--- a/__5__Docstrings/__91__Challenge/2024-06-08/Enonce-Solution.docx
+++ b/__5__Docstrings/__91__Challenge/2024-06-08/Enonce-Solution.docx
@@ -1,179 +1,83 @@
 
 <file path=word/document.xml><?xml version="1.0" encoding="utf-8"?>
-<w:document xmlns:o="urn:schemas-microsoft-com:office:office" xmlns:r="http://schemas.openxmlformats.org/officeDocument/2006/relationships" xmlns:v="urn:schemas-microsoft-com:vml" xmlns:w="http://schemas.openxmlformats.org/wordprocessingml/2006/main" xmlns:w10="urn:schemas-microsoft-com:office:word" xmlns:wp="http://schemas.openxmlformats.org/drawingml/2006/wordprocessingDrawing" xmlns:wps="http://schemas.microsoft.com/office/word/2010/wordprocessingShape" xmlns:wpg="http://schemas.microsoft.com/office/word/2010/wordprocessingGroup" xmlns:mc="http://schemas.openxmlformats.org/markup-compatibility/2006" xmlns:wp14="http://schemas.microsoft.com/office/word/2010/wordprocessingDrawing" xmlns:w14="http://schemas.microsoft.com/office/word/2010/wordml" xmlns:w15="http://schemas.microsoft.com/office/word/2012/wordml" mc:Ignorable="w14 wp14 w15">
+<w:document xmlns:wpc="http://schemas.microsoft.com/office/word/2010/wordprocessingCanvas" xmlns:cx="http://schemas.microsoft.com/office/drawing/2014/chartex" xmlns:cx1="http://schemas.microsoft.com/office/drawing/2015/9/8/chartex" xmlns:cx2="http://schemas.microsoft.com/office/drawing/2015/10/21/chartex" xmlns:cx3="http://schemas.microsoft.com/office/drawing/2016/5/9/chartex" xmlns:cx4="http://schemas.microsoft.com/office/drawing/2016/5/10/chartex" xmlns:cx5="http://schemas.microsoft.com/office/drawing/2016/5/11/chartex" xmlns:cx6="http://schemas.microsoft.com/office/drawing/2016/5/12/chartex" xmlns:cx7="http://schemas.microsoft.com/office/drawing/2016/5/13/chartex" xmlns:cx8="http://schemas.microsoft.com/office/drawing/2016/5/14/chartex" xmlns:mc="http://schemas.openxmlformats.org/markup-compatibility/2006" xmlns:aink="http://schemas.microsoft.com/office/drawing/2016/ink" xmlns:am3d="http://schemas.microsoft.com/office/drawing/2017/model3d" xmlns:o="urn:schemas-microsoft-com:office:office" xmlns:r="http://schemas.openxmlformats.org/officeDocument/2006/relationships" xmlns:m="http://schemas.openxmlformats.org/officeDocument/2006/math" xmlns:v="urn:schemas-microsoft-com:vml" xmlns:wp14="http://schemas.microsoft.com/office/word/2010/wordprocessingDrawing" xmlns:wp="http://schemas.openxmlformats.org/drawingml/2006/wordprocessingDrawing" xmlns:w10="urn:schemas-microsoft-com:office:word" xmlns:w="http://schemas.openxmlformats.org/wordprocessingml/2006/main" xmlns:w14="http://schemas.microsoft.com/office/word/2010/wordml" xmlns:w15="http://schemas.microsoft.com/office/word/2012/wordml" xmlns:w16cex="http://schemas.microsoft.com/office/word/2018/wordml/cex" xmlns:w16cid="http://schemas.microsoft.com/office/word/2016/wordml/cid" xmlns:w16="http://schemas.microsoft.com/office/word/2018/wordml" xmlns:w16sdtdh="http://schemas.microsoft.com/office/word/2020/wordml/sdtdatahash" xmlns:w16se="http://schemas.microsoft.com/office/word/2015/wordml/symex" xmlns:wpg="http://schemas.microsoft.com/office/word/2010/wordprocessingGroup" xmlns:wpi="http://schemas.microsoft.com/office/word/2010/wordprocessingInk" xmlns:wne="http://schemas.microsoft.com/office/word/2006/wordml" xmlns:wps="http://schemas.microsoft.com/office/word/2010/wordprocessingShape" mc:Ignorable="w14 w15 w16se w16cid w16 w16cex w16sdtdh wp14">
   <w:body>
-    <w:p>
-      <w:pPr>
-        <w:pStyle w:val="Normal"/>
-        <w:rPr/>
-      </w:pPr>
-      <w:r>
-        <w:rPr/>
-      </w:r>
-    </w:p>
-    <w:p>
-      <w:pPr>
-        <w:pStyle w:val="Normal"/>
-        <w:rPr/>
-      </w:pPr>
-      <w:r>
-        <w:rPr/>
-      </w:r>
-    </w:p>
-    <w:p>
-      <w:pPr>
-        <w:pStyle w:val="Normal"/>
-        <w:rPr/>
-      </w:pPr>
-      <w:r>
-        <w:rPr/>
-      </w:r>
-    </w:p>
-    <w:p>
-      <w:pPr>
-        <w:pStyle w:val="Normal"/>
-        <w:rPr/>
-      </w:pPr>
-      <w:r>
-        <w:rPr/>
-      </w:r>
-    </w:p>
-    <w:p>
-      <w:pPr>
-        <w:pStyle w:val="Normal"/>
-        <w:rPr/>
-      </w:pPr>
-      <w:r>
-        <w:rPr/>
-      </w:r>
-    </w:p>
-    <w:p>
-      <w:pPr>
-        <w:pStyle w:val="Normal"/>
-        <w:rPr/>
-      </w:pPr>
-      <w:r>
-        <w:rPr/>
-      </w:r>
-    </w:p>
-    <w:p>
-      <w:pPr>
-        <w:pStyle w:val="Normal"/>
-        <w:rPr/>
-      </w:pPr>
-      <w:r>
-        <w:rPr/>
-      </w:r>
-    </w:p>
-    <w:p>
-      <w:pPr>
-        <w:pStyle w:val="Normal"/>
-        <w:rPr/>
-      </w:pPr>
-      <w:r>
-        <w:rPr/>
-      </w:r>
-    </w:p>
-    <w:p>
-      <w:pPr>
-        <w:pStyle w:val="Normal"/>
-        <w:rPr/>
-      </w:pPr>
-      <w:r>
-        <w:rPr/>
-      </w:r>
-    </w:p>
-    <w:p>
-      <w:pPr>
-        <w:pStyle w:val="Heading1"/>
+    <w:p/>
+    <w:p/>
+    <w:p/>
+    <w:p/>
+    <w:p/>
+    <w:p/>
+    <w:p/>
+    <w:p/>
+    <w:p/>
+    <w:p>
+      <w:pPr>
+        <w:pStyle w:val="Titre1"/>
         <w:jc w:val="center"/>
-        <w:rPr/>
       </w:pPr>
       <w:bookmarkStart w:id="0" w:name="_Toc168519328"/>
       <w:r>
-        <w:rPr/>
         <w:t>Challenge 2024-0</w:t>
       </w:r>
       <w:r>
-        <w:rPr/>
-        <w:t>x</w:t>
-      </w:r>
-      <w:r>
-        <w:rPr/>
+        <w:t>6</w:t>
+      </w:r>
+      <w:r>
         <w:t>-</w:t>
       </w:r>
       <w:r>
-        <w:rPr/>
-        <w:t>xx</w:t>
-      </w:r>
-      <w:r>
-        <w:rPr/>
-        <w:t xml:space="preserve"> : </w:t>
+        <w:t>08</w:t>
+      </w:r>
+      <w:r>
+        <w:t xml:space="preserve">: </w:t>
       </w:r>
       <w:bookmarkEnd w:id="0"/>
       <w:r>
-        <w:rPr/>
-        <w:t>xxxxxxxxxxxx</w:t>
-      </w:r>
-    </w:p>
-    <w:p>
-      <w:pPr>
-        <w:pStyle w:val="Normal"/>
-        <w:rPr/>
-      </w:pPr>
-      <w:r>
-        <w:rPr/>
-      </w:r>
-    </w:p>
-    <w:p>
-      <w:pPr>
-        <w:pStyle w:val="Normal"/>
-        <w:rPr/>
-      </w:pPr>
-      <w:r>
-        <w:rPr/>
-      </w:r>
-    </w:p>
-    <w:p>
-      <w:pPr>
-        <w:pStyle w:val="Normal"/>
-        <w:rPr/>
-      </w:pPr>
-      <w:r>
-        <w:rPr/>
-      </w:r>
-    </w:p>
+        <w:t>Vinos Ibericos</w:t>
+      </w:r>
+    </w:p>
+    <w:p/>
+    <w:p/>
+    <w:p/>
     <w:sdt>
       <w:sdtPr>
+        <w:rPr>
+          <w:rFonts w:ascii="Arial" w:eastAsiaTheme="minorHAnsi" w:hAnsi="Arial" w:cstheme="minorBidi"/>
+          <w:color w:val="auto"/>
+          <w:sz w:val="22"/>
+          <w:szCs w:val="22"/>
+          <w:lang w:eastAsia="en-US"/>
+        </w:rPr>
+        <w:id w:val="1381979391"/>
         <w:docPartObj>
           <w:docPartGallery w:val="Table of Contents"/>
-          <w:docPartUnique w:val="true"/>
+          <w:docPartUnique/>
         </w:docPartObj>
       </w:sdtPr>
+      <w:sdtEndPr/>
       <w:sdtContent>
         <w:p>
           <w:pPr>
-            <w:pStyle w:val="TOCHeading"/>
-            <w:spacing w:before="0" w:after="0"/>
-            <w:rPr/>
+            <w:pStyle w:val="En-ttedetabledesmatires"/>
+            <w:spacing w:before="0"/>
           </w:pPr>
           <w:r>
             <w:br w:type="page"/>
           </w:r>
           <w:r>
-            <w:rPr/>
+            <w:lastRenderedPageBreak/>
             <w:t>Table des matières</w:t>
           </w:r>
         </w:p>
         <w:p>
           <w:pPr>
-            <w:pStyle w:val="TOC1"/>
+            <w:pStyle w:val="TM1"/>
             <w:tabs>
-              <w:tab w:val="clear" w:pos="708"/>
-              <w:tab w:val="right" w:pos="9062" w:leader="dot"/>
+              <w:tab w:val="right" w:leader="dot" w:pos="9062"/>
             </w:tabs>
             <w:rPr>
-              <w:rFonts w:ascii="Calibri" w:hAnsi="Calibri" w:eastAsia="" w:asciiTheme="minorHAnsi" w:eastAsiaTheme="minorEastAsia" w:hAnsiTheme="minorHAnsi"/>
+              <w:rFonts w:asciiTheme="minorHAnsi" w:eastAsiaTheme="minorEastAsia" w:hAnsiTheme="minorHAnsi"/>
               <w:lang w:eastAsia="fr-FR"/>
             </w:rPr>
           </w:pPr>
@@ -182,14 +86,13 @@
           </w:r>
           <w:r>
             <w:rPr>
+              <w:rStyle w:val="Sautdindex"/>
               <w:webHidden/>
-              <w:rStyle w:val="Sautdindex"/>
             </w:rPr>
             <w:instrText xml:space="preserve"> TOC \z \o "1-3" \u \h</w:instrText>
           </w:r>
           <w:r>
             <w:rPr>
-              <w:webHidden/>
               <w:rStyle w:val="Sautdindex"/>
             </w:rPr>
             <w:fldChar w:fldCharType="separate"/>
@@ -197,8 +100,8 @@
           <w:hyperlink w:anchor="_Toc168519328">
             <w:r>
               <w:rPr>
-                <w:webHidden/>
                 <w:rStyle w:val="Sautdindex"/>
+                <w:webHidden/>
               </w:rPr>
               <w:t>Challenge 2024-05-31 : Classement par moyennes</w:t>
             </w:r>
@@ -212,7 +115,12 @@
               <w:rPr>
                 <w:webHidden/>
               </w:rPr>
-              <w:instrText xml:space="preserve">PAGEREF _Toc168519328 \h</w:instrText>
+              <w:instrText>PAGEREF _Toc168519328 \h</w:instrText>
+            </w:r>
+            <w:r>
+              <w:rPr>
+                <w:webHidden/>
+              </w:rPr>
             </w:r>
             <w:r>
               <w:rPr>
@@ -223,7 +131,6 @@
             <w:r>
               <w:rPr>
                 <w:rStyle w:val="Sautdindex"/>
-                <w:vanish w:val="false"/>
               </w:rPr>
               <w:tab/>
               <w:t>1</w:t>
@@ -238,28 +145,27 @@
         </w:p>
         <w:p>
           <w:pPr>
-            <w:pStyle w:val="TOC2"/>
+            <w:pStyle w:val="TM2"/>
             <w:tabs>
-              <w:tab w:val="clear" w:pos="708"/>
-              <w:tab w:val="left" w:pos="660" w:leader="none"/>
-              <w:tab w:val="right" w:pos="9062" w:leader="dot"/>
+              <w:tab w:val="left" w:pos="660"/>
+              <w:tab w:val="right" w:leader="dot" w:pos="9062"/>
             </w:tabs>
             <w:rPr>
-              <w:rFonts w:cs="" w:cstheme="minorBidi"/>
+              <w:rFonts w:cstheme="minorBidi"/>
             </w:rPr>
           </w:pPr>
           <w:hyperlink w:anchor="_Toc168519329">
             <w:r>
               <w:rPr>
-                <w:webHidden/>
                 <w:rStyle w:val="Sautdindex"/>
+                <w:webHidden/>
               </w:rPr>
               <w:t>1)</w:t>
             </w:r>
             <w:r>
               <w:rPr>
                 <w:rStyle w:val="Sautdindex"/>
-                <w:rFonts w:cs="" w:cstheme="minorBidi"/>
+                <w:rFonts w:cstheme="minorBidi"/>
               </w:rPr>
               <w:tab/>
             </w:r>
@@ -279,7 +185,12 @@
               <w:rPr>
                 <w:webHidden/>
               </w:rPr>
-              <w:instrText xml:space="preserve">PAGEREF _Toc168519329 \h</w:instrText>
+              <w:instrText>PAGEREF _Toc168519329 \h</w:instrText>
+            </w:r>
+            <w:r>
+              <w:rPr>
+                <w:webHidden/>
+              </w:rPr>
             </w:r>
             <w:r>
               <w:rPr>
@@ -290,7 +201,6 @@
             <w:r>
               <w:rPr>
                 <w:rStyle w:val="Sautdindex"/>
-                <w:vanish w:val="false"/>
               </w:rPr>
               <w:tab/>
               <w:t>3</w:t>
@@ -305,28 +215,27 @@
         </w:p>
         <w:p>
           <w:pPr>
-            <w:pStyle w:val="TOC2"/>
+            <w:pStyle w:val="TM2"/>
             <w:tabs>
-              <w:tab w:val="clear" w:pos="708"/>
-              <w:tab w:val="left" w:pos="660" w:leader="none"/>
-              <w:tab w:val="right" w:pos="9062" w:leader="dot"/>
+              <w:tab w:val="left" w:pos="660"/>
+              <w:tab w:val="right" w:leader="dot" w:pos="9062"/>
             </w:tabs>
             <w:rPr>
-              <w:rFonts w:cs="" w:cstheme="minorBidi"/>
+              <w:rFonts w:cstheme="minorBidi"/>
             </w:rPr>
           </w:pPr>
           <w:hyperlink w:anchor="_Toc168519330">
             <w:r>
               <w:rPr>
-                <w:webHidden/>
                 <w:rStyle w:val="Sautdindex"/>
+                <w:webHidden/>
               </w:rPr>
               <w:t>2)</w:t>
             </w:r>
             <w:r>
               <w:rPr>
                 <w:rStyle w:val="Sautdindex"/>
-                <w:rFonts w:cs="" w:cstheme="minorBidi"/>
+                <w:rFonts w:cstheme="minorBidi"/>
               </w:rPr>
               <w:tab/>
             </w:r>
@@ -334,7 +243,13 @@
               <w:rPr>
                 <w:rStyle w:val="Sautdindex"/>
               </w:rPr>
-              <w:t>Logigramme des modules</w:t>
+              <w:t>Logigramme d</w:t>
+            </w:r>
+            <w:r>
+              <w:rPr>
+                <w:rStyle w:val="Sautdindex"/>
+              </w:rPr>
+              <w:t>es modules</w:t>
             </w:r>
             <w:r>
               <w:rPr>
@@ -346,7 +261,12 @@
               <w:rPr>
                 <w:webHidden/>
               </w:rPr>
-              <w:instrText xml:space="preserve">PAGEREF _Toc168519330 \h</w:instrText>
+              <w:instrText>PAGEREF _Toc168519330 \h</w:instrText>
+            </w:r>
+            <w:r>
+              <w:rPr>
+                <w:webHidden/>
+              </w:rPr>
             </w:r>
             <w:r>
               <w:rPr>
@@ -357,7 +277,6 @@
             <w:r>
               <w:rPr>
                 <w:rStyle w:val="Sautdindex"/>
-                <w:vanish w:val="false"/>
               </w:rPr>
               <w:tab/>
               <w:t>4</w:t>
@@ -372,21 +291,20 @@
         </w:p>
         <w:p>
           <w:pPr>
-            <w:pStyle w:val="TOC3"/>
+            <w:pStyle w:val="TM3"/>
             <w:tabs>
-              <w:tab w:val="clear" w:pos="708"/>
-              <w:tab w:val="left" w:pos="880" w:leader="none"/>
-              <w:tab w:val="right" w:pos="9062" w:leader="dot"/>
+              <w:tab w:val="left" w:pos="880"/>
+              <w:tab w:val="right" w:leader="dot" w:pos="9062"/>
             </w:tabs>
             <w:rPr>
-              <w:rFonts w:cs="" w:cstheme="minorBidi"/>
+              <w:rFonts w:cstheme="minorBidi"/>
             </w:rPr>
           </w:pPr>
           <w:hyperlink w:anchor="_Toc168519331">
             <w:r>
               <w:rPr>
-                <w:webHidden/>
                 <w:rStyle w:val="Sautdindex"/>
+                <w:webHidden/>
               </w:rPr>
               <w:t>a.</w:t>
             </w:r>
@@ -394,7 +312,7 @@
             <w:r>
               <w:rPr>
                 <w:rStyle w:val="Sautdindex"/>
-                <w:rFonts w:cs="" w:cstheme="minorBidi"/>
+                <w:rFonts w:cstheme="minorBidi"/>
               </w:rPr>
               <w:tab/>
             </w:r>
@@ -415,7 +333,12 @@
               <w:rPr>
                 <w:webHidden/>
               </w:rPr>
-              <w:instrText xml:space="preserve">PAGEREF _Toc168519331 \h</w:instrText>
+              <w:instrText>PAGEREF _Toc168519331 \h</w:instrText>
+            </w:r>
+            <w:r>
+              <w:rPr>
+                <w:webHidden/>
+              </w:rPr>
             </w:r>
             <w:r>
               <w:rPr>
@@ -426,7 +349,6 @@
             <w:r>
               <w:rPr>
                 <w:rStyle w:val="Sautdindex"/>
-                <w:vanish w:val="false"/>
               </w:rPr>
               <w:tab/>
               <w:t>4</w:t>
@@ -441,28 +363,27 @@
         </w:p>
         <w:p>
           <w:pPr>
-            <w:pStyle w:val="TOC2"/>
+            <w:pStyle w:val="TM2"/>
             <w:tabs>
-              <w:tab w:val="clear" w:pos="708"/>
-              <w:tab w:val="left" w:pos="660" w:leader="none"/>
-              <w:tab w:val="right" w:pos="9062" w:leader="dot"/>
+              <w:tab w:val="left" w:pos="660"/>
+              <w:tab w:val="right" w:leader="dot" w:pos="9062"/>
             </w:tabs>
             <w:rPr>
-              <w:rFonts w:cs="" w:cstheme="minorBidi"/>
+              <w:rFonts w:cstheme="minorBidi"/>
             </w:rPr>
           </w:pPr>
           <w:hyperlink w:anchor="_Toc168519332">
             <w:r>
               <w:rPr>
-                <w:webHidden/>
                 <w:rStyle w:val="Sautdindex"/>
+                <w:webHidden/>
               </w:rPr>
               <w:t>3)</w:t>
             </w:r>
             <w:r>
               <w:rPr>
                 <w:rStyle w:val="Sautdindex"/>
-                <w:rFonts w:cs="" w:cstheme="minorBidi"/>
+                <w:rFonts w:cstheme="minorBidi"/>
               </w:rPr>
               <w:tab/>
             </w:r>
@@ -482,7 +403,12 @@
               <w:rPr>
                 <w:webHidden/>
               </w:rPr>
-              <w:instrText xml:space="preserve">PAGEREF _Toc168519332 \h</w:instrText>
+              <w:instrText>PAGEREF _Toc168519332 \h</w:instrText>
+            </w:r>
+            <w:r>
+              <w:rPr>
+                <w:webHidden/>
+              </w:rPr>
             </w:r>
             <w:r>
               <w:rPr>
@@ -493,7 +419,6 @@
             <w:r>
               <w:rPr>
                 <w:rStyle w:val="Sautdindex"/>
-                <w:vanish w:val="false"/>
               </w:rPr>
               <w:tab/>
               <w:t>5</w:t>
@@ -508,28 +433,27 @@
         </w:p>
         <w:p>
           <w:pPr>
-            <w:pStyle w:val="TOC2"/>
+            <w:pStyle w:val="TM2"/>
             <w:tabs>
-              <w:tab w:val="clear" w:pos="708"/>
-              <w:tab w:val="left" w:pos="660" w:leader="none"/>
-              <w:tab w:val="right" w:pos="9062" w:leader="dot"/>
+              <w:tab w:val="left" w:pos="660"/>
+              <w:tab w:val="right" w:leader="dot" w:pos="9062"/>
             </w:tabs>
             <w:rPr>
-              <w:rFonts w:cs="" w:cstheme="minorBidi"/>
+              <w:rFonts w:cstheme="minorBidi"/>
             </w:rPr>
           </w:pPr>
           <w:hyperlink w:anchor="_Toc168519333">
             <w:r>
               <w:rPr>
-                <w:webHidden/>
                 <w:rStyle w:val="Sautdindex"/>
+                <w:webHidden/>
               </w:rPr>
               <w:t>4)</w:t>
             </w:r>
             <w:r>
               <w:rPr>
                 <w:rStyle w:val="Sautdindex"/>
-                <w:rFonts w:cs="" w:cstheme="minorBidi"/>
+                <w:rFonts w:cstheme="minorBidi"/>
               </w:rPr>
               <w:tab/>
             </w:r>
@@ -549,7 +473,12 @@
               <w:rPr>
                 <w:webHidden/>
               </w:rPr>
-              <w:instrText xml:space="preserve">PAGEREF _Toc168519333 \h</w:instrText>
+              <w:instrText>PAGEREF _Toc168519333 \h</w:instrText>
+            </w:r>
+            <w:r>
+              <w:rPr>
+                <w:webHidden/>
+              </w:rPr>
             </w:r>
             <w:r>
               <w:rPr>
@@ -560,7 +489,6 @@
             <w:r>
               <w:rPr>
                 <w:rStyle w:val="Sautdindex"/>
-                <w:vanish w:val="false"/>
               </w:rPr>
               <w:tab/>
               <w:t>6</w:t>
@@ -575,28 +503,27 @@
         </w:p>
         <w:p>
           <w:pPr>
-            <w:pStyle w:val="TOC3"/>
+            <w:pStyle w:val="TM3"/>
             <w:tabs>
-              <w:tab w:val="clear" w:pos="708"/>
-              <w:tab w:val="left" w:pos="880" w:leader="none"/>
-              <w:tab w:val="right" w:pos="9062" w:leader="dot"/>
+              <w:tab w:val="left" w:pos="880"/>
+              <w:tab w:val="right" w:leader="dot" w:pos="9062"/>
             </w:tabs>
             <w:rPr>
-              <w:rFonts w:cs="" w:cstheme="minorBidi"/>
+              <w:rFonts w:cstheme="minorBidi"/>
             </w:rPr>
           </w:pPr>
           <w:hyperlink w:anchor="_Toc168519334">
             <w:r>
               <w:rPr>
-                <w:webHidden/>
                 <w:rStyle w:val="Sautdindex"/>
+                <w:webHidden/>
               </w:rPr>
               <w:t>b.</w:t>
             </w:r>
             <w:r>
               <w:rPr>
                 <w:rStyle w:val="Sautdindex"/>
-                <w:rFonts w:cs="" w:cstheme="minorBidi"/>
+                <w:rFonts w:cstheme="minorBidi"/>
               </w:rPr>
               <w:tab/>
             </w:r>
@@ -616,7 +543,12 @@
               <w:rPr>
                 <w:webHidden/>
               </w:rPr>
-              <w:instrText xml:space="preserve">PAGEREF _Toc168519334 \h</w:instrText>
+              <w:instrText>PAGEREF _Toc168519334 \h</w:instrText>
+            </w:r>
+            <w:r>
+              <w:rPr>
+                <w:webHidden/>
+              </w:rPr>
             </w:r>
             <w:r>
               <w:rPr>
@@ -627,7 +559,6 @@
             <w:r>
               <w:rPr>
                 <w:rStyle w:val="Sautdindex"/>
-                <w:vanish w:val="false"/>
               </w:rPr>
               <w:tab/>
               <w:t>6</w:t>
@@ -642,28 +573,27 @@
         </w:p>
         <w:p>
           <w:pPr>
-            <w:pStyle w:val="TOC3"/>
+            <w:pStyle w:val="TM3"/>
             <w:tabs>
-              <w:tab w:val="clear" w:pos="708"/>
-              <w:tab w:val="left" w:pos="880" w:leader="none"/>
-              <w:tab w:val="right" w:pos="9062" w:leader="dot"/>
+              <w:tab w:val="left" w:pos="880"/>
+              <w:tab w:val="right" w:leader="dot" w:pos="9062"/>
             </w:tabs>
             <w:rPr>
-              <w:rFonts w:cs="" w:cstheme="minorBidi"/>
+              <w:rFonts w:cstheme="minorBidi"/>
             </w:rPr>
           </w:pPr>
           <w:hyperlink w:anchor="_Toc168519335">
             <w:r>
               <w:rPr>
-                <w:webHidden/>
                 <w:rStyle w:val="Sautdindex"/>
+                <w:webHidden/>
               </w:rPr>
               <w:t>c.</w:t>
             </w:r>
             <w:r>
               <w:rPr>
                 <w:rStyle w:val="Sautdindex"/>
-                <w:rFonts w:cs="" w:cstheme="minorBidi"/>
+                <w:rFonts w:cstheme="minorBidi"/>
               </w:rPr>
               <w:tab/>
             </w:r>
@@ -671,7 +601,13 @@
               <w:rPr>
                 <w:rStyle w:val="Sautdindex"/>
               </w:rPr>
-              <w:t>main.py</w:t>
+              <w:t>main.p</w:t>
+            </w:r>
+            <w:r>
+              <w:rPr>
+                <w:rStyle w:val="Sautdindex"/>
+              </w:rPr>
+              <w:t>y</w:t>
             </w:r>
             <w:r>
               <w:rPr>
@@ -683,7 +619,12 @@
               <w:rPr>
                 <w:webHidden/>
               </w:rPr>
-              <w:instrText xml:space="preserve">PAGEREF _Toc168519335 \h</w:instrText>
+              <w:instrText>PAGEREF _Toc168519335 \h</w:instrText>
+            </w:r>
+            <w:r>
+              <w:rPr>
+                <w:webHidden/>
+              </w:rPr>
             </w:r>
             <w:r>
               <w:rPr>
@@ -694,7 +635,6 @@
             <w:r>
               <w:rPr>
                 <w:rStyle w:val="Sautdindex"/>
-                <w:vanish w:val="false"/>
               </w:rPr>
               <w:tab/>
               <w:t>7</w:t>
@@ -709,29 +649,28 @@
         </w:p>
         <w:p>
           <w:pPr>
-            <w:pStyle w:val="TOC3"/>
+            <w:pStyle w:val="TM3"/>
             <w:tabs>
-              <w:tab w:val="clear" w:pos="708"/>
-              <w:tab w:val="left" w:pos="880" w:leader="none"/>
-              <w:tab w:val="right" w:pos="9062" w:leader="dot"/>
+              <w:tab w:val="left" w:pos="880"/>
+              <w:tab w:val="right" w:leader="dot" w:pos="9062"/>
             </w:tabs>
             <w:rPr>
-              <w:rFonts w:cs="" w:cstheme="minorBidi"/>
+              <w:rFonts w:cstheme="minorBidi"/>
             </w:rPr>
           </w:pPr>
           <w:hyperlink w:anchor="_Toc168519336">
             <w:r>
               <w:rPr>
-                <w:webHidden/>
                 <w:rStyle w:val="Sautdindex"/>
-                <w:rFonts w:eastAsia="Calibri" w:eastAsiaTheme="minorHAnsi"/>
+                <w:rFonts w:eastAsiaTheme="minorHAnsi"/>
+                <w:webHidden/>
               </w:rPr>
               <w:t>1)</w:t>
             </w:r>
             <w:r>
               <w:rPr>
                 <w:rStyle w:val="Sautdindex"/>
-                <w:rFonts w:cs="" w:cstheme="minorBidi"/>
+                <w:rFonts w:cstheme="minorBidi"/>
               </w:rPr>
               <w:tab/>
             </w:r>
@@ -744,7 +683,6 @@
             <w:r>
               <w:rPr>
                 <w:rStyle w:val="Sautdindex"/>
-                <w:vanish w:val="false"/>
               </w:rPr>
               <w:tab/>
             </w:r>
@@ -758,7 +696,12 @@
               <w:rPr>
                 <w:webHidden/>
               </w:rPr>
-              <w:instrText xml:space="preserve">PAGEREF _Toc168519336 \h</w:instrText>
+              <w:instrText>PAGEREF _Toc168519336 \h</w:instrText>
+            </w:r>
+            <w:r>
+              <w:rPr>
+                <w:webHidden/>
+              </w:rPr>
             </w:r>
             <w:r>
               <w:rPr>
@@ -771,7 +714,6 @@
                 <w:rStyle w:val="Sautdindex"/>
                 <w:b/>
                 <w:bCs/>
-                <w:vanish w:val="false"/>
               </w:rPr>
               <w:t>Erreur ! Signet non défini.</w:t>
             </w:r>
@@ -784,139 +726,1428 @@
           </w:hyperlink>
         </w:p>
         <w:p>
-          <w:pPr>
-            <w:pStyle w:val="Normal"/>
-            <w:rPr/>
-          </w:pPr>
           <w:r>
-            <w:rPr/>
-          </w:r>
-          <w:r>
-            <w:rPr/>
             <w:fldChar w:fldCharType="end"/>
           </w:r>
         </w:p>
       </w:sdtContent>
     </w:sdt>
     <w:p>
-      <w:pPr>
-        <w:pStyle w:val="Normal"/>
-        <w:rPr/>
-      </w:pPr>
-      <w:r>
-        <w:rPr/>
-      </w:r>
       <w:r>
         <w:br w:type="page"/>
       </w:r>
     </w:p>
     <w:p>
       <w:pPr>
-        <w:pStyle w:val="Heading2"/>
+        <w:pStyle w:val="Titre2"/>
+        <w:spacing w:before="0"/>
+      </w:pPr>
+      <w:bookmarkStart w:id="2" w:name="_Toc168519329"/>
+      <w:r>
+        <w:lastRenderedPageBreak/>
+        <w:t>Enoncé</w:t>
+      </w:r>
+      <w:bookmarkEnd w:id="2"/>
+    </w:p>
+    <w:p>
+      <w:pPr>
+        <w:spacing w:after="0" w:line="240" w:lineRule="auto"/>
+      </w:pPr>
+      <w:r>
+        <w:t xml:space="preserve">El AVE llega esta noche a Madrid y voy a embarcarme en la ruta de los vinos españoles... ¿Pero por dónde empezar? ¿Y si desarrollara mi propia aplicación...? Cette fois-ci le challenge va nous conduire dans l'univers des interfaces graphiques, à l'aide du module </w:t>
+      </w:r>
+      <w:hyperlink r:id="rId8" w:tgtFrame="_blank" w:tooltip="Tkinter&#10;&#10;(https://docs.python.org/fr/3/library/tkinter.html)" w:history="1">
+        <w:r>
+          <w:rPr>
+            <w:rStyle w:val="Lienhypertexte"/>
+          </w:rPr>
+          <w:t>Tkinter</w:t>
+        </w:r>
+      </w:hyperlink>
+      <w:r>
+        <w:t xml:space="preserve">. Il s'agira pour ce challenge d'une simple prise en main du module. Mais nous allons tout de même proposer une petite application sympathique qui fera appel à des modules tiers que chacun aura le loisir d'explorer et d'exploiter. Comme dit en introduction, nous allons donc profiter de ce challenge pour découvrir quelques </w:t>
+      </w:r>
+      <w:hyperlink r:id="rId9" w:tgtFrame="_blank" w:tooltip="régions viticoles espagnoles&#10;&#10;(https://fr.wikipedia.org/wiki/Viticulture_en_Espagne)" w:history="1">
+        <w:r>
+          <w:rPr>
+            <w:rStyle w:val="Lienhypertexte"/>
+          </w:rPr>
+          <w:t>régions viticoles espagnoles</w:t>
+        </w:r>
+      </w:hyperlink>
+      <w:r>
+        <w:t xml:space="preserve">, en développant une application graphique avec laquelle nous devrons cliquer sur des boutons portant les noms de ces régions viticoles, et dans notre widget central (carte de l'Espagne) apparaîtront des icônes situant exactement l'emplacement de ces régions. Comme vous l'aurez deviné, nous ferons appel aux </w:t>
+      </w:r>
+      <w:hyperlink r:id="rId10" w:tgtFrame="_blank" w:tooltip="coordonnées GPS&#10;&#10;(https://fr.wikipedia.org/wiki/Global_Positioning_System)" w:history="1">
+        <w:r>
+          <w:rPr>
+            <w:rStyle w:val="Lienhypertexte"/>
+          </w:rPr>
+          <w:t>coordonnées GPS</w:t>
+        </w:r>
+      </w:hyperlink>
+      <w:r>
+        <w:t xml:space="preserve">. </w:t>
+      </w:r>
+    </w:p>
+    <w:p>
+      <w:pPr>
+        <w:rPr>
+          <w:rFonts w:ascii="Times New Roman" w:hAnsi="Times New Roman"/>
+        </w:rPr>
+      </w:pPr>
+      <w:r>
+        <w:rPr>
+          <w:rStyle w:val="lev"/>
+        </w:rPr>
+        <w:t>Étapes</w:t>
+      </w:r>
+      <w:r>
+        <w:t> :</w:t>
+      </w:r>
+    </w:p>
+    <w:p>
+      <w:pPr>
         <w:numPr>
           <w:ilvl w:val="0"/>
-          <w:numId w:val="1"/>
+          <w:numId w:val="4"/>
         </w:numPr>
-        <w:spacing w:before="0" w:after="0"/>
-        <w:ind w:hanging="357" w:left="357"/>
-        <w:rPr/>
-      </w:pPr>
-      <w:bookmarkStart w:id="2" w:name="_Toc168519329"/>
-      <w:r>
-        <w:rPr/>
-        <w:t>Enoncé</w:t>
-      </w:r>
-      <w:bookmarkEnd w:id="2"/>
-    </w:p>
-    <w:p>
-      <w:pPr>
-        <w:pStyle w:val="Normal"/>
-        <w:rPr>
-          <w:rFonts w:ascii="Times New Roman" w:hAnsi="Times New Roman"/>
-        </w:rPr>
-      </w:pPr>
-      <w:r>
-        <w:rPr>
-          <w:rFonts w:eastAsia="Calibri" w:eastAsiaTheme="minorHAnsi"/>
-          <w:color w:val="00B050"/>
-          <w:lang w:eastAsia="fr-FR"/>
-        </w:rPr>
-      </w:r>
-      <w:r>
-        <w:br w:type="page"/>
-      </w:r>
-    </w:p>
-    <w:p>
-      <w:pPr>
-        <w:pStyle w:val="Heading2"/>
+        <w:suppressAutoHyphens w:val="0"/>
+        <w:spacing w:before="100" w:beforeAutospacing="1" w:after="100" w:afterAutospacing="1" w:line="240" w:lineRule="auto"/>
+      </w:pPr>
+      <w:r>
+        <w:t>Création de l'interface graphique (cf. modèles ci-dessous)</w:t>
+      </w:r>
+    </w:p>
+    <w:p>
+      <w:pPr>
         <w:numPr>
           <w:ilvl w:val="0"/>
-          <w:numId w:val="1"/>
+          <w:numId w:val="4"/>
         </w:numPr>
-        <w:spacing w:before="0" w:after="0"/>
-        <w:ind w:hanging="357" w:left="357"/>
-        <w:rPr/>
-      </w:pPr>
-      <w:bookmarkStart w:id="3" w:name="_Toc168519330"/>
-      <w:r>
-        <w:rPr/>
-        <w:t>L</w:t>
-      </w:r>
-      <w:r>
-        <w:rPr>
-          <w:rStyle w:val="Titre2Car"/>
-        </w:rPr>
-        <w:t>ogigra</w:t>
-      </w:r>
-      <w:r>
-        <w:rPr/>
-        <w:t>mme des modules</w:t>
-      </w:r>
-      <w:bookmarkEnd w:id="3"/>
-    </w:p>
-    <w:p>
-      <w:pPr>
-        <w:pStyle w:val="Heading3"/>
+        <w:suppressAutoHyphens w:val="0"/>
+        <w:spacing w:before="100" w:beforeAutospacing="1" w:after="100" w:afterAutospacing="1" w:line="240" w:lineRule="auto"/>
+      </w:pPr>
+      <w:r>
+        <w:t>Utilisation des données (cf. tableau ci-dessous)</w:t>
+      </w:r>
+    </w:p>
+    <w:p>
+      <w:pPr>
         <w:numPr>
           <w:ilvl w:val="0"/>
-          <w:numId w:val="2"/>
+          <w:numId w:val="4"/>
         </w:numPr>
-        <w:ind w:hanging="357" w:left="714"/>
-        <w:rPr/>
-      </w:pPr>
-      <w:bookmarkStart w:id="4" w:name="_Toc168519331"/>
-      <w:r>
-        <w:rPr/>
-        <w:t>Logigramme simple du code</w:t>
-      </w:r>
-      <w:bookmarkEnd w:id="4"/>
-    </w:p>
-    <w:p>
-      <w:pPr>
-        <w:pStyle w:val="Normal"/>
-        <w:rPr/>
-      </w:pPr>
-      <w:r>
-        <w:rPr/>
-      </w:r>
-      <w:r>
-        <w:br w:type="page"/>
-      </w:r>
-    </w:p>
-    <w:p>
-      <w:pPr>
-        <w:pStyle w:val="Heading2"/>
+        <w:suppressAutoHyphens w:val="0"/>
+        <w:spacing w:before="100" w:beforeAutospacing="1" w:after="100" w:afterAutospacing="1" w:line="240" w:lineRule="auto"/>
+      </w:pPr>
+      <w:r>
+        <w:t>Positionnement sur la carte de nos icônes (marqueurs)</w:t>
+      </w:r>
+    </w:p>
+    <w:p>
+      <w:pPr>
         <w:numPr>
           <w:ilvl w:val="0"/>
-          <w:numId w:val="1"/>
+          <w:numId w:val="4"/>
         </w:numPr>
-        <w:spacing w:before="0" w:after="0"/>
-        <w:ind w:hanging="357" w:left="357"/>
-        <w:rPr/>
+        <w:suppressAutoHyphens w:val="0"/>
+        <w:spacing w:before="100" w:beforeAutospacing="1" w:after="100" w:afterAutospacing="1" w:line="240" w:lineRule="auto"/>
+      </w:pPr>
+      <w:r>
+        <w:t>Utiliser des icônes en rapport avec le thème (cf. les deux fichiers images fournis ci-dessous)</w:t>
+      </w:r>
+    </w:p>
+    <w:p>
+      <w:pPr>
+        <w:spacing w:after="0"/>
+      </w:pPr>
+      <w:r>
+        <w:rPr>
+          <w:rStyle w:val="lev"/>
+        </w:rPr>
+        <w:t>Conditions</w:t>
+      </w:r>
+      <w:r>
+        <w:t xml:space="preserve"> </w:t>
+      </w:r>
+    </w:p>
+    <w:p>
+      <w:pPr>
+        <w:numPr>
+          <w:ilvl w:val="0"/>
+          <w:numId w:val="5"/>
+        </w:numPr>
+        <w:suppressAutoHyphens w:val="0"/>
+        <w:spacing w:before="100" w:beforeAutospacing="1" w:after="100" w:afterAutospacing="1" w:line="240" w:lineRule="auto"/>
+      </w:pPr>
+      <w:r>
+        <w:rPr>
+          <w:rStyle w:val="lev"/>
+        </w:rPr>
+        <w:t>Utilisation des informations suivantes (oui, nous sommes sympas, nous vous fournissons les coordonnées GPS)</w:t>
+      </w:r>
+      <w:r>
+        <w:t>:</w:t>
+      </w:r>
+    </w:p>
+    <w:p>
+      <w:pPr>
+        <w:pStyle w:val="PrformatHTML"/>
+        <w:rPr>
+          <w:rStyle w:val="CodeHTML"/>
+        </w:rPr>
+      </w:pPr>
+      <w:r>
+        <w:rPr>
+          <w:rStyle w:val="CodeHTML"/>
+        </w:rPr>
+        <w:t>DO_VINOS = {</w:t>
+      </w:r>
+    </w:p>
+    <w:p>
+      <w:pPr>
+        <w:pStyle w:val="PrformatHTML"/>
+        <w:rPr>
+          <w:rStyle w:val="CodeHTML"/>
+        </w:rPr>
+      </w:pPr>
+      <w:r>
+        <w:rPr>
+          <w:rStyle w:val="CodeHTML"/>
+        </w:rPr>
+        <w:t xml:space="preserve">    </w:t>
+      </w:r>
+      <w:r>
+        <w:rPr>
+          <w:rStyle w:val="hljs-string"/>
+        </w:rPr>
+        <w:t>"Alicante"</w:t>
+      </w:r>
+      <w:r>
+        <w:rPr>
+          <w:rStyle w:val="CodeHTML"/>
+        </w:rPr>
+        <w:t>: ((</w:t>
+      </w:r>
+      <w:r>
+        <w:rPr>
+          <w:rStyle w:val="hljs-number"/>
+        </w:rPr>
+        <w:t>38.3436365</w:t>
+      </w:r>
+      <w:r>
+        <w:rPr>
+          <w:rStyle w:val="CodeHTML"/>
+        </w:rPr>
+        <w:t>, -</w:t>
+      </w:r>
+      <w:r>
+        <w:rPr>
+          <w:rStyle w:val="hljs-number"/>
+        </w:rPr>
+        <w:t>0.4881708</w:t>
+      </w:r>
+      <w:r>
+        <w:rPr>
+          <w:rStyle w:val="CodeHTML"/>
+        </w:rPr>
+        <w:t xml:space="preserve">), </w:t>
+      </w:r>
+      <w:r>
+        <w:rPr>
+          <w:rStyle w:val="hljs-string"/>
+        </w:rPr>
+        <w:t>"Tinto"</w:t>
+      </w:r>
+      <w:r>
+        <w:rPr>
+          <w:rStyle w:val="CodeHTML"/>
+        </w:rPr>
+        <w:t>),</w:t>
+      </w:r>
+    </w:p>
+    <w:p>
+      <w:pPr>
+        <w:pStyle w:val="PrformatHTML"/>
+        <w:rPr>
+          <w:rStyle w:val="CodeHTML"/>
+        </w:rPr>
+      </w:pPr>
+      <w:r>
+        <w:rPr>
+          <w:rStyle w:val="CodeHTML"/>
+        </w:rPr>
+        <w:t xml:space="preserve">    </w:t>
+      </w:r>
+      <w:r>
+        <w:rPr>
+          <w:rStyle w:val="hljs-string"/>
+        </w:rPr>
+        <w:t>"Calatayud"</w:t>
+      </w:r>
+      <w:r>
+        <w:rPr>
+          <w:rStyle w:val="CodeHTML"/>
+        </w:rPr>
+        <w:t>: ((</w:t>
+      </w:r>
+      <w:r>
+        <w:rPr>
+          <w:rStyle w:val="hljs-number"/>
+        </w:rPr>
+        <w:t>41.3527628</w:t>
+      </w:r>
+      <w:r>
+        <w:rPr>
+          <w:rStyle w:val="CodeHTML"/>
+        </w:rPr>
+        <w:t>, -</w:t>
+      </w:r>
+      <w:r>
+        <w:rPr>
+          <w:rStyle w:val="hljs-number"/>
+        </w:rPr>
+        <w:t>1.6422977</w:t>
+      </w:r>
+      <w:r>
+        <w:rPr>
+          <w:rStyle w:val="CodeHTML"/>
+        </w:rPr>
+        <w:t xml:space="preserve">), </w:t>
+      </w:r>
+      <w:r>
+        <w:rPr>
+          <w:rStyle w:val="hljs-string"/>
+        </w:rPr>
+        <w:t>"Tinto"</w:t>
+      </w:r>
+      <w:r>
+        <w:rPr>
+          <w:rStyle w:val="CodeHTML"/>
+        </w:rPr>
+        <w:t>),</w:t>
+      </w:r>
+    </w:p>
+    <w:p>
+      <w:pPr>
+        <w:pStyle w:val="PrformatHTML"/>
+        <w:rPr>
+          <w:rStyle w:val="CodeHTML"/>
+        </w:rPr>
+      </w:pPr>
+      <w:r>
+        <w:rPr>
+          <w:rStyle w:val="CodeHTML"/>
+        </w:rPr>
+        <w:t xml:space="preserve">    </w:t>
+      </w:r>
+      <w:r>
+        <w:rPr>
+          <w:rStyle w:val="hljs-string"/>
+        </w:rPr>
+        <w:t>"Cariñena"</w:t>
+      </w:r>
+      <w:r>
+        <w:rPr>
+          <w:rStyle w:val="CodeHTML"/>
+        </w:rPr>
+        <w:t>: ((</w:t>
+      </w:r>
+      <w:r>
+        <w:rPr>
+          <w:rStyle w:val="hljs-number"/>
+        </w:rPr>
+        <w:t>41.3382122</w:t>
+      </w:r>
+      <w:r>
+        <w:rPr>
+          <w:rStyle w:val="CodeHTML"/>
+        </w:rPr>
+        <w:t>, -</w:t>
+      </w:r>
+      <w:r>
+        <w:rPr>
+          <w:rStyle w:val="hljs-number"/>
+        </w:rPr>
+        <w:t>1.2263149</w:t>
+      </w:r>
+      <w:r>
+        <w:rPr>
+          <w:rStyle w:val="CodeHTML"/>
+        </w:rPr>
+        <w:t xml:space="preserve">), </w:t>
+      </w:r>
+      <w:r>
+        <w:rPr>
+          <w:rStyle w:val="hljs-string"/>
+        </w:rPr>
+        <w:t>"Tinto"</w:t>
+      </w:r>
+      <w:r>
+        <w:rPr>
+          <w:rStyle w:val="CodeHTML"/>
+        </w:rPr>
+        <w:t>),</w:t>
+      </w:r>
+    </w:p>
+    <w:p>
+      <w:pPr>
+        <w:pStyle w:val="PrformatHTML"/>
+        <w:rPr>
+          <w:rStyle w:val="CodeHTML"/>
+        </w:rPr>
+      </w:pPr>
+      <w:r>
+        <w:rPr>
+          <w:rStyle w:val="CodeHTML"/>
+        </w:rPr>
+        <w:t xml:space="preserve">    </w:t>
+      </w:r>
+      <w:r>
+        <w:rPr>
+          <w:rStyle w:val="hljs-string"/>
+        </w:rPr>
+        <w:t>"Condado de Huelva"</w:t>
+      </w:r>
+      <w:r>
+        <w:rPr>
+          <w:rStyle w:val="CodeHTML"/>
+        </w:rPr>
+        <w:t>: ((</w:t>
+      </w:r>
+      <w:r>
+        <w:rPr>
+          <w:rStyle w:val="hljs-number"/>
+        </w:rPr>
+        <w:t>37.3382055</w:t>
+      </w:r>
+      <w:r>
+        <w:rPr>
+          <w:rStyle w:val="CodeHTML"/>
+        </w:rPr>
+        <w:t>, -</w:t>
+      </w:r>
+      <w:r>
+        <w:rPr>
+          <w:rStyle w:val="hljs-number"/>
+        </w:rPr>
+        <w:t>6.5384658</w:t>
+      </w:r>
+      <w:r>
+        <w:rPr>
+          <w:rStyle w:val="CodeHTML"/>
+        </w:rPr>
+        <w:t xml:space="preserve">), </w:t>
+      </w:r>
+      <w:r>
+        <w:rPr>
+          <w:rStyle w:val="hljs-string"/>
+        </w:rPr>
+        <w:t>"Blanco"</w:t>
+      </w:r>
+      <w:r>
+        <w:rPr>
+          <w:rStyle w:val="CodeHTML"/>
+        </w:rPr>
+        <w:t>),</w:t>
+      </w:r>
+    </w:p>
+    <w:p>
+      <w:pPr>
+        <w:pStyle w:val="PrformatHTML"/>
+        <w:rPr>
+          <w:rStyle w:val="CodeHTML"/>
+        </w:rPr>
+      </w:pPr>
+      <w:r>
+        <w:rPr>
+          <w:rStyle w:val="CodeHTML"/>
+        </w:rPr>
+        <w:t xml:space="preserve">    </w:t>
+      </w:r>
+      <w:r>
+        <w:rPr>
+          <w:rStyle w:val="hljs-string"/>
+        </w:rPr>
+        <w:t>"Jumilla"</w:t>
+      </w:r>
+      <w:r>
+        <w:rPr>
+          <w:rStyle w:val="CodeHTML"/>
+        </w:rPr>
+        <w:t>: ((</w:t>
+      </w:r>
+      <w:r>
+        <w:rPr>
+          <w:rStyle w:val="hljs-number"/>
+        </w:rPr>
+        <w:t>38.4735408</w:t>
+      </w:r>
+      <w:r>
+        <w:rPr>
+          <w:rStyle w:val="CodeHTML"/>
+        </w:rPr>
+        <w:t>, -</w:t>
+      </w:r>
+      <w:r>
+        <w:rPr>
+          <w:rStyle w:val="hljs-number"/>
+        </w:rPr>
+        <w:t>1.3285417</w:t>
+      </w:r>
+      <w:r>
+        <w:rPr>
+          <w:rStyle w:val="CodeHTML"/>
+        </w:rPr>
+        <w:t xml:space="preserve">), </w:t>
+      </w:r>
+      <w:r>
+        <w:rPr>
+          <w:rStyle w:val="hljs-string"/>
+        </w:rPr>
+        <w:t>"Tinto"</w:t>
+      </w:r>
+      <w:r>
+        <w:rPr>
+          <w:rStyle w:val="CodeHTML"/>
+        </w:rPr>
+        <w:t>),</w:t>
+      </w:r>
+    </w:p>
+    <w:p>
+      <w:pPr>
+        <w:pStyle w:val="PrformatHTML"/>
+        <w:rPr>
+          <w:rStyle w:val="CodeHTML"/>
+        </w:rPr>
+      </w:pPr>
+      <w:r>
+        <w:rPr>
+          <w:rStyle w:val="CodeHTML"/>
+        </w:rPr>
+        <w:t xml:space="preserve">    </w:t>
+      </w:r>
+      <w:r>
+        <w:rPr>
+          <w:rStyle w:val="hljs-string"/>
+        </w:rPr>
+        <w:t>"La Gomera"</w:t>
+      </w:r>
+      <w:r>
+        <w:rPr>
+          <w:rStyle w:val="CodeHTML"/>
+        </w:rPr>
+        <w:t>: ((</w:t>
+      </w:r>
+      <w:r>
+        <w:rPr>
+          <w:rStyle w:val="hljs-number"/>
+        </w:rPr>
+        <w:t>28.116</w:t>
+      </w:r>
+      <w:r>
+        <w:rPr>
+          <w:rStyle w:val="CodeHTML"/>
+        </w:rPr>
+        <w:t>, -</w:t>
+      </w:r>
+      <w:r>
+        <w:rPr>
+          <w:rStyle w:val="hljs-number"/>
+        </w:rPr>
+        <w:t>17.248</w:t>
+      </w:r>
+      <w:r>
+        <w:rPr>
+          <w:rStyle w:val="CodeHTML"/>
+        </w:rPr>
+        <w:t xml:space="preserve">), </w:t>
+      </w:r>
+      <w:r>
+        <w:rPr>
+          <w:rStyle w:val="hljs-string"/>
+        </w:rPr>
+        <w:t>"Blanco"</w:t>
+      </w:r>
+      <w:r>
+        <w:rPr>
+          <w:rStyle w:val="CodeHTML"/>
+        </w:rPr>
+        <w:t>),</w:t>
+      </w:r>
+    </w:p>
+    <w:p>
+      <w:pPr>
+        <w:pStyle w:val="PrformatHTML"/>
+        <w:rPr>
+          <w:rStyle w:val="CodeHTML"/>
+        </w:rPr>
+      </w:pPr>
+      <w:r>
+        <w:rPr>
+          <w:rStyle w:val="CodeHTML"/>
+        </w:rPr>
+        <w:t xml:space="preserve">    </w:t>
+      </w:r>
+      <w:r>
+        <w:rPr>
+          <w:rStyle w:val="hljs-string"/>
+        </w:rPr>
+        <w:t>"Málaga"</w:t>
+      </w:r>
+      <w:r>
+        <w:rPr>
+          <w:rStyle w:val="CodeHTML"/>
+        </w:rPr>
+        <w:t>: ((</w:t>
+      </w:r>
+      <w:r>
+        <w:rPr>
+          <w:rStyle w:val="hljs-number"/>
+        </w:rPr>
+        <w:t>36.7213028</w:t>
+      </w:r>
+      <w:r>
+        <w:rPr>
+          <w:rStyle w:val="CodeHTML"/>
+        </w:rPr>
+        <w:t>, -</w:t>
+      </w:r>
+      <w:r>
+        <w:rPr>
+          <w:rStyle w:val="hljs-number"/>
+        </w:rPr>
+        <w:t>4.4216366</w:t>
+      </w:r>
+      <w:r>
+        <w:rPr>
+          <w:rStyle w:val="CodeHTML"/>
+        </w:rPr>
+        <w:t xml:space="preserve">), </w:t>
+      </w:r>
+      <w:r>
+        <w:rPr>
+          <w:rStyle w:val="hljs-string"/>
+        </w:rPr>
+        <w:t>"Blanco"</w:t>
+      </w:r>
+      <w:r>
+        <w:rPr>
+          <w:rStyle w:val="CodeHTML"/>
+        </w:rPr>
+        <w:t>),</w:t>
+      </w:r>
+    </w:p>
+    <w:p>
+      <w:pPr>
+        <w:pStyle w:val="PrformatHTML"/>
+        <w:rPr>
+          <w:rStyle w:val="CodeHTML"/>
+        </w:rPr>
+      </w:pPr>
+      <w:r>
+        <w:rPr>
+          <w:rStyle w:val="CodeHTML"/>
+        </w:rPr>
+        <w:t xml:space="preserve">    </w:t>
+      </w:r>
+      <w:r>
+        <w:rPr>
+          <w:rStyle w:val="hljs-string"/>
+        </w:rPr>
+        <w:t>"Rías Baixas"</w:t>
+      </w:r>
+      <w:r>
+        <w:rPr>
+          <w:rStyle w:val="CodeHTML"/>
+        </w:rPr>
+        <w:t>: ((</w:t>
+      </w:r>
+      <w:r>
+        <w:rPr>
+          <w:rStyle w:val="hljs-number"/>
+        </w:rPr>
+        <w:t>42.459627886165265</w:t>
+      </w:r>
+      <w:r>
+        <w:rPr>
+          <w:rStyle w:val="CodeHTML"/>
+        </w:rPr>
+        <w:t>, -</w:t>
+      </w:r>
+      <w:r>
+        <w:rPr>
+          <w:rStyle w:val="hljs-number"/>
+        </w:rPr>
+        <w:t>8.722862824636783</w:t>
+      </w:r>
+      <w:r>
+        <w:rPr>
+          <w:rStyle w:val="CodeHTML"/>
+        </w:rPr>
+        <w:t xml:space="preserve">), </w:t>
+      </w:r>
+      <w:r>
+        <w:rPr>
+          <w:rStyle w:val="hljs-string"/>
+        </w:rPr>
+        <w:t>"Blanco"</w:t>
+      </w:r>
+      <w:r>
+        <w:rPr>
+          <w:rStyle w:val="CodeHTML"/>
+        </w:rPr>
+        <w:t>),</w:t>
+      </w:r>
+    </w:p>
+    <w:p>
+      <w:pPr>
+        <w:pStyle w:val="PrformatHTML"/>
+        <w:rPr>
+          <w:rStyle w:val="CodeHTML"/>
+        </w:rPr>
+      </w:pPr>
+      <w:r>
+        <w:rPr>
+          <w:rStyle w:val="CodeHTML"/>
+        </w:rPr>
+        <w:t xml:space="preserve">    </w:t>
+      </w:r>
+      <w:r>
+        <w:rPr>
+          <w:rStyle w:val="hljs-string"/>
+        </w:rPr>
+        <w:t>"Ribera del Duero"</w:t>
+      </w:r>
+      <w:r>
+        <w:rPr>
+          <w:rStyle w:val="CodeHTML"/>
+        </w:rPr>
+        <w:t>: ((</w:t>
+      </w:r>
+      <w:r>
+        <w:rPr>
+          <w:rStyle w:val="hljs-number"/>
+        </w:rPr>
+        <w:t>41.49232</w:t>
+      </w:r>
+      <w:r>
+        <w:rPr>
+          <w:rStyle w:val="CodeHTML"/>
+        </w:rPr>
+        <w:t>, -</w:t>
+      </w:r>
+      <w:r>
+        <w:rPr>
+          <w:rStyle w:val="hljs-number"/>
+        </w:rPr>
+        <w:t>3.005</w:t>
+      </w:r>
+      <w:r>
+        <w:rPr>
+          <w:rStyle w:val="CodeHTML"/>
+        </w:rPr>
+        <w:t xml:space="preserve">), </w:t>
+      </w:r>
+      <w:r>
+        <w:rPr>
+          <w:rStyle w:val="hljs-string"/>
+        </w:rPr>
+        <w:t>"Tinto"</w:t>
+      </w:r>
+      <w:r>
+        <w:rPr>
+          <w:rStyle w:val="CodeHTML"/>
+        </w:rPr>
+        <w:t>),</w:t>
+      </w:r>
+    </w:p>
+    <w:p>
+      <w:pPr>
+        <w:pStyle w:val="PrformatHTML"/>
+        <w:rPr>
+          <w:rStyle w:val="CodeHTML"/>
+        </w:rPr>
+      </w:pPr>
+      <w:r>
+        <w:rPr>
+          <w:rStyle w:val="CodeHTML"/>
+        </w:rPr>
+        <w:t xml:space="preserve">    </w:t>
+      </w:r>
+      <w:r>
+        <w:rPr>
+          <w:rStyle w:val="hljs-string"/>
+        </w:rPr>
+        <w:t>"Rioja"</w:t>
+      </w:r>
+      <w:r>
+        <w:rPr>
+          <w:rStyle w:val="CodeHTML"/>
+        </w:rPr>
+        <w:t>: ((</w:t>
+      </w:r>
+      <w:r>
+        <w:rPr>
+          <w:rStyle w:val="hljs-number"/>
+        </w:rPr>
+        <w:t>42.29993373411561</w:t>
+      </w:r>
+      <w:r>
+        <w:rPr>
+          <w:rStyle w:val="CodeHTML"/>
+        </w:rPr>
+        <w:t>, -</w:t>
+      </w:r>
+      <w:r>
+        <w:rPr>
+          <w:rStyle w:val="hljs-number"/>
+        </w:rPr>
+        <w:t>2.486288477690506</w:t>
+      </w:r>
+      <w:r>
+        <w:rPr>
+          <w:rStyle w:val="CodeHTML"/>
+        </w:rPr>
+        <w:t xml:space="preserve">), </w:t>
+      </w:r>
+      <w:r>
+        <w:rPr>
+          <w:rStyle w:val="hljs-string"/>
+        </w:rPr>
+        <w:t>"Tinto"</w:t>
+      </w:r>
+      <w:r>
+        <w:rPr>
+          <w:rStyle w:val="CodeHTML"/>
+        </w:rPr>
+        <w:t>),</w:t>
+      </w:r>
+    </w:p>
+    <w:p>
+      <w:pPr>
+        <w:pStyle w:val="PrformatHTML"/>
+        <w:rPr>
+          <w:rStyle w:val="CodeHTML"/>
+        </w:rPr>
+      </w:pPr>
+      <w:r>
+        <w:rPr>
+          <w:rStyle w:val="CodeHTML"/>
+        </w:rPr>
+        <w:t xml:space="preserve">    </w:t>
+      </w:r>
+      <w:r>
+        <w:rPr>
+          <w:rStyle w:val="hljs-string"/>
+        </w:rPr>
+        <w:t>"Rueda"</w:t>
+      </w:r>
+      <w:r>
+        <w:rPr>
+          <w:rStyle w:val="CodeHTML"/>
+        </w:rPr>
+        <w:t>: ((</w:t>
+      </w:r>
+      <w:r>
+        <w:rPr>
+          <w:rStyle w:val="hljs-number"/>
+        </w:rPr>
+        <w:t>41.4129785</w:t>
+      </w:r>
+      <w:r>
+        <w:rPr>
+          <w:rStyle w:val="CodeHTML"/>
+        </w:rPr>
+        <w:t>, -</w:t>
+      </w:r>
+      <w:r>
+        <w:rPr>
+          <w:rStyle w:val="hljs-number"/>
+        </w:rPr>
+        <w:t>4.9597533</w:t>
+      </w:r>
+      <w:r>
+        <w:rPr>
+          <w:rStyle w:val="CodeHTML"/>
+        </w:rPr>
+        <w:t xml:space="preserve">), </w:t>
+      </w:r>
+      <w:r>
+        <w:rPr>
+          <w:rStyle w:val="hljs-string"/>
+        </w:rPr>
+        <w:t>"Blanco"</w:t>
+      </w:r>
+      <w:r>
+        <w:rPr>
+          <w:rStyle w:val="CodeHTML"/>
+        </w:rPr>
+        <w:t>),</w:t>
+      </w:r>
+    </w:p>
+    <w:p>
+      <w:pPr>
+        <w:pStyle w:val="PrformatHTML"/>
+        <w:rPr>
+          <w:rStyle w:val="CodeHTML"/>
+        </w:rPr>
+      </w:pPr>
+      <w:r>
+        <w:rPr>
+          <w:rStyle w:val="CodeHTML"/>
+        </w:rPr>
+        <w:t xml:space="preserve">    </w:t>
+      </w:r>
+      <w:r>
+        <w:rPr>
+          <w:rStyle w:val="hljs-string"/>
+        </w:rPr>
+        <w:t>"Somontano"</w:t>
+      </w:r>
+      <w:r>
+        <w:rPr>
+          <w:rStyle w:val="CodeHTML"/>
+        </w:rPr>
+        <w:t>: ((</w:t>
+      </w:r>
+      <w:r>
+        <w:rPr>
+          <w:rStyle w:val="hljs-number"/>
+        </w:rPr>
+        <w:t>42.0883878</w:t>
+      </w:r>
+      <w:r>
+        <w:rPr>
+          <w:rStyle w:val="CodeHTML"/>
+        </w:rPr>
+        <w:t xml:space="preserve">, </w:t>
+      </w:r>
+      <w:r>
+        <w:rPr>
+          <w:rStyle w:val="hljs-number"/>
+        </w:rPr>
+        <w:t>0.0994041</w:t>
+      </w:r>
+      <w:r>
+        <w:rPr>
+          <w:rStyle w:val="CodeHTML"/>
+        </w:rPr>
+        <w:t xml:space="preserve">), </w:t>
+      </w:r>
+      <w:r>
+        <w:rPr>
+          <w:rStyle w:val="hljs-string"/>
+        </w:rPr>
+        <w:t>"Tinto"</w:t>
+      </w:r>
+      <w:r>
+        <w:rPr>
+          <w:rStyle w:val="CodeHTML"/>
+        </w:rPr>
+        <w:t>),</w:t>
+      </w:r>
+    </w:p>
+    <w:p>
+      <w:pPr>
+        <w:pStyle w:val="PrformatHTML"/>
+        <w:rPr>
+          <w:rStyle w:val="CodeHTML"/>
+        </w:rPr>
+      </w:pPr>
+      <w:r>
+        <w:rPr>
+          <w:rStyle w:val="CodeHTML"/>
+        </w:rPr>
+        <w:t xml:space="preserve">    </w:t>
+      </w:r>
+      <w:r>
+        <w:rPr>
+          <w:rStyle w:val="hljs-string"/>
+        </w:rPr>
+        <w:t>"Tarragona"</w:t>
+      </w:r>
+      <w:r>
+        <w:rPr>
+          <w:rStyle w:val="CodeHTML"/>
+        </w:rPr>
+        <w:t>: ((</w:t>
+      </w:r>
+      <w:r>
+        <w:rPr>
+          <w:rStyle w:val="hljs-number"/>
+        </w:rPr>
+        <w:t>41.1172364</w:t>
+      </w:r>
+      <w:r>
+        <w:rPr>
+          <w:rStyle w:val="CodeHTML"/>
+        </w:rPr>
+        <w:t xml:space="preserve">, </w:t>
+      </w:r>
+      <w:r>
+        <w:rPr>
+          <w:rStyle w:val="hljs-number"/>
+        </w:rPr>
+        <w:t>1.2546057</w:t>
+      </w:r>
+      <w:r>
+        <w:rPr>
+          <w:rStyle w:val="CodeHTML"/>
+        </w:rPr>
+        <w:t xml:space="preserve">), </w:t>
+      </w:r>
+      <w:r>
+        <w:rPr>
+          <w:rStyle w:val="hljs-string"/>
+        </w:rPr>
+        <w:t>"Tinto"</w:t>
+      </w:r>
+      <w:r>
+        <w:rPr>
+          <w:rStyle w:val="CodeHTML"/>
+        </w:rPr>
+        <w:t>),</w:t>
+      </w:r>
+    </w:p>
+    <w:p>
+      <w:pPr>
+        <w:pStyle w:val="PrformatHTML"/>
+        <w:rPr>
+          <w:rStyle w:val="CodeHTML"/>
+        </w:rPr>
+      </w:pPr>
+      <w:r>
+        <w:rPr>
+          <w:rStyle w:val="CodeHTML"/>
+        </w:rPr>
+        <w:t xml:space="preserve">    </w:t>
+      </w:r>
+      <w:r>
+        <w:rPr>
+          <w:rStyle w:val="hljs-string"/>
+        </w:rPr>
+        <w:t>"Txakoli de Getaria"</w:t>
+      </w:r>
+      <w:r>
+        <w:rPr>
+          <w:rStyle w:val="CodeHTML"/>
+        </w:rPr>
+        <w:t>: ((</w:t>
+      </w:r>
+      <w:r>
+        <w:rPr>
+          <w:rStyle w:val="hljs-number"/>
+        </w:rPr>
+        <w:t>43.29428414467608</w:t>
+      </w:r>
+      <w:r>
+        <w:rPr>
+          <w:rStyle w:val="CodeHTML"/>
+        </w:rPr>
+        <w:t>, -</w:t>
+      </w:r>
+      <w:r>
+        <w:rPr>
+          <w:rStyle w:val="hljs-number"/>
+        </w:rPr>
+        <w:t>2.202397625912913</w:t>
+      </w:r>
+      <w:r>
+        <w:rPr>
+          <w:rStyle w:val="CodeHTML"/>
+        </w:rPr>
+        <w:t xml:space="preserve">), </w:t>
+      </w:r>
+      <w:r>
+        <w:rPr>
+          <w:rStyle w:val="hljs-string"/>
+        </w:rPr>
+        <w:t>"Blanco"</w:t>
+      </w:r>
+      <w:r>
+        <w:rPr>
+          <w:rStyle w:val="CodeHTML"/>
+        </w:rPr>
+        <w:t>),</w:t>
+      </w:r>
+    </w:p>
+    <w:p>
+      <w:pPr>
+        <w:pStyle w:val="PrformatHTML"/>
+        <w:rPr>
+          <w:rStyle w:val="CodeHTML"/>
+        </w:rPr>
+      </w:pPr>
+      <w:r>
+        <w:rPr>
+          <w:rStyle w:val="CodeHTML"/>
+        </w:rPr>
+        <w:t xml:space="preserve">    </w:t>
+      </w:r>
+      <w:r>
+        <w:rPr>
+          <w:rStyle w:val="hljs-string"/>
+        </w:rPr>
+        <w:t>"Xérès"</w:t>
+      </w:r>
+      <w:r>
+        <w:rPr>
+          <w:rStyle w:val="CodeHTML"/>
+        </w:rPr>
+        <w:t>: ((</w:t>
+      </w:r>
+      <w:r>
+        <w:rPr>
+          <w:rStyle w:val="hljs-number"/>
+        </w:rPr>
+        <w:t>36.6816936</w:t>
+      </w:r>
+      <w:r>
+        <w:rPr>
+          <w:rStyle w:val="CodeHTML"/>
+        </w:rPr>
+        <w:t>, -</w:t>
+      </w:r>
+      <w:r>
+        <w:rPr>
+          <w:rStyle w:val="hljs-number"/>
+        </w:rPr>
+        <w:t>6.1377402</w:t>
+      </w:r>
+      <w:r>
+        <w:rPr>
+          <w:rStyle w:val="CodeHTML"/>
+        </w:rPr>
+        <w:t xml:space="preserve">), </w:t>
+      </w:r>
+      <w:r>
+        <w:rPr>
+          <w:rStyle w:val="hljs-string"/>
+        </w:rPr>
+        <w:t>"Blanco"</w:t>
+      </w:r>
+      <w:r>
+        <w:rPr>
+          <w:rStyle w:val="CodeHTML"/>
+        </w:rPr>
+        <w:t>)</w:t>
+      </w:r>
+    </w:p>
+    <w:p>
+      <w:pPr>
+        <w:pStyle w:val="PrformatHTML"/>
+      </w:pPr>
+      <w:r>
+        <w:rPr>
+          <w:rStyle w:val="CodeHTML"/>
+        </w:rPr>
+        <w:t>}</w:t>
+      </w:r>
+    </w:p>
+    <w:p>
+      <w:pPr>
+        <w:spacing w:after="0" w:line="240" w:lineRule="auto"/>
+        <w:rPr>
+          <w:rStyle w:val="lev"/>
+        </w:rPr>
+      </w:pPr>
+      <w:r>
+        <w:rPr>
+          <w:rStyle w:val="lev"/>
+        </w:rPr>
+        <w:br w:type="page"/>
+      </w:r>
+    </w:p>
+    <w:p>
+      <w:pPr>
+        <w:numPr>
+          <w:ilvl w:val="0"/>
+          <w:numId w:val="6"/>
+        </w:numPr>
+        <w:suppressAutoHyphens w:val="0"/>
+        <w:spacing w:before="100" w:beforeAutospacing="1" w:after="100" w:afterAutospacing="1" w:line="240" w:lineRule="auto"/>
+      </w:pPr>
+      <w:r>
+        <w:rPr>
+          <w:rStyle w:val="lev"/>
+        </w:rPr>
+        <w:lastRenderedPageBreak/>
+        <w:t>Création de l'interface graphique</w:t>
+      </w:r>
+      <w:r>
+        <w:t>:</w:t>
+      </w:r>
+    </w:p>
+    <w:p>
+      <w:pPr>
+        <w:spacing w:after="0"/>
+      </w:pPr>
+      <w:r>
+        <w:t>Une des interfaces utilise des boutons cliquables et l'autre des menus déroulants. Il n'y a pas de modèle imposé, à vous de choisir celui qui vous convient, comme pour les couleurs : c'est votre interface.</w:t>
+      </w:r>
+    </w:p>
+    <w:p>
+      <w:r>
+        <w:drawing>
+          <wp:inline distT="0" distB="0" distL="0" distR="0" wp14:anchorId="442CAECE" wp14:editId="013AFFFD">
+            <wp:extent cx="5273497" cy="2613887"/>
+            <wp:effectExtent l="0" t="0" r="3810" b="0"/>
+            <wp:docPr id="1" name="Image 1"/>
+            <wp:cNvGraphicFramePr>
+              <a:graphicFrameLocks xmlns:a="http://schemas.openxmlformats.org/drawingml/2006/main" noChangeAspect="1"/>
+            </wp:cNvGraphicFramePr>
+            <a:graphic xmlns:a="http://schemas.openxmlformats.org/drawingml/2006/main">
+              <a:graphicData uri="http://schemas.openxmlformats.org/drawingml/2006/picture">
+                <pic:pic xmlns:pic="http://schemas.openxmlformats.org/drawingml/2006/picture">
+                  <pic:nvPicPr>
+                    <pic:cNvPr id="1" name=""/>
+                    <pic:cNvPicPr/>
+                  </pic:nvPicPr>
+                  <pic:blipFill>
+                    <a:blip r:embed="rId11"/>
+                    <a:stretch>
+                      <a:fillRect/>
+                    </a:stretch>
+                  </pic:blipFill>
+                  <pic:spPr>
+                    <a:xfrm>
+                      <a:off x="0" y="0"/>
+                      <a:ext cx="5273497" cy="2613887"/>
+                    </a:xfrm>
+                    <a:prstGeom prst="rect">
+                      <a:avLst/>
+                    </a:prstGeom>
+                  </pic:spPr>
+                </pic:pic>
+              </a:graphicData>
+            </a:graphic>
+          </wp:inline>
+        </w:drawing>
+      </w:r>
+    </w:p>
+    <w:p>
+      <w:r>
+        <w:fldChar w:fldCharType="begin"/>
+      </w:r>
+      <w:r>
+        <w:instrText xml:space="preserve"> INCLUDEPICTURE "https://media.discordapp.net/attachments/1137654909873967225/1248896502995222559/interface1.webp?ex=66655501&amp;is=66640381&amp;hm=8b5e07162134559fd122ae983cecf7b8edfa602d02dd6a23ba6a59132c8303e3&amp;=&amp;format=webp&amp;width=341&amp;height=341" \* MERGEFORMATINET </w:instrText>
+      </w:r>
+      <w:r>
+        <w:fldChar w:fldCharType="separate"/>
+      </w:r>
+      <w:r>
+        <w:pict w14:anchorId="74A8F4AB">
+          <v:shapetype id="_x0000_t75" coordsize="21600,21600" o:spt="75" o:preferrelative="t" path="m@4@5l@4@11@9@11@9@5xe" filled="f" stroked="f">
+            <v:stroke joinstyle="miter"/>
+            <v:formulas>
+              <v:f eqn="if lineDrawn pixelLineWidth 0"/>
+              <v:f eqn="sum @0 1 0"/>
+              <v:f eqn="sum 0 0 @1"/>
+              <v:f eqn="prod @2 1 2"/>
+              <v:f eqn="prod @3 21600 pixelWidth"/>
+              <v:f eqn="prod @3 21600 pixelHeight"/>
+              <v:f eqn="sum @0 0 1"/>
+              <v:f eqn="prod @6 1 2"/>
+              <v:f eqn="prod @7 21600 pixelWidth"/>
+              <v:f eqn="sum @8 21600 0"/>
+              <v:f eqn="prod @7 21600 pixelHeight"/>
+              <v:f eqn="sum @10 21600 0"/>
+            </v:formulas>
+            <v:path o:extrusionok="f" gradientshapeok="t" o:connecttype="rect"/>
+            <o:lock v:ext="edit" aspectratio="t"/>
+          </v:shapetype>
+          <v:shape id="_x0000_i1028" type="#_x0000_t75" alt="Image" style="width:24pt;height:24pt"/>
+        </w:pict>
+      </w:r>
+      <w:r>
+        <w:fldChar w:fldCharType="end"/>
+      </w:r>
+      <w:r>
+        <w:rPr>
+          <w:rFonts w:hAnsi="Symbol"/>
+        </w:rPr>
+        <w:t></w:t>
+      </w:r>
+      <w:r>
+        <w:t xml:space="preserve">  </w:t>
+      </w:r>
+      <w:r>
+        <w:rPr>
+          <w:rStyle w:val="lev"/>
+        </w:rPr>
+        <w:t>Les icônes</w:t>
+      </w:r>
+      <w:r>
+        <w:t>:</w:t>
+      </w:r>
+    </w:p>
+    <w:p>
+      <w:pPr>
+        <w:spacing w:after="0"/>
+      </w:pPr>
+      <w:r>
+        <w:t>Nous utilisons deux fichiers images que nous convertissons en icônes. Un représente une bouteille de vin blanc et l’autre une bouteille de vin rouge. En fait cette distinction apporte un défi supplémentaire puisqu'en fonction de la région (précision avec les données fournies : tinto = rouge, blanco =), l’icône qui s’affiche va représenter l’une ou l’autre des deux images.</w:t>
+      </w:r>
+    </w:p>
+    <w:p>
+      <w:r>
+        <w:rPr>
+          <w:rFonts w:hAnsi="Symbol"/>
+        </w:rPr>
+        <w:t></w:t>
+      </w:r>
+      <w:r>
+        <w:t xml:space="preserve">  </w:t>
+      </w:r>
+    </w:p>
+    <w:p>
+      <w:r>
+        <w:drawing>
+          <wp:inline distT="0" distB="0" distL="0" distR="0" wp14:anchorId="52DCC650" wp14:editId="7AB0BFA7">
+            <wp:extent cx="4976291" cy="2712955"/>
+            <wp:effectExtent l="0" t="0" r="0" b="0"/>
+            <wp:docPr id="2" name="Image 2"/>
+            <wp:cNvGraphicFramePr>
+              <a:graphicFrameLocks xmlns:a="http://schemas.openxmlformats.org/drawingml/2006/main" noChangeAspect="1"/>
+            </wp:cNvGraphicFramePr>
+            <a:graphic xmlns:a="http://schemas.openxmlformats.org/drawingml/2006/main">
+              <a:graphicData uri="http://schemas.openxmlformats.org/drawingml/2006/picture">
+                <pic:pic xmlns:pic="http://schemas.openxmlformats.org/drawingml/2006/picture">
+                  <pic:nvPicPr>
+                    <pic:cNvPr id="1" name=""/>
+                    <pic:cNvPicPr/>
+                  </pic:nvPicPr>
+                  <pic:blipFill>
+                    <a:blip r:embed="rId12"/>
+                    <a:stretch>
+                      <a:fillRect/>
+                    </a:stretch>
+                  </pic:blipFill>
+                  <pic:spPr>
+                    <a:xfrm>
+                      <a:off x="0" y="0"/>
+                      <a:ext cx="4976291" cy="2712955"/>
+                    </a:xfrm>
+                    <a:prstGeom prst="rect">
+                      <a:avLst/>
+                    </a:prstGeom>
+                  </pic:spPr>
+                </pic:pic>
+              </a:graphicData>
+            </a:graphic>
+          </wp:inline>
+        </w:drawing>
+      </w:r>
+    </w:p>
+    <w:p>
+      <w:pPr>
+        <w:spacing w:after="0" w:line="240" w:lineRule="auto"/>
+      </w:pPr>
+      <w:r>
+        <w:br w:type="page"/>
+      </w:r>
+    </w:p>
+    <w:p/>
+    <w:p>
+      <w:pPr>
+        <w:rPr>
+          <w:rStyle w:val="lev"/>
+        </w:rPr>
+      </w:pPr>
+      <w:r>
+        <w:rPr>
+          <w:rStyle w:val="lev"/>
+        </w:rPr>
+        <w:t>Et s'il devait y avoir un bonus...</w:t>
+      </w:r>
+    </w:p>
+    <w:p>
+      <w:r>
+        <w:t>Libre à chacun d’exploiter les possibilités offertes par les divers modules utilisés… et là c’est sans limite. Proposez nous vos belles créations...</w:t>
+      </w:r>
+      <w:r>
+        <w:fldChar w:fldCharType="begin"/>
+      </w:r>
+      <w:r>
+        <w:instrText xml:space="preserve"> INCLUDEPICTURE "https://discord.com/assets/09d62575fb7067417846.svg" \* MERGEFORMATINET </w:instrText>
+      </w:r>
+      <w:r>
+        <w:fldChar w:fldCharType="separate"/>
+      </w:r>
+      <w:r>
+        <w:pict w14:anchorId="0DF5371A">
+          <v:shape id="_x0000_i1034" type="#_x0000_t75" alt="😉" style="width:24pt;height:24pt"/>
+        </w:pict>
+      </w:r>
+      <w:r>
+        <w:fldChar w:fldCharType="end"/>
+      </w:r>
+    </w:p>
+    <w:p>
+      <w:pPr>
+        <w:pStyle w:val="Titre3"/>
+        <w:numPr>
+          <w:ilvl w:val="0"/>
+          <w:numId w:val="0"/>
+        </w:numPr>
+      </w:pPr>
+    </w:p>
+    <w:p>
+      <w:pPr>
+        <w:rPr>
+          <w:rFonts w:ascii="Times New Roman" w:hAnsi="Times New Roman"/>
+        </w:rPr>
+      </w:pPr>
+      <w:r>
+        <w:br w:type="page"/>
+      </w:r>
+    </w:p>
+    <w:p>
+      <w:pPr>
+        <w:pStyle w:val="Titre2"/>
+        <w:spacing w:before="0"/>
+      </w:pPr>
+      <w:bookmarkStart w:id="3" w:name="_Toc168519330"/>
+      <w:r>
+        <w:lastRenderedPageBreak/>
+        <w:t>L</w:t>
+      </w:r>
+      <w:r>
+        <w:rPr>
+          <w:rStyle w:val="Titre2Car"/>
+        </w:rPr>
+        <w:t>ogigra</w:t>
+      </w:r>
+      <w:r>
+        <w:t>mme des modules</w:t>
+      </w:r>
+      <w:bookmarkEnd w:id="3"/>
+    </w:p>
+    <w:p>
+      <w:pPr>
+        <w:pStyle w:val="Titre3"/>
+      </w:pPr>
+      <w:bookmarkStart w:id="4" w:name="_Toc168519331"/>
+      <w:r>
+        <w:t>Logigramme simple du code</w:t>
+      </w:r>
+      <w:bookmarkEnd w:id="4"/>
+    </w:p>
+    <w:p>
+      <w:r>
+        <w:br w:type="page"/>
+      </w:r>
+    </w:p>
+    <w:p>
+      <w:pPr>
+        <w:pStyle w:val="Titre2"/>
+        <w:spacing w:before="0"/>
       </w:pPr>
       <w:bookmarkStart w:id="5" w:name="_Toc168519332"/>
       <w:r>
-        <w:rPr/>
+        <w:lastRenderedPageBreak/>
         <w:t>Variables du code</w:t>
       </w:r>
       <w:bookmarkEnd w:id="5"/>
@@ -925,37 +2156,24 @@
       <w:tblPr>
         <w:tblStyle w:val="Grilledutableau"/>
         <w:tblW w:w="9062" w:type="dxa"/>
-        <w:jc w:val="left"/>
-        <w:tblInd w:w="0" w:type="dxa"/>
         <w:tblLayout w:type="fixed"/>
-        <w:tblCellMar>
-          <w:top w:w="0" w:type="dxa"/>
-          <w:left w:w="108" w:type="dxa"/>
-          <w:bottom w:w="0" w:type="dxa"/>
-          <w:right w:w="108" w:type="dxa"/>
-        </w:tblCellMar>
-        <w:tblLook w:firstRow="1" w:noVBand="1" w:lastRow="0" w:firstColumn="1" w:lastColumn="0" w:noHBand="0" w:val="04a0"/>
+        <w:tblLook w:val="04A0" w:firstRow="1" w:lastRow="0" w:firstColumn="1" w:lastColumn="0" w:noHBand="0" w:noVBand="1"/>
       </w:tblPr>
       <w:tblGrid>
-        <w:gridCol w:w="1837"/>
+        <w:gridCol w:w="1838"/>
         <w:gridCol w:w="2694"/>
         <w:gridCol w:w="1275"/>
         <w:gridCol w:w="3255"/>
       </w:tblGrid>
       <w:tr>
-        <w:trPr/>
         <w:tc>
           <w:tcPr>
             <w:tcW w:w="1837" w:type="dxa"/>
-            <w:tcBorders/>
             <w:vAlign w:val="center"/>
           </w:tcPr>
           <w:p>
             <w:pPr>
-              <w:pStyle w:val="Normal"/>
-              <w:widowControl/>
-              <w:suppressAutoHyphens w:val="true"/>
-              <w:spacing w:lineRule="auto" w:line="240" w:before="0" w:after="0"/>
+              <w:spacing w:after="0" w:line="240" w:lineRule="auto"/>
               <w:jc w:val="center"/>
               <w:rPr>
                 <w:rFonts w:eastAsia="Calibri"/>
@@ -963,11 +2181,7 @@
             </w:pPr>
             <w:r>
               <w:rPr>
-                <w:rFonts w:eastAsia="Calibri" w:cs=""/>
-                <w:kern w:val="0"/>
-                <w:sz w:val="22"/>
-                <w:szCs w:val="22"/>
-                <w:lang w:val="fr-FR" w:eastAsia="en-US" w:bidi="ar-SA"/>
+                <w:rFonts w:eastAsia="Calibri"/>
               </w:rPr>
               <w:t>Modules</w:t>
             </w:r>
@@ -976,15 +2190,11 @@
         <w:tc>
           <w:tcPr>
             <w:tcW w:w="2694" w:type="dxa"/>
-            <w:tcBorders/>
             <w:vAlign w:val="center"/>
           </w:tcPr>
           <w:p>
             <w:pPr>
-              <w:pStyle w:val="Normal"/>
-              <w:widowControl/>
-              <w:suppressAutoHyphens w:val="true"/>
-              <w:spacing w:lineRule="auto" w:line="240" w:before="0" w:after="0"/>
+              <w:spacing w:after="0" w:line="240" w:lineRule="auto"/>
               <w:jc w:val="center"/>
               <w:rPr>
                 <w:rFonts w:eastAsia="Calibri"/>
@@ -992,11 +2202,7 @@
             </w:pPr>
             <w:r>
               <w:rPr>
-                <w:rFonts w:eastAsia="Calibri" w:cs=""/>
-                <w:kern w:val="0"/>
-                <w:sz w:val="22"/>
-                <w:szCs w:val="22"/>
-                <w:lang w:val="fr-FR" w:eastAsia="en-US" w:bidi="ar-SA"/>
+                <w:rFonts w:eastAsia="Calibri"/>
               </w:rPr>
               <w:t>Nom de la variable</w:t>
             </w:r>
@@ -1005,15 +2211,11 @@
         <w:tc>
           <w:tcPr>
             <w:tcW w:w="1275" w:type="dxa"/>
-            <w:tcBorders/>
             <w:vAlign w:val="center"/>
           </w:tcPr>
           <w:p>
             <w:pPr>
-              <w:pStyle w:val="Normal"/>
-              <w:widowControl/>
-              <w:suppressAutoHyphens w:val="true"/>
-              <w:spacing w:lineRule="auto" w:line="240" w:before="0" w:after="0"/>
+              <w:spacing w:after="0" w:line="240" w:lineRule="auto"/>
               <w:jc w:val="center"/>
               <w:rPr>
                 <w:rFonts w:eastAsia="Calibri"/>
@@ -1021,11 +2223,7 @@
             </w:pPr>
             <w:r>
               <w:rPr>
-                <w:rFonts w:eastAsia="Calibri" w:cs=""/>
-                <w:kern w:val="0"/>
-                <w:sz w:val="22"/>
-                <w:szCs w:val="22"/>
-                <w:lang w:val="fr-FR" w:eastAsia="en-US" w:bidi="ar-SA"/>
+                <w:rFonts w:eastAsia="Calibri"/>
               </w:rPr>
               <w:t>Type</w:t>
             </w:r>
@@ -1034,15 +2232,11 @@
         <w:tc>
           <w:tcPr>
             <w:tcW w:w="3255" w:type="dxa"/>
-            <w:tcBorders/>
             <w:vAlign w:val="center"/>
           </w:tcPr>
           <w:p>
             <w:pPr>
-              <w:pStyle w:val="Normal"/>
-              <w:widowControl/>
-              <w:suppressAutoHyphens w:val="true"/>
-              <w:spacing w:lineRule="auto" w:line="240" w:before="0" w:after="0"/>
+              <w:spacing w:after="0" w:line="240" w:lineRule="auto"/>
               <w:jc w:val="center"/>
               <w:rPr>
                 <w:rFonts w:eastAsia="Calibri"/>
@@ -1050,11 +2244,7 @@
             </w:pPr>
             <w:r>
               <w:rPr>
-                <w:rFonts w:eastAsia="Calibri" w:cs=""/>
-                <w:kern w:val="0"/>
-                <w:sz w:val="22"/>
-                <w:szCs w:val="22"/>
-                <w:lang w:val="fr-FR" w:eastAsia="en-US" w:bidi="ar-SA"/>
+                <w:rFonts w:eastAsia="Calibri"/>
               </w:rPr>
               <w:t>Commentaires</w:t>
             </w:r>
@@ -1062,675 +2252,405 @@
         </w:tc>
       </w:tr>
       <w:tr>
-        <w:trPr/>
         <w:tc>
           <w:tcPr>
             <w:tcW w:w="1837" w:type="dxa"/>
             <w:vMerge w:val="restart"/>
-            <w:tcBorders/>
             <w:vAlign w:val="center"/>
           </w:tcPr>
           <w:p>
             <w:pPr>
-              <w:pStyle w:val="Normal"/>
-              <w:widowControl/>
-              <w:suppressAutoHyphens w:val="true"/>
-              <w:spacing w:lineRule="auto" w:line="240" w:before="0" w:after="0"/>
+              <w:spacing w:after="0" w:line="240" w:lineRule="auto"/>
               <w:jc w:val="center"/>
               <w:rPr>
                 <w:rFonts w:eastAsia="Calibri"/>
               </w:rPr>
             </w:pPr>
-            <w:r>
-              <w:rPr>
-                <w:rFonts w:eastAsia="Calibri" w:cs=""/>
-                <w:kern w:val="0"/>
-                <w:sz w:val="22"/>
-                <w:szCs w:val="22"/>
-                <w:lang w:val="fr-FR" w:eastAsia="en-US" w:bidi="ar-SA"/>
-              </w:rPr>
-            </w:r>
           </w:p>
         </w:tc>
         <w:tc>
           <w:tcPr>
             <w:tcW w:w="2694" w:type="dxa"/>
-            <w:tcBorders/>
             <w:vAlign w:val="center"/>
           </w:tcPr>
           <w:p>
             <w:pPr>
-              <w:pStyle w:val="Normal"/>
-              <w:widowControl/>
-              <w:suppressAutoHyphens w:val="true"/>
-              <w:spacing w:lineRule="auto" w:line="240" w:before="0" w:after="0"/>
+              <w:spacing w:after="0" w:line="240" w:lineRule="auto"/>
               <w:jc w:val="center"/>
               <w:rPr>
                 <w:rFonts w:eastAsia="Calibri"/>
               </w:rPr>
             </w:pPr>
-            <w:r>
-              <w:rPr>
-                <w:rFonts w:eastAsia="Calibri" w:cs=""/>
-                <w:kern w:val="0"/>
-                <w:sz w:val="22"/>
-                <w:szCs w:val="22"/>
-                <w:lang w:val="fr-FR" w:eastAsia="en-US" w:bidi="ar-SA"/>
-              </w:rPr>
-            </w:r>
           </w:p>
         </w:tc>
         <w:tc>
           <w:tcPr>
             <w:tcW w:w="1275" w:type="dxa"/>
-            <w:tcBorders/>
             <w:vAlign w:val="center"/>
           </w:tcPr>
           <w:p>
             <w:pPr>
-              <w:pStyle w:val="Normal"/>
-              <w:widowControl/>
-              <w:suppressAutoHyphens w:val="true"/>
-              <w:spacing w:lineRule="auto" w:line="240" w:before="0" w:after="0"/>
+              <w:spacing w:after="0" w:line="240" w:lineRule="auto"/>
               <w:jc w:val="center"/>
               <w:rPr>
                 <w:rFonts w:eastAsia="Calibri"/>
               </w:rPr>
             </w:pPr>
-            <w:r>
-              <w:rPr>
-                <w:rFonts w:eastAsia="Calibri" w:cs=""/>
-                <w:kern w:val="0"/>
-                <w:sz w:val="22"/>
-                <w:szCs w:val="22"/>
-                <w:lang w:val="fr-FR" w:eastAsia="en-US" w:bidi="ar-SA"/>
-              </w:rPr>
-            </w:r>
           </w:p>
         </w:tc>
         <w:tc>
           <w:tcPr>
             <w:tcW w:w="3255" w:type="dxa"/>
-            <w:tcBorders/>
             <w:vAlign w:val="center"/>
           </w:tcPr>
           <w:p>
             <w:pPr>
-              <w:pStyle w:val="Normal"/>
-              <w:widowControl/>
-              <w:suppressAutoHyphens w:val="true"/>
-              <w:spacing w:lineRule="auto" w:line="240" w:before="0" w:after="0"/>
+              <w:spacing w:after="0" w:line="240" w:lineRule="auto"/>
               <w:jc w:val="center"/>
               <w:rPr>
                 <w:rFonts w:eastAsia="Calibri"/>
               </w:rPr>
             </w:pPr>
-            <w:r>
-              <w:rPr>
-                <w:rFonts w:eastAsia="Calibri" w:cs=""/>
-                <w:kern w:val="0"/>
-                <w:sz w:val="22"/>
-                <w:szCs w:val="22"/>
-                <w:lang w:val="fr-FR" w:eastAsia="en-US" w:bidi="ar-SA"/>
-              </w:rPr>
-            </w:r>
           </w:p>
         </w:tc>
       </w:tr>
       <w:tr>
-        <w:trPr/>
         <w:tc>
           <w:tcPr>
             <w:tcW w:w="1837" w:type="dxa"/>
-            <w:vMerge w:val="continue"/>
-            <w:tcBorders/>
+            <w:vMerge/>
             <w:vAlign w:val="center"/>
           </w:tcPr>
           <w:p>
             <w:pPr>
-              <w:pStyle w:val="Normal"/>
-              <w:widowControl/>
-              <w:suppressAutoHyphens w:val="true"/>
-              <w:spacing w:lineRule="auto" w:line="240" w:before="0" w:after="0"/>
+              <w:spacing w:after="0" w:line="240" w:lineRule="auto"/>
               <w:jc w:val="center"/>
               <w:rPr>
                 <w:rFonts w:eastAsia="Calibri"/>
               </w:rPr>
             </w:pPr>
-            <w:r>
-              <w:rPr>
-                <w:rFonts w:eastAsia="Calibri" w:cs=""/>
-                <w:kern w:val="0"/>
-                <w:sz w:val="22"/>
-                <w:szCs w:val="22"/>
-                <w:lang w:val="fr-FR" w:eastAsia="en-US" w:bidi="ar-SA"/>
-              </w:rPr>
-            </w:r>
           </w:p>
         </w:tc>
         <w:tc>
           <w:tcPr>
             <w:tcW w:w="2694" w:type="dxa"/>
-            <w:tcBorders/>
             <w:vAlign w:val="center"/>
           </w:tcPr>
           <w:p>
             <w:pPr>
-              <w:pStyle w:val="Normal"/>
-              <w:widowControl/>
-              <w:suppressAutoHyphens w:val="true"/>
-              <w:spacing w:lineRule="auto" w:line="240" w:before="0" w:after="0"/>
+              <w:spacing w:after="0" w:line="240" w:lineRule="auto"/>
               <w:jc w:val="center"/>
               <w:rPr>
                 <w:rFonts w:eastAsia="Calibri"/>
               </w:rPr>
             </w:pPr>
-            <w:r>
-              <w:rPr>
-                <w:rFonts w:eastAsia="Calibri" w:cs=""/>
-                <w:kern w:val="0"/>
-                <w:sz w:val="22"/>
-                <w:szCs w:val="22"/>
-                <w:lang w:val="fr-FR" w:eastAsia="en-US" w:bidi="ar-SA"/>
-              </w:rPr>
-            </w:r>
           </w:p>
         </w:tc>
         <w:tc>
           <w:tcPr>
             <w:tcW w:w="1275" w:type="dxa"/>
-            <w:tcBorders/>
             <w:vAlign w:val="center"/>
           </w:tcPr>
           <w:p>
             <w:pPr>
-              <w:pStyle w:val="Normal"/>
-              <w:widowControl/>
-              <w:suppressAutoHyphens w:val="true"/>
-              <w:spacing w:lineRule="auto" w:line="240" w:before="0" w:after="0"/>
+              <w:spacing w:after="0" w:line="240" w:lineRule="auto"/>
               <w:jc w:val="center"/>
               <w:rPr>
                 <w:rFonts w:eastAsia="Calibri"/>
               </w:rPr>
             </w:pPr>
-            <w:r>
-              <w:rPr>
-                <w:rFonts w:eastAsia="Calibri" w:cs=""/>
-                <w:kern w:val="0"/>
-                <w:sz w:val="22"/>
-                <w:szCs w:val="22"/>
-                <w:lang w:val="fr-FR" w:eastAsia="en-US" w:bidi="ar-SA"/>
-              </w:rPr>
-            </w:r>
           </w:p>
         </w:tc>
         <w:tc>
           <w:tcPr>
             <w:tcW w:w="3255" w:type="dxa"/>
-            <w:tcBorders/>
             <w:vAlign w:val="center"/>
           </w:tcPr>
           <w:p>
             <w:pPr>
-              <w:pStyle w:val="Normal"/>
-              <w:widowControl/>
-              <w:suppressAutoHyphens w:val="true"/>
-              <w:spacing w:lineRule="auto" w:line="240" w:before="0" w:after="0"/>
+              <w:spacing w:after="0" w:line="240" w:lineRule="auto"/>
               <w:jc w:val="center"/>
               <w:rPr>
                 <w:rFonts w:eastAsia="Calibri"/>
               </w:rPr>
             </w:pPr>
-            <w:r>
-              <w:rPr>
-                <w:rFonts w:eastAsia="Calibri" w:cs=""/>
-                <w:kern w:val="0"/>
-                <w:sz w:val="22"/>
-                <w:szCs w:val="22"/>
-                <w:lang w:val="fr-FR" w:eastAsia="en-US" w:bidi="ar-SA"/>
-              </w:rPr>
-            </w:r>
           </w:p>
         </w:tc>
       </w:tr>
       <w:tr>
-        <w:trPr/>
         <w:tc>
           <w:tcPr>
             <w:tcW w:w="1837" w:type="dxa"/>
-            <w:tcBorders/>
             <w:vAlign w:val="center"/>
           </w:tcPr>
           <w:p>
             <w:pPr>
-              <w:pStyle w:val="Normal"/>
-              <w:widowControl/>
-              <w:suppressAutoHyphens w:val="true"/>
-              <w:spacing w:lineRule="auto" w:line="240" w:before="0" w:after="0"/>
+              <w:spacing w:after="0" w:line="240" w:lineRule="auto"/>
               <w:jc w:val="center"/>
               <w:rPr>
                 <w:rFonts w:eastAsia="Calibri"/>
               </w:rPr>
             </w:pPr>
-            <w:r>
-              <w:rPr>
-                <w:rFonts w:eastAsia="Calibri" w:cs=""/>
-                <w:kern w:val="0"/>
-                <w:sz w:val="22"/>
-                <w:szCs w:val="22"/>
-                <w:lang w:val="fr-FR" w:eastAsia="en-US" w:bidi="ar-SA"/>
-              </w:rPr>
-            </w:r>
           </w:p>
         </w:tc>
         <w:tc>
           <w:tcPr>
             <w:tcW w:w="2694" w:type="dxa"/>
-            <w:tcBorders/>
             <w:vAlign w:val="center"/>
           </w:tcPr>
           <w:p>
             <w:pPr>
-              <w:pStyle w:val="Normal"/>
-              <w:widowControl/>
-              <w:suppressAutoHyphens w:val="true"/>
-              <w:spacing w:lineRule="auto" w:line="240" w:before="0" w:after="0"/>
+              <w:spacing w:after="0" w:line="240" w:lineRule="auto"/>
               <w:jc w:val="center"/>
               <w:rPr>
                 <w:rFonts w:eastAsia="Calibri"/>
               </w:rPr>
             </w:pPr>
-            <w:r>
-              <w:rPr>
-                <w:rFonts w:eastAsia="Calibri" w:cs=""/>
-                <w:kern w:val="0"/>
-                <w:sz w:val="22"/>
-                <w:szCs w:val="22"/>
-                <w:lang w:val="fr-FR" w:eastAsia="en-US" w:bidi="ar-SA"/>
-              </w:rPr>
-            </w:r>
           </w:p>
         </w:tc>
         <w:tc>
           <w:tcPr>
             <w:tcW w:w="1275" w:type="dxa"/>
-            <w:tcBorders/>
             <w:vAlign w:val="center"/>
           </w:tcPr>
           <w:p>
             <w:pPr>
-              <w:pStyle w:val="Normal"/>
-              <w:widowControl/>
-              <w:suppressAutoHyphens w:val="true"/>
-              <w:spacing w:lineRule="auto" w:line="240" w:before="0" w:after="0"/>
+              <w:spacing w:after="0" w:line="240" w:lineRule="auto"/>
               <w:jc w:val="center"/>
               <w:rPr>
                 <w:rFonts w:eastAsia="Calibri"/>
               </w:rPr>
             </w:pPr>
-            <w:r>
-              <w:rPr>
-                <w:rFonts w:eastAsia="Calibri" w:cs=""/>
-                <w:kern w:val="0"/>
-                <w:sz w:val="22"/>
-                <w:szCs w:val="22"/>
-                <w:lang w:val="fr-FR" w:eastAsia="en-US" w:bidi="ar-SA"/>
-              </w:rPr>
-            </w:r>
           </w:p>
         </w:tc>
         <w:tc>
           <w:tcPr>
             <w:tcW w:w="3255" w:type="dxa"/>
-            <w:tcBorders/>
             <w:vAlign w:val="center"/>
           </w:tcPr>
           <w:p>
             <w:pPr>
-              <w:pStyle w:val="Normal"/>
-              <w:widowControl/>
-              <w:suppressAutoHyphens w:val="true"/>
-              <w:spacing w:lineRule="auto" w:line="240" w:before="0" w:after="0"/>
+              <w:spacing w:after="0" w:line="240" w:lineRule="auto"/>
               <w:jc w:val="center"/>
               <w:rPr>
                 <w:rFonts w:eastAsia="Calibri"/>
               </w:rPr>
             </w:pPr>
-            <w:r>
-              <w:rPr>
-                <w:rFonts w:eastAsia="Calibri" w:cs=""/>
-                <w:kern w:val="0"/>
-                <w:sz w:val="22"/>
-                <w:szCs w:val="22"/>
-                <w:lang w:val="fr-FR" w:eastAsia="en-US" w:bidi="ar-SA"/>
-              </w:rPr>
-            </w:r>
           </w:p>
         </w:tc>
       </w:tr>
       <w:tr>
-        <w:trPr/>
         <w:tc>
           <w:tcPr>
             <w:tcW w:w="1837" w:type="dxa"/>
-            <w:tcBorders/>
             <w:vAlign w:val="center"/>
           </w:tcPr>
           <w:p>
             <w:pPr>
-              <w:pStyle w:val="Normal"/>
-              <w:widowControl/>
-              <w:suppressAutoHyphens w:val="true"/>
-              <w:spacing w:lineRule="auto" w:line="240" w:before="0" w:after="0"/>
+              <w:spacing w:after="0" w:line="240" w:lineRule="auto"/>
               <w:jc w:val="center"/>
               <w:rPr>
                 <w:rFonts w:eastAsia="Calibri"/>
               </w:rPr>
             </w:pPr>
-            <w:r>
-              <w:rPr>
-                <w:rFonts w:eastAsia="Calibri" w:cs=""/>
-                <w:kern w:val="0"/>
-                <w:sz w:val="22"/>
-                <w:szCs w:val="22"/>
-                <w:lang w:val="fr-FR" w:eastAsia="en-US" w:bidi="ar-SA"/>
-              </w:rPr>
-            </w:r>
           </w:p>
         </w:tc>
         <w:tc>
           <w:tcPr>
             <w:tcW w:w="2694" w:type="dxa"/>
-            <w:tcBorders/>
             <w:vAlign w:val="center"/>
           </w:tcPr>
           <w:p>
             <w:pPr>
-              <w:pStyle w:val="Normal"/>
-              <w:widowControl/>
-              <w:suppressAutoHyphens w:val="true"/>
-              <w:spacing w:lineRule="auto" w:line="240" w:before="0" w:after="0"/>
+              <w:spacing w:after="0" w:line="240" w:lineRule="auto"/>
               <w:jc w:val="center"/>
               <w:rPr>
                 <w:rFonts w:eastAsia="Calibri"/>
               </w:rPr>
             </w:pPr>
-            <w:r>
-              <w:rPr>
-                <w:rFonts w:eastAsia="Calibri" w:cs=""/>
-                <w:kern w:val="0"/>
-                <w:sz w:val="22"/>
-                <w:szCs w:val="22"/>
-                <w:lang w:val="fr-FR" w:eastAsia="en-US" w:bidi="ar-SA"/>
-              </w:rPr>
-            </w:r>
           </w:p>
         </w:tc>
         <w:tc>
           <w:tcPr>
             <w:tcW w:w="1275" w:type="dxa"/>
-            <w:tcBorders/>
             <w:vAlign w:val="center"/>
           </w:tcPr>
           <w:p>
             <w:pPr>
-              <w:pStyle w:val="Normal"/>
-              <w:widowControl/>
-              <w:suppressAutoHyphens w:val="true"/>
-              <w:spacing w:lineRule="auto" w:line="240" w:before="0" w:after="0"/>
+              <w:spacing w:after="0" w:line="240" w:lineRule="auto"/>
               <w:jc w:val="center"/>
               <w:rPr>
                 <w:rFonts w:eastAsia="Calibri"/>
               </w:rPr>
             </w:pPr>
-            <w:r>
-              <w:rPr>
-                <w:rFonts w:eastAsia="Calibri" w:cs=""/>
-                <w:kern w:val="0"/>
-                <w:sz w:val="22"/>
-                <w:szCs w:val="22"/>
-                <w:lang w:val="fr-FR" w:eastAsia="en-US" w:bidi="ar-SA"/>
-              </w:rPr>
-            </w:r>
           </w:p>
         </w:tc>
         <w:tc>
           <w:tcPr>
             <w:tcW w:w="3255" w:type="dxa"/>
-            <w:tcBorders/>
             <w:vAlign w:val="center"/>
           </w:tcPr>
           <w:p>
             <w:pPr>
-              <w:pStyle w:val="Normal"/>
-              <w:widowControl/>
-              <w:suppressAutoHyphens w:val="true"/>
-              <w:spacing w:lineRule="auto" w:line="240" w:before="0" w:after="0"/>
+              <w:spacing w:after="0" w:line="240" w:lineRule="auto"/>
               <w:jc w:val="center"/>
               <w:rPr>
                 <w:rFonts w:eastAsia="Calibri"/>
               </w:rPr>
             </w:pPr>
-            <w:r>
-              <w:rPr>
-                <w:rFonts w:eastAsia="Calibri" w:cs=""/>
-                <w:kern w:val="0"/>
-                <w:sz w:val="22"/>
-                <w:szCs w:val="22"/>
-                <w:lang w:val="fr-FR" w:eastAsia="en-US" w:bidi="ar-SA"/>
-              </w:rPr>
-            </w:r>
           </w:p>
         </w:tc>
       </w:tr>
     </w:tbl>
-    <w:p>
-      <w:pPr>
-        <w:pStyle w:val="Normal"/>
-        <w:rPr/>
-      </w:pPr>
-      <w:r>
-        <w:rPr/>
-      </w:r>
-    </w:p>
-    <w:p>
-      <w:pPr>
-        <w:pStyle w:val="Normal"/>
-        <w:rPr/>
-      </w:pPr>
-      <w:r>
-        <w:rPr/>
-      </w:r>
+    <w:p/>
+    <w:p>
       <w:r>
         <w:br w:type="page"/>
       </w:r>
     </w:p>
     <w:p>
       <w:pPr>
-        <w:pStyle w:val="Heading2"/>
-        <w:numPr>
-          <w:ilvl w:val="0"/>
-          <w:numId w:val="1"/>
-        </w:numPr>
-        <w:spacing w:before="0" w:after="0"/>
-        <w:ind w:hanging="357" w:left="357"/>
-        <w:rPr/>
+        <w:pStyle w:val="Titre2"/>
+        <w:spacing w:before="0"/>
       </w:pPr>
       <w:bookmarkStart w:id="6" w:name="_Toc168519333"/>
       <w:r>
-        <w:rPr/>
+        <w:lastRenderedPageBreak/>
         <w:t>Code</w:t>
       </w:r>
       <w:bookmarkEnd w:id="6"/>
     </w:p>
     <w:p>
       <w:pPr>
-        <w:pStyle w:val="Heading3"/>
-        <w:numPr>
-          <w:ilvl w:val="0"/>
-          <w:numId w:val="2"/>
-        </w:numPr>
-        <w:ind w:hanging="357" w:left="714"/>
-        <w:rPr/>
+        <w:pStyle w:val="Titre3"/>
       </w:pPr>
       <w:bookmarkStart w:id="7" w:name="_Toc168519334"/>
       <w:r>
-        <w:rPr/>
         <w:t>constantes.py</w:t>
       </w:r>
       <w:bookmarkEnd w:id="7"/>
     </w:p>
     <w:p>
-      <w:pPr>
-        <w:pStyle w:val="Normal"/>
-        <w:rPr/>
-      </w:pPr>
-      <w:r>
-        <w:rPr/>
-      </w:r>
       <w:r>
         <w:br w:type="page"/>
       </w:r>
     </w:p>
     <w:p>
       <w:pPr>
-        <w:pStyle w:val="Heading3"/>
-        <w:numPr>
-          <w:ilvl w:val="0"/>
-          <w:numId w:val="2"/>
-        </w:numPr>
-        <w:spacing w:before="0" w:after="0"/>
-        <w:ind w:hanging="357" w:left="714"/>
-        <w:rPr/>
+        <w:pStyle w:val="Titre3"/>
+        <w:spacing w:before="0"/>
       </w:pPr>
       <w:bookmarkStart w:id="8" w:name="_Toc168519335"/>
       <w:r>
-        <w:rPr/>
+        <w:lastRenderedPageBreak/>
         <w:t>main.py</w:t>
       </w:r>
       <w:bookmarkEnd w:id="8"/>
     </w:p>
-    <w:p>
-      <w:pPr>
-        <w:pStyle w:val="Normal"/>
-        <w:rPr/>
-      </w:pPr>
-      <w:r>
-        <w:rPr/>
-      </w:r>
-    </w:p>
-    <w:p>
-      <w:pPr>
-        <w:pStyle w:val="Normal"/>
+    <w:p/>
+    <w:p>
+      <w:pPr>
         <w:shd w:val="clear" w:color="auto" w:fill="131314"/>
         <w:tabs>
-          <w:tab w:val="clear" w:pos="708"/>
-          <w:tab w:val="left" w:pos="916" w:leader="none"/>
-          <w:tab w:val="left" w:pos="1832" w:leader="none"/>
-          <w:tab w:val="left" w:pos="2748" w:leader="none"/>
-          <w:tab w:val="left" w:pos="3664" w:leader="none"/>
-          <w:tab w:val="left" w:pos="4580" w:leader="none"/>
-          <w:tab w:val="left" w:pos="5496" w:leader="none"/>
-          <w:tab w:val="left" w:pos="6412" w:leader="none"/>
-          <w:tab w:val="left" w:pos="7328" w:leader="none"/>
-          <w:tab w:val="left" w:pos="8244" w:leader="none"/>
-          <w:tab w:val="left" w:pos="9160" w:leader="none"/>
-          <w:tab w:val="left" w:pos="10076" w:leader="none"/>
-          <w:tab w:val="left" w:pos="10992" w:leader="none"/>
-          <w:tab w:val="left" w:pos="11908" w:leader="none"/>
-          <w:tab w:val="left" w:pos="12824" w:leader="none"/>
-          <w:tab w:val="left" w:pos="13740" w:leader="none"/>
-          <w:tab w:val="left" w:pos="14656" w:leader="none"/>
-        </w:tabs>
-        <w:suppressAutoHyphens w:val="false"/>
-        <w:spacing w:lineRule="auto" w:line="240" w:before="0" w:after="0"/>
-        <w:rPr>
-          <w:rFonts w:ascii="Courier New" w:hAnsi="Courier New" w:eastAsia="Times New Roman" w:cs="Courier New"/>
+          <w:tab w:val="left" w:pos="916"/>
+          <w:tab w:val="left" w:pos="1832"/>
+          <w:tab w:val="left" w:pos="2748"/>
+          <w:tab w:val="left" w:pos="3664"/>
+          <w:tab w:val="left" w:pos="4580"/>
+          <w:tab w:val="left" w:pos="5496"/>
+          <w:tab w:val="left" w:pos="6412"/>
+          <w:tab w:val="left" w:pos="7328"/>
+          <w:tab w:val="left" w:pos="8244"/>
+          <w:tab w:val="left" w:pos="9160"/>
+          <w:tab w:val="left" w:pos="10076"/>
+          <w:tab w:val="left" w:pos="10992"/>
+          <w:tab w:val="left" w:pos="11908"/>
+          <w:tab w:val="left" w:pos="12824"/>
+          <w:tab w:val="left" w:pos="13740"/>
+          <w:tab w:val="left" w:pos="14656"/>
+        </w:tabs>
+        <w:suppressAutoHyphens w:val="0"/>
+        <w:spacing w:after="0" w:line="240" w:lineRule="auto"/>
+        <w:rPr>
+          <w:rFonts w:ascii="Courier New" w:eastAsia="Times New Roman" w:hAnsi="Courier New" w:cs="Courier New"/>
           <w:color w:val="EBEBEB"/>
           <w:sz w:val="20"/>
           <w:szCs w:val="20"/>
           <w:lang w:eastAsia="fr-FR"/>
         </w:rPr>
       </w:pPr>
-      <w:r>
-        <w:rPr/>
-      </w:r>
-    </w:p>
-    <w:p>
-      <w:pPr>
-        <w:pStyle w:val="Normal"/>
-        <w:rPr/>
-      </w:pPr>
-      <w:r>
-        <w:rPr/>
-      </w:r>
+    </w:p>
+    <w:p>
       <w:r>
         <w:br w:type="page"/>
       </w:r>
     </w:p>
     <w:p>
       <w:pPr>
-        <w:pStyle w:val="Heading2"/>
-        <w:numPr>
-          <w:ilvl w:val="0"/>
-          <w:numId w:val="1"/>
-        </w:numPr>
-        <w:spacing w:before="0" w:after="0"/>
-        <w:ind w:hanging="357" w:left="357"/>
-        <w:rPr/>
-      </w:pPr>
-      <w:r>
-        <w:rPr/>
+        <w:pStyle w:val="Titre2"/>
+        <w:spacing w:before="0"/>
+      </w:pPr>
+      <w:r>
+        <w:lastRenderedPageBreak/>
         <w:t>Résultat</w:t>
       </w:r>
     </w:p>
-    <w:p>
-      <w:pPr>
-        <w:pStyle w:val="Normal"/>
-        <w:widowControl/>
-        <w:suppressAutoHyphens w:val="true"/>
-        <w:bidi w:val="0"/>
-        <w:spacing w:lineRule="auto" w:line="259" w:before="0" w:after="160"/>
-        <w:jc w:val="left"/>
-        <w:rPr/>
-      </w:pPr>
-      <w:r>
-        <w:rPr/>
-      </w:r>
-    </w:p>
+    <w:p/>
     <w:sectPr>
-      <w:footerReference w:type="default" r:id="rId2"/>
-      <w:type w:val="nextPage"/>
+      <w:footerReference w:type="default" r:id="rId13"/>
       <w:pgSz w:w="11906" w:h="16838"/>
-      <w:pgMar w:left="1417" w:right="1417" w:gutter="0" w:header="0" w:top="1417" w:footer="708" w:bottom="1417"/>
-      <w:pgNumType w:fmt="decimal"/>
-      <w:formProt w:val="false"/>
-      <w:textDirection w:val="lrTb"/>
-      <w:docGrid w:type="default" w:linePitch="360" w:charSpace="8192"/>
+      <w:pgMar w:top="1417" w:right="1417" w:bottom="1417" w:left="1417" w:header="0" w:footer="708" w:gutter="0"/>
+      <w:cols w:space="720"/>
+      <w:formProt w:val="0"/>
+      <w:docGrid w:linePitch="360" w:charSpace="8192"/>
     </w:sectPr>
   </w:body>
 </w:document>
 </file>
 
+<file path=word/endnotes.xml><?xml version="1.0" encoding="utf-8"?>
+<w:endnotes xmlns:wpc="http://schemas.microsoft.com/office/word/2010/wordprocessingCanvas" xmlns:cx="http://schemas.microsoft.com/office/drawing/2014/chartex" xmlns:cx1="http://schemas.microsoft.com/office/drawing/2015/9/8/chartex" xmlns:cx2="http://schemas.microsoft.com/office/drawing/2015/10/21/chartex" xmlns:cx3="http://schemas.microsoft.com/office/drawing/2016/5/9/chartex" xmlns:cx4="http://schemas.microsoft.com/office/drawing/2016/5/10/chartex" xmlns:cx5="http://schemas.microsoft.com/office/drawing/2016/5/11/chartex" xmlns:cx6="http://schemas.microsoft.com/office/drawing/2016/5/12/chartex" xmlns:cx7="http://schemas.microsoft.com/office/drawing/2016/5/13/chartex" xmlns:cx8="http://schemas.microsoft.com/office/drawing/2016/5/14/chartex" xmlns:mc="http://schemas.openxmlformats.org/markup-compatibility/2006" xmlns:aink="http://schemas.microsoft.com/office/drawing/2016/ink" xmlns:am3d="http://schemas.microsoft.com/office/drawing/2017/model3d" xmlns:o="urn:schemas-microsoft-com:office:office" xmlns:r="http://schemas.openxmlformats.org/officeDocument/2006/relationships" xmlns:m="http://schemas.openxmlformats.org/officeDocument/2006/math" xmlns:v="urn:schemas-microsoft-com:vml" xmlns:wp14="http://schemas.microsoft.com/office/word/2010/wordprocessingDrawing" xmlns:wp="http://schemas.openxmlformats.org/drawingml/2006/wordprocessingDrawing" xmlns:w10="urn:schemas-microsoft-com:office:word" xmlns:w="http://schemas.openxmlformats.org/wordprocessingml/2006/main" xmlns:w14="http://schemas.microsoft.com/office/word/2010/wordml" xmlns:w15="http://schemas.microsoft.com/office/word/2012/wordml" xmlns:w16cex="http://schemas.microsoft.com/office/word/2018/wordml/cex" xmlns:w16cid="http://schemas.microsoft.com/office/word/2016/wordml/cid" xmlns:w16="http://schemas.microsoft.com/office/word/2018/wordml" xmlns:w16sdtdh="http://schemas.microsoft.com/office/word/2020/wordml/sdtdatahash" xmlns:w16se="http://schemas.microsoft.com/office/word/2015/wordml/symex" xmlns:wpg="http://schemas.microsoft.com/office/word/2010/wordprocessingGroup" xmlns:wpi="http://schemas.microsoft.com/office/word/2010/wordprocessingInk" xmlns:wne="http://schemas.microsoft.com/office/word/2006/wordml" xmlns:wps="http://schemas.microsoft.com/office/word/2010/wordprocessingShape" mc:Ignorable="w14 w15 w16se w16cid w16 w16cex w16sdtdh wp14">
+  <w:endnote w:type="separator" w:id="-1">
+    <w:p>
+      <w:pPr>
+        <w:spacing w:after="0" w:line="240" w:lineRule="auto"/>
+      </w:pPr>
+      <w:r>
+        <w:separator/>
+      </w:r>
+    </w:p>
+  </w:endnote>
+  <w:endnote w:type="continuationSeparator" w:id="0">
+    <w:p>
+      <w:pPr>
+        <w:spacing w:after="0" w:line="240" w:lineRule="auto"/>
+      </w:pPr>
+      <w:r>
+        <w:continuationSeparator/>
+      </w:r>
+    </w:p>
+  </w:endnote>
+</w:endnotes>
+</file>
+
 <file path=word/footer1.xml><?xml version="1.0" encoding="utf-8"?>
-<w:ftr xmlns:o="urn:schemas-microsoft-com:office:office" xmlns:r="http://schemas.openxmlformats.org/officeDocument/2006/relationships" xmlns:v="urn:schemas-microsoft-com:vml" xmlns:w="http://schemas.openxmlformats.org/wordprocessingml/2006/main" xmlns:w10="urn:schemas-microsoft-com:office:word" xmlns:wp="http://schemas.openxmlformats.org/drawingml/2006/wordprocessingDrawing" xmlns:wps="http://schemas.microsoft.com/office/word/2010/wordprocessingShape" xmlns:wpg="http://schemas.microsoft.com/office/word/2010/wordprocessingGroup" xmlns:mc="http://schemas.openxmlformats.org/markup-compatibility/2006" xmlns:wp14="http://schemas.microsoft.com/office/word/2010/wordprocessingDrawing" xmlns:w14="http://schemas.microsoft.com/office/word/2010/wordml" xmlns:w15="http://schemas.microsoft.com/office/word/2012/wordml" mc:Ignorable="w14 wp14 w15">
+<w:ftr xmlns:wpc="http://schemas.microsoft.com/office/word/2010/wordprocessingCanvas" xmlns:cx="http://schemas.microsoft.com/office/drawing/2014/chartex" xmlns:cx1="http://schemas.microsoft.com/office/drawing/2015/9/8/chartex" xmlns:cx2="http://schemas.microsoft.com/office/drawing/2015/10/21/chartex" xmlns:cx3="http://schemas.microsoft.com/office/drawing/2016/5/9/chartex" xmlns:cx4="http://schemas.microsoft.com/office/drawing/2016/5/10/chartex" xmlns:cx5="http://schemas.microsoft.com/office/drawing/2016/5/11/chartex" xmlns:cx6="http://schemas.microsoft.com/office/drawing/2016/5/12/chartex" xmlns:cx7="http://schemas.microsoft.com/office/drawing/2016/5/13/chartex" xmlns:cx8="http://schemas.microsoft.com/office/drawing/2016/5/14/chartex" xmlns:mc="http://schemas.openxmlformats.org/markup-compatibility/2006" xmlns:aink="http://schemas.microsoft.com/office/drawing/2016/ink" xmlns:am3d="http://schemas.microsoft.com/office/drawing/2017/model3d" xmlns:o="urn:schemas-microsoft-com:office:office" xmlns:r="http://schemas.openxmlformats.org/officeDocument/2006/relationships" xmlns:m="http://schemas.openxmlformats.org/officeDocument/2006/math" xmlns:v="urn:schemas-microsoft-com:vml" xmlns:wp14="http://schemas.microsoft.com/office/word/2010/wordprocessingDrawing" xmlns:wp="http://schemas.openxmlformats.org/drawingml/2006/wordprocessingDrawing" xmlns:w10="urn:schemas-microsoft-com:office:word" xmlns:w="http://schemas.openxmlformats.org/wordprocessingml/2006/main" xmlns:w14="http://schemas.microsoft.com/office/word/2010/wordml" xmlns:w15="http://schemas.microsoft.com/office/word/2012/wordml" xmlns:w16cex="http://schemas.microsoft.com/office/word/2018/wordml/cex" xmlns:w16cid="http://schemas.microsoft.com/office/word/2016/wordml/cid" xmlns:w16="http://schemas.microsoft.com/office/word/2018/wordml" xmlns:w16sdtdh="http://schemas.microsoft.com/office/word/2020/wordml/sdtdatahash" xmlns:w16se="http://schemas.microsoft.com/office/word/2015/wordml/symex" xmlns:wpg="http://schemas.microsoft.com/office/word/2010/wordprocessingGroup" xmlns:wpi="http://schemas.microsoft.com/office/word/2010/wordprocessingInk" xmlns:wne="http://schemas.microsoft.com/office/word/2006/wordml" xmlns:wps="http://schemas.microsoft.com/office/word/2010/wordprocessingShape" mc:Ignorable="w14 w15 w16se w16cid w16 w16cex w16sdtdh wp14">
   <w:sdt>
     <w:sdtPr>
+      <w:id w:val="-1769616900"/>
       <w:docPartObj>
         <w:docPartGallery w:val="Page Numbers (Top of Page)"/>
-        <w:docPartUnique w:val="true"/>
+        <w:docPartUnique/>
       </w:docPartObj>
-      <w:id w:val="-1769616900"/>
     </w:sdtPr>
+    <w:sdtEndPr/>
     <w:sdtContent>
       <w:p>
         <w:pPr>
-          <w:pStyle w:val="Footer"/>
+          <w:pStyle w:val="Pieddepage"/>
           <w:jc w:val="right"/>
-          <w:rPr/>
         </w:pPr>
         <w:r>
-          <w:rPr/>
           <w:t xml:space="preserve">Page </w:t>
         </w:r>
         <w:r>
@@ -1744,42 +2664,41 @@
         </w:r>
         <w:r>
           <w:rPr>
+            <w:b/>
+            <w:bCs/>
             <w:sz w:val="24"/>
-            <w:b/>
             <w:szCs w:val="24"/>
-            <w:bCs/>
           </w:rPr>
           <w:instrText xml:space="preserve"> PAGE </w:instrText>
         </w:r>
         <w:r>
           <w:rPr>
+            <w:b/>
+            <w:bCs/>
             <w:sz w:val="24"/>
-            <w:b/>
             <w:szCs w:val="24"/>
-            <w:bCs/>
           </w:rPr>
           <w:fldChar w:fldCharType="separate"/>
         </w:r>
         <w:r>
           <w:rPr>
+            <w:b/>
+            <w:bCs/>
             <w:sz w:val="24"/>
-            <w:b/>
             <w:szCs w:val="24"/>
-            <w:bCs/>
           </w:rPr>
           <w:t>8</w:t>
         </w:r>
         <w:r>
           <w:rPr>
+            <w:b/>
+            <w:bCs/>
             <w:sz w:val="24"/>
-            <w:b/>
             <w:szCs w:val="24"/>
-            <w:bCs/>
           </w:rPr>
           <w:fldChar w:fldCharType="end"/>
         </w:r>
         <w:r>
-          <w:rPr/>
           <w:t xml:space="preserve"> sur </w:t>
         </w:r>
         <w:r>
@@ -1793,37 +2712,37 @@
         </w:r>
         <w:r>
           <w:rPr>
+            <w:b/>
+            <w:bCs/>
             <w:sz w:val="24"/>
-            <w:b/>
             <w:szCs w:val="24"/>
-            <w:bCs/>
           </w:rPr>
           <w:instrText xml:space="preserve"> NUMPAGES </w:instrText>
         </w:r>
         <w:r>
           <w:rPr>
+            <w:b/>
+            <w:bCs/>
             <w:sz w:val="24"/>
-            <w:b/>
             <w:szCs w:val="24"/>
-            <w:bCs/>
           </w:rPr>
           <w:fldChar w:fldCharType="separate"/>
         </w:r>
         <w:r>
           <w:rPr>
+            <w:b/>
+            <w:bCs/>
             <w:sz w:val="24"/>
-            <w:b/>
             <w:szCs w:val="24"/>
-            <w:bCs/>
           </w:rPr>
           <w:t>8</w:t>
         </w:r>
         <w:r>
           <w:rPr>
+            <w:b/>
+            <w:bCs/>
             <w:sz w:val="24"/>
-            <w:b/>
             <w:szCs w:val="24"/>
-            <w:bCs/>
           </w:rPr>
           <w:fldChar w:fldCharType="end"/>
         </w:r>
@@ -1832,22 +2751,196 @@
   </w:sdt>
   <w:p>
     <w:pPr>
-      <w:pStyle w:val="Footer"/>
-      <w:rPr/>
+      <w:pStyle w:val="Pieddepage"/>
     </w:pPr>
-    <w:r>
-      <w:rPr/>
-    </w:r>
   </w:p>
 </w:ftr>
 </file>
 
+<file path=word/footnotes.xml><?xml version="1.0" encoding="utf-8"?>
+<w:footnotes xmlns:wpc="http://schemas.microsoft.com/office/word/2010/wordprocessingCanvas" xmlns:cx="http://schemas.microsoft.com/office/drawing/2014/chartex" xmlns:cx1="http://schemas.microsoft.com/office/drawing/2015/9/8/chartex" xmlns:cx2="http://schemas.microsoft.com/office/drawing/2015/10/21/chartex" xmlns:cx3="http://schemas.microsoft.com/office/drawing/2016/5/9/chartex" xmlns:cx4="http://schemas.microsoft.com/office/drawing/2016/5/10/chartex" xmlns:cx5="http://schemas.microsoft.com/office/drawing/2016/5/11/chartex" xmlns:cx6="http://schemas.microsoft.com/office/drawing/2016/5/12/chartex" xmlns:cx7="http://schemas.microsoft.com/office/drawing/2016/5/13/chartex" xmlns:cx8="http://schemas.microsoft.com/office/drawing/2016/5/14/chartex" xmlns:mc="http://schemas.openxmlformats.org/markup-compatibility/2006" xmlns:aink="http://schemas.microsoft.com/office/drawing/2016/ink" xmlns:am3d="http://schemas.microsoft.com/office/drawing/2017/model3d" xmlns:o="urn:schemas-microsoft-com:office:office" xmlns:r="http://schemas.openxmlformats.org/officeDocument/2006/relationships" xmlns:m="http://schemas.openxmlformats.org/officeDocument/2006/math" xmlns:v="urn:schemas-microsoft-com:vml" xmlns:wp14="http://schemas.microsoft.com/office/word/2010/wordprocessingDrawing" xmlns:wp="http://schemas.openxmlformats.org/drawingml/2006/wordprocessingDrawing" xmlns:w10="urn:schemas-microsoft-com:office:word" xmlns:w="http://schemas.openxmlformats.org/wordprocessingml/2006/main" xmlns:w14="http://schemas.microsoft.com/office/word/2010/wordml" xmlns:w15="http://schemas.microsoft.com/office/word/2012/wordml" xmlns:w16cex="http://schemas.microsoft.com/office/word/2018/wordml/cex" xmlns:w16cid="http://schemas.microsoft.com/office/word/2016/wordml/cid" xmlns:w16="http://schemas.microsoft.com/office/word/2018/wordml" xmlns:w16sdtdh="http://schemas.microsoft.com/office/word/2020/wordml/sdtdatahash" xmlns:w16se="http://schemas.microsoft.com/office/word/2015/wordml/symex" xmlns:wpg="http://schemas.microsoft.com/office/word/2010/wordprocessingGroup" xmlns:wpi="http://schemas.microsoft.com/office/word/2010/wordprocessingInk" xmlns:wne="http://schemas.microsoft.com/office/word/2006/wordml" xmlns:wps="http://schemas.microsoft.com/office/word/2010/wordprocessingShape" mc:Ignorable="w14 w15 w16se w16cid w16 w16cex w16sdtdh wp14">
+  <w:footnote w:type="separator" w:id="-1">
+    <w:p>
+      <w:pPr>
+        <w:spacing w:after="0" w:line="240" w:lineRule="auto"/>
+      </w:pPr>
+      <w:r>
+        <w:separator/>
+      </w:r>
+    </w:p>
+  </w:footnote>
+  <w:footnote w:type="continuationSeparator" w:id="0">
+    <w:p>
+      <w:pPr>
+        <w:spacing w:after="0" w:line="240" w:lineRule="auto"/>
+      </w:pPr>
+      <w:r>
+        <w:continuationSeparator/>
+      </w:r>
+    </w:p>
+  </w:footnote>
+</w:footnotes>
+</file>
+
 <file path=word/numbering.xml><?xml version="1.0" encoding="utf-8"?>
-<w:numbering xmlns:w="http://schemas.openxmlformats.org/wordprocessingml/2006/main" xmlns:o="urn:schemas-microsoft-com:office:office" xmlns:r="http://schemas.openxmlformats.org/officeDocument/2006/relationships" xmlns:v="urn:schemas-microsoft-com:vml" xmlns:mc="http://schemas.openxmlformats.org/markup-compatibility/2006" xmlns:w14="http://schemas.microsoft.com/office/word/2010/wordml" mc:Ignorable="w14">
-  <w:abstractNum w:abstractNumId="1">
+<w:numbering xmlns:wpc="http://schemas.microsoft.com/office/word/2010/wordprocessingCanvas" xmlns:cx="http://schemas.microsoft.com/office/drawing/2014/chartex" xmlns:cx1="http://schemas.microsoft.com/office/drawing/2015/9/8/chartex" xmlns:cx2="http://schemas.microsoft.com/office/drawing/2015/10/21/chartex" xmlns:cx3="http://schemas.microsoft.com/office/drawing/2016/5/9/chartex" xmlns:cx4="http://schemas.microsoft.com/office/drawing/2016/5/10/chartex" xmlns:cx5="http://schemas.microsoft.com/office/drawing/2016/5/11/chartex" xmlns:cx6="http://schemas.microsoft.com/office/drawing/2016/5/12/chartex" xmlns:cx7="http://schemas.microsoft.com/office/drawing/2016/5/13/chartex" xmlns:cx8="http://schemas.microsoft.com/office/drawing/2016/5/14/chartex" xmlns:mc="http://schemas.openxmlformats.org/markup-compatibility/2006" xmlns:aink="http://schemas.microsoft.com/office/drawing/2016/ink" xmlns:am3d="http://schemas.microsoft.com/office/drawing/2017/model3d" xmlns:o="urn:schemas-microsoft-com:office:office" xmlns:r="http://schemas.openxmlformats.org/officeDocument/2006/relationships" xmlns:m="http://schemas.openxmlformats.org/officeDocument/2006/math" xmlns:v="urn:schemas-microsoft-com:vml" xmlns:wp14="http://schemas.microsoft.com/office/word/2010/wordprocessingDrawing" xmlns:wp="http://schemas.openxmlformats.org/drawingml/2006/wordprocessingDrawing" xmlns:w10="urn:schemas-microsoft-com:office:word" xmlns:w="http://schemas.openxmlformats.org/wordprocessingml/2006/main" xmlns:w14="http://schemas.microsoft.com/office/word/2010/wordml" xmlns:w15="http://schemas.microsoft.com/office/word/2012/wordml" xmlns:w16cex="http://schemas.microsoft.com/office/word/2018/wordml/cex" xmlns:w16cid="http://schemas.microsoft.com/office/word/2016/wordml/cid" xmlns:w16="http://schemas.microsoft.com/office/word/2018/wordml" xmlns:w16sdtdh="http://schemas.microsoft.com/office/word/2020/wordml/sdtdatahash" xmlns:w16se="http://schemas.microsoft.com/office/word/2015/wordml/symex" xmlns:wpg="http://schemas.microsoft.com/office/word/2010/wordprocessingGroup" xmlns:wpi="http://schemas.microsoft.com/office/word/2010/wordprocessingInk" xmlns:wne="http://schemas.microsoft.com/office/word/2006/wordml" xmlns:wps="http://schemas.microsoft.com/office/word/2010/wordprocessingShape" mc:Ignorable="w14 w15 w16se w16cid w16 w16cex w16sdtdh wp14">
+  <w:abstractNum w:abstractNumId="0" w15:restartNumberingAfterBreak="0">
+    <w:nsid w:val="09483D1F"/>
+    <w:multiLevelType w:val="multilevel"/>
+    <w:tmpl w:val="296EEE92"/>
     <w:lvl w:ilvl="0">
       <w:start w:val="1"/>
+      <w:numFmt w:val="bullet"/>
+      <w:lvlText w:val=""/>
+      <w:lvlJc w:val="left"/>
+      <w:pPr>
+        <w:tabs>
+          <w:tab w:val="num" w:pos="720"/>
+        </w:tabs>
+        <w:ind w:left="720" w:hanging="360"/>
+      </w:pPr>
+      <w:rPr>
+        <w:rFonts w:ascii="Symbol" w:hAnsi="Symbol" w:hint="default"/>
+        <w:sz w:val="20"/>
+      </w:rPr>
+    </w:lvl>
+    <w:lvl w:ilvl="1" w:tentative="1">
+      <w:start w:val="1"/>
+      <w:numFmt w:val="bullet"/>
+      <w:lvlText w:val="o"/>
+      <w:lvlJc w:val="left"/>
+      <w:pPr>
+        <w:tabs>
+          <w:tab w:val="num" w:pos="1440"/>
+        </w:tabs>
+        <w:ind w:left="1440" w:hanging="360"/>
+      </w:pPr>
+      <w:rPr>
+        <w:rFonts w:ascii="Courier New" w:hAnsi="Courier New" w:hint="default"/>
+        <w:sz w:val="20"/>
+      </w:rPr>
+    </w:lvl>
+    <w:lvl w:ilvl="2" w:tentative="1">
+      <w:start w:val="1"/>
+      <w:numFmt w:val="bullet"/>
+      <w:lvlText w:val=""/>
+      <w:lvlJc w:val="left"/>
+      <w:pPr>
+        <w:tabs>
+          <w:tab w:val="num" w:pos="2160"/>
+        </w:tabs>
+        <w:ind w:left="2160" w:hanging="360"/>
+      </w:pPr>
+      <w:rPr>
+        <w:rFonts w:ascii="Wingdings" w:hAnsi="Wingdings" w:hint="default"/>
+        <w:sz w:val="20"/>
+      </w:rPr>
+    </w:lvl>
+    <w:lvl w:ilvl="3" w:tentative="1">
+      <w:start w:val="1"/>
+      <w:numFmt w:val="bullet"/>
+      <w:lvlText w:val=""/>
+      <w:lvlJc w:val="left"/>
+      <w:pPr>
+        <w:tabs>
+          <w:tab w:val="num" w:pos="2880"/>
+        </w:tabs>
+        <w:ind w:left="2880" w:hanging="360"/>
+      </w:pPr>
+      <w:rPr>
+        <w:rFonts w:ascii="Wingdings" w:hAnsi="Wingdings" w:hint="default"/>
+        <w:sz w:val="20"/>
+      </w:rPr>
+    </w:lvl>
+    <w:lvl w:ilvl="4" w:tentative="1">
+      <w:start w:val="1"/>
+      <w:numFmt w:val="bullet"/>
+      <w:lvlText w:val=""/>
+      <w:lvlJc w:val="left"/>
+      <w:pPr>
+        <w:tabs>
+          <w:tab w:val="num" w:pos="3600"/>
+        </w:tabs>
+        <w:ind w:left="3600" w:hanging="360"/>
+      </w:pPr>
+      <w:rPr>
+        <w:rFonts w:ascii="Wingdings" w:hAnsi="Wingdings" w:hint="default"/>
+        <w:sz w:val="20"/>
+      </w:rPr>
+    </w:lvl>
+    <w:lvl w:ilvl="5" w:tentative="1">
+      <w:start w:val="1"/>
+      <w:numFmt w:val="bullet"/>
+      <w:lvlText w:val=""/>
+      <w:lvlJc w:val="left"/>
+      <w:pPr>
+        <w:tabs>
+          <w:tab w:val="num" w:pos="4320"/>
+        </w:tabs>
+        <w:ind w:left="4320" w:hanging="360"/>
+      </w:pPr>
+      <w:rPr>
+        <w:rFonts w:ascii="Wingdings" w:hAnsi="Wingdings" w:hint="default"/>
+        <w:sz w:val="20"/>
+      </w:rPr>
+    </w:lvl>
+    <w:lvl w:ilvl="6" w:tentative="1">
+      <w:start w:val="1"/>
+      <w:numFmt w:val="bullet"/>
+      <w:lvlText w:val=""/>
+      <w:lvlJc w:val="left"/>
+      <w:pPr>
+        <w:tabs>
+          <w:tab w:val="num" w:pos="5040"/>
+        </w:tabs>
+        <w:ind w:left="5040" w:hanging="360"/>
+      </w:pPr>
+      <w:rPr>
+        <w:rFonts w:ascii="Wingdings" w:hAnsi="Wingdings" w:hint="default"/>
+        <w:sz w:val="20"/>
+      </w:rPr>
+    </w:lvl>
+    <w:lvl w:ilvl="7" w:tentative="1">
+      <w:start w:val="1"/>
+      <w:numFmt w:val="bullet"/>
+      <w:lvlText w:val=""/>
+      <w:lvlJc w:val="left"/>
+      <w:pPr>
+        <w:tabs>
+          <w:tab w:val="num" w:pos="5760"/>
+        </w:tabs>
+        <w:ind w:left="5760" w:hanging="360"/>
+      </w:pPr>
+      <w:rPr>
+        <w:rFonts w:ascii="Wingdings" w:hAnsi="Wingdings" w:hint="default"/>
+        <w:sz w:val="20"/>
+      </w:rPr>
+    </w:lvl>
+    <w:lvl w:ilvl="8" w:tentative="1">
+      <w:start w:val="1"/>
+      <w:numFmt w:val="bullet"/>
+      <w:lvlText w:val=""/>
+      <w:lvlJc w:val="left"/>
+      <w:pPr>
+        <w:tabs>
+          <w:tab w:val="num" w:pos="6480"/>
+        </w:tabs>
+        <w:ind w:left="6480" w:hanging="360"/>
+      </w:pPr>
+      <w:rPr>
+        <w:rFonts w:ascii="Wingdings" w:hAnsi="Wingdings" w:hint="default"/>
+        <w:sz w:val="20"/>
+      </w:rPr>
+    </w:lvl>
+  </w:abstractNum>
+  <w:abstractNum w:abstractNumId="1" w15:restartNumberingAfterBreak="0">
+    <w:nsid w:val="20E3666D"/>
+    <w:multiLevelType w:val="multilevel"/>
+    <w:tmpl w:val="5AFE4DF8"/>
+    <w:lvl w:ilvl="0">
+      <w:start w:val="1"/>
       <w:numFmt w:val="decimal"/>
+      <w:pStyle w:val="Titre2"/>
       <w:lvlText w:val="%1)"/>
       <w:lvlJc w:val="left"/>
       <w:pPr>
@@ -1856,7 +2949,6 @@
         </w:tabs>
         <w:ind w:left="720" w:hanging="360"/>
       </w:pPr>
-      <w:rPr/>
     </w:lvl>
     <w:lvl w:ilvl="1">
       <w:start w:val="1"/>
@@ -1869,7 +2961,6 @@
         </w:tabs>
         <w:ind w:left="1440" w:hanging="360"/>
       </w:pPr>
-      <w:rPr/>
     </w:lvl>
     <w:lvl w:ilvl="2">
       <w:start w:val="1"/>
@@ -1882,7 +2973,6 @@
         </w:tabs>
         <w:ind w:left="2160" w:hanging="180"/>
       </w:pPr>
-      <w:rPr/>
     </w:lvl>
     <w:lvl w:ilvl="3">
       <w:start w:val="1"/>
@@ -1895,7 +2985,6 @@
         </w:tabs>
         <w:ind w:left="2880" w:hanging="360"/>
       </w:pPr>
-      <w:rPr/>
     </w:lvl>
     <w:lvl w:ilvl="4">
       <w:start w:val="1"/>
@@ -1908,7 +2997,6 @@
         </w:tabs>
         <w:ind w:left="3600" w:hanging="360"/>
       </w:pPr>
-      <w:rPr/>
     </w:lvl>
     <w:lvl w:ilvl="5">
       <w:start w:val="1"/>
@@ -1921,7 +3009,6 @@
         </w:tabs>
         <w:ind w:left="4320" w:hanging="180"/>
       </w:pPr>
-      <w:rPr/>
     </w:lvl>
     <w:lvl w:ilvl="6">
       <w:start w:val="1"/>
@@ -1934,7 +3021,6 @@
         </w:tabs>
         <w:ind w:left="5040" w:hanging="360"/>
       </w:pPr>
-      <w:rPr/>
     </w:lvl>
     <w:lvl w:ilvl="7">
       <w:start w:val="1"/>
@@ -1947,7 +3033,6 @@
         </w:tabs>
         <w:ind w:left="5760" w:hanging="360"/>
       </w:pPr>
-      <w:rPr/>
     </w:lvl>
     <w:lvl w:ilvl="8">
       <w:start w:val="1"/>
@@ -1960,13 +3045,287 @@
         </w:tabs>
         <w:ind w:left="6480" w:hanging="180"/>
       </w:pPr>
-      <w:rPr/>
     </w:lvl>
   </w:abstractNum>
-  <w:abstractNum w:abstractNumId="2">
+  <w:abstractNum w:abstractNumId="2" w15:restartNumberingAfterBreak="0">
+    <w:nsid w:val="24B276E8"/>
+    <w:multiLevelType w:val="multilevel"/>
+    <w:tmpl w:val="E88CFE40"/>
     <w:lvl w:ilvl="0">
       <w:start w:val="1"/>
+      <w:numFmt w:val="none"/>
+      <w:suff w:val="nothing"/>
+      <w:lvlText w:val=""/>
+      <w:lvlJc w:val="left"/>
+      <w:pPr>
+        <w:tabs>
+          <w:tab w:val="num" w:pos="0"/>
+        </w:tabs>
+        <w:ind w:left="0" w:firstLine="0"/>
+      </w:pPr>
+    </w:lvl>
+    <w:lvl w:ilvl="1">
+      <w:start w:val="1"/>
+      <w:numFmt w:val="none"/>
+      <w:suff w:val="nothing"/>
+      <w:lvlText w:val=""/>
+      <w:lvlJc w:val="left"/>
+      <w:pPr>
+        <w:tabs>
+          <w:tab w:val="num" w:pos="0"/>
+        </w:tabs>
+        <w:ind w:left="0" w:firstLine="0"/>
+      </w:pPr>
+    </w:lvl>
+    <w:lvl w:ilvl="2">
+      <w:start w:val="1"/>
+      <w:numFmt w:val="none"/>
+      <w:suff w:val="nothing"/>
+      <w:lvlText w:val=""/>
+      <w:lvlJc w:val="left"/>
+      <w:pPr>
+        <w:tabs>
+          <w:tab w:val="num" w:pos="0"/>
+        </w:tabs>
+        <w:ind w:left="0" w:firstLine="0"/>
+      </w:pPr>
+    </w:lvl>
+    <w:lvl w:ilvl="3">
+      <w:start w:val="1"/>
+      <w:numFmt w:val="none"/>
+      <w:suff w:val="nothing"/>
+      <w:lvlText w:val=""/>
+      <w:lvlJc w:val="left"/>
+      <w:pPr>
+        <w:tabs>
+          <w:tab w:val="num" w:pos="0"/>
+        </w:tabs>
+        <w:ind w:left="0" w:firstLine="0"/>
+      </w:pPr>
+    </w:lvl>
+    <w:lvl w:ilvl="4">
+      <w:start w:val="1"/>
+      <w:numFmt w:val="none"/>
+      <w:suff w:val="nothing"/>
+      <w:lvlText w:val=""/>
+      <w:lvlJc w:val="left"/>
+      <w:pPr>
+        <w:tabs>
+          <w:tab w:val="num" w:pos="0"/>
+        </w:tabs>
+        <w:ind w:left="0" w:firstLine="0"/>
+      </w:pPr>
+    </w:lvl>
+    <w:lvl w:ilvl="5">
+      <w:start w:val="1"/>
+      <w:numFmt w:val="none"/>
+      <w:suff w:val="nothing"/>
+      <w:lvlText w:val=""/>
+      <w:lvlJc w:val="left"/>
+      <w:pPr>
+        <w:tabs>
+          <w:tab w:val="num" w:pos="0"/>
+        </w:tabs>
+        <w:ind w:left="0" w:firstLine="0"/>
+      </w:pPr>
+    </w:lvl>
+    <w:lvl w:ilvl="6">
+      <w:start w:val="1"/>
+      <w:numFmt w:val="none"/>
+      <w:suff w:val="nothing"/>
+      <w:lvlText w:val=""/>
+      <w:lvlJc w:val="left"/>
+      <w:pPr>
+        <w:tabs>
+          <w:tab w:val="num" w:pos="0"/>
+        </w:tabs>
+        <w:ind w:left="0" w:firstLine="0"/>
+      </w:pPr>
+    </w:lvl>
+    <w:lvl w:ilvl="7">
+      <w:start w:val="1"/>
+      <w:numFmt w:val="none"/>
+      <w:suff w:val="nothing"/>
+      <w:lvlText w:val=""/>
+      <w:lvlJc w:val="left"/>
+      <w:pPr>
+        <w:tabs>
+          <w:tab w:val="num" w:pos="0"/>
+        </w:tabs>
+        <w:ind w:left="0" w:firstLine="0"/>
+      </w:pPr>
+    </w:lvl>
+    <w:lvl w:ilvl="8">
+      <w:start w:val="1"/>
+      <w:numFmt w:val="none"/>
+      <w:suff w:val="nothing"/>
+      <w:lvlText w:val=""/>
+      <w:lvlJc w:val="left"/>
+      <w:pPr>
+        <w:tabs>
+          <w:tab w:val="num" w:pos="0"/>
+        </w:tabs>
+        <w:ind w:left="0" w:firstLine="0"/>
+      </w:pPr>
+    </w:lvl>
+  </w:abstractNum>
+  <w:abstractNum w:abstractNumId="3" w15:restartNumberingAfterBreak="0">
+    <w:nsid w:val="311777AA"/>
+    <w:multiLevelType w:val="multilevel"/>
+    <w:tmpl w:val="2A823906"/>
+    <w:lvl w:ilvl="0">
+      <w:start w:val="1"/>
+      <w:numFmt w:val="bullet"/>
+      <w:lvlText w:val=""/>
+      <w:lvlJc w:val="left"/>
+      <w:pPr>
+        <w:tabs>
+          <w:tab w:val="num" w:pos="720"/>
+        </w:tabs>
+        <w:ind w:left="720" w:hanging="360"/>
+      </w:pPr>
+      <w:rPr>
+        <w:rFonts w:ascii="Symbol" w:hAnsi="Symbol" w:hint="default"/>
+        <w:sz w:val="20"/>
+      </w:rPr>
+    </w:lvl>
+    <w:lvl w:ilvl="1" w:tentative="1">
+      <w:start w:val="1"/>
+      <w:numFmt w:val="bullet"/>
+      <w:lvlText w:val="o"/>
+      <w:lvlJc w:val="left"/>
+      <w:pPr>
+        <w:tabs>
+          <w:tab w:val="num" w:pos="1440"/>
+        </w:tabs>
+        <w:ind w:left="1440" w:hanging="360"/>
+      </w:pPr>
+      <w:rPr>
+        <w:rFonts w:ascii="Courier New" w:hAnsi="Courier New" w:hint="default"/>
+        <w:sz w:val="20"/>
+      </w:rPr>
+    </w:lvl>
+    <w:lvl w:ilvl="2" w:tentative="1">
+      <w:start w:val="1"/>
+      <w:numFmt w:val="bullet"/>
+      <w:lvlText w:val=""/>
+      <w:lvlJc w:val="left"/>
+      <w:pPr>
+        <w:tabs>
+          <w:tab w:val="num" w:pos="2160"/>
+        </w:tabs>
+        <w:ind w:left="2160" w:hanging="360"/>
+      </w:pPr>
+      <w:rPr>
+        <w:rFonts w:ascii="Wingdings" w:hAnsi="Wingdings" w:hint="default"/>
+        <w:sz w:val="20"/>
+      </w:rPr>
+    </w:lvl>
+    <w:lvl w:ilvl="3" w:tentative="1">
+      <w:start w:val="1"/>
+      <w:numFmt w:val="bullet"/>
+      <w:lvlText w:val=""/>
+      <w:lvlJc w:val="left"/>
+      <w:pPr>
+        <w:tabs>
+          <w:tab w:val="num" w:pos="2880"/>
+        </w:tabs>
+        <w:ind w:left="2880" w:hanging="360"/>
+      </w:pPr>
+      <w:rPr>
+        <w:rFonts w:ascii="Wingdings" w:hAnsi="Wingdings" w:hint="default"/>
+        <w:sz w:val="20"/>
+      </w:rPr>
+    </w:lvl>
+    <w:lvl w:ilvl="4" w:tentative="1">
+      <w:start w:val="1"/>
+      <w:numFmt w:val="bullet"/>
+      <w:lvlText w:val=""/>
+      <w:lvlJc w:val="left"/>
+      <w:pPr>
+        <w:tabs>
+          <w:tab w:val="num" w:pos="3600"/>
+        </w:tabs>
+        <w:ind w:left="3600" w:hanging="360"/>
+      </w:pPr>
+      <w:rPr>
+        <w:rFonts w:ascii="Wingdings" w:hAnsi="Wingdings" w:hint="default"/>
+        <w:sz w:val="20"/>
+      </w:rPr>
+    </w:lvl>
+    <w:lvl w:ilvl="5" w:tentative="1">
+      <w:start w:val="1"/>
+      <w:numFmt w:val="bullet"/>
+      <w:lvlText w:val=""/>
+      <w:lvlJc w:val="left"/>
+      <w:pPr>
+        <w:tabs>
+          <w:tab w:val="num" w:pos="4320"/>
+        </w:tabs>
+        <w:ind w:left="4320" w:hanging="360"/>
+      </w:pPr>
+      <w:rPr>
+        <w:rFonts w:ascii="Wingdings" w:hAnsi="Wingdings" w:hint="default"/>
+        <w:sz w:val="20"/>
+      </w:rPr>
+    </w:lvl>
+    <w:lvl w:ilvl="6" w:tentative="1">
+      <w:start w:val="1"/>
+      <w:numFmt w:val="bullet"/>
+      <w:lvlText w:val=""/>
+      <w:lvlJc w:val="left"/>
+      <w:pPr>
+        <w:tabs>
+          <w:tab w:val="num" w:pos="5040"/>
+        </w:tabs>
+        <w:ind w:left="5040" w:hanging="360"/>
+      </w:pPr>
+      <w:rPr>
+        <w:rFonts w:ascii="Wingdings" w:hAnsi="Wingdings" w:hint="default"/>
+        <w:sz w:val="20"/>
+      </w:rPr>
+    </w:lvl>
+    <w:lvl w:ilvl="7" w:tentative="1">
+      <w:start w:val="1"/>
+      <w:numFmt w:val="bullet"/>
+      <w:lvlText w:val=""/>
+      <w:lvlJc w:val="left"/>
+      <w:pPr>
+        <w:tabs>
+          <w:tab w:val="num" w:pos="5760"/>
+        </w:tabs>
+        <w:ind w:left="5760" w:hanging="360"/>
+      </w:pPr>
+      <w:rPr>
+        <w:rFonts w:ascii="Wingdings" w:hAnsi="Wingdings" w:hint="default"/>
+        <w:sz w:val="20"/>
+      </w:rPr>
+    </w:lvl>
+    <w:lvl w:ilvl="8" w:tentative="1">
+      <w:start w:val="1"/>
+      <w:numFmt w:val="bullet"/>
+      <w:lvlText w:val=""/>
+      <w:lvlJc w:val="left"/>
+      <w:pPr>
+        <w:tabs>
+          <w:tab w:val="num" w:pos="6480"/>
+        </w:tabs>
+        <w:ind w:left="6480" w:hanging="360"/>
+      </w:pPr>
+      <w:rPr>
+        <w:rFonts w:ascii="Wingdings" w:hAnsi="Wingdings" w:hint="default"/>
+        <w:sz w:val="20"/>
+      </w:rPr>
+    </w:lvl>
+  </w:abstractNum>
+  <w:abstractNum w:abstractNumId="4" w15:restartNumberingAfterBreak="0">
+    <w:nsid w:val="477770F4"/>
+    <w:multiLevelType w:val="multilevel"/>
+    <w:tmpl w:val="24E01306"/>
+    <w:lvl w:ilvl="0">
+      <w:start w:val="1"/>
       <w:numFmt w:val="lowerLetter"/>
+      <w:pStyle w:val="Titre3"/>
       <w:lvlText w:val="%1."/>
       <w:lvlJc w:val="left"/>
       <w:pPr>
@@ -1975,7 +3334,6 @@
         </w:tabs>
         <w:ind w:left="720" w:hanging="360"/>
       </w:pPr>
-      <w:rPr/>
     </w:lvl>
     <w:lvl w:ilvl="1">
       <w:start w:val="1"/>
@@ -1988,7 +3346,6 @@
         </w:tabs>
         <w:ind w:left="1440" w:hanging="360"/>
       </w:pPr>
-      <w:rPr/>
     </w:lvl>
     <w:lvl w:ilvl="2">
       <w:start w:val="1"/>
@@ -2001,7 +3358,6 @@
         </w:tabs>
         <w:ind w:left="2160" w:hanging="180"/>
       </w:pPr>
-      <w:rPr/>
     </w:lvl>
     <w:lvl w:ilvl="3">
       <w:start w:val="1"/>
@@ -2014,7 +3370,6 @@
         </w:tabs>
         <w:ind w:left="2880" w:hanging="360"/>
       </w:pPr>
-      <w:rPr/>
     </w:lvl>
     <w:lvl w:ilvl="4">
       <w:start w:val="1"/>
@@ -2027,7 +3382,6 @@
         </w:tabs>
         <w:ind w:left="3600" w:hanging="360"/>
       </w:pPr>
-      <w:rPr/>
     </w:lvl>
     <w:lvl w:ilvl="5">
       <w:start w:val="1"/>
@@ -2040,7 +3394,6 @@
         </w:tabs>
         <w:ind w:left="4320" w:hanging="180"/>
       </w:pPr>
-      <w:rPr/>
     </w:lvl>
     <w:lvl w:ilvl="6">
       <w:start w:val="1"/>
@@ -2053,7 +3406,6 @@
         </w:tabs>
         <w:ind w:left="5040" w:hanging="360"/>
       </w:pPr>
-      <w:rPr/>
     </w:lvl>
     <w:lvl w:ilvl="7">
       <w:start w:val="1"/>
@@ -2066,7 +3418,6 @@
         </w:tabs>
         <w:ind w:left="5760" w:hanging="360"/>
       </w:pPr>
-      <w:rPr/>
     </w:lvl>
     <w:lvl w:ilvl="8">
       <w:start w:val="1"/>
@@ -2079,125 +3430,267 @@
         </w:tabs>
         <w:ind w:left="6480" w:hanging="180"/>
       </w:pPr>
-      <w:rPr/>
     </w:lvl>
   </w:abstractNum>
-  <w:abstractNum w:abstractNumId="3">
+  <w:abstractNum w:abstractNumId="5" w15:restartNumberingAfterBreak="0">
+    <w:nsid w:val="4B3445A1"/>
+    <w:multiLevelType w:val="multilevel"/>
+    <w:tmpl w:val="CC1CFDF0"/>
     <w:lvl w:ilvl="0">
       <w:start w:val="1"/>
-      <w:numFmt w:val="none"/>
-      <w:suff w:val="nothing"/>
-      <w:lvlText w:val=""/>
-      <w:lvlJc w:val="left"/>
-      <w:pPr>
-        <w:tabs>
-          <w:tab w:val="num" w:pos="0"/>
-        </w:tabs>
-        <w:ind w:left="0" w:hanging="0"/>
-      </w:pPr>
-    </w:lvl>
-    <w:lvl w:ilvl="1">
-      <w:start w:val="1"/>
-      <w:numFmt w:val="none"/>
-      <w:suff w:val="nothing"/>
-      <w:lvlText w:val=""/>
-      <w:lvlJc w:val="left"/>
-      <w:pPr>
-        <w:tabs>
-          <w:tab w:val="num" w:pos="0"/>
-        </w:tabs>
-        <w:ind w:left="0" w:hanging="0"/>
-      </w:pPr>
-    </w:lvl>
-    <w:lvl w:ilvl="2">
-      <w:start w:val="1"/>
-      <w:numFmt w:val="none"/>
-      <w:suff w:val="nothing"/>
-      <w:lvlText w:val=""/>
-      <w:lvlJc w:val="left"/>
-      <w:pPr>
-        <w:tabs>
-          <w:tab w:val="num" w:pos="0"/>
-        </w:tabs>
-        <w:ind w:left="0" w:hanging="0"/>
-      </w:pPr>
-    </w:lvl>
-    <w:lvl w:ilvl="3">
-      <w:start w:val="1"/>
-      <w:numFmt w:val="none"/>
-      <w:suff w:val="nothing"/>
-      <w:lvlText w:val=""/>
-      <w:lvlJc w:val="left"/>
-      <w:pPr>
-        <w:tabs>
-          <w:tab w:val="num" w:pos="0"/>
-        </w:tabs>
-        <w:ind w:left="0" w:hanging="0"/>
-      </w:pPr>
-    </w:lvl>
-    <w:lvl w:ilvl="4">
-      <w:start w:val="1"/>
-      <w:numFmt w:val="none"/>
-      <w:suff w:val="nothing"/>
-      <w:lvlText w:val=""/>
-      <w:lvlJc w:val="left"/>
-      <w:pPr>
-        <w:tabs>
-          <w:tab w:val="num" w:pos="0"/>
-        </w:tabs>
-        <w:ind w:left="0" w:hanging="0"/>
-      </w:pPr>
-    </w:lvl>
-    <w:lvl w:ilvl="5">
-      <w:start w:val="1"/>
-      <w:numFmt w:val="none"/>
-      <w:suff w:val="nothing"/>
-      <w:lvlText w:val=""/>
-      <w:lvlJc w:val="left"/>
-      <w:pPr>
-        <w:tabs>
-          <w:tab w:val="num" w:pos="0"/>
-        </w:tabs>
-        <w:ind w:left="0" w:hanging="0"/>
-      </w:pPr>
-    </w:lvl>
-    <w:lvl w:ilvl="6">
-      <w:start w:val="1"/>
-      <w:numFmt w:val="none"/>
-      <w:suff w:val="nothing"/>
-      <w:lvlText w:val=""/>
-      <w:lvlJc w:val="left"/>
-      <w:pPr>
-        <w:tabs>
-          <w:tab w:val="num" w:pos="0"/>
-        </w:tabs>
-        <w:ind w:left="0" w:hanging="0"/>
-      </w:pPr>
-    </w:lvl>
-    <w:lvl w:ilvl="7">
-      <w:start w:val="1"/>
-      <w:numFmt w:val="none"/>
-      <w:suff w:val="nothing"/>
-      <w:lvlText w:val=""/>
-      <w:lvlJc w:val="left"/>
-      <w:pPr>
-        <w:tabs>
-          <w:tab w:val="num" w:pos="0"/>
-        </w:tabs>
-        <w:ind w:left="0" w:hanging="0"/>
-      </w:pPr>
-    </w:lvl>
-    <w:lvl w:ilvl="8">
-      <w:start w:val="1"/>
-      <w:numFmt w:val="none"/>
-      <w:suff w:val="nothing"/>
-      <w:lvlText w:val=""/>
-      <w:lvlJc w:val="left"/>
-      <w:pPr>
-        <w:tabs>
-          <w:tab w:val="num" w:pos="0"/>
-        </w:tabs>
-        <w:ind w:left="0" w:hanging="0"/>
+      <w:numFmt w:val="bullet"/>
+      <w:lvlText w:val=""/>
+      <w:lvlJc w:val="left"/>
+      <w:pPr>
+        <w:tabs>
+          <w:tab w:val="num" w:pos="720"/>
+        </w:tabs>
+        <w:ind w:left="720" w:hanging="360"/>
+      </w:pPr>
+      <w:rPr>
+        <w:rFonts w:ascii="Symbol" w:hAnsi="Symbol" w:hint="default"/>
+        <w:sz w:val="20"/>
+      </w:rPr>
+    </w:lvl>
+    <w:lvl w:ilvl="1" w:tentative="1">
+      <w:start w:val="1"/>
+      <w:numFmt w:val="bullet"/>
+      <w:lvlText w:val="o"/>
+      <w:lvlJc w:val="left"/>
+      <w:pPr>
+        <w:tabs>
+          <w:tab w:val="num" w:pos="1440"/>
+        </w:tabs>
+        <w:ind w:left="1440" w:hanging="360"/>
+      </w:pPr>
+      <w:rPr>
+        <w:rFonts w:ascii="Courier New" w:hAnsi="Courier New" w:hint="default"/>
+        <w:sz w:val="20"/>
+      </w:rPr>
+    </w:lvl>
+    <w:lvl w:ilvl="2" w:tentative="1">
+      <w:start w:val="1"/>
+      <w:numFmt w:val="bullet"/>
+      <w:lvlText w:val=""/>
+      <w:lvlJc w:val="left"/>
+      <w:pPr>
+        <w:tabs>
+          <w:tab w:val="num" w:pos="2160"/>
+        </w:tabs>
+        <w:ind w:left="2160" w:hanging="360"/>
+      </w:pPr>
+      <w:rPr>
+        <w:rFonts w:ascii="Wingdings" w:hAnsi="Wingdings" w:hint="default"/>
+        <w:sz w:val="20"/>
+      </w:rPr>
+    </w:lvl>
+    <w:lvl w:ilvl="3" w:tentative="1">
+      <w:start w:val="1"/>
+      <w:numFmt w:val="bullet"/>
+      <w:lvlText w:val=""/>
+      <w:lvlJc w:val="left"/>
+      <w:pPr>
+        <w:tabs>
+          <w:tab w:val="num" w:pos="2880"/>
+        </w:tabs>
+        <w:ind w:left="2880" w:hanging="360"/>
+      </w:pPr>
+      <w:rPr>
+        <w:rFonts w:ascii="Wingdings" w:hAnsi="Wingdings" w:hint="default"/>
+        <w:sz w:val="20"/>
+      </w:rPr>
+    </w:lvl>
+    <w:lvl w:ilvl="4" w:tentative="1">
+      <w:start w:val="1"/>
+      <w:numFmt w:val="bullet"/>
+      <w:lvlText w:val=""/>
+      <w:lvlJc w:val="left"/>
+      <w:pPr>
+        <w:tabs>
+          <w:tab w:val="num" w:pos="3600"/>
+        </w:tabs>
+        <w:ind w:left="3600" w:hanging="360"/>
+      </w:pPr>
+      <w:rPr>
+        <w:rFonts w:ascii="Wingdings" w:hAnsi="Wingdings" w:hint="default"/>
+        <w:sz w:val="20"/>
+      </w:rPr>
+    </w:lvl>
+    <w:lvl w:ilvl="5" w:tentative="1">
+      <w:start w:val="1"/>
+      <w:numFmt w:val="bullet"/>
+      <w:lvlText w:val=""/>
+      <w:lvlJc w:val="left"/>
+      <w:pPr>
+        <w:tabs>
+          <w:tab w:val="num" w:pos="4320"/>
+        </w:tabs>
+        <w:ind w:left="4320" w:hanging="360"/>
+      </w:pPr>
+      <w:rPr>
+        <w:rFonts w:ascii="Wingdings" w:hAnsi="Wingdings" w:hint="default"/>
+        <w:sz w:val="20"/>
+      </w:rPr>
+    </w:lvl>
+    <w:lvl w:ilvl="6" w:tentative="1">
+      <w:start w:val="1"/>
+      <w:numFmt w:val="bullet"/>
+      <w:lvlText w:val=""/>
+      <w:lvlJc w:val="left"/>
+      <w:pPr>
+        <w:tabs>
+          <w:tab w:val="num" w:pos="5040"/>
+        </w:tabs>
+        <w:ind w:left="5040" w:hanging="360"/>
+      </w:pPr>
+      <w:rPr>
+        <w:rFonts w:ascii="Wingdings" w:hAnsi="Wingdings" w:hint="default"/>
+        <w:sz w:val="20"/>
+      </w:rPr>
+    </w:lvl>
+    <w:lvl w:ilvl="7" w:tentative="1">
+      <w:start w:val="1"/>
+      <w:numFmt w:val="bullet"/>
+      <w:lvlText w:val=""/>
+      <w:lvlJc w:val="left"/>
+      <w:pPr>
+        <w:tabs>
+          <w:tab w:val="num" w:pos="5760"/>
+        </w:tabs>
+        <w:ind w:left="5760" w:hanging="360"/>
+      </w:pPr>
+      <w:rPr>
+        <w:rFonts w:ascii="Wingdings" w:hAnsi="Wingdings" w:hint="default"/>
+        <w:sz w:val="20"/>
+      </w:rPr>
+    </w:lvl>
+    <w:lvl w:ilvl="8" w:tentative="1">
+      <w:start w:val="1"/>
+      <w:numFmt w:val="bullet"/>
+      <w:lvlText w:val=""/>
+      <w:lvlJc w:val="left"/>
+      <w:pPr>
+        <w:tabs>
+          <w:tab w:val="num" w:pos="6480"/>
+        </w:tabs>
+        <w:ind w:left="6480" w:hanging="360"/>
+      </w:pPr>
+      <w:rPr>
+        <w:rFonts w:ascii="Wingdings" w:hAnsi="Wingdings" w:hint="default"/>
+        <w:sz w:val="20"/>
+      </w:rPr>
+    </w:lvl>
+  </w:abstractNum>
+  <w:abstractNum w:abstractNumId="6" w15:restartNumberingAfterBreak="0">
+    <w:nsid w:val="59A901CF"/>
+    <w:multiLevelType w:val="multilevel"/>
+    <w:tmpl w:val="0E1A6D82"/>
+    <w:lvl w:ilvl="0">
+      <w:start w:val="1"/>
+      <w:numFmt w:val="decimal"/>
+      <w:lvlText w:val="%1."/>
+      <w:lvlJc w:val="left"/>
+      <w:pPr>
+        <w:tabs>
+          <w:tab w:val="num" w:pos="720"/>
+        </w:tabs>
+        <w:ind w:left="720" w:hanging="360"/>
+      </w:pPr>
+    </w:lvl>
+    <w:lvl w:ilvl="1" w:tentative="1">
+      <w:start w:val="1"/>
+      <w:numFmt w:val="decimal"/>
+      <w:lvlText w:val="%2."/>
+      <w:lvlJc w:val="left"/>
+      <w:pPr>
+        <w:tabs>
+          <w:tab w:val="num" w:pos="1440"/>
+        </w:tabs>
+        <w:ind w:left="1440" w:hanging="360"/>
+      </w:pPr>
+    </w:lvl>
+    <w:lvl w:ilvl="2" w:tentative="1">
+      <w:start w:val="1"/>
+      <w:numFmt w:val="decimal"/>
+      <w:lvlText w:val="%3."/>
+      <w:lvlJc w:val="left"/>
+      <w:pPr>
+        <w:tabs>
+          <w:tab w:val="num" w:pos="2160"/>
+        </w:tabs>
+        <w:ind w:left="2160" w:hanging="360"/>
+      </w:pPr>
+    </w:lvl>
+    <w:lvl w:ilvl="3" w:tentative="1">
+      <w:start w:val="1"/>
+      <w:numFmt w:val="decimal"/>
+      <w:lvlText w:val="%4."/>
+      <w:lvlJc w:val="left"/>
+      <w:pPr>
+        <w:tabs>
+          <w:tab w:val="num" w:pos="2880"/>
+        </w:tabs>
+        <w:ind w:left="2880" w:hanging="360"/>
+      </w:pPr>
+    </w:lvl>
+    <w:lvl w:ilvl="4" w:tentative="1">
+      <w:start w:val="1"/>
+      <w:numFmt w:val="decimal"/>
+      <w:lvlText w:val="%5."/>
+      <w:lvlJc w:val="left"/>
+      <w:pPr>
+        <w:tabs>
+          <w:tab w:val="num" w:pos="3600"/>
+        </w:tabs>
+        <w:ind w:left="3600" w:hanging="360"/>
+      </w:pPr>
+    </w:lvl>
+    <w:lvl w:ilvl="5" w:tentative="1">
+      <w:start w:val="1"/>
+      <w:numFmt w:val="decimal"/>
+      <w:lvlText w:val="%6."/>
+      <w:lvlJc w:val="left"/>
+      <w:pPr>
+        <w:tabs>
+          <w:tab w:val="num" w:pos="4320"/>
+        </w:tabs>
+        <w:ind w:left="4320" w:hanging="360"/>
+      </w:pPr>
+    </w:lvl>
+    <w:lvl w:ilvl="6" w:tentative="1">
+      <w:start w:val="1"/>
+      <w:numFmt w:val="decimal"/>
+      <w:lvlText w:val="%7."/>
+      <w:lvlJc w:val="left"/>
+      <w:pPr>
+        <w:tabs>
+          <w:tab w:val="num" w:pos="5040"/>
+        </w:tabs>
+        <w:ind w:left="5040" w:hanging="360"/>
+      </w:pPr>
+    </w:lvl>
+    <w:lvl w:ilvl="7" w:tentative="1">
+      <w:start w:val="1"/>
+      <w:numFmt w:val="decimal"/>
+      <w:lvlText w:val="%8."/>
+      <w:lvlJc w:val="left"/>
+      <w:pPr>
+        <w:tabs>
+          <w:tab w:val="num" w:pos="5760"/>
+        </w:tabs>
+        <w:ind w:left="5760" w:hanging="360"/>
+      </w:pPr>
+    </w:lvl>
+    <w:lvl w:ilvl="8" w:tentative="1">
+      <w:start w:val="1"/>
+      <w:numFmt w:val="decimal"/>
+      <w:lvlText w:val="%9."/>
+      <w:lvlJc w:val="left"/>
+      <w:pPr>
+        <w:tabs>
+          <w:tab w:val="num" w:pos="6480"/>
+        </w:tabs>
+        <w:ind w:left="6480" w:hanging="360"/>
       </w:pPr>
     </w:lvl>
   </w:abstractNum>
@@ -2205,20 +3698,32 @@
     <w:abstractNumId w:val="1"/>
   </w:num>
   <w:num w:numId="2">
+    <w:abstractNumId w:val="4"/>
+  </w:num>
+  <w:num w:numId="3">
     <w:abstractNumId w:val="2"/>
   </w:num>
-  <w:num w:numId="3">
+  <w:num w:numId="4">
+    <w:abstractNumId w:val="6"/>
+  </w:num>
+  <w:num w:numId="5">
+    <w:abstractNumId w:val="5"/>
+  </w:num>
+  <w:num w:numId="6">
     <w:abstractNumId w:val="3"/>
+  </w:num>
+  <w:num w:numId="7">
+    <w:abstractNumId w:val="0"/>
   </w:num>
 </w:numbering>
 </file>
 
 <file path=word/styles.xml><?xml version="1.0" encoding="utf-8"?>
-<w:styles xmlns:w="http://schemas.openxmlformats.org/wordprocessingml/2006/main" xmlns:w14="http://schemas.microsoft.com/office/word/2010/wordml" xmlns:mc="http://schemas.openxmlformats.org/markup-compatibility/2006" mc:Ignorable="w14">
+<w:styles xmlns:mc="http://schemas.openxmlformats.org/markup-compatibility/2006" xmlns:r="http://schemas.openxmlformats.org/officeDocument/2006/relationships" xmlns:w="http://schemas.openxmlformats.org/wordprocessingml/2006/main" xmlns:w14="http://schemas.microsoft.com/office/word/2010/wordml" xmlns:w15="http://schemas.microsoft.com/office/word/2012/wordml" xmlns:w16cex="http://schemas.microsoft.com/office/word/2018/wordml/cex" xmlns:w16cid="http://schemas.microsoft.com/office/word/2016/wordml/cid" xmlns:w16="http://schemas.microsoft.com/office/word/2018/wordml" xmlns:w16sdtdh="http://schemas.microsoft.com/office/word/2020/wordml/sdtdatahash" xmlns:w16se="http://schemas.microsoft.com/office/word/2015/wordml/symex" mc:Ignorable="w14 w15 w16se w16cid w16 w16cex w16sdtdh">
   <w:docDefaults>
     <w:rPrDefault>
       <w:rPr>
-        <w:rFonts w:ascii="Calibri" w:hAnsi="Calibri" w:eastAsia="Calibri" w:cs="" w:asciiTheme="minorHAnsi" w:cstheme="minorBidi" w:eastAsiaTheme="minorHAnsi" w:hAnsiTheme="minorHAnsi"/>
+        <w:rFonts w:asciiTheme="minorHAnsi" w:eastAsiaTheme="minorHAnsi" w:hAnsiTheme="minorHAnsi" w:cstheme="minorBidi"/>
         <w:sz w:val="22"/>
         <w:szCs w:val="22"/>
         <w:lang w:val="fr-FR" w:eastAsia="en-US" w:bidi="ar-SA"/>
@@ -2226,21 +3731,21 @@
     </w:rPrDefault>
     <w:pPrDefault>
       <w:pPr>
-        <w:suppressAutoHyphens w:val="true"/>
+        <w:suppressAutoHyphens/>
       </w:pPr>
     </w:pPrDefault>
   </w:docDefaults>
   <w:latentStyles w:defLockedState="0" w:defUIPriority="99" w:defSemiHidden="0" w:defUnhideWhenUsed="0" w:defQFormat="0" w:count="376">
     <w:lsdException w:name="Normal" w:uiPriority="0" w:qFormat="1"/>
     <w:lsdException w:name="heading 1" w:uiPriority="9" w:qFormat="1"/>
-    <w:lsdException w:name="heading 2" w:uiPriority="9" w:semiHidden="1" w:unhideWhenUsed="1" w:qFormat="1"/>
-    <w:lsdException w:name="heading 3" w:uiPriority="9" w:semiHidden="1" w:unhideWhenUsed="1" w:qFormat="1"/>
-    <w:lsdException w:name="heading 4" w:uiPriority="9" w:semiHidden="1" w:unhideWhenUsed="1" w:qFormat="1"/>
-    <w:lsdException w:name="heading 5" w:uiPriority="9" w:semiHidden="1" w:unhideWhenUsed="1" w:qFormat="1"/>
-    <w:lsdException w:name="heading 6" w:uiPriority="9" w:semiHidden="1" w:unhideWhenUsed="1" w:qFormat="1"/>
-    <w:lsdException w:name="heading 7" w:uiPriority="9" w:semiHidden="1" w:unhideWhenUsed="1" w:qFormat="1"/>
-    <w:lsdException w:name="heading 8" w:uiPriority="9" w:semiHidden="1" w:unhideWhenUsed="1" w:qFormat="1"/>
-    <w:lsdException w:name="heading 9" w:uiPriority="9" w:semiHidden="1" w:unhideWhenUsed="1" w:qFormat="1"/>
+    <w:lsdException w:name="heading 2" w:semiHidden="1" w:uiPriority="9" w:unhideWhenUsed="1" w:qFormat="1"/>
+    <w:lsdException w:name="heading 3" w:semiHidden="1" w:uiPriority="9" w:unhideWhenUsed="1" w:qFormat="1"/>
+    <w:lsdException w:name="heading 4" w:semiHidden="1" w:uiPriority="9" w:unhideWhenUsed="1" w:qFormat="1"/>
+    <w:lsdException w:name="heading 5" w:semiHidden="1" w:uiPriority="9" w:unhideWhenUsed="1" w:qFormat="1"/>
+    <w:lsdException w:name="heading 6" w:semiHidden="1" w:uiPriority="9" w:unhideWhenUsed="1" w:qFormat="1"/>
+    <w:lsdException w:name="heading 7" w:semiHidden="1" w:uiPriority="9" w:unhideWhenUsed="1" w:qFormat="1"/>
+    <w:lsdException w:name="heading 8" w:semiHidden="1" w:uiPriority="9" w:unhideWhenUsed="1" w:qFormat="1"/>
+    <w:lsdException w:name="heading 9" w:semiHidden="1" w:uiPriority="9" w:unhideWhenUsed="1" w:qFormat="1"/>
     <w:lsdException w:name="index 1" w:semiHidden="1" w:unhideWhenUsed="1"/>
     <w:lsdException w:name="index 2" w:semiHidden="1" w:unhideWhenUsed="1"/>
     <w:lsdException w:name="index 3" w:semiHidden="1" w:unhideWhenUsed="1"/>
@@ -2250,22 +3755,22 @@
     <w:lsdException w:name="index 7" w:semiHidden="1" w:unhideWhenUsed="1"/>
     <w:lsdException w:name="index 8" w:semiHidden="1" w:unhideWhenUsed="1"/>
     <w:lsdException w:name="index 9" w:semiHidden="1" w:unhideWhenUsed="1"/>
-    <w:lsdException w:name="toc 1" w:uiPriority="39" w:semiHidden="1" w:unhideWhenUsed="1"/>
-    <w:lsdException w:name="toc 2" w:uiPriority="39" w:semiHidden="1" w:unhideWhenUsed="1"/>
-    <w:lsdException w:name="toc 3" w:uiPriority="39" w:semiHidden="1" w:unhideWhenUsed="1"/>
-    <w:lsdException w:name="toc 4" w:uiPriority="39" w:semiHidden="1" w:unhideWhenUsed="1"/>
-    <w:lsdException w:name="toc 5" w:uiPriority="39" w:semiHidden="1" w:unhideWhenUsed="1"/>
-    <w:lsdException w:name="toc 6" w:uiPriority="39" w:semiHidden="1" w:unhideWhenUsed="1"/>
-    <w:lsdException w:name="toc 7" w:uiPriority="39" w:semiHidden="1" w:unhideWhenUsed="1"/>
-    <w:lsdException w:name="toc 8" w:uiPriority="39" w:semiHidden="1" w:unhideWhenUsed="1"/>
-    <w:lsdException w:name="toc 9" w:uiPriority="39" w:semiHidden="1" w:unhideWhenUsed="1"/>
+    <w:lsdException w:name="toc 1" w:semiHidden="1" w:uiPriority="39" w:unhideWhenUsed="1"/>
+    <w:lsdException w:name="toc 2" w:semiHidden="1" w:uiPriority="39" w:unhideWhenUsed="1"/>
+    <w:lsdException w:name="toc 3" w:semiHidden="1" w:uiPriority="39" w:unhideWhenUsed="1"/>
+    <w:lsdException w:name="toc 4" w:semiHidden="1" w:uiPriority="39" w:unhideWhenUsed="1"/>
+    <w:lsdException w:name="toc 5" w:semiHidden="1" w:uiPriority="39" w:unhideWhenUsed="1"/>
+    <w:lsdException w:name="toc 6" w:semiHidden="1" w:uiPriority="39" w:unhideWhenUsed="1"/>
+    <w:lsdException w:name="toc 7" w:semiHidden="1" w:uiPriority="39" w:unhideWhenUsed="1"/>
+    <w:lsdException w:name="toc 8" w:semiHidden="1" w:uiPriority="39" w:unhideWhenUsed="1"/>
+    <w:lsdException w:name="toc 9" w:semiHidden="1" w:uiPriority="39" w:unhideWhenUsed="1"/>
     <w:lsdException w:name="Normal Indent" w:semiHidden="1" w:unhideWhenUsed="1"/>
     <w:lsdException w:name="footnote text" w:semiHidden="1" w:unhideWhenUsed="1"/>
     <w:lsdException w:name="annotation text" w:semiHidden="1" w:unhideWhenUsed="1"/>
     <w:lsdException w:name="header" w:semiHidden="1" w:unhideWhenUsed="1"/>
     <w:lsdException w:name="footer" w:semiHidden="1" w:unhideWhenUsed="1"/>
     <w:lsdException w:name="index heading" w:semiHidden="1" w:unhideWhenUsed="1"/>
-    <w:lsdException w:name="caption" w:uiPriority="35" w:semiHidden="1" w:unhideWhenUsed="1" w:qFormat="1"/>
+    <w:lsdException w:name="caption" w:semiHidden="1" w:uiPriority="35" w:unhideWhenUsed="1" w:qFormat="1"/>
     <w:lsdException w:name="table of figures" w:semiHidden="1" w:unhideWhenUsed="1"/>
     <w:lsdException w:name="envelope address" w:semiHidden="1" w:unhideWhenUsed="1"/>
     <w:lsdException w:name="envelope return" w:semiHidden="1" w:unhideWhenUsed="1"/>
@@ -2296,7 +3801,7 @@
     <w:lsdException w:name="Title" w:uiPriority="10" w:qFormat="1"/>
     <w:lsdException w:name="Closing" w:semiHidden="1" w:unhideWhenUsed="1"/>
     <w:lsdException w:name="Signature" w:semiHidden="1" w:unhideWhenUsed="1"/>
-    <w:lsdException w:name="Default Paragraph Font" w:uiPriority="1" w:semiHidden="1" w:unhideWhenUsed="1"/>
+    <w:lsdException w:name="Default Paragraph Font" w:semiHidden="1" w:uiPriority="1" w:unhideWhenUsed="1"/>
     <w:lsdException w:name="Body Text" w:semiHidden="1" w:unhideWhenUsed="1"/>
     <w:lsdException w:name="Body Text Indent" w:semiHidden="1" w:unhideWhenUsed="1"/>
     <w:lsdException w:name="List Continue" w:semiHidden="1" w:unhideWhenUsed="1"/>
@@ -2496,8 +4001,8 @@
     <w:lsdException w:name="Subtle Reference" w:uiPriority="31" w:qFormat="1"/>
     <w:lsdException w:name="Intense Reference" w:uiPriority="32" w:qFormat="1"/>
     <w:lsdException w:name="Book Title" w:uiPriority="33" w:qFormat="1"/>
-    <w:lsdException w:name="Bibliography" w:uiPriority="37" w:semiHidden="1" w:unhideWhenUsed="1"/>
-    <w:lsdException w:name="TOC Heading" w:uiPriority="39" w:semiHidden="1" w:unhideWhenUsed="1" w:qFormat="1"/>
+    <w:lsdException w:name="Bibliography" w:semiHidden="1" w:uiPriority="37" w:unhideWhenUsed="1"/>
+    <w:lsdException w:name="TOC Heading" w:semiHidden="1" w:uiPriority="39" w:unhideWhenUsed="1" w:qFormat="1"/>
     <w:lsdException w:name="Plain Table 1" w:uiPriority="41"/>
     <w:lsdException w:name="Plain Table 2" w:uiPriority="42"/>
     <w:lsdException w:name="Plain Table 3" w:uiPriority="43"/>
@@ -2608,78 +4113,68 @@
     <w:lsdException w:name="Unresolved Mention" w:semiHidden="1" w:unhideWhenUsed="1"/>
     <w:lsdException w:name="Smart Link" w:semiHidden="1" w:unhideWhenUsed="1"/>
   </w:latentStyles>
-  <w:style w:type="paragraph" w:styleId="Normal" w:default="1">
+  <w:style w:type="paragraph" w:default="1" w:styleId="Normal">
     <w:name w:val="Normal"/>
     <w:qFormat/>
-    <w:rsid w:val="00be6895"/>
+    <w:rsid w:val="00BE6895"/>
     <w:pPr>
-      <w:widowControl/>
-      <w:suppressAutoHyphens w:val="true"/>
-      <w:bidi w:val="0"/>
-      <w:spacing w:lineRule="auto" w:line="259" w:before="0" w:after="160"/>
-      <w:jc w:val="left"/>
+      <w:spacing w:after="160" w:line="259" w:lineRule="auto"/>
     </w:pPr>
     <w:rPr>
-      <w:rFonts w:ascii="Arial" w:hAnsi="Arial" w:eastAsia="Calibri" w:cs="" w:cstheme="minorBidi" w:eastAsiaTheme="minorHAnsi"/>
-      <w:color w:val="auto"/>
-      <w:kern w:val="0"/>
-      <w:sz w:val="22"/>
-      <w:szCs w:val="22"/>
-      <w:lang w:val="fr-FR" w:eastAsia="en-US" w:bidi="ar-SA"/>
+      <w:rFonts w:ascii="Arial" w:hAnsi="Arial"/>
     </w:rPr>
   </w:style>
-  <w:style w:type="paragraph" w:styleId="Heading1">
-    <w:name w:val="Heading 1"/>
+  <w:style w:type="paragraph" w:styleId="Titre1">
+    <w:name w:val="heading 1"/>
     <w:basedOn w:val="Normal"/>
     <w:next w:val="Normal"/>
     <w:link w:val="Titre1Car"/>
     <w:uiPriority w:val="9"/>
     <w:qFormat/>
-    <w:rsid w:val="00be6895"/>
+    <w:rsid w:val="00BE6895"/>
     <w:pPr>
-      <w:keepNext w:val="true"/>
+      <w:keepNext/>
       <w:keepLines/>
       <w:spacing w:before="240" w:after="0"/>
       <w:outlineLvl w:val="0"/>
     </w:pPr>
     <w:rPr>
-      <w:rFonts w:eastAsia="" w:cs="" w:cstheme="majorBidi" w:eastAsiaTheme="majorEastAsia"/>
-      <w:color w:themeColor="accent1" w:themeShade="bf" w:val="2F5496"/>
+      <w:rFonts w:eastAsiaTheme="majorEastAsia" w:cstheme="majorBidi"/>
+      <w:color w:val="2F5496" w:themeColor="accent1" w:themeShade="BF"/>
       <w:sz w:val="32"/>
       <w:szCs w:val="32"/>
       <w:u w:val="double"/>
     </w:rPr>
   </w:style>
-  <w:style w:type="paragraph" w:styleId="Heading2">
-    <w:name w:val="Heading 2"/>
+  <w:style w:type="paragraph" w:styleId="Titre2">
+    <w:name w:val="heading 2"/>
     <w:basedOn w:val="Normal"/>
-    <w:next w:val="Heading3"/>
+    <w:next w:val="Titre3"/>
     <w:link w:val="Titre2Car"/>
     <w:autoRedefine/>
     <w:uiPriority w:val="9"/>
     <w:unhideWhenUsed/>
     <w:qFormat/>
-    <w:rsid w:val="005e52ad"/>
+    <w:rsid w:val="005E52AD"/>
     <w:pPr>
-      <w:keepNext w:val="true"/>
+      <w:keepNext/>
       <w:keepLines/>
       <w:numPr>
-        <w:ilvl w:val="0"/>
         <w:numId w:val="1"/>
       </w:numPr>
       <w:spacing w:before="40" w:after="0"/>
-      <w:ind w:hanging="357" w:left="357"/>
+      <w:ind w:left="357" w:hanging="357"/>
       <w:outlineLvl w:val="1"/>
     </w:pPr>
     <w:rPr>
-      <w:rFonts w:eastAsia="" w:cs="" w:cstheme="majorBidi" w:eastAsiaTheme="majorEastAsia"/>
+      <w:rFonts w:eastAsiaTheme="majorEastAsia" w:cstheme="majorBidi"/>
       <w:sz w:val="26"/>
       <w:szCs w:val="26"/>
       <w:u w:val="single"/>
     </w:rPr>
   </w:style>
-  <w:style w:type="paragraph" w:styleId="Heading3">
-    <w:name w:val="Heading 3"/>
+  <w:style w:type="paragraph" w:styleId="Titre3">
+    <w:name w:val="heading 3"/>
     <w:basedOn w:val="Normal"/>
     <w:next w:val="Normal"/>
     <w:link w:val="Titre3Car"/>
@@ -2687,92 +4182,113 @@
     <w:uiPriority w:val="9"/>
     <w:unhideWhenUsed/>
     <w:qFormat/>
-    <w:rsid w:val="000457aa"/>
+    <w:rsid w:val="000457AA"/>
     <w:pPr>
-      <w:keepNext w:val="true"/>
+      <w:keepNext/>
       <w:keepLines/>
       <w:numPr>
-        <w:ilvl w:val="0"/>
         <w:numId w:val="2"/>
       </w:numPr>
       <w:spacing w:before="40" w:after="0"/>
-      <w:ind w:hanging="357" w:left="714"/>
+      <w:ind w:left="714" w:hanging="357"/>
       <w:outlineLvl w:val="2"/>
     </w:pPr>
     <w:rPr>
-      <w:rFonts w:eastAsia="" w:cs="" w:cstheme="majorBidi" w:eastAsiaTheme="majorEastAsia"/>
+      <w:rFonts w:eastAsiaTheme="majorEastAsia" w:cstheme="majorBidi"/>
       <w:sz w:val="24"/>
       <w:szCs w:val="24"/>
       <w:u w:val="single"/>
     </w:rPr>
   </w:style>
-  <w:style w:type="character" w:styleId="DefaultParagraphFont" w:default="1">
+  <w:style w:type="character" w:default="1" w:styleId="Policepardfaut">
     <w:name w:val="Default Paragraph Font"/>
     <w:uiPriority w:val="1"/>
     <w:semiHidden/>
     <w:unhideWhenUsed/>
-    <w:qFormat/>
-    <w:rPr/>
   </w:style>
-  <w:style w:type="character" w:styleId="Titre1Car" w:customStyle="1">
+  <w:style w:type="table" w:default="1" w:styleId="TableauNormal">
+    <w:name w:val="Normal Table"/>
+    <w:uiPriority w:val="99"/>
+    <w:semiHidden/>
+    <w:unhideWhenUsed/>
+    <w:tblPr>
+      <w:tblInd w:w="0" w:type="dxa"/>
+      <w:tblCellMar>
+        <w:top w:w="0" w:type="dxa"/>
+        <w:left w:w="108" w:type="dxa"/>
+        <w:bottom w:w="0" w:type="dxa"/>
+        <w:right w:w="108" w:type="dxa"/>
+      </w:tblCellMar>
+    </w:tblPr>
+  </w:style>
+  <w:style w:type="numbering" w:default="1" w:styleId="Aucuneliste">
+    <w:name w:val="No List"/>
+    <w:uiPriority w:val="99"/>
+    <w:semiHidden/>
+    <w:unhideWhenUsed/>
+  </w:style>
+  <w:style w:type="character" w:customStyle="1" w:styleId="Titre1Car">
     <w:name w:val="Titre 1 Car"/>
-    <w:basedOn w:val="DefaultParagraphFont"/>
+    <w:basedOn w:val="Policepardfaut"/>
+    <w:link w:val="Titre1"/>
     <w:uiPriority w:val="9"/>
     <w:qFormat/>
-    <w:rsid w:val="00be6895"/>
+    <w:rsid w:val="00BE6895"/>
     <w:rPr>
-      <w:rFonts w:ascii="Arial" w:hAnsi="Arial" w:eastAsia="" w:cs="" w:cstheme="majorBidi" w:eastAsiaTheme="majorEastAsia"/>
-      <w:color w:themeColor="accent1" w:themeShade="bf" w:val="2F5496"/>
+      <w:rFonts w:ascii="Arial" w:eastAsiaTheme="majorEastAsia" w:hAnsi="Arial" w:cstheme="majorBidi"/>
+      <w:color w:val="2F5496" w:themeColor="accent1" w:themeShade="BF"/>
       <w:sz w:val="32"/>
       <w:szCs w:val="32"/>
       <w:u w:val="double"/>
     </w:rPr>
   </w:style>
-  <w:style w:type="character" w:styleId="Titre3Car" w:customStyle="1">
+  <w:style w:type="character" w:customStyle="1" w:styleId="Titre3Car">
     <w:name w:val="Titre 3 Car"/>
-    <w:basedOn w:val="DefaultParagraphFont"/>
+    <w:basedOn w:val="Policepardfaut"/>
+    <w:link w:val="Titre3"/>
     <w:uiPriority w:val="9"/>
     <w:qFormat/>
-    <w:rsid w:val="000457aa"/>
+    <w:rsid w:val="000457AA"/>
     <w:rPr>
-      <w:rFonts w:ascii="Arial" w:hAnsi="Arial" w:eastAsia="" w:cs="" w:cstheme="majorBidi" w:eastAsiaTheme="majorEastAsia"/>
+      <w:rFonts w:ascii="Arial" w:eastAsiaTheme="majorEastAsia" w:hAnsi="Arial" w:cstheme="majorBidi"/>
       <w:sz w:val="24"/>
       <w:szCs w:val="24"/>
       <w:u w:val="single"/>
     </w:rPr>
   </w:style>
-  <w:style w:type="character" w:styleId="PrformatHTMLCar" w:customStyle="1">
+  <w:style w:type="character" w:customStyle="1" w:styleId="PrformatHTMLCar">
     <w:name w:val="Préformaté HTML Car"/>
-    <w:basedOn w:val="DefaultParagraphFont"/>
-    <w:link w:val="HTMLPreformatted"/>
+    <w:basedOn w:val="Policepardfaut"/>
+    <w:link w:val="PrformatHTML"/>
     <w:uiPriority w:val="99"/>
     <w:semiHidden/>
     <w:qFormat/>
-    <w:rsid w:val="00be6895"/>
+    <w:rsid w:val="00BE6895"/>
     <w:rPr>
-      <w:rFonts w:ascii="Courier New" w:hAnsi="Courier New" w:eastAsia="Times New Roman" w:cs="Courier New"/>
+      <w:rFonts w:ascii="Courier New" w:eastAsia="Times New Roman" w:hAnsi="Courier New" w:cs="Courier New"/>
       <w:sz w:val="20"/>
       <w:szCs w:val="20"/>
       <w:lang w:eastAsia="fr-FR"/>
     </w:rPr>
   </w:style>
-  <w:style w:type="character" w:styleId="HTMLCode">
+  <w:style w:type="character" w:styleId="CodeHTML">
     <w:name w:val="HTML Code"/>
-    <w:basedOn w:val="DefaultParagraphFont"/>
+    <w:basedOn w:val="Policepardfaut"/>
     <w:uiPriority w:val="99"/>
     <w:semiHidden/>
     <w:unhideWhenUsed/>
     <w:qFormat/>
-    <w:rsid w:val="00be6895"/>
+    <w:rsid w:val="00BE6895"/>
     <w:rPr>
-      <w:rFonts w:ascii="Courier New" w:hAnsi="Courier New" w:eastAsia="Times New Roman" w:cs="Courier New"/>
+      <w:rFonts w:ascii="Courier New" w:eastAsia="Times New Roman" w:hAnsi="Courier New" w:cs="Courier New"/>
       <w:sz w:val="20"/>
       <w:szCs w:val="20"/>
     </w:rPr>
   </w:style>
-  <w:style w:type="character" w:styleId="En-tteCar" w:customStyle="1">
+  <w:style w:type="character" w:customStyle="1" w:styleId="En-tteCar">
     <w:name w:val="En-tête Car"/>
-    <w:basedOn w:val="DefaultParagraphFont"/>
+    <w:basedOn w:val="Policepardfaut"/>
+    <w:link w:val="En-tte"/>
     <w:uiPriority w:val="99"/>
     <w:qFormat/>
     <w:rsid w:val="00815011"/>
@@ -2780,9 +4296,10 @@
       <w:rFonts w:ascii="Arial" w:hAnsi="Arial"/>
     </w:rPr>
   </w:style>
-  <w:style w:type="character" w:styleId="PieddepageCar" w:customStyle="1">
+  <w:style w:type="character" w:customStyle="1" w:styleId="PieddepageCar">
     <w:name w:val="Pied de page Car"/>
-    <w:basedOn w:val="DefaultParagraphFont"/>
+    <w:basedOn w:val="Policepardfaut"/>
+    <w:link w:val="Pieddepage"/>
     <w:uiPriority w:val="99"/>
     <w:qFormat/>
     <w:rsid w:val="00815011"/>
@@ -2790,68 +4307,66 @@
       <w:rFonts w:ascii="Arial" w:hAnsi="Arial"/>
     </w:rPr>
   </w:style>
-  <w:style w:type="character" w:styleId="Hyperlink">
+  <w:style w:type="character" w:styleId="Lienhypertexte">
     <w:name w:val="Hyperlink"/>
-    <w:basedOn w:val="DefaultParagraphFont"/>
+    <w:basedOn w:val="Policepardfaut"/>
     <w:uiPriority w:val="99"/>
     <w:unhideWhenUsed/>
-    <w:rsid w:val="0085414f"/>
+    <w:rsid w:val="0085414F"/>
     <w:rPr>
-      <w:color w:themeColor="hyperlink" w:val="0563C1"/>
+      <w:color w:val="0563C1" w:themeColor="hyperlink"/>
       <w:u w:val="single"/>
     </w:rPr>
   </w:style>
-  <w:style w:type="character" w:styleId="Titre2Car" w:customStyle="1">
+  <w:style w:type="character" w:customStyle="1" w:styleId="Titre2Car">
     <w:name w:val="Titre 2 Car"/>
-    <w:basedOn w:val="DefaultParagraphFont"/>
+    <w:basedOn w:val="Policepardfaut"/>
+    <w:link w:val="Titre2"/>
     <w:uiPriority w:val="9"/>
     <w:qFormat/>
-    <w:rsid w:val="005e52ad"/>
+    <w:rsid w:val="005E52AD"/>
     <w:rPr>
-      <w:rFonts w:ascii="Arial" w:hAnsi="Arial" w:eastAsia="" w:cs="" w:cstheme="majorBidi" w:eastAsiaTheme="majorEastAsia"/>
+      <w:rFonts w:ascii="Arial" w:eastAsiaTheme="majorEastAsia" w:hAnsi="Arial" w:cstheme="majorBidi"/>
       <w:sz w:val="26"/>
       <w:szCs w:val="26"/>
       <w:u w:val="single"/>
     </w:rPr>
   </w:style>
-  <w:style w:type="character" w:styleId="Sautdindex" w:customStyle="1">
+  <w:style w:type="character" w:customStyle="1" w:styleId="Sautdindex">
     <w:name w:val="Saut d'index"/>
     <w:qFormat/>
-    <w:rPr/>
   </w:style>
   <w:style w:type="paragraph" w:styleId="Titre">
-    <w:name w:val="Titre"/>
+    <w:name w:val="Title"/>
     <w:basedOn w:val="Normal"/>
-    <w:next w:val="BodyText"/>
+    <w:next w:val="Corpsdetexte"/>
     <w:qFormat/>
     <w:pPr>
-      <w:keepNext w:val="true"/>
+      <w:keepNext/>
       <w:spacing w:before="240" w:after="120"/>
     </w:pPr>
     <w:rPr>
-      <w:rFonts w:ascii="Liberation Sans" w:hAnsi="Liberation Sans" w:eastAsia="Microsoft YaHei" w:cs="Lucida Sans"/>
+      <w:rFonts w:ascii="Liberation Sans" w:eastAsia="Microsoft YaHei" w:hAnsi="Liberation Sans" w:cs="Lucida Sans"/>
       <w:sz w:val="28"/>
       <w:szCs w:val="28"/>
     </w:rPr>
   </w:style>
-  <w:style w:type="paragraph" w:styleId="BodyText">
+  <w:style w:type="paragraph" w:styleId="Corpsdetexte">
     <w:name w:val="Body Text"/>
     <w:basedOn w:val="Normal"/>
     <w:pPr>
-      <w:spacing w:lineRule="auto" w:line="276" w:before="0" w:after="140"/>
+      <w:spacing w:after="140" w:line="276" w:lineRule="auto"/>
     </w:pPr>
-    <w:rPr/>
   </w:style>
-  <w:style w:type="paragraph" w:styleId="List">
+  <w:style w:type="paragraph" w:styleId="Liste">
     <w:name w:val="List"/>
-    <w:basedOn w:val="BodyText"/>
-    <w:pPr/>
+    <w:basedOn w:val="Corpsdetexte"/>
     <w:rPr>
       <w:rFonts w:cs="Lucida Sans"/>
     </w:rPr>
   </w:style>
-  <w:style w:type="paragraph" w:styleId="Caption">
-    <w:name w:val="Caption"/>
+  <w:style w:type="paragraph" w:styleId="Lgende">
+    <w:name w:val="caption"/>
     <w:basedOn w:val="Normal"/>
     <w:qFormat/>
     <w:pPr>
@@ -2866,7 +4381,7 @@
       <w:szCs w:val="24"/>
     </w:rPr>
   </w:style>
-  <w:style w:type="paragraph" w:styleId="Index" w:customStyle="1">
+  <w:style w:type="paragraph" w:customStyle="1" w:styleId="Index">
     <w:name w:val="Index"/>
     <w:basedOn w:val="Normal"/>
     <w:qFormat/>
@@ -2877,22 +4392,7 @@
       <w:rFonts w:cs="Lucida Sans"/>
     </w:rPr>
   </w:style>
-  <w:style w:type="paragraph" w:styleId="Title">
-    <w:name w:val="Title"/>
-    <w:basedOn w:val="Normal"/>
-    <w:next w:val="BodyText"/>
-    <w:qFormat/>
-    <w:pPr>
-      <w:keepNext w:val="true"/>
-      <w:spacing w:before="240" w:after="120"/>
-    </w:pPr>
-    <w:rPr>
-      <w:rFonts w:ascii="Liberation Sans" w:hAnsi="Liberation Sans" w:eastAsia="Microsoft YaHei" w:cs="Lucida Sans"/>
-      <w:sz w:val="28"/>
-      <w:szCs w:val="28"/>
-    </w:rPr>
-  </w:style>
-  <w:style w:type="paragraph" w:styleId="Caption1">
+  <w:style w:type="paragraph" w:customStyle="1" w:styleId="caption1">
     <w:name w:val="caption1"/>
     <w:basedOn w:val="Normal"/>
     <w:qFormat/>
@@ -2908,20 +4408,18 @@
       <w:szCs w:val="24"/>
     </w:rPr>
   </w:style>
-  <w:style w:type="paragraph" w:styleId="ListParagraph">
+  <w:style w:type="paragraph" w:styleId="Paragraphedeliste">
     <w:name w:val="List Paragraph"/>
     <w:basedOn w:val="Normal"/>
     <w:uiPriority w:val="34"/>
     <w:qFormat/>
-    <w:rsid w:val="00be6895"/>
+    <w:rsid w:val="00BE6895"/>
     <w:pPr>
-      <w:spacing w:before="0" w:after="160"/>
       <w:ind w:left="720"/>
       <w:contextualSpacing/>
     </w:pPr>
-    <w:rPr/>
   </w:style>
-  <w:style w:type="paragraph" w:styleId="HTMLPreformatted">
+  <w:style w:type="paragraph" w:styleId="PrformatHTML">
     <w:name w:val="HTML Preformatted"/>
     <w:basedOn w:val="Normal"/>
     <w:link w:val="PrformatHTMLCar"/>
@@ -2929,45 +4427,42 @@
     <w:semiHidden/>
     <w:unhideWhenUsed/>
     <w:qFormat/>
-    <w:rsid w:val="00be6895"/>
+    <w:rsid w:val="00BE6895"/>
     <w:pPr>
       <w:tabs>
-        <w:tab w:val="clear" w:pos="708"/>
-        <w:tab w:val="left" w:pos="916" w:leader="none"/>
-        <w:tab w:val="left" w:pos="1832" w:leader="none"/>
-        <w:tab w:val="left" w:pos="2748" w:leader="none"/>
-        <w:tab w:val="left" w:pos="3664" w:leader="none"/>
-        <w:tab w:val="left" w:pos="4580" w:leader="none"/>
-        <w:tab w:val="left" w:pos="5496" w:leader="none"/>
-        <w:tab w:val="left" w:pos="6412" w:leader="none"/>
-        <w:tab w:val="left" w:pos="7328" w:leader="none"/>
-        <w:tab w:val="left" w:pos="8244" w:leader="none"/>
-        <w:tab w:val="left" w:pos="9160" w:leader="none"/>
-        <w:tab w:val="left" w:pos="10076" w:leader="none"/>
-        <w:tab w:val="left" w:pos="10992" w:leader="none"/>
-        <w:tab w:val="left" w:pos="11908" w:leader="none"/>
-        <w:tab w:val="left" w:pos="12824" w:leader="none"/>
-        <w:tab w:val="left" w:pos="13740" w:leader="none"/>
-        <w:tab w:val="left" w:pos="14656" w:leader="none"/>
+        <w:tab w:val="left" w:pos="916"/>
+        <w:tab w:val="left" w:pos="1832"/>
+        <w:tab w:val="left" w:pos="2748"/>
+        <w:tab w:val="left" w:pos="3664"/>
+        <w:tab w:val="left" w:pos="4580"/>
+        <w:tab w:val="left" w:pos="5496"/>
+        <w:tab w:val="left" w:pos="6412"/>
+        <w:tab w:val="left" w:pos="7328"/>
+        <w:tab w:val="left" w:pos="8244"/>
+        <w:tab w:val="left" w:pos="9160"/>
+        <w:tab w:val="left" w:pos="10076"/>
+        <w:tab w:val="left" w:pos="10992"/>
+        <w:tab w:val="left" w:pos="11908"/>
+        <w:tab w:val="left" w:pos="12824"/>
+        <w:tab w:val="left" w:pos="13740"/>
+        <w:tab w:val="left" w:pos="14656"/>
       </w:tabs>
-      <w:spacing w:lineRule="auto" w:line="240" w:before="0" w:after="0"/>
+      <w:spacing w:after="0" w:line="240" w:lineRule="auto"/>
     </w:pPr>
     <w:rPr>
-      <w:rFonts w:ascii="Courier New" w:hAnsi="Courier New" w:eastAsia="Times New Roman" w:cs="Courier New"/>
+      <w:rFonts w:ascii="Courier New" w:eastAsia="Times New Roman" w:hAnsi="Courier New" w:cs="Courier New"/>
       <w:sz w:val="20"/>
       <w:szCs w:val="20"/>
       <w:lang w:eastAsia="fr-FR"/>
     </w:rPr>
   </w:style>
-  <w:style w:type="paragraph" w:styleId="En-tteetpieddepage" w:customStyle="1">
+  <w:style w:type="paragraph" w:customStyle="1" w:styleId="En-tteetpieddepage">
     <w:name w:val="En-tête et pied de page"/>
     <w:basedOn w:val="Normal"/>
     <w:qFormat/>
-    <w:pPr/>
-    <w:rPr/>
   </w:style>
-  <w:style w:type="paragraph" w:styleId="Header">
-    <w:name w:val="Header"/>
+  <w:style w:type="paragraph" w:styleId="En-tte">
+    <w:name w:val="header"/>
     <w:basedOn w:val="Normal"/>
     <w:link w:val="En-tteCar"/>
     <w:uiPriority w:val="99"/>
@@ -2975,16 +4470,14 @@
     <w:rsid w:val="00815011"/>
     <w:pPr>
       <w:tabs>
-        <w:tab w:val="clear" w:pos="708"/>
-        <w:tab w:val="center" w:pos="4536" w:leader="none"/>
-        <w:tab w:val="right" w:pos="9072" w:leader="none"/>
+        <w:tab w:val="center" w:pos="4536"/>
+        <w:tab w:val="right" w:pos="9072"/>
       </w:tabs>
-      <w:spacing w:lineRule="auto" w:line="240" w:before="0" w:after="0"/>
+      <w:spacing w:after="0" w:line="240" w:lineRule="auto"/>
     </w:pPr>
-    <w:rPr/>
   </w:style>
-  <w:style w:type="paragraph" w:styleId="Footer">
-    <w:name w:val="Footer"/>
+  <w:style w:type="paragraph" w:styleId="Pieddepage">
+    <w:name w:val="footer"/>
     <w:basedOn w:val="Normal"/>
     <w:link w:val="PieddepageCar"/>
     <w:uiPriority w:val="99"/>
@@ -2992,187 +4485,178 @@
     <w:rsid w:val="00815011"/>
     <w:pPr>
       <w:tabs>
-        <w:tab w:val="clear" w:pos="708"/>
-        <w:tab w:val="center" w:pos="4536" w:leader="none"/>
-        <w:tab w:val="right" w:pos="9072" w:leader="none"/>
+        <w:tab w:val="center" w:pos="4536"/>
+        <w:tab w:val="right" w:pos="9072"/>
       </w:tabs>
-      <w:spacing w:lineRule="auto" w:line="240" w:before="0" w:after="0"/>
+      <w:spacing w:after="0" w:line="240" w:lineRule="auto"/>
     </w:pPr>
-    <w:rPr/>
   </w:style>
-  <w:style w:type="paragraph" w:styleId="Indexheading1">
+  <w:style w:type="paragraph" w:customStyle="1" w:styleId="indexheading1">
     <w:name w:val="index heading1"/>
-    <w:basedOn w:val="Title"/>
+    <w:basedOn w:val="Titre"/>
     <w:qFormat/>
-    <w:pPr/>
-    <w:rPr/>
   </w:style>
-  <w:style w:type="paragraph" w:styleId="IndexHeading">
-    <w:name w:val="Index Heading"/>
+  <w:style w:type="paragraph" w:styleId="Titreindex">
+    <w:name w:val="index heading"/>
     <w:basedOn w:val="Titre"/>
-    <w:pPr/>
-    <w:rPr/>
   </w:style>
-  <w:style w:type="paragraph" w:styleId="TOCHeading">
+  <w:style w:type="paragraph" w:styleId="En-ttedetabledesmatires">
     <w:name w:val="TOC Heading"/>
-    <w:basedOn w:val="Heading1"/>
+    <w:basedOn w:val="Titre1"/>
     <w:next w:val="Normal"/>
     <w:uiPriority w:val="39"/>
     <w:unhideWhenUsed/>
     <w:qFormat/>
-    <w:rsid w:val="0085414f"/>
+    <w:rsid w:val="0085414F"/>
     <w:pPr>
       <w:outlineLvl w:val="9"/>
     </w:pPr>
     <w:rPr>
-      <w:rFonts w:ascii="Calibri Light" w:hAnsi="Calibri Light" w:asciiTheme="majorHAnsi" w:hAnsiTheme="majorHAnsi"/>
+      <w:rFonts w:asciiTheme="majorHAnsi" w:hAnsiTheme="majorHAnsi"/>
       <w:u w:val="none"/>
       <w:lang w:eastAsia="fr-FR"/>
     </w:rPr>
   </w:style>
-  <w:style w:type="paragraph" w:styleId="TOC1">
-    <w:name w:val="TOC 1"/>
+  <w:style w:type="paragraph" w:styleId="TM1">
+    <w:name w:val="toc 1"/>
     <w:basedOn w:val="Normal"/>
     <w:next w:val="Normal"/>
     <w:autoRedefine/>
     <w:uiPriority w:val="39"/>
     <w:unhideWhenUsed/>
-    <w:rsid w:val="0085414f"/>
+    <w:rsid w:val="0085414F"/>
     <w:pPr>
-      <w:spacing w:before="0" w:after="100"/>
+      <w:spacing w:after="100"/>
     </w:pPr>
-    <w:rPr/>
   </w:style>
-  <w:style w:type="paragraph" w:styleId="TOC2">
-    <w:name w:val="TOC 2"/>
+  <w:style w:type="paragraph" w:styleId="TM2">
+    <w:name w:val="toc 2"/>
     <w:basedOn w:val="Normal"/>
     <w:next w:val="Normal"/>
     <w:autoRedefine/>
     <w:uiPriority w:val="39"/>
     <w:unhideWhenUsed/>
-    <w:rsid w:val="0085414f"/>
+    <w:rsid w:val="0085414F"/>
     <w:pPr>
-      <w:spacing w:before="0" w:after="100"/>
+      <w:spacing w:after="100"/>
       <w:ind w:left="220"/>
     </w:pPr>
     <w:rPr>
-      <w:rFonts w:ascii="Calibri" w:hAnsi="Calibri" w:eastAsia="" w:cs="Times New Roman" w:asciiTheme="minorHAnsi" w:eastAsiaTheme="minorEastAsia" w:hAnsiTheme="minorHAnsi"/>
+      <w:rFonts w:asciiTheme="minorHAnsi" w:eastAsiaTheme="minorEastAsia" w:hAnsiTheme="minorHAnsi" w:cs="Times New Roman"/>
       <w:lang w:eastAsia="fr-FR"/>
     </w:rPr>
   </w:style>
-  <w:style w:type="paragraph" w:styleId="TOC3">
-    <w:name w:val="TOC 3"/>
+  <w:style w:type="paragraph" w:styleId="TM3">
+    <w:name w:val="toc 3"/>
     <w:basedOn w:val="Normal"/>
     <w:next w:val="Normal"/>
     <w:autoRedefine/>
     <w:uiPriority w:val="39"/>
     <w:unhideWhenUsed/>
-    <w:rsid w:val="0085414f"/>
+    <w:rsid w:val="0085414F"/>
     <w:pPr>
-      <w:spacing w:before="0" w:after="100"/>
+      <w:spacing w:after="100"/>
       <w:ind w:left="440"/>
     </w:pPr>
     <w:rPr>
-      <w:rFonts w:ascii="Calibri" w:hAnsi="Calibri" w:eastAsia="" w:cs="Times New Roman" w:asciiTheme="minorHAnsi" w:eastAsiaTheme="minorEastAsia" w:hAnsiTheme="minorHAnsi"/>
+      <w:rFonts w:asciiTheme="minorHAnsi" w:eastAsiaTheme="minorEastAsia" w:hAnsiTheme="minorHAnsi" w:cs="Times New Roman"/>
       <w:lang w:eastAsia="fr-FR"/>
     </w:rPr>
   </w:style>
-  <w:style w:type="paragraph" w:styleId="Contenudecadre" w:customStyle="1">
+  <w:style w:type="paragraph" w:customStyle="1" w:styleId="Contenudecadre">
     <w:name w:val="Contenu de cadre"/>
     <w:basedOn w:val="Normal"/>
     <w:qFormat/>
-    <w:pPr/>
-    <w:rPr/>
-  </w:style>
-  <w:style w:type="numbering" w:styleId="NoList" w:default="1">
-    <w:name w:val="No List"/>
-    <w:uiPriority w:val="99"/>
-    <w:semiHidden/>
-    <w:unhideWhenUsed/>
-    <w:qFormat/>
-  </w:style>
-  <w:style w:type="table" w:default="1" w:styleId="TableauNormal">
-    <w:name w:val="Normal Table"/>
-    <w:uiPriority w:val="99"/>
-    <w:semiHidden/>
-    <w:unhideWhenUsed/>
-    <w:tblPr>
-      <w:tblCellMar>
-        <w:top w:w="0" w:type="dxa"/>
-        <w:left w:w="108" w:type="dxa"/>
-        <w:bottom w:w="0" w:type="dxa"/>
-        <w:right w:w="108" w:type="dxa"/>
-      </w:tblCellMar>
-    </w:tblPr>
   </w:style>
   <w:style w:type="table" w:styleId="Grilledutableau">
     <w:name w:val="Table Grid"/>
     <w:basedOn w:val="TableauNormal"/>
     <w:uiPriority w:val="39"/>
-    <w:rsid w:val="003c6959"/>
+    <w:rsid w:val="003C6959"/>
     <w:tblPr>
       <w:tblBorders>
-        <w:top w:val="single" w:color="auto" w:sz="4" w:space="0"/>
-        <w:left w:val="single" w:color="auto" w:sz="4" w:space="0"/>
-        <w:bottom w:val="single" w:color="auto" w:sz="4" w:space="0"/>
-        <w:right w:val="single" w:color="auto" w:sz="4" w:space="0"/>
-        <w:insideH w:val="single" w:color="auto" w:sz="4" w:space="0"/>
-        <w:insideV w:val="single" w:color="auto" w:sz="4" w:space="0"/>
+        <w:top w:val="single" w:sz="4" w:space="0" w:color="auto"/>
+        <w:left w:val="single" w:sz="4" w:space="0" w:color="auto"/>
+        <w:bottom w:val="single" w:sz="4" w:space="0" w:color="auto"/>
+        <w:right w:val="single" w:sz="4" w:space="0" w:color="auto"/>
+        <w:insideH w:val="single" w:sz="4" w:space="0" w:color="auto"/>
+        <w:insideV w:val="single" w:sz="4" w:space="0" w:color="auto"/>
       </w:tblBorders>
     </w:tblPr>
+  </w:style>
+  <w:style w:type="character" w:styleId="lev">
+    <w:name w:val="Strong"/>
+    <w:basedOn w:val="Policepardfaut"/>
+    <w:uiPriority w:val="22"/>
+    <w:qFormat/>
+    <w:rsid w:val="00837C4A"/>
+    <w:rPr>
+      <w:b/>
+      <w:bCs/>
+    </w:rPr>
+  </w:style>
+  <w:style w:type="character" w:customStyle="1" w:styleId="hljs-string">
+    <w:name w:val="hljs-string"/>
+    <w:basedOn w:val="Policepardfaut"/>
+    <w:rsid w:val="00837C4A"/>
+  </w:style>
+  <w:style w:type="character" w:customStyle="1" w:styleId="hljs-number">
+    <w:name w:val="hljs-number"/>
+    <w:basedOn w:val="Policepardfaut"/>
+    <w:rsid w:val="00837C4A"/>
   </w:style>
 </w:styles>
 </file>
 
 <file path=word/theme/theme1.xml><?xml version="1.0" encoding="utf-8"?>
-<a:theme xmlns:a="http://schemas.openxmlformats.org/drawingml/2006/main" xmlns:r="http://schemas.openxmlformats.org/officeDocument/2006/relationships" name="Thème Office">
+<a:theme xmlns:a="http://schemas.openxmlformats.org/drawingml/2006/main" name="Thème Office">
   <a:themeElements>
     <a:clrScheme name="Office">
       <a:dk1>
         <a:srgbClr val="000000"/>
       </a:dk1>
       <a:lt1>
-        <a:srgbClr val="ffffff"/>
+        <a:srgbClr val="FFFFFF"/>
       </a:lt1>
       <a:dk2>
-        <a:srgbClr val="44546a"/>
+        <a:srgbClr val="44546A"/>
       </a:dk2>
       <a:lt2>
-        <a:srgbClr val="e7e6e6"/>
+        <a:srgbClr val="E7E6E6"/>
       </a:lt2>
       <a:accent1>
-        <a:srgbClr val="4472c4"/>
+        <a:srgbClr val="4472C4"/>
       </a:accent1>
       <a:accent2>
-        <a:srgbClr val="ed7d31"/>
+        <a:srgbClr val="ED7D31"/>
       </a:accent2>
       <a:accent3>
-        <a:srgbClr val="a5a5a5"/>
+        <a:srgbClr val="A5A5A5"/>
       </a:accent3>
       <a:accent4>
-        <a:srgbClr val="ffc000"/>
+        <a:srgbClr val="FFC000"/>
       </a:accent4>
       <a:accent5>
-        <a:srgbClr val="5b9bd5"/>
+        <a:srgbClr val="5B9BD5"/>
       </a:accent5>
       <a:accent6>
-        <a:srgbClr val="70ad47"/>
+        <a:srgbClr val="70AD47"/>
       </a:accent6>
       <a:hlink>
-        <a:srgbClr val="0563c1"/>
+        <a:srgbClr val="0563C1"/>
       </a:hlink>
       <a:folHlink>
-        <a:srgbClr val="954f72"/>
+        <a:srgbClr val="954F72"/>
       </a:folHlink>
     </a:clrScheme>
     <a:fontScheme name="Office">
       <a:majorFont>
-        <a:latin typeface="Calibri Light" panose="020F0302020204030204" pitchFamily="0" charset="1"/>
+        <a:latin typeface="Calibri Light" panose="020F0302020204030204"/>
         <a:ea typeface=""/>
         <a:cs typeface=""/>
       </a:majorFont>
       <a:minorFont>
-        <a:latin typeface="Calibri" panose="020F0502020204030204" pitchFamily="0" charset="1"/>
+        <a:latin typeface="Calibri" panose="020F0502020204030204"/>
         <a:ea typeface=""/>
         <a:cs typeface=""/>
       </a:minorFont>
@@ -3204,7 +4688,7 @@
             </a:gs>
           </a:gsLst>
           <a:lin ang="5400000" scaled="0"/>
-          <a:tileRect l="0" t="0" r="0" b="0"/>
+          <a:tileRect/>
         </a:gradFill>
         <a:gradFill>
           <a:gsLst>
@@ -3228,7 +4712,7 @@
             </a:gs>
           </a:gsLst>
           <a:lin ang="5400000" scaled="0"/>
-          <a:tileRect l="0" t="0" r="0" b="0"/>
+          <a:tileRect/>
         </a:gradFill>
       </a:fillStyleLst>
       <a:lnStyleLst>
@@ -3288,11 +4772,13 @@
             </a:gs>
           </a:gsLst>
           <a:lin ang="5400000" scaled="0"/>
-          <a:tileRect l="0" t="0" r="0" b="0"/>
+          <a:tileRect/>
         </a:gradFill>
       </a:bgFillStyleLst>
     </a:fmtScheme>
   </a:themeElements>
+  <a:objectDefaults/>
+  <a:extraClrSchemeLst/>
 </a:theme>
 </file>
 

--- a/__5__Docstrings/__91__Challenge/2024-06-08/Enonce-Solution.docx
+++ b/__5__Docstrings/__91__Challenge/2024-06-08/Enonce-Solution.docx
@@ -243,13 +243,7 @@
               <w:rPr>
                 <w:rStyle w:val="Sautdindex"/>
               </w:rPr>
-              <w:t>Logigramme d</w:t>
-            </w:r>
-            <w:r>
-              <w:rPr>
-                <w:rStyle w:val="Sautdindex"/>
-              </w:rPr>
-              <w:t>es modules</w:t>
+              <w:t>Logigramme des modules</w:t>
             </w:r>
             <w:r>
               <w:rPr>
@@ -601,13 +595,7 @@
               <w:rPr>
                 <w:rStyle w:val="Sautdindex"/>
               </w:rPr>
-              <w:t>main.p</w:t>
-            </w:r>
-            <w:r>
-              <w:rPr>
-                <w:rStyle w:val="Sautdindex"/>
-              </w:rPr>
-              <w:t>y</w:t>
+              <w:t>main.py</w:t>
             </w:r>
             <w:r>
               <w:rPr>
@@ -794,15 +782,23 @@
       <w:pPr>
         <w:rPr>
           <w:rFonts w:ascii="Times New Roman" w:hAnsi="Times New Roman"/>
+          <w:color w:val="0070C0"/>
+          <w:u w:val="single"/>
         </w:rPr>
       </w:pPr>
       <w:r>
         <w:rPr>
           <w:rStyle w:val="lev"/>
+          <w:color w:val="0070C0"/>
+          <w:u w:val="single"/>
         </w:rPr>
         <w:t>Étapes</w:t>
       </w:r>
       <w:r>
+        <w:rPr>
+          <w:color w:val="0070C0"/>
+          <w:u w:val="single"/>
+        </w:rPr>
         <w:t> :</w:t>
       </w:r>
     </w:p>
@@ -814,8 +810,14 @@
         </w:numPr>
         <w:suppressAutoHyphens w:val="0"/>
         <w:spacing w:before="100" w:beforeAutospacing="1" w:after="100" w:afterAutospacing="1" w:line="240" w:lineRule="auto"/>
-      </w:pPr>
-      <w:r>
+        <w:rPr>
+          <w:color w:val="0070C0"/>
+        </w:rPr>
+      </w:pPr>
+      <w:r>
+        <w:rPr>
+          <w:color w:val="0070C0"/>
+        </w:rPr>
         <w:t>Création de l'interface graphique (cf. modèles ci-dessous)</w:t>
       </w:r>
     </w:p>
@@ -827,8 +829,14 @@
         </w:numPr>
         <w:suppressAutoHyphens w:val="0"/>
         <w:spacing w:before="100" w:beforeAutospacing="1" w:after="100" w:afterAutospacing="1" w:line="240" w:lineRule="auto"/>
-      </w:pPr>
-      <w:r>
+        <w:rPr>
+          <w:color w:val="0070C0"/>
+        </w:rPr>
+      </w:pPr>
+      <w:r>
+        <w:rPr>
+          <w:color w:val="0070C0"/>
+        </w:rPr>
         <w:t>Utilisation des données (cf. tableau ci-dessous)</w:t>
       </w:r>
     </w:p>
@@ -840,8 +848,14 @@
         </w:numPr>
         <w:suppressAutoHyphens w:val="0"/>
         <w:spacing w:before="100" w:beforeAutospacing="1" w:after="100" w:afterAutospacing="1" w:line="240" w:lineRule="auto"/>
-      </w:pPr>
-      <w:r>
+        <w:rPr>
+          <w:color w:val="0070C0"/>
+        </w:rPr>
+      </w:pPr>
+      <w:r>
+        <w:rPr>
+          <w:color w:val="0070C0"/>
+        </w:rPr>
         <w:t>Positionnement sur la carte de nos icônes (marqueurs)</w:t>
       </w:r>
     </w:p>
@@ -853,8 +867,14 @@
         </w:numPr>
         <w:suppressAutoHyphens w:val="0"/>
         <w:spacing w:before="100" w:beforeAutospacing="1" w:after="100" w:afterAutospacing="1" w:line="240" w:lineRule="auto"/>
-      </w:pPr>
-      <w:r>
+        <w:rPr>
+          <w:color w:val="0070C0"/>
+        </w:rPr>
+      </w:pPr>
+      <w:r>
+        <w:rPr>
+          <w:color w:val="0070C0"/>
+        </w:rPr>
         <w:t>Utiliser des icônes en rapport avec le thème (cf. les deux fichiers images fournis ci-dessous)</w:t>
       </w:r>
     </w:p>
@@ -896,11 +916,13 @@
         <w:pStyle w:val="PrformatHTML"/>
         <w:rPr>
           <w:rStyle w:val="CodeHTML"/>
+          <w:color w:val="00B050"/>
         </w:rPr>
       </w:pPr>
       <w:r>
         <w:rPr>
           <w:rStyle w:val="CodeHTML"/>
+          <w:color w:val="00B050"/>
         </w:rPr>
         <w:t>DO_VINOS = {</w:t>
       </w:r>
@@ -910,59 +932,69 @@
         <w:pStyle w:val="PrformatHTML"/>
         <w:rPr>
           <w:rStyle w:val="CodeHTML"/>
+          <w:color w:val="00B050"/>
         </w:rPr>
       </w:pPr>
       <w:r>
         <w:rPr>
           <w:rStyle w:val="CodeHTML"/>
+          <w:color w:val="00B050"/>
         </w:rPr>
         <w:t xml:space="preserve">    </w:t>
       </w:r>
       <w:r>
         <w:rPr>
           <w:rStyle w:val="hljs-string"/>
+          <w:color w:val="00B050"/>
         </w:rPr>
         <w:t>"Alicante"</w:t>
       </w:r>
       <w:r>
         <w:rPr>
           <w:rStyle w:val="CodeHTML"/>
+          <w:color w:val="00B050"/>
         </w:rPr>
         <w:t>: ((</w:t>
       </w:r>
       <w:r>
         <w:rPr>
           <w:rStyle w:val="hljs-number"/>
+          <w:color w:val="00B050"/>
         </w:rPr>
         <w:t>38.3436365</w:t>
       </w:r>
       <w:r>
         <w:rPr>
           <w:rStyle w:val="CodeHTML"/>
+          <w:color w:val="00B050"/>
         </w:rPr>
         <w:t>, -</w:t>
       </w:r>
       <w:r>
         <w:rPr>
           <w:rStyle w:val="hljs-number"/>
+          <w:color w:val="00B050"/>
         </w:rPr>
         <w:t>0.4881708</w:t>
       </w:r>
       <w:r>
         <w:rPr>
           <w:rStyle w:val="CodeHTML"/>
+          <w:color w:val="00B050"/>
         </w:rPr>
         <w:t xml:space="preserve">), </w:t>
       </w:r>
       <w:r>
         <w:rPr>
           <w:rStyle w:val="hljs-string"/>
+          <w:color w:val="00B050"/>
         </w:rPr>
         <w:t>"Tinto"</w:t>
       </w:r>
       <w:r>
         <w:rPr>
           <w:rStyle w:val="CodeHTML"/>
+          <w:color w:val="00B050"/>
         </w:rPr>
         <w:t>),</w:t>
       </w:r>
@@ -972,59 +1004,69 @@
         <w:pStyle w:val="PrformatHTML"/>
         <w:rPr>
           <w:rStyle w:val="CodeHTML"/>
+          <w:color w:val="00B050"/>
         </w:rPr>
       </w:pPr>
       <w:r>
         <w:rPr>
           <w:rStyle w:val="CodeHTML"/>
+          <w:color w:val="00B050"/>
         </w:rPr>
         <w:t xml:space="preserve">    </w:t>
       </w:r>
       <w:r>
         <w:rPr>
           <w:rStyle w:val="hljs-string"/>
+          <w:color w:val="00B050"/>
         </w:rPr>
         <w:t>"Calatayud"</w:t>
       </w:r>
       <w:r>
         <w:rPr>
           <w:rStyle w:val="CodeHTML"/>
+          <w:color w:val="00B050"/>
         </w:rPr>
         <w:t>: ((</w:t>
       </w:r>
       <w:r>
         <w:rPr>
           <w:rStyle w:val="hljs-number"/>
+          <w:color w:val="00B050"/>
         </w:rPr>
         <w:t>41.3527628</w:t>
       </w:r>
       <w:r>
         <w:rPr>
           <w:rStyle w:val="CodeHTML"/>
+          <w:color w:val="00B050"/>
         </w:rPr>
         <w:t>, -</w:t>
       </w:r>
       <w:r>
         <w:rPr>
           <w:rStyle w:val="hljs-number"/>
+          <w:color w:val="00B050"/>
         </w:rPr>
         <w:t>1.6422977</w:t>
       </w:r>
       <w:r>
         <w:rPr>
           <w:rStyle w:val="CodeHTML"/>
+          <w:color w:val="00B050"/>
         </w:rPr>
         <w:t xml:space="preserve">), </w:t>
       </w:r>
       <w:r>
         <w:rPr>
           <w:rStyle w:val="hljs-string"/>
+          <w:color w:val="00B050"/>
         </w:rPr>
         <w:t>"Tinto"</w:t>
       </w:r>
       <w:r>
         <w:rPr>
           <w:rStyle w:val="CodeHTML"/>
+          <w:color w:val="00B050"/>
         </w:rPr>
         <w:t>),</w:t>
       </w:r>
@@ -1034,59 +1076,69 @@
         <w:pStyle w:val="PrformatHTML"/>
         <w:rPr>
           <w:rStyle w:val="CodeHTML"/>
+          <w:color w:val="00B050"/>
         </w:rPr>
       </w:pPr>
       <w:r>
         <w:rPr>
           <w:rStyle w:val="CodeHTML"/>
+          <w:color w:val="00B050"/>
         </w:rPr>
         <w:t xml:space="preserve">    </w:t>
       </w:r>
       <w:r>
         <w:rPr>
           <w:rStyle w:val="hljs-string"/>
+          <w:color w:val="00B050"/>
         </w:rPr>
         <w:t>"Cariñena"</w:t>
       </w:r>
       <w:r>
         <w:rPr>
           <w:rStyle w:val="CodeHTML"/>
+          <w:color w:val="00B050"/>
         </w:rPr>
         <w:t>: ((</w:t>
       </w:r>
       <w:r>
         <w:rPr>
           <w:rStyle w:val="hljs-number"/>
+          <w:color w:val="00B050"/>
         </w:rPr>
         <w:t>41.3382122</w:t>
       </w:r>
       <w:r>
         <w:rPr>
           <w:rStyle w:val="CodeHTML"/>
+          <w:color w:val="00B050"/>
         </w:rPr>
         <w:t>, -</w:t>
       </w:r>
       <w:r>
         <w:rPr>
           <w:rStyle w:val="hljs-number"/>
+          <w:color w:val="00B050"/>
         </w:rPr>
         <w:t>1.2263149</w:t>
       </w:r>
       <w:r>
         <w:rPr>
           <w:rStyle w:val="CodeHTML"/>
+          <w:color w:val="00B050"/>
         </w:rPr>
         <w:t xml:space="preserve">), </w:t>
       </w:r>
       <w:r>
         <w:rPr>
           <w:rStyle w:val="hljs-string"/>
+          <w:color w:val="00B050"/>
         </w:rPr>
         <w:t>"Tinto"</w:t>
       </w:r>
       <w:r>
         <w:rPr>
           <w:rStyle w:val="CodeHTML"/>
+          <w:color w:val="00B050"/>
         </w:rPr>
         <w:t>),</w:t>
       </w:r>
@@ -1096,59 +1148,69 @@
         <w:pStyle w:val="PrformatHTML"/>
         <w:rPr>
           <w:rStyle w:val="CodeHTML"/>
+          <w:color w:val="00B050"/>
         </w:rPr>
       </w:pPr>
       <w:r>
         <w:rPr>
           <w:rStyle w:val="CodeHTML"/>
+          <w:color w:val="00B050"/>
         </w:rPr>
         <w:t xml:space="preserve">    </w:t>
       </w:r>
       <w:r>
         <w:rPr>
           <w:rStyle w:val="hljs-string"/>
+          <w:color w:val="00B050"/>
         </w:rPr>
         <w:t>"Condado de Huelva"</w:t>
       </w:r>
       <w:r>
         <w:rPr>
           <w:rStyle w:val="CodeHTML"/>
+          <w:color w:val="00B050"/>
         </w:rPr>
         <w:t>: ((</w:t>
       </w:r>
       <w:r>
         <w:rPr>
           <w:rStyle w:val="hljs-number"/>
+          <w:color w:val="00B050"/>
         </w:rPr>
         <w:t>37.3382055</w:t>
       </w:r>
       <w:r>
         <w:rPr>
           <w:rStyle w:val="CodeHTML"/>
+          <w:color w:val="00B050"/>
         </w:rPr>
         <w:t>, -</w:t>
       </w:r>
       <w:r>
         <w:rPr>
           <w:rStyle w:val="hljs-number"/>
+          <w:color w:val="00B050"/>
         </w:rPr>
         <w:t>6.5384658</w:t>
       </w:r>
       <w:r>
         <w:rPr>
           <w:rStyle w:val="CodeHTML"/>
+          <w:color w:val="00B050"/>
         </w:rPr>
         <w:t xml:space="preserve">), </w:t>
       </w:r>
       <w:r>
         <w:rPr>
           <w:rStyle w:val="hljs-string"/>
+          <w:color w:val="00B050"/>
         </w:rPr>
         <w:t>"Blanco"</w:t>
       </w:r>
       <w:r>
         <w:rPr>
           <w:rStyle w:val="CodeHTML"/>
+          <w:color w:val="00B050"/>
         </w:rPr>
         <w:t>),</w:t>
       </w:r>
@@ -1158,59 +1220,69 @@
         <w:pStyle w:val="PrformatHTML"/>
         <w:rPr>
           <w:rStyle w:val="CodeHTML"/>
+          <w:color w:val="00B050"/>
         </w:rPr>
       </w:pPr>
       <w:r>
         <w:rPr>
           <w:rStyle w:val="CodeHTML"/>
+          <w:color w:val="00B050"/>
         </w:rPr>
         <w:t xml:space="preserve">    </w:t>
       </w:r>
       <w:r>
         <w:rPr>
           <w:rStyle w:val="hljs-string"/>
+          <w:color w:val="00B050"/>
         </w:rPr>
         <w:t>"Jumilla"</w:t>
       </w:r>
       <w:r>
         <w:rPr>
           <w:rStyle w:val="CodeHTML"/>
+          <w:color w:val="00B050"/>
         </w:rPr>
         <w:t>: ((</w:t>
       </w:r>
       <w:r>
         <w:rPr>
           <w:rStyle w:val="hljs-number"/>
+          <w:color w:val="00B050"/>
         </w:rPr>
         <w:t>38.4735408</w:t>
       </w:r>
       <w:r>
         <w:rPr>
           <w:rStyle w:val="CodeHTML"/>
+          <w:color w:val="00B050"/>
         </w:rPr>
         <w:t>, -</w:t>
       </w:r>
       <w:r>
         <w:rPr>
           <w:rStyle w:val="hljs-number"/>
+          <w:color w:val="00B050"/>
         </w:rPr>
         <w:t>1.3285417</w:t>
       </w:r>
       <w:r>
         <w:rPr>
           <w:rStyle w:val="CodeHTML"/>
+          <w:color w:val="00B050"/>
         </w:rPr>
         <w:t xml:space="preserve">), </w:t>
       </w:r>
       <w:r>
         <w:rPr>
           <w:rStyle w:val="hljs-string"/>
+          <w:color w:val="00B050"/>
         </w:rPr>
         <w:t>"Tinto"</w:t>
       </w:r>
       <w:r>
         <w:rPr>
           <w:rStyle w:val="CodeHTML"/>
+          <w:color w:val="00B050"/>
         </w:rPr>
         <w:t>),</w:t>
       </w:r>
@@ -1220,59 +1292,69 @@
         <w:pStyle w:val="PrformatHTML"/>
         <w:rPr>
           <w:rStyle w:val="CodeHTML"/>
+          <w:color w:val="00B050"/>
         </w:rPr>
       </w:pPr>
       <w:r>
         <w:rPr>
           <w:rStyle w:val="CodeHTML"/>
+          <w:color w:val="00B050"/>
         </w:rPr>
         <w:t xml:space="preserve">    </w:t>
       </w:r>
       <w:r>
         <w:rPr>
           <w:rStyle w:val="hljs-string"/>
+          <w:color w:val="00B050"/>
         </w:rPr>
         <w:t>"La Gomera"</w:t>
       </w:r>
       <w:r>
         <w:rPr>
           <w:rStyle w:val="CodeHTML"/>
+          <w:color w:val="00B050"/>
         </w:rPr>
         <w:t>: ((</w:t>
       </w:r>
       <w:r>
         <w:rPr>
           <w:rStyle w:val="hljs-number"/>
+          <w:color w:val="00B050"/>
         </w:rPr>
         <w:t>28.116</w:t>
       </w:r>
       <w:r>
         <w:rPr>
           <w:rStyle w:val="CodeHTML"/>
+          <w:color w:val="00B050"/>
         </w:rPr>
         <w:t>, -</w:t>
       </w:r>
       <w:r>
         <w:rPr>
           <w:rStyle w:val="hljs-number"/>
+          <w:color w:val="00B050"/>
         </w:rPr>
         <w:t>17.248</w:t>
       </w:r>
       <w:r>
         <w:rPr>
           <w:rStyle w:val="CodeHTML"/>
+          <w:color w:val="00B050"/>
         </w:rPr>
         <w:t xml:space="preserve">), </w:t>
       </w:r>
       <w:r>
         <w:rPr>
           <w:rStyle w:val="hljs-string"/>
+          <w:color w:val="00B050"/>
         </w:rPr>
         <w:t>"Blanco"</w:t>
       </w:r>
       <w:r>
         <w:rPr>
           <w:rStyle w:val="CodeHTML"/>
+          <w:color w:val="00B050"/>
         </w:rPr>
         <w:t>),</w:t>
       </w:r>
@@ -1282,59 +1364,69 @@
         <w:pStyle w:val="PrformatHTML"/>
         <w:rPr>
           <w:rStyle w:val="CodeHTML"/>
+          <w:color w:val="00B050"/>
         </w:rPr>
       </w:pPr>
       <w:r>
         <w:rPr>
           <w:rStyle w:val="CodeHTML"/>
+          <w:color w:val="00B050"/>
         </w:rPr>
         <w:t xml:space="preserve">    </w:t>
       </w:r>
       <w:r>
         <w:rPr>
           <w:rStyle w:val="hljs-string"/>
+          <w:color w:val="00B050"/>
         </w:rPr>
         <w:t>"Málaga"</w:t>
       </w:r>
       <w:r>
         <w:rPr>
           <w:rStyle w:val="CodeHTML"/>
+          <w:color w:val="00B050"/>
         </w:rPr>
         <w:t>: ((</w:t>
       </w:r>
       <w:r>
         <w:rPr>
           <w:rStyle w:val="hljs-number"/>
+          <w:color w:val="00B050"/>
         </w:rPr>
         <w:t>36.7213028</w:t>
       </w:r>
       <w:r>
         <w:rPr>
           <w:rStyle w:val="CodeHTML"/>
+          <w:color w:val="00B050"/>
         </w:rPr>
         <w:t>, -</w:t>
       </w:r>
       <w:r>
         <w:rPr>
           <w:rStyle w:val="hljs-number"/>
+          <w:color w:val="00B050"/>
         </w:rPr>
         <w:t>4.4216366</w:t>
       </w:r>
       <w:r>
         <w:rPr>
           <w:rStyle w:val="CodeHTML"/>
+          <w:color w:val="00B050"/>
         </w:rPr>
         <w:t xml:space="preserve">), </w:t>
       </w:r>
       <w:r>
         <w:rPr>
           <w:rStyle w:val="hljs-string"/>
+          <w:color w:val="00B050"/>
         </w:rPr>
         <w:t>"Blanco"</w:t>
       </w:r>
       <w:r>
         <w:rPr>
           <w:rStyle w:val="CodeHTML"/>
+          <w:color w:val="00B050"/>
         </w:rPr>
         <w:t>),</w:t>
       </w:r>
@@ -1344,59 +1436,69 @@
         <w:pStyle w:val="PrformatHTML"/>
         <w:rPr>
           <w:rStyle w:val="CodeHTML"/>
+          <w:color w:val="00B050"/>
         </w:rPr>
       </w:pPr>
       <w:r>
         <w:rPr>
           <w:rStyle w:val="CodeHTML"/>
+          <w:color w:val="00B050"/>
         </w:rPr>
         <w:t xml:space="preserve">    </w:t>
       </w:r>
       <w:r>
         <w:rPr>
           <w:rStyle w:val="hljs-string"/>
+          <w:color w:val="00B050"/>
         </w:rPr>
         <w:t>"Rías Baixas"</w:t>
       </w:r>
       <w:r>
         <w:rPr>
           <w:rStyle w:val="CodeHTML"/>
+          <w:color w:val="00B050"/>
         </w:rPr>
         <w:t>: ((</w:t>
       </w:r>
       <w:r>
         <w:rPr>
           <w:rStyle w:val="hljs-number"/>
+          <w:color w:val="00B050"/>
         </w:rPr>
         <w:t>42.459627886165265</w:t>
       </w:r>
       <w:r>
         <w:rPr>
           <w:rStyle w:val="CodeHTML"/>
+          <w:color w:val="00B050"/>
         </w:rPr>
         <w:t>, -</w:t>
       </w:r>
       <w:r>
         <w:rPr>
           <w:rStyle w:val="hljs-number"/>
+          <w:color w:val="00B050"/>
         </w:rPr>
         <w:t>8.722862824636783</w:t>
       </w:r>
       <w:r>
         <w:rPr>
           <w:rStyle w:val="CodeHTML"/>
+          <w:color w:val="00B050"/>
         </w:rPr>
         <w:t xml:space="preserve">), </w:t>
       </w:r>
       <w:r>
         <w:rPr>
           <w:rStyle w:val="hljs-string"/>
+          <w:color w:val="00B050"/>
         </w:rPr>
         <w:t>"Blanco"</w:t>
       </w:r>
       <w:r>
         <w:rPr>
           <w:rStyle w:val="CodeHTML"/>
+          <w:color w:val="00B050"/>
         </w:rPr>
         <w:t>),</w:t>
       </w:r>
@@ -1406,59 +1508,69 @@
         <w:pStyle w:val="PrformatHTML"/>
         <w:rPr>
           <w:rStyle w:val="CodeHTML"/>
+          <w:color w:val="00B050"/>
         </w:rPr>
       </w:pPr>
       <w:r>
         <w:rPr>
           <w:rStyle w:val="CodeHTML"/>
+          <w:color w:val="00B050"/>
         </w:rPr>
         <w:t xml:space="preserve">    </w:t>
       </w:r>
       <w:r>
         <w:rPr>
           <w:rStyle w:val="hljs-string"/>
+          <w:color w:val="00B050"/>
         </w:rPr>
         <w:t>"Ribera del Duero"</w:t>
       </w:r>
       <w:r>
         <w:rPr>
           <w:rStyle w:val="CodeHTML"/>
+          <w:color w:val="00B050"/>
         </w:rPr>
         <w:t>: ((</w:t>
       </w:r>
       <w:r>
         <w:rPr>
           <w:rStyle w:val="hljs-number"/>
+          <w:color w:val="00B050"/>
         </w:rPr>
         <w:t>41.49232</w:t>
       </w:r>
       <w:r>
         <w:rPr>
           <w:rStyle w:val="CodeHTML"/>
+          <w:color w:val="00B050"/>
         </w:rPr>
         <w:t>, -</w:t>
       </w:r>
       <w:r>
         <w:rPr>
           <w:rStyle w:val="hljs-number"/>
+          <w:color w:val="00B050"/>
         </w:rPr>
         <w:t>3.005</w:t>
       </w:r>
       <w:r>
         <w:rPr>
           <w:rStyle w:val="CodeHTML"/>
+          <w:color w:val="00B050"/>
         </w:rPr>
         <w:t xml:space="preserve">), </w:t>
       </w:r>
       <w:r>
         <w:rPr>
           <w:rStyle w:val="hljs-string"/>
+          <w:color w:val="00B050"/>
         </w:rPr>
         <w:t>"Tinto"</w:t>
       </w:r>
       <w:r>
         <w:rPr>
           <w:rStyle w:val="CodeHTML"/>
+          <w:color w:val="00B050"/>
         </w:rPr>
         <w:t>),</w:t>
       </w:r>
@@ -1468,59 +1580,69 @@
         <w:pStyle w:val="PrformatHTML"/>
         <w:rPr>
           <w:rStyle w:val="CodeHTML"/>
+          <w:color w:val="00B050"/>
         </w:rPr>
       </w:pPr>
       <w:r>
         <w:rPr>
           <w:rStyle w:val="CodeHTML"/>
+          <w:color w:val="00B050"/>
         </w:rPr>
         <w:t xml:space="preserve">    </w:t>
       </w:r>
       <w:r>
         <w:rPr>
           <w:rStyle w:val="hljs-string"/>
+          <w:color w:val="00B050"/>
         </w:rPr>
         <w:t>"Rioja"</w:t>
       </w:r>
       <w:r>
         <w:rPr>
           <w:rStyle w:val="CodeHTML"/>
+          <w:color w:val="00B050"/>
         </w:rPr>
         <w:t>: ((</w:t>
       </w:r>
       <w:r>
         <w:rPr>
           <w:rStyle w:val="hljs-number"/>
+          <w:color w:val="00B050"/>
         </w:rPr>
         <w:t>42.29993373411561</w:t>
       </w:r>
       <w:r>
         <w:rPr>
           <w:rStyle w:val="CodeHTML"/>
+          <w:color w:val="00B050"/>
         </w:rPr>
         <w:t>, -</w:t>
       </w:r>
       <w:r>
         <w:rPr>
           <w:rStyle w:val="hljs-number"/>
+          <w:color w:val="00B050"/>
         </w:rPr>
         <w:t>2.486288477690506</w:t>
       </w:r>
       <w:r>
         <w:rPr>
           <w:rStyle w:val="CodeHTML"/>
+          <w:color w:val="00B050"/>
         </w:rPr>
         <w:t xml:space="preserve">), </w:t>
       </w:r>
       <w:r>
         <w:rPr>
           <w:rStyle w:val="hljs-string"/>
+          <w:color w:val="00B050"/>
         </w:rPr>
         <w:t>"Tinto"</w:t>
       </w:r>
       <w:r>
         <w:rPr>
           <w:rStyle w:val="CodeHTML"/>
+          <w:color w:val="00B050"/>
         </w:rPr>
         <w:t>),</w:t>
       </w:r>
@@ -1530,59 +1652,69 @@
         <w:pStyle w:val="PrformatHTML"/>
         <w:rPr>
           <w:rStyle w:val="CodeHTML"/>
+          <w:color w:val="00B050"/>
         </w:rPr>
       </w:pPr>
       <w:r>
         <w:rPr>
           <w:rStyle w:val="CodeHTML"/>
+          <w:color w:val="00B050"/>
         </w:rPr>
         <w:t xml:space="preserve">    </w:t>
       </w:r>
       <w:r>
         <w:rPr>
           <w:rStyle w:val="hljs-string"/>
+          <w:color w:val="00B050"/>
         </w:rPr>
         <w:t>"Rueda"</w:t>
       </w:r>
       <w:r>
         <w:rPr>
           <w:rStyle w:val="CodeHTML"/>
+          <w:color w:val="00B050"/>
         </w:rPr>
         <w:t>: ((</w:t>
       </w:r>
       <w:r>
         <w:rPr>
           <w:rStyle w:val="hljs-number"/>
+          <w:color w:val="00B050"/>
         </w:rPr>
         <w:t>41.4129785</w:t>
       </w:r>
       <w:r>
         <w:rPr>
           <w:rStyle w:val="CodeHTML"/>
+          <w:color w:val="00B050"/>
         </w:rPr>
         <w:t>, -</w:t>
       </w:r>
       <w:r>
         <w:rPr>
           <w:rStyle w:val="hljs-number"/>
+          <w:color w:val="00B050"/>
         </w:rPr>
         <w:t>4.9597533</w:t>
       </w:r>
       <w:r>
         <w:rPr>
           <w:rStyle w:val="CodeHTML"/>
+          <w:color w:val="00B050"/>
         </w:rPr>
         <w:t xml:space="preserve">), </w:t>
       </w:r>
       <w:r>
         <w:rPr>
           <w:rStyle w:val="hljs-string"/>
+          <w:color w:val="00B050"/>
         </w:rPr>
         <w:t>"Blanco"</w:t>
       </w:r>
       <w:r>
         <w:rPr>
           <w:rStyle w:val="CodeHTML"/>
+          <w:color w:val="00B050"/>
         </w:rPr>
         <w:t>),</w:t>
       </w:r>
@@ -1592,59 +1724,69 @@
         <w:pStyle w:val="PrformatHTML"/>
         <w:rPr>
           <w:rStyle w:val="CodeHTML"/>
+          <w:color w:val="00B050"/>
         </w:rPr>
       </w:pPr>
       <w:r>
         <w:rPr>
           <w:rStyle w:val="CodeHTML"/>
+          <w:color w:val="00B050"/>
         </w:rPr>
         <w:t xml:space="preserve">    </w:t>
       </w:r>
       <w:r>
         <w:rPr>
           <w:rStyle w:val="hljs-string"/>
+          <w:color w:val="00B050"/>
         </w:rPr>
         <w:t>"Somontano"</w:t>
       </w:r>
       <w:r>
         <w:rPr>
           <w:rStyle w:val="CodeHTML"/>
+          <w:color w:val="00B050"/>
         </w:rPr>
         <w:t>: ((</w:t>
       </w:r>
       <w:r>
         <w:rPr>
           <w:rStyle w:val="hljs-number"/>
+          <w:color w:val="00B050"/>
         </w:rPr>
         <w:t>42.0883878</w:t>
       </w:r>
       <w:r>
         <w:rPr>
           <w:rStyle w:val="CodeHTML"/>
+          <w:color w:val="00B050"/>
         </w:rPr>
         <w:t xml:space="preserve">, </w:t>
       </w:r>
       <w:r>
         <w:rPr>
           <w:rStyle w:val="hljs-number"/>
+          <w:color w:val="00B050"/>
         </w:rPr>
         <w:t>0.0994041</w:t>
       </w:r>
       <w:r>
         <w:rPr>
           <w:rStyle w:val="CodeHTML"/>
+          <w:color w:val="00B050"/>
         </w:rPr>
         <w:t xml:space="preserve">), </w:t>
       </w:r>
       <w:r>
         <w:rPr>
           <w:rStyle w:val="hljs-string"/>
+          <w:color w:val="00B050"/>
         </w:rPr>
         <w:t>"Tinto"</w:t>
       </w:r>
       <w:r>
         <w:rPr>
           <w:rStyle w:val="CodeHTML"/>
+          <w:color w:val="00B050"/>
         </w:rPr>
         <w:t>),</w:t>
       </w:r>
@@ -1654,59 +1796,69 @@
         <w:pStyle w:val="PrformatHTML"/>
         <w:rPr>
           <w:rStyle w:val="CodeHTML"/>
+          <w:color w:val="00B050"/>
         </w:rPr>
       </w:pPr>
       <w:r>
         <w:rPr>
           <w:rStyle w:val="CodeHTML"/>
+          <w:color w:val="00B050"/>
         </w:rPr>
         <w:t xml:space="preserve">    </w:t>
       </w:r>
       <w:r>
         <w:rPr>
           <w:rStyle w:val="hljs-string"/>
+          <w:color w:val="00B050"/>
         </w:rPr>
         <w:t>"Tarragona"</w:t>
       </w:r>
       <w:r>
         <w:rPr>
           <w:rStyle w:val="CodeHTML"/>
+          <w:color w:val="00B050"/>
         </w:rPr>
         <w:t>: ((</w:t>
       </w:r>
       <w:r>
         <w:rPr>
           <w:rStyle w:val="hljs-number"/>
+          <w:color w:val="00B050"/>
         </w:rPr>
         <w:t>41.1172364</w:t>
       </w:r>
       <w:r>
         <w:rPr>
           <w:rStyle w:val="CodeHTML"/>
+          <w:color w:val="00B050"/>
         </w:rPr>
         <w:t xml:space="preserve">, </w:t>
       </w:r>
       <w:r>
         <w:rPr>
           <w:rStyle w:val="hljs-number"/>
+          <w:color w:val="00B050"/>
         </w:rPr>
         <w:t>1.2546057</w:t>
       </w:r>
       <w:r>
         <w:rPr>
           <w:rStyle w:val="CodeHTML"/>
+          <w:color w:val="00B050"/>
         </w:rPr>
         <w:t xml:space="preserve">), </w:t>
       </w:r>
       <w:r>
         <w:rPr>
           <w:rStyle w:val="hljs-string"/>
+          <w:color w:val="00B050"/>
         </w:rPr>
         <w:t>"Tinto"</w:t>
       </w:r>
       <w:r>
         <w:rPr>
           <w:rStyle w:val="CodeHTML"/>
+          <w:color w:val="00B050"/>
         </w:rPr>
         <w:t>),</w:t>
       </w:r>
@@ -1716,59 +1868,69 @@
         <w:pStyle w:val="PrformatHTML"/>
         <w:rPr>
           <w:rStyle w:val="CodeHTML"/>
+          <w:color w:val="00B050"/>
         </w:rPr>
       </w:pPr>
       <w:r>
         <w:rPr>
           <w:rStyle w:val="CodeHTML"/>
+          <w:color w:val="00B050"/>
         </w:rPr>
         <w:t xml:space="preserve">    </w:t>
       </w:r>
       <w:r>
         <w:rPr>
           <w:rStyle w:val="hljs-string"/>
+          <w:color w:val="00B050"/>
         </w:rPr>
         <w:t>"Txakoli de Getaria"</w:t>
       </w:r>
       <w:r>
         <w:rPr>
           <w:rStyle w:val="CodeHTML"/>
+          <w:color w:val="00B050"/>
         </w:rPr>
         <w:t>: ((</w:t>
       </w:r>
       <w:r>
         <w:rPr>
           <w:rStyle w:val="hljs-number"/>
+          <w:color w:val="00B050"/>
         </w:rPr>
         <w:t>43.29428414467608</w:t>
       </w:r>
       <w:r>
         <w:rPr>
           <w:rStyle w:val="CodeHTML"/>
+          <w:color w:val="00B050"/>
         </w:rPr>
         <w:t>, -</w:t>
       </w:r>
       <w:r>
         <w:rPr>
           <w:rStyle w:val="hljs-number"/>
+          <w:color w:val="00B050"/>
         </w:rPr>
         <w:t>2.202397625912913</w:t>
       </w:r>
       <w:r>
         <w:rPr>
           <w:rStyle w:val="CodeHTML"/>
+          <w:color w:val="00B050"/>
         </w:rPr>
         <w:t xml:space="preserve">), </w:t>
       </w:r>
       <w:r>
         <w:rPr>
           <w:rStyle w:val="hljs-string"/>
+          <w:color w:val="00B050"/>
         </w:rPr>
         <w:t>"Blanco"</w:t>
       </w:r>
       <w:r>
         <w:rPr>
           <w:rStyle w:val="CodeHTML"/>
+          <w:color w:val="00B050"/>
         </w:rPr>
         <w:t>),</w:t>
       </w:r>
@@ -1778,59 +1940,69 @@
         <w:pStyle w:val="PrformatHTML"/>
         <w:rPr>
           <w:rStyle w:val="CodeHTML"/>
+          <w:color w:val="00B050"/>
         </w:rPr>
       </w:pPr>
       <w:r>
         <w:rPr>
           <w:rStyle w:val="CodeHTML"/>
+          <w:color w:val="00B050"/>
         </w:rPr>
         <w:t xml:space="preserve">    </w:t>
       </w:r>
       <w:r>
         <w:rPr>
           <w:rStyle w:val="hljs-string"/>
+          <w:color w:val="00B050"/>
         </w:rPr>
         <w:t>"Xérès"</w:t>
       </w:r>
       <w:r>
         <w:rPr>
           <w:rStyle w:val="CodeHTML"/>
+          <w:color w:val="00B050"/>
         </w:rPr>
         <w:t>: ((</w:t>
       </w:r>
       <w:r>
         <w:rPr>
           <w:rStyle w:val="hljs-number"/>
+          <w:color w:val="00B050"/>
         </w:rPr>
         <w:t>36.6816936</w:t>
       </w:r>
       <w:r>
         <w:rPr>
           <w:rStyle w:val="CodeHTML"/>
+          <w:color w:val="00B050"/>
         </w:rPr>
         <w:t>, -</w:t>
       </w:r>
       <w:r>
         <w:rPr>
           <w:rStyle w:val="hljs-number"/>
+          <w:color w:val="00B050"/>
         </w:rPr>
         <w:t>6.1377402</w:t>
       </w:r>
       <w:r>
         <w:rPr>
           <w:rStyle w:val="CodeHTML"/>
+          <w:color w:val="00B050"/>
         </w:rPr>
         <w:t xml:space="preserve">), </w:t>
       </w:r>
       <w:r>
         <w:rPr>
           <w:rStyle w:val="hljs-string"/>
+          <w:color w:val="00B050"/>
         </w:rPr>
         <w:t>"Blanco"</w:t>
       </w:r>
       <w:r>
         <w:rPr>
           <w:rStyle w:val="CodeHTML"/>
+          <w:color w:val="00B050"/>
         </w:rPr>
         <w:t>)</w:t>
       </w:r>
@@ -1838,10 +2010,14 @@
     <w:p>
       <w:pPr>
         <w:pStyle w:val="PrformatHTML"/>
+        <w:rPr>
+          <w:color w:val="00B050"/>
+        </w:rPr>
       </w:pPr>
       <w:r>
         <w:rPr>
           <w:rStyle w:val="CodeHTML"/>
+          <w:color w:val="00B050"/>
         </w:rPr>
         <w:t>}</w:t>
       </w:r>
@@ -1890,6 +2066,9 @@
     </w:p>
     <w:p>
       <w:r>
+        <w:rPr>
+          <w:noProof/>
+        </w:rPr>
         <w:drawing>
           <wp:inline distT="0" distB="0" distL="0" distR="0" wp14:anchorId="442CAECE" wp14:editId="013AFFFD">
             <wp:extent cx="5273497" cy="2613887"/>
@@ -1958,7 +2137,7 @@
             <v:path o:extrusionok="f" gradientshapeok="t" o:connecttype="rect"/>
             <o:lock v:ext="edit" aspectratio="t"/>
           </v:shapetype>
-          <v:shape id="_x0000_i1028" type="#_x0000_t75" alt="Image" style="width:24pt;height:24pt"/>
+          <v:shape id="_x0000_i1025" type="#_x0000_t75" alt="Image" style="width:24pt;height:24pt"/>
         </w:pict>
       </w:r>
       <w:r>
@@ -2004,8 +2183,11 @@
     </w:p>
     <w:p>
       <w:r>
+        <w:rPr>
+          <w:noProof/>
+        </w:rPr>
         <w:drawing>
-          <wp:inline distT="0" distB="0" distL="0" distR="0" wp14:anchorId="52DCC650" wp14:editId="7AB0BFA7">
+          <wp:inline distT="0" distB="0" distL="0" distR="0" wp14:anchorId="52DCC650" wp14:editId="14A6D277">
             <wp:extent cx="4976291" cy="2712955"/>
             <wp:effectExtent l="0" t="0" r="0" b="0"/>
             <wp:docPr id="2" name="Image 2"/>
@@ -2049,7 +2231,6 @@
         <w:br w:type="page"/>
       </w:r>
     </w:p>
-    <w:p/>
     <w:p>
       <w:pPr>
         <w:rPr>
@@ -2060,6 +2241,7 @@
         <w:rPr>
           <w:rStyle w:val="lev"/>
         </w:rPr>
+        <w:lastRenderedPageBreak/>
         <w:t>Et s'il devait y avoir un bonus...</w:t>
       </w:r>
     </w:p>
@@ -2078,7 +2260,7 @@
       </w:r>
       <w:r>
         <w:pict w14:anchorId="0DF5371A">
-          <v:shape id="_x0000_i1034" type="#_x0000_t75" alt="😉" style="width:24pt;height:24pt"/>
+          <v:shape id="_x0000_i1026" type="#_x0000_t75" alt="😉" style="width:24pt;height:24pt"/>
         </w:pict>
       </w:r>
       <w:r>
@@ -2134,6 +2316,29 @@
         <w:t>Logigramme simple du code</w:t>
       </w:r>
       <w:bookmarkEnd w:id="4"/>
+    </w:p>
+    <w:p>
+      <w:pPr>
+        <w:ind w:left="-709"/>
+      </w:pPr>
+      <w:r>
+        <w:rPr>
+          <w:noProof/>
+        </w:rPr>
+      </w:r>
+      <w:r>
+        <w:pict w14:anchorId="0EA6BDAD">
+          <v:group id="_x0000_s1029" editas="canvas" style="width:490.8pt;height:617.75pt;mso-position-horizontal-relative:char;mso-position-vertical-relative:line" coordorigin="1768,1806" coordsize="7790,9807">
+            <o:lock v:ext="edit" aspectratio="t"/>
+            <v:shape id="_x0000_s1028" type="#_x0000_t75" style="position:absolute;left:1768;top:1806;width:7790;height:9807" o:preferrelative="f">
+              <v:fill o:detectmouseclick="t"/>
+              <v:path o:extrusionok="t" o:connecttype="none"/>
+              <o:lock v:ext="edit" text="t"/>
+            </v:shape>
+            <w10:anchorlock/>
+          </v:group>
+        </w:pict>
+      </w:r>
     </w:p>
     <w:p>
       <w:r>
@@ -2266,6 +2471,12 @@
                 <w:rFonts w:eastAsia="Calibri"/>
               </w:rPr>
             </w:pPr>
+            <w:r>
+              <w:rPr>
+                <w:rFonts w:eastAsia="Calibri"/>
+              </w:rPr>
+              <w:t>Constantes</w:t>
+            </w:r>
           </w:p>
         </w:tc>
         <w:tc>
@@ -2281,6 +2492,12 @@
                 <w:rFonts w:eastAsia="Calibri"/>
               </w:rPr>
             </w:pPr>
+            <w:r>
+              <w:rPr>
+                <w:rFonts w:eastAsia="Calibri"/>
+              </w:rPr>
+              <w:t>DO_VINOS</w:t>
+            </w:r>
           </w:p>
         </w:tc>
         <w:tc>
@@ -2296,6 +2513,12 @@
                 <w:rFonts w:eastAsia="Calibri"/>
               </w:rPr>
             </w:pPr>
+            <w:r>
+              <w:rPr>
+                <w:rFonts w:eastAsia="Calibri"/>
+              </w:rPr>
+              <w:t>Dict</w:t>
+            </w:r>
           </w:p>
         </w:tc>
         <w:tc>
@@ -2306,11 +2529,16 @@
           <w:p>
             <w:pPr>
               <w:spacing w:after="0" w:line="240" w:lineRule="auto"/>
-              <w:jc w:val="center"/>
               <w:rPr>
                 <w:rFonts w:eastAsia="Calibri"/>
               </w:rPr>
             </w:pPr>
+            <w:r>
+              <w:rPr>
+                <w:rFonts w:eastAsia="Calibri"/>
+              </w:rPr>
+              <w:t>Données d’entrées sous forme de dictionnaire. Chaque clé possède une liste avec les coordonnées et type de vin</w:t>
+            </w:r>
           </w:p>
         </w:tc>
       </w:tr>
@@ -2344,6 +2572,12 @@
                 <w:rFonts w:eastAsia="Calibri"/>
               </w:rPr>
             </w:pPr>
+            <w:r>
+              <w:rPr>
+                <w:rFonts w:eastAsia="Calibri"/>
+              </w:rPr>
+              <w:t>CURRENT_PATH</w:t>
+            </w:r>
           </w:p>
         </w:tc>
         <w:tc>
@@ -2359,6 +2593,12 @@
                 <w:rFonts w:eastAsia="Calibri"/>
               </w:rPr>
             </w:pPr>
+            <w:r>
+              <w:rPr>
+                <w:rFonts w:eastAsia="Calibri"/>
+              </w:rPr>
+              <w:t>Path</w:t>
+            </w:r>
           </w:p>
         </w:tc>
         <w:tc>
@@ -2374,6 +2614,12 @@
                 <w:rFonts w:eastAsia="Calibri"/>
               </w:rPr>
             </w:pPr>
+            <w:r>
+              <w:rPr>
+                <w:rFonts w:eastAsia="Calibri"/>
+              </w:rPr>
+              <w:t>Contient la varibale du chemin du projet</w:t>
+            </w:r>
           </w:p>
         </w:tc>
       </w:tr>
@@ -2531,24 +2777,6 @@
       <w:bookmarkEnd w:id="7"/>
     </w:p>
     <w:p>
-      <w:r>
-        <w:br w:type="page"/>
-      </w:r>
-    </w:p>
-    <w:p>
-      <w:pPr>
-        <w:pStyle w:val="Titre3"/>
-        <w:spacing w:before="0"/>
-      </w:pPr>
-      <w:bookmarkStart w:id="8" w:name="_Toc168519335"/>
-      <w:r>
-        <w:lastRenderedPageBreak/>
-        <w:t>main.py</w:t>
-      </w:r>
-      <w:bookmarkEnd w:id="8"/>
-    </w:p>
-    <w:p/>
-    <w:p>
       <w:pPr>
         <w:shd w:val="clear" w:color="auto" w:fill="131314"/>
         <w:tabs>
@@ -2579,14 +2807,6903 @@
           <w:lang w:eastAsia="fr-FR"/>
         </w:rPr>
       </w:pPr>
+      <w:r>
+        <w:rPr>
+          <w:rFonts w:ascii="Courier New" w:eastAsia="Times New Roman" w:hAnsi="Courier New" w:cs="Courier New"/>
+          <w:color w:val="7EC3E6"/>
+          <w:sz w:val="20"/>
+          <w:szCs w:val="20"/>
+          <w:lang w:eastAsia="fr-FR"/>
+        </w:rPr>
+        <w:t># constantes.py</w:t>
+      </w:r>
+      <w:r>
+        <w:rPr>
+          <w:rFonts w:ascii="Courier New" w:eastAsia="Times New Roman" w:hAnsi="Courier New" w:cs="Courier New"/>
+          <w:color w:val="7EC3E6"/>
+          <w:sz w:val="20"/>
+          <w:szCs w:val="20"/>
+          <w:lang w:eastAsia="fr-FR"/>
+        </w:rPr>
+        <w:br/>
+        <w:t># But:</w:t>
+      </w:r>
+      <w:r>
+        <w:rPr>
+          <w:rFonts w:ascii="Courier New" w:eastAsia="Times New Roman" w:hAnsi="Courier New" w:cs="Courier New"/>
+          <w:color w:val="7EC3E6"/>
+          <w:sz w:val="20"/>
+          <w:szCs w:val="20"/>
+          <w:lang w:eastAsia="fr-FR"/>
+        </w:rPr>
+        <w:br/>
+        <w:t># Contient les constantes du code</w:t>
+      </w:r>
+      <w:r>
+        <w:rPr>
+          <w:rFonts w:ascii="Courier New" w:eastAsia="Times New Roman" w:hAnsi="Courier New" w:cs="Courier New"/>
+          <w:color w:val="7EC3E6"/>
+          <w:sz w:val="20"/>
+          <w:szCs w:val="20"/>
+          <w:lang w:eastAsia="fr-FR"/>
+        </w:rPr>
+        <w:br/>
+        <w:t># -----------------------------------</w:t>
+      </w:r>
+      <w:r>
+        <w:rPr>
+          <w:rFonts w:ascii="Courier New" w:eastAsia="Times New Roman" w:hAnsi="Courier New" w:cs="Courier New"/>
+          <w:color w:val="7EC3E6"/>
+          <w:sz w:val="20"/>
+          <w:szCs w:val="20"/>
+          <w:lang w:eastAsia="fr-FR"/>
+        </w:rPr>
+        <w:br/>
+        <w:t># Date de création: 2024-06-08</w:t>
+      </w:r>
+      <w:r>
+        <w:rPr>
+          <w:rFonts w:ascii="Courier New" w:eastAsia="Times New Roman" w:hAnsi="Courier New" w:cs="Courier New"/>
+          <w:color w:val="7EC3E6"/>
+          <w:sz w:val="20"/>
+          <w:szCs w:val="20"/>
+          <w:lang w:eastAsia="fr-FR"/>
+        </w:rPr>
+        <w:br/>
+        <w:t># Date de dernière modification: 2024-06-16</w:t>
+      </w:r>
+      <w:r>
+        <w:rPr>
+          <w:rFonts w:ascii="Courier New" w:eastAsia="Times New Roman" w:hAnsi="Courier New" w:cs="Courier New"/>
+          <w:color w:val="7EC3E6"/>
+          <w:sz w:val="20"/>
+          <w:szCs w:val="20"/>
+          <w:lang w:eastAsia="fr-FR"/>
+        </w:rPr>
+        <w:br/>
+        <w:t># ------------------------------------------</w:t>
+      </w:r>
+      <w:r>
+        <w:rPr>
+          <w:rFonts w:ascii="Courier New" w:eastAsia="Times New Roman" w:hAnsi="Courier New" w:cs="Courier New"/>
+          <w:color w:val="7EC3E6"/>
+          <w:sz w:val="20"/>
+          <w:szCs w:val="20"/>
+          <w:lang w:eastAsia="fr-FR"/>
+        </w:rPr>
+        <w:br/>
+        <w:t># version: 1.0</w:t>
+      </w:r>
+      <w:r>
+        <w:rPr>
+          <w:rFonts w:ascii="Courier New" w:eastAsia="Times New Roman" w:hAnsi="Courier New" w:cs="Courier New"/>
+          <w:color w:val="7EC3E6"/>
+          <w:sz w:val="20"/>
+          <w:szCs w:val="20"/>
+          <w:lang w:eastAsia="fr-FR"/>
+        </w:rPr>
+        <w:br/>
+        <w:t># -</w:t>
+      </w:r>
+      <w:r>
+        <w:rPr>
+          <w:rFonts w:ascii="Courier New" w:eastAsia="Times New Roman" w:hAnsi="Courier New" w:cs="Courier New"/>
+          <w:color w:val="7EC3E6"/>
+          <w:sz w:val="20"/>
+          <w:szCs w:val="20"/>
+          <w:lang w:eastAsia="fr-FR"/>
+        </w:rPr>
+        <w:br/>
+        <w:t>#-------------------------------------------</w:t>
+      </w:r>
+      <w:r>
+        <w:rPr>
+          <w:rFonts w:ascii="Courier New" w:eastAsia="Times New Roman" w:hAnsi="Courier New" w:cs="Courier New"/>
+          <w:color w:val="7EC3E6"/>
+          <w:sz w:val="20"/>
+          <w:szCs w:val="20"/>
+          <w:lang w:eastAsia="fr-FR"/>
+        </w:rPr>
+        <w:br/>
+      </w:r>
+      <w:r>
+        <w:rPr>
+          <w:rFonts w:ascii="Courier New" w:eastAsia="Times New Roman" w:hAnsi="Courier New" w:cs="Courier New"/>
+          <w:color w:val="ED864A"/>
+          <w:sz w:val="20"/>
+          <w:szCs w:val="20"/>
+          <w:lang w:eastAsia="fr-FR"/>
+        </w:rPr>
+        <w:t xml:space="preserve">import </w:t>
+      </w:r>
+      <w:r>
+        <w:rPr>
+          <w:rFonts w:ascii="Courier New" w:eastAsia="Times New Roman" w:hAnsi="Courier New" w:cs="Courier New"/>
+          <w:color w:val="EBEBEB"/>
+          <w:sz w:val="20"/>
+          <w:szCs w:val="20"/>
+          <w:lang w:eastAsia="fr-FR"/>
+        </w:rPr>
+        <w:t>os</w:t>
+      </w:r>
+      <w:r>
+        <w:rPr>
+          <w:rFonts w:ascii="Courier New" w:eastAsia="Times New Roman" w:hAnsi="Courier New" w:cs="Courier New"/>
+          <w:color w:val="EBEBEB"/>
+          <w:sz w:val="20"/>
+          <w:szCs w:val="20"/>
+          <w:lang w:eastAsia="fr-FR"/>
+        </w:rPr>
+        <w:br/>
+      </w:r>
+      <w:r>
+        <w:rPr>
+          <w:rFonts w:ascii="Courier New" w:eastAsia="Times New Roman" w:hAnsi="Courier New" w:cs="Courier New"/>
+          <w:color w:val="EBEBEB"/>
+          <w:sz w:val="20"/>
+          <w:szCs w:val="20"/>
+          <w:lang w:eastAsia="fr-FR"/>
+        </w:rPr>
+        <w:br/>
+        <w:t>DO_VINOS = {</w:t>
+      </w:r>
+      <w:r>
+        <w:rPr>
+          <w:rFonts w:ascii="Courier New" w:eastAsia="Times New Roman" w:hAnsi="Courier New" w:cs="Courier New"/>
+          <w:color w:val="EBEBEB"/>
+          <w:sz w:val="20"/>
+          <w:szCs w:val="20"/>
+          <w:lang w:eastAsia="fr-FR"/>
+        </w:rPr>
+        <w:br/>
+        <w:t xml:space="preserve">    </w:t>
+      </w:r>
+      <w:r>
+        <w:rPr>
+          <w:rFonts w:ascii="Courier New" w:eastAsia="Times New Roman" w:hAnsi="Courier New" w:cs="Courier New"/>
+          <w:color w:val="54B33E"/>
+          <w:sz w:val="20"/>
+          <w:szCs w:val="20"/>
+          <w:lang w:eastAsia="fr-FR"/>
+        </w:rPr>
+        <w:t>"Alicante"</w:t>
+      </w:r>
+      <w:r>
+        <w:rPr>
+          <w:rFonts w:ascii="Courier New" w:eastAsia="Times New Roman" w:hAnsi="Courier New" w:cs="Courier New"/>
+          <w:color w:val="EBEBEB"/>
+          <w:sz w:val="20"/>
+          <w:szCs w:val="20"/>
+          <w:lang w:eastAsia="fr-FR"/>
+        </w:rPr>
+        <w:t>: ((</w:t>
+      </w:r>
+      <w:r>
+        <w:rPr>
+          <w:rFonts w:ascii="Courier New" w:eastAsia="Times New Roman" w:hAnsi="Courier New" w:cs="Courier New"/>
+          <w:b/>
+          <w:bCs/>
+          <w:color w:val="33CCFF"/>
+          <w:sz w:val="20"/>
+          <w:szCs w:val="20"/>
+          <w:lang w:eastAsia="fr-FR"/>
+        </w:rPr>
+        <w:t>38.3436365</w:t>
+      </w:r>
+      <w:r>
+        <w:rPr>
+          <w:rFonts w:ascii="Courier New" w:eastAsia="Times New Roman" w:hAnsi="Courier New" w:cs="Courier New"/>
+          <w:b/>
+          <w:bCs/>
+          <w:color w:val="ED864A"/>
+          <w:sz w:val="20"/>
+          <w:szCs w:val="20"/>
+          <w:lang w:eastAsia="fr-FR"/>
+        </w:rPr>
+        <w:t xml:space="preserve">, </w:t>
+      </w:r>
+      <w:r>
+        <w:rPr>
+          <w:rFonts w:ascii="Courier New" w:eastAsia="Times New Roman" w:hAnsi="Courier New" w:cs="Courier New"/>
+          <w:color w:val="EBEBEB"/>
+          <w:sz w:val="20"/>
+          <w:szCs w:val="20"/>
+          <w:lang w:eastAsia="fr-FR"/>
+        </w:rPr>
+        <w:t>-</w:t>
+      </w:r>
+      <w:r>
+        <w:rPr>
+          <w:rFonts w:ascii="Courier New" w:eastAsia="Times New Roman" w:hAnsi="Courier New" w:cs="Courier New"/>
+          <w:b/>
+          <w:bCs/>
+          <w:color w:val="33CCFF"/>
+          <w:sz w:val="20"/>
+          <w:szCs w:val="20"/>
+          <w:lang w:eastAsia="fr-FR"/>
+        </w:rPr>
+        <w:t>0.4881708</w:t>
+      </w:r>
+      <w:r>
+        <w:rPr>
+          <w:rFonts w:ascii="Courier New" w:eastAsia="Times New Roman" w:hAnsi="Courier New" w:cs="Courier New"/>
+          <w:color w:val="EBEBEB"/>
+          <w:sz w:val="20"/>
+          <w:szCs w:val="20"/>
+          <w:lang w:eastAsia="fr-FR"/>
+        </w:rPr>
+        <w:t>)</w:t>
+      </w:r>
+      <w:r>
+        <w:rPr>
+          <w:rFonts w:ascii="Courier New" w:eastAsia="Times New Roman" w:hAnsi="Courier New" w:cs="Courier New"/>
+          <w:b/>
+          <w:bCs/>
+          <w:color w:val="ED864A"/>
+          <w:sz w:val="20"/>
+          <w:szCs w:val="20"/>
+          <w:lang w:eastAsia="fr-FR"/>
+        </w:rPr>
+        <w:t xml:space="preserve">, </w:t>
+      </w:r>
+      <w:r>
+        <w:rPr>
+          <w:rFonts w:ascii="Courier New" w:eastAsia="Times New Roman" w:hAnsi="Courier New" w:cs="Courier New"/>
+          <w:color w:val="54B33E"/>
+          <w:sz w:val="20"/>
+          <w:szCs w:val="20"/>
+          <w:lang w:eastAsia="fr-FR"/>
+        </w:rPr>
+        <w:t>"Tinto"</w:t>
+      </w:r>
+      <w:r>
+        <w:rPr>
+          <w:rFonts w:ascii="Courier New" w:eastAsia="Times New Roman" w:hAnsi="Courier New" w:cs="Courier New"/>
+          <w:color w:val="EBEBEB"/>
+          <w:sz w:val="20"/>
+          <w:szCs w:val="20"/>
+          <w:lang w:eastAsia="fr-FR"/>
+        </w:rPr>
+        <w:t>)</w:t>
+      </w:r>
+      <w:r>
+        <w:rPr>
+          <w:rFonts w:ascii="Courier New" w:eastAsia="Times New Roman" w:hAnsi="Courier New" w:cs="Courier New"/>
+          <w:b/>
+          <w:bCs/>
+          <w:color w:val="ED864A"/>
+          <w:sz w:val="20"/>
+          <w:szCs w:val="20"/>
+          <w:lang w:eastAsia="fr-FR"/>
+        </w:rPr>
+        <w:t>,</w:t>
+      </w:r>
+      <w:r>
+        <w:rPr>
+          <w:rFonts w:ascii="Courier New" w:eastAsia="Times New Roman" w:hAnsi="Courier New" w:cs="Courier New"/>
+          <w:b/>
+          <w:bCs/>
+          <w:color w:val="ED864A"/>
+          <w:sz w:val="20"/>
+          <w:szCs w:val="20"/>
+          <w:lang w:eastAsia="fr-FR"/>
+        </w:rPr>
+        <w:br/>
+        <w:t xml:space="preserve">    </w:t>
+      </w:r>
+      <w:r>
+        <w:rPr>
+          <w:rFonts w:ascii="Courier New" w:eastAsia="Times New Roman" w:hAnsi="Courier New" w:cs="Courier New"/>
+          <w:color w:val="54B33E"/>
+          <w:sz w:val="20"/>
+          <w:szCs w:val="20"/>
+          <w:lang w:eastAsia="fr-FR"/>
+        </w:rPr>
+        <w:t>"Calatayud"</w:t>
+      </w:r>
+      <w:r>
+        <w:rPr>
+          <w:rFonts w:ascii="Courier New" w:eastAsia="Times New Roman" w:hAnsi="Courier New" w:cs="Courier New"/>
+          <w:color w:val="EBEBEB"/>
+          <w:sz w:val="20"/>
+          <w:szCs w:val="20"/>
+          <w:lang w:eastAsia="fr-FR"/>
+        </w:rPr>
+        <w:t>: ((</w:t>
+      </w:r>
+      <w:r>
+        <w:rPr>
+          <w:rFonts w:ascii="Courier New" w:eastAsia="Times New Roman" w:hAnsi="Courier New" w:cs="Courier New"/>
+          <w:b/>
+          <w:bCs/>
+          <w:color w:val="33CCFF"/>
+          <w:sz w:val="20"/>
+          <w:szCs w:val="20"/>
+          <w:lang w:eastAsia="fr-FR"/>
+        </w:rPr>
+        <w:t>41.3527628</w:t>
+      </w:r>
+      <w:r>
+        <w:rPr>
+          <w:rFonts w:ascii="Courier New" w:eastAsia="Times New Roman" w:hAnsi="Courier New" w:cs="Courier New"/>
+          <w:b/>
+          <w:bCs/>
+          <w:color w:val="ED864A"/>
+          <w:sz w:val="20"/>
+          <w:szCs w:val="20"/>
+          <w:lang w:eastAsia="fr-FR"/>
+        </w:rPr>
+        <w:t xml:space="preserve">, </w:t>
+      </w:r>
+      <w:r>
+        <w:rPr>
+          <w:rFonts w:ascii="Courier New" w:eastAsia="Times New Roman" w:hAnsi="Courier New" w:cs="Courier New"/>
+          <w:color w:val="EBEBEB"/>
+          <w:sz w:val="20"/>
+          <w:szCs w:val="20"/>
+          <w:lang w:eastAsia="fr-FR"/>
+        </w:rPr>
+        <w:t>-</w:t>
+      </w:r>
+      <w:r>
+        <w:rPr>
+          <w:rFonts w:ascii="Courier New" w:eastAsia="Times New Roman" w:hAnsi="Courier New" w:cs="Courier New"/>
+          <w:b/>
+          <w:bCs/>
+          <w:color w:val="33CCFF"/>
+          <w:sz w:val="20"/>
+          <w:szCs w:val="20"/>
+          <w:lang w:eastAsia="fr-FR"/>
+        </w:rPr>
+        <w:t>1.6422977</w:t>
+      </w:r>
+      <w:r>
+        <w:rPr>
+          <w:rFonts w:ascii="Courier New" w:eastAsia="Times New Roman" w:hAnsi="Courier New" w:cs="Courier New"/>
+          <w:color w:val="EBEBEB"/>
+          <w:sz w:val="20"/>
+          <w:szCs w:val="20"/>
+          <w:lang w:eastAsia="fr-FR"/>
+        </w:rPr>
+        <w:t>)</w:t>
+      </w:r>
+      <w:r>
+        <w:rPr>
+          <w:rFonts w:ascii="Courier New" w:eastAsia="Times New Roman" w:hAnsi="Courier New" w:cs="Courier New"/>
+          <w:b/>
+          <w:bCs/>
+          <w:color w:val="ED864A"/>
+          <w:sz w:val="20"/>
+          <w:szCs w:val="20"/>
+          <w:lang w:eastAsia="fr-FR"/>
+        </w:rPr>
+        <w:t xml:space="preserve">, </w:t>
+      </w:r>
+      <w:r>
+        <w:rPr>
+          <w:rFonts w:ascii="Courier New" w:eastAsia="Times New Roman" w:hAnsi="Courier New" w:cs="Courier New"/>
+          <w:color w:val="54B33E"/>
+          <w:sz w:val="20"/>
+          <w:szCs w:val="20"/>
+          <w:lang w:eastAsia="fr-FR"/>
+        </w:rPr>
+        <w:t>"Tinto"</w:t>
+      </w:r>
+      <w:r>
+        <w:rPr>
+          <w:rFonts w:ascii="Courier New" w:eastAsia="Times New Roman" w:hAnsi="Courier New" w:cs="Courier New"/>
+          <w:color w:val="EBEBEB"/>
+          <w:sz w:val="20"/>
+          <w:szCs w:val="20"/>
+          <w:lang w:eastAsia="fr-FR"/>
+        </w:rPr>
+        <w:t>)</w:t>
+      </w:r>
+      <w:r>
+        <w:rPr>
+          <w:rFonts w:ascii="Courier New" w:eastAsia="Times New Roman" w:hAnsi="Courier New" w:cs="Courier New"/>
+          <w:b/>
+          <w:bCs/>
+          <w:color w:val="ED864A"/>
+          <w:sz w:val="20"/>
+          <w:szCs w:val="20"/>
+          <w:lang w:eastAsia="fr-FR"/>
+        </w:rPr>
+        <w:t>,</w:t>
+      </w:r>
+      <w:r>
+        <w:rPr>
+          <w:rFonts w:ascii="Courier New" w:eastAsia="Times New Roman" w:hAnsi="Courier New" w:cs="Courier New"/>
+          <w:b/>
+          <w:bCs/>
+          <w:color w:val="ED864A"/>
+          <w:sz w:val="20"/>
+          <w:szCs w:val="20"/>
+          <w:lang w:eastAsia="fr-FR"/>
+        </w:rPr>
+        <w:br/>
+        <w:t xml:space="preserve">    </w:t>
+      </w:r>
+      <w:r>
+        <w:rPr>
+          <w:rFonts w:ascii="Courier New" w:eastAsia="Times New Roman" w:hAnsi="Courier New" w:cs="Courier New"/>
+          <w:color w:val="54B33E"/>
+          <w:sz w:val="20"/>
+          <w:szCs w:val="20"/>
+          <w:lang w:eastAsia="fr-FR"/>
+        </w:rPr>
+        <w:t>"Cariñena"</w:t>
+      </w:r>
+      <w:r>
+        <w:rPr>
+          <w:rFonts w:ascii="Courier New" w:eastAsia="Times New Roman" w:hAnsi="Courier New" w:cs="Courier New"/>
+          <w:color w:val="EBEBEB"/>
+          <w:sz w:val="20"/>
+          <w:szCs w:val="20"/>
+          <w:lang w:eastAsia="fr-FR"/>
+        </w:rPr>
+        <w:t>: ((</w:t>
+      </w:r>
+      <w:r>
+        <w:rPr>
+          <w:rFonts w:ascii="Courier New" w:eastAsia="Times New Roman" w:hAnsi="Courier New" w:cs="Courier New"/>
+          <w:b/>
+          <w:bCs/>
+          <w:color w:val="33CCFF"/>
+          <w:sz w:val="20"/>
+          <w:szCs w:val="20"/>
+          <w:lang w:eastAsia="fr-FR"/>
+        </w:rPr>
+        <w:t>41.3382122</w:t>
+      </w:r>
+      <w:r>
+        <w:rPr>
+          <w:rFonts w:ascii="Courier New" w:eastAsia="Times New Roman" w:hAnsi="Courier New" w:cs="Courier New"/>
+          <w:b/>
+          <w:bCs/>
+          <w:color w:val="ED864A"/>
+          <w:sz w:val="20"/>
+          <w:szCs w:val="20"/>
+          <w:lang w:eastAsia="fr-FR"/>
+        </w:rPr>
+        <w:t xml:space="preserve">, </w:t>
+      </w:r>
+      <w:r>
+        <w:rPr>
+          <w:rFonts w:ascii="Courier New" w:eastAsia="Times New Roman" w:hAnsi="Courier New" w:cs="Courier New"/>
+          <w:color w:val="EBEBEB"/>
+          <w:sz w:val="20"/>
+          <w:szCs w:val="20"/>
+          <w:lang w:eastAsia="fr-FR"/>
+        </w:rPr>
+        <w:t>-</w:t>
+      </w:r>
+      <w:r>
+        <w:rPr>
+          <w:rFonts w:ascii="Courier New" w:eastAsia="Times New Roman" w:hAnsi="Courier New" w:cs="Courier New"/>
+          <w:b/>
+          <w:bCs/>
+          <w:color w:val="33CCFF"/>
+          <w:sz w:val="20"/>
+          <w:szCs w:val="20"/>
+          <w:lang w:eastAsia="fr-FR"/>
+        </w:rPr>
+        <w:t>1.2263149</w:t>
+      </w:r>
+      <w:r>
+        <w:rPr>
+          <w:rFonts w:ascii="Courier New" w:eastAsia="Times New Roman" w:hAnsi="Courier New" w:cs="Courier New"/>
+          <w:color w:val="EBEBEB"/>
+          <w:sz w:val="20"/>
+          <w:szCs w:val="20"/>
+          <w:lang w:eastAsia="fr-FR"/>
+        </w:rPr>
+        <w:t>)</w:t>
+      </w:r>
+      <w:r>
+        <w:rPr>
+          <w:rFonts w:ascii="Courier New" w:eastAsia="Times New Roman" w:hAnsi="Courier New" w:cs="Courier New"/>
+          <w:b/>
+          <w:bCs/>
+          <w:color w:val="ED864A"/>
+          <w:sz w:val="20"/>
+          <w:szCs w:val="20"/>
+          <w:lang w:eastAsia="fr-FR"/>
+        </w:rPr>
+        <w:t xml:space="preserve">, </w:t>
+      </w:r>
+      <w:r>
+        <w:rPr>
+          <w:rFonts w:ascii="Courier New" w:eastAsia="Times New Roman" w:hAnsi="Courier New" w:cs="Courier New"/>
+          <w:color w:val="54B33E"/>
+          <w:sz w:val="20"/>
+          <w:szCs w:val="20"/>
+          <w:lang w:eastAsia="fr-FR"/>
+        </w:rPr>
+        <w:t>"Tinto"</w:t>
+      </w:r>
+      <w:r>
+        <w:rPr>
+          <w:rFonts w:ascii="Courier New" w:eastAsia="Times New Roman" w:hAnsi="Courier New" w:cs="Courier New"/>
+          <w:color w:val="EBEBEB"/>
+          <w:sz w:val="20"/>
+          <w:szCs w:val="20"/>
+          <w:lang w:eastAsia="fr-FR"/>
+        </w:rPr>
+        <w:t>)</w:t>
+      </w:r>
+      <w:r>
+        <w:rPr>
+          <w:rFonts w:ascii="Courier New" w:eastAsia="Times New Roman" w:hAnsi="Courier New" w:cs="Courier New"/>
+          <w:b/>
+          <w:bCs/>
+          <w:color w:val="ED864A"/>
+          <w:sz w:val="20"/>
+          <w:szCs w:val="20"/>
+          <w:lang w:eastAsia="fr-FR"/>
+        </w:rPr>
+        <w:t>,</w:t>
+      </w:r>
+      <w:r>
+        <w:rPr>
+          <w:rFonts w:ascii="Courier New" w:eastAsia="Times New Roman" w:hAnsi="Courier New" w:cs="Courier New"/>
+          <w:b/>
+          <w:bCs/>
+          <w:color w:val="ED864A"/>
+          <w:sz w:val="20"/>
+          <w:szCs w:val="20"/>
+          <w:lang w:eastAsia="fr-FR"/>
+        </w:rPr>
+        <w:br/>
+        <w:t xml:space="preserve">    </w:t>
+      </w:r>
+      <w:r>
+        <w:rPr>
+          <w:rFonts w:ascii="Courier New" w:eastAsia="Times New Roman" w:hAnsi="Courier New" w:cs="Courier New"/>
+          <w:color w:val="54B33E"/>
+          <w:sz w:val="20"/>
+          <w:szCs w:val="20"/>
+          <w:lang w:eastAsia="fr-FR"/>
+        </w:rPr>
+        <w:t>"Condado de Huelva"</w:t>
+      </w:r>
+      <w:r>
+        <w:rPr>
+          <w:rFonts w:ascii="Courier New" w:eastAsia="Times New Roman" w:hAnsi="Courier New" w:cs="Courier New"/>
+          <w:color w:val="EBEBEB"/>
+          <w:sz w:val="20"/>
+          <w:szCs w:val="20"/>
+          <w:lang w:eastAsia="fr-FR"/>
+        </w:rPr>
+        <w:t>: ((</w:t>
+      </w:r>
+      <w:r>
+        <w:rPr>
+          <w:rFonts w:ascii="Courier New" w:eastAsia="Times New Roman" w:hAnsi="Courier New" w:cs="Courier New"/>
+          <w:b/>
+          <w:bCs/>
+          <w:color w:val="33CCFF"/>
+          <w:sz w:val="20"/>
+          <w:szCs w:val="20"/>
+          <w:lang w:eastAsia="fr-FR"/>
+        </w:rPr>
+        <w:t>37.3382055</w:t>
+      </w:r>
+      <w:r>
+        <w:rPr>
+          <w:rFonts w:ascii="Courier New" w:eastAsia="Times New Roman" w:hAnsi="Courier New" w:cs="Courier New"/>
+          <w:b/>
+          <w:bCs/>
+          <w:color w:val="ED864A"/>
+          <w:sz w:val="20"/>
+          <w:szCs w:val="20"/>
+          <w:lang w:eastAsia="fr-FR"/>
+        </w:rPr>
+        <w:t xml:space="preserve">, </w:t>
+      </w:r>
+      <w:r>
+        <w:rPr>
+          <w:rFonts w:ascii="Courier New" w:eastAsia="Times New Roman" w:hAnsi="Courier New" w:cs="Courier New"/>
+          <w:color w:val="EBEBEB"/>
+          <w:sz w:val="20"/>
+          <w:szCs w:val="20"/>
+          <w:lang w:eastAsia="fr-FR"/>
+        </w:rPr>
+        <w:t>-</w:t>
+      </w:r>
+      <w:r>
+        <w:rPr>
+          <w:rFonts w:ascii="Courier New" w:eastAsia="Times New Roman" w:hAnsi="Courier New" w:cs="Courier New"/>
+          <w:b/>
+          <w:bCs/>
+          <w:color w:val="33CCFF"/>
+          <w:sz w:val="20"/>
+          <w:szCs w:val="20"/>
+          <w:lang w:eastAsia="fr-FR"/>
+        </w:rPr>
+        <w:t>6.5384658</w:t>
+      </w:r>
+      <w:r>
+        <w:rPr>
+          <w:rFonts w:ascii="Courier New" w:eastAsia="Times New Roman" w:hAnsi="Courier New" w:cs="Courier New"/>
+          <w:color w:val="EBEBEB"/>
+          <w:sz w:val="20"/>
+          <w:szCs w:val="20"/>
+          <w:lang w:eastAsia="fr-FR"/>
+        </w:rPr>
+        <w:t>)</w:t>
+      </w:r>
+      <w:r>
+        <w:rPr>
+          <w:rFonts w:ascii="Courier New" w:eastAsia="Times New Roman" w:hAnsi="Courier New" w:cs="Courier New"/>
+          <w:b/>
+          <w:bCs/>
+          <w:color w:val="ED864A"/>
+          <w:sz w:val="20"/>
+          <w:szCs w:val="20"/>
+          <w:lang w:eastAsia="fr-FR"/>
+        </w:rPr>
+        <w:t xml:space="preserve">, </w:t>
+      </w:r>
+      <w:r>
+        <w:rPr>
+          <w:rFonts w:ascii="Courier New" w:eastAsia="Times New Roman" w:hAnsi="Courier New" w:cs="Courier New"/>
+          <w:color w:val="54B33E"/>
+          <w:sz w:val="20"/>
+          <w:szCs w:val="20"/>
+          <w:lang w:eastAsia="fr-FR"/>
+        </w:rPr>
+        <w:t>"Blanco"</w:t>
+      </w:r>
+      <w:r>
+        <w:rPr>
+          <w:rFonts w:ascii="Courier New" w:eastAsia="Times New Roman" w:hAnsi="Courier New" w:cs="Courier New"/>
+          <w:color w:val="EBEBEB"/>
+          <w:sz w:val="20"/>
+          <w:szCs w:val="20"/>
+          <w:lang w:eastAsia="fr-FR"/>
+        </w:rPr>
+        <w:t>)</w:t>
+      </w:r>
+      <w:r>
+        <w:rPr>
+          <w:rFonts w:ascii="Courier New" w:eastAsia="Times New Roman" w:hAnsi="Courier New" w:cs="Courier New"/>
+          <w:b/>
+          <w:bCs/>
+          <w:color w:val="ED864A"/>
+          <w:sz w:val="20"/>
+          <w:szCs w:val="20"/>
+          <w:lang w:eastAsia="fr-FR"/>
+        </w:rPr>
+        <w:t>,</w:t>
+      </w:r>
+      <w:r>
+        <w:rPr>
+          <w:rFonts w:ascii="Courier New" w:eastAsia="Times New Roman" w:hAnsi="Courier New" w:cs="Courier New"/>
+          <w:b/>
+          <w:bCs/>
+          <w:color w:val="ED864A"/>
+          <w:sz w:val="20"/>
+          <w:szCs w:val="20"/>
+          <w:lang w:eastAsia="fr-FR"/>
+        </w:rPr>
+        <w:br/>
+        <w:t xml:space="preserve">    </w:t>
+      </w:r>
+      <w:r>
+        <w:rPr>
+          <w:rFonts w:ascii="Courier New" w:eastAsia="Times New Roman" w:hAnsi="Courier New" w:cs="Courier New"/>
+          <w:color w:val="54B33E"/>
+          <w:sz w:val="20"/>
+          <w:szCs w:val="20"/>
+          <w:lang w:eastAsia="fr-FR"/>
+        </w:rPr>
+        <w:t>"Jumilla"</w:t>
+      </w:r>
+      <w:r>
+        <w:rPr>
+          <w:rFonts w:ascii="Courier New" w:eastAsia="Times New Roman" w:hAnsi="Courier New" w:cs="Courier New"/>
+          <w:color w:val="EBEBEB"/>
+          <w:sz w:val="20"/>
+          <w:szCs w:val="20"/>
+          <w:lang w:eastAsia="fr-FR"/>
+        </w:rPr>
+        <w:t>: ((</w:t>
+      </w:r>
+      <w:r>
+        <w:rPr>
+          <w:rFonts w:ascii="Courier New" w:eastAsia="Times New Roman" w:hAnsi="Courier New" w:cs="Courier New"/>
+          <w:b/>
+          <w:bCs/>
+          <w:color w:val="33CCFF"/>
+          <w:sz w:val="20"/>
+          <w:szCs w:val="20"/>
+          <w:lang w:eastAsia="fr-FR"/>
+        </w:rPr>
+        <w:t>38.4735408</w:t>
+      </w:r>
+      <w:r>
+        <w:rPr>
+          <w:rFonts w:ascii="Courier New" w:eastAsia="Times New Roman" w:hAnsi="Courier New" w:cs="Courier New"/>
+          <w:b/>
+          <w:bCs/>
+          <w:color w:val="ED864A"/>
+          <w:sz w:val="20"/>
+          <w:szCs w:val="20"/>
+          <w:lang w:eastAsia="fr-FR"/>
+        </w:rPr>
+        <w:t xml:space="preserve">, </w:t>
+      </w:r>
+      <w:r>
+        <w:rPr>
+          <w:rFonts w:ascii="Courier New" w:eastAsia="Times New Roman" w:hAnsi="Courier New" w:cs="Courier New"/>
+          <w:color w:val="EBEBEB"/>
+          <w:sz w:val="20"/>
+          <w:szCs w:val="20"/>
+          <w:lang w:eastAsia="fr-FR"/>
+        </w:rPr>
+        <w:t>-</w:t>
+      </w:r>
+      <w:r>
+        <w:rPr>
+          <w:rFonts w:ascii="Courier New" w:eastAsia="Times New Roman" w:hAnsi="Courier New" w:cs="Courier New"/>
+          <w:b/>
+          <w:bCs/>
+          <w:color w:val="33CCFF"/>
+          <w:sz w:val="20"/>
+          <w:szCs w:val="20"/>
+          <w:lang w:eastAsia="fr-FR"/>
+        </w:rPr>
+        <w:t>1.3285417</w:t>
+      </w:r>
+      <w:r>
+        <w:rPr>
+          <w:rFonts w:ascii="Courier New" w:eastAsia="Times New Roman" w:hAnsi="Courier New" w:cs="Courier New"/>
+          <w:color w:val="EBEBEB"/>
+          <w:sz w:val="20"/>
+          <w:szCs w:val="20"/>
+          <w:lang w:eastAsia="fr-FR"/>
+        </w:rPr>
+        <w:t>)</w:t>
+      </w:r>
+      <w:r>
+        <w:rPr>
+          <w:rFonts w:ascii="Courier New" w:eastAsia="Times New Roman" w:hAnsi="Courier New" w:cs="Courier New"/>
+          <w:b/>
+          <w:bCs/>
+          <w:color w:val="ED864A"/>
+          <w:sz w:val="20"/>
+          <w:szCs w:val="20"/>
+          <w:lang w:eastAsia="fr-FR"/>
+        </w:rPr>
+        <w:t xml:space="preserve">, </w:t>
+      </w:r>
+      <w:r>
+        <w:rPr>
+          <w:rFonts w:ascii="Courier New" w:eastAsia="Times New Roman" w:hAnsi="Courier New" w:cs="Courier New"/>
+          <w:color w:val="54B33E"/>
+          <w:sz w:val="20"/>
+          <w:szCs w:val="20"/>
+          <w:lang w:eastAsia="fr-FR"/>
+        </w:rPr>
+        <w:t>"Tinto"</w:t>
+      </w:r>
+      <w:r>
+        <w:rPr>
+          <w:rFonts w:ascii="Courier New" w:eastAsia="Times New Roman" w:hAnsi="Courier New" w:cs="Courier New"/>
+          <w:color w:val="EBEBEB"/>
+          <w:sz w:val="20"/>
+          <w:szCs w:val="20"/>
+          <w:lang w:eastAsia="fr-FR"/>
+        </w:rPr>
+        <w:t>)</w:t>
+      </w:r>
+      <w:r>
+        <w:rPr>
+          <w:rFonts w:ascii="Courier New" w:eastAsia="Times New Roman" w:hAnsi="Courier New" w:cs="Courier New"/>
+          <w:b/>
+          <w:bCs/>
+          <w:color w:val="ED864A"/>
+          <w:sz w:val="20"/>
+          <w:szCs w:val="20"/>
+          <w:lang w:eastAsia="fr-FR"/>
+        </w:rPr>
+        <w:t>,</w:t>
+      </w:r>
+      <w:r>
+        <w:rPr>
+          <w:rFonts w:ascii="Courier New" w:eastAsia="Times New Roman" w:hAnsi="Courier New" w:cs="Courier New"/>
+          <w:b/>
+          <w:bCs/>
+          <w:color w:val="ED864A"/>
+          <w:sz w:val="20"/>
+          <w:szCs w:val="20"/>
+          <w:lang w:eastAsia="fr-FR"/>
+        </w:rPr>
+        <w:br/>
+        <w:t xml:space="preserve">    </w:t>
+      </w:r>
+      <w:r>
+        <w:rPr>
+          <w:rFonts w:ascii="Courier New" w:eastAsia="Times New Roman" w:hAnsi="Courier New" w:cs="Courier New"/>
+          <w:color w:val="54B33E"/>
+          <w:sz w:val="20"/>
+          <w:szCs w:val="20"/>
+          <w:lang w:eastAsia="fr-FR"/>
+        </w:rPr>
+        <w:t>"La Gomera"</w:t>
+      </w:r>
+      <w:r>
+        <w:rPr>
+          <w:rFonts w:ascii="Courier New" w:eastAsia="Times New Roman" w:hAnsi="Courier New" w:cs="Courier New"/>
+          <w:color w:val="EBEBEB"/>
+          <w:sz w:val="20"/>
+          <w:szCs w:val="20"/>
+          <w:lang w:eastAsia="fr-FR"/>
+        </w:rPr>
+        <w:t>: ((</w:t>
+      </w:r>
+      <w:r>
+        <w:rPr>
+          <w:rFonts w:ascii="Courier New" w:eastAsia="Times New Roman" w:hAnsi="Courier New" w:cs="Courier New"/>
+          <w:b/>
+          <w:bCs/>
+          <w:color w:val="33CCFF"/>
+          <w:sz w:val="20"/>
+          <w:szCs w:val="20"/>
+          <w:lang w:eastAsia="fr-FR"/>
+        </w:rPr>
+        <w:t>28.116</w:t>
+      </w:r>
+      <w:r>
+        <w:rPr>
+          <w:rFonts w:ascii="Courier New" w:eastAsia="Times New Roman" w:hAnsi="Courier New" w:cs="Courier New"/>
+          <w:b/>
+          <w:bCs/>
+          <w:color w:val="ED864A"/>
+          <w:sz w:val="20"/>
+          <w:szCs w:val="20"/>
+          <w:lang w:eastAsia="fr-FR"/>
+        </w:rPr>
+        <w:t xml:space="preserve">, </w:t>
+      </w:r>
+      <w:r>
+        <w:rPr>
+          <w:rFonts w:ascii="Courier New" w:eastAsia="Times New Roman" w:hAnsi="Courier New" w:cs="Courier New"/>
+          <w:color w:val="EBEBEB"/>
+          <w:sz w:val="20"/>
+          <w:szCs w:val="20"/>
+          <w:lang w:eastAsia="fr-FR"/>
+        </w:rPr>
+        <w:t>-</w:t>
+      </w:r>
+      <w:r>
+        <w:rPr>
+          <w:rFonts w:ascii="Courier New" w:eastAsia="Times New Roman" w:hAnsi="Courier New" w:cs="Courier New"/>
+          <w:b/>
+          <w:bCs/>
+          <w:color w:val="33CCFF"/>
+          <w:sz w:val="20"/>
+          <w:szCs w:val="20"/>
+          <w:lang w:eastAsia="fr-FR"/>
+        </w:rPr>
+        <w:t>17.248</w:t>
+      </w:r>
+      <w:r>
+        <w:rPr>
+          <w:rFonts w:ascii="Courier New" w:eastAsia="Times New Roman" w:hAnsi="Courier New" w:cs="Courier New"/>
+          <w:color w:val="EBEBEB"/>
+          <w:sz w:val="20"/>
+          <w:szCs w:val="20"/>
+          <w:lang w:eastAsia="fr-FR"/>
+        </w:rPr>
+        <w:t>)</w:t>
+      </w:r>
+      <w:r>
+        <w:rPr>
+          <w:rFonts w:ascii="Courier New" w:eastAsia="Times New Roman" w:hAnsi="Courier New" w:cs="Courier New"/>
+          <w:b/>
+          <w:bCs/>
+          <w:color w:val="ED864A"/>
+          <w:sz w:val="20"/>
+          <w:szCs w:val="20"/>
+          <w:lang w:eastAsia="fr-FR"/>
+        </w:rPr>
+        <w:t xml:space="preserve">, </w:t>
+      </w:r>
+      <w:r>
+        <w:rPr>
+          <w:rFonts w:ascii="Courier New" w:eastAsia="Times New Roman" w:hAnsi="Courier New" w:cs="Courier New"/>
+          <w:color w:val="54B33E"/>
+          <w:sz w:val="20"/>
+          <w:szCs w:val="20"/>
+          <w:lang w:eastAsia="fr-FR"/>
+        </w:rPr>
+        <w:t>"Blanco"</w:t>
+      </w:r>
+      <w:r>
+        <w:rPr>
+          <w:rFonts w:ascii="Courier New" w:eastAsia="Times New Roman" w:hAnsi="Courier New" w:cs="Courier New"/>
+          <w:color w:val="EBEBEB"/>
+          <w:sz w:val="20"/>
+          <w:szCs w:val="20"/>
+          <w:lang w:eastAsia="fr-FR"/>
+        </w:rPr>
+        <w:t>)</w:t>
+      </w:r>
+      <w:r>
+        <w:rPr>
+          <w:rFonts w:ascii="Courier New" w:eastAsia="Times New Roman" w:hAnsi="Courier New" w:cs="Courier New"/>
+          <w:b/>
+          <w:bCs/>
+          <w:color w:val="ED864A"/>
+          <w:sz w:val="20"/>
+          <w:szCs w:val="20"/>
+          <w:lang w:eastAsia="fr-FR"/>
+        </w:rPr>
+        <w:t>,</w:t>
+      </w:r>
+      <w:r>
+        <w:rPr>
+          <w:rFonts w:ascii="Courier New" w:eastAsia="Times New Roman" w:hAnsi="Courier New" w:cs="Courier New"/>
+          <w:b/>
+          <w:bCs/>
+          <w:color w:val="ED864A"/>
+          <w:sz w:val="20"/>
+          <w:szCs w:val="20"/>
+          <w:lang w:eastAsia="fr-FR"/>
+        </w:rPr>
+        <w:br/>
+        <w:t xml:space="preserve">    </w:t>
+      </w:r>
+      <w:r>
+        <w:rPr>
+          <w:rFonts w:ascii="Courier New" w:eastAsia="Times New Roman" w:hAnsi="Courier New" w:cs="Courier New"/>
+          <w:color w:val="54B33E"/>
+          <w:sz w:val="20"/>
+          <w:szCs w:val="20"/>
+          <w:lang w:eastAsia="fr-FR"/>
+        </w:rPr>
+        <w:t>"Málaga"</w:t>
+      </w:r>
+      <w:r>
+        <w:rPr>
+          <w:rFonts w:ascii="Courier New" w:eastAsia="Times New Roman" w:hAnsi="Courier New" w:cs="Courier New"/>
+          <w:color w:val="EBEBEB"/>
+          <w:sz w:val="20"/>
+          <w:szCs w:val="20"/>
+          <w:lang w:eastAsia="fr-FR"/>
+        </w:rPr>
+        <w:t>: ((</w:t>
+      </w:r>
+      <w:r>
+        <w:rPr>
+          <w:rFonts w:ascii="Courier New" w:eastAsia="Times New Roman" w:hAnsi="Courier New" w:cs="Courier New"/>
+          <w:b/>
+          <w:bCs/>
+          <w:color w:val="33CCFF"/>
+          <w:sz w:val="20"/>
+          <w:szCs w:val="20"/>
+          <w:lang w:eastAsia="fr-FR"/>
+        </w:rPr>
+        <w:t>36.7213028</w:t>
+      </w:r>
+      <w:r>
+        <w:rPr>
+          <w:rFonts w:ascii="Courier New" w:eastAsia="Times New Roman" w:hAnsi="Courier New" w:cs="Courier New"/>
+          <w:b/>
+          <w:bCs/>
+          <w:color w:val="ED864A"/>
+          <w:sz w:val="20"/>
+          <w:szCs w:val="20"/>
+          <w:lang w:eastAsia="fr-FR"/>
+        </w:rPr>
+        <w:t xml:space="preserve">, </w:t>
+      </w:r>
+      <w:r>
+        <w:rPr>
+          <w:rFonts w:ascii="Courier New" w:eastAsia="Times New Roman" w:hAnsi="Courier New" w:cs="Courier New"/>
+          <w:color w:val="EBEBEB"/>
+          <w:sz w:val="20"/>
+          <w:szCs w:val="20"/>
+          <w:lang w:eastAsia="fr-FR"/>
+        </w:rPr>
+        <w:t>-</w:t>
+      </w:r>
+      <w:r>
+        <w:rPr>
+          <w:rFonts w:ascii="Courier New" w:eastAsia="Times New Roman" w:hAnsi="Courier New" w:cs="Courier New"/>
+          <w:b/>
+          <w:bCs/>
+          <w:color w:val="33CCFF"/>
+          <w:sz w:val="20"/>
+          <w:szCs w:val="20"/>
+          <w:lang w:eastAsia="fr-FR"/>
+        </w:rPr>
+        <w:t>4.4216366</w:t>
+      </w:r>
+      <w:r>
+        <w:rPr>
+          <w:rFonts w:ascii="Courier New" w:eastAsia="Times New Roman" w:hAnsi="Courier New" w:cs="Courier New"/>
+          <w:color w:val="EBEBEB"/>
+          <w:sz w:val="20"/>
+          <w:szCs w:val="20"/>
+          <w:lang w:eastAsia="fr-FR"/>
+        </w:rPr>
+        <w:t>)</w:t>
+      </w:r>
+      <w:r>
+        <w:rPr>
+          <w:rFonts w:ascii="Courier New" w:eastAsia="Times New Roman" w:hAnsi="Courier New" w:cs="Courier New"/>
+          <w:b/>
+          <w:bCs/>
+          <w:color w:val="ED864A"/>
+          <w:sz w:val="20"/>
+          <w:szCs w:val="20"/>
+          <w:lang w:eastAsia="fr-FR"/>
+        </w:rPr>
+        <w:t xml:space="preserve">, </w:t>
+      </w:r>
+      <w:r>
+        <w:rPr>
+          <w:rFonts w:ascii="Courier New" w:eastAsia="Times New Roman" w:hAnsi="Courier New" w:cs="Courier New"/>
+          <w:color w:val="54B33E"/>
+          <w:sz w:val="20"/>
+          <w:szCs w:val="20"/>
+          <w:lang w:eastAsia="fr-FR"/>
+        </w:rPr>
+        <w:t>"Blanco"</w:t>
+      </w:r>
+      <w:r>
+        <w:rPr>
+          <w:rFonts w:ascii="Courier New" w:eastAsia="Times New Roman" w:hAnsi="Courier New" w:cs="Courier New"/>
+          <w:color w:val="EBEBEB"/>
+          <w:sz w:val="20"/>
+          <w:szCs w:val="20"/>
+          <w:lang w:eastAsia="fr-FR"/>
+        </w:rPr>
+        <w:t>)</w:t>
+      </w:r>
+      <w:r>
+        <w:rPr>
+          <w:rFonts w:ascii="Courier New" w:eastAsia="Times New Roman" w:hAnsi="Courier New" w:cs="Courier New"/>
+          <w:b/>
+          <w:bCs/>
+          <w:color w:val="ED864A"/>
+          <w:sz w:val="20"/>
+          <w:szCs w:val="20"/>
+          <w:lang w:eastAsia="fr-FR"/>
+        </w:rPr>
+        <w:t>,</w:t>
+      </w:r>
+      <w:r>
+        <w:rPr>
+          <w:rFonts w:ascii="Courier New" w:eastAsia="Times New Roman" w:hAnsi="Courier New" w:cs="Courier New"/>
+          <w:b/>
+          <w:bCs/>
+          <w:color w:val="ED864A"/>
+          <w:sz w:val="20"/>
+          <w:szCs w:val="20"/>
+          <w:lang w:eastAsia="fr-FR"/>
+        </w:rPr>
+        <w:br/>
+        <w:t xml:space="preserve">    </w:t>
+      </w:r>
+      <w:r>
+        <w:rPr>
+          <w:rFonts w:ascii="Courier New" w:eastAsia="Times New Roman" w:hAnsi="Courier New" w:cs="Courier New"/>
+          <w:color w:val="54B33E"/>
+          <w:sz w:val="20"/>
+          <w:szCs w:val="20"/>
+          <w:lang w:eastAsia="fr-FR"/>
+        </w:rPr>
+        <w:t>"Rías Baixas"</w:t>
+      </w:r>
+      <w:r>
+        <w:rPr>
+          <w:rFonts w:ascii="Courier New" w:eastAsia="Times New Roman" w:hAnsi="Courier New" w:cs="Courier New"/>
+          <w:color w:val="EBEBEB"/>
+          <w:sz w:val="20"/>
+          <w:szCs w:val="20"/>
+          <w:lang w:eastAsia="fr-FR"/>
+        </w:rPr>
+        <w:t>: ((</w:t>
+      </w:r>
+      <w:r>
+        <w:rPr>
+          <w:rFonts w:ascii="Courier New" w:eastAsia="Times New Roman" w:hAnsi="Courier New" w:cs="Courier New"/>
+          <w:b/>
+          <w:bCs/>
+          <w:color w:val="33CCFF"/>
+          <w:sz w:val="20"/>
+          <w:szCs w:val="20"/>
+          <w:lang w:eastAsia="fr-FR"/>
+        </w:rPr>
+        <w:t>42.459627886165265</w:t>
+      </w:r>
+      <w:r>
+        <w:rPr>
+          <w:rFonts w:ascii="Courier New" w:eastAsia="Times New Roman" w:hAnsi="Courier New" w:cs="Courier New"/>
+          <w:b/>
+          <w:bCs/>
+          <w:color w:val="ED864A"/>
+          <w:sz w:val="20"/>
+          <w:szCs w:val="20"/>
+          <w:lang w:eastAsia="fr-FR"/>
+        </w:rPr>
+        <w:t xml:space="preserve">, </w:t>
+      </w:r>
+      <w:r>
+        <w:rPr>
+          <w:rFonts w:ascii="Courier New" w:eastAsia="Times New Roman" w:hAnsi="Courier New" w:cs="Courier New"/>
+          <w:color w:val="EBEBEB"/>
+          <w:sz w:val="20"/>
+          <w:szCs w:val="20"/>
+          <w:lang w:eastAsia="fr-FR"/>
+        </w:rPr>
+        <w:t>-</w:t>
+      </w:r>
+      <w:r>
+        <w:rPr>
+          <w:rFonts w:ascii="Courier New" w:eastAsia="Times New Roman" w:hAnsi="Courier New" w:cs="Courier New"/>
+          <w:b/>
+          <w:bCs/>
+          <w:color w:val="33CCFF"/>
+          <w:sz w:val="20"/>
+          <w:szCs w:val="20"/>
+          <w:lang w:eastAsia="fr-FR"/>
+        </w:rPr>
+        <w:t>8.722862824636783</w:t>
+      </w:r>
+      <w:r>
+        <w:rPr>
+          <w:rFonts w:ascii="Courier New" w:eastAsia="Times New Roman" w:hAnsi="Courier New" w:cs="Courier New"/>
+          <w:color w:val="EBEBEB"/>
+          <w:sz w:val="20"/>
+          <w:szCs w:val="20"/>
+          <w:lang w:eastAsia="fr-FR"/>
+        </w:rPr>
+        <w:t>)</w:t>
+      </w:r>
+      <w:r>
+        <w:rPr>
+          <w:rFonts w:ascii="Courier New" w:eastAsia="Times New Roman" w:hAnsi="Courier New" w:cs="Courier New"/>
+          <w:b/>
+          <w:bCs/>
+          <w:color w:val="ED864A"/>
+          <w:sz w:val="20"/>
+          <w:szCs w:val="20"/>
+          <w:lang w:eastAsia="fr-FR"/>
+        </w:rPr>
+        <w:t xml:space="preserve">, </w:t>
+      </w:r>
+      <w:r>
+        <w:rPr>
+          <w:rFonts w:ascii="Courier New" w:eastAsia="Times New Roman" w:hAnsi="Courier New" w:cs="Courier New"/>
+          <w:color w:val="54B33E"/>
+          <w:sz w:val="20"/>
+          <w:szCs w:val="20"/>
+          <w:lang w:eastAsia="fr-FR"/>
+        </w:rPr>
+        <w:t>"Blanco"</w:t>
+      </w:r>
+      <w:r>
+        <w:rPr>
+          <w:rFonts w:ascii="Courier New" w:eastAsia="Times New Roman" w:hAnsi="Courier New" w:cs="Courier New"/>
+          <w:color w:val="EBEBEB"/>
+          <w:sz w:val="20"/>
+          <w:szCs w:val="20"/>
+          <w:lang w:eastAsia="fr-FR"/>
+        </w:rPr>
+        <w:t>)</w:t>
+      </w:r>
+      <w:r>
+        <w:rPr>
+          <w:rFonts w:ascii="Courier New" w:eastAsia="Times New Roman" w:hAnsi="Courier New" w:cs="Courier New"/>
+          <w:b/>
+          <w:bCs/>
+          <w:color w:val="ED864A"/>
+          <w:sz w:val="20"/>
+          <w:szCs w:val="20"/>
+          <w:lang w:eastAsia="fr-FR"/>
+        </w:rPr>
+        <w:t>,</w:t>
+      </w:r>
+      <w:r>
+        <w:rPr>
+          <w:rFonts w:ascii="Courier New" w:eastAsia="Times New Roman" w:hAnsi="Courier New" w:cs="Courier New"/>
+          <w:b/>
+          <w:bCs/>
+          <w:color w:val="ED864A"/>
+          <w:sz w:val="20"/>
+          <w:szCs w:val="20"/>
+          <w:lang w:eastAsia="fr-FR"/>
+        </w:rPr>
+        <w:br/>
+        <w:t xml:space="preserve">    </w:t>
+      </w:r>
+      <w:r>
+        <w:rPr>
+          <w:rFonts w:ascii="Courier New" w:eastAsia="Times New Roman" w:hAnsi="Courier New" w:cs="Courier New"/>
+          <w:color w:val="54B33E"/>
+          <w:sz w:val="20"/>
+          <w:szCs w:val="20"/>
+          <w:lang w:eastAsia="fr-FR"/>
+        </w:rPr>
+        <w:t>"Ribera del Duero"</w:t>
+      </w:r>
+      <w:r>
+        <w:rPr>
+          <w:rFonts w:ascii="Courier New" w:eastAsia="Times New Roman" w:hAnsi="Courier New" w:cs="Courier New"/>
+          <w:color w:val="EBEBEB"/>
+          <w:sz w:val="20"/>
+          <w:szCs w:val="20"/>
+          <w:lang w:eastAsia="fr-FR"/>
+        </w:rPr>
+        <w:t>: ((</w:t>
+      </w:r>
+      <w:r>
+        <w:rPr>
+          <w:rFonts w:ascii="Courier New" w:eastAsia="Times New Roman" w:hAnsi="Courier New" w:cs="Courier New"/>
+          <w:b/>
+          <w:bCs/>
+          <w:color w:val="33CCFF"/>
+          <w:sz w:val="20"/>
+          <w:szCs w:val="20"/>
+          <w:lang w:eastAsia="fr-FR"/>
+        </w:rPr>
+        <w:t>41.49232</w:t>
+      </w:r>
+      <w:r>
+        <w:rPr>
+          <w:rFonts w:ascii="Courier New" w:eastAsia="Times New Roman" w:hAnsi="Courier New" w:cs="Courier New"/>
+          <w:b/>
+          <w:bCs/>
+          <w:color w:val="ED864A"/>
+          <w:sz w:val="20"/>
+          <w:szCs w:val="20"/>
+          <w:lang w:eastAsia="fr-FR"/>
+        </w:rPr>
+        <w:t xml:space="preserve">, </w:t>
+      </w:r>
+      <w:r>
+        <w:rPr>
+          <w:rFonts w:ascii="Courier New" w:eastAsia="Times New Roman" w:hAnsi="Courier New" w:cs="Courier New"/>
+          <w:color w:val="EBEBEB"/>
+          <w:sz w:val="20"/>
+          <w:szCs w:val="20"/>
+          <w:lang w:eastAsia="fr-FR"/>
+        </w:rPr>
+        <w:t>-</w:t>
+      </w:r>
+      <w:r>
+        <w:rPr>
+          <w:rFonts w:ascii="Courier New" w:eastAsia="Times New Roman" w:hAnsi="Courier New" w:cs="Courier New"/>
+          <w:b/>
+          <w:bCs/>
+          <w:color w:val="33CCFF"/>
+          <w:sz w:val="20"/>
+          <w:szCs w:val="20"/>
+          <w:lang w:eastAsia="fr-FR"/>
+        </w:rPr>
+        <w:t>3.005</w:t>
+      </w:r>
+      <w:r>
+        <w:rPr>
+          <w:rFonts w:ascii="Courier New" w:eastAsia="Times New Roman" w:hAnsi="Courier New" w:cs="Courier New"/>
+          <w:color w:val="EBEBEB"/>
+          <w:sz w:val="20"/>
+          <w:szCs w:val="20"/>
+          <w:lang w:eastAsia="fr-FR"/>
+        </w:rPr>
+        <w:t>)</w:t>
+      </w:r>
+      <w:r>
+        <w:rPr>
+          <w:rFonts w:ascii="Courier New" w:eastAsia="Times New Roman" w:hAnsi="Courier New" w:cs="Courier New"/>
+          <w:b/>
+          <w:bCs/>
+          <w:color w:val="ED864A"/>
+          <w:sz w:val="20"/>
+          <w:szCs w:val="20"/>
+          <w:lang w:eastAsia="fr-FR"/>
+        </w:rPr>
+        <w:t xml:space="preserve">, </w:t>
+      </w:r>
+      <w:r>
+        <w:rPr>
+          <w:rFonts w:ascii="Courier New" w:eastAsia="Times New Roman" w:hAnsi="Courier New" w:cs="Courier New"/>
+          <w:color w:val="54B33E"/>
+          <w:sz w:val="20"/>
+          <w:szCs w:val="20"/>
+          <w:lang w:eastAsia="fr-FR"/>
+        </w:rPr>
+        <w:t>"Tinto"</w:t>
+      </w:r>
+      <w:r>
+        <w:rPr>
+          <w:rFonts w:ascii="Courier New" w:eastAsia="Times New Roman" w:hAnsi="Courier New" w:cs="Courier New"/>
+          <w:color w:val="EBEBEB"/>
+          <w:sz w:val="20"/>
+          <w:szCs w:val="20"/>
+          <w:lang w:eastAsia="fr-FR"/>
+        </w:rPr>
+        <w:t>)</w:t>
+      </w:r>
+      <w:r>
+        <w:rPr>
+          <w:rFonts w:ascii="Courier New" w:eastAsia="Times New Roman" w:hAnsi="Courier New" w:cs="Courier New"/>
+          <w:b/>
+          <w:bCs/>
+          <w:color w:val="ED864A"/>
+          <w:sz w:val="20"/>
+          <w:szCs w:val="20"/>
+          <w:lang w:eastAsia="fr-FR"/>
+        </w:rPr>
+        <w:t>,</w:t>
+      </w:r>
+      <w:r>
+        <w:rPr>
+          <w:rFonts w:ascii="Courier New" w:eastAsia="Times New Roman" w:hAnsi="Courier New" w:cs="Courier New"/>
+          <w:b/>
+          <w:bCs/>
+          <w:color w:val="ED864A"/>
+          <w:sz w:val="20"/>
+          <w:szCs w:val="20"/>
+          <w:lang w:eastAsia="fr-FR"/>
+        </w:rPr>
+        <w:br/>
+        <w:t xml:space="preserve">    </w:t>
+      </w:r>
+      <w:r>
+        <w:rPr>
+          <w:rFonts w:ascii="Courier New" w:eastAsia="Times New Roman" w:hAnsi="Courier New" w:cs="Courier New"/>
+          <w:color w:val="54B33E"/>
+          <w:sz w:val="20"/>
+          <w:szCs w:val="20"/>
+          <w:lang w:eastAsia="fr-FR"/>
+        </w:rPr>
+        <w:t>"Rioja"</w:t>
+      </w:r>
+      <w:r>
+        <w:rPr>
+          <w:rFonts w:ascii="Courier New" w:eastAsia="Times New Roman" w:hAnsi="Courier New" w:cs="Courier New"/>
+          <w:color w:val="EBEBEB"/>
+          <w:sz w:val="20"/>
+          <w:szCs w:val="20"/>
+          <w:lang w:eastAsia="fr-FR"/>
+        </w:rPr>
+        <w:t>: ((</w:t>
+      </w:r>
+      <w:r>
+        <w:rPr>
+          <w:rFonts w:ascii="Courier New" w:eastAsia="Times New Roman" w:hAnsi="Courier New" w:cs="Courier New"/>
+          <w:b/>
+          <w:bCs/>
+          <w:color w:val="33CCFF"/>
+          <w:sz w:val="20"/>
+          <w:szCs w:val="20"/>
+          <w:lang w:eastAsia="fr-FR"/>
+        </w:rPr>
+        <w:t>42.29993373411561</w:t>
+      </w:r>
+      <w:r>
+        <w:rPr>
+          <w:rFonts w:ascii="Courier New" w:eastAsia="Times New Roman" w:hAnsi="Courier New" w:cs="Courier New"/>
+          <w:b/>
+          <w:bCs/>
+          <w:color w:val="ED864A"/>
+          <w:sz w:val="20"/>
+          <w:szCs w:val="20"/>
+          <w:lang w:eastAsia="fr-FR"/>
+        </w:rPr>
+        <w:t xml:space="preserve">, </w:t>
+      </w:r>
+      <w:r>
+        <w:rPr>
+          <w:rFonts w:ascii="Courier New" w:eastAsia="Times New Roman" w:hAnsi="Courier New" w:cs="Courier New"/>
+          <w:color w:val="EBEBEB"/>
+          <w:sz w:val="20"/>
+          <w:szCs w:val="20"/>
+          <w:lang w:eastAsia="fr-FR"/>
+        </w:rPr>
+        <w:t>-</w:t>
+      </w:r>
+      <w:r>
+        <w:rPr>
+          <w:rFonts w:ascii="Courier New" w:eastAsia="Times New Roman" w:hAnsi="Courier New" w:cs="Courier New"/>
+          <w:b/>
+          <w:bCs/>
+          <w:color w:val="33CCFF"/>
+          <w:sz w:val="20"/>
+          <w:szCs w:val="20"/>
+          <w:lang w:eastAsia="fr-FR"/>
+        </w:rPr>
+        <w:t>2.486288477690506</w:t>
+      </w:r>
+      <w:r>
+        <w:rPr>
+          <w:rFonts w:ascii="Courier New" w:eastAsia="Times New Roman" w:hAnsi="Courier New" w:cs="Courier New"/>
+          <w:color w:val="EBEBEB"/>
+          <w:sz w:val="20"/>
+          <w:szCs w:val="20"/>
+          <w:lang w:eastAsia="fr-FR"/>
+        </w:rPr>
+        <w:t>)</w:t>
+      </w:r>
+      <w:r>
+        <w:rPr>
+          <w:rFonts w:ascii="Courier New" w:eastAsia="Times New Roman" w:hAnsi="Courier New" w:cs="Courier New"/>
+          <w:b/>
+          <w:bCs/>
+          <w:color w:val="ED864A"/>
+          <w:sz w:val="20"/>
+          <w:szCs w:val="20"/>
+          <w:lang w:eastAsia="fr-FR"/>
+        </w:rPr>
+        <w:t xml:space="preserve">, </w:t>
+      </w:r>
+      <w:r>
+        <w:rPr>
+          <w:rFonts w:ascii="Courier New" w:eastAsia="Times New Roman" w:hAnsi="Courier New" w:cs="Courier New"/>
+          <w:color w:val="54B33E"/>
+          <w:sz w:val="20"/>
+          <w:szCs w:val="20"/>
+          <w:lang w:eastAsia="fr-FR"/>
+        </w:rPr>
+        <w:t>"Tinto"</w:t>
+      </w:r>
+      <w:r>
+        <w:rPr>
+          <w:rFonts w:ascii="Courier New" w:eastAsia="Times New Roman" w:hAnsi="Courier New" w:cs="Courier New"/>
+          <w:color w:val="EBEBEB"/>
+          <w:sz w:val="20"/>
+          <w:szCs w:val="20"/>
+          <w:lang w:eastAsia="fr-FR"/>
+        </w:rPr>
+        <w:t>)</w:t>
+      </w:r>
+      <w:r>
+        <w:rPr>
+          <w:rFonts w:ascii="Courier New" w:eastAsia="Times New Roman" w:hAnsi="Courier New" w:cs="Courier New"/>
+          <w:b/>
+          <w:bCs/>
+          <w:color w:val="ED864A"/>
+          <w:sz w:val="20"/>
+          <w:szCs w:val="20"/>
+          <w:lang w:eastAsia="fr-FR"/>
+        </w:rPr>
+        <w:t>,</w:t>
+      </w:r>
+      <w:r>
+        <w:rPr>
+          <w:rFonts w:ascii="Courier New" w:eastAsia="Times New Roman" w:hAnsi="Courier New" w:cs="Courier New"/>
+          <w:b/>
+          <w:bCs/>
+          <w:color w:val="ED864A"/>
+          <w:sz w:val="20"/>
+          <w:szCs w:val="20"/>
+          <w:lang w:eastAsia="fr-FR"/>
+        </w:rPr>
+        <w:br/>
+        <w:t xml:space="preserve">    </w:t>
+      </w:r>
+      <w:r>
+        <w:rPr>
+          <w:rFonts w:ascii="Courier New" w:eastAsia="Times New Roman" w:hAnsi="Courier New" w:cs="Courier New"/>
+          <w:color w:val="54B33E"/>
+          <w:sz w:val="20"/>
+          <w:szCs w:val="20"/>
+          <w:lang w:eastAsia="fr-FR"/>
+        </w:rPr>
+        <w:t>"Rueda"</w:t>
+      </w:r>
+      <w:r>
+        <w:rPr>
+          <w:rFonts w:ascii="Courier New" w:eastAsia="Times New Roman" w:hAnsi="Courier New" w:cs="Courier New"/>
+          <w:color w:val="EBEBEB"/>
+          <w:sz w:val="20"/>
+          <w:szCs w:val="20"/>
+          <w:lang w:eastAsia="fr-FR"/>
+        </w:rPr>
+        <w:t>: ((</w:t>
+      </w:r>
+      <w:r>
+        <w:rPr>
+          <w:rFonts w:ascii="Courier New" w:eastAsia="Times New Roman" w:hAnsi="Courier New" w:cs="Courier New"/>
+          <w:b/>
+          <w:bCs/>
+          <w:color w:val="33CCFF"/>
+          <w:sz w:val="20"/>
+          <w:szCs w:val="20"/>
+          <w:lang w:eastAsia="fr-FR"/>
+        </w:rPr>
+        <w:t>41.4129785</w:t>
+      </w:r>
+      <w:r>
+        <w:rPr>
+          <w:rFonts w:ascii="Courier New" w:eastAsia="Times New Roman" w:hAnsi="Courier New" w:cs="Courier New"/>
+          <w:b/>
+          <w:bCs/>
+          <w:color w:val="ED864A"/>
+          <w:sz w:val="20"/>
+          <w:szCs w:val="20"/>
+          <w:lang w:eastAsia="fr-FR"/>
+        </w:rPr>
+        <w:t xml:space="preserve">, </w:t>
+      </w:r>
+      <w:r>
+        <w:rPr>
+          <w:rFonts w:ascii="Courier New" w:eastAsia="Times New Roman" w:hAnsi="Courier New" w:cs="Courier New"/>
+          <w:color w:val="EBEBEB"/>
+          <w:sz w:val="20"/>
+          <w:szCs w:val="20"/>
+          <w:lang w:eastAsia="fr-FR"/>
+        </w:rPr>
+        <w:t>-</w:t>
+      </w:r>
+      <w:r>
+        <w:rPr>
+          <w:rFonts w:ascii="Courier New" w:eastAsia="Times New Roman" w:hAnsi="Courier New" w:cs="Courier New"/>
+          <w:b/>
+          <w:bCs/>
+          <w:color w:val="33CCFF"/>
+          <w:sz w:val="20"/>
+          <w:szCs w:val="20"/>
+          <w:lang w:eastAsia="fr-FR"/>
+        </w:rPr>
+        <w:t>4.9597533</w:t>
+      </w:r>
+      <w:r>
+        <w:rPr>
+          <w:rFonts w:ascii="Courier New" w:eastAsia="Times New Roman" w:hAnsi="Courier New" w:cs="Courier New"/>
+          <w:color w:val="EBEBEB"/>
+          <w:sz w:val="20"/>
+          <w:szCs w:val="20"/>
+          <w:lang w:eastAsia="fr-FR"/>
+        </w:rPr>
+        <w:t>)</w:t>
+      </w:r>
+      <w:r>
+        <w:rPr>
+          <w:rFonts w:ascii="Courier New" w:eastAsia="Times New Roman" w:hAnsi="Courier New" w:cs="Courier New"/>
+          <w:b/>
+          <w:bCs/>
+          <w:color w:val="ED864A"/>
+          <w:sz w:val="20"/>
+          <w:szCs w:val="20"/>
+          <w:lang w:eastAsia="fr-FR"/>
+        </w:rPr>
+        <w:t xml:space="preserve">, </w:t>
+      </w:r>
+      <w:r>
+        <w:rPr>
+          <w:rFonts w:ascii="Courier New" w:eastAsia="Times New Roman" w:hAnsi="Courier New" w:cs="Courier New"/>
+          <w:color w:val="54B33E"/>
+          <w:sz w:val="20"/>
+          <w:szCs w:val="20"/>
+          <w:lang w:eastAsia="fr-FR"/>
+        </w:rPr>
+        <w:t>"Blanco"</w:t>
+      </w:r>
+      <w:r>
+        <w:rPr>
+          <w:rFonts w:ascii="Courier New" w:eastAsia="Times New Roman" w:hAnsi="Courier New" w:cs="Courier New"/>
+          <w:color w:val="EBEBEB"/>
+          <w:sz w:val="20"/>
+          <w:szCs w:val="20"/>
+          <w:lang w:eastAsia="fr-FR"/>
+        </w:rPr>
+        <w:t>)</w:t>
+      </w:r>
+      <w:r>
+        <w:rPr>
+          <w:rFonts w:ascii="Courier New" w:eastAsia="Times New Roman" w:hAnsi="Courier New" w:cs="Courier New"/>
+          <w:b/>
+          <w:bCs/>
+          <w:color w:val="ED864A"/>
+          <w:sz w:val="20"/>
+          <w:szCs w:val="20"/>
+          <w:lang w:eastAsia="fr-FR"/>
+        </w:rPr>
+        <w:t>,</w:t>
+      </w:r>
+      <w:r>
+        <w:rPr>
+          <w:rFonts w:ascii="Courier New" w:eastAsia="Times New Roman" w:hAnsi="Courier New" w:cs="Courier New"/>
+          <w:b/>
+          <w:bCs/>
+          <w:color w:val="ED864A"/>
+          <w:sz w:val="20"/>
+          <w:szCs w:val="20"/>
+          <w:lang w:eastAsia="fr-FR"/>
+        </w:rPr>
+        <w:br/>
+        <w:t xml:space="preserve">    </w:t>
+      </w:r>
+      <w:r>
+        <w:rPr>
+          <w:rFonts w:ascii="Courier New" w:eastAsia="Times New Roman" w:hAnsi="Courier New" w:cs="Courier New"/>
+          <w:color w:val="54B33E"/>
+          <w:sz w:val="20"/>
+          <w:szCs w:val="20"/>
+          <w:lang w:eastAsia="fr-FR"/>
+        </w:rPr>
+        <w:t>"Somontano"</w:t>
+      </w:r>
+      <w:r>
+        <w:rPr>
+          <w:rFonts w:ascii="Courier New" w:eastAsia="Times New Roman" w:hAnsi="Courier New" w:cs="Courier New"/>
+          <w:color w:val="EBEBEB"/>
+          <w:sz w:val="20"/>
+          <w:szCs w:val="20"/>
+          <w:lang w:eastAsia="fr-FR"/>
+        </w:rPr>
+        <w:t>: ((</w:t>
+      </w:r>
+      <w:r>
+        <w:rPr>
+          <w:rFonts w:ascii="Courier New" w:eastAsia="Times New Roman" w:hAnsi="Courier New" w:cs="Courier New"/>
+          <w:b/>
+          <w:bCs/>
+          <w:color w:val="33CCFF"/>
+          <w:sz w:val="20"/>
+          <w:szCs w:val="20"/>
+          <w:lang w:eastAsia="fr-FR"/>
+        </w:rPr>
+        <w:t>42.0883878</w:t>
+      </w:r>
+      <w:r>
+        <w:rPr>
+          <w:rFonts w:ascii="Courier New" w:eastAsia="Times New Roman" w:hAnsi="Courier New" w:cs="Courier New"/>
+          <w:b/>
+          <w:bCs/>
+          <w:color w:val="ED864A"/>
+          <w:sz w:val="20"/>
+          <w:szCs w:val="20"/>
+          <w:lang w:eastAsia="fr-FR"/>
+        </w:rPr>
+        <w:t xml:space="preserve">, </w:t>
+      </w:r>
+      <w:r>
+        <w:rPr>
+          <w:rFonts w:ascii="Courier New" w:eastAsia="Times New Roman" w:hAnsi="Courier New" w:cs="Courier New"/>
+          <w:b/>
+          <w:bCs/>
+          <w:color w:val="33CCFF"/>
+          <w:sz w:val="20"/>
+          <w:szCs w:val="20"/>
+          <w:lang w:eastAsia="fr-FR"/>
+        </w:rPr>
+        <w:t>0.0994041</w:t>
+      </w:r>
+      <w:r>
+        <w:rPr>
+          <w:rFonts w:ascii="Courier New" w:eastAsia="Times New Roman" w:hAnsi="Courier New" w:cs="Courier New"/>
+          <w:color w:val="EBEBEB"/>
+          <w:sz w:val="20"/>
+          <w:szCs w:val="20"/>
+          <w:lang w:eastAsia="fr-FR"/>
+        </w:rPr>
+        <w:t>)</w:t>
+      </w:r>
+      <w:r>
+        <w:rPr>
+          <w:rFonts w:ascii="Courier New" w:eastAsia="Times New Roman" w:hAnsi="Courier New" w:cs="Courier New"/>
+          <w:b/>
+          <w:bCs/>
+          <w:color w:val="ED864A"/>
+          <w:sz w:val="20"/>
+          <w:szCs w:val="20"/>
+          <w:lang w:eastAsia="fr-FR"/>
+        </w:rPr>
+        <w:t xml:space="preserve">, </w:t>
+      </w:r>
+      <w:r>
+        <w:rPr>
+          <w:rFonts w:ascii="Courier New" w:eastAsia="Times New Roman" w:hAnsi="Courier New" w:cs="Courier New"/>
+          <w:color w:val="54B33E"/>
+          <w:sz w:val="20"/>
+          <w:szCs w:val="20"/>
+          <w:lang w:eastAsia="fr-FR"/>
+        </w:rPr>
+        <w:t>"Tinto"</w:t>
+      </w:r>
+      <w:r>
+        <w:rPr>
+          <w:rFonts w:ascii="Courier New" w:eastAsia="Times New Roman" w:hAnsi="Courier New" w:cs="Courier New"/>
+          <w:color w:val="EBEBEB"/>
+          <w:sz w:val="20"/>
+          <w:szCs w:val="20"/>
+          <w:lang w:eastAsia="fr-FR"/>
+        </w:rPr>
+        <w:t>)</w:t>
+      </w:r>
+      <w:r>
+        <w:rPr>
+          <w:rFonts w:ascii="Courier New" w:eastAsia="Times New Roman" w:hAnsi="Courier New" w:cs="Courier New"/>
+          <w:b/>
+          <w:bCs/>
+          <w:color w:val="ED864A"/>
+          <w:sz w:val="20"/>
+          <w:szCs w:val="20"/>
+          <w:lang w:eastAsia="fr-FR"/>
+        </w:rPr>
+        <w:t>,</w:t>
+      </w:r>
+      <w:r>
+        <w:rPr>
+          <w:rFonts w:ascii="Courier New" w:eastAsia="Times New Roman" w:hAnsi="Courier New" w:cs="Courier New"/>
+          <w:b/>
+          <w:bCs/>
+          <w:color w:val="ED864A"/>
+          <w:sz w:val="20"/>
+          <w:szCs w:val="20"/>
+          <w:lang w:eastAsia="fr-FR"/>
+        </w:rPr>
+        <w:br/>
+        <w:t xml:space="preserve">    </w:t>
+      </w:r>
+      <w:r>
+        <w:rPr>
+          <w:rFonts w:ascii="Courier New" w:eastAsia="Times New Roman" w:hAnsi="Courier New" w:cs="Courier New"/>
+          <w:color w:val="54B33E"/>
+          <w:sz w:val="20"/>
+          <w:szCs w:val="20"/>
+          <w:lang w:eastAsia="fr-FR"/>
+        </w:rPr>
+        <w:t>"Tarragona"</w:t>
+      </w:r>
+      <w:r>
+        <w:rPr>
+          <w:rFonts w:ascii="Courier New" w:eastAsia="Times New Roman" w:hAnsi="Courier New" w:cs="Courier New"/>
+          <w:color w:val="EBEBEB"/>
+          <w:sz w:val="20"/>
+          <w:szCs w:val="20"/>
+          <w:lang w:eastAsia="fr-FR"/>
+        </w:rPr>
+        <w:t>: ((</w:t>
+      </w:r>
+      <w:r>
+        <w:rPr>
+          <w:rFonts w:ascii="Courier New" w:eastAsia="Times New Roman" w:hAnsi="Courier New" w:cs="Courier New"/>
+          <w:b/>
+          <w:bCs/>
+          <w:color w:val="33CCFF"/>
+          <w:sz w:val="20"/>
+          <w:szCs w:val="20"/>
+          <w:lang w:eastAsia="fr-FR"/>
+        </w:rPr>
+        <w:t>41.1172364</w:t>
+      </w:r>
+      <w:r>
+        <w:rPr>
+          <w:rFonts w:ascii="Courier New" w:eastAsia="Times New Roman" w:hAnsi="Courier New" w:cs="Courier New"/>
+          <w:b/>
+          <w:bCs/>
+          <w:color w:val="ED864A"/>
+          <w:sz w:val="20"/>
+          <w:szCs w:val="20"/>
+          <w:lang w:eastAsia="fr-FR"/>
+        </w:rPr>
+        <w:t xml:space="preserve">, </w:t>
+      </w:r>
+      <w:r>
+        <w:rPr>
+          <w:rFonts w:ascii="Courier New" w:eastAsia="Times New Roman" w:hAnsi="Courier New" w:cs="Courier New"/>
+          <w:b/>
+          <w:bCs/>
+          <w:color w:val="33CCFF"/>
+          <w:sz w:val="20"/>
+          <w:szCs w:val="20"/>
+          <w:lang w:eastAsia="fr-FR"/>
+        </w:rPr>
+        <w:t>1.2546057</w:t>
+      </w:r>
+      <w:r>
+        <w:rPr>
+          <w:rFonts w:ascii="Courier New" w:eastAsia="Times New Roman" w:hAnsi="Courier New" w:cs="Courier New"/>
+          <w:color w:val="EBEBEB"/>
+          <w:sz w:val="20"/>
+          <w:szCs w:val="20"/>
+          <w:lang w:eastAsia="fr-FR"/>
+        </w:rPr>
+        <w:t>)</w:t>
+      </w:r>
+      <w:r>
+        <w:rPr>
+          <w:rFonts w:ascii="Courier New" w:eastAsia="Times New Roman" w:hAnsi="Courier New" w:cs="Courier New"/>
+          <w:b/>
+          <w:bCs/>
+          <w:color w:val="ED864A"/>
+          <w:sz w:val="20"/>
+          <w:szCs w:val="20"/>
+          <w:lang w:eastAsia="fr-FR"/>
+        </w:rPr>
+        <w:t xml:space="preserve">, </w:t>
+      </w:r>
+      <w:r>
+        <w:rPr>
+          <w:rFonts w:ascii="Courier New" w:eastAsia="Times New Roman" w:hAnsi="Courier New" w:cs="Courier New"/>
+          <w:color w:val="54B33E"/>
+          <w:sz w:val="20"/>
+          <w:szCs w:val="20"/>
+          <w:lang w:eastAsia="fr-FR"/>
+        </w:rPr>
+        <w:t>"Tinto"</w:t>
+      </w:r>
+      <w:r>
+        <w:rPr>
+          <w:rFonts w:ascii="Courier New" w:eastAsia="Times New Roman" w:hAnsi="Courier New" w:cs="Courier New"/>
+          <w:color w:val="EBEBEB"/>
+          <w:sz w:val="20"/>
+          <w:szCs w:val="20"/>
+          <w:lang w:eastAsia="fr-FR"/>
+        </w:rPr>
+        <w:t>)</w:t>
+      </w:r>
+      <w:r>
+        <w:rPr>
+          <w:rFonts w:ascii="Courier New" w:eastAsia="Times New Roman" w:hAnsi="Courier New" w:cs="Courier New"/>
+          <w:b/>
+          <w:bCs/>
+          <w:color w:val="ED864A"/>
+          <w:sz w:val="20"/>
+          <w:szCs w:val="20"/>
+          <w:lang w:eastAsia="fr-FR"/>
+        </w:rPr>
+        <w:t>,</w:t>
+      </w:r>
+      <w:r>
+        <w:rPr>
+          <w:rFonts w:ascii="Courier New" w:eastAsia="Times New Roman" w:hAnsi="Courier New" w:cs="Courier New"/>
+          <w:b/>
+          <w:bCs/>
+          <w:color w:val="ED864A"/>
+          <w:sz w:val="20"/>
+          <w:szCs w:val="20"/>
+          <w:lang w:eastAsia="fr-FR"/>
+        </w:rPr>
+        <w:br/>
+        <w:t xml:space="preserve">    </w:t>
+      </w:r>
+      <w:r>
+        <w:rPr>
+          <w:rFonts w:ascii="Courier New" w:eastAsia="Times New Roman" w:hAnsi="Courier New" w:cs="Courier New"/>
+          <w:color w:val="54B33E"/>
+          <w:sz w:val="20"/>
+          <w:szCs w:val="20"/>
+          <w:lang w:eastAsia="fr-FR"/>
+        </w:rPr>
+        <w:t>"Txakoli de Getaria"</w:t>
+      </w:r>
+      <w:r>
+        <w:rPr>
+          <w:rFonts w:ascii="Courier New" w:eastAsia="Times New Roman" w:hAnsi="Courier New" w:cs="Courier New"/>
+          <w:color w:val="EBEBEB"/>
+          <w:sz w:val="20"/>
+          <w:szCs w:val="20"/>
+          <w:lang w:eastAsia="fr-FR"/>
+        </w:rPr>
+        <w:t>: ((</w:t>
+      </w:r>
+      <w:r>
+        <w:rPr>
+          <w:rFonts w:ascii="Courier New" w:eastAsia="Times New Roman" w:hAnsi="Courier New" w:cs="Courier New"/>
+          <w:b/>
+          <w:bCs/>
+          <w:color w:val="33CCFF"/>
+          <w:sz w:val="20"/>
+          <w:szCs w:val="20"/>
+          <w:lang w:eastAsia="fr-FR"/>
+        </w:rPr>
+        <w:t>43.29428414467608</w:t>
+      </w:r>
+      <w:r>
+        <w:rPr>
+          <w:rFonts w:ascii="Courier New" w:eastAsia="Times New Roman" w:hAnsi="Courier New" w:cs="Courier New"/>
+          <w:b/>
+          <w:bCs/>
+          <w:color w:val="ED864A"/>
+          <w:sz w:val="20"/>
+          <w:szCs w:val="20"/>
+          <w:lang w:eastAsia="fr-FR"/>
+        </w:rPr>
+        <w:t xml:space="preserve">, </w:t>
+      </w:r>
+      <w:r>
+        <w:rPr>
+          <w:rFonts w:ascii="Courier New" w:eastAsia="Times New Roman" w:hAnsi="Courier New" w:cs="Courier New"/>
+          <w:color w:val="EBEBEB"/>
+          <w:sz w:val="20"/>
+          <w:szCs w:val="20"/>
+          <w:lang w:eastAsia="fr-FR"/>
+        </w:rPr>
+        <w:t>-</w:t>
+      </w:r>
+      <w:r>
+        <w:rPr>
+          <w:rFonts w:ascii="Courier New" w:eastAsia="Times New Roman" w:hAnsi="Courier New" w:cs="Courier New"/>
+          <w:b/>
+          <w:bCs/>
+          <w:color w:val="33CCFF"/>
+          <w:sz w:val="20"/>
+          <w:szCs w:val="20"/>
+          <w:lang w:eastAsia="fr-FR"/>
+        </w:rPr>
+        <w:t>2.202397625912913</w:t>
+      </w:r>
+      <w:r>
+        <w:rPr>
+          <w:rFonts w:ascii="Courier New" w:eastAsia="Times New Roman" w:hAnsi="Courier New" w:cs="Courier New"/>
+          <w:color w:val="EBEBEB"/>
+          <w:sz w:val="20"/>
+          <w:szCs w:val="20"/>
+          <w:lang w:eastAsia="fr-FR"/>
+        </w:rPr>
+        <w:t>)</w:t>
+      </w:r>
+      <w:r>
+        <w:rPr>
+          <w:rFonts w:ascii="Courier New" w:eastAsia="Times New Roman" w:hAnsi="Courier New" w:cs="Courier New"/>
+          <w:b/>
+          <w:bCs/>
+          <w:color w:val="ED864A"/>
+          <w:sz w:val="20"/>
+          <w:szCs w:val="20"/>
+          <w:lang w:eastAsia="fr-FR"/>
+        </w:rPr>
+        <w:t xml:space="preserve">, </w:t>
+      </w:r>
+      <w:r>
+        <w:rPr>
+          <w:rFonts w:ascii="Courier New" w:eastAsia="Times New Roman" w:hAnsi="Courier New" w:cs="Courier New"/>
+          <w:color w:val="54B33E"/>
+          <w:sz w:val="20"/>
+          <w:szCs w:val="20"/>
+          <w:lang w:eastAsia="fr-FR"/>
+        </w:rPr>
+        <w:t>"Blanco"</w:t>
+      </w:r>
+      <w:r>
+        <w:rPr>
+          <w:rFonts w:ascii="Courier New" w:eastAsia="Times New Roman" w:hAnsi="Courier New" w:cs="Courier New"/>
+          <w:color w:val="EBEBEB"/>
+          <w:sz w:val="20"/>
+          <w:szCs w:val="20"/>
+          <w:lang w:eastAsia="fr-FR"/>
+        </w:rPr>
+        <w:t>)</w:t>
+      </w:r>
+      <w:r>
+        <w:rPr>
+          <w:rFonts w:ascii="Courier New" w:eastAsia="Times New Roman" w:hAnsi="Courier New" w:cs="Courier New"/>
+          <w:b/>
+          <w:bCs/>
+          <w:color w:val="ED864A"/>
+          <w:sz w:val="20"/>
+          <w:szCs w:val="20"/>
+          <w:lang w:eastAsia="fr-FR"/>
+        </w:rPr>
+        <w:t>,</w:t>
+      </w:r>
+      <w:r>
+        <w:rPr>
+          <w:rFonts w:ascii="Courier New" w:eastAsia="Times New Roman" w:hAnsi="Courier New" w:cs="Courier New"/>
+          <w:b/>
+          <w:bCs/>
+          <w:color w:val="ED864A"/>
+          <w:sz w:val="20"/>
+          <w:szCs w:val="20"/>
+          <w:lang w:eastAsia="fr-FR"/>
+        </w:rPr>
+        <w:br/>
+        <w:t xml:space="preserve">    </w:t>
+      </w:r>
+      <w:r>
+        <w:rPr>
+          <w:rFonts w:ascii="Courier New" w:eastAsia="Times New Roman" w:hAnsi="Courier New" w:cs="Courier New"/>
+          <w:color w:val="54B33E"/>
+          <w:sz w:val="20"/>
+          <w:szCs w:val="20"/>
+          <w:lang w:eastAsia="fr-FR"/>
+        </w:rPr>
+        <w:t>"Xérès"</w:t>
+      </w:r>
+      <w:r>
+        <w:rPr>
+          <w:rFonts w:ascii="Courier New" w:eastAsia="Times New Roman" w:hAnsi="Courier New" w:cs="Courier New"/>
+          <w:color w:val="EBEBEB"/>
+          <w:sz w:val="20"/>
+          <w:szCs w:val="20"/>
+          <w:lang w:eastAsia="fr-FR"/>
+        </w:rPr>
+        <w:t>: ((</w:t>
+      </w:r>
+      <w:r>
+        <w:rPr>
+          <w:rFonts w:ascii="Courier New" w:eastAsia="Times New Roman" w:hAnsi="Courier New" w:cs="Courier New"/>
+          <w:b/>
+          <w:bCs/>
+          <w:color w:val="33CCFF"/>
+          <w:sz w:val="20"/>
+          <w:szCs w:val="20"/>
+          <w:lang w:eastAsia="fr-FR"/>
+        </w:rPr>
+        <w:t>36.6816936</w:t>
+      </w:r>
+      <w:r>
+        <w:rPr>
+          <w:rFonts w:ascii="Courier New" w:eastAsia="Times New Roman" w:hAnsi="Courier New" w:cs="Courier New"/>
+          <w:b/>
+          <w:bCs/>
+          <w:color w:val="ED864A"/>
+          <w:sz w:val="20"/>
+          <w:szCs w:val="20"/>
+          <w:lang w:eastAsia="fr-FR"/>
+        </w:rPr>
+        <w:t xml:space="preserve">, </w:t>
+      </w:r>
+      <w:r>
+        <w:rPr>
+          <w:rFonts w:ascii="Courier New" w:eastAsia="Times New Roman" w:hAnsi="Courier New" w:cs="Courier New"/>
+          <w:color w:val="EBEBEB"/>
+          <w:sz w:val="20"/>
+          <w:szCs w:val="20"/>
+          <w:lang w:eastAsia="fr-FR"/>
+        </w:rPr>
+        <w:t>-</w:t>
+      </w:r>
+      <w:r>
+        <w:rPr>
+          <w:rFonts w:ascii="Courier New" w:eastAsia="Times New Roman" w:hAnsi="Courier New" w:cs="Courier New"/>
+          <w:b/>
+          <w:bCs/>
+          <w:color w:val="33CCFF"/>
+          <w:sz w:val="20"/>
+          <w:szCs w:val="20"/>
+          <w:lang w:eastAsia="fr-FR"/>
+        </w:rPr>
+        <w:t>6.1377402</w:t>
+      </w:r>
+      <w:r>
+        <w:rPr>
+          <w:rFonts w:ascii="Courier New" w:eastAsia="Times New Roman" w:hAnsi="Courier New" w:cs="Courier New"/>
+          <w:color w:val="EBEBEB"/>
+          <w:sz w:val="20"/>
+          <w:szCs w:val="20"/>
+          <w:lang w:eastAsia="fr-FR"/>
+        </w:rPr>
+        <w:t>)</w:t>
+      </w:r>
+      <w:r>
+        <w:rPr>
+          <w:rFonts w:ascii="Courier New" w:eastAsia="Times New Roman" w:hAnsi="Courier New" w:cs="Courier New"/>
+          <w:b/>
+          <w:bCs/>
+          <w:color w:val="ED864A"/>
+          <w:sz w:val="20"/>
+          <w:szCs w:val="20"/>
+          <w:lang w:eastAsia="fr-FR"/>
+        </w:rPr>
+        <w:t xml:space="preserve">, </w:t>
+      </w:r>
+      <w:r>
+        <w:rPr>
+          <w:rFonts w:ascii="Courier New" w:eastAsia="Times New Roman" w:hAnsi="Courier New" w:cs="Courier New"/>
+          <w:color w:val="54B33E"/>
+          <w:sz w:val="20"/>
+          <w:szCs w:val="20"/>
+          <w:lang w:eastAsia="fr-FR"/>
+        </w:rPr>
+        <w:t>"Blanco"</w:t>
+      </w:r>
+      <w:r>
+        <w:rPr>
+          <w:rFonts w:ascii="Courier New" w:eastAsia="Times New Roman" w:hAnsi="Courier New" w:cs="Courier New"/>
+          <w:color w:val="EBEBEB"/>
+          <w:sz w:val="20"/>
+          <w:szCs w:val="20"/>
+          <w:lang w:eastAsia="fr-FR"/>
+        </w:rPr>
+        <w:t>)</w:t>
+      </w:r>
+      <w:r>
+        <w:rPr>
+          <w:rFonts w:ascii="Courier New" w:eastAsia="Times New Roman" w:hAnsi="Courier New" w:cs="Courier New"/>
+          <w:color w:val="EBEBEB"/>
+          <w:sz w:val="20"/>
+          <w:szCs w:val="20"/>
+          <w:lang w:eastAsia="fr-FR"/>
+        </w:rPr>
+        <w:br/>
+        <w:t>}</w:t>
+      </w:r>
+      <w:r>
+        <w:rPr>
+          <w:rFonts w:ascii="Courier New" w:eastAsia="Times New Roman" w:hAnsi="Courier New" w:cs="Courier New"/>
+          <w:color w:val="EBEBEB"/>
+          <w:sz w:val="20"/>
+          <w:szCs w:val="20"/>
+          <w:lang w:eastAsia="fr-FR"/>
+        </w:rPr>
+        <w:br/>
+      </w:r>
+      <w:r>
+        <w:rPr>
+          <w:rFonts w:ascii="Courier New" w:eastAsia="Times New Roman" w:hAnsi="Courier New" w:cs="Courier New"/>
+          <w:color w:val="EBEBEB"/>
+          <w:sz w:val="20"/>
+          <w:szCs w:val="20"/>
+          <w:lang w:eastAsia="fr-FR"/>
+        </w:rPr>
+        <w:br/>
+        <w:t xml:space="preserve">CURRENT_PATH = os.path.join(os.path.dirname(os.path.abspath(__file__))) </w:t>
+      </w:r>
+      <w:r>
+        <w:rPr>
+          <w:rFonts w:ascii="Courier New" w:eastAsia="Times New Roman" w:hAnsi="Courier New" w:cs="Courier New"/>
+          <w:color w:val="7EC3E6"/>
+          <w:sz w:val="20"/>
+          <w:szCs w:val="20"/>
+          <w:lang w:eastAsia="fr-FR"/>
+        </w:rPr>
+        <w:t># Variable pour le répertoire de travail</w:t>
+      </w:r>
+    </w:p>
+    <w:p/>
+    <w:p>
+      <w:r>
+        <w:br w:type="page"/>
+      </w:r>
     </w:p>
     <w:p>
-      <w:r>
-        <w:br w:type="page"/>
+      <w:pPr>
+        <w:pStyle w:val="Titre3"/>
+        <w:spacing w:before="0"/>
+      </w:pPr>
+      <w:bookmarkStart w:id="8" w:name="_Toc168519335"/>
+      <w:r>
+        <w:lastRenderedPageBreak/>
+        <w:t>window</w:t>
+      </w:r>
+      <w:r>
+        <w:t>.py</w:t>
+      </w:r>
+      <w:bookmarkEnd w:id="8"/>
+    </w:p>
+    <w:p/>
+    <w:p>
+      <w:pPr>
+        <w:pStyle w:val="PrformatHTML"/>
+        <w:shd w:val="clear" w:color="auto" w:fill="131314"/>
+        <w:rPr>
+          <w:color w:val="EBEBEB"/>
+        </w:rPr>
+      </w:pPr>
+      <w:r>
+        <w:rPr>
+          <w:color w:val="7EC3E6"/>
+        </w:rPr>
+        <w:t># window.py</w:t>
+      </w:r>
+      <w:r>
+        <w:rPr>
+          <w:color w:val="7EC3E6"/>
+        </w:rPr>
+        <w:br/>
+        <w:t># But:</w:t>
+      </w:r>
+      <w:r>
+        <w:rPr>
+          <w:color w:val="7EC3E6"/>
+        </w:rPr>
+        <w:br/>
+        <w:t># Contient le code du challenge</w:t>
+      </w:r>
+      <w:r>
+        <w:rPr>
+          <w:color w:val="7EC3E6"/>
+        </w:rPr>
+        <w:br/>
+        <w:t># -----------------------------------</w:t>
+      </w:r>
+      <w:r>
+        <w:rPr>
+          <w:color w:val="7EC3E6"/>
+        </w:rPr>
+        <w:br/>
+        <w:t># Date de création: 2024-06-08</w:t>
+      </w:r>
+      <w:r>
+        <w:rPr>
+          <w:color w:val="7EC3E6"/>
+        </w:rPr>
+        <w:br/>
+        <w:t># Date de dernière modification: 2024-06-16</w:t>
+      </w:r>
+      <w:r>
+        <w:rPr>
+          <w:color w:val="7EC3E6"/>
+        </w:rPr>
+        <w:br/>
+        <w:t># ------------------------------------------</w:t>
+      </w:r>
+      <w:r>
+        <w:rPr>
+          <w:color w:val="7EC3E6"/>
+        </w:rPr>
+        <w:br/>
+        <w:t># version: 1.0</w:t>
+      </w:r>
+      <w:r>
+        <w:rPr>
+          <w:color w:val="7EC3E6"/>
+        </w:rPr>
+        <w:br/>
+        <w:t># -</w:t>
+      </w:r>
+      <w:r>
+        <w:rPr>
+          <w:color w:val="7EC3E6"/>
+        </w:rPr>
+        <w:br/>
+        <w:t>#-------------------------------------------</w:t>
+      </w:r>
+      <w:r>
+        <w:rPr>
+          <w:color w:val="7EC3E6"/>
+        </w:rPr>
+        <w:br/>
+        <w:t># Appel des modules externes</w:t>
+      </w:r>
+      <w:r>
+        <w:rPr>
+          <w:color w:val="7EC3E6"/>
+        </w:rPr>
+        <w:br/>
+      </w:r>
+      <w:r>
+        <w:rPr>
+          <w:color w:val="ED864A"/>
+        </w:rPr>
+        <w:t xml:space="preserve">from </w:t>
+      </w:r>
+      <w:r>
+        <w:rPr>
+          <w:color w:val="EBEBEB"/>
+        </w:rPr>
+        <w:t xml:space="preserve">tkinter </w:t>
+      </w:r>
+      <w:r>
+        <w:rPr>
+          <w:color w:val="ED864A"/>
+        </w:rPr>
+        <w:t xml:space="preserve">import </w:t>
+      </w:r>
+      <w:r>
+        <w:rPr>
+          <w:color w:val="EBEBEB"/>
+        </w:rPr>
+        <w:t>ttk</w:t>
+      </w:r>
+      <w:r>
+        <w:rPr>
+          <w:b/>
+          <w:bCs/>
+          <w:color w:val="ED864A"/>
+        </w:rPr>
+        <w:t xml:space="preserve">, </w:t>
+      </w:r>
+      <w:r>
+        <w:rPr>
+          <w:color w:val="EBEBEB"/>
+        </w:rPr>
+        <w:t>Tk</w:t>
+      </w:r>
+      <w:r>
+        <w:rPr>
+          <w:color w:val="EBEBEB"/>
+        </w:rPr>
+        <w:br/>
+      </w:r>
+      <w:r>
+        <w:rPr>
+          <w:color w:val="ED864A"/>
+        </w:rPr>
+        <w:t xml:space="preserve">import </w:t>
+      </w:r>
+      <w:r>
+        <w:rPr>
+          <w:color w:val="EBEBEB"/>
+        </w:rPr>
+        <w:t>tkintermapview</w:t>
+      </w:r>
+      <w:r>
+        <w:rPr>
+          <w:color w:val="EBEBEB"/>
+        </w:rPr>
+        <w:br/>
+      </w:r>
+      <w:r>
+        <w:rPr>
+          <w:color w:val="ED864A"/>
+        </w:rPr>
+        <w:t xml:space="preserve">import </w:t>
+      </w:r>
+      <w:r>
+        <w:rPr>
+          <w:color w:val="EBEBEB"/>
+        </w:rPr>
+        <w:t>os</w:t>
+      </w:r>
+      <w:r>
+        <w:rPr>
+          <w:color w:val="EBEBEB"/>
+        </w:rPr>
+        <w:br/>
+      </w:r>
+      <w:r>
+        <w:rPr>
+          <w:color w:val="ED864A"/>
+        </w:rPr>
+        <w:t xml:space="preserve">from </w:t>
+      </w:r>
+      <w:r>
+        <w:rPr>
+          <w:color w:val="EBEBEB"/>
+        </w:rPr>
+        <w:t xml:space="preserve">PIL </w:t>
+      </w:r>
+      <w:r>
+        <w:rPr>
+          <w:color w:val="ED864A"/>
+        </w:rPr>
+        <w:t xml:space="preserve">import </w:t>
+      </w:r>
+      <w:r>
+        <w:rPr>
+          <w:color w:val="EBEBEB"/>
+        </w:rPr>
+        <w:t>Image</w:t>
+      </w:r>
+      <w:r>
+        <w:rPr>
+          <w:b/>
+          <w:bCs/>
+          <w:color w:val="ED864A"/>
+        </w:rPr>
+        <w:t xml:space="preserve">, </w:t>
+      </w:r>
+      <w:r>
+        <w:rPr>
+          <w:color w:val="EBEBEB"/>
+        </w:rPr>
+        <w:t>ImageTk</w:t>
+      </w:r>
+      <w:r>
+        <w:rPr>
+          <w:color w:val="EBEBEB"/>
+        </w:rPr>
+        <w:br/>
+      </w:r>
+      <w:r>
+        <w:rPr>
+          <w:color w:val="EBEBEB"/>
+        </w:rPr>
+        <w:br/>
+      </w:r>
+      <w:r>
+        <w:rPr>
+          <w:color w:val="7EC3E6"/>
+        </w:rPr>
+        <w:t># Appel des modules internes</w:t>
+      </w:r>
+      <w:r>
+        <w:rPr>
+          <w:color w:val="7EC3E6"/>
+        </w:rPr>
+        <w:br/>
+      </w:r>
+      <w:r>
+        <w:rPr>
+          <w:color w:val="ED864A"/>
+        </w:rPr>
+        <w:t xml:space="preserve">from </w:t>
+      </w:r>
+      <w:r>
+        <w:rPr>
+          <w:color w:val="EBEBEB"/>
+        </w:rPr>
+        <w:t xml:space="preserve">constantes </w:t>
+      </w:r>
+      <w:r>
+        <w:rPr>
+          <w:color w:val="ED864A"/>
+        </w:rPr>
+        <w:t xml:space="preserve">import </w:t>
+      </w:r>
+      <w:r>
+        <w:rPr>
+          <w:color w:val="EBEBEB"/>
+        </w:rPr>
+        <w:t>DO_VINOS</w:t>
+      </w:r>
+      <w:r>
+        <w:rPr>
+          <w:b/>
+          <w:bCs/>
+          <w:color w:val="ED864A"/>
+        </w:rPr>
+        <w:t xml:space="preserve">, </w:t>
+      </w:r>
+      <w:r>
+        <w:rPr>
+          <w:color w:val="EBEBEB"/>
+        </w:rPr>
+        <w:t>CURRENT_PATH</w:t>
       </w:r>
     </w:p>
     <w:p>
       <w:pPr>
+        <w:shd w:val="clear" w:color="auto" w:fill="131314"/>
+        <w:tabs>
+          <w:tab w:val="left" w:pos="916"/>
+          <w:tab w:val="left" w:pos="1832"/>
+          <w:tab w:val="left" w:pos="2748"/>
+          <w:tab w:val="left" w:pos="3664"/>
+          <w:tab w:val="left" w:pos="4580"/>
+          <w:tab w:val="left" w:pos="5496"/>
+          <w:tab w:val="left" w:pos="6412"/>
+          <w:tab w:val="left" w:pos="7328"/>
+          <w:tab w:val="left" w:pos="8244"/>
+          <w:tab w:val="left" w:pos="9160"/>
+          <w:tab w:val="left" w:pos="10076"/>
+          <w:tab w:val="left" w:pos="10992"/>
+          <w:tab w:val="left" w:pos="11908"/>
+          <w:tab w:val="left" w:pos="12824"/>
+          <w:tab w:val="left" w:pos="13740"/>
+          <w:tab w:val="left" w:pos="14656"/>
+        </w:tabs>
+        <w:suppressAutoHyphens w:val="0"/>
+        <w:spacing w:after="0" w:line="240" w:lineRule="auto"/>
+        <w:rPr>
+          <w:rFonts w:ascii="Courier New" w:eastAsia="Times New Roman" w:hAnsi="Courier New" w:cs="Courier New"/>
+          <w:color w:val="EBEBEB"/>
+          <w:sz w:val="20"/>
+          <w:szCs w:val="20"/>
+          <w:lang w:eastAsia="fr-FR"/>
+        </w:rPr>
+      </w:pPr>
+      <w:r>
+        <w:rPr>
+          <w:rFonts w:ascii="Courier New" w:eastAsia="Times New Roman" w:hAnsi="Courier New" w:cs="Courier New"/>
+          <w:color w:val="EBEBEB"/>
+          <w:sz w:val="20"/>
+          <w:szCs w:val="20"/>
+          <w:lang w:eastAsia="fr-FR"/>
+        </w:rPr>
+        <w:br/>
+      </w:r>
+      <w:r>
+        <w:rPr>
+          <w:rFonts w:ascii="Courier New" w:eastAsia="Times New Roman" w:hAnsi="Courier New" w:cs="Courier New"/>
+          <w:color w:val="ED864A"/>
+          <w:sz w:val="20"/>
+          <w:szCs w:val="20"/>
+          <w:lang w:eastAsia="fr-FR"/>
+        </w:rPr>
+        <w:t xml:space="preserve">class </w:t>
+      </w:r>
+      <w:r>
+        <w:rPr>
+          <w:rFonts w:ascii="Courier New" w:eastAsia="Times New Roman" w:hAnsi="Courier New" w:cs="Courier New"/>
+          <w:color w:val="FFFFFF"/>
+          <w:sz w:val="20"/>
+          <w:szCs w:val="20"/>
+          <w:lang w:eastAsia="fr-FR"/>
+        </w:rPr>
+        <w:t>MainWindow</w:t>
+      </w:r>
+      <w:r>
+        <w:rPr>
+          <w:rFonts w:ascii="Courier New" w:eastAsia="Times New Roman" w:hAnsi="Courier New" w:cs="Courier New"/>
+          <w:color w:val="EBEBEB"/>
+          <w:sz w:val="20"/>
+          <w:szCs w:val="20"/>
+          <w:lang w:eastAsia="fr-FR"/>
+        </w:rPr>
+        <w:t>(Tk):</w:t>
+      </w:r>
+      <w:r>
+        <w:rPr>
+          <w:rFonts w:ascii="Courier New" w:eastAsia="Times New Roman" w:hAnsi="Courier New" w:cs="Courier New"/>
+          <w:color w:val="EBEBEB"/>
+          <w:sz w:val="20"/>
+          <w:szCs w:val="20"/>
+          <w:lang w:eastAsia="fr-FR"/>
+        </w:rPr>
+        <w:br/>
+        <w:t xml:space="preserve">    </w:t>
+      </w:r>
+      <w:r>
+        <w:rPr>
+          <w:rFonts w:ascii="Courier New" w:eastAsia="Times New Roman" w:hAnsi="Courier New" w:cs="Courier New"/>
+          <w:i/>
+          <w:iCs/>
+          <w:color w:val="499936"/>
+          <w:sz w:val="20"/>
+          <w:szCs w:val="20"/>
+          <w:lang w:eastAsia="fr-FR"/>
+        </w:rPr>
+        <w:t>"""</w:t>
+      </w:r>
+      <w:r>
+        <w:rPr>
+          <w:rFonts w:ascii="Courier New" w:eastAsia="Times New Roman" w:hAnsi="Courier New" w:cs="Courier New"/>
+          <w:i/>
+          <w:iCs/>
+          <w:color w:val="499936"/>
+          <w:sz w:val="20"/>
+          <w:szCs w:val="20"/>
+          <w:lang w:eastAsia="fr-FR"/>
+        </w:rPr>
+        <w:br/>
+        <w:t xml:space="preserve">    Classe MainWindow:</w:t>
+      </w:r>
+      <w:r>
+        <w:rPr>
+          <w:rFonts w:ascii="Courier New" w:eastAsia="Times New Roman" w:hAnsi="Courier New" w:cs="Courier New"/>
+          <w:i/>
+          <w:iCs/>
+          <w:color w:val="499936"/>
+          <w:sz w:val="20"/>
+          <w:szCs w:val="20"/>
+          <w:lang w:eastAsia="fr-FR"/>
+        </w:rPr>
+        <w:br/>
+        <w:t xml:space="preserve">    Permet de définir toutes les caractéristiques de la fenêtre d'application</w:t>
+      </w:r>
+      <w:r>
+        <w:rPr>
+          <w:rFonts w:ascii="Courier New" w:eastAsia="Times New Roman" w:hAnsi="Courier New" w:cs="Courier New"/>
+          <w:i/>
+          <w:iCs/>
+          <w:color w:val="499936"/>
+          <w:sz w:val="20"/>
+          <w:szCs w:val="20"/>
+          <w:lang w:eastAsia="fr-FR"/>
+        </w:rPr>
+        <w:br/>
+        <w:t xml:space="preserve">    Hérite de la classe Tk</w:t>
+      </w:r>
+      <w:r>
+        <w:rPr>
+          <w:rFonts w:ascii="Courier New" w:eastAsia="Times New Roman" w:hAnsi="Courier New" w:cs="Courier New"/>
+          <w:i/>
+          <w:iCs/>
+          <w:color w:val="499936"/>
+          <w:sz w:val="20"/>
+          <w:szCs w:val="20"/>
+          <w:lang w:eastAsia="fr-FR"/>
+        </w:rPr>
+        <w:br/>
+      </w:r>
+      <w:r>
+        <w:rPr>
+          <w:rFonts w:ascii="Courier New" w:eastAsia="Times New Roman" w:hAnsi="Courier New" w:cs="Courier New"/>
+          <w:i/>
+          <w:iCs/>
+          <w:color w:val="499936"/>
+          <w:sz w:val="20"/>
+          <w:szCs w:val="20"/>
+          <w:lang w:eastAsia="fr-FR"/>
+        </w:rPr>
+        <w:br/>
+        <w:t xml:space="preserve">    3 méthodes:</w:t>
+      </w:r>
+      <w:r>
+        <w:rPr>
+          <w:rFonts w:ascii="Courier New" w:eastAsia="Times New Roman" w:hAnsi="Courier New" w:cs="Courier New"/>
+          <w:i/>
+          <w:iCs/>
+          <w:color w:val="499936"/>
+          <w:sz w:val="20"/>
+          <w:szCs w:val="20"/>
+          <w:lang w:eastAsia="fr-FR"/>
+        </w:rPr>
+        <w:br/>
+        <w:t xml:space="preserve">     - set_marker: Pour la gestion des marqueurs sur la carte</w:t>
+      </w:r>
+      <w:r>
+        <w:rPr>
+          <w:rFonts w:ascii="Courier New" w:eastAsia="Times New Roman" w:hAnsi="Courier New" w:cs="Courier New"/>
+          <w:i/>
+          <w:iCs/>
+          <w:color w:val="499936"/>
+          <w:sz w:val="20"/>
+          <w:szCs w:val="20"/>
+          <w:lang w:eastAsia="fr-FR"/>
+        </w:rPr>
+        <w:br/>
+        <w:t xml:space="preserve">     - set_coordonnees: Pour gérer le centre de la carte avec la ville sélectionnée</w:t>
+      </w:r>
+      <w:r>
+        <w:rPr>
+          <w:rFonts w:ascii="Courier New" w:eastAsia="Times New Roman" w:hAnsi="Courier New" w:cs="Courier New"/>
+          <w:i/>
+          <w:iCs/>
+          <w:color w:val="499936"/>
+          <w:sz w:val="20"/>
+          <w:szCs w:val="20"/>
+          <w:lang w:eastAsia="fr-FR"/>
+        </w:rPr>
+        <w:br/>
+        <w:t xml:space="preserve">     - set_button: Pour gérer la création des boutons</w:t>
+      </w:r>
+      <w:r>
+        <w:rPr>
+          <w:rFonts w:ascii="Courier New" w:eastAsia="Times New Roman" w:hAnsi="Courier New" w:cs="Courier New"/>
+          <w:i/>
+          <w:iCs/>
+          <w:color w:val="499936"/>
+          <w:sz w:val="20"/>
+          <w:szCs w:val="20"/>
+          <w:lang w:eastAsia="fr-FR"/>
+        </w:rPr>
+        <w:br/>
+        <w:t xml:space="preserve">    </w:t>
+      </w:r>
+      <w:r>
+        <w:rPr>
+          <w:rFonts w:ascii="Courier New" w:eastAsia="Times New Roman" w:hAnsi="Courier New" w:cs="Courier New"/>
+          <w:b/>
+          <w:bCs/>
+          <w:i/>
+          <w:iCs/>
+          <w:color w:val="499936"/>
+          <w:sz w:val="20"/>
+          <w:szCs w:val="20"/>
+          <w:lang w:eastAsia="fr-FR"/>
+        </w:rPr>
+        <w:t>:param</w:t>
+      </w:r>
+      <w:r>
+        <w:rPr>
+          <w:rFonts w:ascii="Courier New" w:eastAsia="Times New Roman" w:hAnsi="Courier New" w:cs="Courier New"/>
+          <w:i/>
+          <w:iCs/>
+          <w:color w:val="499936"/>
+          <w:sz w:val="20"/>
+          <w:szCs w:val="20"/>
+          <w:lang w:eastAsia="fr-FR"/>
+        </w:rPr>
+        <w:br/>
+        <w:t xml:space="preserve">    - Tk: Permet à MainWindow d'hériter de la classe Tk</w:t>
+      </w:r>
+      <w:r>
+        <w:rPr>
+          <w:rFonts w:ascii="Courier New" w:eastAsia="Times New Roman" w:hAnsi="Courier New" w:cs="Courier New"/>
+          <w:i/>
+          <w:iCs/>
+          <w:color w:val="499936"/>
+          <w:sz w:val="20"/>
+          <w:szCs w:val="20"/>
+          <w:lang w:eastAsia="fr-FR"/>
+        </w:rPr>
+        <w:br/>
+        <w:t xml:space="preserve">    """</w:t>
+      </w:r>
+      <w:r>
+        <w:rPr>
+          <w:rFonts w:ascii="Courier New" w:eastAsia="Times New Roman" w:hAnsi="Courier New" w:cs="Courier New"/>
+          <w:i/>
+          <w:iCs/>
+          <w:color w:val="499936"/>
+          <w:sz w:val="20"/>
+          <w:szCs w:val="20"/>
+          <w:lang w:eastAsia="fr-FR"/>
+        </w:rPr>
+        <w:br/>
+        <w:t xml:space="preserve">    </w:t>
+      </w:r>
+      <w:r>
+        <w:rPr>
+          <w:rFonts w:ascii="Courier New" w:eastAsia="Times New Roman" w:hAnsi="Courier New" w:cs="Courier New"/>
+          <w:color w:val="7EC3E6"/>
+          <w:sz w:val="20"/>
+          <w:szCs w:val="20"/>
+          <w:lang w:eastAsia="fr-FR"/>
+        </w:rPr>
+        <w:t># Variables de la classe</w:t>
+      </w:r>
+      <w:r>
+        <w:rPr>
+          <w:rFonts w:ascii="Courier New" w:eastAsia="Times New Roman" w:hAnsi="Courier New" w:cs="Courier New"/>
+          <w:color w:val="7EC3E6"/>
+          <w:sz w:val="20"/>
+          <w:szCs w:val="20"/>
+          <w:lang w:eastAsia="fr-FR"/>
+        </w:rPr>
+        <w:br/>
+        <w:t xml:space="preserve">    </w:t>
+      </w:r>
+      <w:r>
+        <w:rPr>
+          <w:rFonts w:ascii="Courier New" w:eastAsia="Times New Roman" w:hAnsi="Courier New" w:cs="Courier New"/>
+          <w:color w:val="EBEBEB"/>
+          <w:sz w:val="20"/>
+          <w:szCs w:val="20"/>
+          <w:lang w:eastAsia="fr-FR"/>
+        </w:rPr>
+        <w:t xml:space="preserve">POS_ROW = </w:t>
+      </w:r>
+      <w:r>
+        <w:rPr>
+          <w:rFonts w:ascii="Courier New" w:eastAsia="Times New Roman" w:hAnsi="Courier New" w:cs="Courier New"/>
+          <w:b/>
+          <w:bCs/>
+          <w:color w:val="33CCFF"/>
+          <w:sz w:val="20"/>
+          <w:szCs w:val="20"/>
+          <w:lang w:eastAsia="fr-FR"/>
+        </w:rPr>
+        <w:t>10</w:t>
+      </w:r>
+      <w:r>
+        <w:rPr>
+          <w:rFonts w:ascii="Courier New" w:eastAsia="Times New Roman" w:hAnsi="Courier New" w:cs="Courier New"/>
+          <w:b/>
+          <w:bCs/>
+          <w:color w:val="33CCFF"/>
+          <w:sz w:val="20"/>
+          <w:szCs w:val="20"/>
+          <w:lang w:eastAsia="fr-FR"/>
+        </w:rPr>
+        <w:br/>
+        <w:t xml:space="preserve">    </w:t>
+      </w:r>
+      <w:r>
+        <w:rPr>
+          <w:rFonts w:ascii="Courier New" w:eastAsia="Times New Roman" w:hAnsi="Courier New" w:cs="Courier New"/>
+          <w:color w:val="EBEBEB"/>
+          <w:sz w:val="20"/>
+          <w:szCs w:val="20"/>
+          <w:lang w:eastAsia="fr-FR"/>
+        </w:rPr>
+        <w:t xml:space="preserve">POS_COLUMN = </w:t>
+      </w:r>
+      <w:r>
+        <w:rPr>
+          <w:rFonts w:ascii="Courier New" w:eastAsia="Times New Roman" w:hAnsi="Courier New" w:cs="Courier New"/>
+          <w:b/>
+          <w:bCs/>
+          <w:color w:val="33CCFF"/>
+          <w:sz w:val="20"/>
+          <w:szCs w:val="20"/>
+          <w:lang w:eastAsia="fr-FR"/>
+        </w:rPr>
+        <w:t>25</w:t>
+      </w:r>
+      <w:r>
+        <w:rPr>
+          <w:rFonts w:ascii="Courier New" w:eastAsia="Times New Roman" w:hAnsi="Courier New" w:cs="Courier New"/>
+          <w:b/>
+          <w:bCs/>
+          <w:color w:val="33CCFF"/>
+          <w:sz w:val="20"/>
+          <w:szCs w:val="20"/>
+          <w:lang w:eastAsia="fr-FR"/>
+        </w:rPr>
+        <w:br/>
+        <w:t xml:space="preserve">    </w:t>
+      </w:r>
+      <w:r>
+        <w:rPr>
+          <w:rFonts w:ascii="Courier New" w:eastAsia="Times New Roman" w:hAnsi="Courier New" w:cs="Courier New"/>
+          <w:color w:val="EBEBEB"/>
+          <w:sz w:val="20"/>
+          <w:szCs w:val="20"/>
+          <w:lang w:eastAsia="fr-FR"/>
+        </w:rPr>
+        <w:t xml:space="preserve">WIDTH = </w:t>
+      </w:r>
+      <w:r>
+        <w:rPr>
+          <w:rFonts w:ascii="Courier New" w:eastAsia="Times New Roman" w:hAnsi="Courier New" w:cs="Courier New"/>
+          <w:b/>
+          <w:bCs/>
+          <w:color w:val="33CCFF"/>
+          <w:sz w:val="20"/>
+          <w:szCs w:val="20"/>
+          <w:lang w:eastAsia="fr-FR"/>
+        </w:rPr>
+        <w:t>130</w:t>
+      </w:r>
+      <w:r>
+        <w:rPr>
+          <w:rFonts w:ascii="Courier New" w:eastAsia="Times New Roman" w:hAnsi="Courier New" w:cs="Courier New"/>
+          <w:b/>
+          <w:bCs/>
+          <w:color w:val="33CCFF"/>
+          <w:sz w:val="20"/>
+          <w:szCs w:val="20"/>
+          <w:lang w:eastAsia="fr-FR"/>
+        </w:rPr>
+        <w:br/>
+      </w:r>
+      <w:r>
+        <w:rPr>
+          <w:rFonts w:ascii="Courier New" w:eastAsia="Times New Roman" w:hAnsi="Courier New" w:cs="Courier New"/>
+          <w:b/>
+          <w:bCs/>
+          <w:color w:val="33CCFF"/>
+          <w:sz w:val="20"/>
+          <w:szCs w:val="20"/>
+          <w:lang w:eastAsia="fr-FR"/>
+        </w:rPr>
+        <w:br/>
+        <w:t xml:space="preserve">    </w:t>
+      </w:r>
+      <w:r>
+        <w:rPr>
+          <w:rFonts w:ascii="Courier New" w:eastAsia="Times New Roman" w:hAnsi="Courier New" w:cs="Courier New"/>
+          <w:color w:val="ED864A"/>
+          <w:sz w:val="20"/>
+          <w:szCs w:val="20"/>
+          <w:lang w:eastAsia="fr-FR"/>
+        </w:rPr>
+        <w:t xml:space="preserve">def </w:t>
+      </w:r>
+      <w:r>
+        <w:rPr>
+          <w:rFonts w:ascii="Courier New" w:eastAsia="Times New Roman" w:hAnsi="Courier New" w:cs="Courier New"/>
+          <w:color w:val="B200B2"/>
+          <w:sz w:val="20"/>
+          <w:szCs w:val="20"/>
+          <w:lang w:eastAsia="fr-FR"/>
+        </w:rPr>
+        <w:t>__init__</w:t>
+      </w:r>
+      <w:r>
+        <w:rPr>
+          <w:rFonts w:ascii="Courier New" w:eastAsia="Times New Roman" w:hAnsi="Courier New" w:cs="Courier New"/>
+          <w:color w:val="EBEBEB"/>
+          <w:sz w:val="20"/>
+          <w:szCs w:val="20"/>
+          <w:lang w:eastAsia="fr-FR"/>
+        </w:rPr>
+        <w:t>(</w:t>
+      </w:r>
+      <w:r>
+        <w:rPr>
+          <w:rFonts w:ascii="Courier New" w:eastAsia="Times New Roman" w:hAnsi="Courier New" w:cs="Courier New"/>
+          <w:color w:val="94558D"/>
+          <w:sz w:val="20"/>
+          <w:szCs w:val="20"/>
+          <w:lang w:eastAsia="fr-FR"/>
+        </w:rPr>
+        <w:t>self</w:t>
+      </w:r>
+      <w:r>
+        <w:rPr>
+          <w:rFonts w:ascii="Courier New" w:eastAsia="Times New Roman" w:hAnsi="Courier New" w:cs="Courier New"/>
+          <w:color w:val="EBEBEB"/>
+          <w:sz w:val="20"/>
+          <w:szCs w:val="20"/>
+          <w:lang w:eastAsia="fr-FR"/>
+        </w:rPr>
+        <w:t>):</w:t>
+      </w:r>
+      <w:r>
+        <w:rPr>
+          <w:rFonts w:ascii="Courier New" w:eastAsia="Times New Roman" w:hAnsi="Courier New" w:cs="Courier New"/>
+          <w:color w:val="EBEBEB"/>
+          <w:sz w:val="20"/>
+          <w:szCs w:val="20"/>
+          <w:lang w:eastAsia="fr-FR"/>
+        </w:rPr>
+        <w:br/>
+        <w:t xml:space="preserve">        </w:t>
+      </w:r>
+      <w:r>
+        <w:rPr>
+          <w:rFonts w:ascii="Courier New" w:eastAsia="Times New Roman" w:hAnsi="Courier New" w:cs="Courier New"/>
+          <w:color w:val="8888C6"/>
+          <w:sz w:val="20"/>
+          <w:szCs w:val="20"/>
+          <w:lang w:eastAsia="fr-FR"/>
+        </w:rPr>
+        <w:t>super</w:t>
+      </w:r>
+      <w:r>
+        <w:rPr>
+          <w:rFonts w:ascii="Courier New" w:eastAsia="Times New Roman" w:hAnsi="Courier New" w:cs="Courier New"/>
+          <w:color w:val="EBEBEB"/>
+          <w:sz w:val="20"/>
+          <w:szCs w:val="20"/>
+          <w:lang w:eastAsia="fr-FR"/>
+        </w:rPr>
+        <w:t>().</w:t>
+      </w:r>
+      <w:r>
+        <w:rPr>
+          <w:rFonts w:ascii="Courier New" w:eastAsia="Times New Roman" w:hAnsi="Courier New" w:cs="Courier New"/>
+          <w:color w:val="B200B2"/>
+          <w:sz w:val="20"/>
+          <w:szCs w:val="20"/>
+          <w:lang w:eastAsia="fr-FR"/>
+        </w:rPr>
+        <w:t>__init__</w:t>
+      </w:r>
+      <w:r>
+        <w:rPr>
+          <w:rFonts w:ascii="Courier New" w:eastAsia="Times New Roman" w:hAnsi="Courier New" w:cs="Courier New"/>
+          <w:color w:val="EBEBEB"/>
+          <w:sz w:val="20"/>
+          <w:szCs w:val="20"/>
+          <w:lang w:eastAsia="fr-FR"/>
+        </w:rPr>
+        <w:t>()</w:t>
+      </w:r>
+      <w:r>
+        <w:rPr>
+          <w:rFonts w:ascii="Courier New" w:eastAsia="Times New Roman" w:hAnsi="Courier New" w:cs="Courier New"/>
+          <w:color w:val="EBEBEB"/>
+          <w:sz w:val="20"/>
+          <w:szCs w:val="20"/>
+          <w:lang w:eastAsia="fr-FR"/>
+        </w:rPr>
+        <w:br/>
+        <w:t xml:space="preserve">        </w:t>
+      </w:r>
+      <w:r>
+        <w:rPr>
+          <w:rFonts w:ascii="Courier New" w:eastAsia="Times New Roman" w:hAnsi="Courier New" w:cs="Courier New"/>
+          <w:color w:val="7EC3E6"/>
+          <w:sz w:val="20"/>
+          <w:szCs w:val="20"/>
+          <w:lang w:eastAsia="fr-FR"/>
+        </w:rPr>
+        <w:t># Windows options</w:t>
+      </w:r>
+      <w:r>
+        <w:rPr>
+          <w:rFonts w:ascii="Courier New" w:eastAsia="Times New Roman" w:hAnsi="Courier New" w:cs="Courier New"/>
+          <w:color w:val="7EC3E6"/>
+          <w:sz w:val="20"/>
+          <w:szCs w:val="20"/>
+          <w:lang w:eastAsia="fr-FR"/>
+        </w:rPr>
+        <w:br/>
+        <w:t xml:space="preserve">        </w:t>
+      </w:r>
+      <w:r>
+        <w:rPr>
+          <w:rFonts w:ascii="Courier New" w:eastAsia="Times New Roman" w:hAnsi="Courier New" w:cs="Courier New"/>
+          <w:color w:val="94558D"/>
+          <w:sz w:val="20"/>
+          <w:szCs w:val="20"/>
+          <w:lang w:eastAsia="fr-FR"/>
+        </w:rPr>
+        <w:t>self</w:t>
+      </w:r>
+      <w:r>
+        <w:rPr>
+          <w:rFonts w:ascii="Courier New" w:eastAsia="Times New Roman" w:hAnsi="Courier New" w:cs="Courier New"/>
+          <w:color w:val="EBEBEB"/>
+          <w:sz w:val="20"/>
+          <w:szCs w:val="20"/>
+          <w:lang w:eastAsia="fr-FR"/>
+        </w:rPr>
+        <w:t>.title(</w:t>
+      </w:r>
+      <w:r>
+        <w:rPr>
+          <w:rFonts w:ascii="Courier New" w:eastAsia="Times New Roman" w:hAnsi="Courier New" w:cs="Courier New"/>
+          <w:color w:val="54B33E"/>
+          <w:sz w:val="20"/>
+          <w:szCs w:val="20"/>
+          <w:lang w:eastAsia="fr-FR"/>
+        </w:rPr>
+        <w:t>f"VINOS IBEROS"</w:t>
+      </w:r>
+      <w:r>
+        <w:rPr>
+          <w:rFonts w:ascii="Courier New" w:eastAsia="Times New Roman" w:hAnsi="Courier New" w:cs="Courier New"/>
+          <w:color w:val="EBEBEB"/>
+          <w:sz w:val="20"/>
+          <w:szCs w:val="20"/>
+          <w:lang w:eastAsia="fr-FR"/>
+        </w:rPr>
+        <w:t>)</w:t>
+      </w:r>
+      <w:r>
+        <w:rPr>
+          <w:rFonts w:ascii="Courier New" w:eastAsia="Times New Roman" w:hAnsi="Courier New" w:cs="Courier New"/>
+          <w:color w:val="EBEBEB"/>
+          <w:sz w:val="20"/>
+          <w:szCs w:val="20"/>
+          <w:lang w:eastAsia="fr-FR"/>
+        </w:rPr>
+        <w:br/>
+        <w:t xml:space="preserve">        </w:t>
+      </w:r>
+      <w:r>
+        <w:rPr>
+          <w:rFonts w:ascii="Courier New" w:eastAsia="Times New Roman" w:hAnsi="Courier New" w:cs="Courier New"/>
+          <w:color w:val="94558D"/>
+          <w:sz w:val="20"/>
+          <w:szCs w:val="20"/>
+          <w:lang w:eastAsia="fr-FR"/>
+        </w:rPr>
+        <w:t>self</w:t>
+      </w:r>
+      <w:r>
+        <w:rPr>
+          <w:rFonts w:ascii="Courier New" w:eastAsia="Times New Roman" w:hAnsi="Courier New" w:cs="Courier New"/>
+          <w:color w:val="EBEBEB"/>
+          <w:sz w:val="20"/>
+          <w:szCs w:val="20"/>
+          <w:lang w:eastAsia="fr-FR"/>
+        </w:rPr>
+        <w:t>.configure(</w:t>
+      </w:r>
+      <w:r>
+        <w:rPr>
+          <w:rFonts w:ascii="Courier New" w:eastAsia="Times New Roman" w:hAnsi="Courier New" w:cs="Courier New"/>
+          <w:color w:val="AA4926"/>
+          <w:sz w:val="20"/>
+          <w:szCs w:val="20"/>
+          <w:lang w:eastAsia="fr-FR"/>
+        </w:rPr>
+        <w:t>bg</w:t>
+      </w:r>
+      <w:r>
+        <w:rPr>
+          <w:rFonts w:ascii="Courier New" w:eastAsia="Times New Roman" w:hAnsi="Courier New" w:cs="Courier New"/>
+          <w:color w:val="EBEBEB"/>
+          <w:sz w:val="20"/>
+          <w:szCs w:val="20"/>
+          <w:lang w:eastAsia="fr-FR"/>
+        </w:rPr>
+        <w:t>=</w:t>
+      </w:r>
+      <w:r>
+        <w:rPr>
+          <w:rFonts w:ascii="Courier New" w:eastAsia="Times New Roman" w:hAnsi="Courier New" w:cs="Courier New"/>
+          <w:color w:val="54B33E"/>
+          <w:sz w:val="20"/>
+          <w:szCs w:val="20"/>
+          <w:lang w:eastAsia="fr-FR"/>
+        </w:rPr>
+        <w:t>"purple"</w:t>
+      </w:r>
+      <w:r>
+        <w:rPr>
+          <w:rFonts w:ascii="Courier New" w:eastAsia="Times New Roman" w:hAnsi="Courier New" w:cs="Courier New"/>
+          <w:color w:val="EBEBEB"/>
+          <w:sz w:val="20"/>
+          <w:szCs w:val="20"/>
+          <w:lang w:eastAsia="fr-FR"/>
+        </w:rPr>
+        <w:t>)</w:t>
+      </w:r>
+      <w:r>
+        <w:rPr>
+          <w:rFonts w:ascii="Courier New" w:eastAsia="Times New Roman" w:hAnsi="Courier New" w:cs="Courier New"/>
+          <w:color w:val="EBEBEB"/>
+          <w:sz w:val="20"/>
+          <w:szCs w:val="20"/>
+          <w:lang w:eastAsia="fr-FR"/>
+        </w:rPr>
+        <w:br/>
+        <w:t xml:space="preserve">        </w:t>
+      </w:r>
+      <w:r>
+        <w:rPr>
+          <w:rFonts w:ascii="Courier New" w:eastAsia="Times New Roman" w:hAnsi="Courier New" w:cs="Courier New"/>
+          <w:color w:val="94558D"/>
+          <w:sz w:val="20"/>
+          <w:szCs w:val="20"/>
+          <w:lang w:eastAsia="fr-FR"/>
+        </w:rPr>
+        <w:t>self</w:t>
+      </w:r>
+      <w:r>
+        <w:rPr>
+          <w:rFonts w:ascii="Courier New" w:eastAsia="Times New Roman" w:hAnsi="Courier New" w:cs="Courier New"/>
+          <w:color w:val="EBEBEB"/>
+          <w:sz w:val="20"/>
+          <w:szCs w:val="20"/>
+          <w:lang w:eastAsia="fr-FR"/>
+        </w:rPr>
+        <w:t>.geometry(</w:t>
+      </w:r>
+      <w:r>
+        <w:rPr>
+          <w:rFonts w:ascii="Courier New" w:eastAsia="Times New Roman" w:hAnsi="Courier New" w:cs="Courier New"/>
+          <w:color w:val="54B33E"/>
+          <w:sz w:val="20"/>
+          <w:szCs w:val="20"/>
+          <w:lang w:eastAsia="fr-FR"/>
+        </w:rPr>
+        <w:t>'1000x700'</w:t>
+      </w:r>
+      <w:r>
+        <w:rPr>
+          <w:rFonts w:ascii="Courier New" w:eastAsia="Times New Roman" w:hAnsi="Courier New" w:cs="Courier New"/>
+          <w:color w:val="EBEBEB"/>
+          <w:sz w:val="20"/>
+          <w:szCs w:val="20"/>
+          <w:lang w:eastAsia="fr-FR"/>
+        </w:rPr>
+        <w:t>)</w:t>
+      </w:r>
+      <w:r>
+        <w:rPr>
+          <w:rFonts w:ascii="Courier New" w:eastAsia="Times New Roman" w:hAnsi="Courier New" w:cs="Courier New"/>
+          <w:color w:val="EBEBEB"/>
+          <w:sz w:val="20"/>
+          <w:szCs w:val="20"/>
+          <w:lang w:eastAsia="fr-FR"/>
+        </w:rPr>
+        <w:br/>
+      </w:r>
+      <w:r>
+        <w:rPr>
+          <w:rFonts w:ascii="Courier New" w:eastAsia="Times New Roman" w:hAnsi="Courier New" w:cs="Courier New"/>
+          <w:color w:val="EBEBEB"/>
+          <w:sz w:val="20"/>
+          <w:szCs w:val="20"/>
+          <w:lang w:eastAsia="fr-FR"/>
+        </w:rPr>
+        <w:br/>
+        <w:t xml:space="preserve">        </w:t>
+      </w:r>
+      <w:r>
+        <w:rPr>
+          <w:rFonts w:ascii="Courier New" w:eastAsia="Times New Roman" w:hAnsi="Courier New" w:cs="Courier New"/>
+          <w:color w:val="7EC3E6"/>
+          <w:sz w:val="20"/>
+          <w:szCs w:val="20"/>
+          <w:lang w:eastAsia="fr-FR"/>
+        </w:rPr>
+        <w:t># Coordonnées GPS de Madrid (par défaut)</w:t>
+      </w:r>
+      <w:r>
+        <w:rPr>
+          <w:rFonts w:ascii="Courier New" w:eastAsia="Times New Roman" w:hAnsi="Courier New" w:cs="Courier New"/>
+          <w:color w:val="7EC3E6"/>
+          <w:sz w:val="20"/>
+          <w:szCs w:val="20"/>
+          <w:lang w:eastAsia="fr-FR"/>
+        </w:rPr>
+        <w:br/>
+        <w:t xml:space="preserve">        </w:t>
+      </w:r>
+      <w:r>
+        <w:rPr>
+          <w:rFonts w:ascii="Courier New" w:eastAsia="Times New Roman" w:hAnsi="Courier New" w:cs="Courier New"/>
+          <w:color w:val="94558D"/>
+          <w:sz w:val="20"/>
+          <w:szCs w:val="20"/>
+          <w:lang w:eastAsia="fr-FR"/>
+        </w:rPr>
+        <w:t>self</w:t>
+      </w:r>
+      <w:r>
+        <w:rPr>
+          <w:rFonts w:ascii="Courier New" w:eastAsia="Times New Roman" w:hAnsi="Courier New" w:cs="Courier New"/>
+          <w:color w:val="EBEBEB"/>
+          <w:sz w:val="20"/>
+          <w:szCs w:val="20"/>
+          <w:lang w:eastAsia="fr-FR"/>
+        </w:rPr>
+        <w:t xml:space="preserve">.POS_X = </w:t>
+      </w:r>
+      <w:r>
+        <w:rPr>
+          <w:rFonts w:ascii="Courier New" w:eastAsia="Times New Roman" w:hAnsi="Courier New" w:cs="Courier New"/>
+          <w:b/>
+          <w:bCs/>
+          <w:color w:val="33CCFF"/>
+          <w:sz w:val="20"/>
+          <w:szCs w:val="20"/>
+          <w:lang w:eastAsia="fr-FR"/>
+        </w:rPr>
+        <w:t>40.427</w:t>
+      </w:r>
+      <w:r>
+        <w:rPr>
+          <w:rFonts w:ascii="Courier New" w:eastAsia="Times New Roman" w:hAnsi="Courier New" w:cs="Courier New"/>
+          <w:b/>
+          <w:bCs/>
+          <w:color w:val="33CCFF"/>
+          <w:sz w:val="20"/>
+          <w:szCs w:val="20"/>
+          <w:lang w:eastAsia="fr-FR"/>
+        </w:rPr>
+        <w:br/>
+        <w:t xml:space="preserve">        </w:t>
+      </w:r>
+      <w:r>
+        <w:rPr>
+          <w:rFonts w:ascii="Courier New" w:eastAsia="Times New Roman" w:hAnsi="Courier New" w:cs="Courier New"/>
+          <w:color w:val="94558D"/>
+          <w:sz w:val="20"/>
+          <w:szCs w:val="20"/>
+          <w:lang w:eastAsia="fr-FR"/>
+        </w:rPr>
+        <w:t>self</w:t>
+      </w:r>
+      <w:r>
+        <w:rPr>
+          <w:rFonts w:ascii="Courier New" w:eastAsia="Times New Roman" w:hAnsi="Courier New" w:cs="Courier New"/>
+          <w:color w:val="EBEBEB"/>
+          <w:sz w:val="20"/>
+          <w:szCs w:val="20"/>
+          <w:lang w:eastAsia="fr-FR"/>
+        </w:rPr>
+        <w:t>.POS_Y = -</w:t>
+      </w:r>
+      <w:r>
+        <w:rPr>
+          <w:rFonts w:ascii="Courier New" w:eastAsia="Times New Roman" w:hAnsi="Courier New" w:cs="Courier New"/>
+          <w:b/>
+          <w:bCs/>
+          <w:color w:val="33CCFF"/>
+          <w:sz w:val="20"/>
+          <w:szCs w:val="20"/>
+          <w:lang w:eastAsia="fr-FR"/>
+        </w:rPr>
+        <w:t>3.738</w:t>
+      </w:r>
+      <w:r>
+        <w:rPr>
+          <w:rFonts w:ascii="Courier New" w:eastAsia="Times New Roman" w:hAnsi="Courier New" w:cs="Courier New"/>
+          <w:b/>
+          <w:bCs/>
+          <w:color w:val="33CCFF"/>
+          <w:sz w:val="20"/>
+          <w:szCs w:val="20"/>
+          <w:lang w:eastAsia="fr-FR"/>
+        </w:rPr>
+        <w:br/>
+      </w:r>
+      <w:r>
+        <w:rPr>
+          <w:rFonts w:ascii="Courier New" w:eastAsia="Times New Roman" w:hAnsi="Courier New" w:cs="Courier New"/>
+          <w:b/>
+          <w:bCs/>
+          <w:color w:val="33CCFF"/>
+          <w:sz w:val="20"/>
+          <w:szCs w:val="20"/>
+          <w:lang w:eastAsia="fr-FR"/>
+        </w:rPr>
+        <w:br/>
+        <w:t xml:space="preserve">        </w:t>
+      </w:r>
+      <w:r>
+        <w:rPr>
+          <w:rFonts w:ascii="Courier New" w:eastAsia="Times New Roman" w:hAnsi="Courier New" w:cs="Courier New"/>
+          <w:color w:val="7EC3E6"/>
+          <w:sz w:val="20"/>
+          <w:szCs w:val="20"/>
+          <w:lang w:eastAsia="fr-FR"/>
+        </w:rPr>
+        <w:t># create map widget</w:t>
+      </w:r>
+      <w:r>
+        <w:rPr>
+          <w:rFonts w:ascii="Courier New" w:eastAsia="Times New Roman" w:hAnsi="Courier New" w:cs="Courier New"/>
+          <w:color w:val="7EC3E6"/>
+          <w:sz w:val="20"/>
+          <w:szCs w:val="20"/>
+          <w:lang w:eastAsia="fr-FR"/>
+        </w:rPr>
+        <w:br/>
+        <w:t xml:space="preserve">        </w:t>
+      </w:r>
+      <w:r>
+        <w:rPr>
+          <w:rFonts w:ascii="Courier New" w:eastAsia="Times New Roman" w:hAnsi="Courier New" w:cs="Courier New"/>
+          <w:color w:val="94558D"/>
+          <w:sz w:val="20"/>
+          <w:szCs w:val="20"/>
+          <w:lang w:eastAsia="fr-FR"/>
+        </w:rPr>
+        <w:t>self</w:t>
+      </w:r>
+      <w:r>
+        <w:rPr>
+          <w:rFonts w:ascii="Courier New" w:eastAsia="Times New Roman" w:hAnsi="Courier New" w:cs="Courier New"/>
+          <w:color w:val="EBEBEB"/>
+          <w:sz w:val="20"/>
+          <w:szCs w:val="20"/>
+          <w:lang w:eastAsia="fr-FR"/>
+        </w:rPr>
+        <w:t>.map_widget = tkintermapview.TkinterMapView(</w:t>
+      </w:r>
+      <w:r>
+        <w:rPr>
+          <w:rFonts w:ascii="Courier New" w:eastAsia="Times New Roman" w:hAnsi="Courier New" w:cs="Courier New"/>
+          <w:color w:val="94558D"/>
+          <w:sz w:val="20"/>
+          <w:szCs w:val="20"/>
+          <w:lang w:eastAsia="fr-FR"/>
+        </w:rPr>
+        <w:t>self</w:t>
+      </w:r>
+      <w:r>
+        <w:rPr>
+          <w:rFonts w:ascii="Courier New" w:eastAsia="Times New Roman" w:hAnsi="Courier New" w:cs="Courier New"/>
+          <w:b/>
+          <w:bCs/>
+          <w:color w:val="ED864A"/>
+          <w:sz w:val="20"/>
+          <w:szCs w:val="20"/>
+          <w:lang w:eastAsia="fr-FR"/>
+        </w:rPr>
+        <w:t xml:space="preserve">, </w:t>
+      </w:r>
+      <w:r>
+        <w:rPr>
+          <w:rFonts w:ascii="Courier New" w:eastAsia="Times New Roman" w:hAnsi="Courier New" w:cs="Courier New"/>
+          <w:color w:val="AA4926"/>
+          <w:sz w:val="20"/>
+          <w:szCs w:val="20"/>
+          <w:lang w:eastAsia="fr-FR"/>
+        </w:rPr>
+        <w:t>width</w:t>
+      </w:r>
+      <w:r>
+        <w:rPr>
+          <w:rFonts w:ascii="Courier New" w:eastAsia="Times New Roman" w:hAnsi="Courier New" w:cs="Courier New"/>
+          <w:color w:val="EBEBEB"/>
+          <w:sz w:val="20"/>
+          <w:szCs w:val="20"/>
+          <w:lang w:eastAsia="fr-FR"/>
+        </w:rPr>
+        <w:t>=</w:t>
+      </w:r>
+      <w:r>
+        <w:rPr>
+          <w:rFonts w:ascii="Courier New" w:eastAsia="Times New Roman" w:hAnsi="Courier New" w:cs="Courier New"/>
+          <w:b/>
+          <w:bCs/>
+          <w:color w:val="33CCFF"/>
+          <w:sz w:val="20"/>
+          <w:szCs w:val="20"/>
+          <w:lang w:eastAsia="fr-FR"/>
+        </w:rPr>
+        <w:t>745</w:t>
+      </w:r>
+      <w:r>
+        <w:rPr>
+          <w:rFonts w:ascii="Courier New" w:eastAsia="Times New Roman" w:hAnsi="Courier New" w:cs="Courier New"/>
+          <w:b/>
+          <w:bCs/>
+          <w:color w:val="ED864A"/>
+          <w:sz w:val="20"/>
+          <w:szCs w:val="20"/>
+          <w:lang w:eastAsia="fr-FR"/>
+        </w:rPr>
+        <w:t xml:space="preserve">, </w:t>
+      </w:r>
+      <w:r>
+        <w:rPr>
+          <w:rFonts w:ascii="Courier New" w:eastAsia="Times New Roman" w:hAnsi="Courier New" w:cs="Courier New"/>
+          <w:color w:val="AA4926"/>
+          <w:sz w:val="20"/>
+          <w:szCs w:val="20"/>
+          <w:lang w:eastAsia="fr-FR"/>
+        </w:rPr>
+        <w:t>height</w:t>
+      </w:r>
+      <w:r>
+        <w:rPr>
+          <w:rFonts w:ascii="Courier New" w:eastAsia="Times New Roman" w:hAnsi="Courier New" w:cs="Courier New"/>
+          <w:color w:val="EBEBEB"/>
+          <w:sz w:val="20"/>
+          <w:szCs w:val="20"/>
+          <w:lang w:eastAsia="fr-FR"/>
+        </w:rPr>
+        <w:t>=</w:t>
+      </w:r>
+      <w:r>
+        <w:rPr>
+          <w:rFonts w:ascii="Courier New" w:eastAsia="Times New Roman" w:hAnsi="Courier New" w:cs="Courier New"/>
+          <w:b/>
+          <w:bCs/>
+          <w:color w:val="33CCFF"/>
+          <w:sz w:val="20"/>
+          <w:szCs w:val="20"/>
+          <w:lang w:eastAsia="fr-FR"/>
+        </w:rPr>
+        <w:t>650</w:t>
+      </w:r>
+      <w:r>
+        <w:rPr>
+          <w:rFonts w:ascii="Courier New" w:eastAsia="Times New Roman" w:hAnsi="Courier New" w:cs="Courier New"/>
+          <w:b/>
+          <w:bCs/>
+          <w:color w:val="ED864A"/>
+          <w:sz w:val="20"/>
+          <w:szCs w:val="20"/>
+          <w:lang w:eastAsia="fr-FR"/>
+        </w:rPr>
+        <w:t xml:space="preserve">, </w:t>
+      </w:r>
+      <w:r>
+        <w:rPr>
+          <w:rFonts w:ascii="Courier New" w:eastAsia="Times New Roman" w:hAnsi="Courier New" w:cs="Courier New"/>
+          <w:color w:val="AA4926"/>
+          <w:sz w:val="20"/>
+          <w:szCs w:val="20"/>
+          <w:lang w:eastAsia="fr-FR"/>
+        </w:rPr>
+        <w:t>corner_radius</w:t>
+      </w:r>
+      <w:r>
+        <w:rPr>
+          <w:rFonts w:ascii="Courier New" w:eastAsia="Times New Roman" w:hAnsi="Courier New" w:cs="Courier New"/>
+          <w:color w:val="EBEBEB"/>
+          <w:sz w:val="20"/>
+          <w:szCs w:val="20"/>
+          <w:lang w:eastAsia="fr-FR"/>
+        </w:rPr>
+        <w:t>=</w:t>
+      </w:r>
+      <w:r>
+        <w:rPr>
+          <w:rFonts w:ascii="Courier New" w:eastAsia="Times New Roman" w:hAnsi="Courier New" w:cs="Courier New"/>
+          <w:b/>
+          <w:bCs/>
+          <w:color w:val="33CCFF"/>
+          <w:sz w:val="20"/>
+          <w:szCs w:val="20"/>
+          <w:lang w:eastAsia="fr-FR"/>
+        </w:rPr>
+        <w:t>0</w:t>
+      </w:r>
+      <w:r>
+        <w:rPr>
+          <w:rFonts w:ascii="Courier New" w:eastAsia="Times New Roman" w:hAnsi="Courier New" w:cs="Courier New"/>
+          <w:color w:val="EBEBEB"/>
+          <w:sz w:val="20"/>
+          <w:szCs w:val="20"/>
+          <w:lang w:eastAsia="fr-FR"/>
+        </w:rPr>
+        <w:t>)</w:t>
+      </w:r>
+      <w:r>
+        <w:rPr>
+          <w:rFonts w:ascii="Courier New" w:eastAsia="Times New Roman" w:hAnsi="Courier New" w:cs="Courier New"/>
+          <w:color w:val="EBEBEB"/>
+          <w:sz w:val="20"/>
+          <w:szCs w:val="20"/>
+          <w:lang w:eastAsia="fr-FR"/>
+        </w:rPr>
+        <w:br/>
+        <w:t xml:space="preserve">        </w:t>
+      </w:r>
+      <w:r>
+        <w:rPr>
+          <w:rFonts w:ascii="Courier New" w:eastAsia="Times New Roman" w:hAnsi="Courier New" w:cs="Courier New"/>
+          <w:color w:val="7EC3E6"/>
+          <w:sz w:val="20"/>
+          <w:szCs w:val="20"/>
+          <w:lang w:eastAsia="fr-FR"/>
+        </w:rPr>
+        <w:t># set current widget position and zoom</w:t>
+      </w:r>
+      <w:r>
+        <w:rPr>
+          <w:rFonts w:ascii="Courier New" w:eastAsia="Times New Roman" w:hAnsi="Courier New" w:cs="Courier New"/>
+          <w:color w:val="7EC3E6"/>
+          <w:sz w:val="20"/>
+          <w:szCs w:val="20"/>
+          <w:lang w:eastAsia="fr-FR"/>
+        </w:rPr>
+        <w:br/>
+        <w:t xml:space="preserve">        </w:t>
+      </w:r>
+      <w:r>
+        <w:rPr>
+          <w:rFonts w:ascii="Courier New" w:eastAsia="Times New Roman" w:hAnsi="Courier New" w:cs="Courier New"/>
+          <w:color w:val="94558D"/>
+          <w:sz w:val="20"/>
+          <w:szCs w:val="20"/>
+          <w:lang w:eastAsia="fr-FR"/>
+        </w:rPr>
+        <w:t>self</w:t>
+      </w:r>
+      <w:r>
+        <w:rPr>
+          <w:rFonts w:ascii="Courier New" w:eastAsia="Times New Roman" w:hAnsi="Courier New" w:cs="Courier New"/>
+          <w:color w:val="EBEBEB"/>
+          <w:sz w:val="20"/>
+          <w:szCs w:val="20"/>
+          <w:lang w:eastAsia="fr-FR"/>
+        </w:rPr>
+        <w:t>.map_widget.set_position(</w:t>
+      </w:r>
+      <w:r>
+        <w:rPr>
+          <w:rFonts w:ascii="Courier New" w:eastAsia="Times New Roman" w:hAnsi="Courier New" w:cs="Courier New"/>
+          <w:color w:val="94558D"/>
+          <w:sz w:val="20"/>
+          <w:szCs w:val="20"/>
+          <w:lang w:eastAsia="fr-FR"/>
+        </w:rPr>
+        <w:t>self</w:t>
+      </w:r>
+      <w:r>
+        <w:rPr>
+          <w:rFonts w:ascii="Courier New" w:eastAsia="Times New Roman" w:hAnsi="Courier New" w:cs="Courier New"/>
+          <w:color w:val="EBEBEB"/>
+          <w:sz w:val="20"/>
+          <w:szCs w:val="20"/>
+          <w:lang w:eastAsia="fr-FR"/>
+        </w:rPr>
+        <w:t>.POS_X</w:t>
+      </w:r>
+      <w:r>
+        <w:rPr>
+          <w:rFonts w:ascii="Courier New" w:eastAsia="Times New Roman" w:hAnsi="Courier New" w:cs="Courier New"/>
+          <w:b/>
+          <w:bCs/>
+          <w:color w:val="ED864A"/>
+          <w:sz w:val="20"/>
+          <w:szCs w:val="20"/>
+          <w:lang w:eastAsia="fr-FR"/>
+        </w:rPr>
+        <w:t xml:space="preserve">, </w:t>
+      </w:r>
+      <w:r>
+        <w:rPr>
+          <w:rFonts w:ascii="Courier New" w:eastAsia="Times New Roman" w:hAnsi="Courier New" w:cs="Courier New"/>
+          <w:color w:val="94558D"/>
+          <w:sz w:val="20"/>
+          <w:szCs w:val="20"/>
+          <w:lang w:eastAsia="fr-FR"/>
+        </w:rPr>
+        <w:t>self</w:t>
+      </w:r>
+      <w:r>
+        <w:rPr>
+          <w:rFonts w:ascii="Courier New" w:eastAsia="Times New Roman" w:hAnsi="Courier New" w:cs="Courier New"/>
+          <w:color w:val="EBEBEB"/>
+          <w:sz w:val="20"/>
+          <w:szCs w:val="20"/>
+          <w:lang w:eastAsia="fr-FR"/>
+        </w:rPr>
+        <w:t xml:space="preserve">.POS_Y)  </w:t>
+      </w:r>
+      <w:r>
+        <w:rPr>
+          <w:rFonts w:ascii="Courier New" w:eastAsia="Times New Roman" w:hAnsi="Courier New" w:cs="Courier New"/>
+          <w:color w:val="7EC3E6"/>
+          <w:sz w:val="20"/>
+          <w:szCs w:val="20"/>
+          <w:lang w:eastAsia="fr-FR"/>
+        </w:rPr>
+        <w:t># Centrer sur Madrid</w:t>
+      </w:r>
+      <w:r>
+        <w:rPr>
+          <w:rFonts w:ascii="Courier New" w:eastAsia="Times New Roman" w:hAnsi="Courier New" w:cs="Courier New"/>
+          <w:color w:val="7EC3E6"/>
+          <w:sz w:val="20"/>
+          <w:szCs w:val="20"/>
+          <w:lang w:eastAsia="fr-FR"/>
+        </w:rPr>
+        <w:br/>
+        <w:t xml:space="preserve">        </w:t>
+      </w:r>
+      <w:r>
+        <w:rPr>
+          <w:rFonts w:ascii="Courier New" w:eastAsia="Times New Roman" w:hAnsi="Courier New" w:cs="Courier New"/>
+          <w:color w:val="94558D"/>
+          <w:sz w:val="20"/>
+          <w:szCs w:val="20"/>
+          <w:lang w:eastAsia="fr-FR"/>
+        </w:rPr>
+        <w:t>self</w:t>
+      </w:r>
+      <w:r>
+        <w:rPr>
+          <w:rFonts w:ascii="Courier New" w:eastAsia="Times New Roman" w:hAnsi="Courier New" w:cs="Courier New"/>
+          <w:color w:val="EBEBEB"/>
+          <w:sz w:val="20"/>
+          <w:szCs w:val="20"/>
+          <w:lang w:eastAsia="fr-FR"/>
+        </w:rPr>
+        <w:t>.map_widget.set_zoom(</w:t>
+      </w:r>
+      <w:r>
+        <w:rPr>
+          <w:rFonts w:ascii="Courier New" w:eastAsia="Times New Roman" w:hAnsi="Courier New" w:cs="Courier New"/>
+          <w:b/>
+          <w:bCs/>
+          <w:color w:val="33CCFF"/>
+          <w:sz w:val="20"/>
+          <w:szCs w:val="20"/>
+          <w:lang w:eastAsia="fr-FR"/>
+        </w:rPr>
+        <w:t>7</w:t>
+      </w:r>
+      <w:r>
+        <w:rPr>
+          <w:rFonts w:ascii="Courier New" w:eastAsia="Times New Roman" w:hAnsi="Courier New" w:cs="Courier New"/>
+          <w:color w:val="EBEBEB"/>
+          <w:sz w:val="20"/>
+          <w:szCs w:val="20"/>
+          <w:lang w:eastAsia="fr-FR"/>
+        </w:rPr>
+        <w:t>)</w:t>
+      </w:r>
+      <w:r>
+        <w:rPr>
+          <w:rFonts w:ascii="Courier New" w:eastAsia="Times New Roman" w:hAnsi="Courier New" w:cs="Courier New"/>
+          <w:color w:val="EBEBEB"/>
+          <w:sz w:val="20"/>
+          <w:szCs w:val="20"/>
+          <w:lang w:eastAsia="fr-FR"/>
+        </w:rPr>
+        <w:br/>
+        <w:t xml:space="preserve">        </w:t>
+      </w:r>
+      <w:r>
+        <w:rPr>
+          <w:rFonts w:ascii="Courier New" w:eastAsia="Times New Roman" w:hAnsi="Courier New" w:cs="Courier New"/>
+          <w:color w:val="94558D"/>
+          <w:sz w:val="20"/>
+          <w:szCs w:val="20"/>
+          <w:lang w:eastAsia="fr-FR"/>
+        </w:rPr>
+        <w:t>self</w:t>
+      </w:r>
+      <w:r>
+        <w:rPr>
+          <w:rFonts w:ascii="Courier New" w:eastAsia="Times New Roman" w:hAnsi="Courier New" w:cs="Courier New"/>
+          <w:color w:val="EBEBEB"/>
+          <w:sz w:val="20"/>
+          <w:szCs w:val="20"/>
+          <w:lang w:eastAsia="fr-FR"/>
+        </w:rPr>
+        <w:t>.map_widget.place(</w:t>
+      </w:r>
+      <w:r>
+        <w:rPr>
+          <w:rFonts w:ascii="Courier New" w:eastAsia="Times New Roman" w:hAnsi="Courier New" w:cs="Courier New"/>
+          <w:color w:val="AA4926"/>
+          <w:sz w:val="20"/>
+          <w:szCs w:val="20"/>
+          <w:lang w:eastAsia="fr-FR"/>
+        </w:rPr>
+        <w:t>x</w:t>
+      </w:r>
+      <w:r>
+        <w:rPr>
+          <w:rFonts w:ascii="Courier New" w:eastAsia="Times New Roman" w:hAnsi="Courier New" w:cs="Courier New"/>
+          <w:color w:val="EBEBEB"/>
+          <w:sz w:val="20"/>
+          <w:szCs w:val="20"/>
+          <w:lang w:eastAsia="fr-FR"/>
+        </w:rPr>
+        <w:t>=</w:t>
+      </w:r>
+      <w:r>
+        <w:rPr>
+          <w:rFonts w:ascii="Courier New" w:eastAsia="Times New Roman" w:hAnsi="Courier New" w:cs="Courier New"/>
+          <w:b/>
+          <w:bCs/>
+          <w:color w:val="33CCFF"/>
+          <w:sz w:val="20"/>
+          <w:szCs w:val="20"/>
+          <w:lang w:eastAsia="fr-FR"/>
+        </w:rPr>
+        <w:t>230</w:t>
+      </w:r>
+      <w:r>
+        <w:rPr>
+          <w:rFonts w:ascii="Courier New" w:eastAsia="Times New Roman" w:hAnsi="Courier New" w:cs="Courier New"/>
+          <w:b/>
+          <w:bCs/>
+          <w:color w:val="ED864A"/>
+          <w:sz w:val="20"/>
+          <w:szCs w:val="20"/>
+          <w:lang w:eastAsia="fr-FR"/>
+        </w:rPr>
+        <w:t xml:space="preserve">, </w:t>
+      </w:r>
+      <w:r>
+        <w:rPr>
+          <w:rFonts w:ascii="Courier New" w:eastAsia="Times New Roman" w:hAnsi="Courier New" w:cs="Courier New"/>
+          <w:color w:val="AA4926"/>
+          <w:sz w:val="20"/>
+          <w:szCs w:val="20"/>
+          <w:lang w:eastAsia="fr-FR"/>
+        </w:rPr>
+        <w:t>y</w:t>
+      </w:r>
+      <w:r>
+        <w:rPr>
+          <w:rFonts w:ascii="Courier New" w:eastAsia="Times New Roman" w:hAnsi="Courier New" w:cs="Courier New"/>
+          <w:color w:val="EBEBEB"/>
+          <w:sz w:val="20"/>
+          <w:szCs w:val="20"/>
+          <w:lang w:eastAsia="fr-FR"/>
+        </w:rPr>
+        <w:t>=</w:t>
+      </w:r>
+      <w:r>
+        <w:rPr>
+          <w:rFonts w:ascii="Courier New" w:eastAsia="Times New Roman" w:hAnsi="Courier New" w:cs="Courier New"/>
+          <w:b/>
+          <w:bCs/>
+          <w:color w:val="33CCFF"/>
+          <w:sz w:val="20"/>
+          <w:szCs w:val="20"/>
+          <w:lang w:eastAsia="fr-FR"/>
+        </w:rPr>
+        <w:t>25</w:t>
+      </w:r>
+      <w:r>
+        <w:rPr>
+          <w:rFonts w:ascii="Courier New" w:eastAsia="Times New Roman" w:hAnsi="Courier New" w:cs="Courier New"/>
+          <w:color w:val="EBEBEB"/>
+          <w:sz w:val="20"/>
+          <w:szCs w:val="20"/>
+          <w:lang w:eastAsia="fr-FR"/>
+        </w:rPr>
+        <w:t>)</w:t>
+      </w:r>
+      <w:r>
+        <w:rPr>
+          <w:rFonts w:ascii="Courier New" w:eastAsia="Times New Roman" w:hAnsi="Courier New" w:cs="Courier New"/>
+          <w:color w:val="EBEBEB"/>
+          <w:sz w:val="20"/>
+          <w:szCs w:val="20"/>
+          <w:lang w:eastAsia="fr-FR"/>
+        </w:rPr>
+        <w:br/>
+      </w:r>
+    </w:p>
+    <w:p>
+      <w:pPr>
+        <w:shd w:val="clear" w:color="auto" w:fill="131314"/>
+        <w:tabs>
+          <w:tab w:val="left" w:pos="916"/>
+          <w:tab w:val="left" w:pos="1832"/>
+          <w:tab w:val="left" w:pos="2748"/>
+          <w:tab w:val="left" w:pos="3664"/>
+          <w:tab w:val="left" w:pos="4580"/>
+          <w:tab w:val="left" w:pos="5496"/>
+          <w:tab w:val="left" w:pos="6412"/>
+          <w:tab w:val="left" w:pos="7328"/>
+          <w:tab w:val="left" w:pos="8244"/>
+          <w:tab w:val="left" w:pos="9160"/>
+          <w:tab w:val="left" w:pos="10076"/>
+          <w:tab w:val="left" w:pos="10992"/>
+          <w:tab w:val="left" w:pos="11908"/>
+          <w:tab w:val="left" w:pos="12824"/>
+          <w:tab w:val="left" w:pos="13740"/>
+          <w:tab w:val="left" w:pos="14656"/>
+        </w:tabs>
+        <w:suppressAutoHyphens w:val="0"/>
+        <w:spacing w:after="0" w:line="240" w:lineRule="auto"/>
+        <w:rPr>
+          <w:rFonts w:ascii="Courier New" w:eastAsia="Times New Roman" w:hAnsi="Courier New" w:cs="Courier New"/>
+          <w:b/>
+          <w:bCs/>
+          <w:color w:val="33CCFF"/>
+          <w:sz w:val="20"/>
+          <w:szCs w:val="20"/>
+          <w:lang w:eastAsia="fr-FR"/>
+        </w:rPr>
+      </w:pPr>
+      <w:r>
+        <w:rPr>
+          <w:rFonts w:ascii="Courier New" w:eastAsia="Times New Roman" w:hAnsi="Courier New" w:cs="Courier New"/>
+          <w:color w:val="EBEBEB"/>
+          <w:sz w:val="20"/>
+          <w:szCs w:val="20"/>
+          <w:lang w:eastAsia="fr-FR"/>
+        </w:rPr>
+        <w:lastRenderedPageBreak/>
+        <w:t xml:space="preserve">        </w:t>
+      </w:r>
+      <w:r>
+        <w:rPr>
+          <w:rFonts w:ascii="Courier New" w:eastAsia="Times New Roman" w:hAnsi="Courier New" w:cs="Courier New"/>
+          <w:color w:val="7EC3E6"/>
+          <w:sz w:val="20"/>
+          <w:szCs w:val="20"/>
+          <w:lang w:eastAsia="fr-FR"/>
+        </w:rPr>
+        <w:t># Style options</w:t>
+      </w:r>
+      <w:r>
+        <w:rPr>
+          <w:rFonts w:ascii="Courier New" w:eastAsia="Times New Roman" w:hAnsi="Courier New" w:cs="Courier New"/>
+          <w:color w:val="7EC3E6"/>
+          <w:sz w:val="20"/>
+          <w:szCs w:val="20"/>
+          <w:lang w:eastAsia="fr-FR"/>
+        </w:rPr>
+        <w:br/>
+        <w:t xml:space="preserve">        </w:t>
+      </w:r>
+      <w:r>
+        <w:rPr>
+          <w:rFonts w:ascii="Courier New" w:eastAsia="Times New Roman" w:hAnsi="Courier New" w:cs="Courier New"/>
+          <w:color w:val="94558D"/>
+          <w:sz w:val="20"/>
+          <w:szCs w:val="20"/>
+          <w:lang w:eastAsia="fr-FR"/>
+        </w:rPr>
+        <w:t>self</w:t>
+      </w:r>
+      <w:r>
+        <w:rPr>
+          <w:rFonts w:ascii="Courier New" w:eastAsia="Times New Roman" w:hAnsi="Courier New" w:cs="Courier New"/>
+          <w:color w:val="EBEBEB"/>
+          <w:sz w:val="20"/>
+          <w:szCs w:val="20"/>
+          <w:lang w:eastAsia="fr-FR"/>
+        </w:rPr>
+        <w:t>.style = ttk.Style(</w:t>
+      </w:r>
+      <w:r>
+        <w:rPr>
+          <w:rFonts w:ascii="Courier New" w:eastAsia="Times New Roman" w:hAnsi="Courier New" w:cs="Courier New"/>
+          <w:color w:val="94558D"/>
+          <w:sz w:val="20"/>
+          <w:szCs w:val="20"/>
+          <w:lang w:eastAsia="fr-FR"/>
+        </w:rPr>
+        <w:t>self</w:t>
+      </w:r>
+      <w:r>
+        <w:rPr>
+          <w:rFonts w:ascii="Courier New" w:eastAsia="Times New Roman" w:hAnsi="Courier New" w:cs="Courier New"/>
+          <w:color w:val="EBEBEB"/>
+          <w:sz w:val="20"/>
+          <w:szCs w:val="20"/>
+          <w:lang w:eastAsia="fr-FR"/>
+        </w:rPr>
+        <w:t>)</w:t>
+      </w:r>
+      <w:r>
+        <w:rPr>
+          <w:rFonts w:ascii="Courier New" w:eastAsia="Times New Roman" w:hAnsi="Courier New" w:cs="Courier New"/>
+          <w:color w:val="EBEBEB"/>
+          <w:sz w:val="20"/>
+          <w:szCs w:val="20"/>
+          <w:lang w:eastAsia="fr-FR"/>
+        </w:rPr>
+        <w:br/>
+        <w:t xml:space="preserve">        </w:t>
+      </w:r>
+      <w:r>
+        <w:rPr>
+          <w:rFonts w:ascii="Courier New" w:eastAsia="Times New Roman" w:hAnsi="Courier New" w:cs="Courier New"/>
+          <w:color w:val="7EC3E6"/>
+          <w:sz w:val="20"/>
+          <w:szCs w:val="20"/>
+          <w:lang w:eastAsia="fr-FR"/>
+        </w:rPr>
+        <w:t># Configure le style des boutons</w:t>
+      </w:r>
+      <w:r>
+        <w:rPr>
+          <w:rFonts w:ascii="Courier New" w:eastAsia="Times New Roman" w:hAnsi="Courier New" w:cs="Courier New"/>
+          <w:color w:val="7EC3E6"/>
+          <w:sz w:val="20"/>
+          <w:szCs w:val="20"/>
+          <w:lang w:eastAsia="fr-FR"/>
+        </w:rPr>
+        <w:br/>
+        <w:t xml:space="preserve">        </w:t>
+      </w:r>
+      <w:r>
+        <w:rPr>
+          <w:rFonts w:ascii="Courier New" w:eastAsia="Times New Roman" w:hAnsi="Courier New" w:cs="Courier New"/>
+          <w:color w:val="94558D"/>
+          <w:sz w:val="20"/>
+          <w:szCs w:val="20"/>
+          <w:lang w:eastAsia="fr-FR"/>
+        </w:rPr>
+        <w:t>self</w:t>
+      </w:r>
+      <w:r>
+        <w:rPr>
+          <w:rFonts w:ascii="Courier New" w:eastAsia="Times New Roman" w:hAnsi="Courier New" w:cs="Courier New"/>
+          <w:color w:val="EBEBEB"/>
+          <w:sz w:val="20"/>
+          <w:szCs w:val="20"/>
+          <w:lang w:eastAsia="fr-FR"/>
+        </w:rPr>
+        <w:t>.style.configure(</w:t>
+      </w:r>
+      <w:r>
+        <w:rPr>
+          <w:rFonts w:ascii="Courier New" w:eastAsia="Times New Roman" w:hAnsi="Courier New" w:cs="Courier New"/>
+          <w:color w:val="54B33E"/>
+          <w:sz w:val="20"/>
+          <w:szCs w:val="20"/>
+          <w:lang w:eastAsia="fr-FR"/>
+        </w:rPr>
+        <w:t>'TButton'</w:t>
+      </w:r>
+      <w:r>
+        <w:rPr>
+          <w:rFonts w:ascii="Courier New" w:eastAsia="Times New Roman" w:hAnsi="Courier New" w:cs="Courier New"/>
+          <w:b/>
+          <w:bCs/>
+          <w:color w:val="ED864A"/>
+          <w:sz w:val="20"/>
+          <w:szCs w:val="20"/>
+          <w:lang w:eastAsia="fr-FR"/>
+        </w:rPr>
+        <w:t>,</w:t>
+      </w:r>
+      <w:r>
+        <w:rPr>
+          <w:rFonts w:ascii="Courier New" w:eastAsia="Times New Roman" w:hAnsi="Courier New" w:cs="Courier New"/>
+          <w:b/>
+          <w:bCs/>
+          <w:color w:val="ED864A"/>
+          <w:sz w:val="20"/>
+          <w:szCs w:val="20"/>
+          <w:lang w:eastAsia="fr-FR"/>
+        </w:rPr>
+        <w:br/>
+        <w:t xml:space="preserve">            </w:t>
+      </w:r>
+      <w:r>
+        <w:rPr>
+          <w:rFonts w:ascii="Courier New" w:eastAsia="Times New Roman" w:hAnsi="Courier New" w:cs="Courier New"/>
+          <w:color w:val="AA4926"/>
+          <w:sz w:val="20"/>
+          <w:szCs w:val="20"/>
+          <w:lang w:eastAsia="fr-FR"/>
+        </w:rPr>
+        <w:t>font</w:t>
+      </w:r>
+      <w:r>
+        <w:rPr>
+          <w:rFonts w:ascii="Courier New" w:eastAsia="Times New Roman" w:hAnsi="Courier New" w:cs="Courier New"/>
+          <w:color w:val="EBEBEB"/>
+          <w:sz w:val="20"/>
+          <w:szCs w:val="20"/>
+          <w:lang w:eastAsia="fr-FR"/>
+        </w:rPr>
+        <w:t>=(</w:t>
+      </w:r>
+      <w:r>
+        <w:rPr>
+          <w:rFonts w:ascii="Courier New" w:eastAsia="Times New Roman" w:hAnsi="Courier New" w:cs="Courier New"/>
+          <w:color w:val="54B33E"/>
+          <w:sz w:val="20"/>
+          <w:szCs w:val="20"/>
+          <w:lang w:eastAsia="fr-FR"/>
+        </w:rPr>
+        <w:t>'Helvitica'</w:t>
+      </w:r>
+      <w:r>
+        <w:rPr>
+          <w:rFonts w:ascii="Courier New" w:eastAsia="Times New Roman" w:hAnsi="Courier New" w:cs="Courier New"/>
+          <w:b/>
+          <w:bCs/>
+          <w:color w:val="ED864A"/>
+          <w:sz w:val="20"/>
+          <w:szCs w:val="20"/>
+          <w:lang w:eastAsia="fr-FR"/>
+        </w:rPr>
+        <w:t xml:space="preserve">, </w:t>
+      </w:r>
+      <w:r>
+        <w:rPr>
+          <w:rFonts w:ascii="Courier New" w:eastAsia="Times New Roman" w:hAnsi="Courier New" w:cs="Courier New"/>
+          <w:b/>
+          <w:bCs/>
+          <w:color w:val="33CCFF"/>
+          <w:sz w:val="20"/>
+          <w:szCs w:val="20"/>
+          <w:lang w:eastAsia="fr-FR"/>
+        </w:rPr>
+        <w:t>10</w:t>
+      </w:r>
+      <w:r>
+        <w:rPr>
+          <w:rFonts w:ascii="Courier New" w:eastAsia="Times New Roman" w:hAnsi="Courier New" w:cs="Courier New"/>
+          <w:color w:val="EBEBEB"/>
+          <w:sz w:val="20"/>
+          <w:szCs w:val="20"/>
+          <w:lang w:eastAsia="fr-FR"/>
+        </w:rPr>
+        <w:t>)</w:t>
+      </w:r>
+      <w:r>
+        <w:rPr>
+          <w:rFonts w:ascii="Courier New" w:eastAsia="Times New Roman" w:hAnsi="Courier New" w:cs="Courier New"/>
+          <w:b/>
+          <w:bCs/>
+          <w:color w:val="ED864A"/>
+          <w:sz w:val="20"/>
+          <w:szCs w:val="20"/>
+          <w:lang w:eastAsia="fr-FR"/>
+        </w:rPr>
+        <w:t>,</w:t>
+      </w:r>
+      <w:r>
+        <w:rPr>
+          <w:rFonts w:ascii="Courier New" w:eastAsia="Times New Roman" w:hAnsi="Courier New" w:cs="Courier New"/>
+          <w:b/>
+          <w:bCs/>
+          <w:color w:val="ED864A"/>
+          <w:sz w:val="20"/>
+          <w:szCs w:val="20"/>
+          <w:lang w:eastAsia="fr-FR"/>
+        </w:rPr>
+        <w:br/>
+        <w:t xml:space="preserve">            </w:t>
+      </w:r>
+      <w:r>
+        <w:rPr>
+          <w:rFonts w:ascii="Courier New" w:eastAsia="Times New Roman" w:hAnsi="Courier New" w:cs="Courier New"/>
+          <w:color w:val="AA4926"/>
+          <w:sz w:val="20"/>
+          <w:szCs w:val="20"/>
+          <w:lang w:eastAsia="fr-FR"/>
+        </w:rPr>
+        <w:t>bd</w:t>
+      </w:r>
+      <w:r>
+        <w:rPr>
+          <w:rFonts w:ascii="Courier New" w:eastAsia="Times New Roman" w:hAnsi="Courier New" w:cs="Courier New"/>
+          <w:color w:val="EBEBEB"/>
+          <w:sz w:val="20"/>
+          <w:szCs w:val="20"/>
+          <w:lang w:eastAsia="fr-FR"/>
+        </w:rPr>
+        <w:t>=</w:t>
+      </w:r>
+      <w:r>
+        <w:rPr>
+          <w:rFonts w:ascii="Courier New" w:eastAsia="Times New Roman" w:hAnsi="Courier New" w:cs="Courier New"/>
+          <w:b/>
+          <w:bCs/>
+          <w:color w:val="33CCFF"/>
+          <w:sz w:val="20"/>
+          <w:szCs w:val="20"/>
+          <w:lang w:eastAsia="fr-FR"/>
+        </w:rPr>
+        <w:t>10</w:t>
+      </w:r>
+      <w:r>
+        <w:rPr>
+          <w:rFonts w:ascii="Courier New" w:eastAsia="Times New Roman" w:hAnsi="Courier New" w:cs="Courier New"/>
+          <w:b/>
+          <w:bCs/>
+          <w:color w:val="ED864A"/>
+          <w:sz w:val="20"/>
+          <w:szCs w:val="20"/>
+          <w:lang w:eastAsia="fr-FR"/>
+        </w:rPr>
+        <w:t>,</w:t>
+      </w:r>
+      <w:r>
+        <w:rPr>
+          <w:rFonts w:ascii="Courier New" w:eastAsia="Times New Roman" w:hAnsi="Courier New" w:cs="Courier New"/>
+          <w:b/>
+          <w:bCs/>
+          <w:color w:val="ED864A"/>
+          <w:sz w:val="20"/>
+          <w:szCs w:val="20"/>
+          <w:lang w:eastAsia="fr-FR"/>
+        </w:rPr>
+        <w:br/>
+        <w:t xml:space="preserve">            </w:t>
+      </w:r>
+      <w:r>
+        <w:rPr>
+          <w:rFonts w:ascii="Courier New" w:eastAsia="Times New Roman" w:hAnsi="Courier New" w:cs="Courier New"/>
+          <w:color w:val="AA4926"/>
+          <w:sz w:val="20"/>
+          <w:szCs w:val="20"/>
+          <w:lang w:eastAsia="fr-FR"/>
+        </w:rPr>
+        <w:t>foreground</w:t>
+      </w:r>
+      <w:r>
+        <w:rPr>
+          <w:rFonts w:ascii="Courier New" w:eastAsia="Times New Roman" w:hAnsi="Courier New" w:cs="Courier New"/>
+          <w:color w:val="EBEBEB"/>
+          <w:sz w:val="20"/>
+          <w:szCs w:val="20"/>
+          <w:lang w:eastAsia="fr-FR"/>
+        </w:rPr>
+        <w:t>=</w:t>
+      </w:r>
+      <w:r>
+        <w:rPr>
+          <w:rFonts w:ascii="Courier New" w:eastAsia="Times New Roman" w:hAnsi="Courier New" w:cs="Courier New"/>
+          <w:color w:val="54B33E"/>
+          <w:sz w:val="20"/>
+          <w:szCs w:val="20"/>
+          <w:lang w:eastAsia="fr-FR"/>
+        </w:rPr>
+        <w:t>"#FFCC00"</w:t>
+      </w:r>
+      <w:r>
+        <w:rPr>
+          <w:rFonts w:ascii="Courier New" w:eastAsia="Times New Roman" w:hAnsi="Courier New" w:cs="Courier New"/>
+          <w:b/>
+          <w:bCs/>
+          <w:color w:val="ED864A"/>
+          <w:sz w:val="20"/>
+          <w:szCs w:val="20"/>
+          <w:lang w:eastAsia="fr-FR"/>
+        </w:rPr>
+        <w:t>,</w:t>
+      </w:r>
+      <w:r>
+        <w:rPr>
+          <w:rFonts w:ascii="Courier New" w:eastAsia="Times New Roman" w:hAnsi="Courier New" w:cs="Courier New"/>
+          <w:b/>
+          <w:bCs/>
+          <w:color w:val="ED864A"/>
+          <w:sz w:val="20"/>
+          <w:szCs w:val="20"/>
+          <w:lang w:eastAsia="fr-FR"/>
+        </w:rPr>
+        <w:br/>
+        <w:t xml:space="preserve">            </w:t>
+      </w:r>
+      <w:r>
+        <w:rPr>
+          <w:rFonts w:ascii="Courier New" w:eastAsia="Times New Roman" w:hAnsi="Courier New" w:cs="Courier New"/>
+          <w:color w:val="AA4926"/>
+          <w:sz w:val="20"/>
+          <w:szCs w:val="20"/>
+          <w:lang w:eastAsia="fr-FR"/>
+        </w:rPr>
+        <w:t>bg</w:t>
+      </w:r>
+      <w:r>
+        <w:rPr>
+          <w:rFonts w:ascii="Courier New" w:eastAsia="Times New Roman" w:hAnsi="Courier New" w:cs="Courier New"/>
+          <w:color w:val="EBEBEB"/>
+          <w:sz w:val="20"/>
+          <w:szCs w:val="20"/>
+          <w:lang w:eastAsia="fr-FR"/>
+        </w:rPr>
+        <w:t>=</w:t>
+      </w:r>
+      <w:r>
+        <w:rPr>
+          <w:rFonts w:ascii="Courier New" w:eastAsia="Times New Roman" w:hAnsi="Courier New" w:cs="Courier New"/>
+          <w:color w:val="54B33E"/>
+          <w:sz w:val="20"/>
+          <w:szCs w:val="20"/>
+          <w:lang w:eastAsia="fr-FR"/>
+        </w:rPr>
+        <w:t>"#FFFF33"</w:t>
+      </w:r>
+      <w:r>
+        <w:rPr>
+          <w:rFonts w:ascii="Courier New" w:eastAsia="Times New Roman" w:hAnsi="Courier New" w:cs="Courier New"/>
+          <w:b/>
+          <w:bCs/>
+          <w:color w:val="ED864A"/>
+          <w:sz w:val="20"/>
+          <w:szCs w:val="20"/>
+          <w:lang w:eastAsia="fr-FR"/>
+        </w:rPr>
+        <w:t>,</w:t>
+      </w:r>
+      <w:r>
+        <w:rPr>
+          <w:rFonts w:ascii="Courier New" w:eastAsia="Times New Roman" w:hAnsi="Courier New" w:cs="Courier New"/>
+          <w:b/>
+          <w:bCs/>
+          <w:color w:val="ED864A"/>
+          <w:sz w:val="20"/>
+          <w:szCs w:val="20"/>
+          <w:lang w:eastAsia="fr-FR"/>
+        </w:rPr>
+        <w:br/>
+        <w:t xml:space="preserve">            </w:t>
+      </w:r>
+      <w:r>
+        <w:rPr>
+          <w:rFonts w:ascii="Courier New" w:eastAsia="Times New Roman" w:hAnsi="Courier New" w:cs="Courier New"/>
+          <w:color w:val="AA4926"/>
+          <w:sz w:val="20"/>
+          <w:szCs w:val="20"/>
+          <w:lang w:eastAsia="fr-FR"/>
+        </w:rPr>
+        <w:t>activebackground</w:t>
+      </w:r>
+      <w:r>
+        <w:rPr>
+          <w:rFonts w:ascii="Courier New" w:eastAsia="Times New Roman" w:hAnsi="Courier New" w:cs="Courier New"/>
+          <w:color w:val="EBEBEB"/>
+          <w:sz w:val="20"/>
+          <w:szCs w:val="20"/>
+          <w:lang w:eastAsia="fr-FR"/>
+        </w:rPr>
+        <w:t>=</w:t>
+      </w:r>
+      <w:r>
+        <w:rPr>
+          <w:rFonts w:ascii="Courier New" w:eastAsia="Times New Roman" w:hAnsi="Courier New" w:cs="Courier New"/>
+          <w:color w:val="54B33E"/>
+          <w:sz w:val="20"/>
+          <w:szCs w:val="20"/>
+          <w:lang w:eastAsia="fr-FR"/>
+        </w:rPr>
+        <w:t>"blue"</w:t>
+      </w:r>
+      <w:r>
+        <w:rPr>
+          <w:rFonts w:ascii="Courier New" w:eastAsia="Times New Roman" w:hAnsi="Courier New" w:cs="Courier New"/>
+          <w:b/>
+          <w:bCs/>
+          <w:color w:val="ED864A"/>
+          <w:sz w:val="20"/>
+          <w:szCs w:val="20"/>
+          <w:lang w:eastAsia="fr-FR"/>
+        </w:rPr>
+        <w:t>,</w:t>
+      </w:r>
+      <w:r>
+        <w:rPr>
+          <w:rFonts w:ascii="Courier New" w:eastAsia="Times New Roman" w:hAnsi="Courier New" w:cs="Courier New"/>
+          <w:b/>
+          <w:bCs/>
+          <w:color w:val="ED864A"/>
+          <w:sz w:val="20"/>
+          <w:szCs w:val="20"/>
+          <w:lang w:eastAsia="fr-FR"/>
+        </w:rPr>
+        <w:br/>
+        <w:t xml:space="preserve">            </w:t>
+      </w:r>
+      <w:r>
+        <w:rPr>
+          <w:rFonts w:ascii="Courier New" w:eastAsia="Times New Roman" w:hAnsi="Courier New" w:cs="Courier New"/>
+          <w:color w:val="AA4926"/>
+          <w:sz w:val="20"/>
+          <w:szCs w:val="20"/>
+          <w:lang w:eastAsia="fr-FR"/>
+        </w:rPr>
+        <w:t>padding</w:t>
+      </w:r>
+      <w:r>
+        <w:rPr>
+          <w:rFonts w:ascii="Courier New" w:eastAsia="Times New Roman" w:hAnsi="Courier New" w:cs="Courier New"/>
+          <w:color w:val="EBEBEB"/>
+          <w:sz w:val="20"/>
+          <w:szCs w:val="20"/>
+          <w:lang w:eastAsia="fr-FR"/>
+        </w:rPr>
+        <w:t>=</w:t>
+      </w:r>
+      <w:r>
+        <w:rPr>
+          <w:rFonts w:ascii="Courier New" w:eastAsia="Times New Roman" w:hAnsi="Courier New" w:cs="Courier New"/>
+          <w:b/>
+          <w:bCs/>
+          <w:color w:val="33CCFF"/>
+          <w:sz w:val="20"/>
+          <w:szCs w:val="20"/>
+          <w:lang w:eastAsia="fr-FR"/>
+        </w:rPr>
+        <w:t>5</w:t>
+      </w:r>
+      <w:r>
+        <w:rPr>
+          <w:rFonts w:ascii="Courier New" w:eastAsia="Times New Roman" w:hAnsi="Courier New" w:cs="Courier New"/>
+          <w:color w:val="EBEBEB"/>
+          <w:sz w:val="20"/>
+          <w:szCs w:val="20"/>
+          <w:lang w:eastAsia="fr-FR"/>
+        </w:rPr>
+        <w:t>)</w:t>
+      </w:r>
+      <w:r>
+        <w:rPr>
+          <w:rFonts w:ascii="Courier New" w:eastAsia="Times New Roman" w:hAnsi="Courier New" w:cs="Courier New"/>
+          <w:color w:val="EBEBEB"/>
+          <w:sz w:val="20"/>
+          <w:szCs w:val="20"/>
+          <w:lang w:eastAsia="fr-FR"/>
+        </w:rPr>
+        <w:br/>
+      </w:r>
+      <w:r>
+        <w:rPr>
+          <w:rFonts w:ascii="Courier New" w:eastAsia="Times New Roman" w:hAnsi="Courier New" w:cs="Courier New"/>
+          <w:color w:val="EBEBEB"/>
+          <w:sz w:val="20"/>
+          <w:szCs w:val="20"/>
+          <w:lang w:eastAsia="fr-FR"/>
+        </w:rPr>
+        <w:br/>
+      </w:r>
+      <w:r>
+        <w:rPr>
+          <w:rFonts w:ascii="Courier New" w:eastAsia="Times New Roman" w:hAnsi="Courier New" w:cs="Courier New"/>
+          <w:color w:val="EBEBEB"/>
+          <w:sz w:val="20"/>
+          <w:szCs w:val="20"/>
+          <w:lang w:eastAsia="fr-FR"/>
+        </w:rPr>
+        <w:br/>
+        <w:t xml:space="preserve">    </w:t>
+      </w:r>
+      <w:r>
+        <w:rPr>
+          <w:rFonts w:ascii="Courier New" w:eastAsia="Times New Roman" w:hAnsi="Courier New" w:cs="Courier New"/>
+          <w:color w:val="ED864A"/>
+          <w:sz w:val="20"/>
+          <w:szCs w:val="20"/>
+          <w:lang w:eastAsia="fr-FR"/>
+        </w:rPr>
+        <w:t xml:space="preserve">def </w:t>
+      </w:r>
+      <w:r>
+        <w:rPr>
+          <w:rFonts w:ascii="Courier New" w:eastAsia="Times New Roman" w:hAnsi="Courier New" w:cs="Courier New"/>
+          <w:color w:val="FFCF40"/>
+          <w:sz w:val="20"/>
+          <w:szCs w:val="20"/>
+          <w:lang w:eastAsia="fr-FR"/>
+        </w:rPr>
+        <w:t>set_marker</w:t>
+      </w:r>
+      <w:r>
+        <w:rPr>
+          <w:rFonts w:ascii="Courier New" w:eastAsia="Times New Roman" w:hAnsi="Courier New" w:cs="Courier New"/>
+          <w:color w:val="EBEBEB"/>
+          <w:sz w:val="20"/>
+          <w:szCs w:val="20"/>
+          <w:lang w:eastAsia="fr-FR"/>
+        </w:rPr>
+        <w:t>(</w:t>
+      </w:r>
+      <w:r>
+        <w:rPr>
+          <w:rFonts w:ascii="Courier New" w:eastAsia="Times New Roman" w:hAnsi="Courier New" w:cs="Courier New"/>
+          <w:color w:val="94558D"/>
+          <w:sz w:val="20"/>
+          <w:szCs w:val="20"/>
+          <w:lang w:eastAsia="fr-FR"/>
+        </w:rPr>
+        <w:t>self</w:t>
+      </w:r>
+      <w:r>
+        <w:rPr>
+          <w:rFonts w:ascii="Courier New" w:eastAsia="Times New Roman" w:hAnsi="Courier New" w:cs="Courier New"/>
+          <w:color w:val="EBEBEB"/>
+          <w:sz w:val="20"/>
+          <w:szCs w:val="20"/>
+          <w:lang w:eastAsia="fr-FR"/>
+        </w:rPr>
+        <w:t>):</w:t>
+      </w:r>
+      <w:r>
+        <w:rPr>
+          <w:rFonts w:ascii="Courier New" w:eastAsia="Times New Roman" w:hAnsi="Courier New" w:cs="Courier New"/>
+          <w:color w:val="EBEBEB"/>
+          <w:sz w:val="20"/>
+          <w:szCs w:val="20"/>
+          <w:lang w:eastAsia="fr-FR"/>
+        </w:rPr>
+        <w:br/>
+        <w:t xml:space="preserve">        </w:t>
+      </w:r>
+      <w:r>
+        <w:rPr>
+          <w:rFonts w:ascii="Courier New" w:eastAsia="Times New Roman" w:hAnsi="Courier New" w:cs="Courier New"/>
+          <w:i/>
+          <w:iCs/>
+          <w:color w:val="499936"/>
+          <w:sz w:val="20"/>
+          <w:szCs w:val="20"/>
+          <w:lang w:eastAsia="fr-FR"/>
+        </w:rPr>
+        <w:t>"""</w:t>
+      </w:r>
+      <w:r>
+        <w:rPr>
+          <w:rFonts w:ascii="Courier New" w:eastAsia="Times New Roman" w:hAnsi="Courier New" w:cs="Courier New"/>
+          <w:i/>
+          <w:iCs/>
+          <w:color w:val="499936"/>
+          <w:sz w:val="20"/>
+          <w:szCs w:val="20"/>
+          <w:lang w:eastAsia="fr-FR"/>
+        </w:rPr>
+        <w:br/>
+        <w:t xml:space="preserve">        Méthode pour afficher le type de vin en fonction de la ville</w:t>
+      </w:r>
+      <w:r>
+        <w:rPr>
+          <w:rFonts w:ascii="Courier New" w:eastAsia="Times New Roman" w:hAnsi="Courier New" w:cs="Courier New"/>
+          <w:i/>
+          <w:iCs/>
+          <w:color w:val="499936"/>
+          <w:sz w:val="20"/>
+          <w:szCs w:val="20"/>
+          <w:lang w:eastAsia="fr-FR"/>
+        </w:rPr>
+        <w:br/>
+        <w:t xml:space="preserve">        </w:t>
+      </w:r>
+      <w:r>
+        <w:rPr>
+          <w:rFonts w:ascii="Courier New" w:eastAsia="Times New Roman" w:hAnsi="Courier New" w:cs="Courier New"/>
+          <w:b/>
+          <w:bCs/>
+          <w:i/>
+          <w:iCs/>
+          <w:color w:val="499936"/>
+          <w:sz w:val="20"/>
+          <w:szCs w:val="20"/>
+          <w:lang w:eastAsia="fr-FR"/>
+        </w:rPr>
+        <w:t>:return</w:t>
+      </w:r>
+      <w:r>
+        <w:rPr>
+          <w:rFonts w:ascii="Courier New" w:eastAsia="Times New Roman" w:hAnsi="Courier New" w:cs="Courier New"/>
+          <w:i/>
+          <w:iCs/>
+          <w:color w:val="499936"/>
+          <w:sz w:val="20"/>
+          <w:szCs w:val="20"/>
+          <w:lang w:eastAsia="fr-FR"/>
+        </w:rPr>
+        <w:t>: Images (vin blanc ou rouge) sur les coordonnées GPS de la ville en fonction des valeurs du dictionnaires</w:t>
+      </w:r>
+      <w:r>
+        <w:rPr>
+          <w:rFonts w:ascii="Courier New" w:eastAsia="Times New Roman" w:hAnsi="Courier New" w:cs="Courier New"/>
+          <w:i/>
+          <w:iCs/>
+          <w:color w:val="499936"/>
+          <w:sz w:val="20"/>
+          <w:szCs w:val="20"/>
+          <w:lang w:eastAsia="fr-FR"/>
+        </w:rPr>
+        <w:br/>
+        <w:t xml:space="preserve">        """</w:t>
+      </w:r>
+      <w:r>
+        <w:rPr>
+          <w:rFonts w:ascii="Courier New" w:eastAsia="Times New Roman" w:hAnsi="Courier New" w:cs="Courier New"/>
+          <w:i/>
+          <w:iCs/>
+          <w:color w:val="499936"/>
+          <w:sz w:val="20"/>
+          <w:szCs w:val="20"/>
+          <w:lang w:eastAsia="fr-FR"/>
+        </w:rPr>
+        <w:br/>
+        <w:t xml:space="preserve">        </w:t>
+      </w:r>
+      <w:r>
+        <w:rPr>
+          <w:rFonts w:ascii="Courier New" w:eastAsia="Times New Roman" w:hAnsi="Courier New" w:cs="Courier New"/>
+          <w:color w:val="EBEBEB"/>
+          <w:sz w:val="20"/>
+          <w:szCs w:val="20"/>
+          <w:lang w:eastAsia="fr-FR"/>
+        </w:rPr>
+        <w:t>blanco = ImageTk.PhotoImage(Image.open(os.path.join(CURRENT_PATH</w:t>
+      </w:r>
+      <w:r>
+        <w:rPr>
+          <w:rFonts w:ascii="Courier New" w:eastAsia="Times New Roman" w:hAnsi="Courier New" w:cs="Courier New"/>
+          <w:b/>
+          <w:bCs/>
+          <w:color w:val="ED864A"/>
+          <w:sz w:val="20"/>
+          <w:szCs w:val="20"/>
+          <w:lang w:eastAsia="fr-FR"/>
+        </w:rPr>
+        <w:t xml:space="preserve">, </w:t>
+      </w:r>
+      <w:r>
+        <w:rPr>
+          <w:rFonts w:ascii="Courier New" w:eastAsia="Times New Roman" w:hAnsi="Courier New" w:cs="Courier New"/>
+          <w:color w:val="54B33E"/>
+          <w:sz w:val="20"/>
+          <w:szCs w:val="20"/>
+          <w:lang w:eastAsia="fr-FR"/>
+        </w:rPr>
+        <w:t>"images"</w:t>
+      </w:r>
+      <w:r>
+        <w:rPr>
+          <w:rFonts w:ascii="Courier New" w:eastAsia="Times New Roman" w:hAnsi="Courier New" w:cs="Courier New"/>
+          <w:b/>
+          <w:bCs/>
+          <w:color w:val="ED864A"/>
+          <w:sz w:val="20"/>
+          <w:szCs w:val="20"/>
+          <w:lang w:eastAsia="fr-FR"/>
+        </w:rPr>
+        <w:t xml:space="preserve">, </w:t>
+      </w:r>
+      <w:r>
+        <w:rPr>
+          <w:rFonts w:ascii="Courier New" w:eastAsia="Times New Roman" w:hAnsi="Courier New" w:cs="Courier New"/>
+          <w:color w:val="54B33E"/>
+          <w:sz w:val="20"/>
+          <w:szCs w:val="20"/>
+          <w:lang w:eastAsia="fr-FR"/>
+        </w:rPr>
+        <w:t>"blanco.webp"</w:t>
+      </w:r>
+      <w:r>
+        <w:rPr>
+          <w:rFonts w:ascii="Courier New" w:eastAsia="Times New Roman" w:hAnsi="Courier New" w:cs="Courier New"/>
+          <w:color w:val="EBEBEB"/>
+          <w:sz w:val="20"/>
+          <w:szCs w:val="20"/>
+          <w:lang w:eastAsia="fr-FR"/>
+        </w:rPr>
+        <w:t>)).resize((</w:t>
+      </w:r>
+      <w:r>
+        <w:rPr>
+          <w:rFonts w:ascii="Courier New" w:eastAsia="Times New Roman" w:hAnsi="Courier New" w:cs="Courier New"/>
+          <w:b/>
+          <w:bCs/>
+          <w:color w:val="33CCFF"/>
+          <w:sz w:val="20"/>
+          <w:szCs w:val="20"/>
+          <w:lang w:eastAsia="fr-FR"/>
+        </w:rPr>
+        <w:t>50</w:t>
+      </w:r>
+      <w:r>
+        <w:rPr>
+          <w:rFonts w:ascii="Courier New" w:eastAsia="Times New Roman" w:hAnsi="Courier New" w:cs="Courier New"/>
+          <w:b/>
+          <w:bCs/>
+          <w:color w:val="ED864A"/>
+          <w:sz w:val="20"/>
+          <w:szCs w:val="20"/>
+          <w:lang w:eastAsia="fr-FR"/>
+        </w:rPr>
+        <w:t xml:space="preserve">, </w:t>
+      </w:r>
+      <w:r>
+        <w:rPr>
+          <w:rFonts w:ascii="Courier New" w:eastAsia="Times New Roman" w:hAnsi="Courier New" w:cs="Courier New"/>
+          <w:b/>
+          <w:bCs/>
+          <w:color w:val="33CCFF"/>
+          <w:sz w:val="20"/>
+          <w:szCs w:val="20"/>
+          <w:lang w:eastAsia="fr-FR"/>
+        </w:rPr>
+        <w:t>50</w:t>
+      </w:r>
+      <w:r>
+        <w:rPr>
+          <w:rFonts w:ascii="Courier New" w:eastAsia="Times New Roman" w:hAnsi="Courier New" w:cs="Courier New"/>
+          <w:color w:val="EBEBEB"/>
+          <w:sz w:val="20"/>
+          <w:szCs w:val="20"/>
+          <w:lang w:eastAsia="fr-FR"/>
+        </w:rPr>
+        <w:t>)))</w:t>
+      </w:r>
+      <w:r>
+        <w:rPr>
+          <w:rFonts w:ascii="Courier New" w:eastAsia="Times New Roman" w:hAnsi="Courier New" w:cs="Courier New"/>
+          <w:color w:val="EBEBEB"/>
+          <w:sz w:val="20"/>
+          <w:szCs w:val="20"/>
+          <w:lang w:eastAsia="fr-FR"/>
+        </w:rPr>
+        <w:br/>
+        <w:t xml:space="preserve">        tinto = ImageTk.PhotoImage(Image.open(os.path.join(CURRENT_PATH</w:t>
+      </w:r>
+      <w:r>
+        <w:rPr>
+          <w:rFonts w:ascii="Courier New" w:eastAsia="Times New Roman" w:hAnsi="Courier New" w:cs="Courier New"/>
+          <w:b/>
+          <w:bCs/>
+          <w:color w:val="ED864A"/>
+          <w:sz w:val="20"/>
+          <w:szCs w:val="20"/>
+          <w:lang w:eastAsia="fr-FR"/>
+        </w:rPr>
+        <w:t xml:space="preserve">, </w:t>
+      </w:r>
+      <w:r>
+        <w:rPr>
+          <w:rFonts w:ascii="Courier New" w:eastAsia="Times New Roman" w:hAnsi="Courier New" w:cs="Courier New"/>
+          <w:color w:val="54B33E"/>
+          <w:sz w:val="20"/>
+          <w:szCs w:val="20"/>
+          <w:lang w:eastAsia="fr-FR"/>
+        </w:rPr>
+        <w:t>"images"</w:t>
+      </w:r>
+      <w:r>
+        <w:rPr>
+          <w:rFonts w:ascii="Courier New" w:eastAsia="Times New Roman" w:hAnsi="Courier New" w:cs="Courier New"/>
+          <w:b/>
+          <w:bCs/>
+          <w:color w:val="ED864A"/>
+          <w:sz w:val="20"/>
+          <w:szCs w:val="20"/>
+          <w:lang w:eastAsia="fr-FR"/>
+        </w:rPr>
+        <w:t xml:space="preserve">, </w:t>
+      </w:r>
+      <w:r>
+        <w:rPr>
+          <w:rFonts w:ascii="Courier New" w:eastAsia="Times New Roman" w:hAnsi="Courier New" w:cs="Courier New"/>
+          <w:color w:val="54B33E"/>
+          <w:sz w:val="20"/>
+          <w:szCs w:val="20"/>
+          <w:lang w:eastAsia="fr-FR"/>
+        </w:rPr>
+        <w:t>"tinto.webp"</w:t>
+      </w:r>
+      <w:r>
+        <w:rPr>
+          <w:rFonts w:ascii="Courier New" w:eastAsia="Times New Roman" w:hAnsi="Courier New" w:cs="Courier New"/>
+          <w:color w:val="EBEBEB"/>
+          <w:sz w:val="20"/>
+          <w:szCs w:val="20"/>
+          <w:lang w:eastAsia="fr-FR"/>
+        </w:rPr>
+        <w:t>)).resize((</w:t>
+      </w:r>
+      <w:r>
+        <w:rPr>
+          <w:rFonts w:ascii="Courier New" w:eastAsia="Times New Roman" w:hAnsi="Courier New" w:cs="Courier New"/>
+          <w:b/>
+          <w:bCs/>
+          <w:color w:val="33CCFF"/>
+          <w:sz w:val="20"/>
+          <w:szCs w:val="20"/>
+          <w:lang w:eastAsia="fr-FR"/>
+        </w:rPr>
+        <w:t>50</w:t>
+      </w:r>
+      <w:r>
+        <w:rPr>
+          <w:rFonts w:ascii="Courier New" w:eastAsia="Times New Roman" w:hAnsi="Courier New" w:cs="Courier New"/>
+          <w:b/>
+          <w:bCs/>
+          <w:color w:val="ED864A"/>
+          <w:sz w:val="20"/>
+          <w:szCs w:val="20"/>
+          <w:lang w:eastAsia="fr-FR"/>
+        </w:rPr>
+        <w:t xml:space="preserve">, </w:t>
+      </w:r>
+      <w:r>
+        <w:rPr>
+          <w:rFonts w:ascii="Courier New" w:eastAsia="Times New Roman" w:hAnsi="Courier New" w:cs="Courier New"/>
+          <w:b/>
+          <w:bCs/>
+          <w:color w:val="33CCFF"/>
+          <w:sz w:val="20"/>
+          <w:szCs w:val="20"/>
+          <w:lang w:eastAsia="fr-FR"/>
+        </w:rPr>
+        <w:t>50</w:t>
+      </w:r>
+      <w:r>
+        <w:rPr>
+          <w:rFonts w:ascii="Courier New" w:eastAsia="Times New Roman" w:hAnsi="Courier New" w:cs="Courier New"/>
+          <w:color w:val="EBEBEB"/>
+          <w:sz w:val="20"/>
+          <w:szCs w:val="20"/>
+          <w:lang w:eastAsia="fr-FR"/>
+        </w:rPr>
+        <w:t>)))</w:t>
+      </w:r>
+      <w:r>
+        <w:rPr>
+          <w:rFonts w:ascii="Courier New" w:eastAsia="Times New Roman" w:hAnsi="Courier New" w:cs="Courier New"/>
+          <w:color w:val="EBEBEB"/>
+          <w:sz w:val="20"/>
+          <w:szCs w:val="20"/>
+          <w:lang w:eastAsia="fr-FR"/>
+        </w:rPr>
+        <w:br/>
+        <w:t xml:space="preserve">        </w:t>
+      </w:r>
+      <w:r>
+        <w:rPr>
+          <w:rFonts w:ascii="Courier New" w:eastAsia="Times New Roman" w:hAnsi="Courier New" w:cs="Courier New"/>
+          <w:color w:val="ED864A"/>
+          <w:sz w:val="20"/>
+          <w:szCs w:val="20"/>
+          <w:lang w:eastAsia="fr-FR"/>
+        </w:rPr>
+        <w:t xml:space="preserve">for </w:t>
+      </w:r>
+      <w:r>
+        <w:rPr>
+          <w:rFonts w:ascii="Courier New" w:eastAsia="Times New Roman" w:hAnsi="Courier New" w:cs="Courier New"/>
+          <w:color w:val="EBEBEB"/>
+          <w:sz w:val="20"/>
+          <w:szCs w:val="20"/>
+          <w:lang w:eastAsia="fr-FR"/>
+        </w:rPr>
+        <w:t xml:space="preserve">i </w:t>
+      </w:r>
+      <w:r>
+        <w:rPr>
+          <w:rFonts w:ascii="Courier New" w:eastAsia="Times New Roman" w:hAnsi="Courier New" w:cs="Courier New"/>
+          <w:color w:val="ED864A"/>
+          <w:sz w:val="20"/>
+          <w:szCs w:val="20"/>
+          <w:lang w:eastAsia="fr-FR"/>
+        </w:rPr>
+        <w:t xml:space="preserve">in </w:t>
+      </w:r>
+      <w:r>
+        <w:rPr>
+          <w:rFonts w:ascii="Courier New" w:eastAsia="Times New Roman" w:hAnsi="Courier New" w:cs="Courier New"/>
+          <w:color w:val="8888C6"/>
+          <w:sz w:val="20"/>
+          <w:szCs w:val="20"/>
+          <w:lang w:eastAsia="fr-FR"/>
+        </w:rPr>
+        <w:t>list</w:t>
+      </w:r>
+      <w:r>
+        <w:rPr>
+          <w:rFonts w:ascii="Courier New" w:eastAsia="Times New Roman" w:hAnsi="Courier New" w:cs="Courier New"/>
+          <w:color w:val="EBEBEB"/>
+          <w:sz w:val="20"/>
+          <w:szCs w:val="20"/>
+          <w:lang w:eastAsia="fr-FR"/>
+        </w:rPr>
+        <w:t>(DO_VINOS):</w:t>
+      </w:r>
+      <w:r>
+        <w:rPr>
+          <w:rFonts w:ascii="Courier New" w:eastAsia="Times New Roman" w:hAnsi="Courier New" w:cs="Courier New"/>
+          <w:color w:val="EBEBEB"/>
+          <w:sz w:val="20"/>
+          <w:szCs w:val="20"/>
+          <w:lang w:eastAsia="fr-FR"/>
+        </w:rPr>
+        <w:br/>
+        <w:t xml:space="preserve">            </w:t>
+      </w:r>
+      <w:r>
+        <w:rPr>
+          <w:rFonts w:ascii="Courier New" w:eastAsia="Times New Roman" w:hAnsi="Courier New" w:cs="Courier New"/>
+          <w:color w:val="ED864A"/>
+          <w:sz w:val="20"/>
+          <w:szCs w:val="20"/>
+          <w:lang w:eastAsia="fr-FR"/>
+        </w:rPr>
+        <w:t xml:space="preserve">if </w:t>
+      </w:r>
+      <w:r>
+        <w:rPr>
+          <w:rFonts w:ascii="Courier New" w:eastAsia="Times New Roman" w:hAnsi="Courier New" w:cs="Courier New"/>
+          <w:color w:val="EBEBEB"/>
+          <w:sz w:val="20"/>
+          <w:szCs w:val="20"/>
+          <w:lang w:eastAsia="fr-FR"/>
+        </w:rPr>
+        <w:t>DO_VINOS[i][</w:t>
+      </w:r>
+      <w:r>
+        <w:rPr>
+          <w:rFonts w:ascii="Courier New" w:eastAsia="Times New Roman" w:hAnsi="Courier New" w:cs="Courier New"/>
+          <w:b/>
+          <w:bCs/>
+          <w:color w:val="33CCFF"/>
+          <w:sz w:val="20"/>
+          <w:szCs w:val="20"/>
+          <w:lang w:eastAsia="fr-FR"/>
+        </w:rPr>
+        <w:t>1</w:t>
+      </w:r>
+      <w:r>
+        <w:rPr>
+          <w:rFonts w:ascii="Courier New" w:eastAsia="Times New Roman" w:hAnsi="Courier New" w:cs="Courier New"/>
+          <w:color w:val="EBEBEB"/>
+          <w:sz w:val="20"/>
+          <w:szCs w:val="20"/>
+          <w:lang w:eastAsia="fr-FR"/>
+        </w:rPr>
+        <w:t xml:space="preserve">].lower() == </w:t>
+      </w:r>
+      <w:r>
+        <w:rPr>
+          <w:rFonts w:ascii="Courier New" w:eastAsia="Times New Roman" w:hAnsi="Courier New" w:cs="Courier New"/>
+          <w:color w:val="54B33E"/>
+          <w:sz w:val="20"/>
+          <w:szCs w:val="20"/>
+          <w:lang w:eastAsia="fr-FR"/>
+        </w:rPr>
+        <w:t>"tinto"</w:t>
+      </w:r>
+      <w:r>
+        <w:rPr>
+          <w:rFonts w:ascii="Courier New" w:eastAsia="Times New Roman" w:hAnsi="Courier New" w:cs="Courier New"/>
+          <w:color w:val="EBEBEB"/>
+          <w:sz w:val="20"/>
+          <w:szCs w:val="20"/>
+          <w:lang w:eastAsia="fr-FR"/>
+        </w:rPr>
+        <w:t>:</w:t>
+      </w:r>
+      <w:r>
+        <w:rPr>
+          <w:rFonts w:ascii="Courier New" w:eastAsia="Times New Roman" w:hAnsi="Courier New" w:cs="Courier New"/>
+          <w:color w:val="EBEBEB"/>
+          <w:sz w:val="20"/>
+          <w:szCs w:val="20"/>
+          <w:lang w:eastAsia="fr-FR"/>
+        </w:rPr>
+        <w:br/>
+        <w:t xml:space="preserve">                </w:t>
+      </w:r>
+      <w:r>
+        <w:rPr>
+          <w:rFonts w:ascii="Courier New" w:eastAsia="Times New Roman" w:hAnsi="Courier New" w:cs="Courier New"/>
+          <w:color w:val="94558D"/>
+          <w:sz w:val="20"/>
+          <w:szCs w:val="20"/>
+          <w:lang w:eastAsia="fr-FR"/>
+        </w:rPr>
+        <w:t>self</w:t>
+      </w:r>
+      <w:r>
+        <w:rPr>
+          <w:rFonts w:ascii="Courier New" w:eastAsia="Times New Roman" w:hAnsi="Courier New" w:cs="Courier New"/>
+          <w:color w:val="EBEBEB"/>
+          <w:sz w:val="20"/>
+          <w:szCs w:val="20"/>
+          <w:lang w:eastAsia="fr-FR"/>
+        </w:rPr>
+        <w:t>.map_widget.set_marker(DO_VINOS[i][</w:t>
+      </w:r>
+      <w:r>
+        <w:rPr>
+          <w:rFonts w:ascii="Courier New" w:eastAsia="Times New Roman" w:hAnsi="Courier New" w:cs="Courier New"/>
+          <w:b/>
+          <w:bCs/>
+          <w:color w:val="33CCFF"/>
+          <w:sz w:val="20"/>
+          <w:szCs w:val="20"/>
+          <w:lang w:eastAsia="fr-FR"/>
+        </w:rPr>
+        <w:t>0</w:t>
+      </w:r>
+      <w:r>
+        <w:rPr>
+          <w:rFonts w:ascii="Courier New" w:eastAsia="Times New Roman" w:hAnsi="Courier New" w:cs="Courier New"/>
+          <w:color w:val="EBEBEB"/>
+          <w:sz w:val="20"/>
+          <w:szCs w:val="20"/>
+          <w:lang w:eastAsia="fr-FR"/>
+        </w:rPr>
+        <w:t>][</w:t>
+      </w:r>
+      <w:r>
+        <w:rPr>
+          <w:rFonts w:ascii="Courier New" w:eastAsia="Times New Roman" w:hAnsi="Courier New" w:cs="Courier New"/>
+          <w:b/>
+          <w:bCs/>
+          <w:color w:val="33CCFF"/>
+          <w:sz w:val="20"/>
+          <w:szCs w:val="20"/>
+          <w:lang w:eastAsia="fr-FR"/>
+        </w:rPr>
+        <w:t>0</w:t>
+      </w:r>
+      <w:r>
+        <w:rPr>
+          <w:rFonts w:ascii="Courier New" w:eastAsia="Times New Roman" w:hAnsi="Courier New" w:cs="Courier New"/>
+          <w:color w:val="EBEBEB"/>
+          <w:sz w:val="20"/>
+          <w:szCs w:val="20"/>
+          <w:lang w:eastAsia="fr-FR"/>
+        </w:rPr>
+        <w:t>]</w:t>
+      </w:r>
+      <w:r>
+        <w:rPr>
+          <w:rFonts w:ascii="Courier New" w:eastAsia="Times New Roman" w:hAnsi="Courier New" w:cs="Courier New"/>
+          <w:b/>
+          <w:bCs/>
+          <w:color w:val="ED864A"/>
+          <w:sz w:val="20"/>
+          <w:szCs w:val="20"/>
+          <w:lang w:eastAsia="fr-FR"/>
+        </w:rPr>
+        <w:t xml:space="preserve">, </w:t>
+      </w:r>
+      <w:r>
+        <w:rPr>
+          <w:rFonts w:ascii="Courier New" w:eastAsia="Times New Roman" w:hAnsi="Courier New" w:cs="Courier New"/>
+          <w:color w:val="EBEBEB"/>
+          <w:sz w:val="20"/>
+          <w:szCs w:val="20"/>
+          <w:lang w:eastAsia="fr-FR"/>
+        </w:rPr>
+        <w:t>DO_VINOS[i][</w:t>
+      </w:r>
+      <w:r>
+        <w:rPr>
+          <w:rFonts w:ascii="Courier New" w:eastAsia="Times New Roman" w:hAnsi="Courier New" w:cs="Courier New"/>
+          <w:b/>
+          <w:bCs/>
+          <w:color w:val="33CCFF"/>
+          <w:sz w:val="20"/>
+          <w:szCs w:val="20"/>
+          <w:lang w:eastAsia="fr-FR"/>
+        </w:rPr>
+        <w:t>0</w:t>
+      </w:r>
+      <w:r>
+        <w:rPr>
+          <w:rFonts w:ascii="Courier New" w:eastAsia="Times New Roman" w:hAnsi="Courier New" w:cs="Courier New"/>
+          <w:color w:val="EBEBEB"/>
+          <w:sz w:val="20"/>
+          <w:szCs w:val="20"/>
+          <w:lang w:eastAsia="fr-FR"/>
+        </w:rPr>
+        <w:t>][</w:t>
+      </w:r>
+      <w:r>
+        <w:rPr>
+          <w:rFonts w:ascii="Courier New" w:eastAsia="Times New Roman" w:hAnsi="Courier New" w:cs="Courier New"/>
+          <w:b/>
+          <w:bCs/>
+          <w:color w:val="33CCFF"/>
+          <w:sz w:val="20"/>
+          <w:szCs w:val="20"/>
+          <w:lang w:eastAsia="fr-FR"/>
+        </w:rPr>
+        <w:t>1</w:t>
+      </w:r>
+      <w:r>
+        <w:rPr>
+          <w:rFonts w:ascii="Courier New" w:eastAsia="Times New Roman" w:hAnsi="Courier New" w:cs="Courier New"/>
+          <w:color w:val="EBEBEB"/>
+          <w:sz w:val="20"/>
+          <w:szCs w:val="20"/>
+          <w:lang w:eastAsia="fr-FR"/>
+        </w:rPr>
+        <w:t>]</w:t>
+      </w:r>
+      <w:r>
+        <w:rPr>
+          <w:rFonts w:ascii="Courier New" w:eastAsia="Times New Roman" w:hAnsi="Courier New" w:cs="Courier New"/>
+          <w:b/>
+          <w:bCs/>
+          <w:color w:val="ED864A"/>
+          <w:sz w:val="20"/>
+          <w:szCs w:val="20"/>
+          <w:lang w:eastAsia="fr-FR"/>
+        </w:rPr>
+        <w:t xml:space="preserve">, </w:t>
+      </w:r>
+      <w:r>
+        <w:rPr>
+          <w:rFonts w:ascii="Courier New" w:eastAsia="Times New Roman" w:hAnsi="Courier New" w:cs="Courier New"/>
+          <w:color w:val="AA4926"/>
+          <w:sz w:val="20"/>
+          <w:szCs w:val="20"/>
+          <w:lang w:eastAsia="fr-FR"/>
+        </w:rPr>
+        <w:t>icon</w:t>
+      </w:r>
+      <w:r>
+        <w:rPr>
+          <w:rFonts w:ascii="Courier New" w:eastAsia="Times New Roman" w:hAnsi="Courier New" w:cs="Courier New"/>
+          <w:color w:val="EBEBEB"/>
+          <w:sz w:val="20"/>
+          <w:szCs w:val="20"/>
+          <w:lang w:eastAsia="fr-FR"/>
+        </w:rPr>
+        <w:t xml:space="preserve">=tinto)  </w:t>
+      </w:r>
+      <w:r>
+        <w:rPr>
+          <w:rFonts w:ascii="Courier New" w:eastAsia="Times New Roman" w:hAnsi="Courier New" w:cs="Courier New"/>
+          <w:color w:val="7EC3E6"/>
+          <w:sz w:val="20"/>
+          <w:szCs w:val="20"/>
+          <w:lang w:eastAsia="fr-FR"/>
+        </w:rPr>
+        <w:t># change position</w:t>
+      </w:r>
+      <w:r>
+        <w:rPr>
+          <w:rFonts w:ascii="Courier New" w:eastAsia="Times New Roman" w:hAnsi="Courier New" w:cs="Courier New"/>
+          <w:color w:val="7EC3E6"/>
+          <w:sz w:val="20"/>
+          <w:szCs w:val="20"/>
+          <w:lang w:eastAsia="fr-FR"/>
+        </w:rPr>
+        <w:br/>
+        <w:t xml:space="preserve">            </w:t>
+      </w:r>
+      <w:r>
+        <w:rPr>
+          <w:rFonts w:ascii="Courier New" w:eastAsia="Times New Roman" w:hAnsi="Courier New" w:cs="Courier New"/>
+          <w:color w:val="ED864A"/>
+          <w:sz w:val="20"/>
+          <w:szCs w:val="20"/>
+          <w:lang w:eastAsia="fr-FR"/>
+        </w:rPr>
+        <w:t xml:space="preserve">elif </w:t>
+      </w:r>
+      <w:r>
+        <w:rPr>
+          <w:rFonts w:ascii="Courier New" w:eastAsia="Times New Roman" w:hAnsi="Courier New" w:cs="Courier New"/>
+          <w:color w:val="EBEBEB"/>
+          <w:sz w:val="20"/>
+          <w:szCs w:val="20"/>
+          <w:lang w:eastAsia="fr-FR"/>
+        </w:rPr>
+        <w:t>DO_VINOS[i][</w:t>
+      </w:r>
+      <w:r>
+        <w:rPr>
+          <w:rFonts w:ascii="Courier New" w:eastAsia="Times New Roman" w:hAnsi="Courier New" w:cs="Courier New"/>
+          <w:b/>
+          <w:bCs/>
+          <w:color w:val="33CCFF"/>
+          <w:sz w:val="20"/>
+          <w:szCs w:val="20"/>
+          <w:lang w:eastAsia="fr-FR"/>
+        </w:rPr>
+        <w:t>1</w:t>
+      </w:r>
+      <w:r>
+        <w:rPr>
+          <w:rFonts w:ascii="Courier New" w:eastAsia="Times New Roman" w:hAnsi="Courier New" w:cs="Courier New"/>
+          <w:color w:val="EBEBEB"/>
+          <w:sz w:val="20"/>
+          <w:szCs w:val="20"/>
+          <w:lang w:eastAsia="fr-FR"/>
+        </w:rPr>
+        <w:t xml:space="preserve">].lower() == </w:t>
+      </w:r>
+      <w:r>
+        <w:rPr>
+          <w:rFonts w:ascii="Courier New" w:eastAsia="Times New Roman" w:hAnsi="Courier New" w:cs="Courier New"/>
+          <w:color w:val="54B33E"/>
+          <w:sz w:val="20"/>
+          <w:szCs w:val="20"/>
+          <w:lang w:eastAsia="fr-FR"/>
+        </w:rPr>
+        <w:t>"blanco"</w:t>
+      </w:r>
+      <w:r>
+        <w:rPr>
+          <w:rFonts w:ascii="Courier New" w:eastAsia="Times New Roman" w:hAnsi="Courier New" w:cs="Courier New"/>
+          <w:color w:val="EBEBEB"/>
+          <w:sz w:val="20"/>
+          <w:szCs w:val="20"/>
+          <w:lang w:eastAsia="fr-FR"/>
+        </w:rPr>
+        <w:t>:</w:t>
+      </w:r>
+      <w:r>
+        <w:rPr>
+          <w:rFonts w:ascii="Courier New" w:eastAsia="Times New Roman" w:hAnsi="Courier New" w:cs="Courier New"/>
+          <w:color w:val="EBEBEB"/>
+          <w:sz w:val="20"/>
+          <w:szCs w:val="20"/>
+          <w:lang w:eastAsia="fr-FR"/>
+        </w:rPr>
+        <w:br/>
+        <w:t xml:space="preserve">                </w:t>
+      </w:r>
+      <w:r>
+        <w:rPr>
+          <w:rFonts w:ascii="Courier New" w:eastAsia="Times New Roman" w:hAnsi="Courier New" w:cs="Courier New"/>
+          <w:color w:val="94558D"/>
+          <w:sz w:val="20"/>
+          <w:szCs w:val="20"/>
+          <w:lang w:eastAsia="fr-FR"/>
+        </w:rPr>
+        <w:t>self</w:t>
+      </w:r>
+      <w:r>
+        <w:rPr>
+          <w:rFonts w:ascii="Courier New" w:eastAsia="Times New Roman" w:hAnsi="Courier New" w:cs="Courier New"/>
+          <w:color w:val="EBEBEB"/>
+          <w:sz w:val="20"/>
+          <w:szCs w:val="20"/>
+          <w:lang w:eastAsia="fr-FR"/>
+        </w:rPr>
+        <w:t>.map_widget.set_marker(DO_VINOS[i][</w:t>
+      </w:r>
+      <w:r>
+        <w:rPr>
+          <w:rFonts w:ascii="Courier New" w:eastAsia="Times New Roman" w:hAnsi="Courier New" w:cs="Courier New"/>
+          <w:b/>
+          <w:bCs/>
+          <w:color w:val="33CCFF"/>
+          <w:sz w:val="20"/>
+          <w:szCs w:val="20"/>
+          <w:lang w:eastAsia="fr-FR"/>
+        </w:rPr>
+        <w:t>0</w:t>
+      </w:r>
+      <w:r>
+        <w:rPr>
+          <w:rFonts w:ascii="Courier New" w:eastAsia="Times New Roman" w:hAnsi="Courier New" w:cs="Courier New"/>
+          <w:color w:val="EBEBEB"/>
+          <w:sz w:val="20"/>
+          <w:szCs w:val="20"/>
+          <w:lang w:eastAsia="fr-FR"/>
+        </w:rPr>
+        <w:t>][</w:t>
+      </w:r>
+      <w:r>
+        <w:rPr>
+          <w:rFonts w:ascii="Courier New" w:eastAsia="Times New Roman" w:hAnsi="Courier New" w:cs="Courier New"/>
+          <w:b/>
+          <w:bCs/>
+          <w:color w:val="33CCFF"/>
+          <w:sz w:val="20"/>
+          <w:szCs w:val="20"/>
+          <w:lang w:eastAsia="fr-FR"/>
+        </w:rPr>
+        <w:t>0</w:t>
+      </w:r>
+      <w:r>
+        <w:rPr>
+          <w:rFonts w:ascii="Courier New" w:eastAsia="Times New Roman" w:hAnsi="Courier New" w:cs="Courier New"/>
+          <w:color w:val="EBEBEB"/>
+          <w:sz w:val="20"/>
+          <w:szCs w:val="20"/>
+          <w:lang w:eastAsia="fr-FR"/>
+        </w:rPr>
+        <w:t>]</w:t>
+      </w:r>
+      <w:r>
+        <w:rPr>
+          <w:rFonts w:ascii="Courier New" w:eastAsia="Times New Roman" w:hAnsi="Courier New" w:cs="Courier New"/>
+          <w:b/>
+          <w:bCs/>
+          <w:color w:val="ED864A"/>
+          <w:sz w:val="20"/>
+          <w:szCs w:val="20"/>
+          <w:lang w:eastAsia="fr-FR"/>
+        </w:rPr>
+        <w:t xml:space="preserve">, </w:t>
+      </w:r>
+      <w:r>
+        <w:rPr>
+          <w:rFonts w:ascii="Courier New" w:eastAsia="Times New Roman" w:hAnsi="Courier New" w:cs="Courier New"/>
+          <w:color w:val="EBEBEB"/>
+          <w:sz w:val="20"/>
+          <w:szCs w:val="20"/>
+          <w:lang w:eastAsia="fr-FR"/>
+        </w:rPr>
+        <w:t>DO_VINOS[i][</w:t>
+      </w:r>
+      <w:r>
+        <w:rPr>
+          <w:rFonts w:ascii="Courier New" w:eastAsia="Times New Roman" w:hAnsi="Courier New" w:cs="Courier New"/>
+          <w:b/>
+          <w:bCs/>
+          <w:color w:val="33CCFF"/>
+          <w:sz w:val="20"/>
+          <w:szCs w:val="20"/>
+          <w:lang w:eastAsia="fr-FR"/>
+        </w:rPr>
+        <w:t>0</w:t>
+      </w:r>
+      <w:r>
+        <w:rPr>
+          <w:rFonts w:ascii="Courier New" w:eastAsia="Times New Roman" w:hAnsi="Courier New" w:cs="Courier New"/>
+          <w:color w:val="EBEBEB"/>
+          <w:sz w:val="20"/>
+          <w:szCs w:val="20"/>
+          <w:lang w:eastAsia="fr-FR"/>
+        </w:rPr>
+        <w:t>][</w:t>
+      </w:r>
+      <w:r>
+        <w:rPr>
+          <w:rFonts w:ascii="Courier New" w:eastAsia="Times New Roman" w:hAnsi="Courier New" w:cs="Courier New"/>
+          <w:b/>
+          <w:bCs/>
+          <w:color w:val="33CCFF"/>
+          <w:sz w:val="20"/>
+          <w:szCs w:val="20"/>
+          <w:lang w:eastAsia="fr-FR"/>
+        </w:rPr>
+        <w:t>1</w:t>
+      </w:r>
+      <w:r>
+        <w:rPr>
+          <w:rFonts w:ascii="Courier New" w:eastAsia="Times New Roman" w:hAnsi="Courier New" w:cs="Courier New"/>
+          <w:color w:val="EBEBEB"/>
+          <w:sz w:val="20"/>
+          <w:szCs w:val="20"/>
+          <w:lang w:eastAsia="fr-FR"/>
+        </w:rPr>
+        <w:t>]</w:t>
+      </w:r>
+      <w:r>
+        <w:rPr>
+          <w:rFonts w:ascii="Courier New" w:eastAsia="Times New Roman" w:hAnsi="Courier New" w:cs="Courier New"/>
+          <w:b/>
+          <w:bCs/>
+          <w:color w:val="ED864A"/>
+          <w:sz w:val="20"/>
+          <w:szCs w:val="20"/>
+          <w:lang w:eastAsia="fr-FR"/>
+        </w:rPr>
+        <w:t xml:space="preserve">, </w:t>
+      </w:r>
+      <w:r>
+        <w:rPr>
+          <w:rFonts w:ascii="Courier New" w:eastAsia="Times New Roman" w:hAnsi="Courier New" w:cs="Courier New"/>
+          <w:color w:val="AA4926"/>
+          <w:sz w:val="20"/>
+          <w:szCs w:val="20"/>
+          <w:lang w:eastAsia="fr-FR"/>
+        </w:rPr>
+        <w:t>icon</w:t>
+      </w:r>
+      <w:r>
+        <w:rPr>
+          <w:rFonts w:ascii="Courier New" w:eastAsia="Times New Roman" w:hAnsi="Courier New" w:cs="Courier New"/>
+          <w:color w:val="EBEBEB"/>
+          <w:sz w:val="20"/>
+          <w:szCs w:val="20"/>
+          <w:lang w:eastAsia="fr-FR"/>
+        </w:rPr>
+        <w:t xml:space="preserve">=blanco)  </w:t>
+      </w:r>
+      <w:r>
+        <w:rPr>
+          <w:rFonts w:ascii="Courier New" w:eastAsia="Times New Roman" w:hAnsi="Courier New" w:cs="Courier New"/>
+          <w:color w:val="7EC3E6"/>
+          <w:sz w:val="20"/>
+          <w:szCs w:val="20"/>
+          <w:lang w:eastAsia="fr-FR"/>
+        </w:rPr>
+        <w:t># change position</w:t>
+      </w:r>
+      <w:r>
+        <w:rPr>
+          <w:rFonts w:ascii="Courier New" w:eastAsia="Times New Roman" w:hAnsi="Courier New" w:cs="Courier New"/>
+          <w:color w:val="7EC3E6"/>
+          <w:sz w:val="20"/>
+          <w:szCs w:val="20"/>
+          <w:lang w:eastAsia="fr-FR"/>
+        </w:rPr>
+        <w:br/>
+        <w:t xml:space="preserve">    </w:t>
+      </w:r>
+      <w:r>
+        <w:rPr>
+          <w:rFonts w:ascii="Courier New" w:eastAsia="Times New Roman" w:hAnsi="Courier New" w:cs="Courier New"/>
+          <w:color w:val="ED864A"/>
+          <w:sz w:val="20"/>
+          <w:szCs w:val="20"/>
+          <w:lang w:eastAsia="fr-FR"/>
+        </w:rPr>
+        <w:t xml:space="preserve">def </w:t>
+      </w:r>
+      <w:r>
+        <w:rPr>
+          <w:rFonts w:ascii="Courier New" w:eastAsia="Times New Roman" w:hAnsi="Courier New" w:cs="Courier New"/>
+          <w:color w:val="FFCF40"/>
+          <w:sz w:val="20"/>
+          <w:szCs w:val="20"/>
+          <w:lang w:eastAsia="fr-FR"/>
+        </w:rPr>
+        <w:t>set_coordonnees</w:t>
+      </w:r>
+      <w:r>
+        <w:rPr>
+          <w:rFonts w:ascii="Courier New" w:eastAsia="Times New Roman" w:hAnsi="Courier New" w:cs="Courier New"/>
+          <w:color w:val="EBEBEB"/>
+          <w:sz w:val="20"/>
+          <w:szCs w:val="20"/>
+          <w:lang w:eastAsia="fr-FR"/>
+        </w:rPr>
+        <w:t>(</w:t>
+      </w:r>
+      <w:r>
+        <w:rPr>
+          <w:rFonts w:ascii="Courier New" w:eastAsia="Times New Roman" w:hAnsi="Courier New" w:cs="Courier New"/>
+          <w:color w:val="94558D"/>
+          <w:sz w:val="20"/>
+          <w:szCs w:val="20"/>
+          <w:lang w:eastAsia="fr-FR"/>
+        </w:rPr>
+        <w:t>self</w:t>
+      </w:r>
+      <w:r>
+        <w:rPr>
+          <w:rFonts w:ascii="Courier New" w:eastAsia="Times New Roman" w:hAnsi="Courier New" w:cs="Courier New"/>
+          <w:b/>
+          <w:bCs/>
+          <w:color w:val="ED864A"/>
+          <w:sz w:val="20"/>
+          <w:szCs w:val="20"/>
+          <w:lang w:eastAsia="fr-FR"/>
+        </w:rPr>
+        <w:t xml:space="preserve">, </w:t>
+      </w:r>
+      <w:r>
+        <w:rPr>
+          <w:rFonts w:ascii="Courier New" w:eastAsia="Times New Roman" w:hAnsi="Courier New" w:cs="Courier New"/>
+          <w:color w:val="FFFFFF"/>
+          <w:sz w:val="20"/>
+          <w:szCs w:val="20"/>
+          <w:lang w:eastAsia="fr-FR"/>
+        </w:rPr>
+        <w:t>i</w:t>
+      </w:r>
+      <w:r>
+        <w:rPr>
+          <w:rFonts w:ascii="Courier New" w:eastAsia="Times New Roman" w:hAnsi="Courier New" w:cs="Courier New"/>
+          <w:color w:val="EBEBEB"/>
+          <w:sz w:val="20"/>
+          <w:szCs w:val="20"/>
+          <w:lang w:eastAsia="fr-FR"/>
+        </w:rPr>
+        <w:t>):</w:t>
+      </w:r>
+      <w:r>
+        <w:rPr>
+          <w:rFonts w:ascii="Courier New" w:eastAsia="Times New Roman" w:hAnsi="Courier New" w:cs="Courier New"/>
+          <w:color w:val="EBEBEB"/>
+          <w:sz w:val="20"/>
+          <w:szCs w:val="20"/>
+          <w:lang w:eastAsia="fr-FR"/>
+        </w:rPr>
+        <w:br/>
+        <w:t xml:space="preserve">        </w:t>
+      </w:r>
+      <w:r>
+        <w:rPr>
+          <w:rFonts w:ascii="Courier New" w:eastAsia="Times New Roman" w:hAnsi="Courier New" w:cs="Courier New"/>
+          <w:i/>
+          <w:iCs/>
+          <w:color w:val="499936"/>
+          <w:sz w:val="20"/>
+          <w:szCs w:val="20"/>
+          <w:lang w:eastAsia="fr-FR"/>
+        </w:rPr>
+        <w:t>"""</w:t>
+      </w:r>
+      <w:r>
+        <w:rPr>
+          <w:rFonts w:ascii="Courier New" w:eastAsia="Times New Roman" w:hAnsi="Courier New" w:cs="Courier New"/>
+          <w:i/>
+          <w:iCs/>
+          <w:color w:val="499936"/>
+          <w:sz w:val="20"/>
+          <w:szCs w:val="20"/>
+          <w:lang w:eastAsia="fr-FR"/>
+        </w:rPr>
+        <w:br/>
+        <w:t xml:space="preserve">        </w:t>
+      </w:r>
+      <w:r>
+        <w:rPr>
+          <w:rFonts w:ascii="Courier New" w:eastAsia="Times New Roman" w:hAnsi="Courier New" w:cs="Courier New"/>
+          <w:b/>
+          <w:bCs/>
+          <w:i/>
+          <w:iCs/>
+          <w:color w:val="499936"/>
+          <w:sz w:val="20"/>
+          <w:szCs w:val="20"/>
+          <w:lang w:eastAsia="fr-FR"/>
+        </w:rPr>
+        <w:t>:param</w:t>
+      </w:r>
+      <w:r>
+        <w:rPr>
+          <w:rFonts w:ascii="Courier New" w:eastAsia="Times New Roman" w:hAnsi="Courier New" w:cs="Courier New"/>
+          <w:i/>
+          <w:iCs/>
+          <w:color w:val="499936"/>
+          <w:sz w:val="20"/>
+          <w:szCs w:val="20"/>
+          <w:lang w:eastAsia="fr-FR"/>
+        </w:rPr>
+        <w:t xml:space="preserve"> i: Récupère le nom de la ville de la méthode set_button</w:t>
+      </w:r>
+      <w:r>
+        <w:rPr>
+          <w:rFonts w:ascii="Courier New" w:eastAsia="Times New Roman" w:hAnsi="Courier New" w:cs="Courier New"/>
+          <w:i/>
+          <w:iCs/>
+          <w:color w:val="499936"/>
+          <w:sz w:val="20"/>
+          <w:szCs w:val="20"/>
+          <w:lang w:eastAsia="fr-FR"/>
+        </w:rPr>
+        <w:br/>
+        <w:t xml:space="preserve">        </w:t>
+      </w:r>
+      <w:r>
+        <w:rPr>
+          <w:rFonts w:ascii="Courier New" w:eastAsia="Times New Roman" w:hAnsi="Courier New" w:cs="Courier New"/>
+          <w:b/>
+          <w:bCs/>
+          <w:i/>
+          <w:iCs/>
+          <w:color w:val="499936"/>
+          <w:sz w:val="20"/>
+          <w:szCs w:val="20"/>
+          <w:lang w:eastAsia="fr-FR"/>
+        </w:rPr>
+        <w:t>:return</w:t>
+      </w:r>
+      <w:r>
+        <w:rPr>
+          <w:rFonts w:ascii="Courier New" w:eastAsia="Times New Roman" w:hAnsi="Courier New" w:cs="Courier New"/>
+          <w:i/>
+          <w:iCs/>
+          <w:color w:val="499936"/>
+          <w:sz w:val="20"/>
+          <w:szCs w:val="20"/>
+          <w:lang w:eastAsia="fr-FR"/>
+        </w:rPr>
+        <w:t>: Permet de centrer la carte sur la ville sélectionnée</w:t>
+      </w:r>
+      <w:r>
+        <w:rPr>
+          <w:rFonts w:ascii="Courier New" w:eastAsia="Times New Roman" w:hAnsi="Courier New" w:cs="Courier New"/>
+          <w:i/>
+          <w:iCs/>
+          <w:color w:val="499936"/>
+          <w:sz w:val="20"/>
+          <w:szCs w:val="20"/>
+          <w:lang w:eastAsia="fr-FR"/>
+        </w:rPr>
+        <w:br/>
+        <w:t xml:space="preserve">        """</w:t>
+      </w:r>
+      <w:r>
+        <w:rPr>
+          <w:rFonts w:ascii="Courier New" w:eastAsia="Times New Roman" w:hAnsi="Courier New" w:cs="Courier New"/>
+          <w:i/>
+          <w:iCs/>
+          <w:color w:val="499936"/>
+          <w:sz w:val="20"/>
+          <w:szCs w:val="20"/>
+          <w:lang w:eastAsia="fr-FR"/>
+        </w:rPr>
+        <w:br/>
+        <w:t xml:space="preserve">        </w:t>
+      </w:r>
+      <w:r>
+        <w:rPr>
+          <w:rFonts w:ascii="Courier New" w:eastAsia="Times New Roman" w:hAnsi="Courier New" w:cs="Courier New"/>
+          <w:color w:val="94558D"/>
+          <w:sz w:val="20"/>
+          <w:szCs w:val="20"/>
+          <w:lang w:eastAsia="fr-FR"/>
+        </w:rPr>
+        <w:t>self</w:t>
+      </w:r>
+      <w:r>
+        <w:rPr>
+          <w:rFonts w:ascii="Courier New" w:eastAsia="Times New Roman" w:hAnsi="Courier New" w:cs="Courier New"/>
+          <w:color w:val="EBEBEB"/>
+          <w:sz w:val="20"/>
+          <w:szCs w:val="20"/>
+          <w:lang w:eastAsia="fr-FR"/>
+        </w:rPr>
+        <w:t>.POS_X = DO_VINOS[</w:t>
+      </w:r>
+      <w:r>
+        <w:rPr>
+          <w:rFonts w:ascii="Courier New" w:eastAsia="Times New Roman" w:hAnsi="Courier New" w:cs="Courier New"/>
+          <w:color w:val="FFFFFF"/>
+          <w:sz w:val="20"/>
+          <w:szCs w:val="20"/>
+          <w:lang w:eastAsia="fr-FR"/>
+        </w:rPr>
+        <w:t>i</w:t>
+      </w:r>
+      <w:r>
+        <w:rPr>
+          <w:rFonts w:ascii="Courier New" w:eastAsia="Times New Roman" w:hAnsi="Courier New" w:cs="Courier New"/>
+          <w:color w:val="EBEBEB"/>
+          <w:sz w:val="20"/>
+          <w:szCs w:val="20"/>
+          <w:lang w:eastAsia="fr-FR"/>
+        </w:rPr>
+        <w:t>][</w:t>
+      </w:r>
+      <w:r>
+        <w:rPr>
+          <w:rFonts w:ascii="Courier New" w:eastAsia="Times New Roman" w:hAnsi="Courier New" w:cs="Courier New"/>
+          <w:b/>
+          <w:bCs/>
+          <w:color w:val="33CCFF"/>
+          <w:sz w:val="20"/>
+          <w:szCs w:val="20"/>
+          <w:lang w:eastAsia="fr-FR"/>
+        </w:rPr>
+        <w:t>0</w:t>
+      </w:r>
+      <w:r>
+        <w:rPr>
+          <w:rFonts w:ascii="Courier New" w:eastAsia="Times New Roman" w:hAnsi="Courier New" w:cs="Courier New"/>
+          <w:color w:val="EBEBEB"/>
+          <w:sz w:val="20"/>
+          <w:szCs w:val="20"/>
+          <w:lang w:eastAsia="fr-FR"/>
+        </w:rPr>
+        <w:t>][</w:t>
+      </w:r>
+      <w:r>
+        <w:rPr>
+          <w:rFonts w:ascii="Courier New" w:eastAsia="Times New Roman" w:hAnsi="Courier New" w:cs="Courier New"/>
+          <w:b/>
+          <w:bCs/>
+          <w:color w:val="33CCFF"/>
+          <w:sz w:val="20"/>
+          <w:szCs w:val="20"/>
+          <w:lang w:eastAsia="fr-FR"/>
+        </w:rPr>
+        <w:t>0</w:t>
+      </w:r>
+      <w:r>
+        <w:rPr>
+          <w:rFonts w:ascii="Courier New" w:eastAsia="Times New Roman" w:hAnsi="Courier New" w:cs="Courier New"/>
+          <w:color w:val="EBEBEB"/>
+          <w:sz w:val="20"/>
+          <w:szCs w:val="20"/>
+          <w:lang w:eastAsia="fr-FR"/>
+        </w:rPr>
+        <w:t>]</w:t>
+      </w:r>
+      <w:r>
+        <w:rPr>
+          <w:rFonts w:ascii="Courier New" w:eastAsia="Times New Roman" w:hAnsi="Courier New" w:cs="Courier New"/>
+          <w:color w:val="EBEBEB"/>
+          <w:sz w:val="20"/>
+          <w:szCs w:val="20"/>
+          <w:lang w:eastAsia="fr-FR"/>
+        </w:rPr>
+        <w:br/>
+        <w:t xml:space="preserve">        </w:t>
+      </w:r>
+      <w:r>
+        <w:rPr>
+          <w:rFonts w:ascii="Courier New" w:eastAsia="Times New Roman" w:hAnsi="Courier New" w:cs="Courier New"/>
+          <w:color w:val="94558D"/>
+          <w:sz w:val="20"/>
+          <w:szCs w:val="20"/>
+          <w:lang w:eastAsia="fr-FR"/>
+        </w:rPr>
+        <w:t>self</w:t>
+      </w:r>
+      <w:r>
+        <w:rPr>
+          <w:rFonts w:ascii="Courier New" w:eastAsia="Times New Roman" w:hAnsi="Courier New" w:cs="Courier New"/>
+          <w:color w:val="EBEBEB"/>
+          <w:sz w:val="20"/>
+          <w:szCs w:val="20"/>
+          <w:lang w:eastAsia="fr-FR"/>
+        </w:rPr>
+        <w:t>.POS_Y = DO_VINOS[</w:t>
+      </w:r>
+      <w:r>
+        <w:rPr>
+          <w:rFonts w:ascii="Courier New" w:eastAsia="Times New Roman" w:hAnsi="Courier New" w:cs="Courier New"/>
+          <w:color w:val="FFFFFF"/>
+          <w:sz w:val="20"/>
+          <w:szCs w:val="20"/>
+          <w:lang w:eastAsia="fr-FR"/>
+        </w:rPr>
+        <w:t>i</w:t>
+      </w:r>
+      <w:r>
+        <w:rPr>
+          <w:rFonts w:ascii="Courier New" w:eastAsia="Times New Roman" w:hAnsi="Courier New" w:cs="Courier New"/>
+          <w:color w:val="EBEBEB"/>
+          <w:sz w:val="20"/>
+          <w:szCs w:val="20"/>
+          <w:lang w:eastAsia="fr-FR"/>
+        </w:rPr>
+        <w:t>][</w:t>
+      </w:r>
+      <w:r>
+        <w:rPr>
+          <w:rFonts w:ascii="Courier New" w:eastAsia="Times New Roman" w:hAnsi="Courier New" w:cs="Courier New"/>
+          <w:b/>
+          <w:bCs/>
+          <w:color w:val="33CCFF"/>
+          <w:sz w:val="20"/>
+          <w:szCs w:val="20"/>
+          <w:lang w:eastAsia="fr-FR"/>
+        </w:rPr>
+        <w:t>0</w:t>
+      </w:r>
+      <w:r>
+        <w:rPr>
+          <w:rFonts w:ascii="Courier New" w:eastAsia="Times New Roman" w:hAnsi="Courier New" w:cs="Courier New"/>
+          <w:color w:val="EBEBEB"/>
+          <w:sz w:val="20"/>
+          <w:szCs w:val="20"/>
+          <w:lang w:eastAsia="fr-FR"/>
+        </w:rPr>
+        <w:t>][</w:t>
+      </w:r>
+      <w:r>
+        <w:rPr>
+          <w:rFonts w:ascii="Courier New" w:eastAsia="Times New Roman" w:hAnsi="Courier New" w:cs="Courier New"/>
+          <w:b/>
+          <w:bCs/>
+          <w:color w:val="33CCFF"/>
+          <w:sz w:val="20"/>
+          <w:szCs w:val="20"/>
+          <w:lang w:eastAsia="fr-FR"/>
+        </w:rPr>
+        <w:t>1</w:t>
+      </w:r>
+      <w:r>
+        <w:rPr>
+          <w:rFonts w:ascii="Courier New" w:eastAsia="Times New Roman" w:hAnsi="Courier New" w:cs="Courier New"/>
+          <w:color w:val="EBEBEB"/>
+          <w:sz w:val="20"/>
+          <w:szCs w:val="20"/>
+          <w:lang w:eastAsia="fr-FR"/>
+        </w:rPr>
+        <w:t>]</w:t>
+      </w:r>
+      <w:r>
+        <w:rPr>
+          <w:rFonts w:ascii="Courier New" w:eastAsia="Times New Roman" w:hAnsi="Courier New" w:cs="Courier New"/>
+          <w:color w:val="EBEBEB"/>
+          <w:sz w:val="20"/>
+          <w:szCs w:val="20"/>
+          <w:lang w:eastAsia="fr-FR"/>
+        </w:rPr>
+        <w:br/>
+        <w:t xml:space="preserve">        </w:t>
+      </w:r>
+      <w:r>
+        <w:rPr>
+          <w:rFonts w:ascii="Courier New" w:eastAsia="Times New Roman" w:hAnsi="Courier New" w:cs="Courier New"/>
+          <w:color w:val="94558D"/>
+          <w:sz w:val="20"/>
+          <w:szCs w:val="20"/>
+          <w:lang w:eastAsia="fr-FR"/>
+        </w:rPr>
+        <w:t>self</w:t>
+      </w:r>
+      <w:r>
+        <w:rPr>
+          <w:rFonts w:ascii="Courier New" w:eastAsia="Times New Roman" w:hAnsi="Courier New" w:cs="Courier New"/>
+          <w:color w:val="EBEBEB"/>
+          <w:sz w:val="20"/>
+          <w:szCs w:val="20"/>
+          <w:lang w:eastAsia="fr-FR"/>
+        </w:rPr>
+        <w:t>.map_widget.set_position(</w:t>
+      </w:r>
+      <w:r>
+        <w:rPr>
+          <w:rFonts w:ascii="Courier New" w:eastAsia="Times New Roman" w:hAnsi="Courier New" w:cs="Courier New"/>
+          <w:color w:val="94558D"/>
+          <w:sz w:val="20"/>
+          <w:szCs w:val="20"/>
+          <w:lang w:eastAsia="fr-FR"/>
+        </w:rPr>
+        <w:t>self</w:t>
+      </w:r>
+      <w:r>
+        <w:rPr>
+          <w:rFonts w:ascii="Courier New" w:eastAsia="Times New Roman" w:hAnsi="Courier New" w:cs="Courier New"/>
+          <w:color w:val="EBEBEB"/>
+          <w:sz w:val="20"/>
+          <w:szCs w:val="20"/>
+          <w:lang w:eastAsia="fr-FR"/>
+        </w:rPr>
+        <w:t>.POS_X</w:t>
+      </w:r>
+      <w:r>
+        <w:rPr>
+          <w:rFonts w:ascii="Courier New" w:eastAsia="Times New Roman" w:hAnsi="Courier New" w:cs="Courier New"/>
+          <w:b/>
+          <w:bCs/>
+          <w:color w:val="ED864A"/>
+          <w:sz w:val="20"/>
+          <w:szCs w:val="20"/>
+          <w:lang w:eastAsia="fr-FR"/>
+        </w:rPr>
+        <w:t xml:space="preserve">, </w:t>
+      </w:r>
+      <w:r>
+        <w:rPr>
+          <w:rFonts w:ascii="Courier New" w:eastAsia="Times New Roman" w:hAnsi="Courier New" w:cs="Courier New"/>
+          <w:color w:val="94558D"/>
+          <w:sz w:val="20"/>
+          <w:szCs w:val="20"/>
+          <w:lang w:eastAsia="fr-FR"/>
+        </w:rPr>
+        <w:t>self</w:t>
+      </w:r>
+      <w:r>
+        <w:rPr>
+          <w:rFonts w:ascii="Courier New" w:eastAsia="Times New Roman" w:hAnsi="Courier New" w:cs="Courier New"/>
+          <w:color w:val="EBEBEB"/>
+          <w:sz w:val="20"/>
+          <w:szCs w:val="20"/>
+          <w:lang w:eastAsia="fr-FR"/>
+        </w:rPr>
+        <w:t xml:space="preserve">.POS_Y)  </w:t>
+      </w:r>
+      <w:r>
+        <w:rPr>
+          <w:rFonts w:ascii="Courier New" w:eastAsia="Times New Roman" w:hAnsi="Courier New" w:cs="Courier New"/>
+          <w:color w:val="7EC3E6"/>
+          <w:sz w:val="20"/>
+          <w:szCs w:val="20"/>
+          <w:lang w:eastAsia="fr-FR"/>
+        </w:rPr>
+        <w:t># Centrer sur la ville sélectionnée</w:t>
+      </w:r>
+      <w:r>
+        <w:rPr>
+          <w:rFonts w:ascii="Courier New" w:eastAsia="Times New Roman" w:hAnsi="Courier New" w:cs="Courier New"/>
+          <w:color w:val="7EC3E6"/>
+          <w:sz w:val="20"/>
+          <w:szCs w:val="20"/>
+          <w:lang w:eastAsia="fr-FR"/>
+        </w:rPr>
+        <w:br/>
+        <w:t xml:space="preserve">        </w:t>
+      </w:r>
+      <w:r>
+        <w:rPr>
+          <w:rFonts w:ascii="Courier New" w:eastAsia="Times New Roman" w:hAnsi="Courier New" w:cs="Courier New"/>
+          <w:color w:val="94558D"/>
+          <w:sz w:val="20"/>
+          <w:szCs w:val="20"/>
+          <w:lang w:eastAsia="fr-FR"/>
+        </w:rPr>
+        <w:t>self</w:t>
+      </w:r>
+      <w:r>
+        <w:rPr>
+          <w:rFonts w:ascii="Courier New" w:eastAsia="Times New Roman" w:hAnsi="Courier New" w:cs="Courier New"/>
+          <w:color w:val="EBEBEB"/>
+          <w:sz w:val="20"/>
+          <w:szCs w:val="20"/>
+          <w:lang w:eastAsia="fr-FR"/>
+        </w:rPr>
+        <w:t>.map_widget.set_zoom(</w:t>
+      </w:r>
+      <w:r>
+        <w:rPr>
+          <w:rFonts w:ascii="Courier New" w:eastAsia="Times New Roman" w:hAnsi="Courier New" w:cs="Courier New"/>
+          <w:b/>
+          <w:bCs/>
+          <w:color w:val="33CCFF"/>
+          <w:sz w:val="20"/>
+          <w:szCs w:val="20"/>
+          <w:lang w:eastAsia="fr-FR"/>
+        </w:rPr>
+        <w:t>8</w:t>
+      </w:r>
+      <w:r>
+        <w:rPr>
+          <w:rFonts w:ascii="Courier New" w:eastAsia="Times New Roman" w:hAnsi="Courier New" w:cs="Courier New"/>
+          <w:color w:val="EBEBEB"/>
+          <w:sz w:val="20"/>
+          <w:szCs w:val="20"/>
+          <w:lang w:eastAsia="fr-FR"/>
+        </w:rPr>
+        <w:t xml:space="preserve">) </w:t>
+      </w:r>
+      <w:r>
+        <w:rPr>
+          <w:rFonts w:ascii="Courier New" w:eastAsia="Times New Roman" w:hAnsi="Courier New" w:cs="Courier New"/>
+          <w:color w:val="7EC3E6"/>
+          <w:sz w:val="20"/>
+          <w:szCs w:val="20"/>
+          <w:lang w:eastAsia="fr-FR"/>
+        </w:rPr>
+        <w:t># Permet de faire un zoom sur la ville sélectionnée</w:t>
+      </w:r>
+      <w:r>
+        <w:rPr>
+          <w:rFonts w:ascii="Courier New" w:eastAsia="Times New Roman" w:hAnsi="Courier New" w:cs="Courier New"/>
+          <w:color w:val="7EC3E6"/>
+          <w:sz w:val="20"/>
+          <w:szCs w:val="20"/>
+          <w:lang w:eastAsia="fr-FR"/>
+        </w:rPr>
+        <w:br/>
+      </w:r>
+      <w:r>
+        <w:rPr>
+          <w:rFonts w:ascii="Courier New" w:eastAsia="Times New Roman" w:hAnsi="Courier New" w:cs="Courier New"/>
+          <w:color w:val="7EC3E6"/>
+          <w:sz w:val="20"/>
+          <w:szCs w:val="20"/>
+          <w:lang w:eastAsia="fr-FR"/>
+        </w:rPr>
+        <w:br/>
+        <w:t xml:space="preserve">    </w:t>
+      </w:r>
+      <w:r>
+        <w:rPr>
+          <w:rFonts w:ascii="Courier New" w:eastAsia="Times New Roman" w:hAnsi="Courier New" w:cs="Courier New"/>
+          <w:color w:val="ED864A"/>
+          <w:sz w:val="20"/>
+          <w:szCs w:val="20"/>
+          <w:lang w:eastAsia="fr-FR"/>
+        </w:rPr>
+        <w:t xml:space="preserve">def </w:t>
+      </w:r>
+      <w:r>
+        <w:rPr>
+          <w:rFonts w:ascii="Courier New" w:eastAsia="Times New Roman" w:hAnsi="Courier New" w:cs="Courier New"/>
+          <w:color w:val="FFCF40"/>
+          <w:sz w:val="20"/>
+          <w:szCs w:val="20"/>
+          <w:lang w:eastAsia="fr-FR"/>
+        </w:rPr>
+        <w:t>set_button</w:t>
+      </w:r>
+      <w:r>
+        <w:rPr>
+          <w:rFonts w:ascii="Courier New" w:eastAsia="Times New Roman" w:hAnsi="Courier New" w:cs="Courier New"/>
+          <w:color w:val="EBEBEB"/>
+          <w:sz w:val="20"/>
+          <w:szCs w:val="20"/>
+          <w:lang w:eastAsia="fr-FR"/>
+        </w:rPr>
+        <w:t>(</w:t>
+      </w:r>
+      <w:r>
+        <w:rPr>
+          <w:rFonts w:ascii="Courier New" w:eastAsia="Times New Roman" w:hAnsi="Courier New" w:cs="Courier New"/>
+          <w:color w:val="94558D"/>
+          <w:sz w:val="20"/>
+          <w:szCs w:val="20"/>
+          <w:lang w:eastAsia="fr-FR"/>
+        </w:rPr>
+        <w:t>self</w:t>
+      </w:r>
+      <w:r>
+        <w:rPr>
+          <w:rFonts w:ascii="Courier New" w:eastAsia="Times New Roman" w:hAnsi="Courier New" w:cs="Courier New"/>
+          <w:color w:val="EBEBEB"/>
+          <w:sz w:val="20"/>
+          <w:szCs w:val="20"/>
+          <w:lang w:eastAsia="fr-FR"/>
+        </w:rPr>
+        <w:t>):</w:t>
+      </w:r>
+      <w:r>
+        <w:rPr>
+          <w:rFonts w:ascii="Courier New" w:eastAsia="Times New Roman" w:hAnsi="Courier New" w:cs="Courier New"/>
+          <w:color w:val="EBEBEB"/>
+          <w:sz w:val="20"/>
+          <w:szCs w:val="20"/>
+          <w:lang w:eastAsia="fr-FR"/>
+        </w:rPr>
+        <w:br/>
+        <w:t xml:space="preserve">        </w:t>
+      </w:r>
+      <w:r>
+        <w:rPr>
+          <w:rFonts w:ascii="Courier New" w:eastAsia="Times New Roman" w:hAnsi="Courier New" w:cs="Courier New"/>
+          <w:i/>
+          <w:iCs/>
+          <w:color w:val="499936"/>
+          <w:sz w:val="20"/>
+          <w:szCs w:val="20"/>
+          <w:lang w:eastAsia="fr-FR"/>
+        </w:rPr>
+        <w:t>"""</w:t>
+      </w:r>
+      <w:r>
+        <w:rPr>
+          <w:rFonts w:ascii="Courier New" w:eastAsia="Times New Roman" w:hAnsi="Courier New" w:cs="Courier New"/>
+          <w:i/>
+          <w:iCs/>
+          <w:color w:val="499936"/>
+          <w:sz w:val="20"/>
+          <w:szCs w:val="20"/>
+          <w:lang w:eastAsia="fr-FR"/>
+        </w:rPr>
+        <w:br/>
+        <w:t xml:space="preserve">        Méthode pour la création des boutons</w:t>
+      </w:r>
+      <w:r>
+        <w:rPr>
+          <w:rFonts w:ascii="Courier New" w:eastAsia="Times New Roman" w:hAnsi="Courier New" w:cs="Courier New"/>
+          <w:i/>
+          <w:iCs/>
+          <w:color w:val="499936"/>
+          <w:sz w:val="20"/>
+          <w:szCs w:val="20"/>
+          <w:lang w:eastAsia="fr-FR"/>
+        </w:rPr>
+        <w:br/>
+        <w:t xml:space="preserve">        </w:t>
+      </w:r>
+      <w:r>
+        <w:rPr>
+          <w:rFonts w:ascii="Courier New" w:eastAsia="Times New Roman" w:hAnsi="Courier New" w:cs="Courier New"/>
+          <w:b/>
+          <w:bCs/>
+          <w:i/>
+          <w:iCs/>
+          <w:color w:val="499936"/>
+          <w:sz w:val="20"/>
+          <w:szCs w:val="20"/>
+          <w:lang w:eastAsia="fr-FR"/>
+        </w:rPr>
+        <w:t>:return</w:t>
+      </w:r>
+      <w:r>
+        <w:rPr>
+          <w:rFonts w:ascii="Courier New" w:eastAsia="Times New Roman" w:hAnsi="Courier New" w:cs="Courier New"/>
+          <w:i/>
+          <w:iCs/>
+          <w:color w:val="499936"/>
+          <w:sz w:val="20"/>
+          <w:szCs w:val="20"/>
+          <w:lang w:eastAsia="fr-FR"/>
+        </w:rPr>
+        <w:t>: Créer tout les boutons du dictionnaire.</w:t>
+      </w:r>
+      <w:r>
+        <w:rPr>
+          <w:rFonts w:ascii="Courier New" w:eastAsia="Times New Roman" w:hAnsi="Courier New" w:cs="Courier New"/>
+          <w:i/>
+          <w:iCs/>
+          <w:color w:val="499936"/>
+          <w:sz w:val="20"/>
+          <w:szCs w:val="20"/>
+          <w:lang w:eastAsia="fr-FR"/>
+        </w:rPr>
+        <w:br/>
+        <w:t xml:space="preserve">        Action des boutons: Centrer la carte sur la ville sélectionnée</w:t>
+      </w:r>
+      <w:r>
+        <w:rPr>
+          <w:rFonts w:ascii="Courier New" w:eastAsia="Times New Roman" w:hAnsi="Courier New" w:cs="Courier New"/>
+          <w:i/>
+          <w:iCs/>
+          <w:color w:val="499936"/>
+          <w:sz w:val="20"/>
+          <w:szCs w:val="20"/>
+          <w:lang w:eastAsia="fr-FR"/>
+        </w:rPr>
+        <w:br/>
+        <w:t xml:space="preserve">        """</w:t>
+      </w:r>
+      <w:r>
+        <w:rPr>
+          <w:rFonts w:ascii="Courier New" w:eastAsia="Times New Roman" w:hAnsi="Courier New" w:cs="Courier New"/>
+          <w:i/>
+          <w:iCs/>
+          <w:color w:val="499936"/>
+          <w:sz w:val="20"/>
+          <w:szCs w:val="20"/>
+          <w:lang w:eastAsia="fr-FR"/>
+        </w:rPr>
+        <w:br/>
+        <w:t xml:space="preserve">        </w:t>
+      </w:r>
+      <w:r>
+        <w:rPr>
+          <w:rFonts w:ascii="Courier New" w:eastAsia="Times New Roman" w:hAnsi="Courier New" w:cs="Courier New"/>
+          <w:color w:val="ED864A"/>
+          <w:sz w:val="20"/>
+          <w:szCs w:val="20"/>
+          <w:lang w:eastAsia="fr-FR"/>
+        </w:rPr>
+        <w:t xml:space="preserve">for </w:t>
+      </w:r>
+      <w:r>
+        <w:rPr>
+          <w:rFonts w:ascii="Courier New" w:eastAsia="Times New Roman" w:hAnsi="Courier New" w:cs="Courier New"/>
+          <w:color w:val="EBEBEB"/>
+          <w:sz w:val="20"/>
+          <w:szCs w:val="20"/>
+          <w:lang w:eastAsia="fr-FR"/>
+        </w:rPr>
+        <w:t xml:space="preserve">i </w:t>
+      </w:r>
+      <w:r>
+        <w:rPr>
+          <w:rFonts w:ascii="Courier New" w:eastAsia="Times New Roman" w:hAnsi="Courier New" w:cs="Courier New"/>
+          <w:color w:val="ED864A"/>
+          <w:sz w:val="20"/>
+          <w:szCs w:val="20"/>
+          <w:lang w:eastAsia="fr-FR"/>
+        </w:rPr>
+        <w:t xml:space="preserve">in </w:t>
+      </w:r>
+      <w:r>
+        <w:rPr>
+          <w:rFonts w:ascii="Courier New" w:eastAsia="Times New Roman" w:hAnsi="Courier New" w:cs="Courier New"/>
+          <w:color w:val="8888C6"/>
+          <w:sz w:val="20"/>
+          <w:szCs w:val="20"/>
+          <w:lang w:eastAsia="fr-FR"/>
+        </w:rPr>
+        <w:t>list</w:t>
+      </w:r>
+      <w:r>
+        <w:rPr>
+          <w:rFonts w:ascii="Courier New" w:eastAsia="Times New Roman" w:hAnsi="Courier New" w:cs="Courier New"/>
+          <w:color w:val="EBEBEB"/>
+          <w:sz w:val="20"/>
+          <w:szCs w:val="20"/>
+          <w:lang w:eastAsia="fr-FR"/>
+        </w:rPr>
+        <w:t>(DO_VINOS):</w:t>
+      </w:r>
+      <w:r>
+        <w:rPr>
+          <w:rFonts w:ascii="Courier New" w:eastAsia="Times New Roman" w:hAnsi="Courier New" w:cs="Courier New"/>
+          <w:color w:val="EBEBEB"/>
+          <w:sz w:val="20"/>
+          <w:szCs w:val="20"/>
+          <w:lang w:eastAsia="fr-FR"/>
+        </w:rPr>
+        <w:br/>
+        <w:t xml:space="preserve">            </w:t>
+      </w:r>
+      <w:r>
+        <w:rPr>
+          <w:rFonts w:ascii="Courier New" w:eastAsia="Times New Roman" w:hAnsi="Courier New" w:cs="Courier New"/>
+          <w:color w:val="7EC3E6"/>
+          <w:sz w:val="20"/>
+          <w:szCs w:val="20"/>
+          <w:lang w:eastAsia="fr-FR"/>
+        </w:rPr>
+        <w:t># Création de tout les boutons pour quitter la fenêtre avec position dans la grille</w:t>
+      </w:r>
+      <w:r>
+        <w:rPr>
+          <w:rFonts w:ascii="Courier New" w:eastAsia="Times New Roman" w:hAnsi="Courier New" w:cs="Courier New"/>
+          <w:color w:val="7EC3E6"/>
+          <w:sz w:val="20"/>
+          <w:szCs w:val="20"/>
+          <w:lang w:eastAsia="fr-FR"/>
+        </w:rPr>
+        <w:br/>
+        <w:t xml:space="preserve">            </w:t>
+      </w:r>
+      <w:r>
+        <w:rPr>
+          <w:rFonts w:ascii="Courier New" w:eastAsia="Times New Roman" w:hAnsi="Courier New" w:cs="Courier New"/>
+          <w:color w:val="94558D"/>
+          <w:sz w:val="20"/>
+          <w:szCs w:val="20"/>
+          <w:lang w:eastAsia="fr-FR"/>
+        </w:rPr>
+        <w:t>self</w:t>
+      </w:r>
+      <w:r>
+        <w:rPr>
+          <w:rFonts w:ascii="Courier New" w:eastAsia="Times New Roman" w:hAnsi="Courier New" w:cs="Courier New"/>
+          <w:color w:val="EBEBEB"/>
+          <w:sz w:val="20"/>
+          <w:szCs w:val="20"/>
+          <w:lang w:eastAsia="fr-FR"/>
+        </w:rPr>
+        <w:t>.button = ttk.Button(</w:t>
+      </w:r>
+      <w:r>
+        <w:rPr>
+          <w:rFonts w:ascii="Courier New" w:eastAsia="Times New Roman" w:hAnsi="Courier New" w:cs="Courier New"/>
+          <w:color w:val="94558D"/>
+          <w:sz w:val="20"/>
+          <w:szCs w:val="20"/>
+          <w:lang w:eastAsia="fr-FR"/>
+        </w:rPr>
+        <w:t>self</w:t>
+      </w:r>
+      <w:r>
+        <w:rPr>
+          <w:rFonts w:ascii="Courier New" w:eastAsia="Times New Roman" w:hAnsi="Courier New" w:cs="Courier New"/>
+          <w:b/>
+          <w:bCs/>
+          <w:color w:val="ED864A"/>
+          <w:sz w:val="20"/>
+          <w:szCs w:val="20"/>
+          <w:lang w:eastAsia="fr-FR"/>
+        </w:rPr>
+        <w:t xml:space="preserve">, </w:t>
+      </w:r>
+      <w:r>
+        <w:rPr>
+          <w:rFonts w:ascii="Courier New" w:eastAsia="Times New Roman" w:hAnsi="Courier New" w:cs="Courier New"/>
+          <w:color w:val="AA4926"/>
+          <w:sz w:val="20"/>
+          <w:szCs w:val="20"/>
+          <w:lang w:eastAsia="fr-FR"/>
+        </w:rPr>
+        <w:t>text</w:t>
+      </w:r>
+      <w:r>
+        <w:rPr>
+          <w:rFonts w:ascii="Courier New" w:eastAsia="Times New Roman" w:hAnsi="Courier New" w:cs="Courier New"/>
+          <w:color w:val="EBEBEB"/>
+          <w:sz w:val="20"/>
+          <w:szCs w:val="20"/>
+          <w:lang w:eastAsia="fr-FR"/>
+        </w:rPr>
+        <w:t>=i</w:t>
+      </w:r>
+      <w:r>
+        <w:rPr>
+          <w:rFonts w:ascii="Courier New" w:eastAsia="Times New Roman" w:hAnsi="Courier New" w:cs="Courier New"/>
+          <w:b/>
+          <w:bCs/>
+          <w:color w:val="ED864A"/>
+          <w:sz w:val="20"/>
+          <w:szCs w:val="20"/>
+          <w:lang w:eastAsia="fr-FR"/>
+        </w:rPr>
+        <w:t xml:space="preserve">, </w:t>
+      </w:r>
+      <w:r>
+        <w:rPr>
+          <w:rFonts w:ascii="Courier New" w:eastAsia="Times New Roman" w:hAnsi="Courier New" w:cs="Courier New"/>
+          <w:color w:val="AA4926"/>
+          <w:sz w:val="20"/>
+          <w:szCs w:val="20"/>
+          <w:lang w:eastAsia="fr-FR"/>
+        </w:rPr>
+        <w:t>command</w:t>
+      </w:r>
+      <w:r>
+        <w:rPr>
+          <w:rFonts w:ascii="Courier New" w:eastAsia="Times New Roman" w:hAnsi="Courier New" w:cs="Courier New"/>
+          <w:color w:val="EBEBEB"/>
+          <w:sz w:val="20"/>
+          <w:szCs w:val="20"/>
+          <w:lang w:eastAsia="fr-FR"/>
+        </w:rPr>
+        <w:t>=</w:t>
+      </w:r>
+      <w:r>
+        <w:rPr>
+          <w:rFonts w:ascii="Courier New" w:eastAsia="Times New Roman" w:hAnsi="Courier New" w:cs="Courier New"/>
+          <w:color w:val="ED864A"/>
+          <w:sz w:val="20"/>
+          <w:szCs w:val="20"/>
+          <w:lang w:eastAsia="fr-FR"/>
+        </w:rPr>
+        <w:t xml:space="preserve">lambda </w:t>
+      </w:r>
+      <w:r>
+        <w:rPr>
+          <w:rFonts w:ascii="Courier New" w:eastAsia="Times New Roman" w:hAnsi="Courier New" w:cs="Courier New"/>
+          <w:color w:val="FFFFFF"/>
+          <w:sz w:val="20"/>
+          <w:szCs w:val="20"/>
+          <w:lang w:eastAsia="fr-FR"/>
+        </w:rPr>
+        <w:t>i</w:t>
+      </w:r>
+      <w:r>
+        <w:rPr>
+          <w:rFonts w:ascii="Courier New" w:eastAsia="Times New Roman" w:hAnsi="Courier New" w:cs="Courier New"/>
+          <w:color w:val="EBEBEB"/>
+          <w:sz w:val="20"/>
+          <w:szCs w:val="20"/>
+          <w:lang w:eastAsia="fr-FR"/>
+        </w:rPr>
+        <w:t>=i:</w:t>
+      </w:r>
+      <w:r>
+        <w:rPr>
+          <w:rFonts w:ascii="Courier New" w:eastAsia="Times New Roman" w:hAnsi="Courier New" w:cs="Courier New"/>
+          <w:color w:val="94558D"/>
+          <w:sz w:val="20"/>
+          <w:szCs w:val="20"/>
+          <w:lang w:eastAsia="fr-FR"/>
+        </w:rPr>
+        <w:t>self</w:t>
+      </w:r>
+      <w:r>
+        <w:rPr>
+          <w:rFonts w:ascii="Courier New" w:eastAsia="Times New Roman" w:hAnsi="Courier New" w:cs="Courier New"/>
+          <w:color w:val="EBEBEB"/>
+          <w:sz w:val="20"/>
+          <w:szCs w:val="20"/>
+          <w:lang w:eastAsia="fr-FR"/>
+        </w:rPr>
+        <w:t>.set_coordonnees(i))</w:t>
+      </w:r>
+      <w:r>
+        <w:rPr>
+          <w:rFonts w:ascii="Courier New" w:eastAsia="Times New Roman" w:hAnsi="Courier New" w:cs="Courier New"/>
+          <w:color w:val="EBEBEB"/>
+          <w:sz w:val="20"/>
+          <w:szCs w:val="20"/>
+          <w:lang w:eastAsia="fr-FR"/>
+        </w:rPr>
+        <w:br/>
+        <w:t xml:space="preserve">            </w:t>
+      </w:r>
+      <w:r>
+        <w:rPr>
+          <w:rFonts w:ascii="Courier New" w:eastAsia="Times New Roman" w:hAnsi="Courier New" w:cs="Courier New"/>
+          <w:color w:val="94558D"/>
+          <w:sz w:val="20"/>
+          <w:szCs w:val="20"/>
+          <w:lang w:eastAsia="fr-FR"/>
+        </w:rPr>
+        <w:t>self</w:t>
+      </w:r>
+      <w:r>
+        <w:rPr>
+          <w:rFonts w:ascii="Courier New" w:eastAsia="Times New Roman" w:hAnsi="Courier New" w:cs="Courier New"/>
+          <w:color w:val="EBEBEB"/>
+          <w:sz w:val="20"/>
+          <w:szCs w:val="20"/>
+          <w:lang w:eastAsia="fr-FR"/>
+        </w:rPr>
+        <w:t>.button.place(</w:t>
+      </w:r>
+      <w:r>
+        <w:rPr>
+          <w:rFonts w:ascii="Courier New" w:eastAsia="Times New Roman" w:hAnsi="Courier New" w:cs="Courier New"/>
+          <w:color w:val="AA4926"/>
+          <w:sz w:val="20"/>
+          <w:szCs w:val="20"/>
+          <w:lang w:eastAsia="fr-FR"/>
+        </w:rPr>
+        <w:t>x</w:t>
+      </w:r>
+      <w:r>
+        <w:rPr>
+          <w:rFonts w:ascii="Courier New" w:eastAsia="Times New Roman" w:hAnsi="Courier New" w:cs="Courier New"/>
+          <w:color w:val="EBEBEB"/>
+          <w:sz w:val="20"/>
+          <w:szCs w:val="20"/>
+          <w:lang w:eastAsia="fr-FR"/>
+        </w:rPr>
+        <w:t>=</w:t>
+      </w:r>
+      <w:r>
+        <w:rPr>
+          <w:rFonts w:ascii="Courier New" w:eastAsia="Times New Roman" w:hAnsi="Courier New" w:cs="Courier New"/>
+          <w:color w:val="94558D"/>
+          <w:sz w:val="20"/>
+          <w:szCs w:val="20"/>
+          <w:lang w:eastAsia="fr-FR"/>
+        </w:rPr>
+        <w:t>self</w:t>
+      </w:r>
+      <w:r>
+        <w:rPr>
+          <w:rFonts w:ascii="Courier New" w:eastAsia="Times New Roman" w:hAnsi="Courier New" w:cs="Courier New"/>
+          <w:color w:val="EBEBEB"/>
+          <w:sz w:val="20"/>
+          <w:szCs w:val="20"/>
+          <w:lang w:eastAsia="fr-FR"/>
+        </w:rPr>
+        <w:t>.POS_COLUMN</w:t>
+      </w:r>
+      <w:r>
+        <w:rPr>
+          <w:rFonts w:ascii="Courier New" w:eastAsia="Times New Roman" w:hAnsi="Courier New" w:cs="Courier New"/>
+          <w:b/>
+          <w:bCs/>
+          <w:color w:val="ED864A"/>
+          <w:sz w:val="20"/>
+          <w:szCs w:val="20"/>
+          <w:lang w:eastAsia="fr-FR"/>
+        </w:rPr>
+        <w:t xml:space="preserve">, </w:t>
+      </w:r>
+      <w:r>
+        <w:rPr>
+          <w:rFonts w:ascii="Courier New" w:eastAsia="Times New Roman" w:hAnsi="Courier New" w:cs="Courier New"/>
+          <w:color w:val="AA4926"/>
+          <w:sz w:val="20"/>
+          <w:szCs w:val="20"/>
+          <w:lang w:eastAsia="fr-FR"/>
+        </w:rPr>
+        <w:t>y</w:t>
+      </w:r>
+      <w:r>
+        <w:rPr>
+          <w:rFonts w:ascii="Courier New" w:eastAsia="Times New Roman" w:hAnsi="Courier New" w:cs="Courier New"/>
+          <w:color w:val="EBEBEB"/>
+          <w:sz w:val="20"/>
+          <w:szCs w:val="20"/>
+          <w:lang w:eastAsia="fr-FR"/>
+        </w:rPr>
+        <w:t>=</w:t>
+      </w:r>
+      <w:r>
+        <w:rPr>
+          <w:rFonts w:ascii="Courier New" w:eastAsia="Times New Roman" w:hAnsi="Courier New" w:cs="Courier New"/>
+          <w:color w:val="94558D"/>
+          <w:sz w:val="20"/>
+          <w:szCs w:val="20"/>
+          <w:lang w:eastAsia="fr-FR"/>
+        </w:rPr>
+        <w:t>self</w:t>
+      </w:r>
+      <w:r>
+        <w:rPr>
+          <w:rFonts w:ascii="Courier New" w:eastAsia="Times New Roman" w:hAnsi="Courier New" w:cs="Courier New"/>
+          <w:color w:val="EBEBEB"/>
+          <w:sz w:val="20"/>
+          <w:szCs w:val="20"/>
+          <w:lang w:eastAsia="fr-FR"/>
+        </w:rPr>
+        <w:t>.POS_ROW</w:t>
+      </w:r>
+      <w:r>
+        <w:rPr>
+          <w:rFonts w:ascii="Courier New" w:eastAsia="Times New Roman" w:hAnsi="Courier New" w:cs="Courier New"/>
+          <w:b/>
+          <w:bCs/>
+          <w:color w:val="ED864A"/>
+          <w:sz w:val="20"/>
+          <w:szCs w:val="20"/>
+          <w:lang w:eastAsia="fr-FR"/>
+        </w:rPr>
+        <w:t xml:space="preserve">, </w:t>
+      </w:r>
+      <w:r>
+        <w:rPr>
+          <w:rFonts w:ascii="Courier New" w:eastAsia="Times New Roman" w:hAnsi="Courier New" w:cs="Courier New"/>
+          <w:color w:val="AA4926"/>
+          <w:sz w:val="20"/>
+          <w:szCs w:val="20"/>
+          <w:lang w:eastAsia="fr-FR"/>
+        </w:rPr>
+        <w:t>width</w:t>
+      </w:r>
+      <w:r>
+        <w:rPr>
+          <w:rFonts w:ascii="Courier New" w:eastAsia="Times New Roman" w:hAnsi="Courier New" w:cs="Courier New"/>
+          <w:color w:val="EBEBEB"/>
+          <w:sz w:val="20"/>
+          <w:szCs w:val="20"/>
+          <w:lang w:eastAsia="fr-FR"/>
+        </w:rPr>
+        <w:t>=</w:t>
+      </w:r>
+      <w:r>
+        <w:rPr>
+          <w:rFonts w:ascii="Courier New" w:eastAsia="Times New Roman" w:hAnsi="Courier New" w:cs="Courier New"/>
+          <w:color w:val="94558D"/>
+          <w:sz w:val="20"/>
+          <w:szCs w:val="20"/>
+          <w:lang w:eastAsia="fr-FR"/>
+        </w:rPr>
+        <w:t>self</w:t>
+      </w:r>
+      <w:r>
+        <w:rPr>
+          <w:rFonts w:ascii="Courier New" w:eastAsia="Times New Roman" w:hAnsi="Courier New" w:cs="Courier New"/>
+          <w:color w:val="EBEBEB"/>
+          <w:sz w:val="20"/>
+          <w:szCs w:val="20"/>
+          <w:lang w:eastAsia="fr-FR"/>
+        </w:rPr>
+        <w:t>.WIDTH</w:t>
+      </w:r>
+      <w:r>
+        <w:rPr>
+          <w:rFonts w:ascii="Courier New" w:eastAsia="Times New Roman" w:hAnsi="Courier New" w:cs="Courier New"/>
+          <w:b/>
+          <w:bCs/>
+          <w:color w:val="ED864A"/>
+          <w:sz w:val="20"/>
+          <w:szCs w:val="20"/>
+          <w:lang w:eastAsia="fr-FR"/>
+        </w:rPr>
+        <w:t xml:space="preserve">, </w:t>
+      </w:r>
+      <w:r>
+        <w:rPr>
+          <w:rFonts w:ascii="Courier New" w:eastAsia="Times New Roman" w:hAnsi="Courier New" w:cs="Courier New"/>
+          <w:color w:val="AA4926"/>
+          <w:sz w:val="20"/>
+          <w:szCs w:val="20"/>
+          <w:lang w:eastAsia="fr-FR"/>
+        </w:rPr>
+        <w:t>height</w:t>
+      </w:r>
+      <w:r>
+        <w:rPr>
+          <w:rFonts w:ascii="Courier New" w:eastAsia="Times New Roman" w:hAnsi="Courier New" w:cs="Courier New"/>
+          <w:color w:val="EBEBEB"/>
+          <w:sz w:val="20"/>
+          <w:szCs w:val="20"/>
+          <w:lang w:eastAsia="fr-FR"/>
+        </w:rPr>
+        <w:t>=</w:t>
+      </w:r>
+      <w:r>
+        <w:rPr>
+          <w:rFonts w:ascii="Courier New" w:eastAsia="Times New Roman" w:hAnsi="Courier New" w:cs="Courier New"/>
+          <w:b/>
+          <w:bCs/>
+          <w:color w:val="33CCFF"/>
+          <w:sz w:val="20"/>
+          <w:szCs w:val="20"/>
+          <w:lang w:eastAsia="fr-FR"/>
+        </w:rPr>
+        <w:t>40</w:t>
+      </w:r>
+      <w:r>
+        <w:rPr>
+          <w:rFonts w:ascii="Courier New" w:eastAsia="Times New Roman" w:hAnsi="Courier New" w:cs="Courier New"/>
+          <w:color w:val="EBEBEB"/>
+          <w:sz w:val="20"/>
+          <w:szCs w:val="20"/>
+          <w:lang w:eastAsia="fr-FR"/>
+        </w:rPr>
+        <w:t>)</w:t>
+      </w:r>
+      <w:r>
+        <w:rPr>
+          <w:rFonts w:ascii="Courier New" w:eastAsia="Times New Roman" w:hAnsi="Courier New" w:cs="Courier New"/>
+          <w:color w:val="EBEBEB"/>
+          <w:sz w:val="20"/>
+          <w:szCs w:val="20"/>
+          <w:lang w:eastAsia="fr-FR"/>
+        </w:rPr>
+        <w:br/>
+        <w:t xml:space="preserve">            </w:t>
+      </w:r>
+      <w:r>
+        <w:rPr>
+          <w:rFonts w:ascii="Courier New" w:eastAsia="Times New Roman" w:hAnsi="Courier New" w:cs="Courier New"/>
+          <w:color w:val="94558D"/>
+          <w:sz w:val="20"/>
+          <w:szCs w:val="20"/>
+          <w:lang w:eastAsia="fr-FR"/>
+        </w:rPr>
+        <w:t>self</w:t>
+      </w:r>
+      <w:r>
+        <w:rPr>
+          <w:rFonts w:ascii="Courier New" w:eastAsia="Times New Roman" w:hAnsi="Courier New" w:cs="Courier New"/>
+          <w:color w:val="EBEBEB"/>
+          <w:sz w:val="20"/>
+          <w:szCs w:val="20"/>
+          <w:lang w:eastAsia="fr-FR"/>
+        </w:rPr>
+        <w:t xml:space="preserve">.POS_ROW += </w:t>
+      </w:r>
+      <w:r>
+        <w:rPr>
+          <w:rFonts w:ascii="Courier New" w:eastAsia="Times New Roman" w:hAnsi="Courier New" w:cs="Courier New"/>
+          <w:b/>
+          <w:bCs/>
+          <w:color w:val="33CCFF"/>
+          <w:sz w:val="20"/>
+          <w:szCs w:val="20"/>
+          <w:lang w:eastAsia="fr-FR"/>
+        </w:rPr>
+        <w:t>45</w:t>
+      </w:r>
+      <w:r>
+        <w:rPr>
+          <w:rFonts w:ascii="Courier New" w:eastAsia="Times New Roman" w:hAnsi="Courier New" w:cs="Courier New"/>
+          <w:b/>
+          <w:bCs/>
+          <w:color w:val="33CCFF"/>
+          <w:sz w:val="20"/>
+          <w:szCs w:val="20"/>
+          <w:lang w:eastAsia="fr-FR"/>
+        </w:rPr>
+        <w:br/>
+      </w:r>
+      <w:r>
+        <w:rPr>
+          <w:rFonts w:ascii="Courier New" w:eastAsia="Times New Roman" w:hAnsi="Courier New" w:cs="Courier New"/>
+          <w:b/>
+          <w:bCs/>
+          <w:color w:val="33CCFF"/>
+          <w:sz w:val="20"/>
+          <w:szCs w:val="20"/>
+          <w:lang w:eastAsia="fr-FR"/>
+        </w:rPr>
+        <w:br/>
+      </w:r>
+      <w:r>
+        <w:rPr>
+          <w:rFonts w:ascii="Courier New" w:eastAsia="Times New Roman" w:hAnsi="Courier New" w:cs="Courier New"/>
+          <w:b/>
+          <w:bCs/>
+          <w:color w:val="33CCFF"/>
+          <w:sz w:val="20"/>
+          <w:szCs w:val="20"/>
+          <w:lang w:eastAsia="fr-FR"/>
+        </w:rPr>
+        <w:br/>
+      </w:r>
+    </w:p>
+    <w:p>
+      <w:pPr>
+        <w:shd w:val="clear" w:color="auto" w:fill="131314"/>
+        <w:tabs>
+          <w:tab w:val="left" w:pos="916"/>
+          <w:tab w:val="left" w:pos="1832"/>
+          <w:tab w:val="left" w:pos="2748"/>
+          <w:tab w:val="left" w:pos="3664"/>
+          <w:tab w:val="left" w:pos="4580"/>
+          <w:tab w:val="left" w:pos="5496"/>
+          <w:tab w:val="left" w:pos="6412"/>
+          <w:tab w:val="left" w:pos="7328"/>
+          <w:tab w:val="left" w:pos="8244"/>
+          <w:tab w:val="left" w:pos="9160"/>
+          <w:tab w:val="left" w:pos="10076"/>
+          <w:tab w:val="left" w:pos="10992"/>
+          <w:tab w:val="left" w:pos="11908"/>
+          <w:tab w:val="left" w:pos="12824"/>
+          <w:tab w:val="left" w:pos="13740"/>
+          <w:tab w:val="left" w:pos="14656"/>
+        </w:tabs>
+        <w:suppressAutoHyphens w:val="0"/>
+        <w:spacing w:after="0" w:line="240" w:lineRule="auto"/>
+        <w:rPr>
+          <w:rFonts w:ascii="Courier New" w:eastAsia="Times New Roman" w:hAnsi="Courier New" w:cs="Courier New"/>
+          <w:b/>
+          <w:bCs/>
+          <w:color w:val="33CCFF"/>
+          <w:sz w:val="20"/>
+          <w:szCs w:val="20"/>
+          <w:lang w:eastAsia="fr-FR"/>
+        </w:rPr>
+      </w:pPr>
+    </w:p>
+    <w:p>
+      <w:pPr>
+        <w:shd w:val="clear" w:color="auto" w:fill="131314"/>
+        <w:tabs>
+          <w:tab w:val="left" w:pos="916"/>
+          <w:tab w:val="left" w:pos="1832"/>
+          <w:tab w:val="left" w:pos="2748"/>
+          <w:tab w:val="left" w:pos="3664"/>
+          <w:tab w:val="left" w:pos="4580"/>
+          <w:tab w:val="left" w:pos="5496"/>
+          <w:tab w:val="left" w:pos="6412"/>
+          <w:tab w:val="left" w:pos="7328"/>
+          <w:tab w:val="left" w:pos="8244"/>
+          <w:tab w:val="left" w:pos="9160"/>
+          <w:tab w:val="left" w:pos="10076"/>
+          <w:tab w:val="left" w:pos="10992"/>
+          <w:tab w:val="left" w:pos="11908"/>
+          <w:tab w:val="left" w:pos="12824"/>
+          <w:tab w:val="left" w:pos="13740"/>
+          <w:tab w:val="left" w:pos="14656"/>
+        </w:tabs>
+        <w:suppressAutoHyphens w:val="0"/>
+        <w:spacing w:after="0" w:line="240" w:lineRule="auto"/>
+        <w:rPr>
+          <w:rFonts w:ascii="Courier New" w:eastAsia="Times New Roman" w:hAnsi="Courier New" w:cs="Courier New"/>
+          <w:color w:val="EBEBEB"/>
+          <w:sz w:val="20"/>
+          <w:szCs w:val="20"/>
+          <w:lang w:eastAsia="fr-FR"/>
+        </w:rPr>
+      </w:pPr>
+      <w:r>
+        <w:rPr>
+          <w:rFonts w:ascii="Courier New" w:eastAsia="Times New Roman" w:hAnsi="Courier New" w:cs="Courier New"/>
+          <w:b/>
+          <w:bCs/>
+          <w:color w:val="33CCFF"/>
+          <w:sz w:val="20"/>
+          <w:szCs w:val="20"/>
+          <w:lang w:eastAsia="fr-FR"/>
+        </w:rPr>
+        <w:br/>
+      </w:r>
+      <w:r>
+        <w:rPr>
+          <w:rFonts w:ascii="Courier New" w:eastAsia="Times New Roman" w:hAnsi="Courier New" w:cs="Courier New"/>
+          <w:b/>
+          <w:bCs/>
+          <w:color w:val="33CCFF"/>
+          <w:sz w:val="20"/>
+          <w:szCs w:val="20"/>
+          <w:lang w:eastAsia="fr-FR"/>
+        </w:rPr>
+        <w:br/>
+      </w:r>
+      <w:r>
+        <w:rPr>
+          <w:rFonts w:ascii="Courier New" w:eastAsia="Times New Roman" w:hAnsi="Courier New" w:cs="Courier New"/>
+          <w:color w:val="ED864A"/>
+          <w:sz w:val="20"/>
+          <w:szCs w:val="20"/>
+          <w:lang w:eastAsia="fr-FR"/>
+        </w:rPr>
+        <w:t xml:space="preserve">if </w:t>
+      </w:r>
+      <w:r>
+        <w:rPr>
+          <w:rFonts w:ascii="Courier New" w:eastAsia="Times New Roman" w:hAnsi="Courier New" w:cs="Courier New"/>
+          <w:color w:val="EBEBEB"/>
+          <w:sz w:val="20"/>
+          <w:szCs w:val="20"/>
+          <w:lang w:eastAsia="fr-FR"/>
+        </w:rPr>
+        <w:t xml:space="preserve">__name__ == </w:t>
+      </w:r>
+      <w:r>
+        <w:rPr>
+          <w:rFonts w:ascii="Courier New" w:eastAsia="Times New Roman" w:hAnsi="Courier New" w:cs="Courier New"/>
+          <w:color w:val="54B33E"/>
+          <w:sz w:val="20"/>
+          <w:szCs w:val="20"/>
+          <w:lang w:eastAsia="fr-FR"/>
+        </w:rPr>
+        <w:t>"__main__"</w:t>
+      </w:r>
+      <w:r>
+        <w:rPr>
+          <w:rFonts w:ascii="Courier New" w:eastAsia="Times New Roman" w:hAnsi="Courier New" w:cs="Courier New"/>
+          <w:color w:val="EBEBEB"/>
+          <w:sz w:val="20"/>
+          <w:szCs w:val="20"/>
+          <w:lang w:eastAsia="fr-FR"/>
+        </w:rPr>
+        <w:t>:</w:t>
+      </w:r>
+      <w:r>
+        <w:rPr>
+          <w:rFonts w:ascii="Courier New" w:eastAsia="Times New Roman" w:hAnsi="Courier New" w:cs="Courier New"/>
+          <w:color w:val="EBEBEB"/>
+          <w:sz w:val="20"/>
+          <w:szCs w:val="20"/>
+          <w:lang w:eastAsia="fr-FR"/>
+        </w:rPr>
+        <w:br/>
+        <w:t xml:space="preserve">    main_window = MainWindow() </w:t>
+      </w:r>
+      <w:r>
+        <w:rPr>
+          <w:rFonts w:ascii="Courier New" w:eastAsia="Times New Roman" w:hAnsi="Courier New" w:cs="Courier New"/>
+          <w:color w:val="7EC3E6"/>
+          <w:sz w:val="20"/>
+          <w:szCs w:val="20"/>
+          <w:lang w:eastAsia="fr-FR"/>
+        </w:rPr>
+        <w:t># Créer l'instance main_window</w:t>
+      </w:r>
+      <w:r>
+        <w:rPr>
+          <w:rFonts w:ascii="Courier New" w:eastAsia="Times New Roman" w:hAnsi="Courier New" w:cs="Courier New"/>
+          <w:color w:val="7EC3E6"/>
+          <w:sz w:val="20"/>
+          <w:szCs w:val="20"/>
+          <w:lang w:eastAsia="fr-FR"/>
+        </w:rPr>
+        <w:br/>
+      </w:r>
+      <w:r>
+        <w:rPr>
+          <w:rFonts w:ascii="Courier New" w:eastAsia="Times New Roman" w:hAnsi="Courier New" w:cs="Courier New"/>
+          <w:color w:val="7EC3E6"/>
+          <w:sz w:val="20"/>
+          <w:szCs w:val="20"/>
+          <w:lang w:eastAsia="fr-FR"/>
+        </w:rPr>
+        <w:lastRenderedPageBreak/>
+        <w:t xml:space="preserve">    </w:t>
+      </w:r>
+      <w:r>
+        <w:rPr>
+          <w:rFonts w:ascii="Courier New" w:eastAsia="Times New Roman" w:hAnsi="Courier New" w:cs="Courier New"/>
+          <w:color w:val="EBEBEB"/>
+          <w:sz w:val="20"/>
+          <w:szCs w:val="20"/>
+          <w:lang w:eastAsia="fr-FR"/>
+        </w:rPr>
+        <w:t xml:space="preserve">main_window.set_marker() </w:t>
+      </w:r>
+      <w:r>
+        <w:rPr>
+          <w:rFonts w:ascii="Courier New" w:eastAsia="Times New Roman" w:hAnsi="Courier New" w:cs="Courier New"/>
+          <w:color w:val="7EC3E6"/>
+          <w:sz w:val="20"/>
+          <w:szCs w:val="20"/>
+          <w:lang w:eastAsia="fr-FR"/>
+        </w:rPr>
+        <w:t># Appel de la méthode pout afficher le type de vin en fonction de la ville</w:t>
+      </w:r>
+      <w:r>
+        <w:rPr>
+          <w:rFonts w:ascii="Courier New" w:eastAsia="Times New Roman" w:hAnsi="Courier New" w:cs="Courier New"/>
+          <w:color w:val="7EC3E6"/>
+          <w:sz w:val="20"/>
+          <w:szCs w:val="20"/>
+          <w:lang w:eastAsia="fr-FR"/>
+        </w:rPr>
+        <w:br/>
+        <w:t xml:space="preserve">    </w:t>
+      </w:r>
+      <w:r>
+        <w:rPr>
+          <w:rFonts w:ascii="Courier New" w:eastAsia="Times New Roman" w:hAnsi="Courier New" w:cs="Courier New"/>
+          <w:color w:val="EBEBEB"/>
+          <w:sz w:val="20"/>
+          <w:szCs w:val="20"/>
+          <w:lang w:eastAsia="fr-FR"/>
+        </w:rPr>
+        <w:t xml:space="preserve">main_window.set_button() </w:t>
+      </w:r>
+      <w:r>
+        <w:rPr>
+          <w:rFonts w:ascii="Courier New" w:eastAsia="Times New Roman" w:hAnsi="Courier New" w:cs="Courier New"/>
+          <w:color w:val="7EC3E6"/>
+          <w:sz w:val="20"/>
+          <w:szCs w:val="20"/>
+          <w:lang w:eastAsia="fr-FR"/>
+        </w:rPr>
+        <w:t># Appel de la méthode pour créer et gérer les boutons</w:t>
+      </w:r>
+      <w:r>
+        <w:rPr>
+          <w:rFonts w:ascii="Courier New" w:eastAsia="Times New Roman" w:hAnsi="Courier New" w:cs="Courier New"/>
+          <w:color w:val="7EC3E6"/>
+          <w:sz w:val="20"/>
+          <w:szCs w:val="20"/>
+          <w:lang w:eastAsia="fr-FR"/>
+        </w:rPr>
+        <w:br/>
+        <w:t xml:space="preserve">    </w:t>
+      </w:r>
+      <w:r>
+        <w:rPr>
+          <w:rFonts w:ascii="Courier New" w:eastAsia="Times New Roman" w:hAnsi="Courier New" w:cs="Courier New"/>
+          <w:color w:val="EBEBEB"/>
+          <w:sz w:val="20"/>
+          <w:szCs w:val="20"/>
+          <w:lang w:eastAsia="fr-FR"/>
+        </w:rPr>
+        <w:t xml:space="preserve">main_window.mainloop()  </w:t>
+      </w:r>
+      <w:r>
+        <w:rPr>
+          <w:rFonts w:ascii="Courier New" w:eastAsia="Times New Roman" w:hAnsi="Courier New" w:cs="Courier New"/>
+          <w:color w:val="7EC3E6"/>
+          <w:sz w:val="20"/>
+          <w:szCs w:val="20"/>
+          <w:lang w:eastAsia="fr-FR"/>
+        </w:rPr>
+        <w:t># Affiche la fenêtre</w:t>
+      </w:r>
+    </w:p>
+    <w:p>
+      <w:pPr>
+        <w:shd w:val="clear" w:color="auto" w:fill="131314"/>
+        <w:tabs>
+          <w:tab w:val="left" w:pos="916"/>
+          <w:tab w:val="left" w:pos="1832"/>
+          <w:tab w:val="left" w:pos="2748"/>
+          <w:tab w:val="left" w:pos="3664"/>
+          <w:tab w:val="left" w:pos="4580"/>
+          <w:tab w:val="left" w:pos="5496"/>
+          <w:tab w:val="left" w:pos="6412"/>
+          <w:tab w:val="left" w:pos="7328"/>
+          <w:tab w:val="left" w:pos="8244"/>
+          <w:tab w:val="left" w:pos="9160"/>
+          <w:tab w:val="left" w:pos="10076"/>
+          <w:tab w:val="left" w:pos="10992"/>
+          <w:tab w:val="left" w:pos="11908"/>
+          <w:tab w:val="left" w:pos="12824"/>
+          <w:tab w:val="left" w:pos="13740"/>
+          <w:tab w:val="left" w:pos="14656"/>
+        </w:tabs>
+        <w:suppressAutoHyphens w:val="0"/>
+        <w:spacing w:after="0" w:line="240" w:lineRule="auto"/>
+        <w:rPr>
+          <w:rFonts w:ascii="Courier New" w:eastAsia="Times New Roman" w:hAnsi="Courier New" w:cs="Courier New"/>
+          <w:color w:val="EBEBEB"/>
+          <w:sz w:val="20"/>
+          <w:szCs w:val="20"/>
+          <w:lang w:eastAsia="fr-FR"/>
+        </w:rPr>
+      </w:pPr>
+    </w:p>
+    <w:p>
+      <w:r>
+        <w:br w:type="page"/>
+      </w:r>
+    </w:p>
+    <w:p>
+      <w:pPr>
+        <w:pStyle w:val="Titre2"/>
+      </w:pPr>
+      <w:r>
+        <w:lastRenderedPageBreak/>
+        <w:t>Détails du code</w:t>
+      </w:r>
+    </w:p>
+    <w:p/>
+    <w:p>
+      <w:pPr>
+        <w:rPr>
+          <w:i/>
+          <w:iCs/>
+        </w:rPr>
+      </w:pPr>
+      <w:r>
+        <w:rPr>
+          <w:i/>
+          <w:iCs/>
+        </w:rPr>
+        <w:t>A écrire !!</w:t>
+      </w:r>
+    </w:p>
+    <w:p>
+      <w:pPr>
+        <w:pStyle w:val="Titre2"/>
+      </w:pPr>
+      <w:r>
+        <w:br w:type="page"/>
+      </w:r>
+    </w:p>
+    <w:p>
+      <w:pPr>
         <w:pStyle w:val="Titre2"/>
         <w:spacing w:before="0"/>
       </w:pPr>
@@ -2596,10 +9713,49 @@
       </w:r>
     </w:p>
     <w:p/>
+    <w:p>
+      <w:r>
+        <w:drawing>
+          <wp:inline distT="0" distB="0" distL="0" distR="0" wp14:anchorId="3934A01C" wp14:editId="57309F03">
+            <wp:extent cx="5669915" cy="4122420"/>
+            <wp:effectExtent l="0" t="0" r="0" b="0"/>
+            <wp:docPr id="3" name="Image 3"/>
+            <wp:cNvGraphicFramePr>
+              <a:graphicFrameLocks xmlns:a="http://schemas.openxmlformats.org/drawingml/2006/main" noChangeAspect="1"/>
+            </wp:cNvGraphicFramePr>
+            <a:graphic xmlns:a="http://schemas.openxmlformats.org/drawingml/2006/main">
+              <a:graphicData uri="http://schemas.openxmlformats.org/drawingml/2006/picture">
+                <pic:pic xmlns:pic="http://schemas.openxmlformats.org/drawingml/2006/picture">
+                  <pic:nvPicPr>
+                    <pic:cNvPr id="1" name=""/>
+                    <pic:cNvPicPr/>
+                  </pic:nvPicPr>
+                  <pic:blipFill>
+                    <a:blip r:embed="rId13"/>
+                    <a:stretch>
+                      <a:fillRect/>
+                    </a:stretch>
+                  </pic:blipFill>
+                  <pic:spPr>
+                    <a:xfrm>
+                      <a:off x="0" y="0"/>
+                      <a:ext cx="5669915" cy="4122420"/>
+                    </a:xfrm>
+                    <a:prstGeom prst="rect">
+                      <a:avLst/>
+                    </a:prstGeom>
+                  </pic:spPr>
+                </pic:pic>
+              </a:graphicData>
+            </a:graphic>
+          </wp:inline>
+        </w:drawing>
+      </w:r>
+    </w:p>
     <w:sectPr>
-      <w:footerReference w:type="default" r:id="rId13"/>
+      <w:footerReference w:type="default" r:id="rId14"/>
       <w:pgSz w:w="11906" w:h="16838"/>
-      <w:pgMar w:top="1417" w:right="1417" w:bottom="1417" w:left="1417" w:header="0" w:footer="708" w:gutter="0"/>
+      <w:pgMar w:top="993" w:right="1417" w:bottom="1417" w:left="1560" w:header="0" w:footer="708" w:gutter="0"/>
       <w:cols w:space="720"/>
       <w:formProt w:val="0"/>
       <w:docGrid w:linePitch="360" w:charSpace="8192"/>

--- a/__5__Docstrings/__91__Challenge/2024-06-08/Enonce-Solution.docx
+++ b/__5__Docstrings/__91__Challenge/2024-06-08/Enonce-Solution.docx
@@ -16,7 +16,7 @@
         <w:pStyle w:val="Titre1"/>
         <w:jc w:val="center"/>
       </w:pPr>
-      <w:bookmarkStart w:id="0" w:name="_Toc168519328"/>
+      <w:bookmarkStart w:id="0" w:name="_Toc169555898"/>
       <w:r>
         <w:t>Challenge 2024-0</w:t>
       </w:r>
@@ -32,10 +32,20 @@
       <w:r>
         <w:t xml:space="preserve">: </w:t>
       </w:r>
+      <w:proofErr w:type="spellStart"/>
+      <w:r>
+        <w:t>Vinos</w:t>
+      </w:r>
+      <w:proofErr w:type="spellEnd"/>
+      <w:r>
+        <w:t xml:space="preserve"> </w:t>
+      </w:r>
+      <w:proofErr w:type="spellStart"/>
+      <w:r>
+        <w:t>Ibericos</w:t>
+      </w:r>
       <w:bookmarkEnd w:id="0"/>
-      <w:r>
-        <w:t>Vinos Ibericos</w:t>
-      </w:r>
+      <w:proofErr w:type="spellEnd"/>
     </w:p>
     <w:p/>
     <w:p/>
@@ -74,10 +84,11 @@
           <w:pPr>
             <w:pStyle w:val="TM1"/>
             <w:tabs>
-              <w:tab w:val="right" w:leader="dot" w:pos="9062"/>
+              <w:tab w:val="right" w:leader="dot" w:pos="8919"/>
             </w:tabs>
             <w:rPr>
               <w:rFonts w:asciiTheme="minorHAnsi" w:eastAsiaTheme="minorEastAsia" w:hAnsiTheme="minorHAnsi"/>
+              <w:noProof/>
               <w:lang w:eastAsia="fr-FR"/>
             </w:rPr>
           </w:pPr>
@@ -97,46 +108,58 @@
             </w:rPr>
             <w:fldChar w:fldCharType="separate"/>
           </w:r>
-          <w:hyperlink w:anchor="_Toc168519328">
+          <w:hyperlink w:anchor="_Toc169555898" w:history="1">
             <w:r>
               <w:rPr>
-                <w:rStyle w:val="Sautdindex"/>
-                <w:webHidden/>
+                <w:rStyle w:val="Lienhypertexte"/>
+                <w:noProof/>
               </w:rPr>
-              <w:t>Challenge 2024-05-31 : Classement par moyennes</w:t>
+              <w:t>Challenge 2024-06-08: Vinos Ibericos</w:t>
             </w:r>
             <w:r>
               <w:rPr>
+                <w:noProof/>
+                <w:webHidden/>
+              </w:rPr>
+              <w:tab/>
+            </w:r>
+            <w:r>
+              <w:rPr>
+                <w:noProof/>
                 <w:webHidden/>
               </w:rPr>
               <w:fldChar w:fldCharType="begin"/>
             </w:r>
             <w:r>
               <w:rPr>
+                <w:noProof/>
                 <w:webHidden/>
               </w:rPr>
-              <w:instrText>PAGEREF _Toc168519328 \h</w:instrText>
+              <w:instrText xml:space="preserve"> PAGEREF _Toc169555898 \h </w:instrText>
             </w:r>
             <w:r>
               <w:rPr>
+                <w:noProof/>
                 <w:webHidden/>
               </w:rPr>
             </w:r>
             <w:r>
               <w:rPr>
+                <w:noProof/>
                 <w:webHidden/>
               </w:rPr>
               <w:fldChar w:fldCharType="separate"/>
             </w:r>
             <w:r>
               <w:rPr>
-                <w:rStyle w:val="Sautdindex"/>
+                <w:noProof/>
+                <w:webHidden/>
               </w:rPr>
-              <w:tab/>
               <w:t>1</w:t>
             </w:r>
             <w:r>
               <w:rPr>
+                <w:noProof/>
                 <w:webHidden/>
               </w:rPr>
               <w:fldChar w:fldCharType="end"/>
@@ -148,65 +171,79 @@
             <w:pStyle w:val="TM2"/>
             <w:tabs>
               <w:tab w:val="left" w:pos="660"/>
-              <w:tab w:val="right" w:leader="dot" w:pos="9062"/>
+              <w:tab w:val="right" w:leader="dot" w:pos="8919"/>
             </w:tabs>
             <w:rPr>
               <w:rFonts w:cstheme="minorBidi"/>
+              <w:noProof/>
             </w:rPr>
           </w:pPr>
-          <w:hyperlink w:anchor="_Toc168519329">
+          <w:hyperlink w:anchor="_Toc169555899" w:history="1">
             <w:r>
               <w:rPr>
-                <w:rStyle w:val="Sautdindex"/>
-                <w:webHidden/>
+                <w:rStyle w:val="Lienhypertexte"/>
+                <w:noProof/>
               </w:rPr>
               <w:t>1)</w:t>
             </w:r>
             <w:r>
               <w:rPr>
-                <w:rStyle w:val="Sautdindex"/>
                 <w:rFonts w:cstheme="minorBidi"/>
+                <w:noProof/>
               </w:rPr>
               <w:tab/>
             </w:r>
             <w:r>
               <w:rPr>
-                <w:rStyle w:val="Sautdindex"/>
+                <w:rStyle w:val="Lienhypertexte"/>
+                <w:noProof/>
               </w:rPr>
               <w:t>Enoncé</w:t>
             </w:r>
             <w:r>
               <w:rPr>
+                <w:noProof/>
+                <w:webHidden/>
+              </w:rPr>
+              <w:tab/>
+            </w:r>
+            <w:r>
+              <w:rPr>
+                <w:noProof/>
                 <w:webHidden/>
               </w:rPr>
               <w:fldChar w:fldCharType="begin"/>
             </w:r>
             <w:r>
               <w:rPr>
+                <w:noProof/>
                 <w:webHidden/>
               </w:rPr>
-              <w:instrText>PAGEREF _Toc168519329 \h</w:instrText>
+              <w:instrText xml:space="preserve"> PAGEREF _Toc169555899 \h </w:instrText>
             </w:r>
             <w:r>
               <w:rPr>
+                <w:noProof/>
                 <w:webHidden/>
               </w:rPr>
             </w:r>
             <w:r>
               <w:rPr>
+                <w:noProof/>
                 <w:webHidden/>
               </w:rPr>
               <w:fldChar w:fldCharType="separate"/>
             </w:r>
             <w:r>
               <w:rPr>
-                <w:rStyle w:val="Sautdindex"/>
+                <w:noProof/>
+                <w:webHidden/>
               </w:rPr>
-              <w:tab/>
               <w:t>3</w:t>
             </w:r>
             <w:r>
               <w:rPr>
+                <w:noProof/>
                 <w:webHidden/>
               </w:rPr>
               <w:fldChar w:fldCharType="end"/>
@@ -218,65 +255,79 @@
             <w:pStyle w:val="TM2"/>
             <w:tabs>
               <w:tab w:val="left" w:pos="660"/>
-              <w:tab w:val="right" w:leader="dot" w:pos="9062"/>
+              <w:tab w:val="right" w:leader="dot" w:pos="8919"/>
             </w:tabs>
             <w:rPr>
               <w:rFonts w:cstheme="minorBidi"/>
+              <w:noProof/>
             </w:rPr>
           </w:pPr>
-          <w:hyperlink w:anchor="_Toc168519330">
+          <w:hyperlink w:anchor="_Toc169555900" w:history="1">
             <w:r>
               <w:rPr>
-                <w:rStyle w:val="Sautdindex"/>
-                <w:webHidden/>
+                <w:rStyle w:val="Lienhypertexte"/>
+                <w:noProof/>
               </w:rPr>
               <w:t>2)</w:t>
             </w:r>
             <w:r>
               <w:rPr>
-                <w:rStyle w:val="Sautdindex"/>
                 <w:rFonts w:cstheme="minorBidi"/>
+                <w:noProof/>
               </w:rPr>
               <w:tab/>
             </w:r>
             <w:r>
               <w:rPr>
-                <w:rStyle w:val="Sautdindex"/>
+                <w:rStyle w:val="Lienhypertexte"/>
+                <w:noProof/>
               </w:rPr>
               <w:t>Logigramme des modules</w:t>
             </w:r>
             <w:r>
               <w:rPr>
+                <w:noProof/>
+                <w:webHidden/>
+              </w:rPr>
+              <w:tab/>
+            </w:r>
+            <w:r>
+              <w:rPr>
+                <w:noProof/>
                 <w:webHidden/>
               </w:rPr>
               <w:fldChar w:fldCharType="begin"/>
             </w:r>
             <w:r>
               <w:rPr>
+                <w:noProof/>
                 <w:webHidden/>
               </w:rPr>
-              <w:instrText>PAGEREF _Toc168519330 \h</w:instrText>
+              <w:instrText xml:space="preserve"> PAGEREF _Toc169555900 \h </w:instrText>
             </w:r>
             <w:r>
               <w:rPr>
+                <w:noProof/>
                 <w:webHidden/>
               </w:rPr>
             </w:r>
             <w:r>
               <w:rPr>
+                <w:noProof/>
                 <w:webHidden/>
               </w:rPr>
               <w:fldChar w:fldCharType="separate"/>
             </w:r>
             <w:r>
               <w:rPr>
-                <w:rStyle w:val="Sautdindex"/>
+                <w:noProof/>
+                <w:webHidden/>
               </w:rPr>
-              <w:tab/>
-              <w:t>4</w:t>
+              <w:t>6</w:t>
             </w:r>
             <w:r>
               <w:rPr>
+                <w:noProof/>
                 <w:webHidden/>
               </w:rPr>
               <w:fldChar w:fldCharType="end"/>
@@ -288,67 +339,79 @@
             <w:pStyle w:val="TM3"/>
             <w:tabs>
               <w:tab w:val="left" w:pos="880"/>
-              <w:tab w:val="right" w:leader="dot" w:pos="9062"/>
+              <w:tab w:val="right" w:leader="dot" w:pos="8919"/>
             </w:tabs>
             <w:rPr>
               <w:rFonts w:cstheme="minorBidi"/>
+              <w:noProof/>
             </w:rPr>
           </w:pPr>
-          <w:hyperlink w:anchor="_Toc168519331">
+          <w:hyperlink w:anchor="_Toc169555901" w:history="1">
             <w:r>
               <w:rPr>
-                <w:rStyle w:val="Sautdindex"/>
-                <w:webHidden/>
+                <w:rStyle w:val="Lienhypertexte"/>
+                <w:noProof/>
               </w:rPr>
               <w:t>a.</w:t>
             </w:r>
-            <w:bookmarkStart w:id="1" w:name="_Toc168172503"/>
             <w:r>
               <w:rPr>
-                <w:rStyle w:val="Sautdindex"/>
                 <w:rFonts w:cstheme="minorBidi"/>
+                <w:noProof/>
               </w:rPr>
               <w:tab/>
             </w:r>
-            <w:bookmarkEnd w:id="1"/>
             <w:r>
               <w:rPr>
-                <w:rStyle w:val="Sautdindex"/>
+                <w:rStyle w:val="Lienhypertexte"/>
+                <w:noProof/>
               </w:rPr>
               <w:t>Logigramme simple du code</w:t>
             </w:r>
             <w:r>
               <w:rPr>
+                <w:noProof/>
+                <w:webHidden/>
+              </w:rPr>
+              <w:tab/>
+            </w:r>
+            <w:r>
+              <w:rPr>
+                <w:noProof/>
                 <w:webHidden/>
               </w:rPr>
               <w:fldChar w:fldCharType="begin"/>
             </w:r>
             <w:r>
               <w:rPr>
+                <w:noProof/>
                 <w:webHidden/>
               </w:rPr>
-              <w:instrText>PAGEREF _Toc168519331 \h</w:instrText>
+              <w:instrText xml:space="preserve"> PAGEREF _Toc169555901 \h </w:instrText>
             </w:r>
             <w:r>
               <w:rPr>
+                <w:noProof/>
                 <w:webHidden/>
               </w:rPr>
             </w:r>
             <w:r>
               <w:rPr>
+                <w:noProof/>
                 <w:webHidden/>
               </w:rPr>
               <w:fldChar w:fldCharType="separate"/>
             </w:r>
             <w:r>
               <w:rPr>
-                <w:rStyle w:val="Sautdindex"/>
+                <w:noProof/>
+                <w:webHidden/>
               </w:rPr>
-              <w:tab/>
-              <w:t>4</w:t>
+              <w:t>6</w:t>
             </w:r>
             <w:r>
               <w:rPr>
+                <w:noProof/>
                 <w:webHidden/>
               </w:rPr>
               <w:fldChar w:fldCharType="end"/>
@@ -360,65 +423,79 @@
             <w:pStyle w:val="TM2"/>
             <w:tabs>
               <w:tab w:val="left" w:pos="660"/>
-              <w:tab w:val="right" w:leader="dot" w:pos="9062"/>
+              <w:tab w:val="right" w:leader="dot" w:pos="8919"/>
             </w:tabs>
             <w:rPr>
               <w:rFonts w:cstheme="minorBidi"/>
+              <w:noProof/>
             </w:rPr>
           </w:pPr>
-          <w:hyperlink w:anchor="_Toc168519332">
+          <w:hyperlink w:anchor="_Toc169555902" w:history="1">
             <w:r>
               <w:rPr>
-                <w:rStyle w:val="Sautdindex"/>
-                <w:webHidden/>
+                <w:rStyle w:val="Lienhypertexte"/>
+                <w:noProof/>
               </w:rPr>
               <w:t>3)</w:t>
             </w:r>
             <w:r>
               <w:rPr>
-                <w:rStyle w:val="Sautdindex"/>
                 <w:rFonts w:cstheme="minorBidi"/>
+                <w:noProof/>
               </w:rPr>
               <w:tab/>
             </w:r>
             <w:r>
               <w:rPr>
-                <w:rStyle w:val="Sautdindex"/>
+                <w:rStyle w:val="Lienhypertexte"/>
+                <w:noProof/>
               </w:rPr>
               <w:t>Variables du code</w:t>
             </w:r>
             <w:r>
               <w:rPr>
+                <w:noProof/>
+                <w:webHidden/>
+              </w:rPr>
+              <w:tab/>
+            </w:r>
+            <w:r>
+              <w:rPr>
+                <w:noProof/>
                 <w:webHidden/>
               </w:rPr>
               <w:fldChar w:fldCharType="begin"/>
             </w:r>
             <w:r>
               <w:rPr>
+                <w:noProof/>
                 <w:webHidden/>
               </w:rPr>
-              <w:instrText>PAGEREF _Toc168519332 \h</w:instrText>
+              <w:instrText xml:space="preserve"> PAGEREF _Toc169555902 \h </w:instrText>
             </w:r>
             <w:r>
               <w:rPr>
+                <w:noProof/>
                 <w:webHidden/>
               </w:rPr>
             </w:r>
             <w:r>
               <w:rPr>
+                <w:noProof/>
                 <w:webHidden/>
               </w:rPr>
               <w:fldChar w:fldCharType="separate"/>
             </w:r>
             <w:r>
               <w:rPr>
-                <w:rStyle w:val="Sautdindex"/>
+                <w:noProof/>
+                <w:webHidden/>
               </w:rPr>
-              <w:tab/>
-              <w:t>5</w:t>
+              <w:t>7</w:t>
             </w:r>
             <w:r>
               <w:rPr>
+                <w:noProof/>
                 <w:webHidden/>
               </w:rPr>
               <w:fldChar w:fldCharType="end"/>
@@ -430,65 +507,79 @@
             <w:pStyle w:val="TM2"/>
             <w:tabs>
               <w:tab w:val="left" w:pos="660"/>
-              <w:tab w:val="right" w:leader="dot" w:pos="9062"/>
+              <w:tab w:val="right" w:leader="dot" w:pos="8919"/>
             </w:tabs>
             <w:rPr>
               <w:rFonts w:cstheme="minorBidi"/>
+              <w:noProof/>
             </w:rPr>
           </w:pPr>
-          <w:hyperlink w:anchor="_Toc168519333">
+          <w:hyperlink w:anchor="_Toc169555903" w:history="1">
             <w:r>
               <w:rPr>
-                <w:rStyle w:val="Sautdindex"/>
-                <w:webHidden/>
+                <w:rStyle w:val="Lienhypertexte"/>
+                <w:noProof/>
               </w:rPr>
               <w:t>4)</w:t>
             </w:r>
             <w:r>
               <w:rPr>
-                <w:rStyle w:val="Sautdindex"/>
                 <w:rFonts w:cstheme="minorBidi"/>
+                <w:noProof/>
               </w:rPr>
               <w:tab/>
             </w:r>
             <w:r>
               <w:rPr>
-                <w:rStyle w:val="Sautdindex"/>
+                <w:rStyle w:val="Lienhypertexte"/>
+                <w:noProof/>
               </w:rPr>
               <w:t>Code</w:t>
             </w:r>
             <w:r>
               <w:rPr>
+                <w:noProof/>
+                <w:webHidden/>
+              </w:rPr>
+              <w:tab/>
+            </w:r>
+            <w:r>
+              <w:rPr>
+                <w:noProof/>
                 <w:webHidden/>
               </w:rPr>
               <w:fldChar w:fldCharType="begin"/>
             </w:r>
             <w:r>
               <w:rPr>
+                <w:noProof/>
                 <w:webHidden/>
               </w:rPr>
-              <w:instrText>PAGEREF _Toc168519333 \h</w:instrText>
+              <w:instrText xml:space="preserve"> PAGEREF _Toc169555903 \h </w:instrText>
             </w:r>
             <w:r>
               <w:rPr>
+                <w:noProof/>
                 <w:webHidden/>
               </w:rPr>
             </w:r>
             <w:r>
               <w:rPr>
+                <w:noProof/>
                 <w:webHidden/>
               </w:rPr>
               <w:fldChar w:fldCharType="separate"/>
             </w:r>
             <w:r>
               <w:rPr>
-                <w:rStyle w:val="Sautdindex"/>
+                <w:noProof/>
+                <w:webHidden/>
               </w:rPr>
-              <w:tab/>
-              <w:t>6</w:t>
+              <w:t>8</w:t>
             </w:r>
             <w:r>
               <w:rPr>
+                <w:noProof/>
                 <w:webHidden/>
               </w:rPr>
               <w:fldChar w:fldCharType="end"/>
@@ -500,65 +591,79 @@
             <w:pStyle w:val="TM3"/>
             <w:tabs>
               <w:tab w:val="left" w:pos="880"/>
-              <w:tab w:val="right" w:leader="dot" w:pos="9062"/>
+              <w:tab w:val="right" w:leader="dot" w:pos="8919"/>
             </w:tabs>
             <w:rPr>
               <w:rFonts w:cstheme="minorBidi"/>
+              <w:noProof/>
             </w:rPr>
           </w:pPr>
-          <w:hyperlink w:anchor="_Toc168519334">
+          <w:hyperlink w:anchor="_Toc169555904" w:history="1">
             <w:r>
               <w:rPr>
-                <w:rStyle w:val="Sautdindex"/>
-                <w:webHidden/>
+                <w:rStyle w:val="Lienhypertexte"/>
+                <w:noProof/>
               </w:rPr>
               <w:t>b.</w:t>
             </w:r>
             <w:r>
               <w:rPr>
-                <w:rStyle w:val="Sautdindex"/>
                 <w:rFonts w:cstheme="minorBidi"/>
+                <w:noProof/>
               </w:rPr>
               <w:tab/>
             </w:r>
             <w:r>
               <w:rPr>
-                <w:rStyle w:val="Sautdindex"/>
+                <w:rStyle w:val="Lienhypertexte"/>
+                <w:noProof/>
               </w:rPr>
               <w:t>constantes.py</w:t>
             </w:r>
             <w:r>
               <w:rPr>
+                <w:noProof/>
+                <w:webHidden/>
+              </w:rPr>
+              <w:tab/>
+            </w:r>
+            <w:r>
+              <w:rPr>
+                <w:noProof/>
                 <w:webHidden/>
               </w:rPr>
               <w:fldChar w:fldCharType="begin"/>
             </w:r>
             <w:r>
               <w:rPr>
+                <w:noProof/>
                 <w:webHidden/>
               </w:rPr>
-              <w:instrText>PAGEREF _Toc168519334 \h</w:instrText>
+              <w:instrText xml:space="preserve"> PAGEREF _Toc169555904 \h </w:instrText>
             </w:r>
             <w:r>
               <w:rPr>
+                <w:noProof/>
                 <w:webHidden/>
               </w:rPr>
             </w:r>
             <w:r>
               <w:rPr>
+                <w:noProof/>
                 <w:webHidden/>
               </w:rPr>
               <w:fldChar w:fldCharType="separate"/>
             </w:r>
             <w:r>
               <w:rPr>
-                <w:rStyle w:val="Sautdindex"/>
+                <w:noProof/>
+                <w:webHidden/>
               </w:rPr>
-              <w:tab/>
-              <w:t>6</w:t>
+              <w:t>8</w:t>
             </w:r>
             <w:r>
               <w:rPr>
+                <w:noProof/>
                 <w:webHidden/>
               </w:rPr>
               <w:fldChar w:fldCharType="end"/>
@@ -570,65 +675,79 @@
             <w:pStyle w:val="TM3"/>
             <w:tabs>
               <w:tab w:val="left" w:pos="880"/>
-              <w:tab w:val="right" w:leader="dot" w:pos="9062"/>
+              <w:tab w:val="right" w:leader="dot" w:pos="8919"/>
             </w:tabs>
             <w:rPr>
               <w:rFonts w:cstheme="minorBidi"/>
+              <w:noProof/>
             </w:rPr>
           </w:pPr>
-          <w:hyperlink w:anchor="_Toc168519335">
+          <w:hyperlink w:anchor="_Toc169555905" w:history="1">
             <w:r>
               <w:rPr>
-                <w:rStyle w:val="Sautdindex"/>
-                <w:webHidden/>
+                <w:rStyle w:val="Lienhypertexte"/>
+                <w:noProof/>
               </w:rPr>
               <w:t>c.</w:t>
             </w:r>
             <w:r>
               <w:rPr>
-                <w:rStyle w:val="Sautdindex"/>
                 <w:rFonts w:cstheme="minorBidi"/>
+                <w:noProof/>
               </w:rPr>
               <w:tab/>
             </w:r>
             <w:r>
               <w:rPr>
-                <w:rStyle w:val="Sautdindex"/>
+                <w:rStyle w:val="Lienhypertexte"/>
+                <w:noProof/>
               </w:rPr>
-              <w:t>main.py</w:t>
+              <w:t>window.py</w:t>
             </w:r>
             <w:r>
               <w:rPr>
+                <w:noProof/>
+                <w:webHidden/>
+              </w:rPr>
+              <w:tab/>
+            </w:r>
+            <w:r>
+              <w:rPr>
+                <w:noProof/>
                 <w:webHidden/>
               </w:rPr>
               <w:fldChar w:fldCharType="begin"/>
             </w:r>
             <w:r>
               <w:rPr>
+                <w:noProof/>
                 <w:webHidden/>
               </w:rPr>
-              <w:instrText>PAGEREF _Toc168519335 \h</w:instrText>
+              <w:instrText xml:space="preserve"> PAGEREF _Toc169555905 \h </w:instrText>
             </w:r>
             <w:r>
               <w:rPr>
+                <w:noProof/>
                 <w:webHidden/>
               </w:rPr>
             </w:r>
             <w:r>
               <w:rPr>
+                <w:noProof/>
                 <w:webHidden/>
               </w:rPr>
               <w:fldChar w:fldCharType="separate"/>
             </w:r>
             <w:r>
               <w:rPr>
-                <w:rStyle w:val="Sautdindex"/>
+                <w:noProof/>
+                <w:webHidden/>
               </w:rPr>
-              <w:tab/>
-              <w:t>7</w:t>
+              <w:t>9</w:t>
             </w:r>
             <w:r>
               <w:rPr>
+                <w:noProof/>
                 <w:webHidden/>
               </w:rPr>
               <w:fldChar w:fldCharType="end"/>
@@ -637,76 +756,166 @@
         </w:p>
         <w:p>
           <w:pPr>
-            <w:pStyle w:val="TM3"/>
+            <w:pStyle w:val="TM2"/>
             <w:tabs>
-              <w:tab w:val="left" w:pos="880"/>
-              <w:tab w:val="right" w:leader="dot" w:pos="9062"/>
+              <w:tab w:val="left" w:pos="660"/>
+              <w:tab w:val="right" w:leader="dot" w:pos="8919"/>
             </w:tabs>
             <w:rPr>
               <w:rFonts w:cstheme="minorBidi"/>
+              <w:noProof/>
             </w:rPr>
           </w:pPr>
-          <w:hyperlink w:anchor="_Toc168519336">
+          <w:hyperlink w:anchor="_Toc169555906" w:history="1">
             <w:r>
               <w:rPr>
-                <w:rStyle w:val="Sautdindex"/>
-                <w:rFonts w:eastAsiaTheme="minorHAnsi"/>
-                <w:webHidden/>
+                <w:rStyle w:val="Lienhypertexte"/>
+                <w:noProof/>
               </w:rPr>
-              <w:t>1)</w:t>
+              <w:t>5)</w:t>
             </w:r>
             <w:r>
               <w:rPr>
-                <w:rStyle w:val="Sautdindex"/>
                 <w:rFonts w:cstheme="minorBidi"/>
+                <w:noProof/>
               </w:rPr>
               <w:tab/>
             </w:r>
             <w:r>
               <w:rPr>
-                <w:rStyle w:val="Sautdindex"/>
+                <w:rStyle w:val="Lienhypertexte"/>
+                <w:noProof/>
               </w:rPr>
-              <w:t>Résulta</w:t>
+              <w:t>Détails du code</w:t>
             </w:r>
             <w:r>
               <w:rPr>
-                <w:rStyle w:val="Sautdindex"/>
+                <w:noProof/>
+                <w:webHidden/>
               </w:rPr>
               <w:tab/>
             </w:r>
             <w:r>
               <w:rPr>
+                <w:noProof/>
                 <w:webHidden/>
               </w:rPr>
               <w:fldChar w:fldCharType="begin"/>
             </w:r>
             <w:r>
               <w:rPr>
+                <w:noProof/>
                 <w:webHidden/>
               </w:rPr>
-              <w:instrText>PAGEREF _Toc168519336 \h</w:instrText>
+              <w:instrText xml:space="preserve"> PAGEREF _Toc169555906 \h </w:instrText>
             </w:r>
             <w:r>
               <w:rPr>
+                <w:noProof/>
                 <w:webHidden/>
               </w:rPr>
             </w:r>
             <w:r>
               <w:rPr>
+                <w:noProof/>
                 <w:webHidden/>
               </w:rPr>
               <w:fldChar w:fldCharType="separate"/>
             </w:r>
             <w:r>
               <w:rPr>
-                <w:rStyle w:val="Sautdindex"/>
-                <w:b/>
-                <w:bCs/>
+                <w:noProof/>
+                <w:webHidden/>
               </w:rPr>
-              <w:t>Erreur ! Signet non défini.</w:t>
+              <w:t>12</w:t>
             </w:r>
             <w:r>
               <w:rPr>
+                <w:noProof/>
+                <w:webHidden/>
+              </w:rPr>
+              <w:fldChar w:fldCharType="end"/>
+            </w:r>
+          </w:hyperlink>
+        </w:p>
+        <w:p>
+          <w:pPr>
+            <w:pStyle w:val="TM2"/>
+            <w:tabs>
+              <w:tab w:val="left" w:pos="660"/>
+              <w:tab w:val="right" w:leader="dot" w:pos="8919"/>
+            </w:tabs>
+            <w:rPr>
+              <w:rFonts w:cstheme="minorBidi"/>
+              <w:noProof/>
+            </w:rPr>
+          </w:pPr>
+          <w:hyperlink w:anchor="_Toc169555907" w:history="1">
+            <w:r>
+              <w:rPr>
+                <w:rStyle w:val="Lienhypertexte"/>
+                <w:noProof/>
+              </w:rPr>
+              <w:t>7)</w:t>
+            </w:r>
+            <w:r>
+              <w:rPr>
+                <w:rFonts w:cstheme="minorBidi"/>
+                <w:noProof/>
+              </w:rPr>
+              <w:tab/>
+            </w:r>
+            <w:r>
+              <w:rPr>
+                <w:rStyle w:val="Lienhypertexte"/>
+                <w:noProof/>
+              </w:rPr>
+              <w:t>Résultat</w:t>
+            </w:r>
+            <w:r>
+              <w:rPr>
+                <w:noProof/>
+                <w:webHidden/>
+              </w:rPr>
+              <w:tab/>
+            </w:r>
+            <w:r>
+              <w:rPr>
+                <w:noProof/>
+                <w:webHidden/>
+              </w:rPr>
+              <w:fldChar w:fldCharType="begin"/>
+            </w:r>
+            <w:r>
+              <w:rPr>
+                <w:noProof/>
+                <w:webHidden/>
+              </w:rPr>
+              <w:instrText xml:space="preserve"> PAGEREF _Toc169555907 \h </w:instrText>
+            </w:r>
+            <w:r>
+              <w:rPr>
+                <w:noProof/>
+                <w:webHidden/>
+              </w:rPr>
+            </w:r>
+            <w:r>
+              <w:rPr>
+                <w:noProof/>
+                <w:webHidden/>
+              </w:rPr>
+              <w:fldChar w:fldCharType="separate"/>
+            </w:r>
+            <w:r>
+              <w:rPr>
+                <w:noProof/>
+                <w:webHidden/>
+              </w:rPr>
+              <w:t>13</w:t>
+            </w:r>
+            <w:r>
+              <w:rPr>
+                <w:noProof/>
                 <w:webHidden/>
               </w:rPr>
               <w:fldChar w:fldCharType="end"/>
@@ -730,27 +939,149 @@
         <w:pStyle w:val="Titre2"/>
         <w:spacing w:before="0"/>
       </w:pPr>
-      <w:bookmarkStart w:id="2" w:name="_Toc168519329"/>
+      <w:bookmarkStart w:id="1" w:name="_Toc169555899"/>
       <w:r>
         <w:lastRenderedPageBreak/>
         <w:t>Enoncé</w:t>
       </w:r>
-      <w:bookmarkEnd w:id="2"/>
+      <w:bookmarkEnd w:id="1"/>
     </w:p>
     <w:p>
       <w:pPr>
         <w:spacing w:after="0" w:line="240" w:lineRule="auto"/>
       </w:pPr>
       <w:r>
-        <w:t xml:space="preserve">El AVE llega esta noche a Madrid y voy a embarcarme en la ruta de los vinos españoles... ¿Pero por dónde empezar? ¿Y si desarrollara mi propia aplicación...? Cette fois-ci le challenge va nous conduire dans l'univers des interfaces graphiques, à l'aide du module </w:t>
+        <w:t xml:space="preserve">El AVE </w:t>
+      </w:r>
+      <w:proofErr w:type="spellStart"/>
+      <w:r>
+        <w:t>llega</w:t>
+      </w:r>
+      <w:proofErr w:type="spellEnd"/>
+      <w:r>
+        <w:t xml:space="preserve"> </w:t>
+      </w:r>
+      <w:proofErr w:type="spellStart"/>
+      <w:r>
+        <w:t>esta</w:t>
+      </w:r>
+      <w:proofErr w:type="spellEnd"/>
+      <w:r>
+        <w:t xml:space="preserve"> </w:t>
+      </w:r>
+      <w:proofErr w:type="spellStart"/>
+      <w:r>
+        <w:t>noche</w:t>
+      </w:r>
+      <w:proofErr w:type="spellEnd"/>
+      <w:r>
+        <w:t xml:space="preserve"> a Madrid y </w:t>
+      </w:r>
+      <w:proofErr w:type="spellStart"/>
+      <w:r>
+        <w:t>voy</w:t>
+      </w:r>
+      <w:proofErr w:type="spellEnd"/>
+      <w:r>
+        <w:t xml:space="preserve"> a </w:t>
+      </w:r>
+      <w:proofErr w:type="spellStart"/>
+      <w:r>
+        <w:t>embarcarme</w:t>
+      </w:r>
+      <w:proofErr w:type="spellEnd"/>
+      <w:r>
+        <w:t xml:space="preserve"> en la </w:t>
+      </w:r>
+      <w:proofErr w:type="spellStart"/>
+      <w:r>
+        <w:t>ruta</w:t>
+      </w:r>
+      <w:proofErr w:type="spellEnd"/>
+      <w:r>
+        <w:t xml:space="preserve"> de los </w:t>
+      </w:r>
+      <w:proofErr w:type="spellStart"/>
+      <w:r>
+        <w:t>vinos</w:t>
+      </w:r>
+      <w:proofErr w:type="spellEnd"/>
+      <w:r>
+        <w:t xml:space="preserve"> </w:t>
+      </w:r>
+      <w:proofErr w:type="spellStart"/>
+      <w:r>
+        <w:t>españoles</w:t>
+      </w:r>
+      <w:proofErr w:type="spellEnd"/>
+      <w:r>
+        <w:t>... ¿</w:t>
+      </w:r>
+      <w:proofErr w:type="spellStart"/>
+      <w:r>
+        <w:t>Pero</w:t>
+      </w:r>
+      <w:proofErr w:type="spellEnd"/>
+      <w:r>
+        <w:t xml:space="preserve"> </w:t>
+      </w:r>
+      <w:proofErr w:type="spellStart"/>
+      <w:r>
+        <w:t>por</w:t>
+      </w:r>
+      <w:proofErr w:type="spellEnd"/>
+      <w:r>
+        <w:t xml:space="preserve"> </w:t>
+      </w:r>
+      <w:proofErr w:type="spellStart"/>
+      <w:r>
+        <w:t>dónde</w:t>
+      </w:r>
+      <w:proofErr w:type="spellEnd"/>
+      <w:r>
+        <w:t xml:space="preserve"> </w:t>
+      </w:r>
+      <w:proofErr w:type="spellStart"/>
+      <w:r>
+        <w:t>empezar</w:t>
+      </w:r>
+      <w:proofErr w:type="spellEnd"/>
+      <w:r>
+        <w:t xml:space="preserve">? ¿Y si </w:t>
+      </w:r>
+      <w:proofErr w:type="spellStart"/>
+      <w:r>
+        <w:t>desarrollara</w:t>
+      </w:r>
+      <w:proofErr w:type="spellEnd"/>
+      <w:r>
+        <w:t xml:space="preserve"> mi </w:t>
+      </w:r>
+      <w:proofErr w:type="spellStart"/>
+      <w:r>
+        <w:t>propia</w:t>
+      </w:r>
+      <w:proofErr w:type="spellEnd"/>
+      <w:r>
+        <w:t xml:space="preserve"> </w:t>
+      </w:r>
+      <w:proofErr w:type="spellStart"/>
+      <w:r>
+        <w:t>aplicación</w:t>
+      </w:r>
+      <w:proofErr w:type="spellEnd"/>
+      <w:r>
+        <w:t xml:space="preserve">...? Cette fois-ci le challenge va nous conduire dans l'univers des interfaces graphiques, à l'aide du module </w:t>
       </w:r>
       <w:hyperlink r:id="rId8" w:tgtFrame="_blank" w:tooltip="Tkinter&#10;&#10;(https://docs.python.org/fr/3/library/tkinter.html)" w:history="1">
+        <w:proofErr w:type="spellStart"/>
         <w:r>
           <w:rPr>
             <w:rStyle w:val="Lienhypertexte"/>
           </w:rPr>
           <w:t>Tkinter</w:t>
         </w:r>
+        <w:proofErr w:type="spellEnd"/>
       </w:hyperlink>
       <w:r>
         <w:t xml:space="preserve">. Il s'agira pour ce challenge d'une simple prise en main du module. Mais nous allons tout de même proposer une petite application sympathique qui fera appel à des modules tiers que chacun aura le loisir d'explorer et d'exploiter. Comme dit en introduction, nous allons donc profiter de ce challenge pour découvrir quelques </w:t>
@@ -1091,7 +1422,23 @@
           <w:rStyle w:val="hljs-string"/>
           <w:color w:val="00B050"/>
         </w:rPr>
-        <w:t>"Cariñena"</w:t>
+        <w:t>"</w:t>
+      </w:r>
+      <w:proofErr w:type="spellStart"/>
+      <w:r>
+        <w:rPr>
+          <w:rStyle w:val="hljs-string"/>
+          <w:color w:val="00B050"/>
+        </w:rPr>
+        <w:t>Cariñena</w:t>
+      </w:r>
+      <w:proofErr w:type="spellEnd"/>
+      <w:r>
+        <w:rPr>
+          <w:rStyle w:val="hljs-string"/>
+          <w:color w:val="00B050"/>
+        </w:rPr>
+        <w:t>"</w:t>
       </w:r>
       <w:r>
         <w:rPr>
@@ -1163,7 +1510,23 @@
           <w:rStyle w:val="hljs-string"/>
           <w:color w:val="00B050"/>
         </w:rPr>
-        <w:t>"Condado de Huelva"</w:t>
+        <w:t>"</w:t>
+      </w:r>
+      <w:proofErr w:type="spellStart"/>
+      <w:r>
+        <w:rPr>
+          <w:rStyle w:val="hljs-string"/>
+          <w:color w:val="00B050"/>
+        </w:rPr>
+        <w:t>Condado</w:t>
+      </w:r>
+      <w:proofErr w:type="spellEnd"/>
+      <w:r>
+        <w:rPr>
+          <w:rStyle w:val="hljs-string"/>
+          <w:color w:val="00B050"/>
+        </w:rPr>
+        <w:t xml:space="preserve"> de Huelva"</w:t>
       </w:r>
       <w:r>
         <w:rPr>
@@ -1235,7 +1598,23 @@
           <w:rStyle w:val="hljs-string"/>
           <w:color w:val="00B050"/>
         </w:rPr>
-        <w:t>"Jumilla"</w:t>
+        <w:t>"</w:t>
+      </w:r>
+      <w:proofErr w:type="spellStart"/>
+      <w:r>
+        <w:rPr>
+          <w:rStyle w:val="hljs-string"/>
+          <w:color w:val="00B050"/>
+        </w:rPr>
+        <w:t>Jumilla</w:t>
+      </w:r>
+      <w:proofErr w:type="spellEnd"/>
+      <w:r>
+        <w:rPr>
+          <w:rStyle w:val="hljs-string"/>
+          <w:color w:val="00B050"/>
+        </w:rPr>
+        <w:t>"</w:t>
       </w:r>
       <w:r>
         <w:rPr>
@@ -1451,7 +1830,23 @@
           <w:rStyle w:val="hljs-string"/>
           <w:color w:val="00B050"/>
         </w:rPr>
-        <w:t>"Rías Baixas"</w:t>
+        <w:t>"</w:t>
+      </w:r>
+      <w:proofErr w:type="spellStart"/>
+      <w:r>
+        <w:rPr>
+          <w:rStyle w:val="hljs-string"/>
+          <w:color w:val="00B050"/>
+        </w:rPr>
+        <w:t>Rías</w:t>
+      </w:r>
+      <w:proofErr w:type="spellEnd"/>
+      <w:r>
+        <w:rPr>
+          <w:rStyle w:val="hljs-string"/>
+          <w:color w:val="00B050"/>
+        </w:rPr>
+        <w:t xml:space="preserve"> Baixas"</w:t>
       </w:r>
       <w:r>
         <w:rPr>
@@ -1523,7 +1918,39 @@
           <w:rStyle w:val="hljs-string"/>
           <w:color w:val="00B050"/>
         </w:rPr>
-        <w:t>"Ribera del Duero"</w:t>
+        <w:t xml:space="preserve">"Ribera </w:t>
+      </w:r>
+      <w:proofErr w:type="spellStart"/>
+      <w:r>
+        <w:rPr>
+          <w:rStyle w:val="hljs-string"/>
+          <w:color w:val="00B050"/>
+        </w:rPr>
+        <w:t>del</w:t>
+      </w:r>
+      <w:proofErr w:type="spellEnd"/>
+      <w:r>
+        <w:rPr>
+          <w:rStyle w:val="hljs-string"/>
+          <w:color w:val="00B050"/>
+        </w:rPr>
+        <w:t xml:space="preserve"> </w:t>
+      </w:r>
+      <w:proofErr w:type="spellStart"/>
+      <w:r>
+        <w:rPr>
+          <w:rStyle w:val="hljs-string"/>
+          <w:color w:val="00B050"/>
+        </w:rPr>
+        <w:t>Duero</w:t>
+      </w:r>
+      <w:proofErr w:type="spellEnd"/>
+      <w:r>
+        <w:rPr>
+          <w:rStyle w:val="hljs-string"/>
+          <w:color w:val="00B050"/>
+        </w:rPr>
+        <w:t>"</w:t>
       </w:r>
       <w:r>
         <w:rPr>
@@ -1739,7 +2166,23 @@
           <w:rStyle w:val="hljs-string"/>
           <w:color w:val="00B050"/>
         </w:rPr>
-        <w:t>"Somontano"</w:t>
+        <w:t>"</w:t>
+      </w:r>
+      <w:proofErr w:type="spellStart"/>
+      <w:r>
+        <w:rPr>
+          <w:rStyle w:val="hljs-string"/>
+          <w:color w:val="00B050"/>
+        </w:rPr>
+        <w:t>Somontano</w:t>
+      </w:r>
+      <w:proofErr w:type="spellEnd"/>
+      <w:r>
+        <w:rPr>
+          <w:rStyle w:val="hljs-string"/>
+          <w:color w:val="00B050"/>
+        </w:rPr>
+        <w:t>"</w:t>
       </w:r>
       <w:r>
         <w:rPr>
@@ -1883,7 +2326,23 @@
           <w:rStyle w:val="hljs-string"/>
           <w:color w:val="00B050"/>
         </w:rPr>
-        <w:t>"Txakoli de Getaria"</w:t>
+        <w:t>"</w:t>
+      </w:r>
+      <w:proofErr w:type="spellStart"/>
+      <w:r>
+        <w:rPr>
+          <w:rStyle w:val="hljs-string"/>
+          <w:color w:val="00B050"/>
+        </w:rPr>
+        <w:t>Txakoli</w:t>
+      </w:r>
+      <w:proofErr w:type="spellEnd"/>
+      <w:r>
+        <w:rPr>
+          <w:rStyle w:val="hljs-string"/>
+          <w:color w:val="00B050"/>
+        </w:rPr>
+        <w:t xml:space="preserve"> de Getaria"</w:t>
       </w:r>
       <w:r>
         <w:rPr>
@@ -2167,7 +2626,15 @@
         <w:spacing w:after="0"/>
       </w:pPr>
       <w:r>
-        <w:t>Nous utilisons deux fichiers images que nous convertissons en icônes. Un représente une bouteille de vin blanc et l’autre une bouteille de vin rouge. En fait cette distinction apporte un défi supplémentaire puisqu'en fonction de la région (précision avec les données fournies : tinto = rouge, blanco =), l’icône qui s’affiche va représenter l’une ou l’autre des deux images.</w:t>
+        <w:t xml:space="preserve">Nous utilisons deux fichiers images que nous convertissons en icônes. Un représente une bouteille de vin blanc et l’autre une bouteille de vin rouge. En fait cette distinction apporte un défi supplémentaire puisqu'en fonction de la région (précision avec les données fournies : </w:t>
+      </w:r>
+      <w:proofErr w:type="spellStart"/>
+      <w:r>
+        <w:t>tinto</w:t>
+      </w:r>
+      <w:proofErr w:type="spellEnd"/>
+      <w:r>
+        <w:t xml:space="preserve"> = rouge, blanco =), l’icône qui s’affiche va représenter l’une ou l’autre des deux images.</w:t>
       </w:r>
     </w:p>
     <w:p>
@@ -2269,15 +2736,6 @@
     </w:p>
     <w:p>
       <w:pPr>
-        <w:pStyle w:val="Titre3"/>
-        <w:numPr>
-          <w:ilvl w:val="0"/>
-          <w:numId w:val="0"/>
-        </w:numPr>
-      </w:pPr>
-    </w:p>
-    <w:p>
-      <w:pPr>
         <w:rPr>
           <w:rFonts w:ascii="Times New Roman" w:hAnsi="Times New Roman"/>
         </w:rPr>
@@ -2291,7 +2749,7 @@
         <w:pStyle w:val="Titre2"/>
         <w:spacing w:before="0"/>
       </w:pPr>
-      <w:bookmarkStart w:id="3" w:name="_Toc168519330"/>
+      <w:bookmarkStart w:id="2" w:name="_Toc169555900"/>
       <w:r>
         <w:lastRenderedPageBreak/>
         <w:t>L</w:t>
@@ -2305,35 +2763,279 @@
       <w:r>
         <w:t>mme des modules</w:t>
       </w:r>
-      <w:bookmarkEnd w:id="3"/>
+      <w:bookmarkEnd w:id="2"/>
     </w:p>
     <w:p>
       <w:pPr>
         <w:pStyle w:val="Titre3"/>
       </w:pPr>
-      <w:bookmarkStart w:id="4" w:name="_Toc168519331"/>
+      <w:bookmarkStart w:id="3" w:name="_Toc169555901"/>
       <w:r>
         <w:t>Logigramme simple du code</w:t>
       </w:r>
-      <w:bookmarkEnd w:id="4"/>
+      <w:bookmarkEnd w:id="3"/>
     </w:p>
     <w:p>
       <w:pPr>
         <w:ind w:left="-709"/>
       </w:pPr>
       <w:r>
-        <w:rPr>
-          <w:noProof/>
-        </w:rPr>
-      </w:r>
-      <w:r>
         <w:pict w14:anchorId="0EA6BDAD">
-          <v:group id="_x0000_s1029" editas="canvas" style="width:490.8pt;height:617.75pt;mso-position-horizontal-relative:char;mso-position-vertical-relative:line" coordorigin="1768,1806" coordsize="7790,9807">
+          <v:group id="_x0000_s1029" editas="canvas" style="width:490.8pt;height:617.75pt;mso-position-horizontal-relative:char;mso-position-vertical-relative:line" coordorigin="851,1653" coordsize="9816,12355">
             <o:lock v:ext="edit" aspectratio="t"/>
-            <v:shape id="_x0000_s1028" type="#_x0000_t75" style="position:absolute;left:1768;top:1806;width:7790;height:9807" o:preferrelative="f">
+            <v:shape id="_x0000_s1028" type="#_x0000_t75" style="position:absolute;left:851;top:1653;width:9816;height:12355" o:preferrelative="f">
               <v:fill o:detectmouseclick="t"/>
               <v:path o:extrusionok="t" o:connecttype="none"/>
               <o:lock v:ext="edit" text="t"/>
+            </v:shape>
+            <v:shapetype id="_x0000_t116" coordsize="21600,21600" o:spt="116" path="m3475,qx,10800,3475,21600l18125,21600qx21600,10800,18125,xe">
+              <v:stroke joinstyle="miter"/>
+              <v:path gradientshapeok="t" o:connecttype="rect" textboxrect="1018,3163,20582,18437"/>
+            </v:shapetype>
+            <v:shape id="_x0000_s1032" type="#_x0000_t116" style="position:absolute;left:3540;top:1992;width:3444;height:660">
+              <v:textbox>
+                <w:txbxContent>
+                  <w:p>
+                    <w:pPr>
+                      <w:jc w:val="center"/>
+                      <w:rPr>
+                        <w:sz w:val="36"/>
+                        <w:szCs w:val="36"/>
+                      </w:rPr>
+                    </w:pPr>
+                    <w:r>
+                      <w:rPr>
+                        <w:sz w:val="36"/>
+                        <w:szCs w:val="36"/>
+                      </w:rPr>
+                      <w:t>Début</w:t>
+                    </w:r>
+                  </w:p>
+                </w:txbxContent>
+              </v:textbox>
+            </v:shape>
+            <v:rect id="_x0000_s1033" style="position:absolute;left:3517;top:3204;width:3515;height:792">
+              <v:textbox>
+                <w:txbxContent>
+                  <w:p>
+                    <w:pPr>
+                      <w:jc w:val="center"/>
+                    </w:pPr>
+                    <w:r>
+                      <w:t>Création de la fenêtre de l’interface</w:t>
+                    </w:r>
+                  </w:p>
+                </w:txbxContent>
+              </v:textbox>
+            </v:rect>
+            <v:rect id="_x0000_s1034" style="position:absolute;left:3528;top:4512;width:3515;height:792">
+              <v:textbox>
+                <w:txbxContent>
+                  <w:p>
+                    <w:pPr>
+                      <w:jc w:val="center"/>
+                    </w:pPr>
+                    <w:r>
+                      <w:t>Création de la carte interactive centrée sur Madrid</w:t>
+                    </w:r>
+                  </w:p>
+                </w:txbxContent>
+              </v:textbox>
+            </v:rect>
+            <v:rect id="_x0000_s1035" style="position:absolute;left:3540;top:5989;width:3515;height:791">
+              <v:textbox>
+                <w:txbxContent>
+                  <w:p>
+                    <w:pPr>
+                      <w:jc w:val="center"/>
+                    </w:pPr>
+                    <w:r>
+                      <w:t>Création des markers des villes en fonction du type de vin</w:t>
+                    </w:r>
+                  </w:p>
+                </w:txbxContent>
+              </v:textbox>
+            </v:rect>
+            <v:rect id="_x0000_s1037" style="position:absolute;left:3553;top:7345;width:3515;height:791">
+              <v:textbox>
+                <w:txbxContent>
+                  <w:p>
+                    <w:pPr>
+                      <w:jc w:val="center"/>
+                    </w:pPr>
+                    <w:r>
+                      <w:t>Création des boutons en fonction des villes (input)</w:t>
+                    </w:r>
+                  </w:p>
+                </w:txbxContent>
+              </v:textbox>
+            </v:rect>
+            <v:shapetype id="_x0000_t4" coordsize="21600,21600" o:spt="4" path="m10800,l,10800,10800,21600,21600,10800xe">
+              <v:stroke joinstyle="miter"/>
+              <v:path gradientshapeok="t" o:connecttype="rect" textboxrect="5400,5400,16200,16200"/>
+            </v:shapetype>
+            <v:shape id="_x0000_s1038" type="#_x0000_t4" style="position:absolute;left:4392;top:9001;width:1861;height:1532" filled="f">
+              <v:textbox>
+                <w:txbxContent>
+                  <w:p>
+                    <w:pPr>
+                      <w:spacing w:after="0"/>
+                      <w:rPr>
+                        <w:sz w:val="18"/>
+                        <w:szCs w:val="18"/>
+                      </w:rPr>
+                    </w:pPr>
+                  </w:p>
+                </w:txbxContent>
+              </v:textbox>
+            </v:shape>
+            <v:shapetype id="_x0000_t202" coordsize="21600,21600" o:spt="202" path="m,l,21600r21600,l21600,xe">
+              <v:stroke joinstyle="miter"/>
+              <v:path gradientshapeok="t" o:connecttype="rect"/>
+            </v:shapetype>
+            <v:shape id="_x0000_s1039" type="#_x0000_t202" style="position:absolute;left:4692;top:9321;width:1437;height:1141" filled="f" stroked="f">
+              <v:textbox style="mso-next-textbox:#_x0000_s1039">
+                <w:txbxContent>
+                  <w:p>
+                    <w:pPr>
+                      <w:spacing w:after="0"/>
+                      <w:rPr>
+                        <w:sz w:val="18"/>
+                        <w:szCs w:val="18"/>
+                      </w:rPr>
+                    </w:pPr>
+                    <w:r>
+                      <w:rPr>
+                        <w:sz w:val="18"/>
+                        <w:szCs w:val="18"/>
+                      </w:rPr>
+                      <w:t>Si clique sur bouton</w:t>
+                    </w:r>
+                    <w:r>
+                      <w:rPr>
+                        <w:sz w:val="18"/>
+                        <w:szCs w:val="18"/>
+                      </w:rPr>
+                      <w:t xml:space="preserve"> d’une ville</w:t>
+                    </w:r>
+                    <w:r>
+                      <w:rPr>
+                        <w:sz w:val="18"/>
+                        <w:szCs w:val="18"/>
+                      </w:rPr>
+                      <w:t> ?</w:t>
+                    </w:r>
+                  </w:p>
+                  <w:p/>
+                </w:txbxContent>
+              </v:textbox>
+            </v:shape>
+            <v:rect id="_x0000_s1041" style="position:absolute;left:6851;top:9537;width:1874;height:447">
+              <v:textbox>
+                <w:txbxContent>
+                  <w:p>
+                    <w:pPr>
+                      <w:jc w:val="center"/>
+                    </w:pPr>
+                    <w:r>
+                      <w:t>Attente</w:t>
+                    </w:r>
+                  </w:p>
+                </w:txbxContent>
+              </v:textbox>
+            </v:rect>
+            <v:rect id="_x0000_s1042" style="position:absolute;left:1681;top:9261;width:1872;height:999">
+              <v:textbox>
+                <w:txbxContent>
+                  <w:p>
+                    <w:pPr>
+                      <w:jc w:val="center"/>
+                    </w:pPr>
+                    <w:r>
+                      <w:t>Centrer la carte sur la ville (GPS)</w:t>
+                    </w:r>
+                  </w:p>
+                </w:txbxContent>
+              </v:textbox>
+            </v:rect>
+            <v:shape id="_x0000_s1043" type="#_x0000_t116" style="position:absolute;left:3732;top:11965;width:3445;height:706">
+              <v:textbox>
+                <w:txbxContent>
+                  <w:p>
+                    <w:pPr>
+                      <w:jc w:val="center"/>
+                      <w:rPr>
+                        <w:sz w:val="52"/>
+                        <w:szCs w:val="52"/>
+                      </w:rPr>
+                    </w:pPr>
+                    <w:r>
+                      <w:rPr>
+                        <w:sz w:val="36"/>
+                        <w:szCs w:val="36"/>
+                      </w:rPr>
+                      <w:t>Fin</w:t>
+                    </w:r>
+                  </w:p>
+                </w:txbxContent>
+              </v:textbox>
+            </v:shape>
+            <v:shapetype id="_x0000_t32" coordsize="21600,21600" o:spt="32" o:oned="t" path="m,l21600,21600e" filled="f">
+              <v:path arrowok="t" fillok="f" o:connecttype="none"/>
+              <o:lock v:ext="edit" shapetype="t"/>
+            </v:shapetype>
+            <v:shape id="_x0000_s1044" type="#_x0000_t32" style="position:absolute;left:5262;top:2652;width:13;height:552" o:connectortype="straight">
+              <v:stroke endarrow="block"/>
+            </v:shape>
+            <v:shape id="_x0000_s1045" type="#_x0000_t32" style="position:absolute;left:5275;top:3996;width:11;height:516" o:connectortype="straight">
+              <v:stroke endarrow="block"/>
+            </v:shape>
+            <v:shape id="_x0000_s1046" type="#_x0000_t32" style="position:absolute;left:5286;top:5304;width:12;height:685" o:connectortype="straight">
+              <v:stroke endarrow="block"/>
+            </v:shape>
+            <v:shape id="_x0000_s1047" type="#_x0000_t32" style="position:absolute;left:5298;top:6780;width:13;height:565" o:connectortype="straight">
+              <v:stroke endarrow="block"/>
+            </v:shape>
+            <v:shape id="_x0000_s1048" type="#_x0000_t32" style="position:absolute;left:5311;top:8136;width:12;height:865" o:connectortype="straight">
+              <v:stroke endarrow="block"/>
+            </v:shape>
+            <v:shape id="_x0000_s1049" type="#_x0000_t32" style="position:absolute;left:3553;top:9761;width:839;height:6;flip:x y" o:connectortype="straight">
+              <v:stroke endarrow="block"/>
+            </v:shape>
+            <v:shape id="_x0000_s1050" type="#_x0000_t32" style="position:absolute;left:6253;top:9761;width:598;height:6;flip:y" o:connectortype="straight">
+              <v:stroke endarrow="block"/>
+            </v:shape>
+            <v:shapetype id="_x0000_t34" coordsize="21600,21600" o:spt="34" o:oned="t" adj="10800" path="m,l@0,0@0,21600,21600,21600e" filled="f">
+              <v:stroke joinstyle="miter"/>
+              <v:formulas>
+                <v:f eqn="val #0"/>
+              </v:formulas>
+              <v:path arrowok="t" fillok="f" o:connecttype="none"/>
+              <v:handles>
+                <v:h position="#0,center"/>
+              </v:handles>
+              <o:lock v:ext="edit" shapetype="t"/>
+            </v:shapetype>
+            <v:shape id="_x0000_s1051" type="#_x0000_t34" style="position:absolute;left:1681;top:8376;width:3618;height:1385;rotation:180;flip:x" o:connectortype="elbow" adj="-2149,-153726,10036">
+              <v:stroke endarrow="block"/>
+            </v:shape>
+            <v:shape id="_x0000_s1052" type="#_x0000_t34" style="position:absolute;left:5340;top:8460;width:3385;height:1301;flip:x y" o:connectortype="elbow" adj="-2297,162457,55675">
+              <v:stroke endarrow="block"/>
+            </v:shape>
+            <v:shape id="_x0000_s1053" type="#_x0000_t32" style="position:absolute;left:6313;top:9659;width:334;height:193" o:connectortype="straight" strokeweight="2.25pt"/>
+            <v:shape id="_x0000_s1054" type="#_x0000_t202" style="position:absolute;left:7284;top:11589;width:2952;height:732">
+              <v:textbox>
+                <w:txbxContent>
+                  <w:p>
+                    <w:r>
+                      <w:t>Fin si clique sur le bouton de la fenêtre</w:t>
+                    </w:r>
+                  </w:p>
+                </w:txbxContent>
+              </v:textbox>
+            </v:shape>
+            <v:shape id="_x0000_s1055" type="#_x0000_t75" style="position:absolute;left:7805;top:12361;width:2172;height:564">
+              <v:imagedata r:id="rId13" o:title=""/>
             </v:shape>
             <w10:anchorlock/>
           </v:group>
@@ -2350,12 +3052,12 @@
         <w:pStyle w:val="Titre2"/>
         <w:spacing w:before="0"/>
       </w:pPr>
-      <w:bookmarkStart w:id="5" w:name="_Toc168519332"/>
+      <w:bookmarkStart w:id="4" w:name="_Toc169555902"/>
       <w:r>
         <w:lastRenderedPageBreak/>
         <w:t>Variables du code</w:t>
       </w:r>
-      <w:bookmarkEnd w:id="5"/>
+      <w:bookmarkEnd w:id="4"/>
     </w:p>
     <w:tbl>
       <w:tblPr>
@@ -2373,7 +3075,7 @@
       <w:tr>
         <w:tc>
           <w:tcPr>
-            <w:tcW w:w="1837" w:type="dxa"/>
+            <w:tcW w:w="1838" w:type="dxa"/>
             <w:vAlign w:val="center"/>
           </w:tcPr>
           <w:p>
@@ -2459,7 +3161,7 @@
       <w:tr>
         <w:tc>
           <w:tcPr>
-            <w:tcW w:w="1837" w:type="dxa"/>
+            <w:tcW w:w="1838" w:type="dxa"/>
             <w:vMerge w:val="restart"/>
             <w:vAlign w:val="center"/>
           </w:tcPr>
@@ -2545,7 +3247,7 @@
       <w:tr>
         <w:tc>
           <w:tcPr>
-            <w:tcW w:w="1837" w:type="dxa"/>
+            <w:tcW w:w="1838" w:type="dxa"/>
             <w:vMerge/>
             <w:vAlign w:val="center"/>
           </w:tcPr>
@@ -2618,7 +3320,19 @@
               <w:rPr>
                 <w:rFonts w:eastAsia="Calibri"/>
               </w:rPr>
-              <w:t>Contient la varibale du chemin du projet</w:t>
+              <w:t>Contient la varia</w:t>
+            </w:r>
+            <w:r>
+              <w:rPr>
+                <w:rFonts w:eastAsia="Calibri"/>
+              </w:rPr>
+              <w:t>b</w:t>
+            </w:r>
+            <w:r>
+              <w:rPr>
+                <w:rFonts w:eastAsia="Calibri"/>
+              </w:rPr>
+              <w:t>le du chemin du projet</w:t>
             </w:r>
           </w:p>
         </w:tc>
@@ -2626,7 +3340,110 @@
       <w:tr>
         <w:tc>
           <w:tcPr>
-            <w:tcW w:w="1837" w:type="dxa"/>
+            <w:tcW w:w="1838" w:type="dxa"/>
+            <w:vMerge w:val="restart"/>
+            <w:vAlign w:val="center"/>
+          </w:tcPr>
+          <w:p>
+            <w:pPr>
+              <w:spacing w:after="0" w:line="240" w:lineRule="auto"/>
+              <w:jc w:val="center"/>
+              <w:rPr>
+                <w:rFonts w:eastAsia="Calibri"/>
+              </w:rPr>
+            </w:pPr>
+            <w:proofErr w:type="spellStart"/>
+            <w:r>
+              <w:rPr>
+                <w:rFonts w:eastAsia="Calibri"/>
+              </w:rPr>
+              <w:t>Window</w:t>
+            </w:r>
+            <w:proofErr w:type="spellEnd"/>
+          </w:p>
+        </w:tc>
+        <w:tc>
+          <w:tcPr>
+            <w:tcW w:w="2694" w:type="dxa"/>
+            <w:vAlign w:val="center"/>
+          </w:tcPr>
+          <w:p>
+            <w:pPr>
+              <w:spacing w:after="0" w:line="240" w:lineRule="auto"/>
+              <w:jc w:val="center"/>
+              <w:rPr>
+                <w:rFonts w:eastAsia="Calibri"/>
+              </w:rPr>
+            </w:pPr>
+            <w:r>
+              <w:rPr>
+                <w:rFonts w:eastAsia="Calibri"/>
+              </w:rPr>
+              <w:t>POS_ROW et POS_COLUMN</w:t>
+            </w:r>
+          </w:p>
+        </w:tc>
+        <w:tc>
+          <w:tcPr>
+            <w:tcW w:w="1275" w:type="dxa"/>
+            <w:vAlign w:val="center"/>
+          </w:tcPr>
+          <w:p>
+            <w:pPr>
+              <w:spacing w:after="0" w:line="240" w:lineRule="auto"/>
+              <w:jc w:val="center"/>
+              <w:rPr>
+                <w:rFonts w:eastAsia="Calibri"/>
+              </w:rPr>
+            </w:pPr>
+            <w:r>
+              <w:rPr>
+                <w:rFonts w:eastAsia="Calibri"/>
+              </w:rPr>
+              <w:t>Int</w:t>
+            </w:r>
+          </w:p>
+        </w:tc>
+        <w:tc>
+          <w:tcPr>
+            <w:tcW w:w="3255" w:type="dxa"/>
+            <w:vAlign w:val="center"/>
+          </w:tcPr>
+          <w:p>
+            <w:pPr>
+              <w:spacing w:after="0" w:line="240" w:lineRule="auto"/>
+              <w:jc w:val="center"/>
+              <w:rPr>
+                <w:rFonts w:eastAsia="Calibri"/>
+              </w:rPr>
+            </w:pPr>
+            <w:r>
+              <w:rPr>
+                <w:rFonts w:eastAsia="Calibri"/>
+              </w:rPr>
+              <w:t>Variables de la classe pour stocker l’emplacement x et y du 1</w:t>
+            </w:r>
+            <w:r>
+              <w:rPr>
+                <w:rFonts w:eastAsia="Calibri"/>
+                <w:vertAlign w:val="superscript"/>
+              </w:rPr>
+              <w:t>er</w:t>
+            </w:r>
+            <w:r>
+              <w:rPr>
+                <w:rFonts w:eastAsia="Calibri"/>
+              </w:rPr>
+              <w:t xml:space="preserve"> bouton</w:t>
+            </w:r>
+          </w:p>
+        </w:tc>
+      </w:tr>
+      <w:tr>
+        <w:tc>
+          <w:tcPr>
+            <w:tcW w:w="1838" w:type="dxa"/>
+            <w:vMerge/>
             <w:vAlign w:val="center"/>
           </w:tcPr>
           <w:p>
@@ -2652,6 +3469,12 @@
                 <w:rFonts w:eastAsia="Calibri"/>
               </w:rPr>
             </w:pPr>
+            <w:r>
+              <w:rPr>
+                <w:rFonts w:eastAsia="Calibri"/>
+              </w:rPr>
+              <w:t>WIDTH</w:t>
+            </w:r>
           </w:p>
         </w:tc>
         <w:tc>
@@ -2667,6 +3490,12 @@
                 <w:rFonts w:eastAsia="Calibri"/>
               </w:rPr>
             </w:pPr>
+            <w:r>
+              <w:rPr>
+                <w:rFonts w:eastAsia="Calibri"/>
+              </w:rPr>
+              <w:t>Int</w:t>
+            </w:r>
           </w:p>
         </w:tc>
         <w:tc>
@@ -2682,68 +3511,12 @@
                 <w:rFonts w:eastAsia="Calibri"/>
               </w:rPr>
             </w:pPr>
-          </w:p>
-        </w:tc>
-      </w:tr>
-      <w:tr>
-        <w:tc>
-          <w:tcPr>
-            <w:tcW w:w="1837" w:type="dxa"/>
-            <w:vAlign w:val="center"/>
-          </w:tcPr>
-          <w:p>
-            <w:pPr>
-              <w:spacing w:after="0" w:line="240" w:lineRule="auto"/>
-              <w:jc w:val="center"/>
+            <w:r>
               <w:rPr>
                 <w:rFonts w:eastAsia="Calibri"/>
               </w:rPr>
-            </w:pPr>
-          </w:p>
-        </w:tc>
-        <w:tc>
-          <w:tcPr>
-            <w:tcW w:w="2694" w:type="dxa"/>
-            <w:vAlign w:val="center"/>
-          </w:tcPr>
-          <w:p>
-            <w:pPr>
-              <w:spacing w:after="0" w:line="240" w:lineRule="auto"/>
-              <w:jc w:val="center"/>
-              <w:rPr>
-                <w:rFonts w:eastAsia="Calibri"/>
-              </w:rPr>
-            </w:pPr>
-          </w:p>
-        </w:tc>
-        <w:tc>
-          <w:tcPr>
-            <w:tcW w:w="1275" w:type="dxa"/>
-            <w:vAlign w:val="center"/>
-          </w:tcPr>
-          <w:p>
-            <w:pPr>
-              <w:spacing w:after="0" w:line="240" w:lineRule="auto"/>
-              <w:jc w:val="center"/>
-              <w:rPr>
-                <w:rFonts w:eastAsia="Calibri"/>
-              </w:rPr>
-            </w:pPr>
-          </w:p>
-        </w:tc>
-        <w:tc>
-          <w:tcPr>
-            <w:tcW w:w="3255" w:type="dxa"/>
-            <w:vAlign w:val="center"/>
-          </w:tcPr>
-          <w:p>
-            <w:pPr>
-              <w:spacing w:after="0" w:line="240" w:lineRule="auto"/>
-              <w:jc w:val="center"/>
-              <w:rPr>
-                <w:rFonts w:eastAsia="Calibri"/>
-              </w:rPr>
-            </w:pPr>
+              <w:t>Variable de la classe pour définir une longueur aux boutons</w:t>
+            </w:r>
           </w:p>
         </w:tc>
       </w:tr>
@@ -2759,22 +3532,22 @@
         <w:pStyle w:val="Titre2"/>
         <w:spacing w:before="0"/>
       </w:pPr>
-      <w:bookmarkStart w:id="6" w:name="_Toc168519333"/>
+      <w:bookmarkStart w:id="5" w:name="_Toc169555903"/>
       <w:r>
         <w:lastRenderedPageBreak/>
         <w:t>Code</w:t>
       </w:r>
-      <w:bookmarkEnd w:id="6"/>
+      <w:bookmarkEnd w:id="5"/>
     </w:p>
     <w:p>
       <w:pPr>
         <w:pStyle w:val="Titre3"/>
       </w:pPr>
-      <w:bookmarkStart w:id="7" w:name="_Toc168519334"/>
+      <w:bookmarkStart w:id="6" w:name="_Toc169555904"/>
       <w:r>
         <w:t>constantes.py</w:t>
       </w:r>
-      <w:bookmarkEnd w:id="7"/>
+      <w:bookmarkEnd w:id="6"/>
     </w:p>
     <w:p>
       <w:pPr>
@@ -3252,7 +4025,29 @@
           <w:szCs w:val="20"/>
           <w:lang w:eastAsia="fr-FR"/>
         </w:rPr>
-        <w:t>"Cariñena"</w:t>
+        <w:t>"</w:t>
+      </w:r>
+      <w:proofErr w:type="spellStart"/>
+      <w:r>
+        <w:rPr>
+          <w:rFonts w:ascii="Courier New" w:eastAsia="Times New Roman" w:hAnsi="Courier New" w:cs="Courier New"/>
+          <w:color w:val="54B33E"/>
+          <w:sz w:val="20"/>
+          <w:szCs w:val="20"/>
+          <w:lang w:eastAsia="fr-FR"/>
+        </w:rPr>
+        <w:t>Cariñena</w:t>
+      </w:r>
+      <w:proofErr w:type="spellEnd"/>
+      <w:r>
+        <w:rPr>
+          <w:rFonts w:ascii="Courier New" w:eastAsia="Times New Roman" w:hAnsi="Courier New" w:cs="Courier New"/>
+          <w:color w:val="54B33E"/>
+          <w:sz w:val="20"/>
+          <w:szCs w:val="20"/>
+          <w:lang w:eastAsia="fr-FR"/>
+        </w:rPr>
+        <w:t>"</w:t>
       </w:r>
       <w:r>
         <w:rPr>
@@ -3385,7 +4180,29 @@
           <w:szCs w:val="20"/>
           <w:lang w:eastAsia="fr-FR"/>
         </w:rPr>
-        <w:t>"Condado de Huelva"</w:t>
+        <w:t>"</w:t>
+      </w:r>
+      <w:proofErr w:type="spellStart"/>
+      <w:r>
+        <w:rPr>
+          <w:rFonts w:ascii="Courier New" w:eastAsia="Times New Roman" w:hAnsi="Courier New" w:cs="Courier New"/>
+          <w:color w:val="54B33E"/>
+          <w:sz w:val="20"/>
+          <w:szCs w:val="20"/>
+          <w:lang w:eastAsia="fr-FR"/>
+        </w:rPr>
+        <w:t>Condado</w:t>
+      </w:r>
+      <w:proofErr w:type="spellEnd"/>
+      <w:r>
+        <w:rPr>
+          <w:rFonts w:ascii="Courier New" w:eastAsia="Times New Roman" w:hAnsi="Courier New" w:cs="Courier New"/>
+          <w:color w:val="54B33E"/>
+          <w:sz w:val="20"/>
+          <w:szCs w:val="20"/>
+          <w:lang w:eastAsia="fr-FR"/>
+        </w:rPr>
+        <w:t xml:space="preserve"> de Huelva"</w:t>
       </w:r>
       <w:r>
         <w:rPr>
@@ -3518,7 +4335,29 @@
           <w:szCs w:val="20"/>
           <w:lang w:eastAsia="fr-FR"/>
         </w:rPr>
-        <w:t>"Jumilla"</w:t>
+        <w:t>"</w:t>
+      </w:r>
+      <w:proofErr w:type="spellStart"/>
+      <w:r>
+        <w:rPr>
+          <w:rFonts w:ascii="Courier New" w:eastAsia="Times New Roman" w:hAnsi="Courier New" w:cs="Courier New"/>
+          <w:color w:val="54B33E"/>
+          <w:sz w:val="20"/>
+          <w:szCs w:val="20"/>
+          <w:lang w:eastAsia="fr-FR"/>
+        </w:rPr>
+        <w:t>Jumilla</w:t>
+      </w:r>
+      <w:proofErr w:type="spellEnd"/>
+      <w:r>
+        <w:rPr>
+          <w:rFonts w:ascii="Courier New" w:eastAsia="Times New Roman" w:hAnsi="Courier New" w:cs="Courier New"/>
+          <w:color w:val="54B33E"/>
+          <w:sz w:val="20"/>
+          <w:szCs w:val="20"/>
+          <w:lang w:eastAsia="fr-FR"/>
+        </w:rPr>
+        <w:t>"</w:t>
       </w:r>
       <w:r>
         <w:rPr>
@@ -3917,7 +4756,29 @@
           <w:szCs w:val="20"/>
           <w:lang w:eastAsia="fr-FR"/>
         </w:rPr>
-        <w:t>"Rías Baixas"</w:t>
+        <w:t>"</w:t>
+      </w:r>
+      <w:proofErr w:type="spellStart"/>
+      <w:r>
+        <w:rPr>
+          <w:rFonts w:ascii="Courier New" w:eastAsia="Times New Roman" w:hAnsi="Courier New" w:cs="Courier New"/>
+          <w:color w:val="54B33E"/>
+          <w:sz w:val="20"/>
+          <w:szCs w:val="20"/>
+          <w:lang w:eastAsia="fr-FR"/>
+        </w:rPr>
+        <w:t>Rías</w:t>
+      </w:r>
+      <w:proofErr w:type="spellEnd"/>
+      <w:r>
+        <w:rPr>
+          <w:rFonts w:ascii="Courier New" w:eastAsia="Times New Roman" w:hAnsi="Courier New" w:cs="Courier New"/>
+          <w:color w:val="54B33E"/>
+          <w:sz w:val="20"/>
+          <w:szCs w:val="20"/>
+          <w:lang w:eastAsia="fr-FR"/>
+        </w:rPr>
+        <w:t xml:space="preserve"> Baixas"</w:t>
       </w:r>
       <w:r>
         <w:rPr>
@@ -4050,7 +4911,51 @@
           <w:szCs w:val="20"/>
           <w:lang w:eastAsia="fr-FR"/>
         </w:rPr>
-        <w:t>"Ribera del Duero"</w:t>
+        <w:t xml:space="preserve">"Ribera </w:t>
+      </w:r>
+      <w:proofErr w:type="spellStart"/>
+      <w:r>
+        <w:rPr>
+          <w:rFonts w:ascii="Courier New" w:eastAsia="Times New Roman" w:hAnsi="Courier New" w:cs="Courier New"/>
+          <w:color w:val="54B33E"/>
+          <w:sz w:val="20"/>
+          <w:szCs w:val="20"/>
+          <w:lang w:eastAsia="fr-FR"/>
+        </w:rPr>
+        <w:t>del</w:t>
+      </w:r>
+      <w:proofErr w:type="spellEnd"/>
+      <w:r>
+        <w:rPr>
+          <w:rFonts w:ascii="Courier New" w:eastAsia="Times New Roman" w:hAnsi="Courier New" w:cs="Courier New"/>
+          <w:color w:val="54B33E"/>
+          <w:sz w:val="20"/>
+          <w:szCs w:val="20"/>
+          <w:lang w:eastAsia="fr-FR"/>
+        </w:rPr>
+        <w:t xml:space="preserve"> </w:t>
+      </w:r>
+      <w:proofErr w:type="spellStart"/>
+      <w:r>
+        <w:rPr>
+          <w:rFonts w:ascii="Courier New" w:eastAsia="Times New Roman" w:hAnsi="Courier New" w:cs="Courier New"/>
+          <w:color w:val="54B33E"/>
+          <w:sz w:val="20"/>
+          <w:szCs w:val="20"/>
+          <w:lang w:eastAsia="fr-FR"/>
+        </w:rPr>
+        <w:t>Duero</w:t>
+      </w:r>
+      <w:proofErr w:type="spellEnd"/>
+      <w:r>
+        <w:rPr>
+          <w:rFonts w:ascii="Courier New" w:eastAsia="Times New Roman" w:hAnsi="Courier New" w:cs="Courier New"/>
+          <w:color w:val="54B33E"/>
+          <w:sz w:val="20"/>
+          <w:szCs w:val="20"/>
+          <w:lang w:eastAsia="fr-FR"/>
+        </w:rPr>
+        <w:t>"</w:t>
       </w:r>
       <w:r>
         <w:rPr>
@@ -4449,7 +5354,29 @@
           <w:szCs w:val="20"/>
           <w:lang w:eastAsia="fr-FR"/>
         </w:rPr>
-        <w:t>"Somontano"</w:t>
+        <w:t>"</w:t>
+      </w:r>
+      <w:proofErr w:type="spellStart"/>
+      <w:r>
+        <w:rPr>
+          <w:rFonts w:ascii="Courier New" w:eastAsia="Times New Roman" w:hAnsi="Courier New" w:cs="Courier New"/>
+          <w:color w:val="54B33E"/>
+          <w:sz w:val="20"/>
+          <w:szCs w:val="20"/>
+          <w:lang w:eastAsia="fr-FR"/>
+        </w:rPr>
+        <w:t>Somontano</w:t>
+      </w:r>
+      <w:proofErr w:type="spellEnd"/>
+      <w:r>
+        <w:rPr>
+          <w:rFonts w:ascii="Courier New" w:eastAsia="Times New Roman" w:hAnsi="Courier New" w:cs="Courier New"/>
+          <w:color w:val="54B33E"/>
+          <w:sz w:val="20"/>
+          <w:szCs w:val="20"/>
+          <w:lang w:eastAsia="fr-FR"/>
+        </w:rPr>
+        <w:t>"</w:t>
       </w:r>
       <w:r>
         <w:rPr>
@@ -4695,7 +5622,29 @@
           <w:szCs w:val="20"/>
           <w:lang w:eastAsia="fr-FR"/>
         </w:rPr>
-        <w:t>"Txakoli de Getaria"</w:t>
+        <w:t>"</w:t>
+      </w:r>
+      <w:proofErr w:type="spellStart"/>
+      <w:r>
+        <w:rPr>
+          <w:rFonts w:ascii="Courier New" w:eastAsia="Times New Roman" w:hAnsi="Courier New" w:cs="Courier New"/>
+          <w:color w:val="54B33E"/>
+          <w:sz w:val="20"/>
+          <w:szCs w:val="20"/>
+          <w:lang w:eastAsia="fr-FR"/>
+        </w:rPr>
+        <w:t>Txakoli</w:t>
+      </w:r>
+      <w:proofErr w:type="spellEnd"/>
+      <w:r>
+        <w:rPr>
+          <w:rFonts w:ascii="Courier New" w:eastAsia="Times New Roman" w:hAnsi="Courier New" w:cs="Courier New"/>
+          <w:color w:val="54B33E"/>
+          <w:sz w:val="20"/>
+          <w:szCs w:val="20"/>
+          <w:lang w:eastAsia="fr-FR"/>
+        </w:rPr>
+        <w:t xml:space="preserve"> de Getaria"</w:t>
       </w:r>
       <w:r>
         <w:rPr>
@@ -4958,7 +5907,73 @@
           <w:lang w:eastAsia="fr-FR"/>
         </w:rPr>
         <w:br/>
-        <w:t xml:space="preserve">CURRENT_PATH = os.path.join(os.path.dirname(os.path.abspath(__file__))) </w:t>
+        <w:t xml:space="preserve">CURRENT_PATH = </w:t>
+      </w:r>
+      <w:proofErr w:type="spellStart"/>
+      <w:r>
+        <w:rPr>
+          <w:rFonts w:ascii="Courier New" w:eastAsia="Times New Roman" w:hAnsi="Courier New" w:cs="Courier New"/>
+          <w:color w:val="EBEBEB"/>
+          <w:sz w:val="20"/>
+          <w:szCs w:val="20"/>
+          <w:lang w:eastAsia="fr-FR"/>
+        </w:rPr>
+        <w:t>os.path.join</w:t>
+      </w:r>
+      <w:proofErr w:type="spellEnd"/>
+      <w:r>
+        <w:rPr>
+          <w:rFonts w:ascii="Courier New" w:eastAsia="Times New Roman" w:hAnsi="Courier New" w:cs="Courier New"/>
+          <w:color w:val="EBEBEB"/>
+          <w:sz w:val="20"/>
+          <w:szCs w:val="20"/>
+          <w:lang w:eastAsia="fr-FR"/>
+        </w:rPr>
+        <w:t>(</w:t>
+      </w:r>
+      <w:proofErr w:type="spellStart"/>
+      <w:r>
+        <w:rPr>
+          <w:rFonts w:ascii="Courier New" w:eastAsia="Times New Roman" w:hAnsi="Courier New" w:cs="Courier New"/>
+          <w:color w:val="EBEBEB"/>
+          <w:sz w:val="20"/>
+          <w:szCs w:val="20"/>
+          <w:lang w:eastAsia="fr-FR"/>
+        </w:rPr>
+        <w:t>os.path.dirname</w:t>
+      </w:r>
+      <w:proofErr w:type="spellEnd"/>
+      <w:r>
+        <w:rPr>
+          <w:rFonts w:ascii="Courier New" w:eastAsia="Times New Roman" w:hAnsi="Courier New" w:cs="Courier New"/>
+          <w:color w:val="EBEBEB"/>
+          <w:sz w:val="20"/>
+          <w:szCs w:val="20"/>
+          <w:lang w:eastAsia="fr-FR"/>
+        </w:rPr>
+        <w:t>(</w:t>
+      </w:r>
+      <w:proofErr w:type="spellStart"/>
+      <w:r>
+        <w:rPr>
+          <w:rFonts w:ascii="Courier New" w:eastAsia="Times New Roman" w:hAnsi="Courier New" w:cs="Courier New"/>
+          <w:color w:val="EBEBEB"/>
+          <w:sz w:val="20"/>
+          <w:szCs w:val="20"/>
+          <w:lang w:eastAsia="fr-FR"/>
+        </w:rPr>
+        <w:t>os.path.abspath</w:t>
+      </w:r>
+      <w:proofErr w:type="spellEnd"/>
+      <w:r>
+        <w:rPr>
+          <w:rFonts w:ascii="Courier New" w:eastAsia="Times New Roman" w:hAnsi="Courier New" w:cs="Courier New"/>
+          <w:color w:val="EBEBEB"/>
+          <w:sz w:val="20"/>
+          <w:szCs w:val="20"/>
+          <w:lang w:eastAsia="fr-FR"/>
+        </w:rPr>
+        <w:t xml:space="preserve">(__file__))) </w:t>
       </w:r>
       <w:r>
         <w:rPr>
@@ -4982,7 +5997,7 @@
         <w:pStyle w:val="Titre3"/>
         <w:spacing w:before="0"/>
       </w:pPr>
-      <w:bookmarkStart w:id="8" w:name="_Toc168519335"/>
+      <w:bookmarkStart w:id="7" w:name="_Toc169555905"/>
       <w:r>
         <w:lastRenderedPageBreak/>
         <w:t>window</w:t>
@@ -4990,7 +6005,7 @@
       <w:r>
         <w:t>.py</w:t>
       </w:r>
-      <w:bookmarkEnd w:id="8"/>
+      <w:bookmarkEnd w:id="7"/>
     </w:p>
     <w:p/>
     <w:p>
@@ -5083,30 +6098,48 @@
         </w:rPr>
         <w:br/>
       </w:r>
+      <w:proofErr w:type="spellStart"/>
       <w:r>
         <w:rPr>
           <w:color w:val="ED864A"/>
         </w:rPr>
-        <w:t xml:space="preserve">from </w:t>
-      </w:r>
-      <w:r>
-        <w:rPr>
-          <w:color w:val="EBEBEB"/>
-        </w:rPr>
-        <w:t xml:space="preserve">tkinter </w:t>
-      </w:r>
+        <w:t>from</w:t>
+      </w:r>
+      <w:proofErr w:type="spellEnd"/>
       <w:r>
         <w:rPr>
           <w:color w:val="ED864A"/>
         </w:rPr>
+        <w:t xml:space="preserve"> </w:t>
+      </w:r>
+      <w:proofErr w:type="spellStart"/>
+      <w:r>
+        <w:rPr>
+          <w:color w:val="EBEBEB"/>
+        </w:rPr>
+        <w:t>tkinter</w:t>
+      </w:r>
+      <w:proofErr w:type="spellEnd"/>
+      <w:r>
+        <w:rPr>
+          <w:color w:val="EBEBEB"/>
+        </w:rPr>
+        <w:t xml:space="preserve"> </w:t>
+      </w:r>
+      <w:r>
+        <w:rPr>
+          <w:color w:val="ED864A"/>
+        </w:rPr>
         <w:t xml:space="preserve">import </w:t>
       </w:r>
+      <w:proofErr w:type="spellStart"/>
       <w:r>
         <w:rPr>
           <w:color w:val="EBEBEB"/>
         </w:rPr>
         <w:t>ttk</w:t>
       </w:r>
+      <w:proofErr w:type="spellEnd"/>
       <w:r>
         <w:rPr>
           <w:b/>
@@ -5115,12 +6148,14 @@
         </w:rPr>
         <w:t xml:space="preserve">, </w:t>
       </w:r>
+      <w:proofErr w:type="spellStart"/>
       <w:r>
         <w:rPr>
           <w:color w:val="EBEBEB"/>
         </w:rPr>
         <w:t>Tk</w:t>
       </w:r>
+      <w:proofErr w:type="spellEnd"/>
       <w:r>
         <w:rPr>
           <w:color w:val="EBEBEB"/>
@@ -5133,12 +6168,14 @@
         </w:rPr>
         <w:t xml:space="preserve">import </w:t>
       </w:r>
+      <w:proofErr w:type="spellStart"/>
       <w:r>
         <w:rPr>
           <w:color w:val="EBEBEB"/>
         </w:rPr>
         <w:t>tkintermapview</w:t>
       </w:r>
+      <w:proofErr w:type="spellEnd"/>
       <w:r>
         <w:rPr>
           <w:color w:val="EBEBEB"/>
@@ -5163,11 +6200,19 @@
         </w:rPr>
         <w:br/>
       </w:r>
+      <w:proofErr w:type="spellStart"/>
       <w:r>
         <w:rPr>
           <w:color w:val="ED864A"/>
         </w:rPr>
-        <w:t xml:space="preserve">from </w:t>
+        <w:t>from</w:t>
+      </w:r>
+      <w:proofErr w:type="spellEnd"/>
+      <w:r>
+        <w:rPr>
+          <w:color w:val="ED864A"/>
+        </w:rPr>
+        <w:t xml:space="preserve"> </w:t>
       </w:r>
       <w:r>
         <w:rPr>
@@ -5195,12 +6240,14 @@
         </w:rPr>
         <w:t xml:space="preserve">, </w:t>
       </w:r>
+      <w:proofErr w:type="spellStart"/>
       <w:r>
         <w:rPr>
           <w:color w:val="EBEBEB"/>
         </w:rPr>
         <w:t>ImageTk</w:t>
       </w:r>
+      <w:proofErr w:type="spellEnd"/>
       <w:r>
         <w:rPr>
           <w:color w:val="EBEBEB"/>
@@ -5225,11 +6272,19 @@
         </w:rPr>
         <w:br/>
       </w:r>
+      <w:proofErr w:type="spellStart"/>
       <w:r>
         <w:rPr>
           <w:color w:val="ED864A"/>
         </w:rPr>
-        <w:t xml:space="preserve">from </w:t>
+        <w:t>from</w:t>
+      </w:r>
+      <w:proofErr w:type="spellEnd"/>
+      <w:r>
+        <w:rPr>
+          <w:color w:val="ED864A"/>
+        </w:rPr>
+        <w:t xml:space="preserve"> </w:t>
       </w:r>
       <w:r>
         <w:rPr>
@@ -5315,6 +6370,7 @@
         </w:rPr>
         <w:t xml:space="preserve">class </w:t>
       </w:r>
+      <w:proofErr w:type="spellStart"/>
       <w:r>
         <w:rPr>
           <w:rFonts w:ascii="Courier New" w:eastAsia="Times New Roman" w:hAnsi="Courier New" w:cs="Courier New"/>
@@ -5325,15 +6381,38 @@
         </w:rPr>
         <w:t>MainWindow</w:t>
       </w:r>
-      <w:r>
-        <w:rPr>
-          <w:rFonts w:ascii="Courier New" w:eastAsia="Times New Roman" w:hAnsi="Courier New" w:cs="Courier New"/>
-          <w:color w:val="EBEBEB"/>
-          <w:sz w:val="20"/>
-          <w:szCs w:val="20"/>
-          <w:lang w:eastAsia="fr-FR"/>
-        </w:rPr>
-        <w:t>(Tk):</w:t>
+      <w:proofErr w:type="spellEnd"/>
+      <w:r>
+        <w:rPr>
+          <w:rFonts w:ascii="Courier New" w:eastAsia="Times New Roman" w:hAnsi="Courier New" w:cs="Courier New"/>
+          <w:color w:val="EBEBEB"/>
+          <w:sz w:val="20"/>
+          <w:szCs w:val="20"/>
+          <w:lang w:eastAsia="fr-FR"/>
+        </w:rPr>
+        <w:t>(</w:t>
+      </w:r>
+      <w:proofErr w:type="spellStart"/>
+      <w:r>
+        <w:rPr>
+          <w:rFonts w:ascii="Courier New" w:eastAsia="Times New Roman" w:hAnsi="Courier New" w:cs="Courier New"/>
+          <w:color w:val="EBEBEB"/>
+          <w:sz w:val="20"/>
+          <w:szCs w:val="20"/>
+          <w:lang w:eastAsia="fr-FR"/>
+        </w:rPr>
+        <w:t>Tk</w:t>
+      </w:r>
+      <w:proofErr w:type="spellEnd"/>
+      <w:r>
+        <w:rPr>
+          <w:rFonts w:ascii="Courier New" w:eastAsia="Times New Roman" w:hAnsi="Courier New" w:cs="Courier New"/>
+          <w:color w:val="EBEBEB"/>
+          <w:sz w:val="20"/>
+          <w:szCs w:val="20"/>
+          <w:lang w:eastAsia="fr-FR"/>
+        </w:rPr>
+        <w:t>):</w:t>
       </w:r>
       <w:r>
         <w:rPr>
@@ -5369,8 +6448,9 @@
           <w:lang w:eastAsia="fr-FR"/>
         </w:rPr>
         <w:br/>
-        <w:t xml:space="preserve">    Classe MainWindow:</w:t>
-      </w:r>
+        <w:t xml:space="preserve">    Classe </w:t>
+      </w:r>
+      <w:proofErr w:type="spellStart"/>
       <w:r>
         <w:rPr>
           <w:rFonts w:ascii="Courier New" w:eastAsia="Times New Roman" w:hAnsi="Courier New" w:cs="Courier New"/>
@@ -5381,9 +6461,9 @@
           <w:szCs w:val="20"/>
           <w:lang w:eastAsia="fr-FR"/>
         </w:rPr>
-        <w:br/>
-        <w:t xml:space="preserve">    Permet de définir toutes les caractéristiques de la fenêtre d'application</w:t>
-      </w:r>
+        <w:t>MainWindow</w:t>
+      </w:r>
+      <w:proofErr w:type="spellEnd"/>
       <w:r>
         <w:rPr>
           <w:rFonts w:ascii="Courier New" w:eastAsia="Times New Roman" w:hAnsi="Courier New" w:cs="Courier New"/>
@@ -5394,8 +6474,7 @@
           <w:szCs w:val="20"/>
           <w:lang w:eastAsia="fr-FR"/>
         </w:rPr>
-        <w:br/>
-        <w:t xml:space="preserve">    Hérite de la classe Tk</w:t>
+        <w:t>:</w:t>
       </w:r>
       <w:r>
         <w:rPr>
@@ -5408,6 +6487,7 @@
           <w:lang w:eastAsia="fr-FR"/>
         </w:rPr>
         <w:br/>
+        <w:t xml:space="preserve">    Permet de définir toutes les caractéristiques de la fenêtre d'application</w:t>
       </w:r>
       <w:r>
         <w:rPr>
@@ -5420,8 +6500,9 @@
           <w:lang w:eastAsia="fr-FR"/>
         </w:rPr>
         <w:br/>
-        <w:t xml:space="preserve">    3 méthodes:</w:t>
-      </w:r>
+        <w:t xml:space="preserve">    Hérite de la classe </w:t>
+      </w:r>
+      <w:proofErr w:type="spellStart"/>
       <w:r>
         <w:rPr>
           <w:rFonts w:ascii="Courier New" w:eastAsia="Times New Roman" w:hAnsi="Courier New" w:cs="Courier New"/>
@@ -5432,9 +6513,9 @@
           <w:szCs w:val="20"/>
           <w:lang w:eastAsia="fr-FR"/>
         </w:rPr>
-        <w:br/>
-        <w:t xml:space="preserve">     - set_marker: Pour la gestion des marqueurs sur la carte</w:t>
-      </w:r>
+        <w:t>Tk</w:t>
+      </w:r>
+      <w:proofErr w:type="spellEnd"/>
       <w:r>
         <w:rPr>
           <w:rFonts w:ascii="Courier New" w:eastAsia="Times New Roman" w:hAnsi="Courier New" w:cs="Courier New"/>
@@ -5446,7 +6527,6 @@
           <w:lang w:eastAsia="fr-FR"/>
         </w:rPr>
         <w:br/>
-        <w:t xml:space="preserve">     - set_coordonnees: Pour gérer le centre de la carte avec la ville sélectionnée</w:t>
       </w:r>
       <w:r>
         <w:rPr>
@@ -5459,7 +6539,7 @@
           <w:lang w:eastAsia="fr-FR"/>
         </w:rPr>
         <w:br/>
-        <w:t xml:space="preserve">     - set_button: Pour gérer la création des boutons</w:t>
+        <w:t xml:space="preserve">    3 méthodes:</w:t>
       </w:r>
       <w:r>
         <w:rPr>
@@ -5472,13 +6552,12 @@
           <w:lang w:eastAsia="fr-FR"/>
         </w:rPr>
         <w:br/>
-        <w:t xml:space="preserve">    </w:t>
-      </w:r>
-      <w:r>
-        <w:rPr>
-          <w:rFonts w:ascii="Courier New" w:eastAsia="Times New Roman" w:hAnsi="Courier New" w:cs="Courier New"/>
-          <w:b/>
-          <w:bCs/>
+        <w:t xml:space="preserve">     - </w:t>
+      </w:r>
+      <w:proofErr w:type="spellStart"/>
+      <w:r>
+        <w:rPr>
+          <w:rFonts w:ascii="Courier New" w:eastAsia="Times New Roman" w:hAnsi="Courier New" w:cs="Courier New"/>
           <w:i/>
           <w:iCs/>
           <w:color w:val="499936"/>
@@ -5486,8 +6565,9 @@
           <w:szCs w:val="20"/>
           <w:lang w:eastAsia="fr-FR"/>
         </w:rPr>
-        <w:t>:param</w:t>
-      </w:r>
+        <w:t>set_marker</w:t>
+      </w:r>
+      <w:proofErr w:type="spellEnd"/>
       <w:r>
         <w:rPr>
           <w:rFonts w:ascii="Courier New" w:eastAsia="Times New Roman" w:hAnsi="Courier New" w:cs="Courier New"/>
@@ -5498,8 +6578,7 @@
           <w:szCs w:val="20"/>
           <w:lang w:eastAsia="fr-FR"/>
         </w:rPr>
-        <w:br/>
-        <w:t xml:space="preserve">    - Tk: Permet à MainWindow d'hériter de la classe Tk</w:t>
+        <w:t>: Pour la gestion des marqueurs sur la carte</w:t>
       </w:r>
       <w:r>
         <w:rPr>
@@ -5512,8 +6591,9 @@
           <w:lang w:eastAsia="fr-FR"/>
         </w:rPr>
         <w:br/>
-        <w:t xml:space="preserve">    """</w:t>
-      </w:r>
+        <w:t xml:space="preserve">     - </w:t>
+      </w:r>
+      <w:proofErr w:type="spellStart"/>
       <w:r>
         <w:rPr>
           <w:rFonts w:ascii="Courier New" w:eastAsia="Times New Roman" w:hAnsi="Courier New" w:cs="Courier New"/>
@@ -5524,23 +6604,185 @@
           <w:szCs w:val="20"/>
           <w:lang w:eastAsia="fr-FR"/>
         </w:rPr>
+        <w:t>set_coordonnees</w:t>
+      </w:r>
+      <w:proofErr w:type="spellEnd"/>
+      <w:r>
+        <w:rPr>
+          <w:rFonts w:ascii="Courier New" w:eastAsia="Times New Roman" w:hAnsi="Courier New" w:cs="Courier New"/>
+          <w:i/>
+          <w:iCs/>
+          <w:color w:val="499936"/>
+          <w:sz w:val="20"/>
+          <w:szCs w:val="20"/>
+          <w:lang w:eastAsia="fr-FR"/>
+        </w:rPr>
+        <w:t>: Pour gérer le centre de la carte avec la ville sélectionnée</w:t>
+      </w:r>
+      <w:r>
+        <w:rPr>
+          <w:rFonts w:ascii="Courier New" w:eastAsia="Times New Roman" w:hAnsi="Courier New" w:cs="Courier New"/>
+          <w:i/>
+          <w:iCs/>
+          <w:color w:val="499936"/>
+          <w:sz w:val="20"/>
+          <w:szCs w:val="20"/>
+          <w:lang w:eastAsia="fr-FR"/>
+        </w:rPr>
+        <w:br/>
+        <w:t xml:space="preserve">     - </w:t>
+      </w:r>
+      <w:proofErr w:type="spellStart"/>
+      <w:r>
+        <w:rPr>
+          <w:rFonts w:ascii="Courier New" w:eastAsia="Times New Roman" w:hAnsi="Courier New" w:cs="Courier New"/>
+          <w:i/>
+          <w:iCs/>
+          <w:color w:val="499936"/>
+          <w:sz w:val="20"/>
+          <w:szCs w:val="20"/>
+          <w:lang w:eastAsia="fr-FR"/>
+        </w:rPr>
+        <w:t>set_button</w:t>
+      </w:r>
+      <w:proofErr w:type="spellEnd"/>
+      <w:r>
+        <w:rPr>
+          <w:rFonts w:ascii="Courier New" w:eastAsia="Times New Roman" w:hAnsi="Courier New" w:cs="Courier New"/>
+          <w:i/>
+          <w:iCs/>
+          <w:color w:val="499936"/>
+          <w:sz w:val="20"/>
+          <w:szCs w:val="20"/>
+          <w:lang w:eastAsia="fr-FR"/>
+        </w:rPr>
+        <w:t>: Pour gérer la création des boutons</w:t>
+      </w:r>
+      <w:r>
+        <w:rPr>
+          <w:rFonts w:ascii="Courier New" w:eastAsia="Times New Roman" w:hAnsi="Courier New" w:cs="Courier New"/>
+          <w:i/>
+          <w:iCs/>
+          <w:color w:val="499936"/>
+          <w:sz w:val="20"/>
+          <w:szCs w:val="20"/>
+          <w:lang w:eastAsia="fr-FR"/>
+        </w:rPr>
         <w:br/>
         <w:t xml:space="preserve">    </w:t>
       </w:r>
       <w:r>
         <w:rPr>
           <w:rFonts w:ascii="Courier New" w:eastAsia="Times New Roman" w:hAnsi="Courier New" w:cs="Courier New"/>
-          <w:color w:val="7EC3E6"/>
-          <w:sz w:val="20"/>
-          <w:szCs w:val="20"/>
-          <w:lang w:eastAsia="fr-FR"/>
-        </w:rPr>
-        <w:t># Variables de la classe</w:t>
-      </w:r>
-      <w:r>
-        <w:rPr>
-          <w:rFonts w:ascii="Courier New" w:eastAsia="Times New Roman" w:hAnsi="Courier New" w:cs="Courier New"/>
-          <w:color w:val="7EC3E6"/>
+          <w:b/>
+          <w:bCs/>
+          <w:i/>
+          <w:iCs/>
+          <w:color w:val="499936"/>
+          <w:sz w:val="20"/>
+          <w:szCs w:val="20"/>
+          <w:lang w:eastAsia="fr-FR"/>
+        </w:rPr>
+        <w:t>:param</w:t>
+      </w:r>
+      <w:r>
+        <w:rPr>
+          <w:rFonts w:ascii="Courier New" w:eastAsia="Times New Roman" w:hAnsi="Courier New" w:cs="Courier New"/>
+          <w:i/>
+          <w:iCs/>
+          <w:color w:val="499936"/>
+          <w:sz w:val="20"/>
+          <w:szCs w:val="20"/>
+          <w:lang w:eastAsia="fr-FR"/>
+        </w:rPr>
+        <w:br/>
+        <w:t xml:space="preserve">    - </w:t>
+      </w:r>
+      <w:proofErr w:type="spellStart"/>
+      <w:r>
+        <w:rPr>
+          <w:rFonts w:ascii="Courier New" w:eastAsia="Times New Roman" w:hAnsi="Courier New" w:cs="Courier New"/>
+          <w:i/>
+          <w:iCs/>
+          <w:color w:val="499936"/>
+          <w:sz w:val="20"/>
+          <w:szCs w:val="20"/>
+          <w:lang w:eastAsia="fr-FR"/>
+        </w:rPr>
+        <w:t>Tk</w:t>
+      </w:r>
+      <w:proofErr w:type="spellEnd"/>
+      <w:r>
+        <w:rPr>
+          <w:rFonts w:ascii="Courier New" w:eastAsia="Times New Roman" w:hAnsi="Courier New" w:cs="Courier New"/>
+          <w:i/>
+          <w:iCs/>
+          <w:color w:val="499936"/>
+          <w:sz w:val="20"/>
+          <w:szCs w:val="20"/>
+          <w:lang w:eastAsia="fr-FR"/>
+        </w:rPr>
+        <w:t xml:space="preserve">: Permet à </w:t>
+      </w:r>
+      <w:proofErr w:type="spellStart"/>
+      <w:r>
+        <w:rPr>
+          <w:rFonts w:ascii="Courier New" w:eastAsia="Times New Roman" w:hAnsi="Courier New" w:cs="Courier New"/>
+          <w:i/>
+          <w:iCs/>
+          <w:color w:val="499936"/>
+          <w:sz w:val="20"/>
+          <w:szCs w:val="20"/>
+          <w:lang w:eastAsia="fr-FR"/>
+        </w:rPr>
+        <w:t>MainWindow</w:t>
+      </w:r>
+      <w:proofErr w:type="spellEnd"/>
+      <w:r>
+        <w:rPr>
+          <w:rFonts w:ascii="Courier New" w:eastAsia="Times New Roman" w:hAnsi="Courier New" w:cs="Courier New"/>
+          <w:i/>
+          <w:iCs/>
+          <w:color w:val="499936"/>
+          <w:sz w:val="20"/>
+          <w:szCs w:val="20"/>
+          <w:lang w:eastAsia="fr-FR"/>
+        </w:rPr>
+        <w:t xml:space="preserve"> d'hériter de la classe </w:t>
+      </w:r>
+      <w:proofErr w:type="spellStart"/>
+      <w:r>
+        <w:rPr>
+          <w:rFonts w:ascii="Courier New" w:eastAsia="Times New Roman" w:hAnsi="Courier New" w:cs="Courier New"/>
+          <w:i/>
+          <w:iCs/>
+          <w:color w:val="499936"/>
+          <w:sz w:val="20"/>
+          <w:szCs w:val="20"/>
+          <w:lang w:eastAsia="fr-FR"/>
+        </w:rPr>
+        <w:t>Tk</w:t>
+      </w:r>
+      <w:proofErr w:type="spellEnd"/>
+      <w:r>
+        <w:rPr>
+          <w:rFonts w:ascii="Courier New" w:eastAsia="Times New Roman" w:hAnsi="Courier New" w:cs="Courier New"/>
+          <w:i/>
+          <w:iCs/>
+          <w:color w:val="499936"/>
+          <w:sz w:val="20"/>
+          <w:szCs w:val="20"/>
+          <w:lang w:eastAsia="fr-FR"/>
+        </w:rPr>
+        <w:br/>
+        <w:t xml:space="preserve">    """</w:t>
+      </w:r>
+      <w:r>
+        <w:rPr>
+          <w:rFonts w:ascii="Courier New" w:eastAsia="Times New Roman" w:hAnsi="Courier New" w:cs="Courier New"/>
+          <w:i/>
+          <w:iCs/>
+          <w:color w:val="499936"/>
           <w:sz w:val="20"/>
           <w:szCs w:val="20"/>
           <w:lang w:eastAsia="fr-FR"/>
@@ -5551,31 +6793,17 @@
       <w:r>
         <w:rPr>
           <w:rFonts w:ascii="Courier New" w:eastAsia="Times New Roman" w:hAnsi="Courier New" w:cs="Courier New"/>
-          <w:color w:val="EBEBEB"/>
-          <w:sz w:val="20"/>
-          <w:szCs w:val="20"/>
-          <w:lang w:eastAsia="fr-FR"/>
-        </w:rPr>
-        <w:t xml:space="preserve">POS_ROW = </w:t>
-      </w:r>
-      <w:r>
-        <w:rPr>
-          <w:rFonts w:ascii="Courier New" w:eastAsia="Times New Roman" w:hAnsi="Courier New" w:cs="Courier New"/>
-          <w:b/>
-          <w:bCs/>
-          <w:color w:val="33CCFF"/>
-          <w:sz w:val="20"/>
-          <w:szCs w:val="20"/>
-          <w:lang w:eastAsia="fr-FR"/>
-        </w:rPr>
-        <w:t>10</w:t>
-      </w:r>
-      <w:r>
-        <w:rPr>
-          <w:rFonts w:ascii="Courier New" w:eastAsia="Times New Roman" w:hAnsi="Courier New" w:cs="Courier New"/>
-          <w:b/>
-          <w:bCs/>
-          <w:color w:val="33CCFF"/>
+          <w:color w:val="7EC3E6"/>
+          <w:sz w:val="20"/>
+          <w:szCs w:val="20"/>
+          <w:lang w:eastAsia="fr-FR"/>
+        </w:rPr>
+        <w:t># Variables de la classe</w:t>
+      </w:r>
+      <w:r>
+        <w:rPr>
+          <w:rFonts w:ascii="Courier New" w:eastAsia="Times New Roman" w:hAnsi="Courier New" w:cs="Courier New"/>
+          <w:color w:val="7EC3E6"/>
           <w:sz w:val="20"/>
           <w:szCs w:val="20"/>
           <w:lang w:eastAsia="fr-FR"/>
@@ -5591,7 +6819,7 @@
           <w:szCs w:val="20"/>
           <w:lang w:eastAsia="fr-FR"/>
         </w:rPr>
-        <w:t xml:space="preserve">POS_COLUMN = </w:t>
+        <w:t xml:space="preserve">POS_ROW = </w:t>
       </w:r>
       <w:r>
         <w:rPr>
@@ -5603,7 +6831,7 @@
           <w:szCs w:val="20"/>
           <w:lang w:eastAsia="fr-FR"/>
         </w:rPr>
-        <w:t>25</w:t>
+        <w:t>10</w:t>
       </w:r>
       <w:r>
         <w:rPr>
@@ -5626,7 +6854,7 @@
           <w:szCs w:val="20"/>
           <w:lang w:eastAsia="fr-FR"/>
         </w:rPr>
-        <w:t xml:space="preserve">WIDTH = </w:t>
+        <w:t xml:space="preserve">POS_COLUMN = </w:t>
       </w:r>
       <w:r>
         <w:rPr>
@@ -5638,19 +6866,7 @@
           <w:szCs w:val="20"/>
           <w:lang w:eastAsia="fr-FR"/>
         </w:rPr>
-        <w:t>130</w:t>
-      </w:r>
-      <w:r>
-        <w:rPr>
-          <w:rFonts w:ascii="Courier New" w:eastAsia="Times New Roman" w:hAnsi="Courier New" w:cs="Courier New"/>
-          <w:b/>
-          <w:bCs/>
-          <w:color w:val="33CCFF"/>
-          <w:sz w:val="20"/>
-          <w:szCs w:val="20"/>
-          <w:lang w:eastAsia="fr-FR"/>
-        </w:rPr>
-        <w:br/>
+        <w:t>25</w:t>
       </w:r>
       <w:r>
         <w:rPr>
@@ -5668,12 +6884,71 @@
       <w:r>
         <w:rPr>
           <w:rFonts w:ascii="Courier New" w:eastAsia="Times New Roman" w:hAnsi="Courier New" w:cs="Courier New"/>
+          <w:color w:val="EBEBEB"/>
+          <w:sz w:val="20"/>
+          <w:szCs w:val="20"/>
+          <w:lang w:eastAsia="fr-FR"/>
+        </w:rPr>
+        <w:t xml:space="preserve">WIDTH = </w:t>
+      </w:r>
+      <w:r>
+        <w:rPr>
+          <w:rFonts w:ascii="Courier New" w:eastAsia="Times New Roman" w:hAnsi="Courier New" w:cs="Courier New"/>
+          <w:b/>
+          <w:bCs/>
+          <w:color w:val="33CCFF"/>
+          <w:sz w:val="20"/>
+          <w:szCs w:val="20"/>
+          <w:lang w:eastAsia="fr-FR"/>
+        </w:rPr>
+        <w:t>130</w:t>
+      </w:r>
+      <w:r>
+        <w:rPr>
+          <w:rFonts w:ascii="Courier New" w:eastAsia="Times New Roman" w:hAnsi="Courier New" w:cs="Courier New"/>
+          <w:b/>
+          <w:bCs/>
+          <w:color w:val="33CCFF"/>
+          <w:sz w:val="20"/>
+          <w:szCs w:val="20"/>
+          <w:lang w:eastAsia="fr-FR"/>
+        </w:rPr>
+        <w:br/>
+      </w:r>
+      <w:r>
+        <w:rPr>
+          <w:rFonts w:ascii="Courier New" w:eastAsia="Times New Roman" w:hAnsi="Courier New" w:cs="Courier New"/>
+          <w:b/>
+          <w:bCs/>
+          <w:color w:val="33CCFF"/>
+          <w:sz w:val="20"/>
+          <w:szCs w:val="20"/>
+          <w:lang w:eastAsia="fr-FR"/>
+        </w:rPr>
+        <w:br/>
+        <w:t xml:space="preserve">    </w:t>
+      </w:r>
+      <w:proofErr w:type="spellStart"/>
+      <w:r>
+        <w:rPr>
+          <w:rFonts w:ascii="Courier New" w:eastAsia="Times New Roman" w:hAnsi="Courier New" w:cs="Courier New"/>
           <w:color w:val="ED864A"/>
           <w:sz w:val="20"/>
           <w:szCs w:val="20"/>
           <w:lang w:eastAsia="fr-FR"/>
         </w:rPr>
-        <w:t xml:space="preserve">def </w:t>
+        <w:t>def</w:t>
+      </w:r>
+      <w:proofErr w:type="spellEnd"/>
+      <w:r>
+        <w:rPr>
+          <w:rFonts w:ascii="Courier New" w:eastAsia="Times New Roman" w:hAnsi="Courier New" w:cs="Courier New"/>
+          <w:color w:val="ED864A"/>
+          <w:sz w:val="20"/>
+          <w:szCs w:val="20"/>
+          <w:lang w:eastAsia="fr-FR"/>
+        </w:rPr>
+        <w:t xml:space="preserve"> </w:t>
       </w:r>
       <w:r>
         <w:rPr>
@@ -5798,6 +7073,7 @@
         <w:br/>
         <w:t xml:space="preserve">        </w:t>
       </w:r>
+      <w:proofErr w:type="spellStart"/>
       <w:r>
         <w:rPr>
           <w:rFonts w:ascii="Courier New" w:eastAsia="Times New Roman" w:hAnsi="Courier New" w:cs="Courier New"/>
@@ -5816,8 +7092,20 @@
           <w:szCs w:val="20"/>
           <w:lang w:eastAsia="fr-FR"/>
         </w:rPr>
-        <w:t>.title(</w:t>
-      </w:r>
+        <w:t>.title</w:t>
+      </w:r>
+      <w:proofErr w:type="spellEnd"/>
+      <w:r>
+        <w:rPr>
+          <w:rFonts w:ascii="Courier New" w:eastAsia="Times New Roman" w:hAnsi="Courier New" w:cs="Courier New"/>
+          <w:color w:val="EBEBEB"/>
+          <w:sz w:val="20"/>
+          <w:szCs w:val="20"/>
+          <w:lang w:eastAsia="fr-FR"/>
+        </w:rPr>
+        <w:t>(</w:t>
+      </w:r>
+      <w:proofErr w:type="spellStart"/>
       <w:r>
         <w:rPr>
           <w:rFonts w:ascii="Courier New" w:eastAsia="Times New Roman" w:hAnsi="Courier New" w:cs="Courier New"/>
@@ -5826,7 +7114,18 @@
           <w:szCs w:val="20"/>
           <w:lang w:eastAsia="fr-FR"/>
         </w:rPr>
-        <w:t>f"VINOS IBEROS"</w:t>
+        <w:t>f"VINOS</w:t>
+      </w:r>
+      <w:proofErr w:type="spellEnd"/>
+      <w:r>
+        <w:rPr>
+          <w:rFonts w:ascii="Courier New" w:eastAsia="Times New Roman" w:hAnsi="Courier New" w:cs="Courier New"/>
+          <w:color w:val="54B33E"/>
+          <w:sz w:val="20"/>
+          <w:szCs w:val="20"/>
+          <w:lang w:eastAsia="fr-FR"/>
+        </w:rPr>
+        <w:t xml:space="preserve"> IBEROS"</w:t>
       </w:r>
       <w:r>
         <w:rPr>
@@ -5849,6 +7148,7 @@
         <w:br/>
         <w:t xml:space="preserve">        </w:t>
       </w:r>
+      <w:proofErr w:type="spellStart"/>
       <w:r>
         <w:rPr>
           <w:rFonts w:ascii="Courier New" w:eastAsia="Times New Roman" w:hAnsi="Courier New" w:cs="Courier New"/>
@@ -5867,8 +7167,20 @@
           <w:szCs w:val="20"/>
           <w:lang w:eastAsia="fr-FR"/>
         </w:rPr>
-        <w:t>.configure(</w:t>
-      </w:r>
+        <w:t>.configure</w:t>
+      </w:r>
+      <w:proofErr w:type="spellEnd"/>
+      <w:r>
+        <w:rPr>
+          <w:rFonts w:ascii="Courier New" w:eastAsia="Times New Roman" w:hAnsi="Courier New" w:cs="Courier New"/>
+          <w:color w:val="EBEBEB"/>
+          <w:sz w:val="20"/>
+          <w:szCs w:val="20"/>
+          <w:lang w:eastAsia="fr-FR"/>
+        </w:rPr>
+        <w:t>(</w:t>
+      </w:r>
+      <w:proofErr w:type="spellStart"/>
       <w:r>
         <w:rPr>
           <w:rFonts w:ascii="Courier New" w:eastAsia="Times New Roman" w:hAnsi="Courier New" w:cs="Courier New"/>
@@ -5879,6 +7191,7 @@
         </w:rPr>
         <w:t>bg</w:t>
       </w:r>
+      <w:proofErr w:type="spellEnd"/>
       <w:r>
         <w:rPr>
           <w:rFonts w:ascii="Courier New" w:eastAsia="Times New Roman" w:hAnsi="Courier New" w:cs="Courier New"/>
@@ -5897,7 +7210,29 @@
           <w:szCs w:val="20"/>
           <w:lang w:eastAsia="fr-FR"/>
         </w:rPr>
-        <w:t>"purple"</w:t>
+        <w:t>"</w:t>
+      </w:r>
+      <w:proofErr w:type="spellStart"/>
+      <w:r>
+        <w:rPr>
+          <w:rFonts w:ascii="Courier New" w:eastAsia="Times New Roman" w:hAnsi="Courier New" w:cs="Courier New"/>
+          <w:color w:val="54B33E"/>
+          <w:sz w:val="20"/>
+          <w:szCs w:val="20"/>
+          <w:lang w:eastAsia="fr-FR"/>
+        </w:rPr>
+        <w:t>purple</w:t>
+      </w:r>
+      <w:proofErr w:type="spellEnd"/>
+      <w:r>
+        <w:rPr>
+          <w:rFonts w:ascii="Courier New" w:eastAsia="Times New Roman" w:hAnsi="Courier New" w:cs="Courier New"/>
+          <w:color w:val="54B33E"/>
+          <w:sz w:val="20"/>
+          <w:szCs w:val="20"/>
+          <w:lang w:eastAsia="fr-FR"/>
+        </w:rPr>
+        <w:t>"</w:t>
       </w:r>
       <w:r>
         <w:rPr>
@@ -5920,6 +7255,7 @@
         <w:br/>
         <w:t xml:space="preserve">        </w:t>
       </w:r>
+      <w:proofErr w:type="spellStart"/>
       <w:r>
         <w:rPr>
           <w:rFonts w:ascii="Courier New" w:eastAsia="Times New Roman" w:hAnsi="Courier New" w:cs="Courier New"/>
@@ -5938,7 +7274,18 @@
           <w:szCs w:val="20"/>
           <w:lang w:eastAsia="fr-FR"/>
         </w:rPr>
-        <w:t>.geometry(</w:t>
+        <w:t>.geometry</w:t>
+      </w:r>
+      <w:proofErr w:type="spellEnd"/>
+      <w:r>
+        <w:rPr>
+          <w:rFonts w:ascii="Courier New" w:eastAsia="Times New Roman" w:hAnsi="Courier New" w:cs="Courier New"/>
+          <w:color w:val="EBEBEB"/>
+          <w:sz w:val="20"/>
+          <w:szCs w:val="20"/>
+          <w:lang w:eastAsia="fr-FR"/>
+        </w:rPr>
+        <w:t>(</w:t>
       </w:r>
       <w:r>
         <w:rPr>
@@ -6002,6 +7349,7 @@
         <w:br/>
         <w:t xml:space="preserve">        </w:t>
       </w:r>
+      <w:proofErr w:type="spellStart"/>
       <w:r>
         <w:rPr>
           <w:rFonts w:ascii="Courier New" w:eastAsia="Times New Roman" w:hAnsi="Courier New" w:cs="Courier New"/>
@@ -6020,7 +7368,18 @@
           <w:szCs w:val="20"/>
           <w:lang w:eastAsia="fr-FR"/>
         </w:rPr>
-        <w:t xml:space="preserve">.POS_X = </w:t>
+        <w:t>.POS_X</w:t>
+      </w:r>
+      <w:proofErr w:type="spellEnd"/>
+      <w:r>
+        <w:rPr>
+          <w:rFonts w:ascii="Courier New" w:eastAsia="Times New Roman" w:hAnsi="Courier New" w:cs="Courier New"/>
+          <w:color w:val="EBEBEB"/>
+          <w:sz w:val="20"/>
+          <w:szCs w:val="20"/>
+          <w:lang w:eastAsia="fr-FR"/>
+        </w:rPr>
+        <w:t xml:space="preserve"> = </w:t>
       </w:r>
       <w:r>
         <w:rPr>
@@ -6047,6 +7406,7 @@
         <w:br/>
         <w:t xml:space="preserve">        </w:t>
       </w:r>
+      <w:proofErr w:type="spellStart"/>
       <w:r>
         <w:rPr>
           <w:rFonts w:ascii="Courier New" w:eastAsia="Times New Roman" w:hAnsi="Courier New" w:cs="Courier New"/>
@@ -6065,7 +7425,18 @@
           <w:szCs w:val="20"/>
           <w:lang w:eastAsia="fr-FR"/>
         </w:rPr>
-        <w:t>.POS_Y = -</w:t>
+        <w:t>.POS_Y</w:t>
+      </w:r>
+      <w:proofErr w:type="spellEnd"/>
+      <w:r>
+        <w:rPr>
+          <w:rFonts w:ascii="Courier New" w:eastAsia="Times New Roman" w:hAnsi="Courier New" w:cs="Courier New"/>
+          <w:color w:val="EBEBEB"/>
+          <w:sz w:val="20"/>
+          <w:szCs w:val="20"/>
+          <w:lang w:eastAsia="fr-FR"/>
+        </w:rPr>
+        <w:t xml:space="preserve"> = -</w:t>
       </w:r>
       <w:r>
         <w:rPr>
@@ -6112,7 +7483,51 @@
           <w:szCs w:val="20"/>
           <w:lang w:eastAsia="fr-FR"/>
         </w:rPr>
-        <w:t># create map widget</w:t>
+        <w:t xml:space="preserve"># </w:t>
+      </w:r>
+      <w:proofErr w:type="spellStart"/>
+      <w:r>
+        <w:rPr>
+          <w:rFonts w:ascii="Courier New" w:eastAsia="Times New Roman" w:hAnsi="Courier New" w:cs="Courier New"/>
+          <w:color w:val="7EC3E6"/>
+          <w:sz w:val="20"/>
+          <w:szCs w:val="20"/>
+          <w:lang w:eastAsia="fr-FR"/>
+        </w:rPr>
+        <w:t>create</w:t>
+      </w:r>
+      <w:proofErr w:type="spellEnd"/>
+      <w:r>
+        <w:rPr>
+          <w:rFonts w:ascii="Courier New" w:eastAsia="Times New Roman" w:hAnsi="Courier New" w:cs="Courier New"/>
+          <w:color w:val="7EC3E6"/>
+          <w:sz w:val="20"/>
+          <w:szCs w:val="20"/>
+          <w:lang w:eastAsia="fr-FR"/>
+        </w:rPr>
+        <w:t xml:space="preserve"> </w:t>
+      </w:r>
+      <w:proofErr w:type="spellStart"/>
+      <w:r>
+        <w:rPr>
+          <w:rFonts w:ascii="Courier New" w:eastAsia="Times New Roman" w:hAnsi="Courier New" w:cs="Courier New"/>
+          <w:color w:val="7EC3E6"/>
+          <w:sz w:val="20"/>
+          <w:szCs w:val="20"/>
+          <w:lang w:eastAsia="fr-FR"/>
+        </w:rPr>
+        <w:t>map</w:t>
+      </w:r>
+      <w:proofErr w:type="spellEnd"/>
+      <w:r>
+        <w:rPr>
+          <w:rFonts w:ascii="Courier New" w:eastAsia="Times New Roman" w:hAnsi="Courier New" w:cs="Courier New"/>
+          <w:color w:val="7EC3E6"/>
+          <w:sz w:val="20"/>
+          <w:szCs w:val="20"/>
+          <w:lang w:eastAsia="fr-FR"/>
+        </w:rPr>
+        <w:t xml:space="preserve"> widget</w:t>
       </w:r>
       <w:r>
         <w:rPr>
@@ -6125,6 +7540,7 @@
         <w:br/>
         <w:t xml:space="preserve">        </w:t>
       </w:r>
+      <w:proofErr w:type="spellStart"/>
       <w:r>
         <w:rPr>
           <w:rFonts w:ascii="Courier New" w:eastAsia="Times New Roman" w:hAnsi="Courier New" w:cs="Courier New"/>
@@ -6143,7 +7559,40 @@
           <w:szCs w:val="20"/>
           <w:lang w:eastAsia="fr-FR"/>
         </w:rPr>
-        <w:t>.map_widget = tkintermapview.TkinterMapView(</w:t>
+        <w:t>.map_widget</w:t>
+      </w:r>
+      <w:proofErr w:type="spellEnd"/>
+      <w:r>
+        <w:rPr>
+          <w:rFonts w:ascii="Courier New" w:eastAsia="Times New Roman" w:hAnsi="Courier New" w:cs="Courier New"/>
+          <w:color w:val="EBEBEB"/>
+          <w:sz w:val="20"/>
+          <w:szCs w:val="20"/>
+          <w:lang w:eastAsia="fr-FR"/>
+        </w:rPr>
+        <w:t xml:space="preserve"> = </w:t>
+      </w:r>
+      <w:proofErr w:type="spellStart"/>
+      <w:r>
+        <w:rPr>
+          <w:rFonts w:ascii="Courier New" w:eastAsia="Times New Roman" w:hAnsi="Courier New" w:cs="Courier New"/>
+          <w:color w:val="EBEBEB"/>
+          <w:sz w:val="20"/>
+          <w:szCs w:val="20"/>
+          <w:lang w:eastAsia="fr-FR"/>
+        </w:rPr>
+        <w:t>tkintermapview.TkinterMapView</w:t>
+      </w:r>
+      <w:proofErr w:type="spellEnd"/>
+      <w:r>
+        <w:rPr>
+          <w:rFonts w:ascii="Courier New" w:eastAsia="Times New Roman" w:hAnsi="Courier New" w:cs="Courier New"/>
+          <w:color w:val="EBEBEB"/>
+          <w:sz w:val="20"/>
+          <w:szCs w:val="20"/>
+          <w:lang w:eastAsia="fr-FR"/>
+        </w:rPr>
+        <w:t>(</w:t>
       </w:r>
       <w:r>
         <w:rPr>
@@ -6167,6 +7616,7 @@
         </w:rPr>
         <w:t xml:space="preserve">, </w:t>
       </w:r>
+      <w:proofErr w:type="spellStart"/>
       <w:r>
         <w:rPr>
           <w:rFonts w:ascii="Courier New" w:eastAsia="Times New Roman" w:hAnsi="Courier New" w:cs="Courier New"/>
@@ -6177,6 +7627,7 @@
         </w:rPr>
         <w:t>width</w:t>
       </w:r>
+      <w:proofErr w:type="spellEnd"/>
       <w:r>
         <w:rPr>
           <w:rFonts w:ascii="Courier New" w:eastAsia="Times New Roman" w:hAnsi="Courier New" w:cs="Courier New"/>
@@ -6211,6 +7662,7 @@
         </w:rPr>
         <w:t xml:space="preserve">, </w:t>
       </w:r>
+      <w:proofErr w:type="spellStart"/>
       <w:r>
         <w:rPr>
           <w:rFonts w:ascii="Courier New" w:eastAsia="Times New Roman" w:hAnsi="Courier New" w:cs="Courier New"/>
@@ -6221,6 +7673,7 @@
         </w:rPr>
         <w:t>height</w:t>
       </w:r>
+      <w:proofErr w:type="spellEnd"/>
       <w:r>
         <w:rPr>
           <w:rFonts w:ascii="Courier New" w:eastAsia="Times New Roman" w:hAnsi="Courier New" w:cs="Courier New"/>
@@ -6255,6 +7708,7 @@
         </w:rPr>
         <w:t xml:space="preserve">, </w:t>
       </w:r>
+      <w:proofErr w:type="spellStart"/>
       <w:r>
         <w:rPr>
           <w:rFonts w:ascii="Courier New" w:eastAsia="Times New Roman" w:hAnsi="Courier New" w:cs="Courier New"/>
@@ -6265,6 +7719,7 @@
         </w:rPr>
         <w:t>corner_radius</w:t>
       </w:r>
+      <w:proofErr w:type="spellEnd"/>
       <w:r>
         <w:rPr>
           <w:rFonts w:ascii="Courier New" w:eastAsia="Times New Roman" w:hAnsi="Courier New" w:cs="Courier New"/>
@@ -6316,7 +7771,29 @@
           <w:szCs w:val="20"/>
           <w:lang w:eastAsia="fr-FR"/>
         </w:rPr>
-        <w:t># set current widget position and zoom</w:t>
+        <w:t xml:space="preserve"># set </w:t>
+      </w:r>
+      <w:proofErr w:type="spellStart"/>
+      <w:r>
+        <w:rPr>
+          <w:rFonts w:ascii="Courier New" w:eastAsia="Times New Roman" w:hAnsi="Courier New" w:cs="Courier New"/>
+          <w:color w:val="7EC3E6"/>
+          <w:sz w:val="20"/>
+          <w:szCs w:val="20"/>
+          <w:lang w:eastAsia="fr-FR"/>
+        </w:rPr>
+        <w:t>current</w:t>
+      </w:r>
+      <w:proofErr w:type="spellEnd"/>
+      <w:r>
+        <w:rPr>
+          <w:rFonts w:ascii="Courier New" w:eastAsia="Times New Roman" w:hAnsi="Courier New" w:cs="Courier New"/>
+          <w:color w:val="7EC3E6"/>
+          <w:sz w:val="20"/>
+          <w:szCs w:val="20"/>
+          <w:lang w:eastAsia="fr-FR"/>
+        </w:rPr>
+        <w:t xml:space="preserve"> widget position and zoom</w:t>
       </w:r>
       <w:r>
         <w:rPr>
@@ -6329,6 +7806,7 @@
         <w:br/>
         <w:t xml:space="preserve">        </w:t>
       </w:r>
+      <w:proofErr w:type="spellStart"/>
       <w:r>
         <w:rPr>
           <w:rFonts w:ascii="Courier New" w:eastAsia="Times New Roman" w:hAnsi="Courier New" w:cs="Courier New"/>
@@ -6347,8 +7825,20 @@
           <w:szCs w:val="20"/>
           <w:lang w:eastAsia="fr-FR"/>
         </w:rPr>
-        <w:t>.map_widget.set_position(</w:t>
-      </w:r>
+        <w:t>.map_widget.set_position</w:t>
+      </w:r>
+      <w:proofErr w:type="spellEnd"/>
+      <w:r>
+        <w:rPr>
+          <w:rFonts w:ascii="Courier New" w:eastAsia="Times New Roman" w:hAnsi="Courier New" w:cs="Courier New"/>
+          <w:color w:val="EBEBEB"/>
+          <w:sz w:val="20"/>
+          <w:szCs w:val="20"/>
+          <w:lang w:eastAsia="fr-FR"/>
+        </w:rPr>
+        <w:t>(</w:t>
+      </w:r>
+      <w:proofErr w:type="spellStart"/>
       <w:r>
         <w:rPr>
           <w:rFonts w:ascii="Courier New" w:eastAsia="Times New Roman" w:hAnsi="Courier New" w:cs="Courier New"/>
@@ -6369,6 +7859,7 @@
         </w:rPr>
         <w:t>.POS_X</w:t>
       </w:r>
+      <w:proofErr w:type="spellEnd"/>
       <w:r>
         <w:rPr>
           <w:rFonts w:ascii="Courier New" w:eastAsia="Times New Roman" w:hAnsi="Courier New" w:cs="Courier New"/>
@@ -6381,6 +7872,7 @@
         </w:rPr>
         <w:t xml:space="preserve">, </w:t>
       </w:r>
+      <w:proofErr w:type="spellStart"/>
       <w:r>
         <w:rPr>
           <w:rFonts w:ascii="Courier New" w:eastAsia="Times New Roman" w:hAnsi="Courier New" w:cs="Courier New"/>
@@ -6399,7 +7891,18 @@
           <w:szCs w:val="20"/>
           <w:lang w:eastAsia="fr-FR"/>
         </w:rPr>
-        <w:t xml:space="preserve">.POS_Y)  </w:t>
+        <w:t>.POS_Y</w:t>
+      </w:r>
+      <w:proofErr w:type="spellEnd"/>
+      <w:r>
+        <w:rPr>
+          <w:rFonts w:ascii="Courier New" w:eastAsia="Times New Roman" w:hAnsi="Courier New" w:cs="Courier New"/>
+          <w:color w:val="EBEBEB"/>
+          <w:sz w:val="20"/>
+          <w:szCs w:val="20"/>
+          <w:lang w:eastAsia="fr-FR"/>
+        </w:rPr>
+        <w:t xml:space="preserve">)  </w:t>
       </w:r>
       <w:r>
         <w:rPr>
@@ -6422,6 +7925,7 @@
         <w:br/>
         <w:t xml:space="preserve">        </w:t>
       </w:r>
+      <w:proofErr w:type="spellStart"/>
       <w:r>
         <w:rPr>
           <w:rFonts w:ascii="Courier New" w:eastAsia="Times New Roman" w:hAnsi="Courier New" w:cs="Courier New"/>
@@ -6440,7 +7944,18 @@
           <w:szCs w:val="20"/>
           <w:lang w:eastAsia="fr-FR"/>
         </w:rPr>
-        <w:t>.map_widget.set_zoom(</w:t>
+        <w:t>.map_widget.set_zoom</w:t>
+      </w:r>
+      <w:proofErr w:type="spellEnd"/>
+      <w:r>
+        <w:rPr>
+          <w:rFonts w:ascii="Courier New" w:eastAsia="Times New Roman" w:hAnsi="Courier New" w:cs="Courier New"/>
+          <w:color w:val="EBEBEB"/>
+          <w:sz w:val="20"/>
+          <w:szCs w:val="20"/>
+          <w:lang w:eastAsia="fr-FR"/>
+        </w:rPr>
+        <w:t>(</w:t>
       </w:r>
       <w:r>
         <w:rPr>
@@ -6475,6 +7990,7 @@
         <w:br/>
         <w:t xml:space="preserve">        </w:t>
       </w:r>
+      <w:proofErr w:type="spellStart"/>
       <w:r>
         <w:rPr>
           <w:rFonts w:ascii="Courier New" w:eastAsia="Times New Roman" w:hAnsi="Courier New" w:cs="Courier New"/>
@@ -6493,7 +8009,18 @@
           <w:szCs w:val="20"/>
           <w:lang w:eastAsia="fr-FR"/>
         </w:rPr>
-        <w:t>.map_widget.place(</w:t>
+        <w:t>.map_widget.place</w:t>
+      </w:r>
+      <w:proofErr w:type="spellEnd"/>
+      <w:r>
+        <w:rPr>
+          <w:rFonts w:ascii="Courier New" w:eastAsia="Times New Roman" w:hAnsi="Courier New" w:cs="Courier New"/>
+          <w:color w:val="EBEBEB"/>
+          <w:sz w:val="20"/>
+          <w:szCs w:val="20"/>
+          <w:lang w:eastAsia="fr-FR"/>
+        </w:rPr>
+        <w:t>(</w:t>
       </w:r>
       <w:r>
         <w:rPr>
@@ -6657,6 +8184,7 @@
         <w:br/>
         <w:t xml:space="preserve">        </w:t>
       </w:r>
+      <w:proofErr w:type="spellStart"/>
       <w:r>
         <w:rPr>
           <w:rFonts w:ascii="Courier New" w:eastAsia="Times New Roman" w:hAnsi="Courier New" w:cs="Courier New"/>
@@ -6675,7 +8203,40 @@
           <w:szCs w:val="20"/>
           <w:lang w:eastAsia="fr-FR"/>
         </w:rPr>
-        <w:t>.style = ttk.Style(</w:t>
+        <w:t>.style</w:t>
+      </w:r>
+      <w:proofErr w:type="spellEnd"/>
+      <w:r>
+        <w:rPr>
+          <w:rFonts w:ascii="Courier New" w:eastAsia="Times New Roman" w:hAnsi="Courier New" w:cs="Courier New"/>
+          <w:color w:val="EBEBEB"/>
+          <w:sz w:val="20"/>
+          <w:szCs w:val="20"/>
+          <w:lang w:eastAsia="fr-FR"/>
+        </w:rPr>
+        <w:t xml:space="preserve"> = </w:t>
+      </w:r>
+      <w:proofErr w:type="spellStart"/>
+      <w:r>
+        <w:rPr>
+          <w:rFonts w:ascii="Courier New" w:eastAsia="Times New Roman" w:hAnsi="Courier New" w:cs="Courier New"/>
+          <w:color w:val="EBEBEB"/>
+          <w:sz w:val="20"/>
+          <w:szCs w:val="20"/>
+          <w:lang w:eastAsia="fr-FR"/>
+        </w:rPr>
+        <w:t>ttk.Style</w:t>
+      </w:r>
+      <w:proofErr w:type="spellEnd"/>
+      <w:r>
+        <w:rPr>
+          <w:rFonts w:ascii="Courier New" w:eastAsia="Times New Roman" w:hAnsi="Courier New" w:cs="Courier New"/>
+          <w:color w:val="EBEBEB"/>
+          <w:sz w:val="20"/>
+          <w:szCs w:val="20"/>
+          <w:lang w:eastAsia="fr-FR"/>
+        </w:rPr>
+        <w:t>(</w:t>
       </w:r>
       <w:r>
         <w:rPr>
@@ -6729,6 +8290,7 @@
         <w:br/>
         <w:t xml:space="preserve">        </w:t>
       </w:r>
+      <w:proofErr w:type="spellStart"/>
       <w:r>
         <w:rPr>
           <w:rFonts w:ascii="Courier New" w:eastAsia="Times New Roman" w:hAnsi="Courier New" w:cs="Courier New"/>
@@ -6747,7 +8309,18 @@
           <w:szCs w:val="20"/>
           <w:lang w:eastAsia="fr-FR"/>
         </w:rPr>
-        <w:t>.style.configure(</w:t>
+        <w:t>.style.configure</w:t>
+      </w:r>
+      <w:proofErr w:type="spellEnd"/>
+      <w:r>
+        <w:rPr>
+          <w:rFonts w:ascii="Courier New" w:eastAsia="Times New Roman" w:hAnsi="Courier New" w:cs="Courier New"/>
+          <w:color w:val="EBEBEB"/>
+          <w:sz w:val="20"/>
+          <w:szCs w:val="20"/>
+          <w:lang w:eastAsia="fr-FR"/>
+        </w:rPr>
+        <w:t>(</w:t>
       </w:r>
       <w:r>
         <w:rPr>
@@ -6757,7 +8330,29 @@
           <w:szCs w:val="20"/>
           <w:lang w:eastAsia="fr-FR"/>
         </w:rPr>
-        <w:t>'TButton'</w:t>
+        <w:t>'</w:t>
+      </w:r>
+      <w:proofErr w:type="spellStart"/>
+      <w:r>
+        <w:rPr>
+          <w:rFonts w:ascii="Courier New" w:eastAsia="Times New Roman" w:hAnsi="Courier New" w:cs="Courier New"/>
+          <w:color w:val="54B33E"/>
+          <w:sz w:val="20"/>
+          <w:szCs w:val="20"/>
+          <w:lang w:eastAsia="fr-FR"/>
+        </w:rPr>
+        <w:t>TButton</w:t>
+      </w:r>
+      <w:proofErr w:type="spellEnd"/>
+      <w:r>
+        <w:rPr>
+          <w:rFonts w:ascii="Courier New" w:eastAsia="Times New Roman" w:hAnsi="Courier New" w:cs="Courier New"/>
+          <w:color w:val="54B33E"/>
+          <w:sz w:val="20"/>
+          <w:szCs w:val="20"/>
+          <w:lang w:eastAsia="fr-FR"/>
+        </w:rPr>
+        <w:t>'</w:t>
       </w:r>
       <w:r>
         <w:rPr>
@@ -6812,7 +8407,29 @@
           <w:szCs w:val="20"/>
           <w:lang w:eastAsia="fr-FR"/>
         </w:rPr>
-        <w:t>'Helvitica'</w:t>
+        <w:t>'</w:t>
+      </w:r>
+      <w:proofErr w:type="spellStart"/>
+      <w:r>
+        <w:rPr>
+          <w:rFonts w:ascii="Courier New" w:eastAsia="Times New Roman" w:hAnsi="Courier New" w:cs="Courier New"/>
+          <w:color w:val="54B33E"/>
+          <w:sz w:val="20"/>
+          <w:szCs w:val="20"/>
+          <w:lang w:eastAsia="fr-FR"/>
+        </w:rPr>
+        <w:t>Helvitica</w:t>
+      </w:r>
+      <w:proofErr w:type="spellEnd"/>
+      <w:r>
+        <w:rPr>
+          <w:rFonts w:ascii="Courier New" w:eastAsia="Times New Roman" w:hAnsi="Courier New" w:cs="Courier New"/>
+          <w:color w:val="54B33E"/>
+          <w:sz w:val="20"/>
+          <w:szCs w:val="20"/>
+          <w:lang w:eastAsia="fr-FR"/>
+        </w:rPr>
+        <w:t>'</w:t>
       </w:r>
       <w:r>
         <w:rPr>
@@ -6930,6 +8547,7 @@
         <w:br/>
         <w:t xml:space="preserve">            </w:t>
       </w:r>
+      <w:proofErr w:type="spellStart"/>
       <w:r>
         <w:rPr>
           <w:rFonts w:ascii="Courier New" w:eastAsia="Times New Roman" w:hAnsi="Courier New" w:cs="Courier New"/>
@@ -6940,6 +8558,7 @@
         </w:rPr>
         <w:t>foreground</w:t>
       </w:r>
+      <w:proofErr w:type="spellEnd"/>
       <w:r>
         <w:rPr>
           <w:rFonts w:ascii="Courier New" w:eastAsia="Times New Roman" w:hAnsi="Courier New" w:cs="Courier New"/>
@@ -6985,6 +8604,7 @@
         <w:br/>
         <w:t xml:space="preserve">            </w:t>
       </w:r>
+      <w:proofErr w:type="spellStart"/>
       <w:r>
         <w:rPr>
           <w:rFonts w:ascii="Courier New" w:eastAsia="Times New Roman" w:hAnsi="Courier New" w:cs="Courier New"/>
@@ -6995,6 +8615,7 @@
         </w:rPr>
         <w:t>bg</w:t>
       </w:r>
+      <w:proofErr w:type="spellEnd"/>
       <w:r>
         <w:rPr>
           <w:rFonts w:ascii="Courier New" w:eastAsia="Times New Roman" w:hAnsi="Courier New" w:cs="Courier New"/>
@@ -7040,6 +8661,7 @@
         <w:br/>
         <w:t xml:space="preserve">            </w:t>
       </w:r>
+      <w:proofErr w:type="spellStart"/>
       <w:r>
         <w:rPr>
           <w:rFonts w:ascii="Courier New" w:eastAsia="Times New Roman" w:hAnsi="Courier New" w:cs="Courier New"/>
@@ -7050,6 +8672,7 @@
         </w:rPr>
         <w:t>activebackground</w:t>
       </w:r>
+      <w:proofErr w:type="spellEnd"/>
       <w:r>
         <w:rPr>
           <w:rFonts w:ascii="Courier New" w:eastAsia="Times New Roman" w:hAnsi="Courier New" w:cs="Courier New"/>
@@ -7068,7 +8691,29 @@
           <w:szCs w:val="20"/>
           <w:lang w:eastAsia="fr-FR"/>
         </w:rPr>
-        <w:t>"blue"</w:t>
+        <w:t>"</w:t>
+      </w:r>
+      <w:proofErr w:type="spellStart"/>
+      <w:r>
+        <w:rPr>
+          <w:rFonts w:ascii="Courier New" w:eastAsia="Times New Roman" w:hAnsi="Courier New" w:cs="Courier New"/>
+          <w:color w:val="54B33E"/>
+          <w:sz w:val="20"/>
+          <w:szCs w:val="20"/>
+          <w:lang w:eastAsia="fr-FR"/>
+        </w:rPr>
+        <w:t>blue</w:t>
+      </w:r>
+      <w:proofErr w:type="spellEnd"/>
+      <w:r>
+        <w:rPr>
+          <w:rFonts w:ascii="Courier New" w:eastAsia="Times New Roman" w:hAnsi="Courier New" w:cs="Courier New"/>
+          <w:color w:val="54B33E"/>
+          <w:sz w:val="20"/>
+          <w:szCs w:val="20"/>
+          <w:lang w:eastAsia="fr-FR"/>
+        </w:rPr>
+        <w:t>"</w:t>
       </w:r>
       <w:r>
         <w:rPr>
@@ -7095,6 +8740,7 @@
         <w:br/>
         <w:t xml:space="preserve">            </w:t>
       </w:r>
+      <w:proofErr w:type="spellStart"/>
       <w:r>
         <w:rPr>
           <w:rFonts w:ascii="Courier New" w:eastAsia="Times New Roman" w:hAnsi="Courier New" w:cs="Courier New"/>
@@ -7105,6 +8751,7 @@
         </w:rPr>
         <w:t>padding</w:t>
       </w:r>
+      <w:proofErr w:type="spellEnd"/>
       <w:r>
         <w:rPr>
           <w:rFonts w:ascii="Courier New" w:eastAsia="Times New Roman" w:hAnsi="Courier New" w:cs="Courier New"/>
@@ -7168,6 +8815,7 @@
         <w:br/>
         <w:t xml:space="preserve">    </w:t>
       </w:r>
+      <w:proofErr w:type="spellStart"/>
       <w:r>
         <w:rPr>
           <w:rFonts w:ascii="Courier New" w:eastAsia="Times New Roman" w:hAnsi="Courier New" w:cs="Courier New"/>
@@ -7176,8 +8824,20 @@
           <w:szCs w:val="20"/>
           <w:lang w:eastAsia="fr-FR"/>
         </w:rPr>
-        <w:t xml:space="preserve">def </w:t>
-      </w:r>
+        <w:t>def</w:t>
+      </w:r>
+      <w:proofErr w:type="spellEnd"/>
+      <w:r>
+        <w:rPr>
+          <w:rFonts w:ascii="Courier New" w:eastAsia="Times New Roman" w:hAnsi="Courier New" w:cs="Courier New"/>
+          <w:color w:val="ED864A"/>
+          <w:sz w:val="20"/>
+          <w:szCs w:val="20"/>
+          <w:lang w:eastAsia="fr-FR"/>
+        </w:rPr>
+        <w:t xml:space="preserve"> </w:t>
+      </w:r>
+      <w:proofErr w:type="spellStart"/>
       <w:r>
         <w:rPr>
           <w:rFonts w:ascii="Courier New" w:eastAsia="Times New Roman" w:hAnsi="Courier New" w:cs="Courier New"/>
@@ -7188,6 +8848,7 @@
         </w:rPr>
         <w:t>set_marker</w:t>
       </w:r>
+      <w:proofErr w:type="spellEnd"/>
       <w:r>
         <w:rPr>
           <w:rFonts w:ascii="Courier New" w:eastAsia="Times New Roman" w:hAnsi="Courier New" w:cs="Courier New"/>
@@ -7327,7 +8988,73 @@
           <w:szCs w:val="20"/>
           <w:lang w:eastAsia="fr-FR"/>
         </w:rPr>
-        <w:t>blanco = ImageTk.PhotoImage(Image.open(os.path.join(CURRENT_PATH</w:t>
+        <w:t xml:space="preserve">blanco = </w:t>
+      </w:r>
+      <w:proofErr w:type="spellStart"/>
+      <w:r>
+        <w:rPr>
+          <w:rFonts w:ascii="Courier New" w:eastAsia="Times New Roman" w:hAnsi="Courier New" w:cs="Courier New"/>
+          <w:color w:val="EBEBEB"/>
+          <w:sz w:val="20"/>
+          <w:szCs w:val="20"/>
+          <w:lang w:eastAsia="fr-FR"/>
+        </w:rPr>
+        <w:t>ImageTk.PhotoImage</w:t>
+      </w:r>
+      <w:proofErr w:type="spellEnd"/>
+      <w:r>
+        <w:rPr>
+          <w:rFonts w:ascii="Courier New" w:eastAsia="Times New Roman" w:hAnsi="Courier New" w:cs="Courier New"/>
+          <w:color w:val="EBEBEB"/>
+          <w:sz w:val="20"/>
+          <w:szCs w:val="20"/>
+          <w:lang w:eastAsia="fr-FR"/>
+        </w:rPr>
+        <w:t>(</w:t>
+      </w:r>
+      <w:proofErr w:type="spellStart"/>
+      <w:r>
+        <w:rPr>
+          <w:rFonts w:ascii="Courier New" w:eastAsia="Times New Roman" w:hAnsi="Courier New" w:cs="Courier New"/>
+          <w:color w:val="EBEBEB"/>
+          <w:sz w:val="20"/>
+          <w:szCs w:val="20"/>
+          <w:lang w:eastAsia="fr-FR"/>
+        </w:rPr>
+        <w:t>Image.open</w:t>
+      </w:r>
+      <w:proofErr w:type="spellEnd"/>
+      <w:r>
+        <w:rPr>
+          <w:rFonts w:ascii="Courier New" w:eastAsia="Times New Roman" w:hAnsi="Courier New" w:cs="Courier New"/>
+          <w:color w:val="EBEBEB"/>
+          <w:sz w:val="20"/>
+          <w:szCs w:val="20"/>
+          <w:lang w:eastAsia="fr-FR"/>
+        </w:rPr>
+        <w:t>(</w:t>
+      </w:r>
+      <w:proofErr w:type="spellStart"/>
+      <w:r>
+        <w:rPr>
+          <w:rFonts w:ascii="Courier New" w:eastAsia="Times New Roman" w:hAnsi="Courier New" w:cs="Courier New"/>
+          <w:color w:val="EBEBEB"/>
+          <w:sz w:val="20"/>
+          <w:szCs w:val="20"/>
+          <w:lang w:eastAsia="fr-FR"/>
+        </w:rPr>
+        <w:t>os.path.join</w:t>
+      </w:r>
+      <w:proofErr w:type="spellEnd"/>
+      <w:r>
+        <w:rPr>
+          <w:rFonts w:ascii="Courier New" w:eastAsia="Times New Roman" w:hAnsi="Courier New" w:cs="Courier New"/>
+          <w:color w:val="EBEBEB"/>
+          <w:sz w:val="20"/>
+          <w:szCs w:val="20"/>
+          <w:lang w:eastAsia="fr-FR"/>
+        </w:rPr>
+        <w:t>(CURRENT_PATH</w:t>
       </w:r>
       <w:r>
         <w:rPr>
@@ -7371,87 +9098,9 @@
           <w:szCs w:val="20"/>
           <w:lang w:eastAsia="fr-FR"/>
         </w:rPr>
-        <w:t>"blanco.webp"</w:t>
-      </w:r>
-      <w:r>
-        <w:rPr>
-          <w:rFonts w:ascii="Courier New" w:eastAsia="Times New Roman" w:hAnsi="Courier New" w:cs="Courier New"/>
-          <w:color w:val="EBEBEB"/>
-          <w:sz w:val="20"/>
-          <w:szCs w:val="20"/>
-          <w:lang w:eastAsia="fr-FR"/>
-        </w:rPr>
-        <w:t>)).resize((</w:t>
-      </w:r>
-      <w:r>
-        <w:rPr>
-          <w:rFonts w:ascii="Courier New" w:eastAsia="Times New Roman" w:hAnsi="Courier New" w:cs="Courier New"/>
-          <w:b/>
-          <w:bCs/>
-          <w:color w:val="33CCFF"/>
-          <w:sz w:val="20"/>
-          <w:szCs w:val="20"/>
-          <w:lang w:eastAsia="fr-FR"/>
-        </w:rPr>
-        <w:t>50</w:t>
-      </w:r>
-      <w:r>
-        <w:rPr>
-          <w:rFonts w:ascii="Courier New" w:eastAsia="Times New Roman" w:hAnsi="Courier New" w:cs="Courier New"/>
-          <w:b/>
-          <w:bCs/>
-          <w:color w:val="ED864A"/>
-          <w:sz w:val="20"/>
-          <w:szCs w:val="20"/>
-          <w:lang w:eastAsia="fr-FR"/>
-        </w:rPr>
-        <w:t xml:space="preserve">, </w:t>
-      </w:r>
-      <w:r>
-        <w:rPr>
-          <w:rFonts w:ascii="Courier New" w:eastAsia="Times New Roman" w:hAnsi="Courier New" w:cs="Courier New"/>
-          <w:b/>
-          <w:bCs/>
-          <w:color w:val="33CCFF"/>
-          <w:sz w:val="20"/>
-          <w:szCs w:val="20"/>
-          <w:lang w:eastAsia="fr-FR"/>
-        </w:rPr>
-        <w:t>50</w:t>
-      </w:r>
-      <w:r>
-        <w:rPr>
-          <w:rFonts w:ascii="Courier New" w:eastAsia="Times New Roman" w:hAnsi="Courier New" w:cs="Courier New"/>
-          <w:color w:val="EBEBEB"/>
-          <w:sz w:val="20"/>
-          <w:szCs w:val="20"/>
-          <w:lang w:eastAsia="fr-FR"/>
-        </w:rPr>
-        <w:t>)))</w:t>
-      </w:r>
-      <w:r>
-        <w:rPr>
-          <w:rFonts w:ascii="Courier New" w:eastAsia="Times New Roman" w:hAnsi="Courier New" w:cs="Courier New"/>
-          <w:color w:val="EBEBEB"/>
-          <w:sz w:val="20"/>
-          <w:szCs w:val="20"/>
-          <w:lang w:eastAsia="fr-FR"/>
-        </w:rPr>
-        <w:br/>
-        <w:t xml:space="preserve">        tinto = ImageTk.PhotoImage(Image.open(os.path.join(CURRENT_PATH</w:t>
-      </w:r>
-      <w:r>
-        <w:rPr>
-          <w:rFonts w:ascii="Courier New" w:eastAsia="Times New Roman" w:hAnsi="Courier New" w:cs="Courier New"/>
-          <w:b/>
-          <w:bCs/>
-          <w:color w:val="ED864A"/>
-          <w:sz w:val="20"/>
-          <w:szCs w:val="20"/>
-          <w:lang w:eastAsia="fr-FR"/>
-        </w:rPr>
-        <w:t xml:space="preserve">, </w:t>
-      </w:r>
+        <w:t>"</w:t>
+      </w:r>
+      <w:proofErr w:type="spellStart"/>
       <w:r>
         <w:rPr>
           <w:rFonts w:ascii="Courier New" w:eastAsia="Times New Roman" w:hAnsi="Courier New" w:cs="Courier New"/>
@@ -7460,20 +9109,9 @@
           <w:szCs w:val="20"/>
           <w:lang w:eastAsia="fr-FR"/>
         </w:rPr>
-        <w:t>"images"</w:t>
-      </w:r>
-      <w:r>
-        <w:rPr>
-          <w:rFonts w:ascii="Courier New" w:eastAsia="Times New Roman" w:hAnsi="Courier New" w:cs="Courier New"/>
-          <w:b/>
-          <w:bCs/>
-          <w:color w:val="ED864A"/>
-          <w:sz w:val="20"/>
-          <w:szCs w:val="20"/>
-          <w:lang w:eastAsia="fr-FR"/>
-        </w:rPr>
-        <w:t xml:space="preserve">, </w:t>
-      </w:r>
+        <w:t>blanco.webp</w:t>
+      </w:r>
+      <w:proofErr w:type="spellEnd"/>
       <w:r>
         <w:rPr>
           <w:rFonts w:ascii="Courier New" w:eastAsia="Times New Roman" w:hAnsi="Courier New" w:cs="Courier New"/>
@@ -7482,17 +9120,39 @@
           <w:szCs w:val="20"/>
           <w:lang w:eastAsia="fr-FR"/>
         </w:rPr>
-        <w:t>"tinto.webp"</w:t>
-      </w:r>
-      <w:r>
-        <w:rPr>
-          <w:rFonts w:ascii="Courier New" w:eastAsia="Times New Roman" w:hAnsi="Courier New" w:cs="Courier New"/>
-          <w:color w:val="EBEBEB"/>
-          <w:sz w:val="20"/>
-          <w:szCs w:val="20"/>
-          <w:lang w:eastAsia="fr-FR"/>
-        </w:rPr>
-        <w:t>)).resize((</w:t>
+        <w:t>"</w:t>
+      </w:r>
+      <w:r>
+        <w:rPr>
+          <w:rFonts w:ascii="Courier New" w:eastAsia="Times New Roman" w:hAnsi="Courier New" w:cs="Courier New"/>
+          <w:color w:val="EBEBEB"/>
+          <w:sz w:val="20"/>
+          <w:szCs w:val="20"/>
+          <w:lang w:eastAsia="fr-FR"/>
+        </w:rPr>
+        <w:t>)).</w:t>
+      </w:r>
+      <w:proofErr w:type="spellStart"/>
+      <w:r>
+        <w:rPr>
+          <w:rFonts w:ascii="Courier New" w:eastAsia="Times New Roman" w:hAnsi="Courier New" w:cs="Courier New"/>
+          <w:color w:val="EBEBEB"/>
+          <w:sz w:val="20"/>
+          <w:szCs w:val="20"/>
+          <w:lang w:eastAsia="fr-FR"/>
+        </w:rPr>
+        <w:t>resize</w:t>
+      </w:r>
+      <w:proofErr w:type="spellEnd"/>
+      <w:r>
+        <w:rPr>
+          <w:rFonts w:ascii="Courier New" w:eastAsia="Times New Roman" w:hAnsi="Courier New" w:cs="Courier New"/>
+          <w:color w:val="EBEBEB"/>
+          <w:sz w:val="20"/>
+          <w:szCs w:val="20"/>
+          <w:lang w:eastAsia="fr-FR"/>
+        </w:rPr>
+        <w:t>((</w:t>
       </w:r>
       <w:r>
         <w:rPr>
@@ -7551,14 +9211,257 @@
         <w:br/>
         <w:t xml:space="preserve">        </w:t>
       </w:r>
-      <w:r>
-        <w:rPr>
-          <w:rFonts w:ascii="Courier New" w:eastAsia="Times New Roman" w:hAnsi="Courier New" w:cs="Courier New"/>
+      <w:proofErr w:type="spellStart"/>
+      <w:r>
+        <w:rPr>
+          <w:rFonts w:ascii="Courier New" w:eastAsia="Times New Roman" w:hAnsi="Courier New" w:cs="Courier New"/>
+          <w:color w:val="EBEBEB"/>
+          <w:sz w:val="20"/>
+          <w:szCs w:val="20"/>
+          <w:lang w:eastAsia="fr-FR"/>
+        </w:rPr>
+        <w:t>tinto</w:t>
+      </w:r>
+      <w:proofErr w:type="spellEnd"/>
+      <w:r>
+        <w:rPr>
+          <w:rFonts w:ascii="Courier New" w:eastAsia="Times New Roman" w:hAnsi="Courier New" w:cs="Courier New"/>
+          <w:color w:val="EBEBEB"/>
+          <w:sz w:val="20"/>
+          <w:szCs w:val="20"/>
+          <w:lang w:eastAsia="fr-FR"/>
+        </w:rPr>
+        <w:t xml:space="preserve"> = </w:t>
+      </w:r>
+      <w:proofErr w:type="spellStart"/>
+      <w:r>
+        <w:rPr>
+          <w:rFonts w:ascii="Courier New" w:eastAsia="Times New Roman" w:hAnsi="Courier New" w:cs="Courier New"/>
+          <w:color w:val="EBEBEB"/>
+          <w:sz w:val="20"/>
+          <w:szCs w:val="20"/>
+          <w:lang w:eastAsia="fr-FR"/>
+        </w:rPr>
+        <w:t>ImageTk.PhotoImage</w:t>
+      </w:r>
+      <w:proofErr w:type="spellEnd"/>
+      <w:r>
+        <w:rPr>
+          <w:rFonts w:ascii="Courier New" w:eastAsia="Times New Roman" w:hAnsi="Courier New" w:cs="Courier New"/>
+          <w:color w:val="EBEBEB"/>
+          <w:sz w:val="20"/>
+          <w:szCs w:val="20"/>
+          <w:lang w:eastAsia="fr-FR"/>
+        </w:rPr>
+        <w:t>(</w:t>
+      </w:r>
+      <w:proofErr w:type="spellStart"/>
+      <w:r>
+        <w:rPr>
+          <w:rFonts w:ascii="Courier New" w:eastAsia="Times New Roman" w:hAnsi="Courier New" w:cs="Courier New"/>
+          <w:color w:val="EBEBEB"/>
+          <w:sz w:val="20"/>
+          <w:szCs w:val="20"/>
+          <w:lang w:eastAsia="fr-FR"/>
+        </w:rPr>
+        <w:t>Image.open</w:t>
+      </w:r>
+      <w:proofErr w:type="spellEnd"/>
+      <w:r>
+        <w:rPr>
+          <w:rFonts w:ascii="Courier New" w:eastAsia="Times New Roman" w:hAnsi="Courier New" w:cs="Courier New"/>
+          <w:color w:val="EBEBEB"/>
+          <w:sz w:val="20"/>
+          <w:szCs w:val="20"/>
+          <w:lang w:eastAsia="fr-FR"/>
+        </w:rPr>
+        <w:t>(</w:t>
+      </w:r>
+      <w:proofErr w:type="spellStart"/>
+      <w:r>
+        <w:rPr>
+          <w:rFonts w:ascii="Courier New" w:eastAsia="Times New Roman" w:hAnsi="Courier New" w:cs="Courier New"/>
+          <w:color w:val="EBEBEB"/>
+          <w:sz w:val="20"/>
+          <w:szCs w:val="20"/>
+          <w:lang w:eastAsia="fr-FR"/>
+        </w:rPr>
+        <w:t>os.path.join</w:t>
+      </w:r>
+      <w:proofErr w:type="spellEnd"/>
+      <w:r>
+        <w:rPr>
+          <w:rFonts w:ascii="Courier New" w:eastAsia="Times New Roman" w:hAnsi="Courier New" w:cs="Courier New"/>
+          <w:color w:val="EBEBEB"/>
+          <w:sz w:val="20"/>
+          <w:szCs w:val="20"/>
+          <w:lang w:eastAsia="fr-FR"/>
+        </w:rPr>
+        <w:t>(CURRENT_PATH</w:t>
+      </w:r>
+      <w:r>
+        <w:rPr>
+          <w:rFonts w:ascii="Courier New" w:eastAsia="Times New Roman" w:hAnsi="Courier New" w:cs="Courier New"/>
+          <w:b/>
+          <w:bCs/>
           <w:color w:val="ED864A"/>
           <w:sz w:val="20"/>
           <w:szCs w:val="20"/>
           <w:lang w:eastAsia="fr-FR"/>
         </w:rPr>
+        <w:t xml:space="preserve">, </w:t>
+      </w:r>
+      <w:r>
+        <w:rPr>
+          <w:rFonts w:ascii="Courier New" w:eastAsia="Times New Roman" w:hAnsi="Courier New" w:cs="Courier New"/>
+          <w:color w:val="54B33E"/>
+          <w:sz w:val="20"/>
+          <w:szCs w:val="20"/>
+          <w:lang w:eastAsia="fr-FR"/>
+        </w:rPr>
+        <w:t>"images"</w:t>
+      </w:r>
+      <w:r>
+        <w:rPr>
+          <w:rFonts w:ascii="Courier New" w:eastAsia="Times New Roman" w:hAnsi="Courier New" w:cs="Courier New"/>
+          <w:b/>
+          <w:bCs/>
+          <w:color w:val="ED864A"/>
+          <w:sz w:val="20"/>
+          <w:szCs w:val="20"/>
+          <w:lang w:eastAsia="fr-FR"/>
+        </w:rPr>
+        <w:t xml:space="preserve">, </w:t>
+      </w:r>
+      <w:r>
+        <w:rPr>
+          <w:rFonts w:ascii="Courier New" w:eastAsia="Times New Roman" w:hAnsi="Courier New" w:cs="Courier New"/>
+          <w:color w:val="54B33E"/>
+          <w:sz w:val="20"/>
+          <w:szCs w:val="20"/>
+          <w:lang w:eastAsia="fr-FR"/>
+        </w:rPr>
+        <w:t>"</w:t>
+      </w:r>
+      <w:proofErr w:type="spellStart"/>
+      <w:r>
+        <w:rPr>
+          <w:rFonts w:ascii="Courier New" w:eastAsia="Times New Roman" w:hAnsi="Courier New" w:cs="Courier New"/>
+          <w:color w:val="54B33E"/>
+          <w:sz w:val="20"/>
+          <w:szCs w:val="20"/>
+          <w:lang w:eastAsia="fr-FR"/>
+        </w:rPr>
+        <w:t>tinto.webp</w:t>
+      </w:r>
+      <w:proofErr w:type="spellEnd"/>
+      <w:r>
+        <w:rPr>
+          <w:rFonts w:ascii="Courier New" w:eastAsia="Times New Roman" w:hAnsi="Courier New" w:cs="Courier New"/>
+          <w:color w:val="54B33E"/>
+          <w:sz w:val="20"/>
+          <w:szCs w:val="20"/>
+          <w:lang w:eastAsia="fr-FR"/>
+        </w:rPr>
+        <w:t>"</w:t>
+      </w:r>
+      <w:r>
+        <w:rPr>
+          <w:rFonts w:ascii="Courier New" w:eastAsia="Times New Roman" w:hAnsi="Courier New" w:cs="Courier New"/>
+          <w:color w:val="EBEBEB"/>
+          <w:sz w:val="20"/>
+          <w:szCs w:val="20"/>
+          <w:lang w:eastAsia="fr-FR"/>
+        </w:rPr>
+        <w:t>)).</w:t>
+      </w:r>
+      <w:proofErr w:type="spellStart"/>
+      <w:r>
+        <w:rPr>
+          <w:rFonts w:ascii="Courier New" w:eastAsia="Times New Roman" w:hAnsi="Courier New" w:cs="Courier New"/>
+          <w:color w:val="EBEBEB"/>
+          <w:sz w:val="20"/>
+          <w:szCs w:val="20"/>
+          <w:lang w:eastAsia="fr-FR"/>
+        </w:rPr>
+        <w:t>resize</w:t>
+      </w:r>
+      <w:proofErr w:type="spellEnd"/>
+      <w:r>
+        <w:rPr>
+          <w:rFonts w:ascii="Courier New" w:eastAsia="Times New Roman" w:hAnsi="Courier New" w:cs="Courier New"/>
+          <w:color w:val="EBEBEB"/>
+          <w:sz w:val="20"/>
+          <w:szCs w:val="20"/>
+          <w:lang w:eastAsia="fr-FR"/>
+        </w:rPr>
+        <w:t>((</w:t>
+      </w:r>
+      <w:r>
+        <w:rPr>
+          <w:rFonts w:ascii="Courier New" w:eastAsia="Times New Roman" w:hAnsi="Courier New" w:cs="Courier New"/>
+          <w:b/>
+          <w:bCs/>
+          <w:color w:val="33CCFF"/>
+          <w:sz w:val="20"/>
+          <w:szCs w:val="20"/>
+          <w:lang w:eastAsia="fr-FR"/>
+        </w:rPr>
+        <w:t>50</w:t>
+      </w:r>
+      <w:r>
+        <w:rPr>
+          <w:rFonts w:ascii="Courier New" w:eastAsia="Times New Roman" w:hAnsi="Courier New" w:cs="Courier New"/>
+          <w:b/>
+          <w:bCs/>
+          <w:color w:val="ED864A"/>
+          <w:sz w:val="20"/>
+          <w:szCs w:val="20"/>
+          <w:lang w:eastAsia="fr-FR"/>
+        </w:rPr>
+        <w:t xml:space="preserve">, </w:t>
+      </w:r>
+      <w:r>
+        <w:rPr>
+          <w:rFonts w:ascii="Courier New" w:eastAsia="Times New Roman" w:hAnsi="Courier New" w:cs="Courier New"/>
+          <w:b/>
+          <w:bCs/>
+          <w:color w:val="33CCFF"/>
+          <w:sz w:val="20"/>
+          <w:szCs w:val="20"/>
+          <w:lang w:eastAsia="fr-FR"/>
+        </w:rPr>
+        <w:t>50</w:t>
+      </w:r>
+      <w:r>
+        <w:rPr>
+          <w:rFonts w:ascii="Courier New" w:eastAsia="Times New Roman" w:hAnsi="Courier New" w:cs="Courier New"/>
+          <w:color w:val="EBEBEB"/>
+          <w:sz w:val="20"/>
+          <w:szCs w:val="20"/>
+          <w:lang w:eastAsia="fr-FR"/>
+        </w:rPr>
+        <w:t>)))</w:t>
+      </w:r>
+      <w:r>
+        <w:rPr>
+          <w:rFonts w:ascii="Courier New" w:eastAsia="Times New Roman" w:hAnsi="Courier New" w:cs="Courier New"/>
+          <w:color w:val="EBEBEB"/>
+          <w:sz w:val="20"/>
+          <w:szCs w:val="20"/>
+          <w:lang w:eastAsia="fr-FR"/>
+        </w:rPr>
+        <w:br/>
+        <w:t xml:space="preserve">        </w:t>
+      </w:r>
+      <w:r>
+        <w:rPr>
+          <w:rFonts w:ascii="Courier New" w:eastAsia="Times New Roman" w:hAnsi="Courier New" w:cs="Courier New"/>
+          <w:color w:val="ED864A"/>
+          <w:sz w:val="20"/>
+          <w:szCs w:val="20"/>
+          <w:lang w:eastAsia="fr-FR"/>
+        </w:rPr>
         <w:t xml:space="preserve">for </w:t>
       </w:r>
       <w:r>
@@ -7581,6 +9484,7 @@
         </w:rPr>
         <w:t xml:space="preserve">in </w:t>
       </w:r>
+      <w:proofErr w:type="spellStart"/>
       <w:r>
         <w:rPr>
           <w:rFonts w:ascii="Courier New" w:eastAsia="Times New Roman" w:hAnsi="Courier New" w:cs="Courier New"/>
@@ -7591,6 +9495,7 @@
         </w:rPr>
         <w:t>list</w:t>
       </w:r>
+      <w:proofErr w:type="spellEnd"/>
       <w:r>
         <w:rPr>
           <w:rFonts w:ascii="Courier New" w:eastAsia="Times New Roman" w:hAnsi="Courier New" w:cs="Courier New"/>
@@ -7652,7 +9557,29 @@
           <w:szCs w:val="20"/>
           <w:lang w:eastAsia="fr-FR"/>
         </w:rPr>
-        <w:t xml:space="preserve">].lower() == </w:t>
+        <w:t>].</w:t>
+      </w:r>
+      <w:proofErr w:type="spellStart"/>
+      <w:r>
+        <w:rPr>
+          <w:rFonts w:ascii="Courier New" w:eastAsia="Times New Roman" w:hAnsi="Courier New" w:cs="Courier New"/>
+          <w:color w:val="EBEBEB"/>
+          <w:sz w:val="20"/>
+          <w:szCs w:val="20"/>
+          <w:lang w:eastAsia="fr-FR"/>
+        </w:rPr>
+        <w:t>lower</w:t>
+      </w:r>
+      <w:proofErr w:type="spellEnd"/>
+      <w:r>
+        <w:rPr>
+          <w:rFonts w:ascii="Courier New" w:eastAsia="Times New Roman" w:hAnsi="Courier New" w:cs="Courier New"/>
+          <w:color w:val="EBEBEB"/>
+          <w:sz w:val="20"/>
+          <w:szCs w:val="20"/>
+          <w:lang w:eastAsia="fr-FR"/>
+        </w:rPr>
+        <w:t xml:space="preserve">() == </w:t>
       </w:r>
       <w:r>
         <w:rPr>
@@ -7662,7 +9589,29 @@
           <w:szCs w:val="20"/>
           <w:lang w:eastAsia="fr-FR"/>
         </w:rPr>
-        <w:t>"tinto"</w:t>
+        <w:t>"</w:t>
+      </w:r>
+      <w:proofErr w:type="spellStart"/>
+      <w:r>
+        <w:rPr>
+          <w:rFonts w:ascii="Courier New" w:eastAsia="Times New Roman" w:hAnsi="Courier New" w:cs="Courier New"/>
+          <w:color w:val="54B33E"/>
+          <w:sz w:val="20"/>
+          <w:szCs w:val="20"/>
+          <w:lang w:eastAsia="fr-FR"/>
+        </w:rPr>
+        <w:t>tinto</w:t>
+      </w:r>
+      <w:proofErr w:type="spellEnd"/>
+      <w:r>
+        <w:rPr>
+          <w:rFonts w:ascii="Courier New" w:eastAsia="Times New Roman" w:hAnsi="Courier New" w:cs="Courier New"/>
+          <w:color w:val="54B33E"/>
+          <w:sz w:val="20"/>
+          <w:szCs w:val="20"/>
+          <w:lang w:eastAsia="fr-FR"/>
+        </w:rPr>
+        <w:t>"</w:t>
       </w:r>
       <w:r>
         <w:rPr>
@@ -7685,6 +9634,7 @@
         <w:br/>
         <w:t xml:space="preserve">                </w:t>
       </w:r>
+      <w:proofErr w:type="spellStart"/>
       <w:r>
         <w:rPr>
           <w:rFonts w:ascii="Courier New" w:eastAsia="Times New Roman" w:hAnsi="Courier New" w:cs="Courier New"/>
@@ -7703,7 +9653,18 @@
           <w:szCs w:val="20"/>
           <w:lang w:eastAsia="fr-FR"/>
         </w:rPr>
-        <w:t>.map_widget.set_marker(DO_VINOS[i][</w:t>
+        <w:t>.map_widget.set_marker</w:t>
+      </w:r>
+      <w:proofErr w:type="spellEnd"/>
+      <w:r>
+        <w:rPr>
+          <w:rFonts w:ascii="Courier New" w:eastAsia="Times New Roman" w:hAnsi="Courier New" w:cs="Courier New"/>
+          <w:color w:val="EBEBEB"/>
+          <w:sz w:val="20"/>
+          <w:szCs w:val="20"/>
+          <w:lang w:eastAsia="fr-FR"/>
+        </w:rPr>
+        <w:t>(DO_VINOS[i][</w:t>
       </w:r>
       <w:r>
         <w:rPr>
@@ -7827,6 +9788,7 @@
         </w:rPr>
         <w:t xml:space="preserve">, </w:t>
       </w:r>
+      <w:proofErr w:type="spellStart"/>
       <w:r>
         <w:rPr>
           <w:rFonts w:ascii="Courier New" w:eastAsia="Times New Roman" w:hAnsi="Courier New" w:cs="Courier New"/>
@@ -7837,15 +9799,38 @@
         </w:rPr>
         <w:t>icon</w:t>
       </w:r>
-      <w:r>
-        <w:rPr>
-          <w:rFonts w:ascii="Courier New" w:eastAsia="Times New Roman" w:hAnsi="Courier New" w:cs="Courier New"/>
-          <w:color w:val="EBEBEB"/>
-          <w:sz w:val="20"/>
-          <w:szCs w:val="20"/>
-          <w:lang w:eastAsia="fr-FR"/>
-        </w:rPr>
-        <w:t xml:space="preserve">=tinto)  </w:t>
+      <w:proofErr w:type="spellEnd"/>
+      <w:r>
+        <w:rPr>
+          <w:rFonts w:ascii="Courier New" w:eastAsia="Times New Roman" w:hAnsi="Courier New" w:cs="Courier New"/>
+          <w:color w:val="EBEBEB"/>
+          <w:sz w:val="20"/>
+          <w:szCs w:val="20"/>
+          <w:lang w:eastAsia="fr-FR"/>
+        </w:rPr>
+        <w:t>=</w:t>
+      </w:r>
+      <w:proofErr w:type="spellStart"/>
+      <w:r>
+        <w:rPr>
+          <w:rFonts w:ascii="Courier New" w:eastAsia="Times New Roman" w:hAnsi="Courier New" w:cs="Courier New"/>
+          <w:color w:val="EBEBEB"/>
+          <w:sz w:val="20"/>
+          <w:szCs w:val="20"/>
+          <w:lang w:eastAsia="fr-FR"/>
+        </w:rPr>
+        <w:t>tinto</w:t>
+      </w:r>
+      <w:proofErr w:type="spellEnd"/>
+      <w:r>
+        <w:rPr>
+          <w:rFonts w:ascii="Courier New" w:eastAsia="Times New Roman" w:hAnsi="Courier New" w:cs="Courier New"/>
+          <w:color w:val="EBEBEB"/>
+          <w:sz w:val="20"/>
+          <w:szCs w:val="20"/>
+          <w:lang w:eastAsia="fr-FR"/>
+        </w:rPr>
+        <w:t xml:space="preserve">)  </w:t>
       </w:r>
       <w:r>
         <w:rPr>
@@ -7868,6 +9853,7 @@
         <w:br/>
         <w:t xml:space="preserve">            </w:t>
       </w:r>
+      <w:proofErr w:type="spellStart"/>
       <w:r>
         <w:rPr>
           <w:rFonts w:ascii="Courier New" w:eastAsia="Times New Roman" w:hAnsi="Courier New" w:cs="Courier New"/>
@@ -7876,7 +9862,18 @@
           <w:szCs w:val="20"/>
           <w:lang w:eastAsia="fr-FR"/>
         </w:rPr>
-        <w:t xml:space="preserve">elif </w:t>
+        <w:t>elif</w:t>
+      </w:r>
+      <w:proofErr w:type="spellEnd"/>
+      <w:r>
+        <w:rPr>
+          <w:rFonts w:ascii="Courier New" w:eastAsia="Times New Roman" w:hAnsi="Courier New" w:cs="Courier New"/>
+          <w:color w:val="ED864A"/>
+          <w:sz w:val="20"/>
+          <w:szCs w:val="20"/>
+          <w:lang w:eastAsia="fr-FR"/>
+        </w:rPr>
+        <w:t xml:space="preserve"> </w:t>
       </w:r>
       <w:r>
         <w:rPr>
@@ -7908,7 +9905,29 @@
           <w:szCs w:val="20"/>
           <w:lang w:eastAsia="fr-FR"/>
         </w:rPr>
-        <w:t xml:space="preserve">].lower() == </w:t>
+        <w:t>].</w:t>
+      </w:r>
+      <w:proofErr w:type="spellStart"/>
+      <w:r>
+        <w:rPr>
+          <w:rFonts w:ascii="Courier New" w:eastAsia="Times New Roman" w:hAnsi="Courier New" w:cs="Courier New"/>
+          <w:color w:val="EBEBEB"/>
+          <w:sz w:val="20"/>
+          <w:szCs w:val="20"/>
+          <w:lang w:eastAsia="fr-FR"/>
+        </w:rPr>
+        <w:t>lower</w:t>
+      </w:r>
+      <w:proofErr w:type="spellEnd"/>
+      <w:r>
+        <w:rPr>
+          <w:rFonts w:ascii="Courier New" w:eastAsia="Times New Roman" w:hAnsi="Courier New" w:cs="Courier New"/>
+          <w:color w:val="EBEBEB"/>
+          <w:sz w:val="20"/>
+          <w:szCs w:val="20"/>
+          <w:lang w:eastAsia="fr-FR"/>
+        </w:rPr>
+        <w:t xml:space="preserve">() == </w:t>
       </w:r>
       <w:r>
         <w:rPr>
@@ -7941,6 +9960,7 @@
         <w:br/>
         <w:t xml:space="preserve">                </w:t>
       </w:r>
+      <w:proofErr w:type="spellStart"/>
       <w:r>
         <w:rPr>
           <w:rFonts w:ascii="Courier New" w:eastAsia="Times New Roman" w:hAnsi="Courier New" w:cs="Courier New"/>
@@ -7959,7 +9979,18 @@
           <w:szCs w:val="20"/>
           <w:lang w:eastAsia="fr-FR"/>
         </w:rPr>
-        <w:t>.map_widget.set_marker(DO_VINOS[i][</w:t>
+        <w:t>.map_widget.set_marker</w:t>
+      </w:r>
+      <w:proofErr w:type="spellEnd"/>
+      <w:r>
+        <w:rPr>
+          <w:rFonts w:ascii="Courier New" w:eastAsia="Times New Roman" w:hAnsi="Courier New" w:cs="Courier New"/>
+          <w:color w:val="EBEBEB"/>
+          <w:sz w:val="20"/>
+          <w:szCs w:val="20"/>
+          <w:lang w:eastAsia="fr-FR"/>
+        </w:rPr>
+        <w:t>(DO_VINOS[i][</w:t>
       </w:r>
       <w:r>
         <w:rPr>
@@ -8083,6 +10114,7 @@
         </w:rPr>
         <w:t xml:space="preserve">, </w:t>
       </w:r>
+      <w:proofErr w:type="spellStart"/>
       <w:r>
         <w:rPr>
           <w:rFonts w:ascii="Courier New" w:eastAsia="Times New Roman" w:hAnsi="Courier New" w:cs="Courier New"/>
@@ -8093,6 +10125,7 @@
         </w:rPr>
         <w:t>icon</w:t>
       </w:r>
+      <w:proofErr w:type="spellEnd"/>
       <w:r>
         <w:rPr>
           <w:rFonts w:ascii="Courier New" w:eastAsia="Times New Roman" w:hAnsi="Courier New" w:cs="Courier New"/>
@@ -8124,6 +10157,7 @@
         <w:br/>
         <w:t xml:space="preserve">    </w:t>
       </w:r>
+      <w:proofErr w:type="spellStart"/>
       <w:r>
         <w:rPr>
           <w:rFonts w:ascii="Courier New" w:eastAsia="Times New Roman" w:hAnsi="Courier New" w:cs="Courier New"/>
@@ -8132,8 +10166,20 @@
           <w:szCs w:val="20"/>
           <w:lang w:eastAsia="fr-FR"/>
         </w:rPr>
-        <w:t xml:space="preserve">def </w:t>
-      </w:r>
+        <w:t>def</w:t>
+      </w:r>
+      <w:proofErr w:type="spellEnd"/>
+      <w:r>
+        <w:rPr>
+          <w:rFonts w:ascii="Courier New" w:eastAsia="Times New Roman" w:hAnsi="Courier New" w:cs="Courier New"/>
+          <w:color w:val="ED864A"/>
+          <w:sz w:val="20"/>
+          <w:szCs w:val="20"/>
+          <w:lang w:eastAsia="fr-FR"/>
+        </w:rPr>
+        <w:t xml:space="preserve"> </w:t>
+      </w:r>
+      <w:proofErr w:type="spellStart"/>
       <w:r>
         <w:rPr>
           <w:rFonts w:ascii="Courier New" w:eastAsia="Times New Roman" w:hAnsi="Courier New" w:cs="Courier New"/>
@@ -8144,6 +10190,7 @@
         </w:rPr>
         <w:t>set_coordonnees</w:t>
       </w:r>
+      <w:proofErr w:type="spellEnd"/>
       <w:r>
         <w:rPr>
           <w:rFonts w:ascii="Courier New" w:eastAsia="Times New Roman" w:hAnsi="Courier New" w:cs="Courier New"/>
@@ -8256,8 +10303,9 @@
           <w:szCs w:val="20"/>
           <w:lang w:eastAsia="fr-FR"/>
         </w:rPr>
-        <w:t xml:space="preserve"> i: Récupère le nom de la ville de la méthode set_button</w:t>
-      </w:r>
+        <w:t xml:space="preserve"> i: Récupère le nom de la ville de la méthode </w:t>
+      </w:r>
+      <w:proofErr w:type="spellStart"/>
       <w:r>
         <w:rPr>
           <w:rFonts w:ascii="Courier New" w:eastAsia="Times New Roman" w:hAnsi="Courier New" w:cs="Courier New"/>
@@ -8268,14 +10316,12 @@
           <w:szCs w:val="20"/>
           <w:lang w:eastAsia="fr-FR"/>
         </w:rPr>
-        <w:br/>
-        <w:t xml:space="preserve">        </w:t>
-      </w:r>
-      <w:r>
-        <w:rPr>
-          <w:rFonts w:ascii="Courier New" w:eastAsia="Times New Roman" w:hAnsi="Courier New" w:cs="Courier New"/>
-          <w:b/>
-          <w:bCs/>
+        <w:t>set_button</w:t>
+      </w:r>
+      <w:proofErr w:type="spellEnd"/>
+      <w:r>
+        <w:rPr>
+          <w:rFonts w:ascii="Courier New" w:eastAsia="Times New Roman" w:hAnsi="Courier New" w:cs="Courier New"/>
           <w:i/>
           <w:iCs/>
           <w:color w:val="499936"/>
@@ -8283,11 +10329,14 @@
           <w:szCs w:val="20"/>
           <w:lang w:eastAsia="fr-FR"/>
         </w:rPr>
-        <w:t>:return</w:t>
-      </w:r>
-      <w:r>
-        <w:rPr>
-          <w:rFonts w:ascii="Courier New" w:eastAsia="Times New Roman" w:hAnsi="Courier New" w:cs="Courier New"/>
+        <w:br/>
+        <w:t xml:space="preserve">        </w:t>
+      </w:r>
+      <w:r>
+        <w:rPr>
+          <w:rFonts w:ascii="Courier New" w:eastAsia="Times New Roman" w:hAnsi="Courier New" w:cs="Courier New"/>
+          <w:b/>
+          <w:bCs/>
           <w:i/>
           <w:iCs/>
           <w:color w:val="499936"/>
@@ -8295,7 +10344,7 @@
           <w:szCs w:val="20"/>
           <w:lang w:eastAsia="fr-FR"/>
         </w:rPr>
-        <w:t>: Permet de centrer la carte sur la ville sélectionnée</w:t>
+        <w:t>:return</w:t>
       </w:r>
       <w:r>
         <w:rPr>
@@ -8307,8 +10356,7 @@
           <w:szCs w:val="20"/>
           <w:lang w:eastAsia="fr-FR"/>
         </w:rPr>
-        <w:br/>
-        <w:t xml:space="preserve">        """</w:t>
+        <w:t>: Permet de centrer la carte sur la ville sélectionnée</w:t>
       </w:r>
       <w:r>
         <w:rPr>
@@ -8321,424 +10369,7 @@
           <w:lang w:eastAsia="fr-FR"/>
         </w:rPr>
         <w:br/>
-        <w:t xml:space="preserve">        </w:t>
-      </w:r>
-      <w:r>
-        <w:rPr>
-          <w:rFonts w:ascii="Courier New" w:eastAsia="Times New Roman" w:hAnsi="Courier New" w:cs="Courier New"/>
-          <w:color w:val="94558D"/>
-          <w:sz w:val="20"/>
-          <w:szCs w:val="20"/>
-          <w:lang w:eastAsia="fr-FR"/>
-        </w:rPr>
-        <w:t>self</w:t>
-      </w:r>
-      <w:r>
-        <w:rPr>
-          <w:rFonts w:ascii="Courier New" w:eastAsia="Times New Roman" w:hAnsi="Courier New" w:cs="Courier New"/>
-          <w:color w:val="EBEBEB"/>
-          <w:sz w:val="20"/>
-          <w:szCs w:val="20"/>
-          <w:lang w:eastAsia="fr-FR"/>
-        </w:rPr>
-        <w:t>.POS_X = DO_VINOS[</w:t>
-      </w:r>
-      <w:r>
-        <w:rPr>
-          <w:rFonts w:ascii="Courier New" w:eastAsia="Times New Roman" w:hAnsi="Courier New" w:cs="Courier New"/>
-          <w:color w:val="FFFFFF"/>
-          <w:sz w:val="20"/>
-          <w:szCs w:val="20"/>
-          <w:lang w:eastAsia="fr-FR"/>
-        </w:rPr>
-        <w:t>i</w:t>
-      </w:r>
-      <w:r>
-        <w:rPr>
-          <w:rFonts w:ascii="Courier New" w:eastAsia="Times New Roman" w:hAnsi="Courier New" w:cs="Courier New"/>
-          <w:color w:val="EBEBEB"/>
-          <w:sz w:val="20"/>
-          <w:szCs w:val="20"/>
-          <w:lang w:eastAsia="fr-FR"/>
-        </w:rPr>
-        <w:t>][</w:t>
-      </w:r>
-      <w:r>
-        <w:rPr>
-          <w:rFonts w:ascii="Courier New" w:eastAsia="Times New Roman" w:hAnsi="Courier New" w:cs="Courier New"/>
-          <w:b/>
-          <w:bCs/>
-          <w:color w:val="33CCFF"/>
-          <w:sz w:val="20"/>
-          <w:szCs w:val="20"/>
-          <w:lang w:eastAsia="fr-FR"/>
-        </w:rPr>
-        <w:t>0</w:t>
-      </w:r>
-      <w:r>
-        <w:rPr>
-          <w:rFonts w:ascii="Courier New" w:eastAsia="Times New Roman" w:hAnsi="Courier New" w:cs="Courier New"/>
-          <w:color w:val="EBEBEB"/>
-          <w:sz w:val="20"/>
-          <w:szCs w:val="20"/>
-          <w:lang w:eastAsia="fr-FR"/>
-        </w:rPr>
-        <w:t>][</w:t>
-      </w:r>
-      <w:r>
-        <w:rPr>
-          <w:rFonts w:ascii="Courier New" w:eastAsia="Times New Roman" w:hAnsi="Courier New" w:cs="Courier New"/>
-          <w:b/>
-          <w:bCs/>
-          <w:color w:val="33CCFF"/>
-          <w:sz w:val="20"/>
-          <w:szCs w:val="20"/>
-          <w:lang w:eastAsia="fr-FR"/>
-        </w:rPr>
-        <w:t>0</w:t>
-      </w:r>
-      <w:r>
-        <w:rPr>
-          <w:rFonts w:ascii="Courier New" w:eastAsia="Times New Roman" w:hAnsi="Courier New" w:cs="Courier New"/>
-          <w:color w:val="EBEBEB"/>
-          <w:sz w:val="20"/>
-          <w:szCs w:val="20"/>
-          <w:lang w:eastAsia="fr-FR"/>
-        </w:rPr>
-        <w:t>]</w:t>
-      </w:r>
-      <w:r>
-        <w:rPr>
-          <w:rFonts w:ascii="Courier New" w:eastAsia="Times New Roman" w:hAnsi="Courier New" w:cs="Courier New"/>
-          <w:color w:val="EBEBEB"/>
-          <w:sz w:val="20"/>
-          <w:szCs w:val="20"/>
-          <w:lang w:eastAsia="fr-FR"/>
-        </w:rPr>
-        <w:br/>
-        <w:t xml:space="preserve">        </w:t>
-      </w:r>
-      <w:r>
-        <w:rPr>
-          <w:rFonts w:ascii="Courier New" w:eastAsia="Times New Roman" w:hAnsi="Courier New" w:cs="Courier New"/>
-          <w:color w:val="94558D"/>
-          <w:sz w:val="20"/>
-          <w:szCs w:val="20"/>
-          <w:lang w:eastAsia="fr-FR"/>
-        </w:rPr>
-        <w:t>self</w:t>
-      </w:r>
-      <w:r>
-        <w:rPr>
-          <w:rFonts w:ascii="Courier New" w:eastAsia="Times New Roman" w:hAnsi="Courier New" w:cs="Courier New"/>
-          <w:color w:val="EBEBEB"/>
-          <w:sz w:val="20"/>
-          <w:szCs w:val="20"/>
-          <w:lang w:eastAsia="fr-FR"/>
-        </w:rPr>
-        <w:t>.POS_Y = DO_VINOS[</w:t>
-      </w:r>
-      <w:r>
-        <w:rPr>
-          <w:rFonts w:ascii="Courier New" w:eastAsia="Times New Roman" w:hAnsi="Courier New" w:cs="Courier New"/>
-          <w:color w:val="FFFFFF"/>
-          <w:sz w:val="20"/>
-          <w:szCs w:val="20"/>
-          <w:lang w:eastAsia="fr-FR"/>
-        </w:rPr>
-        <w:t>i</w:t>
-      </w:r>
-      <w:r>
-        <w:rPr>
-          <w:rFonts w:ascii="Courier New" w:eastAsia="Times New Roman" w:hAnsi="Courier New" w:cs="Courier New"/>
-          <w:color w:val="EBEBEB"/>
-          <w:sz w:val="20"/>
-          <w:szCs w:val="20"/>
-          <w:lang w:eastAsia="fr-FR"/>
-        </w:rPr>
-        <w:t>][</w:t>
-      </w:r>
-      <w:r>
-        <w:rPr>
-          <w:rFonts w:ascii="Courier New" w:eastAsia="Times New Roman" w:hAnsi="Courier New" w:cs="Courier New"/>
-          <w:b/>
-          <w:bCs/>
-          <w:color w:val="33CCFF"/>
-          <w:sz w:val="20"/>
-          <w:szCs w:val="20"/>
-          <w:lang w:eastAsia="fr-FR"/>
-        </w:rPr>
-        <w:t>0</w:t>
-      </w:r>
-      <w:r>
-        <w:rPr>
-          <w:rFonts w:ascii="Courier New" w:eastAsia="Times New Roman" w:hAnsi="Courier New" w:cs="Courier New"/>
-          <w:color w:val="EBEBEB"/>
-          <w:sz w:val="20"/>
-          <w:szCs w:val="20"/>
-          <w:lang w:eastAsia="fr-FR"/>
-        </w:rPr>
-        <w:t>][</w:t>
-      </w:r>
-      <w:r>
-        <w:rPr>
-          <w:rFonts w:ascii="Courier New" w:eastAsia="Times New Roman" w:hAnsi="Courier New" w:cs="Courier New"/>
-          <w:b/>
-          <w:bCs/>
-          <w:color w:val="33CCFF"/>
-          <w:sz w:val="20"/>
-          <w:szCs w:val="20"/>
-          <w:lang w:eastAsia="fr-FR"/>
-        </w:rPr>
-        <w:t>1</w:t>
-      </w:r>
-      <w:r>
-        <w:rPr>
-          <w:rFonts w:ascii="Courier New" w:eastAsia="Times New Roman" w:hAnsi="Courier New" w:cs="Courier New"/>
-          <w:color w:val="EBEBEB"/>
-          <w:sz w:val="20"/>
-          <w:szCs w:val="20"/>
-          <w:lang w:eastAsia="fr-FR"/>
-        </w:rPr>
-        <w:t>]</w:t>
-      </w:r>
-      <w:r>
-        <w:rPr>
-          <w:rFonts w:ascii="Courier New" w:eastAsia="Times New Roman" w:hAnsi="Courier New" w:cs="Courier New"/>
-          <w:color w:val="EBEBEB"/>
-          <w:sz w:val="20"/>
-          <w:szCs w:val="20"/>
-          <w:lang w:eastAsia="fr-FR"/>
-        </w:rPr>
-        <w:br/>
-        <w:t xml:space="preserve">        </w:t>
-      </w:r>
-      <w:r>
-        <w:rPr>
-          <w:rFonts w:ascii="Courier New" w:eastAsia="Times New Roman" w:hAnsi="Courier New" w:cs="Courier New"/>
-          <w:color w:val="94558D"/>
-          <w:sz w:val="20"/>
-          <w:szCs w:val="20"/>
-          <w:lang w:eastAsia="fr-FR"/>
-        </w:rPr>
-        <w:t>self</w:t>
-      </w:r>
-      <w:r>
-        <w:rPr>
-          <w:rFonts w:ascii="Courier New" w:eastAsia="Times New Roman" w:hAnsi="Courier New" w:cs="Courier New"/>
-          <w:color w:val="EBEBEB"/>
-          <w:sz w:val="20"/>
-          <w:szCs w:val="20"/>
-          <w:lang w:eastAsia="fr-FR"/>
-        </w:rPr>
-        <w:t>.map_widget.set_position(</w:t>
-      </w:r>
-      <w:r>
-        <w:rPr>
-          <w:rFonts w:ascii="Courier New" w:eastAsia="Times New Roman" w:hAnsi="Courier New" w:cs="Courier New"/>
-          <w:color w:val="94558D"/>
-          <w:sz w:val="20"/>
-          <w:szCs w:val="20"/>
-          <w:lang w:eastAsia="fr-FR"/>
-        </w:rPr>
-        <w:t>self</w:t>
-      </w:r>
-      <w:r>
-        <w:rPr>
-          <w:rFonts w:ascii="Courier New" w:eastAsia="Times New Roman" w:hAnsi="Courier New" w:cs="Courier New"/>
-          <w:color w:val="EBEBEB"/>
-          <w:sz w:val="20"/>
-          <w:szCs w:val="20"/>
-          <w:lang w:eastAsia="fr-FR"/>
-        </w:rPr>
-        <w:t>.POS_X</w:t>
-      </w:r>
-      <w:r>
-        <w:rPr>
-          <w:rFonts w:ascii="Courier New" w:eastAsia="Times New Roman" w:hAnsi="Courier New" w:cs="Courier New"/>
-          <w:b/>
-          <w:bCs/>
-          <w:color w:val="ED864A"/>
-          <w:sz w:val="20"/>
-          <w:szCs w:val="20"/>
-          <w:lang w:eastAsia="fr-FR"/>
-        </w:rPr>
-        <w:t xml:space="preserve">, </w:t>
-      </w:r>
-      <w:r>
-        <w:rPr>
-          <w:rFonts w:ascii="Courier New" w:eastAsia="Times New Roman" w:hAnsi="Courier New" w:cs="Courier New"/>
-          <w:color w:val="94558D"/>
-          <w:sz w:val="20"/>
-          <w:szCs w:val="20"/>
-          <w:lang w:eastAsia="fr-FR"/>
-        </w:rPr>
-        <w:t>self</w:t>
-      </w:r>
-      <w:r>
-        <w:rPr>
-          <w:rFonts w:ascii="Courier New" w:eastAsia="Times New Roman" w:hAnsi="Courier New" w:cs="Courier New"/>
-          <w:color w:val="EBEBEB"/>
-          <w:sz w:val="20"/>
-          <w:szCs w:val="20"/>
-          <w:lang w:eastAsia="fr-FR"/>
-        </w:rPr>
-        <w:t xml:space="preserve">.POS_Y)  </w:t>
-      </w:r>
-      <w:r>
-        <w:rPr>
-          <w:rFonts w:ascii="Courier New" w:eastAsia="Times New Roman" w:hAnsi="Courier New" w:cs="Courier New"/>
-          <w:color w:val="7EC3E6"/>
-          <w:sz w:val="20"/>
-          <w:szCs w:val="20"/>
-          <w:lang w:eastAsia="fr-FR"/>
-        </w:rPr>
-        <w:t># Centrer sur la ville sélectionnée</w:t>
-      </w:r>
-      <w:r>
-        <w:rPr>
-          <w:rFonts w:ascii="Courier New" w:eastAsia="Times New Roman" w:hAnsi="Courier New" w:cs="Courier New"/>
-          <w:color w:val="7EC3E6"/>
-          <w:sz w:val="20"/>
-          <w:szCs w:val="20"/>
-          <w:lang w:eastAsia="fr-FR"/>
-        </w:rPr>
-        <w:br/>
-        <w:t xml:space="preserve">        </w:t>
-      </w:r>
-      <w:r>
-        <w:rPr>
-          <w:rFonts w:ascii="Courier New" w:eastAsia="Times New Roman" w:hAnsi="Courier New" w:cs="Courier New"/>
-          <w:color w:val="94558D"/>
-          <w:sz w:val="20"/>
-          <w:szCs w:val="20"/>
-          <w:lang w:eastAsia="fr-FR"/>
-        </w:rPr>
-        <w:t>self</w:t>
-      </w:r>
-      <w:r>
-        <w:rPr>
-          <w:rFonts w:ascii="Courier New" w:eastAsia="Times New Roman" w:hAnsi="Courier New" w:cs="Courier New"/>
-          <w:color w:val="EBEBEB"/>
-          <w:sz w:val="20"/>
-          <w:szCs w:val="20"/>
-          <w:lang w:eastAsia="fr-FR"/>
-        </w:rPr>
-        <w:t>.map_widget.set_zoom(</w:t>
-      </w:r>
-      <w:r>
-        <w:rPr>
-          <w:rFonts w:ascii="Courier New" w:eastAsia="Times New Roman" w:hAnsi="Courier New" w:cs="Courier New"/>
-          <w:b/>
-          <w:bCs/>
-          <w:color w:val="33CCFF"/>
-          <w:sz w:val="20"/>
-          <w:szCs w:val="20"/>
-          <w:lang w:eastAsia="fr-FR"/>
-        </w:rPr>
-        <w:t>8</w:t>
-      </w:r>
-      <w:r>
-        <w:rPr>
-          <w:rFonts w:ascii="Courier New" w:eastAsia="Times New Roman" w:hAnsi="Courier New" w:cs="Courier New"/>
-          <w:color w:val="EBEBEB"/>
-          <w:sz w:val="20"/>
-          <w:szCs w:val="20"/>
-          <w:lang w:eastAsia="fr-FR"/>
-        </w:rPr>
-        <w:t xml:space="preserve">) </w:t>
-      </w:r>
-      <w:r>
-        <w:rPr>
-          <w:rFonts w:ascii="Courier New" w:eastAsia="Times New Roman" w:hAnsi="Courier New" w:cs="Courier New"/>
-          <w:color w:val="7EC3E6"/>
-          <w:sz w:val="20"/>
-          <w:szCs w:val="20"/>
-          <w:lang w:eastAsia="fr-FR"/>
-        </w:rPr>
-        <w:t># Permet de faire un zoom sur la ville sélectionnée</w:t>
-      </w:r>
-      <w:r>
-        <w:rPr>
-          <w:rFonts w:ascii="Courier New" w:eastAsia="Times New Roman" w:hAnsi="Courier New" w:cs="Courier New"/>
-          <w:color w:val="7EC3E6"/>
-          <w:sz w:val="20"/>
-          <w:szCs w:val="20"/>
-          <w:lang w:eastAsia="fr-FR"/>
-        </w:rPr>
-        <w:br/>
-      </w:r>
-      <w:r>
-        <w:rPr>
-          <w:rFonts w:ascii="Courier New" w:eastAsia="Times New Roman" w:hAnsi="Courier New" w:cs="Courier New"/>
-          <w:color w:val="7EC3E6"/>
-          <w:sz w:val="20"/>
-          <w:szCs w:val="20"/>
-          <w:lang w:eastAsia="fr-FR"/>
-        </w:rPr>
-        <w:br/>
-        <w:t xml:space="preserve">    </w:t>
-      </w:r>
-      <w:r>
-        <w:rPr>
-          <w:rFonts w:ascii="Courier New" w:eastAsia="Times New Roman" w:hAnsi="Courier New" w:cs="Courier New"/>
-          <w:color w:val="ED864A"/>
-          <w:sz w:val="20"/>
-          <w:szCs w:val="20"/>
-          <w:lang w:eastAsia="fr-FR"/>
-        </w:rPr>
-        <w:t xml:space="preserve">def </w:t>
-      </w:r>
-      <w:r>
-        <w:rPr>
-          <w:rFonts w:ascii="Courier New" w:eastAsia="Times New Roman" w:hAnsi="Courier New" w:cs="Courier New"/>
-          <w:color w:val="FFCF40"/>
-          <w:sz w:val="20"/>
-          <w:szCs w:val="20"/>
-          <w:lang w:eastAsia="fr-FR"/>
-        </w:rPr>
-        <w:t>set_button</w:t>
-      </w:r>
-      <w:r>
-        <w:rPr>
-          <w:rFonts w:ascii="Courier New" w:eastAsia="Times New Roman" w:hAnsi="Courier New" w:cs="Courier New"/>
-          <w:color w:val="EBEBEB"/>
-          <w:sz w:val="20"/>
-          <w:szCs w:val="20"/>
-          <w:lang w:eastAsia="fr-FR"/>
-        </w:rPr>
-        <w:t>(</w:t>
-      </w:r>
-      <w:r>
-        <w:rPr>
-          <w:rFonts w:ascii="Courier New" w:eastAsia="Times New Roman" w:hAnsi="Courier New" w:cs="Courier New"/>
-          <w:color w:val="94558D"/>
-          <w:sz w:val="20"/>
-          <w:szCs w:val="20"/>
-          <w:lang w:eastAsia="fr-FR"/>
-        </w:rPr>
-        <w:t>self</w:t>
-      </w:r>
-      <w:r>
-        <w:rPr>
-          <w:rFonts w:ascii="Courier New" w:eastAsia="Times New Roman" w:hAnsi="Courier New" w:cs="Courier New"/>
-          <w:color w:val="EBEBEB"/>
-          <w:sz w:val="20"/>
-          <w:szCs w:val="20"/>
-          <w:lang w:eastAsia="fr-FR"/>
-        </w:rPr>
-        <w:t>):</w:t>
-      </w:r>
-      <w:r>
-        <w:rPr>
-          <w:rFonts w:ascii="Courier New" w:eastAsia="Times New Roman" w:hAnsi="Courier New" w:cs="Courier New"/>
-          <w:color w:val="EBEBEB"/>
-          <w:sz w:val="20"/>
-          <w:szCs w:val="20"/>
-          <w:lang w:eastAsia="fr-FR"/>
-        </w:rPr>
-        <w:br/>
-        <w:t xml:space="preserve">        </w:t>
+        <w:t xml:space="preserve">        """</w:t>
       </w:r>
       <w:r>
         <w:rPr>
@@ -8750,7 +10381,501 @@
           <w:szCs w:val="20"/>
           <w:lang w:eastAsia="fr-FR"/>
         </w:rPr>
-        <w:t>"""</w:t>
+        <w:br/>
+        <w:t xml:space="preserve">        </w:t>
+      </w:r>
+      <w:proofErr w:type="spellStart"/>
+      <w:r>
+        <w:rPr>
+          <w:rFonts w:ascii="Courier New" w:eastAsia="Times New Roman" w:hAnsi="Courier New" w:cs="Courier New"/>
+          <w:color w:val="94558D"/>
+          <w:sz w:val="20"/>
+          <w:szCs w:val="20"/>
+          <w:lang w:eastAsia="fr-FR"/>
+        </w:rPr>
+        <w:t>self</w:t>
+      </w:r>
+      <w:r>
+        <w:rPr>
+          <w:rFonts w:ascii="Courier New" w:eastAsia="Times New Roman" w:hAnsi="Courier New" w:cs="Courier New"/>
+          <w:color w:val="EBEBEB"/>
+          <w:sz w:val="20"/>
+          <w:szCs w:val="20"/>
+          <w:lang w:eastAsia="fr-FR"/>
+        </w:rPr>
+        <w:t>.POS_X</w:t>
+      </w:r>
+      <w:proofErr w:type="spellEnd"/>
+      <w:r>
+        <w:rPr>
+          <w:rFonts w:ascii="Courier New" w:eastAsia="Times New Roman" w:hAnsi="Courier New" w:cs="Courier New"/>
+          <w:color w:val="EBEBEB"/>
+          <w:sz w:val="20"/>
+          <w:szCs w:val="20"/>
+          <w:lang w:eastAsia="fr-FR"/>
+        </w:rPr>
+        <w:t xml:space="preserve"> = DO_VINOS[</w:t>
+      </w:r>
+      <w:r>
+        <w:rPr>
+          <w:rFonts w:ascii="Courier New" w:eastAsia="Times New Roman" w:hAnsi="Courier New" w:cs="Courier New"/>
+          <w:color w:val="FFFFFF"/>
+          <w:sz w:val="20"/>
+          <w:szCs w:val="20"/>
+          <w:lang w:eastAsia="fr-FR"/>
+        </w:rPr>
+        <w:t>i</w:t>
+      </w:r>
+      <w:r>
+        <w:rPr>
+          <w:rFonts w:ascii="Courier New" w:eastAsia="Times New Roman" w:hAnsi="Courier New" w:cs="Courier New"/>
+          <w:color w:val="EBEBEB"/>
+          <w:sz w:val="20"/>
+          <w:szCs w:val="20"/>
+          <w:lang w:eastAsia="fr-FR"/>
+        </w:rPr>
+        <w:t>][</w:t>
+      </w:r>
+      <w:r>
+        <w:rPr>
+          <w:rFonts w:ascii="Courier New" w:eastAsia="Times New Roman" w:hAnsi="Courier New" w:cs="Courier New"/>
+          <w:b/>
+          <w:bCs/>
+          <w:color w:val="33CCFF"/>
+          <w:sz w:val="20"/>
+          <w:szCs w:val="20"/>
+          <w:lang w:eastAsia="fr-FR"/>
+        </w:rPr>
+        <w:t>0</w:t>
+      </w:r>
+      <w:r>
+        <w:rPr>
+          <w:rFonts w:ascii="Courier New" w:eastAsia="Times New Roman" w:hAnsi="Courier New" w:cs="Courier New"/>
+          <w:color w:val="EBEBEB"/>
+          <w:sz w:val="20"/>
+          <w:szCs w:val="20"/>
+          <w:lang w:eastAsia="fr-FR"/>
+        </w:rPr>
+        <w:t>][</w:t>
+      </w:r>
+      <w:r>
+        <w:rPr>
+          <w:rFonts w:ascii="Courier New" w:eastAsia="Times New Roman" w:hAnsi="Courier New" w:cs="Courier New"/>
+          <w:b/>
+          <w:bCs/>
+          <w:color w:val="33CCFF"/>
+          <w:sz w:val="20"/>
+          <w:szCs w:val="20"/>
+          <w:lang w:eastAsia="fr-FR"/>
+        </w:rPr>
+        <w:t>0</w:t>
+      </w:r>
+      <w:r>
+        <w:rPr>
+          <w:rFonts w:ascii="Courier New" w:eastAsia="Times New Roman" w:hAnsi="Courier New" w:cs="Courier New"/>
+          <w:color w:val="EBEBEB"/>
+          <w:sz w:val="20"/>
+          <w:szCs w:val="20"/>
+          <w:lang w:eastAsia="fr-FR"/>
+        </w:rPr>
+        <w:t>]</w:t>
+      </w:r>
+      <w:r>
+        <w:rPr>
+          <w:rFonts w:ascii="Courier New" w:eastAsia="Times New Roman" w:hAnsi="Courier New" w:cs="Courier New"/>
+          <w:color w:val="EBEBEB"/>
+          <w:sz w:val="20"/>
+          <w:szCs w:val="20"/>
+          <w:lang w:eastAsia="fr-FR"/>
+        </w:rPr>
+        <w:br/>
+        <w:t xml:space="preserve">        </w:t>
+      </w:r>
+      <w:proofErr w:type="spellStart"/>
+      <w:r>
+        <w:rPr>
+          <w:rFonts w:ascii="Courier New" w:eastAsia="Times New Roman" w:hAnsi="Courier New" w:cs="Courier New"/>
+          <w:color w:val="94558D"/>
+          <w:sz w:val="20"/>
+          <w:szCs w:val="20"/>
+          <w:lang w:eastAsia="fr-FR"/>
+        </w:rPr>
+        <w:t>self</w:t>
+      </w:r>
+      <w:r>
+        <w:rPr>
+          <w:rFonts w:ascii="Courier New" w:eastAsia="Times New Roman" w:hAnsi="Courier New" w:cs="Courier New"/>
+          <w:color w:val="EBEBEB"/>
+          <w:sz w:val="20"/>
+          <w:szCs w:val="20"/>
+          <w:lang w:eastAsia="fr-FR"/>
+        </w:rPr>
+        <w:t>.POS_Y</w:t>
+      </w:r>
+      <w:proofErr w:type="spellEnd"/>
+      <w:r>
+        <w:rPr>
+          <w:rFonts w:ascii="Courier New" w:eastAsia="Times New Roman" w:hAnsi="Courier New" w:cs="Courier New"/>
+          <w:color w:val="EBEBEB"/>
+          <w:sz w:val="20"/>
+          <w:szCs w:val="20"/>
+          <w:lang w:eastAsia="fr-FR"/>
+        </w:rPr>
+        <w:t xml:space="preserve"> = DO_VINOS[</w:t>
+      </w:r>
+      <w:r>
+        <w:rPr>
+          <w:rFonts w:ascii="Courier New" w:eastAsia="Times New Roman" w:hAnsi="Courier New" w:cs="Courier New"/>
+          <w:color w:val="FFFFFF"/>
+          <w:sz w:val="20"/>
+          <w:szCs w:val="20"/>
+          <w:lang w:eastAsia="fr-FR"/>
+        </w:rPr>
+        <w:t>i</w:t>
+      </w:r>
+      <w:r>
+        <w:rPr>
+          <w:rFonts w:ascii="Courier New" w:eastAsia="Times New Roman" w:hAnsi="Courier New" w:cs="Courier New"/>
+          <w:color w:val="EBEBEB"/>
+          <w:sz w:val="20"/>
+          <w:szCs w:val="20"/>
+          <w:lang w:eastAsia="fr-FR"/>
+        </w:rPr>
+        <w:t>][</w:t>
+      </w:r>
+      <w:r>
+        <w:rPr>
+          <w:rFonts w:ascii="Courier New" w:eastAsia="Times New Roman" w:hAnsi="Courier New" w:cs="Courier New"/>
+          <w:b/>
+          <w:bCs/>
+          <w:color w:val="33CCFF"/>
+          <w:sz w:val="20"/>
+          <w:szCs w:val="20"/>
+          <w:lang w:eastAsia="fr-FR"/>
+        </w:rPr>
+        <w:t>0</w:t>
+      </w:r>
+      <w:r>
+        <w:rPr>
+          <w:rFonts w:ascii="Courier New" w:eastAsia="Times New Roman" w:hAnsi="Courier New" w:cs="Courier New"/>
+          <w:color w:val="EBEBEB"/>
+          <w:sz w:val="20"/>
+          <w:szCs w:val="20"/>
+          <w:lang w:eastAsia="fr-FR"/>
+        </w:rPr>
+        <w:t>][</w:t>
+      </w:r>
+      <w:r>
+        <w:rPr>
+          <w:rFonts w:ascii="Courier New" w:eastAsia="Times New Roman" w:hAnsi="Courier New" w:cs="Courier New"/>
+          <w:b/>
+          <w:bCs/>
+          <w:color w:val="33CCFF"/>
+          <w:sz w:val="20"/>
+          <w:szCs w:val="20"/>
+          <w:lang w:eastAsia="fr-FR"/>
+        </w:rPr>
+        <w:t>1</w:t>
+      </w:r>
+      <w:r>
+        <w:rPr>
+          <w:rFonts w:ascii="Courier New" w:eastAsia="Times New Roman" w:hAnsi="Courier New" w:cs="Courier New"/>
+          <w:color w:val="EBEBEB"/>
+          <w:sz w:val="20"/>
+          <w:szCs w:val="20"/>
+          <w:lang w:eastAsia="fr-FR"/>
+        </w:rPr>
+        <w:t>]</w:t>
+      </w:r>
+      <w:r>
+        <w:rPr>
+          <w:rFonts w:ascii="Courier New" w:eastAsia="Times New Roman" w:hAnsi="Courier New" w:cs="Courier New"/>
+          <w:color w:val="EBEBEB"/>
+          <w:sz w:val="20"/>
+          <w:szCs w:val="20"/>
+          <w:lang w:eastAsia="fr-FR"/>
+        </w:rPr>
+        <w:br/>
+        <w:t xml:space="preserve">        </w:t>
+      </w:r>
+      <w:proofErr w:type="spellStart"/>
+      <w:r>
+        <w:rPr>
+          <w:rFonts w:ascii="Courier New" w:eastAsia="Times New Roman" w:hAnsi="Courier New" w:cs="Courier New"/>
+          <w:color w:val="94558D"/>
+          <w:sz w:val="20"/>
+          <w:szCs w:val="20"/>
+          <w:lang w:eastAsia="fr-FR"/>
+        </w:rPr>
+        <w:t>self</w:t>
+      </w:r>
+      <w:r>
+        <w:rPr>
+          <w:rFonts w:ascii="Courier New" w:eastAsia="Times New Roman" w:hAnsi="Courier New" w:cs="Courier New"/>
+          <w:color w:val="EBEBEB"/>
+          <w:sz w:val="20"/>
+          <w:szCs w:val="20"/>
+          <w:lang w:eastAsia="fr-FR"/>
+        </w:rPr>
+        <w:t>.map_widget.set_position</w:t>
+      </w:r>
+      <w:proofErr w:type="spellEnd"/>
+      <w:r>
+        <w:rPr>
+          <w:rFonts w:ascii="Courier New" w:eastAsia="Times New Roman" w:hAnsi="Courier New" w:cs="Courier New"/>
+          <w:color w:val="EBEBEB"/>
+          <w:sz w:val="20"/>
+          <w:szCs w:val="20"/>
+          <w:lang w:eastAsia="fr-FR"/>
+        </w:rPr>
+        <w:t>(</w:t>
+      </w:r>
+      <w:proofErr w:type="spellStart"/>
+      <w:r>
+        <w:rPr>
+          <w:rFonts w:ascii="Courier New" w:eastAsia="Times New Roman" w:hAnsi="Courier New" w:cs="Courier New"/>
+          <w:color w:val="94558D"/>
+          <w:sz w:val="20"/>
+          <w:szCs w:val="20"/>
+          <w:lang w:eastAsia="fr-FR"/>
+        </w:rPr>
+        <w:t>self</w:t>
+      </w:r>
+      <w:r>
+        <w:rPr>
+          <w:rFonts w:ascii="Courier New" w:eastAsia="Times New Roman" w:hAnsi="Courier New" w:cs="Courier New"/>
+          <w:color w:val="EBEBEB"/>
+          <w:sz w:val="20"/>
+          <w:szCs w:val="20"/>
+          <w:lang w:eastAsia="fr-FR"/>
+        </w:rPr>
+        <w:t>.POS_X</w:t>
+      </w:r>
+      <w:proofErr w:type="spellEnd"/>
+      <w:r>
+        <w:rPr>
+          <w:rFonts w:ascii="Courier New" w:eastAsia="Times New Roman" w:hAnsi="Courier New" w:cs="Courier New"/>
+          <w:b/>
+          <w:bCs/>
+          <w:color w:val="ED864A"/>
+          <w:sz w:val="20"/>
+          <w:szCs w:val="20"/>
+          <w:lang w:eastAsia="fr-FR"/>
+        </w:rPr>
+        <w:t xml:space="preserve">, </w:t>
+      </w:r>
+      <w:proofErr w:type="spellStart"/>
+      <w:r>
+        <w:rPr>
+          <w:rFonts w:ascii="Courier New" w:eastAsia="Times New Roman" w:hAnsi="Courier New" w:cs="Courier New"/>
+          <w:color w:val="94558D"/>
+          <w:sz w:val="20"/>
+          <w:szCs w:val="20"/>
+          <w:lang w:eastAsia="fr-FR"/>
+        </w:rPr>
+        <w:t>self</w:t>
+      </w:r>
+      <w:r>
+        <w:rPr>
+          <w:rFonts w:ascii="Courier New" w:eastAsia="Times New Roman" w:hAnsi="Courier New" w:cs="Courier New"/>
+          <w:color w:val="EBEBEB"/>
+          <w:sz w:val="20"/>
+          <w:szCs w:val="20"/>
+          <w:lang w:eastAsia="fr-FR"/>
+        </w:rPr>
+        <w:t>.POS_Y</w:t>
+      </w:r>
+      <w:proofErr w:type="spellEnd"/>
+      <w:r>
+        <w:rPr>
+          <w:rFonts w:ascii="Courier New" w:eastAsia="Times New Roman" w:hAnsi="Courier New" w:cs="Courier New"/>
+          <w:color w:val="EBEBEB"/>
+          <w:sz w:val="20"/>
+          <w:szCs w:val="20"/>
+          <w:lang w:eastAsia="fr-FR"/>
+        </w:rPr>
+        <w:t xml:space="preserve">)  </w:t>
+      </w:r>
+      <w:r>
+        <w:rPr>
+          <w:rFonts w:ascii="Courier New" w:eastAsia="Times New Roman" w:hAnsi="Courier New" w:cs="Courier New"/>
+          <w:color w:val="7EC3E6"/>
+          <w:sz w:val="20"/>
+          <w:szCs w:val="20"/>
+          <w:lang w:eastAsia="fr-FR"/>
+        </w:rPr>
+        <w:t># Centrer sur la ville sélectionnée</w:t>
+      </w:r>
+      <w:r>
+        <w:rPr>
+          <w:rFonts w:ascii="Courier New" w:eastAsia="Times New Roman" w:hAnsi="Courier New" w:cs="Courier New"/>
+          <w:color w:val="7EC3E6"/>
+          <w:sz w:val="20"/>
+          <w:szCs w:val="20"/>
+          <w:lang w:eastAsia="fr-FR"/>
+        </w:rPr>
+        <w:br/>
+        <w:t xml:space="preserve">        </w:t>
+      </w:r>
+      <w:proofErr w:type="spellStart"/>
+      <w:r>
+        <w:rPr>
+          <w:rFonts w:ascii="Courier New" w:eastAsia="Times New Roman" w:hAnsi="Courier New" w:cs="Courier New"/>
+          <w:color w:val="94558D"/>
+          <w:sz w:val="20"/>
+          <w:szCs w:val="20"/>
+          <w:lang w:eastAsia="fr-FR"/>
+        </w:rPr>
+        <w:t>self</w:t>
+      </w:r>
+      <w:r>
+        <w:rPr>
+          <w:rFonts w:ascii="Courier New" w:eastAsia="Times New Roman" w:hAnsi="Courier New" w:cs="Courier New"/>
+          <w:color w:val="EBEBEB"/>
+          <w:sz w:val="20"/>
+          <w:szCs w:val="20"/>
+          <w:lang w:eastAsia="fr-FR"/>
+        </w:rPr>
+        <w:t>.map_widget.set_zoom</w:t>
+      </w:r>
+      <w:proofErr w:type="spellEnd"/>
+      <w:r>
+        <w:rPr>
+          <w:rFonts w:ascii="Courier New" w:eastAsia="Times New Roman" w:hAnsi="Courier New" w:cs="Courier New"/>
+          <w:color w:val="EBEBEB"/>
+          <w:sz w:val="20"/>
+          <w:szCs w:val="20"/>
+          <w:lang w:eastAsia="fr-FR"/>
+        </w:rPr>
+        <w:t>(</w:t>
+      </w:r>
+      <w:r>
+        <w:rPr>
+          <w:rFonts w:ascii="Courier New" w:eastAsia="Times New Roman" w:hAnsi="Courier New" w:cs="Courier New"/>
+          <w:b/>
+          <w:bCs/>
+          <w:color w:val="33CCFF"/>
+          <w:sz w:val="20"/>
+          <w:szCs w:val="20"/>
+          <w:lang w:eastAsia="fr-FR"/>
+        </w:rPr>
+        <w:t>8</w:t>
+      </w:r>
+      <w:r>
+        <w:rPr>
+          <w:rFonts w:ascii="Courier New" w:eastAsia="Times New Roman" w:hAnsi="Courier New" w:cs="Courier New"/>
+          <w:color w:val="EBEBEB"/>
+          <w:sz w:val="20"/>
+          <w:szCs w:val="20"/>
+          <w:lang w:eastAsia="fr-FR"/>
+        </w:rPr>
+        <w:t xml:space="preserve">) </w:t>
+      </w:r>
+      <w:r>
+        <w:rPr>
+          <w:rFonts w:ascii="Courier New" w:eastAsia="Times New Roman" w:hAnsi="Courier New" w:cs="Courier New"/>
+          <w:color w:val="7EC3E6"/>
+          <w:sz w:val="20"/>
+          <w:szCs w:val="20"/>
+          <w:lang w:eastAsia="fr-FR"/>
+        </w:rPr>
+        <w:t># Permet de faire un zoom sur la ville sélectionnée</w:t>
+      </w:r>
+      <w:r>
+        <w:rPr>
+          <w:rFonts w:ascii="Courier New" w:eastAsia="Times New Roman" w:hAnsi="Courier New" w:cs="Courier New"/>
+          <w:color w:val="7EC3E6"/>
+          <w:sz w:val="20"/>
+          <w:szCs w:val="20"/>
+          <w:lang w:eastAsia="fr-FR"/>
+        </w:rPr>
+        <w:br/>
+      </w:r>
+      <w:r>
+        <w:rPr>
+          <w:rFonts w:ascii="Courier New" w:eastAsia="Times New Roman" w:hAnsi="Courier New" w:cs="Courier New"/>
+          <w:color w:val="7EC3E6"/>
+          <w:sz w:val="20"/>
+          <w:szCs w:val="20"/>
+          <w:lang w:eastAsia="fr-FR"/>
+        </w:rPr>
+        <w:br/>
+        <w:t xml:space="preserve">    </w:t>
+      </w:r>
+      <w:proofErr w:type="spellStart"/>
+      <w:r>
+        <w:rPr>
+          <w:rFonts w:ascii="Courier New" w:eastAsia="Times New Roman" w:hAnsi="Courier New" w:cs="Courier New"/>
+          <w:color w:val="ED864A"/>
+          <w:sz w:val="20"/>
+          <w:szCs w:val="20"/>
+          <w:lang w:eastAsia="fr-FR"/>
+        </w:rPr>
+        <w:t>def</w:t>
+      </w:r>
+      <w:proofErr w:type="spellEnd"/>
+      <w:r>
+        <w:rPr>
+          <w:rFonts w:ascii="Courier New" w:eastAsia="Times New Roman" w:hAnsi="Courier New" w:cs="Courier New"/>
+          <w:color w:val="ED864A"/>
+          <w:sz w:val="20"/>
+          <w:szCs w:val="20"/>
+          <w:lang w:eastAsia="fr-FR"/>
+        </w:rPr>
+        <w:t xml:space="preserve"> </w:t>
+      </w:r>
+      <w:proofErr w:type="spellStart"/>
+      <w:r>
+        <w:rPr>
+          <w:rFonts w:ascii="Courier New" w:eastAsia="Times New Roman" w:hAnsi="Courier New" w:cs="Courier New"/>
+          <w:color w:val="FFCF40"/>
+          <w:sz w:val="20"/>
+          <w:szCs w:val="20"/>
+          <w:lang w:eastAsia="fr-FR"/>
+        </w:rPr>
+        <w:t>set_button</w:t>
+      </w:r>
+      <w:proofErr w:type="spellEnd"/>
+      <w:r>
+        <w:rPr>
+          <w:rFonts w:ascii="Courier New" w:eastAsia="Times New Roman" w:hAnsi="Courier New" w:cs="Courier New"/>
+          <w:color w:val="EBEBEB"/>
+          <w:sz w:val="20"/>
+          <w:szCs w:val="20"/>
+          <w:lang w:eastAsia="fr-FR"/>
+        </w:rPr>
+        <w:t>(</w:t>
+      </w:r>
+      <w:r>
+        <w:rPr>
+          <w:rFonts w:ascii="Courier New" w:eastAsia="Times New Roman" w:hAnsi="Courier New" w:cs="Courier New"/>
+          <w:color w:val="94558D"/>
+          <w:sz w:val="20"/>
+          <w:szCs w:val="20"/>
+          <w:lang w:eastAsia="fr-FR"/>
+        </w:rPr>
+        <w:t>self</w:t>
+      </w:r>
+      <w:r>
+        <w:rPr>
+          <w:rFonts w:ascii="Courier New" w:eastAsia="Times New Roman" w:hAnsi="Courier New" w:cs="Courier New"/>
+          <w:color w:val="EBEBEB"/>
+          <w:sz w:val="20"/>
+          <w:szCs w:val="20"/>
+          <w:lang w:eastAsia="fr-FR"/>
+        </w:rPr>
+        <w:t>):</w:t>
+      </w:r>
+      <w:r>
+        <w:rPr>
+          <w:rFonts w:ascii="Courier New" w:eastAsia="Times New Roman" w:hAnsi="Courier New" w:cs="Courier New"/>
+          <w:color w:val="EBEBEB"/>
+          <w:sz w:val="20"/>
+          <w:szCs w:val="20"/>
+          <w:lang w:eastAsia="fr-FR"/>
+        </w:rPr>
+        <w:br/>
+        <w:t xml:space="preserve">        </w:t>
       </w:r>
       <w:r>
         <w:rPr>
@@ -8762,8 +10887,7 @@
           <w:szCs w:val="20"/>
           <w:lang w:eastAsia="fr-FR"/>
         </w:rPr>
-        <w:br/>
-        <w:t xml:space="preserve">        Méthode pour la création des boutons</w:t>
+        <w:t>"""</w:t>
       </w:r>
       <w:r>
         <w:rPr>
@@ -8776,13 +10900,11 @@
           <w:lang w:eastAsia="fr-FR"/>
         </w:rPr>
         <w:br/>
-        <w:t xml:space="preserve">        </w:t>
-      </w:r>
-      <w:r>
-        <w:rPr>
-          <w:rFonts w:ascii="Courier New" w:eastAsia="Times New Roman" w:hAnsi="Courier New" w:cs="Courier New"/>
-          <w:b/>
-          <w:bCs/>
+        <w:t xml:space="preserve">        Méthode pour la création des boutons</w:t>
+      </w:r>
+      <w:r>
+        <w:rPr>
+          <w:rFonts w:ascii="Courier New" w:eastAsia="Times New Roman" w:hAnsi="Courier New" w:cs="Courier New"/>
           <w:i/>
           <w:iCs/>
           <w:color w:val="499936"/>
@@ -8790,11 +10912,14 @@
           <w:szCs w:val="20"/>
           <w:lang w:eastAsia="fr-FR"/>
         </w:rPr>
-        <w:t>:return</w:t>
-      </w:r>
-      <w:r>
-        <w:rPr>
-          <w:rFonts w:ascii="Courier New" w:eastAsia="Times New Roman" w:hAnsi="Courier New" w:cs="Courier New"/>
+        <w:br/>
+        <w:t xml:space="preserve">        </w:t>
+      </w:r>
+      <w:r>
+        <w:rPr>
+          <w:rFonts w:ascii="Courier New" w:eastAsia="Times New Roman" w:hAnsi="Courier New" w:cs="Courier New"/>
+          <w:b/>
+          <w:bCs/>
           <w:i/>
           <w:iCs/>
           <w:color w:val="499936"/>
@@ -8802,7 +10927,7 @@
           <w:szCs w:val="20"/>
           <w:lang w:eastAsia="fr-FR"/>
         </w:rPr>
-        <w:t>: Créer tout les boutons du dictionnaire.</w:t>
+        <w:t>:return</w:t>
       </w:r>
       <w:r>
         <w:rPr>
@@ -8814,9 +10939,9 @@
           <w:szCs w:val="20"/>
           <w:lang w:eastAsia="fr-FR"/>
         </w:rPr>
-        <w:br/>
-        <w:t xml:space="preserve">        Action des boutons: Centrer la carte sur la ville sélectionnée</w:t>
-      </w:r>
+        <w:t xml:space="preserve">: Créer </w:t>
+      </w:r>
+      <w:proofErr w:type="spellStart"/>
       <w:r>
         <w:rPr>
           <w:rFonts w:ascii="Courier New" w:eastAsia="Times New Roman" w:hAnsi="Courier New" w:cs="Courier New"/>
@@ -8827,9 +10952,9 @@
           <w:szCs w:val="20"/>
           <w:lang w:eastAsia="fr-FR"/>
         </w:rPr>
-        <w:br/>
-        <w:t xml:space="preserve">        """</w:t>
-      </w:r>
+        <w:t>tout</w:t>
+      </w:r>
+      <w:proofErr w:type="spellEnd"/>
       <w:r>
         <w:rPr>
           <w:rFonts w:ascii="Courier New" w:eastAsia="Times New Roman" w:hAnsi="Courier New" w:cs="Courier New"/>
@@ -8840,6 +10965,44 @@
           <w:szCs w:val="20"/>
           <w:lang w:eastAsia="fr-FR"/>
         </w:rPr>
+        <w:t xml:space="preserve"> les boutons du dictionnaire.</w:t>
+      </w:r>
+      <w:r>
+        <w:rPr>
+          <w:rFonts w:ascii="Courier New" w:eastAsia="Times New Roman" w:hAnsi="Courier New" w:cs="Courier New"/>
+          <w:i/>
+          <w:iCs/>
+          <w:color w:val="499936"/>
+          <w:sz w:val="20"/>
+          <w:szCs w:val="20"/>
+          <w:lang w:eastAsia="fr-FR"/>
+        </w:rPr>
+        <w:br/>
+        <w:t xml:space="preserve">        Action des boutons: Centrer la carte sur la ville sélectionnée</w:t>
+      </w:r>
+      <w:r>
+        <w:rPr>
+          <w:rFonts w:ascii="Courier New" w:eastAsia="Times New Roman" w:hAnsi="Courier New" w:cs="Courier New"/>
+          <w:i/>
+          <w:iCs/>
+          <w:color w:val="499936"/>
+          <w:sz w:val="20"/>
+          <w:szCs w:val="20"/>
+          <w:lang w:eastAsia="fr-FR"/>
+        </w:rPr>
+        <w:br/>
+        <w:t xml:space="preserve">        """</w:t>
+      </w:r>
+      <w:r>
+        <w:rPr>
+          <w:rFonts w:ascii="Courier New" w:eastAsia="Times New Roman" w:hAnsi="Courier New" w:cs="Courier New"/>
+          <w:i/>
+          <w:iCs/>
+          <w:color w:val="499936"/>
+          <w:sz w:val="20"/>
+          <w:szCs w:val="20"/>
+          <w:lang w:eastAsia="fr-FR"/>
+        </w:rPr>
         <w:br/>
         <w:t xml:space="preserve">        </w:t>
       </w:r>
@@ -8873,6 +11036,7 @@
         </w:rPr>
         <w:t xml:space="preserve">in </w:t>
       </w:r>
+      <w:proofErr w:type="spellStart"/>
       <w:r>
         <w:rPr>
           <w:rFonts w:ascii="Courier New" w:eastAsia="Times New Roman" w:hAnsi="Courier New" w:cs="Courier New"/>
@@ -8883,6 +11047,7 @@
         </w:rPr>
         <w:t>list</w:t>
       </w:r>
+      <w:proofErr w:type="spellEnd"/>
       <w:r>
         <w:rPr>
           <w:rFonts w:ascii="Courier New" w:eastAsia="Times New Roman" w:hAnsi="Courier New" w:cs="Courier New"/>
@@ -8912,7 +11077,29 @@
           <w:szCs w:val="20"/>
           <w:lang w:eastAsia="fr-FR"/>
         </w:rPr>
-        <w:t># Création de tout les boutons pour quitter la fenêtre avec position dans la grille</w:t>
+        <w:t xml:space="preserve"># Création de </w:t>
+      </w:r>
+      <w:proofErr w:type="spellStart"/>
+      <w:r>
+        <w:rPr>
+          <w:rFonts w:ascii="Courier New" w:eastAsia="Times New Roman" w:hAnsi="Courier New" w:cs="Courier New"/>
+          <w:color w:val="7EC3E6"/>
+          <w:sz w:val="20"/>
+          <w:szCs w:val="20"/>
+          <w:lang w:eastAsia="fr-FR"/>
+        </w:rPr>
+        <w:t>tout</w:t>
+      </w:r>
+      <w:proofErr w:type="spellEnd"/>
+      <w:r>
+        <w:rPr>
+          <w:rFonts w:ascii="Courier New" w:eastAsia="Times New Roman" w:hAnsi="Courier New" w:cs="Courier New"/>
+          <w:color w:val="7EC3E6"/>
+          <w:sz w:val="20"/>
+          <w:szCs w:val="20"/>
+          <w:lang w:eastAsia="fr-FR"/>
+        </w:rPr>
+        <w:t xml:space="preserve"> les boutons pour quitter la fenêtre avec position dans la grille</w:t>
       </w:r>
       <w:r>
         <w:rPr>
@@ -8925,6 +11112,7 @@
         <w:br/>
         <w:t xml:space="preserve">            </w:t>
       </w:r>
+      <w:proofErr w:type="spellStart"/>
       <w:r>
         <w:rPr>
           <w:rFonts w:ascii="Courier New" w:eastAsia="Times New Roman" w:hAnsi="Courier New" w:cs="Courier New"/>
@@ -8943,7 +11131,40 @@
           <w:szCs w:val="20"/>
           <w:lang w:eastAsia="fr-FR"/>
         </w:rPr>
-        <w:t>.button = ttk.Button(</w:t>
+        <w:t>.button</w:t>
+      </w:r>
+      <w:proofErr w:type="spellEnd"/>
+      <w:r>
+        <w:rPr>
+          <w:rFonts w:ascii="Courier New" w:eastAsia="Times New Roman" w:hAnsi="Courier New" w:cs="Courier New"/>
+          <w:color w:val="EBEBEB"/>
+          <w:sz w:val="20"/>
+          <w:szCs w:val="20"/>
+          <w:lang w:eastAsia="fr-FR"/>
+        </w:rPr>
+        <w:t xml:space="preserve"> = </w:t>
+      </w:r>
+      <w:proofErr w:type="spellStart"/>
+      <w:r>
+        <w:rPr>
+          <w:rFonts w:ascii="Courier New" w:eastAsia="Times New Roman" w:hAnsi="Courier New" w:cs="Courier New"/>
+          <w:color w:val="EBEBEB"/>
+          <w:sz w:val="20"/>
+          <w:szCs w:val="20"/>
+          <w:lang w:eastAsia="fr-FR"/>
+        </w:rPr>
+        <w:t>ttk.Button</w:t>
+      </w:r>
+      <w:proofErr w:type="spellEnd"/>
+      <w:r>
+        <w:rPr>
+          <w:rFonts w:ascii="Courier New" w:eastAsia="Times New Roman" w:hAnsi="Courier New" w:cs="Courier New"/>
+          <w:color w:val="EBEBEB"/>
+          <w:sz w:val="20"/>
+          <w:szCs w:val="20"/>
+          <w:lang w:eastAsia="fr-FR"/>
+        </w:rPr>
+        <w:t>(</w:t>
       </w:r>
       <w:r>
         <w:rPr>
@@ -8967,6 +11188,7 @@
         </w:rPr>
         <w:t xml:space="preserve">, </w:t>
       </w:r>
+      <w:proofErr w:type="spellStart"/>
       <w:r>
         <w:rPr>
           <w:rFonts w:ascii="Courier New" w:eastAsia="Times New Roman" w:hAnsi="Courier New" w:cs="Courier New"/>
@@ -8977,6 +11199,7 @@
         </w:rPr>
         <w:t>text</w:t>
       </w:r>
+      <w:proofErr w:type="spellEnd"/>
       <w:r>
         <w:rPr>
           <w:rFonts w:ascii="Courier New" w:eastAsia="Times New Roman" w:hAnsi="Courier New" w:cs="Courier New"/>
@@ -9047,7 +11270,18 @@
           <w:szCs w:val="20"/>
           <w:lang w:eastAsia="fr-FR"/>
         </w:rPr>
-        <w:t>=i:</w:t>
+        <w:t>=</w:t>
+      </w:r>
+      <w:proofErr w:type="spellStart"/>
+      <w:r>
+        <w:rPr>
+          <w:rFonts w:ascii="Courier New" w:eastAsia="Times New Roman" w:hAnsi="Courier New" w:cs="Courier New"/>
+          <w:color w:val="EBEBEB"/>
+          <w:sz w:val="20"/>
+          <w:szCs w:val="20"/>
+          <w:lang w:eastAsia="fr-FR"/>
+        </w:rPr>
+        <w:t>i:</w:t>
       </w:r>
       <w:r>
         <w:rPr>
@@ -9067,7 +11301,18 @@
           <w:szCs w:val="20"/>
           <w:lang w:eastAsia="fr-FR"/>
         </w:rPr>
-        <w:t>.set_coordonnees(i))</w:t>
+        <w:t>.set_coordonnees</w:t>
+      </w:r>
+      <w:proofErr w:type="spellEnd"/>
+      <w:r>
+        <w:rPr>
+          <w:rFonts w:ascii="Courier New" w:eastAsia="Times New Roman" w:hAnsi="Courier New" w:cs="Courier New"/>
+          <w:color w:val="EBEBEB"/>
+          <w:sz w:val="20"/>
+          <w:szCs w:val="20"/>
+          <w:lang w:eastAsia="fr-FR"/>
+        </w:rPr>
+        <w:t>(i))</w:t>
       </w:r>
       <w:r>
         <w:rPr>
@@ -9080,6 +11325,7 @@
         <w:br/>
         <w:t xml:space="preserve">            </w:t>
       </w:r>
+      <w:proofErr w:type="spellStart"/>
       <w:r>
         <w:rPr>
           <w:rFonts w:ascii="Courier New" w:eastAsia="Times New Roman" w:hAnsi="Courier New" w:cs="Courier New"/>
@@ -9098,7 +11344,18 @@
           <w:szCs w:val="20"/>
           <w:lang w:eastAsia="fr-FR"/>
         </w:rPr>
-        <w:t>.button.place(</w:t>
+        <w:t>.button.place</w:t>
+      </w:r>
+      <w:proofErr w:type="spellEnd"/>
+      <w:r>
+        <w:rPr>
+          <w:rFonts w:ascii="Courier New" w:eastAsia="Times New Roman" w:hAnsi="Courier New" w:cs="Courier New"/>
+          <w:color w:val="EBEBEB"/>
+          <w:sz w:val="20"/>
+          <w:szCs w:val="20"/>
+          <w:lang w:eastAsia="fr-FR"/>
+        </w:rPr>
+        <w:t>(</w:t>
       </w:r>
       <w:r>
         <w:rPr>
@@ -9120,6 +11377,7 @@
         </w:rPr>
         <w:t>=</w:t>
       </w:r>
+      <w:proofErr w:type="spellStart"/>
       <w:r>
         <w:rPr>
           <w:rFonts w:ascii="Courier New" w:eastAsia="Times New Roman" w:hAnsi="Courier New" w:cs="Courier New"/>
@@ -9140,6 +11398,7 @@
         </w:rPr>
         <w:t>.POS_COLUMN</w:t>
       </w:r>
+      <w:proofErr w:type="spellEnd"/>
       <w:r>
         <w:rPr>
           <w:rFonts w:ascii="Courier New" w:eastAsia="Times New Roman" w:hAnsi="Courier New" w:cs="Courier New"/>
@@ -9172,6 +11431,7 @@
         </w:rPr>
         <w:t>=</w:t>
       </w:r>
+      <w:proofErr w:type="spellStart"/>
       <w:r>
         <w:rPr>
           <w:rFonts w:ascii="Courier New" w:eastAsia="Times New Roman" w:hAnsi="Courier New" w:cs="Courier New"/>
@@ -9192,6 +11452,7 @@
         </w:rPr>
         <w:t>.POS_ROW</w:t>
       </w:r>
+      <w:proofErr w:type="spellEnd"/>
       <w:r>
         <w:rPr>
           <w:rFonts w:ascii="Courier New" w:eastAsia="Times New Roman" w:hAnsi="Courier New" w:cs="Courier New"/>
@@ -9204,6 +11465,7 @@
         </w:rPr>
         <w:t xml:space="preserve">, </w:t>
       </w:r>
+      <w:proofErr w:type="spellStart"/>
       <w:r>
         <w:rPr>
           <w:rFonts w:ascii="Courier New" w:eastAsia="Times New Roman" w:hAnsi="Courier New" w:cs="Courier New"/>
@@ -9214,6 +11476,7 @@
         </w:rPr>
         <w:t>width</w:t>
       </w:r>
+      <w:proofErr w:type="spellEnd"/>
       <w:r>
         <w:rPr>
           <w:rFonts w:ascii="Courier New" w:eastAsia="Times New Roman" w:hAnsi="Courier New" w:cs="Courier New"/>
@@ -9224,6 +11487,7 @@
         </w:rPr>
         <w:t>=</w:t>
       </w:r>
+      <w:proofErr w:type="spellStart"/>
       <w:r>
         <w:rPr>
           <w:rFonts w:ascii="Courier New" w:eastAsia="Times New Roman" w:hAnsi="Courier New" w:cs="Courier New"/>
@@ -9244,6 +11508,7 @@
         </w:rPr>
         <w:t>.WIDTH</w:t>
       </w:r>
+      <w:proofErr w:type="spellEnd"/>
       <w:r>
         <w:rPr>
           <w:rFonts w:ascii="Courier New" w:eastAsia="Times New Roman" w:hAnsi="Courier New" w:cs="Courier New"/>
@@ -9256,6 +11521,7 @@
         </w:rPr>
         <w:t xml:space="preserve">, </w:t>
       </w:r>
+      <w:proofErr w:type="spellStart"/>
       <w:r>
         <w:rPr>
           <w:rFonts w:ascii="Courier New" w:eastAsia="Times New Roman" w:hAnsi="Courier New" w:cs="Courier New"/>
@@ -9266,6 +11532,7 @@
         </w:rPr>
         <w:t>height</w:t>
       </w:r>
+      <w:proofErr w:type="spellEnd"/>
       <w:r>
         <w:rPr>
           <w:rFonts w:ascii="Courier New" w:eastAsia="Times New Roman" w:hAnsi="Courier New" w:cs="Courier New"/>
@@ -9309,6 +11576,7 @@
         <w:br/>
         <w:t xml:space="preserve">            </w:t>
       </w:r>
+      <w:proofErr w:type="spellStart"/>
       <w:r>
         <w:rPr>
           <w:rFonts w:ascii="Courier New" w:eastAsia="Times New Roman" w:hAnsi="Courier New" w:cs="Courier New"/>
@@ -9327,7 +11595,18 @@
           <w:szCs w:val="20"/>
           <w:lang w:eastAsia="fr-FR"/>
         </w:rPr>
-        <w:t xml:space="preserve">.POS_ROW += </w:t>
+        <w:t>.POS_ROW</w:t>
+      </w:r>
+      <w:proofErr w:type="spellEnd"/>
+      <w:r>
+        <w:rPr>
+          <w:rFonts w:ascii="Courier New" w:eastAsia="Times New Roman" w:hAnsi="Courier New" w:cs="Courier New"/>
+          <w:color w:val="EBEBEB"/>
+          <w:sz w:val="20"/>
+          <w:szCs w:val="20"/>
+          <w:lang w:eastAsia="fr-FR"/>
+        </w:rPr>
+        <w:t xml:space="preserve"> += </w:t>
       </w:r>
       <w:r>
         <w:rPr>
@@ -9485,7 +11764,29 @@
           <w:szCs w:val="20"/>
           <w:lang w:eastAsia="fr-FR"/>
         </w:rPr>
-        <w:t xml:space="preserve">__name__ == </w:t>
+        <w:t>__</w:t>
+      </w:r>
+      <w:proofErr w:type="spellStart"/>
+      <w:r>
+        <w:rPr>
+          <w:rFonts w:ascii="Courier New" w:eastAsia="Times New Roman" w:hAnsi="Courier New" w:cs="Courier New"/>
+          <w:color w:val="EBEBEB"/>
+          <w:sz w:val="20"/>
+          <w:szCs w:val="20"/>
+          <w:lang w:eastAsia="fr-FR"/>
+        </w:rPr>
+        <w:t>name</w:t>
+      </w:r>
+      <w:proofErr w:type="spellEnd"/>
+      <w:r>
+        <w:rPr>
+          <w:rFonts w:ascii="Courier New" w:eastAsia="Times New Roman" w:hAnsi="Courier New" w:cs="Courier New"/>
+          <w:color w:val="EBEBEB"/>
+          <w:sz w:val="20"/>
+          <w:szCs w:val="20"/>
+          <w:lang w:eastAsia="fr-FR"/>
+        </w:rPr>
+        <w:t xml:space="preserve">__ == </w:t>
       </w:r>
       <w:r>
         <w:rPr>
@@ -9516,7 +11817,51 @@
           <w:lang w:eastAsia="fr-FR"/>
         </w:rPr>
         <w:br/>
-        <w:t xml:space="preserve">    main_window = MainWindow() </w:t>
+        <w:t xml:space="preserve">    </w:t>
+      </w:r>
+      <w:proofErr w:type="spellStart"/>
+      <w:r>
+        <w:rPr>
+          <w:rFonts w:ascii="Courier New" w:eastAsia="Times New Roman" w:hAnsi="Courier New" w:cs="Courier New"/>
+          <w:color w:val="EBEBEB"/>
+          <w:sz w:val="20"/>
+          <w:szCs w:val="20"/>
+          <w:lang w:eastAsia="fr-FR"/>
+        </w:rPr>
+        <w:t>main_window</w:t>
+      </w:r>
+      <w:proofErr w:type="spellEnd"/>
+      <w:r>
+        <w:rPr>
+          <w:rFonts w:ascii="Courier New" w:eastAsia="Times New Roman" w:hAnsi="Courier New" w:cs="Courier New"/>
+          <w:color w:val="EBEBEB"/>
+          <w:sz w:val="20"/>
+          <w:szCs w:val="20"/>
+          <w:lang w:eastAsia="fr-FR"/>
+        </w:rPr>
+        <w:t xml:space="preserve"> = </w:t>
+      </w:r>
+      <w:proofErr w:type="spellStart"/>
+      <w:r>
+        <w:rPr>
+          <w:rFonts w:ascii="Courier New" w:eastAsia="Times New Roman" w:hAnsi="Courier New" w:cs="Courier New"/>
+          <w:color w:val="EBEBEB"/>
+          <w:sz w:val="20"/>
+          <w:szCs w:val="20"/>
+          <w:lang w:eastAsia="fr-FR"/>
+        </w:rPr>
+        <w:t>MainWindow</w:t>
+      </w:r>
+      <w:proofErr w:type="spellEnd"/>
+      <w:r>
+        <w:rPr>
+          <w:rFonts w:ascii="Courier New" w:eastAsia="Times New Roman" w:hAnsi="Courier New" w:cs="Courier New"/>
+          <w:color w:val="EBEBEB"/>
+          <w:sz w:val="20"/>
+          <w:szCs w:val="20"/>
+          <w:lang w:eastAsia="fr-FR"/>
+        </w:rPr>
+        <w:t xml:space="preserve">() </w:t>
       </w:r>
       <w:r>
         <w:rPr>
@@ -9526,8 +11871,20 @@
           <w:szCs w:val="20"/>
           <w:lang w:eastAsia="fr-FR"/>
         </w:rPr>
-        <w:t># Créer l'instance main_window</w:t>
-      </w:r>
+        <w:t xml:space="preserve"># Créer l'instance </w:t>
+      </w:r>
+      <w:proofErr w:type="spellStart"/>
+      <w:r>
+        <w:rPr>
+          <w:rFonts w:ascii="Courier New" w:eastAsia="Times New Roman" w:hAnsi="Courier New" w:cs="Courier New"/>
+          <w:color w:val="7EC3E6"/>
+          <w:sz w:val="20"/>
+          <w:szCs w:val="20"/>
+          <w:lang w:eastAsia="fr-FR"/>
+        </w:rPr>
+        <w:t>main_window</w:t>
+      </w:r>
+      <w:proofErr w:type="spellEnd"/>
       <w:r>
         <w:rPr>
           <w:rFonts w:ascii="Courier New" w:eastAsia="Times New Roman" w:hAnsi="Courier New" w:cs="Courier New"/>
@@ -9549,15 +11906,27 @@
         <w:lastRenderedPageBreak/>
         <w:t xml:space="preserve">    </w:t>
       </w:r>
-      <w:r>
-        <w:rPr>
-          <w:rFonts w:ascii="Courier New" w:eastAsia="Times New Roman" w:hAnsi="Courier New" w:cs="Courier New"/>
-          <w:color w:val="EBEBEB"/>
-          <w:sz w:val="20"/>
-          <w:szCs w:val="20"/>
-          <w:lang w:eastAsia="fr-FR"/>
-        </w:rPr>
-        <w:t xml:space="preserve">main_window.set_marker() </w:t>
+      <w:proofErr w:type="spellStart"/>
+      <w:r>
+        <w:rPr>
+          <w:rFonts w:ascii="Courier New" w:eastAsia="Times New Roman" w:hAnsi="Courier New" w:cs="Courier New"/>
+          <w:color w:val="EBEBEB"/>
+          <w:sz w:val="20"/>
+          <w:szCs w:val="20"/>
+          <w:lang w:eastAsia="fr-FR"/>
+        </w:rPr>
+        <w:t>main_window.set_marker</w:t>
+      </w:r>
+      <w:proofErr w:type="spellEnd"/>
+      <w:r>
+        <w:rPr>
+          <w:rFonts w:ascii="Courier New" w:eastAsia="Times New Roman" w:hAnsi="Courier New" w:cs="Courier New"/>
+          <w:color w:val="EBEBEB"/>
+          <w:sz w:val="20"/>
+          <w:szCs w:val="20"/>
+          <w:lang w:eastAsia="fr-FR"/>
+        </w:rPr>
+        <w:t xml:space="preserve">() </w:t>
       </w:r>
       <w:r>
         <w:rPr>
@@ -9567,7 +11936,29 @@
           <w:szCs w:val="20"/>
           <w:lang w:eastAsia="fr-FR"/>
         </w:rPr>
-        <w:t># Appel de la méthode pout afficher le type de vin en fonction de la ville</w:t>
+        <w:t xml:space="preserve"># Appel de la méthode </w:t>
+      </w:r>
+      <w:proofErr w:type="spellStart"/>
+      <w:r>
+        <w:rPr>
+          <w:rFonts w:ascii="Courier New" w:eastAsia="Times New Roman" w:hAnsi="Courier New" w:cs="Courier New"/>
+          <w:color w:val="7EC3E6"/>
+          <w:sz w:val="20"/>
+          <w:szCs w:val="20"/>
+          <w:lang w:eastAsia="fr-FR"/>
+        </w:rPr>
+        <w:t>pout</w:t>
+      </w:r>
+      <w:proofErr w:type="spellEnd"/>
+      <w:r>
+        <w:rPr>
+          <w:rFonts w:ascii="Courier New" w:eastAsia="Times New Roman" w:hAnsi="Courier New" w:cs="Courier New"/>
+          <w:color w:val="7EC3E6"/>
+          <w:sz w:val="20"/>
+          <w:szCs w:val="20"/>
+          <w:lang w:eastAsia="fr-FR"/>
+        </w:rPr>
+        <w:t xml:space="preserve"> afficher le type de vin en fonction de la ville</w:t>
       </w:r>
       <w:r>
         <w:rPr>
@@ -9580,15 +11971,27 @@
         <w:br/>
         <w:t xml:space="preserve">    </w:t>
       </w:r>
-      <w:r>
-        <w:rPr>
-          <w:rFonts w:ascii="Courier New" w:eastAsia="Times New Roman" w:hAnsi="Courier New" w:cs="Courier New"/>
-          <w:color w:val="EBEBEB"/>
-          <w:sz w:val="20"/>
-          <w:szCs w:val="20"/>
-          <w:lang w:eastAsia="fr-FR"/>
-        </w:rPr>
-        <w:t xml:space="preserve">main_window.set_button() </w:t>
+      <w:proofErr w:type="spellStart"/>
+      <w:r>
+        <w:rPr>
+          <w:rFonts w:ascii="Courier New" w:eastAsia="Times New Roman" w:hAnsi="Courier New" w:cs="Courier New"/>
+          <w:color w:val="EBEBEB"/>
+          <w:sz w:val="20"/>
+          <w:szCs w:val="20"/>
+          <w:lang w:eastAsia="fr-FR"/>
+        </w:rPr>
+        <w:t>main_window.set_button</w:t>
+      </w:r>
+      <w:proofErr w:type="spellEnd"/>
+      <w:r>
+        <w:rPr>
+          <w:rFonts w:ascii="Courier New" w:eastAsia="Times New Roman" w:hAnsi="Courier New" w:cs="Courier New"/>
+          <w:color w:val="EBEBEB"/>
+          <w:sz w:val="20"/>
+          <w:szCs w:val="20"/>
+          <w:lang w:eastAsia="fr-FR"/>
+        </w:rPr>
+        <w:t xml:space="preserve">() </w:t>
       </w:r>
       <w:r>
         <w:rPr>
@@ -9611,15 +12014,27 @@
         <w:br/>
         <w:t xml:space="preserve">    </w:t>
       </w:r>
-      <w:r>
-        <w:rPr>
-          <w:rFonts w:ascii="Courier New" w:eastAsia="Times New Roman" w:hAnsi="Courier New" w:cs="Courier New"/>
-          <w:color w:val="EBEBEB"/>
-          <w:sz w:val="20"/>
-          <w:szCs w:val="20"/>
-          <w:lang w:eastAsia="fr-FR"/>
-        </w:rPr>
-        <w:t xml:space="preserve">main_window.mainloop()  </w:t>
+      <w:proofErr w:type="spellStart"/>
+      <w:r>
+        <w:rPr>
+          <w:rFonts w:ascii="Courier New" w:eastAsia="Times New Roman" w:hAnsi="Courier New" w:cs="Courier New"/>
+          <w:color w:val="EBEBEB"/>
+          <w:sz w:val="20"/>
+          <w:szCs w:val="20"/>
+          <w:lang w:eastAsia="fr-FR"/>
+        </w:rPr>
+        <w:t>main_window.mainloop</w:t>
+      </w:r>
+      <w:proofErr w:type="spellEnd"/>
+      <w:r>
+        <w:rPr>
+          <w:rFonts w:ascii="Courier New" w:eastAsia="Times New Roman" w:hAnsi="Courier New" w:cs="Courier New"/>
+          <w:color w:val="EBEBEB"/>
+          <w:sz w:val="20"/>
+          <w:szCs w:val="20"/>
+          <w:lang w:eastAsia="fr-FR"/>
+        </w:rPr>
+        <w:t xml:space="preserve">()  </w:t>
       </w:r>
       <w:r>
         <w:rPr>
@@ -9673,10 +12088,12 @@
       <w:pPr>
         <w:pStyle w:val="Titre2"/>
       </w:pPr>
+      <w:bookmarkStart w:id="8" w:name="_Toc169555906"/>
       <w:r>
         <w:lastRenderedPageBreak/>
         <w:t>Détails du code</w:t>
       </w:r>
+      <w:bookmarkEnd w:id="8"/>
     </w:p>
     <w:p/>
     <w:p>
@@ -9707,14 +12124,19 @@
         <w:pStyle w:val="Titre2"/>
         <w:spacing w:before="0"/>
       </w:pPr>
+      <w:bookmarkStart w:id="9" w:name="_Toc169555907"/>
       <w:r>
         <w:lastRenderedPageBreak/>
         <w:t>Résultat</w:t>
       </w:r>
+      <w:bookmarkEnd w:id="9"/>
     </w:p>
     <w:p/>
     <w:p>
       <w:r>
+        <w:rPr>
+          <w:noProof/>
+        </w:rPr>
         <w:drawing>
           <wp:inline distT="0" distB="0" distL="0" distR="0" wp14:anchorId="3934A01C" wp14:editId="57309F03">
             <wp:extent cx="5669915" cy="4122420"/>
@@ -9731,7 +12153,7 @@
                     <pic:cNvPicPr/>
                   </pic:nvPicPr>
                   <pic:blipFill>
-                    <a:blip r:embed="rId13"/>
+                    <a:blip r:embed="rId14"/>
                     <a:stretch>
                       <a:fillRect/>
                     </a:stretch>
@@ -9753,7 +12175,7 @@
       </w:r>
     </w:p>
     <w:sectPr>
-      <w:footerReference w:type="default" r:id="rId14"/>
+      <w:footerReference w:type="default" r:id="rId15"/>
       <w:pgSz w:w="11906" w:h="16838"/>
       <w:pgMar w:top="993" w:right="1417" w:bottom="1417" w:left="1560" w:header="0" w:footer="708" w:gutter="0"/>
       <w:cols w:space="720"/>

--- a/__5__Docstrings/__91__Challenge/2024-06-08/Enonce-Solution.docx
+++ b/__5__Docstrings/__91__Challenge/2024-06-08/Enonce-Solution.docx
@@ -16,7 +16,7 @@
         <w:pStyle w:val="Titre1"/>
         <w:jc w:val="center"/>
       </w:pPr>
-      <w:bookmarkStart w:id="0" w:name="_Toc169555898"/>
+      <w:bookmarkStart w:id="0" w:name="_Toc169641872"/>
       <w:r>
         <w:t>Challenge 2024-0</w:t>
       </w:r>
@@ -108,7 +108,7 @@
             </w:rPr>
             <w:fldChar w:fldCharType="separate"/>
           </w:r>
-          <w:hyperlink w:anchor="_Toc169555898" w:history="1">
+          <w:hyperlink w:anchor="_Toc169641872" w:history="1">
             <w:r>
               <w:rPr>
                 <w:rStyle w:val="Lienhypertexte"/>
@@ -135,7 +135,7 @@
                 <w:noProof/>
                 <w:webHidden/>
               </w:rPr>
-              <w:instrText xml:space="preserve"> PAGEREF _Toc169555898 \h </w:instrText>
+              <w:instrText xml:space="preserve"> PAGEREF _Toc169641872 \h </w:instrText>
             </w:r>
             <w:r>
               <w:rPr>
@@ -178,7 +178,7 @@
               <w:noProof/>
             </w:rPr>
           </w:pPr>
-          <w:hyperlink w:anchor="_Toc169555899" w:history="1">
+          <w:hyperlink w:anchor="_Toc169641873" w:history="1">
             <w:r>
               <w:rPr>
                 <w:rStyle w:val="Lienhypertexte"/>
@@ -219,7 +219,7 @@
                 <w:noProof/>
                 <w:webHidden/>
               </w:rPr>
-              <w:instrText xml:space="preserve"> PAGEREF _Toc169555899 \h </w:instrText>
+              <w:instrText xml:space="preserve"> PAGEREF _Toc169641873 \h </w:instrText>
             </w:r>
             <w:r>
               <w:rPr>
@@ -262,7 +262,7 @@
               <w:noProof/>
             </w:rPr>
           </w:pPr>
-          <w:hyperlink w:anchor="_Toc169555900" w:history="1">
+          <w:hyperlink w:anchor="_Toc169641874" w:history="1">
             <w:r>
               <w:rPr>
                 <w:rStyle w:val="Lienhypertexte"/>
@@ -303,7 +303,7 @@
                 <w:noProof/>
                 <w:webHidden/>
               </w:rPr>
-              <w:instrText xml:space="preserve"> PAGEREF _Toc169555900 \h </w:instrText>
+              <w:instrText xml:space="preserve"> PAGEREF _Toc169641874 \h </w:instrText>
             </w:r>
             <w:r>
               <w:rPr>
@@ -346,7 +346,7 @@
               <w:noProof/>
             </w:rPr>
           </w:pPr>
-          <w:hyperlink w:anchor="_Toc169555901" w:history="1">
+          <w:hyperlink w:anchor="_Toc169641875" w:history="1">
             <w:r>
               <w:rPr>
                 <w:rStyle w:val="Lienhypertexte"/>
@@ -387,7 +387,7 @@
                 <w:noProof/>
                 <w:webHidden/>
               </w:rPr>
-              <w:instrText xml:space="preserve"> PAGEREF _Toc169555901 \h </w:instrText>
+              <w:instrText xml:space="preserve"> PAGEREF _Toc169641875 \h </w:instrText>
             </w:r>
             <w:r>
               <w:rPr>
@@ -430,7 +430,7 @@
               <w:noProof/>
             </w:rPr>
           </w:pPr>
-          <w:hyperlink w:anchor="_Toc169555902" w:history="1">
+          <w:hyperlink w:anchor="_Toc169641876" w:history="1">
             <w:r>
               <w:rPr>
                 <w:rStyle w:val="Lienhypertexte"/>
@@ -471,7 +471,7 @@
                 <w:noProof/>
                 <w:webHidden/>
               </w:rPr>
-              <w:instrText xml:space="preserve"> PAGEREF _Toc169555902 \h </w:instrText>
+              <w:instrText xml:space="preserve"> PAGEREF _Toc169641876 \h </w:instrText>
             </w:r>
             <w:r>
               <w:rPr>
@@ -514,7 +514,7 @@
               <w:noProof/>
             </w:rPr>
           </w:pPr>
-          <w:hyperlink w:anchor="_Toc169555903" w:history="1">
+          <w:hyperlink w:anchor="_Toc169641877" w:history="1">
             <w:r>
               <w:rPr>
                 <w:rStyle w:val="Lienhypertexte"/>
@@ -555,7 +555,7 @@
                 <w:noProof/>
                 <w:webHidden/>
               </w:rPr>
-              <w:instrText xml:space="preserve"> PAGEREF _Toc169555903 \h </w:instrText>
+              <w:instrText xml:space="preserve"> PAGEREF _Toc169641877 \h </w:instrText>
             </w:r>
             <w:r>
               <w:rPr>
@@ -598,7 +598,7 @@
               <w:noProof/>
             </w:rPr>
           </w:pPr>
-          <w:hyperlink w:anchor="_Toc169555904" w:history="1">
+          <w:hyperlink w:anchor="_Toc169641878" w:history="1">
             <w:r>
               <w:rPr>
                 <w:rStyle w:val="Lienhypertexte"/>
@@ -639,7 +639,7 @@
                 <w:noProof/>
                 <w:webHidden/>
               </w:rPr>
-              <w:instrText xml:space="preserve"> PAGEREF _Toc169555904 \h </w:instrText>
+              <w:instrText xml:space="preserve"> PAGEREF _Toc169641878 \h </w:instrText>
             </w:r>
             <w:r>
               <w:rPr>
@@ -682,7 +682,7 @@
               <w:noProof/>
             </w:rPr>
           </w:pPr>
-          <w:hyperlink w:anchor="_Toc169555905" w:history="1">
+          <w:hyperlink w:anchor="_Toc169641879" w:history="1">
             <w:r>
               <w:rPr>
                 <w:rStyle w:val="Lienhypertexte"/>
@@ -723,7 +723,7 @@
                 <w:noProof/>
                 <w:webHidden/>
               </w:rPr>
-              <w:instrText xml:space="preserve"> PAGEREF _Toc169555905 \h </w:instrText>
+              <w:instrText xml:space="preserve"> PAGEREF _Toc169641879 \h </w:instrText>
             </w:r>
             <w:r>
               <w:rPr>
@@ -766,7 +766,7 @@
               <w:noProof/>
             </w:rPr>
           </w:pPr>
-          <w:hyperlink w:anchor="_Toc169555906" w:history="1">
+          <w:hyperlink w:anchor="_Toc169641880" w:history="1">
             <w:r>
               <w:rPr>
                 <w:rStyle w:val="Lienhypertexte"/>
@@ -807,7 +807,175 @@
                 <w:noProof/>
                 <w:webHidden/>
               </w:rPr>
-              <w:instrText xml:space="preserve"> PAGEREF _Toc169555906 \h </w:instrText>
+              <w:instrText xml:space="preserve"> PAGEREF _Toc169641880 \h </w:instrText>
+            </w:r>
+            <w:r>
+              <w:rPr>
+                <w:noProof/>
+                <w:webHidden/>
+              </w:rPr>
+            </w:r>
+            <w:r>
+              <w:rPr>
+                <w:noProof/>
+                <w:webHidden/>
+              </w:rPr>
+              <w:fldChar w:fldCharType="separate"/>
+            </w:r>
+            <w:r>
+              <w:rPr>
+                <w:noProof/>
+                <w:webHidden/>
+              </w:rPr>
+              <w:t>12</w:t>
+            </w:r>
+            <w:r>
+              <w:rPr>
+                <w:noProof/>
+                <w:webHidden/>
+              </w:rPr>
+              <w:fldChar w:fldCharType="end"/>
+            </w:r>
+          </w:hyperlink>
+        </w:p>
+        <w:p>
+          <w:pPr>
+            <w:pStyle w:val="TM3"/>
+            <w:tabs>
+              <w:tab w:val="left" w:pos="880"/>
+              <w:tab w:val="right" w:leader="dot" w:pos="8919"/>
+            </w:tabs>
+            <w:rPr>
+              <w:rFonts w:cstheme="minorBidi"/>
+              <w:noProof/>
+            </w:rPr>
+          </w:pPr>
+          <w:hyperlink w:anchor="_Toc169641881" w:history="1">
+            <w:r>
+              <w:rPr>
+                <w:rStyle w:val="Lienhypertexte"/>
+                <w:noProof/>
+              </w:rPr>
+              <w:t>d.</w:t>
+            </w:r>
+            <w:r>
+              <w:rPr>
+                <w:rFonts w:cstheme="minorBidi"/>
+                <w:noProof/>
+              </w:rPr>
+              <w:tab/>
+            </w:r>
+            <w:r>
+              <w:rPr>
+                <w:rStyle w:val="Lienhypertexte"/>
+                <w:noProof/>
+              </w:rPr>
+              <w:t>Modules externes</w:t>
+            </w:r>
+            <w:r>
+              <w:rPr>
+                <w:noProof/>
+                <w:webHidden/>
+              </w:rPr>
+              <w:tab/>
+            </w:r>
+            <w:r>
+              <w:rPr>
+                <w:noProof/>
+                <w:webHidden/>
+              </w:rPr>
+              <w:fldChar w:fldCharType="begin"/>
+            </w:r>
+            <w:r>
+              <w:rPr>
+                <w:noProof/>
+                <w:webHidden/>
+              </w:rPr>
+              <w:instrText xml:space="preserve"> PAGEREF _Toc169641881 \h </w:instrText>
+            </w:r>
+            <w:r>
+              <w:rPr>
+                <w:noProof/>
+                <w:webHidden/>
+              </w:rPr>
+            </w:r>
+            <w:r>
+              <w:rPr>
+                <w:noProof/>
+                <w:webHidden/>
+              </w:rPr>
+              <w:fldChar w:fldCharType="separate"/>
+            </w:r>
+            <w:r>
+              <w:rPr>
+                <w:noProof/>
+                <w:webHidden/>
+              </w:rPr>
+              <w:t>12</w:t>
+            </w:r>
+            <w:r>
+              <w:rPr>
+                <w:noProof/>
+                <w:webHidden/>
+              </w:rPr>
+              <w:fldChar w:fldCharType="end"/>
+            </w:r>
+          </w:hyperlink>
+        </w:p>
+        <w:p>
+          <w:pPr>
+            <w:pStyle w:val="TM3"/>
+            <w:tabs>
+              <w:tab w:val="left" w:pos="880"/>
+              <w:tab w:val="right" w:leader="dot" w:pos="8919"/>
+            </w:tabs>
+            <w:rPr>
+              <w:rFonts w:cstheme="minorBidi"/>
+              <w:noProof/>
+            </w:rPr>
+          </w:pPr>
+          <w:hyperlink w:anchor="_Toc169641882" w:history="1">
+            <w:r>
+              <w:rPr>
+                <w:rStyle w:val="Lienhypertexte"/>
+                <w:noProof/>
+              </w:rPr>
+              <w:t>e.</w:t>
+            </w:r>
+            <w:r>
+              <w:rPr>
+                <w:rFonts w:cstheme="minorBidi"/>
+                <w:noProof/>
+              </w:rPr>
+              <w:tab/>
+            </w:r>
+            <w:r>
+              <w:rPr>
+                <w:rStyle w:val="Lienhypertexte"/>
+                <w:noProof/>
+              </w:rPr>
+              <w:t>Création de l’interface</w:t>
+            </w:r>
+            <w:r>
+              <w:rPr>
+                <w:noProof/>
+                <w:webHidden/>
+              </w:rPr>
+              <w:tab/>
+            </w:r>
+            <w:r>
+              <w:rPr>
+                <w:noProof/>
+                <w:webHidden/>
+              </w:rPr>
+              <w:fldChar w:fldCharType="begin"/>
+            </w:r>
+            <w:r>
+              <w:rPr>
+                <w:noProof/>
+                <w:webHidden/>
+              </w:rPr>
+              <w:instrText xml:space="preserve"> PAGEREF _Toc169641882 \h </w:instrText>
             </w:r>
             <w:r>
               <w:rPr>
@@ -850,13 +1018,13 @@
               <w:noProof/>
             </w:rPr>
           </w:pPr>
-          <w:hyperlink w:anchor="_Toc169555907" w:history="1">
+          <w:hyperlink w:anchor="_Toc169641883" w:history="1">
             <w:r>
               <w:rPr>
                 <w:rStyle w:val="Lienhypertexte"/>
                 <w:noProof/>
               </w:rPr>
-              <w:t>7)</w:t>
+              <w:t>6)</w:t>
             </w:r>
             <w:r>
               <w:rPr>
@@ -891,7 +1059,7 @@
                 <w:noProof/>
                 <w:webHidden/>
               </w:rPr>
-              <w:instrText xml:space="preserve"> PAGEREF _Toc169555907 \h </w:instrText>
+              <w:instrText xml:space="preserve"> PAGEREF _Toc169641883 \h </w:instrText>
             </w:r>
             <w:r>
               <w:rPr>
@@ -939,7 +1107,7 @@
         <w:pStyle w:val="Titre2"/>
         <w:spacing w:before="0"/>
       </w:pPr>
-      <w:bookmarkStart w:id="1" w:name="_Toc169555899"/>
+      <w:bookmarkStart w:id="1" w:name="_Toc169641873"/>
       <w:r>
         <w:lastRenderedPageBreak/>
         <w:t>Enoncé</w:t>
@@ -1023,15 +1191,7 @@
       </w:r>
       <w:proofErr w:type="spellEnd"/>
       <w:r>
-        <w:t xml:space="preserve"> </w:t>
-      </w:r>
-      <w:proofErr w:type="spellStart"/>
-      <w:r>
-        <w:t>por</w:t>
-      </w:r>
-      <w:proofErr w:type="spellEnd"/>
-      <w:r>
-        <w:t xml:space="preserve"> </w:t>
+        <w:t xml:space="preserve"> por </w:t>
       </w:r>
       <w:proofErr w:type="spellStart"/>
       <w:r>
@@ -2749,7 +2909,7 @@
         <w:pStyle w:val="Titre2"/>
         <w:spacing w:before="0"/>
       </w:pPr>
-      <w:bookmarkStart w:id="2" w:name="_Toc169555900"/>
+      <w:bookmarkStart w:id="2" w:name="_Toc169641874"/>
       <w:r>
         <w:lastRenderedPageBreak/>
         <w:t>L</w:t>
@@ -2769,7 +2929,7 @@
       <w:pPr>
         <w:pStyle w:val="Titre3"/>
       </w:pPr>
-      <w:bookmarkStart w:id="3" w:name="_Toc169555901"/>
+      <w:bookmarkStart w:id="3" w:name="_Toc169641875"/>
       <w:r>
         <w:t>Logigramme simple du code</w:t>
       </w:r>
@@ -2916,14 +3076,7 @@
                         <w:sz w:val="18"/>
                         <w:szCs w:val="18"/>
                       </w:rPr>
-                      <w:t xml:space="preserve"> d’une ville</w:t>
-                    </w:r>
-                    <w:r>
-                      <w:rPr>
-                        <w:sz w:val="18"/>
-                        <w:szCs w:val="18"/>
-                      </w:rPr>
-                      <w:t> ?</w:t>
+                      <w:t xml:space="preserve"> d’une ville ?</w:t>
                     </w:r>
                   </w:p>
                   <w:p/>
@@ -3043,6 +3196,126 @@
       </w:r>
     </w:p>
     <w:p>
+      <w:pPr>
+        <w:pStyle w:val="Titre3"/>
+      </w:pPr>
+      <w:r>
+        <w:br w:type="page"/>
+      </w:r>
+      <w:r>
+        <w:lastRenderedPageBreak/>
+        <w:t>Interface simplifiée</w:t>
+      </w:r>
+    </w:p>
+    <w:p>
+      <w:r>
+        <w:rPr>
+          <w:noProof/>
+        </w:rPr>
+        <w:pict w14:anchorId="0DF20C74">
+          <v:rect id="_x0000_s1076" style="position:absolute;margin-left:1.8pt;margin-top:10.45pt;width:478.2pt;height:5in;z-index:251658240" fillcolor="#7030a0">
+            <v:textbox>
+              <w:txbxContent>
+                <w:p>
+                  <w:pPr>
+                    <w:jc w:val="center"/>
+                    <w:rPr>
+                      <w:color w:val="FFFFFF" w:themeColor="background1"/>
+                      <w:sz w:val="28"/>
+                      <w:szCs w:val="28"/>
+                    </w:rPr>
+                  </w:pPr>
+                  <w:r>
+                    <w:rPr>
+                      <w:color w:val="FFFFFF" w:themeColor="background1"/>
+                      <w:sz w:val="28"/>
+                      <w:szCs w:val="28"/>
+                    </w:rPr>
+                    <w:t>Fenêtre principale</w:t>
+                  </w:r>
+                </w:p>
+              </w:txbxContent>
+            </v:textbox>
+          </v:rect>
+        </w:pict>
+      </w:r>
+    </w:p>
+    <w:p>
+      <w:r>
+        <w:rPr>
+          <w:noProof/>
+        </w:rPr>
+        <w:pict w14:anchorId="08DF05D7">
+          <v:roundrect id="_x0000_s1078" style="position:absolute;margin-left:181.8pt;margin-top:14.6pt;width:276pt;height:312.6pt;z-index:251660288" arcsize="10923f" fillcolor="#5b9bd5 [3208]" strokecolor="#f2f2f2 [3041]" strokeweight="3pt">
+            <v:shadow on="t" type="perspective" color="#1f4d78 [1608]" opacity=".5" offset="1pt" offset2="-1pt"/>
+            <v:textbox>
+              <w:txbxContent>
+                <w:p/>
+                <w:p/>
+                <w:p/>
+                <w:p/>
+                <w:p/>
+                <w:p>
+                  <w:pPr>
+                    <w:jc w:val="center"/>
+                    <w:rPr>
+                      <w:sz w:val="56"/>
+                      <w:szCs w:val="56"/>
+                    </w:rPr>
+                  </w:pPr>
+                  <w:r>
+                    <w:rPr>
+                      <w:sz w:val="56"/>
+                      <w:szCs w:val="56"/>
+                    </w:rPr>
+                    <w:t>Zone de la carte</w:t>
+                  </w:r>
+                </w:p>
+              </w:txbxContent>
+            </v:textbox>
+          </v:roundrect>
+        </w:pict>
+      </w:r>
+      <w:r>
+        <w:rPr>
+          <w:noProof/>
+        </w:rPr>
+        <w:pict w14:anchorId="08DF05D7">
+          <v:roundrect id="_x0000_s1077" style="position:absolute;margin-left:28.8pt;margin-top:13.4pt;width:131.4pt;height:312.6pt;z-index:251659264" arcsize="10923f" fillcolor="#ffc000 [3207]" strokecolor="#f2f2f2 [3041]" strokeweight="3pt">
+            <v:shadow on="t" type="perspective" color="#7f5f00 [1607]" opacity=".5" offset="1pt" offset2="-1pt"/>
+            <v:textbox>
+              <w:txbxContent>
+                <w:p/>
+                <w:p/>
+                <w:p/>
+                <w:p/>
+                <w:p/>
+                <w:p>
+                  <w:pPr>
+                    <w:jc w:val="center"/>
+                    <w:rPr>
+                      <w:sz w:val="36"/>
+                      <w:szCs w:val="36"/>
+                    </w:rPr>
+                  </w:pPr>
+                  <w:r>
+                    <w:rPr>
+                      <w:sz w:val="36"/>
+                      <w:szCs w:val="36"/>
+                    </w:rPr>
+                    <w:t>Zone des boutons</w:t>
+                  </w:r>
+                </w:p>
+              </w:txbxContent>
+            </v:textbox>
+          </v:roundrect>
+        </w:pict>
+      </w:r>
+    </w:p>
+    <w:p>
+      <w:pPr>
+        <w:pStyle w:val="Titre3"/>
+      </w:pPr>
       <w:r>
         <w:br w:type="page"/>
       </w:r>
@@ -3052,7 +3325,7 @@
         <w:pStyle w:val="Titre2"/>
         <w:spacing w:before="0"/>
       </w:pPr>
-      <w:bookmarkStart w:id="4" w:name="_Toc169555902"/>
+      <w:bookmarkStart w:id="4" w:name="_Toc169641876"/>
       <w:r>
         <w:lastRenderedPageBreak/>
         <w:t>Variables du code</w:t>
@@ -3421,7 +3694,7 @@
               <w:rPr>
                 <w:rFonts w:eastAsia="Calibri"/>
               </w:rPr>
-              <w:t>Variables de la classe pour stocker l’emplacement x et y du 1</w:t>
+              <w:t>Constantes de la classe pour stocker l’emplacement x et y du 1</w:t>
             </w:r>
             <w:r>
               <w:rPr>
@@ -3473,7 +3746,7 @@
               <w:rPr>
                 <w:rFonts w:eastAsia="Calibri"/>
               </w:rPr>
-              <w:t>WIDTH</w:t>
+              <w:t>WIDTH et SPACING</w:t>
             </w:r>
           </w:p>
         </w:tc>
@@ -3515,7 +3788,114 @@
               <w:rPr>
                 <w:rFonts w:eastAsia="Calibri"/>
               </w:rPr>
-              <w:t>Variable de la classe pour définir une longueur aux boutons</w:t>
+              <w:t xml:space="preserve">Constantes </w:t>
+            </w:r>
+            <w:r>
+              <w:rPr>
+                <w:rFonts w:eastAsia="Calibri"/>
+              </w:rPr>
+              <w:t>de la classe pour définir une longueur et un espacement aux boutons</w:t>
+            </w:r>
+          </w:p>
+        </w:tc>
+      </w:tr>
+      <w:tr>
+        <w:tc>
+          <w:tcPr>
+            <w:tcW w:w="1838" w:type="dxa"/>
+            <w:vMerge/>
+            <w:vAlign w:val="center"/>
+          </w:tcPr>
+          <w:p>
+            <w:pPr>
+              <w:spacing w:after="0" w:line="240" w:lineRule="auto"/>
+              <w:jc w:val="center"/>
+              <w:rPr>
+                <w:rFonts w:eastAsia="Calibri"/>
+              </w:rPr>
+            </w:pPr>
+          </w:p>
+        </w:tc>
+        <w:tc>
+          <w:tcPr>
+            <w:tcW w:w="2694" w:type="dxa"/>
+            <w:vAlign w:val="center"/>
+          </w:tcPr>
+          <w:p>
+            <w:pPr>
+              <w:spacing w:after="0" w:line="240" w:lineRule="auto"/>
+              <w:jc w:val="center"/>
+              <w:rPr>
+                <w:rFonts w:eastAsia="Calibri"/>
+              </w:rPr>
+            </w:pPr>
+            <w:r>
+              <w:rPr>
+                <w:rFonts w:eastAsia="Calibri"/>
+              </w:rPr>
+              <w:t>POS_X et POS_Y</w:t>
+            </w:r>
+          </w:p>
+        </w:tc>
+        <w:tc>
+          <w:tcPr>
+            <w:tcW w:w="1275" w:type="dxa"/>
+            <w:vAlign w:val="center"/>
+          </w:tcPr>
+          <w:p>
+            <w:pPr>
+              <w:spacing w:after="0" w:line="240" w:lineRule="auto"/>
+              <w:jc w:val="center"/>
+              <w:rPr>
+                <w:rFonts w:eastAsia="Calibri"/>
+              </w:rPr>
+            </w:pPr>
+            <w:r>
+              <w:rPr>
+                <w:rFonts w:eastAsia="Calibri"/>
+              </w:rPr>
+              <w:t>Int</w:t>
+            </w:r>
+          </w:p>
+        </w:tc>
+        <w:tc>
+          <w:tcPr>
+            <w:tcW w:w="3255" w:type="dxa"/>
+            <w:vAlign w:val="center"/>
+          </w:tcPr>
+          <w:p>
+            <w:pPr>
+              <w:spacing w:after="0" w:line="240" w:lineRule="auto"/>
+              <w:jc w:val="center"/>
+              <w:rPr>
+                <w:rFonts w:eastAsia="Calibri"/>
+              </w:rPr>
+            </w:pPr>
+            <w:r>
+              <w:rPr>
+                <w:rFonts w:eastAsia="Calibri"/>
+              </w:rPr>
+              <w:t>Constantes</w:t>
+            </w:r>
+            <w:r>
+              <w:rPr>
+                <w:rFonts w:eastAsia="Calibri"/>
+              </w:rPr>
+              <w:t xml:space="preserve"> de la classe permettant de centrer la carte afin de voir </w:t>
+            </w:r>
+            <w:proofErr w:type="spellStart"/>
+            <w:r>
+              <w:rPr>
+                <w:rFonts w:eastAsia="Calibri"/>
+              </w:rPr>
+              <w:t>tout</w:t>
+            </w:r>
+            <w:proofErr w:type="spellEnd"/>
+            <w:r>
+              <w:rPr>
+                <w:rFonts w:eastAsia="Calibri"/>
+              </w:rPr>
+              <w:t xml:space="preserve"> les markers</w:t>
             </w:r>
           </w:p>
         </w:tc>
@@ -3532,7 +3912,7 @@
         <w:pStyle w:val="Titre2"/>
         <w:spacing w:before="0"/>
       </w:pPr>
-      <w:bookmarkStart w:id="5" w:name="_Toc169555903"/>
+      <w:bookmarkStart w:id="5" w:name="_Toc169641877"/>
       <w:r>
         <w:lastRenderedPageBreak/>
         <w:t>Code</w:t>
@@ -3543,7 +3923,7 @@
       <w:pPr>
         <w:pStyle w:val="Titre3"/>
       </w:pPr>
-      <w:bookmarkStart w:id="6" w:name="_Toc169555904"/>
+      <w:bookmarkStart w:id="6" w:name="_Toc169641878"/>
       <w:r>
         <w:t>constantes.py</w:t>
       </w:r>
@@ -5997,7 +6377,7 @@
         <w:pStyle w:val="Titre3"/>
         <w:spacing w:before="0"/>
       </w:pPr>
-      <w:bookmarkStart w:id="7" w:name="_Toc169555905"/>
+      <w:bookmarkStart w:id="7" w:name="_Toc169641879"/>
       <w:r>
         <w:lastRenderedPageBreak/>
         <w:t>window</w:t>
@@ -6010,313 +6390,756 @@
     <w:p/>
     <w:p>
       <w:pPr>
-        <w:pStyle w:val="PrformatHTML"/>
         <w:shd w:val="clear" w:color="auto" w:fill="131314"/>
-        <w:rPr>
-          <w:color w:val="EBEBEB"/>
+        <w:tabs>
+          <w:tab w:val="left" w:pos="916"/>
+          <w:tab w:val="left" w:pos="1832"/>
+          <w:tab w:val="left" w:pos="2748"/>
+          <w:tab w:val="left" w:pos="3664"/>
+          <w:tab w:val="left" w:pos="4580"/>
+          <w:tab w:val="left" w:pos="5496"/>
+          <w:tab w:val="left" w:pos="6412"/>
+          <w:tab w:val="left" w:pos="7328"/>
+          <w:tab w:val="left" w:pos="8244"/>
+          <w:tab w:val="left" w:pos="9160"/>
+          <w:tab w:val="left" w:pos="10076"/>
+          <w:tab w:val="left" w:pos="10992"/>
+          <w:tab w:val="left" w:pos="11908"/>
+          <w:tab w:val="left" w:pos="12824"/>
+          <w:tab w:val="left" w:pos="13740"/>
+          <w:tab w:val="left" w:pos="14656"/>
+        </w:tabs>
+        <w:suppressAutoHyphens w:val="0"/>
+        <w:spacing w:after="0" w:line="240" w:lineRule="auto"/>
+        <w:rPr>
+          <w:rFonts w:ascii="Courier New" w:eastAsia="Times New Roman" w:hAnsi="Courier New" w:cs="Courier New"/>
+          <w:color w:val="EBEBEB"/>
+          <w:sz w:val="20"/>
+          <w:szCs w:val="20"/>
+          <w:lang w:eastAsia="fr-FR"/>
         </w:rPr>
       </w:pPr>
       <w:r>
         <w:rPr>
+          <w:rFonts w:ascii="Courier New" w:eastAsia="Times New Roman" w:hAnsi="Courier New" w:cs="Courier New"/>
           <w:color w:val="7EC3E6"/>
+          <w:sz w:val="20"/>
+          <w:szCs w:val="20"/>
+          <w:lang w:eastAsia="fr-FR"/>
         </w:rPr>
         <w:t># window.py</w:t>
       </w:r>
       <w:r>
         <w:rPr>
+          <w:rFonts w:ascii="Courier New" w:eastAsia="Times New Roman" w:hAnsi="Courier New" w:cs="Courier New"/>
           <w:color w:val="7EC3E6"/>
+          <w:sz w:val="20"/>
+          <w:szCs w:val="20"/>
+          <w:lang w:eastAsia="fr-FR"/>
         </w:rPr>
         <w:br/>
         <w:t># But:</w:t>
       </w:r>
       <w:r>
         <w:rPr>
+          <w:rFonts w:ascii="Courier New" w:eastAsia="Times New Roman" w:hAnsi="Courier New" w:cs="Courier New"/>
           <w:color w:val="7EC3E6"/>
+          <w:sz w:val="20"/>
+          <w:szCs w:val="20"/>
+          <w:lang w:eastAsia="fr-FR"/>
         </w:rPr>
         <w:br/>
         <w:t># Contient le code du challenge</w:t>
       </w:r>
       <w:r>
         <w:rPr>
+          <w:rFonts w:ascii="Courier New" w:eastAsia="Times New Roman" w:hAnsi="Courier New" w:cs="Courier New"/>
           <w:color w:val="7EC3E6"/>
+          <w:sz w:val="20"/>
+          <w:szCs w:val="20"/>
+          <w:lang w:eastAsia="fr-FR"/>
         </w:rPr>
         <w:br/>
         <w:t># -----------------------------------</w:t>
       </w:r>
       <w:r>
         <w:rPr>
+          <w:rFonts w:ascii="Courier New" w:eastAsia="Times New Roman" w:hAnsi="Courier New" w:cs="Courier New"/>
           <w:color w:val="7EC3E6"/>
+          <w:sz w:val="20"/>
+          <w:szCs w:val="20"/>
+          <w:lang w:eastAsia="fr-FR"/>
         </w:rPr>
         <w:br/>
         <w:t># Date de création: 2024-06-08</w:t>
       </w:r>
       <w:r>
         <w:rPr>
+          <w:rFonts w:ascii="Courier New" w:eastAsia="Times New Roman" w:hAnsi="Courier New" w:cs="Courier New"/>
           <w:color w:val="7EC3E6"/>
+          <w:sz w:val="20"/>
+          <w:szCs w:val="20"/>
+          <w:lang w:eastAsia="fr-FR"/>
         </w:rPr>
         <w:br/>
-        <w:t># Date de dernière modification: 2024-06-16</w:t>
-      </w:r>
-      <w:r>
-        <w:rPr>
+        <w:t># Date de dernière modification: 2024-06-18</w:t>
+      </w:r>
+      <w:r>
+        <w:rPr>
+          <w:rFonts w:ascii="Courier New" w:eastAsia="Times New Roman" w:hAnsi="Courier New" w:cs="Courier New"/>
           <w:color w:val="7EC3E6"/>
+          <w:sz w:val="20"/>
+          <w:szCs w:val="20"/>
+          <w:lang w:eastAsia="fr-FR"/>
         </w:rPr>
         <w:br/>
-        <w:t># ------------------------------------------</w:t>
-      </w:r>
-      <w:r>
-        <w:rPr>
+        <w:t># ------------------------------------------------------------------------</w:t>
+      </w:r>
+      <w:r>
+        <w:rPr>
+          <w:rFonts w:ascii="Courier New" w:eastAsia="Times New Roman" w:hAnsi="Courier New" w:cs="Courier New"/>
           <w:color w:val="7EC3E6"/>
+          <w:sz w:val="20"/>
+          <w:szCs w:val="20"/>
+          <w:lang w:eastAsia="fr-FR"/>
         </w:rPr>
         <w:br/>
-        <w:t># version: 1.0</w:t>
-      </w:r>
-      <w:r>
-        <w:rPr>
+        <w:t># version: 2.0</w:t>
+      </w:r>
+      <w:r>
+        <w:rPr>
+          <w:rFonts w:ascii="Courier New" w:eastAsia="Times New Roman" w:hAnsi="Courier New" w:cs="Courier New"/>
           <w:color w:val="7EC3E6"/>
+          <w:sz w:val="20"/>
+          <w:szCs w:val="20"/>
+          <w:lang w:eastAsia="fr-FR"/>
         </w:rPr>
         <w:br/>
-        <w:t># -</w:t>
-      </w:r>
-      <w:r>
-        <w:rPr>
+        <w:t xml:space="preserve"># - Importation du module complet </w:t>
+      </w:r>
+      <w:proofErr w:type="spellStart"/>
+      <w:r>
+        <w:rPr>
+          <w:rFonts w:ascii="Courier New" w:eastAsia="Times New Roman" w:hAnsi="Courier New" w:cs="Courier New"/>
           <w:color w:val="7EC3E6"/>
+          <w:sz w:val="20"/>
+          <w:szCs w:val="20"/>
+          <w:lang w:eastAsia="fr-FR"/>
+        </w:rPr>
+        <w:t>tkintermapview</w:t>
+      </w:r>
+      <w:proofErr w:type="spellEnd"/>
+      <w:r>
+        <w:rPr>
+          <w:rFonts w:ascii="Courier New" w:eastAsia="Times New Roman" w:hAnsi="Courier New" w:cs="Courier New"/>
+          <w:color w:val="7EC3E6"/>
+          <w:sz w:val="20"/>
+          <w:szCs w:val="20"/>
+          <w:lang w:eastAsia="fr-FR"/>
+        </w:rPr>
+        <w:t xml:space="preserve"> + </w:t>
+      </w:r>
+      <w:proofErr w:type="spellStart"/>
+      <w:r>
+        <w:rPr>
+          <w:rFonts w:ascii="Courier New" w:eastAsia="Times New Roman" w:hAnsi="Courier New" w:cs="Courier New"/>
+          <w:color w:val="7EC3E6"/>
+          <w:sz w:val="20"/>
+          <w:szCs w:val="20"/>
+          <w:lang w:eastAsia="fr-FR"/>
+        </w:rPr>
+        <w:t>modif</w:t>
+      </w:r>
+      <w:proofErr w:type="spellEnd"/>
+      <w:r>
+        <w:rPr>
+          <w:rFonts w:ascii="Courier New" w:eastAsia="Times New Roman" w:hAnsi="Courier New" w:cs="Courier New"/>
+          <w:color w:val="7EC3E6"/>
+          <w:sz w:val="20"/>
+          <w:szCs w:val="20"/>
+          <w:lang w:eastAsia="fr-FR"/>
+        </w:rPr>
+        <w:t xml:space="preserve"> associé</w:t>
+      </w:r>
+      <w:r>
+        <w:rPr>
+          <w:rFonts w:ascii="Courier New" w:eastAsia="Times New Roman" w:hAnsi="Courier New" w:cs="Courier New"/>
+          <w:color w:val="7EC3E6"/>
+          <w:sz w:val="20"/>
+          <w:szCs w:val="20"/>
+          <w:lang w:eastAsia="fr-FR"/>
         </w:rPr>
         <w:br/>
-        <w:t>#-------------------------------------------</w:t>
-      </w:r>
-      <w:r>
-        <w:rPr>
+        <w:t xml:space="preserve"># - Ajout et modification des </w:t>
+      </w:r>
+      <w:proofErr w:type="spellStart"/>
+      <w:r>
+        <w:rPr>
+          <w:rFonts w:ascii="Courier New" w:eastAsia="Times New Roman" w:hAnsi="Courier New" w:cs="Courier New"/>
           <w:color w:val="7EC3E6"/>
+          <w:sz w:val="20"/>
+          <w:szCs w:val="20"/>
+          <w:lang w:eastAsia="fr-FR"/>
+        </w:rPr>
+        <w:t>coordonées</w:t>
+      </w:r>
+      <w:proofErr w:type="spellEnd"/>
+      <w:r>
+        <w:rPr>
+          <w:rFonts w:ascii="Courier New" w:eastAsia="Times New Roman" w:hAnsi="Courier New" w:cs="Courier New"/>
+          <w:color w:val="7EC3E6"/>
+          <w:sz w:val="20"/>
+          <w:szCs w:val="20"/>
+          <w:lang w:eastAsia="fr-FR"/>
+        </w:rPr>
+        <w:t xml:space="preserve"> GPS dans la partie "Constantes classe"</w:t>
+      </w:r>
+      <w:r>
+        <w:rPr>
+          <w:rFonts w:ascii="Courier New" w:eastAsia="Times New Roman" w:hAnsi="Courier New" w:cs="Courier New"/>
+          <w:color w:val="7EC3E6"/>
+          <w:sz w:val="20"/>
+          <w:szCs w:val="20"/>
+          <w:lang w:eastAsia="fr-FR"/>
+        </w:rPr>
+        <w:br/>
+        <w:t xml:space="preserve"># - Ajout d'une constante "SPACING" permettant de faire les espaces entre chaque bouton + </w:t>
+      </w:r>
+      <w:proofErr w:type="spellStart"/>
+      <w:r>
+        <w:rPr>
+          <w:rFonts w:ascii="Courier New" w:eastAsia="Times New Roman" w:hAnsi="Courier New" w:cs="Courier New"/>
+          <w:color w:val="7EC3E6"/>
+          <w:sz w:val="20"/>
+          <w:szCs w:val="20"/>
+          <w:lang w:eastAsia="fr-FR"/>
+        </w:rPr>
+        <w:t>modif</w:t>
+      </w:r>
+      <w:proofErr w:type="spellEnd"/>
+      <w:r>
+        <w:rPr>
+          <w:rFonts w:ascii="Courier New" w:eastAsia="Times New Roman" w:hAnsi="Courier New" w:cs="Courier New"/>
+          <w:color w:val="7EC3E6"/>
+          <w:sz w:val="20"/>
+          <w:szCs w:val="20"/>
+          <w:lang w:eastAsia="fr-FR"/>
+        </w:rPr>
+        <w:t xml:space="preserve"> associé</w:t>
+      </w:r>
+      <w:r>
+        <w:rPr>
+          <w:rFonts w:ascii="Courier New" w:eastAsia="Times New Roman" w:hAnsi="Courier New" w:cs="Courier New"/>
+          <w:color w:val="7EC3E6"/>
+          <w:sz w:val="20"/>
+          <w:szCs w:val="20"/>
+          <w:lang w:eastAsia="fr-FR"/>
+        </w:rPr>
+        <w:br/>
+        <w:t># - Modification du zoom initial afin de voir tous les markers</w:t>
+      </w:r>
+      <w:r>
+        <w:rPr>
+          <w:rFonts w:ascii="Courier New" w:eastAsia="Times New Roman" w:hAnsi="Courier New" w:cs="Courier New"/>
+          <w:color w:val="7EC3E6"/>
+          <w:sz w:val="20"/>
+          <w:szCs w:val="20"/>
+          <w:lang w:eastAsia="fr-FR"/>
+        </w:rPr>
+        <w:br/>
+        <w:t># - Méthode "</w:t>
+      </w:r>
+      <w:proofErr w:type="spellStart"/>
+      <w:r>
+        <w:rPr>
+          <w:rFonts w:ascii="Courier New" w:eastAsia="Times New Roman" w:hAnsi="Courier New" w:cs="Courier New"/>
+          <w:color w:val="7EC3E6"/>
+          <w:sz w:val="20"/>
+          <w:szCs w:val="20"/>
+          <w:lang w:eastAsia="fr-FR"/>
+        </w:rPr>
+        <w:t>set_marker</w:t>
+      </w:r>
+      <w:proofErr w:type="spellEnd"/>
+      <w:r>
+        <w:rPr>
+          <w:rFonts w:ascii="Courier New" w:eastAsia="Times New Roman" w:hAnsi="Courier New" w:cs="Courier New"/>
+          <w:color w:val="7EC3E6"/>
+          <w:sz w:val="20"/>
+          <w:szCs w:val="20"/>
+          <w:lang w:eastAsia="fr-FR"/>
+        </w:rPr>
+        <w:t>": ajout du ternaire dans "</w:t>
+      </w:r>
+      <w:proofErr w:type="spellStart"/>
+      <w:r>
+        <w:rPr>
+          <w:rFonts w:ascii="Courier New" w:eastAsia="Times New Roman" w:hAnsi="Courier New" w:cs="Courier New"/>
+          <w:color w:val="7EC3E6"/>
+          <w:sz w:val="20"/>
+          <w:szCs w:val="20"/>
+          <w:lang w:eastAsia="fr-FR"/>
+        </w:rPr>
+        <w:t>icon</w:t>
+      </w:r>
+      <w:proofErr w:type="spellEnd"/>
+      <w:r>
+        <w:rPr>
+          <w:rFonts w:ascii="Courier New" w:eastAsia="Times New Roman" w:hAnsi="Courier New" w:cs="Courier New"/>
+          <w:color w:val="7EC3E6"/>
+          <w:sz w:val="20"/>
+          <w:szCs w:val="20"/>
+          <w:lang w:eastAsia="fr-FR"/>
+        </w:rPr>
+        <w:t>=" pour simplifier le code</w:t>
+      </w:r>
+      <w:r>
+        <w:rPr>
+          <w:rFonts w:ascii="Courier New" w:eastAsia="Times New Roman" w:hAnsi="Courier New" w:cs="Courier New"/>
+          <w:color w:val="7EC3E6"/>
+          <w:sz w:val="20"/>
+          <w:szCs w:val="20"/>
+          <w:lang w:eastAsia="fr-FR"/>
+        </w:rPr>
+        <w:br/>
+        <w:t>#-------------------------------------------------------------------------</w:t>
+      </w:r>
+      <w:r>
+        <w:rPr>
+          <w:rFonts w:ascii="Courier New" w:eastAsia="Times New Roman" w:hAnsi="Courier New" w:cs="Courier New"/>
+          <w:color w:val="7EC3E6"/>
+          <w:sz w:val="20"/>
+          <w:szCs w:val="20"/>
+          <w:lang w:eastAsia="fr-FR"/>
+        </w:rPr>
+        <w:br/>
+      </w:r>
+      <w:r>
+        <w:rPr>
+          <w:rFonts w:ascii="Courier New" w:eastAsia="Times New Roman" w:hAnsi="Courier New" w:cs="Courier New"/>
+          <w:color w:val="7EC3E6"/>
+          <w:sz w:val="20"/>
+          <w:szCs w:val="20"/>
+          <w:lang w:eastAsia="fr-FR"/>
         </w:rPr>
         <w:br/>
         <w:t># Appel des modules externes</w:t>
       </w:r>
       <w:r>
         <w:rPr>
+          <w:rFonts w:ascii="Courier New" w:eastAsia="Times New Roman" w:hAnsi="Courier New" w:cs="Courier New"/>
           <w:color w:val="7EC3E6"/>
+          <w:sz w:val="20"/>
+          <w:szCs w:val="20"/>
+          <w:lang w:eastAsia="fr-FR"/>
         </w:rPr>
         <w:br/>
       </w:r>
       <w:proofErr w:type="spellStart"/>
       <w:r>
         <w:rPr>
+          <w:rFonts w:ascii="Courier New" w:eastAsia="Times New Roman" w:hAnsi="Courier New" w:cs="Courier New"/>
           <w:color w:val="ED864A"/>
+          <w:sz w:val="20"/>
+          <w:szCs w:val="20"/>
+          <w:lang w:eastAsia="fr-FR"/>
         </w:rPr>
         <w:t>from</w:t>
       </w:r>
       <w:proofErr w:type="spellEnd"/>
       <w:r>
         <w:rPr>
+          <w:rFonts w:ascii="Courier New" w:eastAsia="Times New Roman" w:hAnsi="Courier New" w:cs="Courier New"/>
           <w:color w:val="ED864A"/>
+          <w:sz w:val="20"/>
+          <w:szCs w:val="20"/>
+          <w:lang w:eastAsia="fr-FR"/>
         </w:rPr>
         <w:t xml:space="preserve"> </w:t>
       </w:r>
       <w:proofErr w:type="spellStart"/>
       <w:r>
         <w:rPr>
-          <w:color w:val="EBEBEB"/>
+          <w:rFonts w:ascii="Courier New" w:eastAsia="Times New Roman" w:hAnsi="Courier New" w:cs="Courier New"/>
+          <w:color w:val="EBEBEB"/>
+          <w:sz w:val="20"/>
+          <w:szCs w:val="20"/>
+          <w:lang w:eastAsia="fr-FR"/>
         </w:rPr>
         <w:t>tkinter</w:t>
       </w:r>
       <w:proofErr w:type="spellEnd"/>
       <w:r>
         <w:rPr>
-          <w:color w:val="EBEBEB"/>
+          <w:rFonts w:ascii="Courier New" w:eastAsia="Times New Roman" w:hAnsi="Courier New" w:cs="Courier New"/>
+          <w:color w:val="EBEBEB"/>
+          <w:sz w:val="20"/>
+          <w:szCs w:val="20"/>
+          <w:lang w:eastAsia="fr-FR"/>
         </w:rPr>
         <w:t xml:space="preserve"> </w:t>
       </w:r>
       <w:r>
         <w:rPr>
+          <w:rFonts w:ascii="Courier New" w:eastAsia="Times New Roman" w:hAnsi="Courier New" w:cs="Courier New"/>
           <w:color w:val="ED864A"/>
+          <w:sz w:val="20"/>
+          <w:szCs w:val="20"/>
+          <w:lang w:eastAsia="fr-FR"/>
         </w:rPr>
         <w:t xml:space="preserve">import </w:t>
       </w:r>
       <w:proofErr w:type="spellStart"/>
       <w:r>
         <w:rPr>
-          <w:color w:val="EBEBEB"/>
+          <w:rFonts w:ascii="Courier New" w:eastAsia="Times New Roman" w:hAnsi="Courier New" w:cs="Courier New"/>
+          <w:color w:val="EBEBEB"/>
+          <w:sz w:val="20"/>
+          <w:szCs w:val="20"/>
+          <w:lang w:eastAsia="fr-FR"/>
         </w:rPr>
         <w:t>ttk</w:t>
       </w:r>
       <w:proofErr w:type="spellEnd"/>
       <w:r>
         <w:rPr>
+          <w:rFonts w:ascii="Courier New" w:eastAsia="Times New Roman" w:hAnsi="Courier New" w:cs="Courier New"/>
           <w:b/>
           <w:bCs/>
           <w:color w:val="ED864A"/>
+          <w:sz w:val="20"/>
+          <w:szCs w:val="20"/>
+          <w:lang w:eastAsia="fr-FR"/>
         </w:rPr>
         <w:t xml:space="preserve">, </w:t>
       </w:r>
       <w:proofErr w:type="spellStart"/>
       <w:r>
         <w:rPr>
-          <w:color w:val="EBEBEB"/>
+          <w:rFonts w:ascii="Courier New" w:eastAsia="Times New Roman" w:hAnsi="Courier New" w:cs="Courier New"/>
+          <w:color w:val="EBEBEB"/>
+          <w:sz w:val="20"/>
+          <w:szCs w:val="20"/>
+          <w:lang w:eastAsia="fr-FR"/>
         </w:rPr>
         <w:t>Tk</w:t>
       </w:r>
       <w:proofErr w:type="spellEnd"/>
       <w:r>
         <w:rPr>
-          <w:color w:val="EBEBEB"/>
+          <w:rFonts w:ascii="Courier New" w:eastAsia="Times New Roman" w:hAnsi="Courier New" w:cs="Courier New"/>
+          <w:color w:val="EBEBEB"/>
+          <w:sz w:val="20"/>
+          <w:szCs w:val="20"/>
+          <w:lang w:eastAsia="fr-FR"/>
         </w:rPr>
         <w:br/>
       </w:r>
-      <w:r>
-        <w:rPr>
+      <w:proofErr w:type="spellStart"/>
+      <w:r>
+        <w:rPr>
+          <w:rFonts w:ascii="Courier New" w:eastAsia="Times New Roman" w:hAnsi="Courier New" w:cs="Courier New"/>
           <w:color w:val="ED864A"/>
+          <w:sz w:val="20"/>
+          <w:szCs w:val="20"/>
+          <w:lang w:eastAsia="fr-FR"/>
+        </w:rPr>
+        <w:t>from</w:t>
+      </w:r>
+      <w:proofErr w:type="spellEnd"/>
+      <w:r>
+        <w:rPr>
+          <w:rFonts w:ascii="Courier New" w:eastAsia="Times New Roman" w:hAnsi="Courier New" w:cs="Courier New"/>
+          <w:color w:val="ED864A"/>
+          <w:sz w:val="20"/>
+          <w:szCs w:val="20"/>
+          <w:lang w:eastAsia="fr-FR"/>
+        </w:rPr>
+        <w:t xml:space="preserve"> </w:t>
+      </w:r>
+      <w:proofErr w:type="spellStart"/>
+      <w:r>
+        <w:rPr>
+          <w:rFonts w:ascii="Courier New" w:eastAsia="Times New Roman" w:hAnsi="Courier New" w:cs="Courier New"/>
+          <w:color w:val="EBEBEB"/>
+          <w:sz w:val="20"/>
+          <w:szCs w:val="20"/>
+          <w:lang w:eastAsia="fr-FR"/>
+        </w:rPr>
+        <w:t>tkintermapview</w:t>
+      </w:r>
+      <w:proofErr w:type="spellEnd"/>
+      <w:r>
+        <w:rPr>
+          <w:rFonts w:ascii="Courier New" w:eastAsia="Times New Roman" w:hAnsi="Courier New" w:cs="Courier New"/>
+          <w:color w:val="EBEBEB"/>
+          <w:sz w:val="20"/>
+          <w:szCs w:val="20"/>
+          <w:lang w:eastAsia="fr-FR"/>
+        </w:rPr>
+        <w:t xml:space="preserve"> </w:t>
+      </w:r>
+      <w:r>
+        <w:rPr>
+          <w:rFonts w:ascii="Courier New" w:eastAsia="Times New Roman" w:hAnsi="Courier New" w:cs="Courier New"/>
+          <w:color w:val="ED864A"/>
+          <w:sz w:val="20"/>
+          <w:szCs w:val="20"/>
+          <w:lang w:eastAsia="fr-FR"/>
         </w:rPr>
         <w:t xml:space="preserve">import </w:t>
       </w:r>
       <w:proofErr w:type="spellStart"/>
       <w:r>
         <w:rPr>
-          <w:color w:val="EBEBEB"/>
-        </w:rPr>
-        <w:t>tkintermapview</w:t>
+          <w:rFonts w:ascii="Courier New" w:eastAsia="Times New Roman" w:hAnsi="Courier New" w:cs="Courier New"/>
+          <w:color w:val="EBEBEB"/>
+          <w:sz w:val="20"/>
+          <w:szCs w:val="20"/>
+          <w:lang w:eastAsia="fr-FR"/>
+        </w:rPr>
+        <w:t>TkinterMapView</w:t>
       </w:r>
       <w:proofErr w:type="spellEnd"/>
       <w:r>
         <w:rPr>
-          <w:color w:val="EBEBEB"/>
+          <w:rFonts w:ascii="Courier New" w:eastAsia="Times New Roman" w:hAnsi="Courier New" w:cs="Courier New"/>
+          <w:color w:val="EBEBEB"/>
+          <w:sz w:val="20"/>
+          <w:szCs w:val="20"/>
+          <w:lang w:eastAsia="fr-FR"/>
         </w:rPr>
         <w:br/>
       </w:r>
       <w:r>
         <w:rPr>
+          <w:rFonts w:ascii="Courier New" w:eastAsia="Times New Roman" w:hAnsi="Courier New" w:cs="Courier New"/>
           <w:color w:val="ED864A"/>
+          <w:sz w:val="20"/>
+          <w:szCs w:val="20"/>
+          <w:lang w:eastAsia="fr-FR"/>
         </w:rPr>
         <w:t xml:space="preserve">import </w:t>
       </w:r>
       <w:r>
         <w:rPr>
-          <w:color w:val="EBEBEB"/>
+          <w:rFonts w:ascii="Courier New" w:eastAsia="Times New Roman" w:hAnsi="Courier New" w:cs="Courier New"/>
+          <w:color w:val="EBEBEB"/>
+          <w:sz w:val="20"/>
+          <w:szCs w:val="20"/>
+          <w:lang w:eastAsia="fr-FR"/>
         </w:rPr>
         <w:t>os</w:t>
       </w:r>
       <w:r>
         <w:rPr>
-          <w:color w:val="EBEBEB"/>
+          <w:rFonts w:ascii="Courier New" w:eastAsia="Times New Roman" w:hAnsi="Courier New" w:cs="Courier New"/>
+          <w:color w:val="EBEBEB"/>
+          <w:sz w:val="20"/>
+          <w:szCs w:val="20"/>
+          <w:lang w:eastAsia="fr-FR"/>
         </w:rPr>
         <w:br/>
       </w:r>
       <w:proofErr w:type="spellStart"/>
       <w:r>
         <w:rPr>
+          <w:rFonts w:ascii="Courier New" w:eastAsia="Times New Roman" w:hAnsi="Courier New" w:cs="Courier New"/>
           <w:color w:val="ED864A"/>
+          <w:sz w:val="20"/>
+          <w:szCs w:val="20"/>
+          <w:lang w:eastAsia="fr-FR"/>
         </w:rPr>
         <w:t>from</w:t>
       </w:r>
       <w:proofErr w:type="spellEnd"/>
       <w:r>
         <w:rPr>
+          <w:rFonts w:ascii="Courier New" w:eastAsia="Times New Roman" w:hAnsi="Courier New" w:cs="Courier New"/>
           <w:color w:val="ED864A"/>
+          <w:sz w:val="20"/>
+          <w:szCs w:val="20"/>
+          <w:lang w:eastAsia="fr-FR"/>
         </w:rPr>
         <w:t xml:space="preserve"> </w:t>
       </w:r>
       <w:r>
         <w:rPr>
-          <w:color w:val="EBEBEB"/>
+          <w:rFonts w:ascii="Courier New" w:eastAsia="Times New Roman" w:hAnsi="Courier New" w:cs="Courier New"/>
+          <w:color w:val="EBEBEB"/>
+          <w:sz w:val="20"/>
+          <w:szCs w:val="20"/>
+          <w:lang w:eastAsia="fr-FR"/>
         </w:rPr>
         <w:t xml:space="preserve">PIL </w:t>
       </w:r>
       <w:r>
         <w:rPr>
+          <w:rFonts w:ascii="Courier New" w:eastAsia="Times New Roman" w:hAnsi="Courier New" w:cs="Courier New"/>
           <w:color w:val="ED864A"/>
+          <w:sz w:val="20"/>
+          <w:szCs w:val="20"/>
+          <w:lang w:eastAsia="fr-FR"/>
         </w:rPr>
         <w:t xml:space="preserve">import </w:t>
       </w:r>
       <w:r>
         <w:rPr>
-          <w:color w:val="EBEBEB"/>
+          <w:rFonts w:ascii="Courier New" w:eastAsia="Times New Roman" w:hAnsi="Courier New" w:cs="Courier New"/>
+          <w:color w:val="EBEBEB"/>
+          <w:sz w:val="20"/>
+          <w:szCs w:val="20"/>
+          <w:lang w:eastAsia="fr-FR"/>
         </w:rPr>
         <w:t>Image</w:t>
       </w:r>
       <w:r>
         <w:rPr>
+          <w:rFonts w:ascii="Courier New" w:eastAsia="Times New Roman" w:hAnsi="Courier New" w:cs="Courier New"/>
           <w:b/>
           <w:bCs/>
           <w:color w:val="ED864A"/>
+          <w:sz w:val="20"/>
+          <w:szCs w:val="20"/>
+          <w:lang w:eastAsia="fr-FR"/>
         </w:rPr>
         <w:t xml:space="preserve">, </w:t>
       </w:r>
       <w:proofErr w:type="spellStart"/>
       <w:r>
         <w:rPr>
-          <w:color w:val="EBEBEB"/>
+          <w:rFonts w:ascii="Courier New" w:eastAsia="Times New Roman" w:hAnsi="Courier New" w:cs="Courier New"/>
+          <w:color w:val="EBEBEB"/>
+          <w:sz w:val="20"/>
+          <w:szCs w:val="20"/>
+          <w:lang w:eastAsia="fr-FR"/>
         </w:rPr>
         <w:t>ImageTk</w:t>
       </w:r>
       <w:proofErr w:type="spellEnd"/>
       <w:r>
         <w:rPr>
-          <w:color w:val="EBEBEB"/>
+          <w:rFonts w:ascii="Courier New" w:eastAsia="Times New Roman" w:hAnsi="Courier New" w:cs="Courier New"/>
+          <w:color w:val="EBEBEB"/>
+          <w:sz w:val="20"/>
+          <w:szCs w:val="20"/>
+          <w:lang w:eastAsia="fr-FR"/>
         </w:rPr>
         <w:br/>
       </w:r>
       <w:r>
         <w:rPr>
-          <w:color w:val="EBEBEB"/>
+          <w:rFonts w:ascii="Courier New" w:eastAsia="Times New Roman" w:hAnsi="Courier New" w:cs="Courier New"/>
+          <w:color w:val="EBEBEB"/>
+          <w:sz w:val="20"/>
+          <w:szCs w:val="20"/>
+          <w:lang w:eastAsia="fr-FR"/>
         </w:rPr>
         <w:br/>
       </w:r>
       <w:r>
         <w:rPr>
+          <w:rFonts w:ascii="Courier New" w:eastAsia="Times New Roman" w:hAnsi="Courier New" w:cs="Courier New"/>
           <w:color w:val="7EC3E6"/>
+          <w:sz w:val="20"/>
+          <w:szCs w:val="20"/>
+          <w:lang w:eastAsia="fr-FR"/>
         </w:rPr>
         <w:t># Appel des modules internes</w:t>
       </w:r>
       <w:r>
         <w:rPr>
+          <w:rFonts w:ascii="Courier New" w:eastAsia="Times New Roman" w:hAnsi="Courier New" w:cs="Courier New"/>
           <w:color w:val="7EC3E6"/>
+          <w:sz w:val="20"/>
+          <w:szCs w:val="20"/>
+          <w:lang w:eastAsia="fr-FR"/>
         </w:rPr>
         <w:br/>
       </w:r>
       <w:proofErr w:type="spellStart"/>
       <w:r>
         <w:rPr>
+          <w:rFonts w:ascii="Courier New" w:eastAsia="Times New Roman" w:hAnsi="Courier New" w:cs="Courier New"/>
           <w:color w:val="ED864A"/>
+          <w:sz w:val="20"/>
+          <w:szCs w:val="20"/>
+          <w:lang w:eastAsia="fr-FR"/>
         </w:rPr>
         <w:t>from</w:t>
       </w:r>
       <w:proofErr w:type="spellEnd"/>
       <w:r>
         <w:rPr>
+          <w:rFonts w:ascii="Courier New" w:eastAsia="Times New Roman" w:hAnsi="Courier New" w:cs="Courier New"/>
           <w:color w:val="ED864A"/>
+          <w:sz w:val="20"/>
+          <w:szCs w:val="20"/>
+          <w:lang w:eastAsia="fr-FR"/>
         </w:rPr>
         <w:t xml:space="preserve"> </w:t>
       </w:r>
       <w:r>
         <w:rPr>
-          <w:color w:val="EBEBEB"/>
+          <w:rFonts w:ascii="Courier New" w:eastAsia="Times New Roman" w:hAnsi="Courier New" w:cs="Courier New"/>
+          <w:color w:val="EBEBEB"/>
+          <w:sz w:val="20"/>
+          <w:szCs w:val="20"/>
+          <w:lang w:eastAsia="fr-FR"/>
         </w:rPr>
         <w:t xml:space="preserve">constantes </w:t>
       </w:r>
       <w:r>
         <w:rPr>
+          <w:rFonts w:ascii="Courier New" w:eastAsia="Times New Roman" w:hAnsi="Courier New" w:cs="Courier New"/>
           <w:color w:val="ED864A"/>
+          <w:sz w:val="20"/>
+          <w:szCs w:val="20"/>
+          <w:lang w:eastAsia="fr-FR"/>
         </w:rPr>
         <w:t xml:space="preserve">import </w:t>
       </w:r>
       <w:r>
         <w:rPr>
-          <w:color w:val="EBEBEB"/>
+          <w:rFonts w:ascii="Courier New" w:eastAsia="Times New Roman" w:hAnsi="Courier New" w:cs="Courier New"/>
+          <w:color w:val="EBEBEB"/>
+          <w:sz w:val="20"/>
+          <w:szCs w:val="20"/>
+          <w:lang w:eastAsia="fr-FR"/>
         </w:rPr>
         <w:t>DO_VINOS</w:t>
       </w:r>
       <w:r>
         <w:rPr>
+          <w:rFonts w:ascii="Courier New" w:eastAsia="Times New Roman" w:hAnsi="Courier New" w:cs="Courier New"/>
           <w:b/>
           <w:bCs/>
           <w:color w:val="ED864A"/>
+          <w:sz w:val="20"/>
+          <w:szCs w:val="20"/>
+          <w:lang w:eastAsia="fr-FR"/>
         </w:rPr>
         <w:t xml:space="preserve">, </w:t>
       </w:r>
       <w:r>
         <w:rPr>
-          <w:color w:val="EBEBEB"/>
+          <w:rFonts w:ascii="Courier New" w:eastAsia="Times New Roman" w:hAnsi="Courier New" w:cs="Courier New"/>
+          <w:color w:val="EBEBEB"/>
+          <w:sz w:val="20"/>
+          <w:szCs w:val="20"/>
+          <w:lang w:eastAsia="fr-FR"/>
         </w:rPr>
         <w:t>CURRENT_PATH</w:t>
+      </w:r>
+      <w:r>
+        <w:rPr>
+          <w:rFonts w:ascii="Courier New" w:eastAsia="Times New Roman" w:hAnsi="Courier New" w:cs="Courier New"/>
+          <w:color w:val="EBEBEB"/>
+          <w:sz w:val="20"/>
+          <w:szCs w:val="20"/>
+          <w:lang w:eastAsia="fr-FR"/>
+        </w:rPr>
+        <w:br/>
       </w:r>
     </w:p>
     <w:p>
@@ -6798,7 +7621,7 @@
           <w:szCs w:val="20"/>
           <w:lang w:eastAsia="fr-FR"/>
         </w:rPr>
-        <w:t># Variables de la classe</w:t>
+        <w:t># Constantes de la classe</w:t>
       </w:r>
       <w:r>
         <w:rPr>
@@ -6914,6 +7737,17 @@
           <w:lang w:eastAsia="fr-FR"/>
         </w:rPr>
         <w:br/>
+        <w:t xml:space="preserve">    </w:t>
+      </w:r>
+      <w:r>
+        <w:rPr>
+          <w:rFonts w:ascii="Courier New" w:eastAsia="Times New Roman" w:hAnsi="Courier New" w:cs="Courier New"/>
+          <w:color w:val="EBEBEB"/>
+          <w:sz w:val="20"/>
+          <w:szCs w:val="20"/>
+          <w:lang w:eastAsia="fr-FR"/>
+        </w:rPr>
+        <w:t xml:space="preserve">SPACING = </w:t>
       </w:r>
       <w:r>
         <w:rPr>
@@ -6921,6 +7755,39 @@
           <w:b/>
           <w:bCs/>
           <w:color w:val="33CCFF"/>
+          <w:sz w:val="20"/>
+          <w:szCs w:val="20"/>
+          <w:lang w:eastAsia="fr-FR"/>
+        </w:rPr>
+        <w:t>45</w:t>
+      </w:r>
+      <w:r>
+        <w:rPr>
+          <w:rFonts w:ascii="Courier New" w:eastAsia="Times New Roman" w:hAnsi="Courier New" w:cs="Courier New"/>
+          <w:b/>
+          <w:bCs/>
+          <w:color w:val="33CCFF"/>
+          <w:sz w:val="20"/>
+          <w:szCs w:val="20"/>
+          <w:lang w:eastAsia="fr-FR"/>
+        </w:rPr>
+        <w:br/>
+        <w:t xml:space="preserve">        </w:t>
+      </w:r>
+      <w:r>
+        <w:rPr>
+          <w:rFonts w:ascii="Courier New" w:eastAsia="Times New Roman" w:hAnsi="Courier New" w:cs="Courier New"/>
+          <w:color w:val="7EC3E6"/>
+          <w:sz w:val="20"/>
+          <w:szCs w:val="20"/>
+          <w:lang w:eastAsia="fr-FR"/>
+        </w:rPr>
+        <w:t># Coordonnées GPS pour centrer la carte afin de voir tous les markers</w:t>
+      </w:r>
+      <w:r>
+        <w:rPr>
+          <w:rFonts w:ascii="Courier New" w:eastAsia="Times New Roman" w:hAnsi="Courier New" w:cs="Courier New"/>
+          <w:color w:val="7EC3E6"/>
           <w:sz w:val="20"/>
           <w:szCs w:val="20"/>
           <w:lang w:eastAsia="fr-FR"/>
@@ -6928,6 +7795,88 @@
         <w:br/>
         <w:t xml:space="preserve">    </w:t>
       </w:r>
+      <w:r>
+        <w:rPr>
+          <w:rFonts w:ascii="Courier New" w:eastAsia="Times New Roman" w:hAnsi="Courier New" w:cs="Courier New"/>
+          <w:color w:val="EBEBEB"/>
+          <w:sz w:val="20"/>
+          <w:szCs w:val="20"/>
+          <w:lang w:eastAsia="fr-FR"/>
+        </w:rPr>
+        <w:t xml:space="preserve">POS_X = </w:t>
+      </w:r>
+      <w:r>
+        <w:rPr>
+          <w:rFonts w:ascii="Courier New" w:eastAsia="Times New Roman" w:hAnsi="Courier New" w:cs="Courier New"/>
+          <w:b/>
+          <w:bCs/>
+          <w:color w:val="33CCFF"/>
+          <w:sz w:val="20"/>
+          <w:szCs w:val="20"/>
+          <w:lang w:eastAsia="fr-FR"/>
+        </w:rPr>
+        <w:t>38.4472452</w:t>
+      </w:r>
+      <w:r>
+        <w:rPr>
+          <w:rFonts w:ascii="Courier New" w:eastAsia="Times New Roman" w:hAnsi="Courier New" w:cs="Courier New"/>
+          <w:b/>
+          <w:bCs/>
+          <w:color w:val="33CCFF"/>
+          <w:sz w:val="20"/>
+          <w:szCs w:val="20"/>
+          <w:lang w:eastAsia="fr-FR"/>
+        </w:rPr>
+        <w:br/>
+        <w:t xml:space="preserve">    </w:t>
+      </w:r>
+      <w:r>
+        <w:rPr>
+          <w:rFonts w:ascii="Courier New" w:eastAsia="Times New Roman" w:hAnsi="Courier New" w:cs="Courier New"/>
+          <w:color w:val="EBEBEB"/>
+          <w:sz w:val="20"/>
+          <w:szCs w:val="20"/>
+          <w:lang w:eastAsia="fr-FR"/>
+        </w:rPr>
+        <w:t>POS_Y = -</w:t>
+      </w:r>
+      <w:r>
+        <w:rPr>
+          <w:rFonts w:ascii="Courier New" w:eastAsia="Times New Roman" w:hAnsi="Courier New" w:cs="Courier New"/>
+          <w:b/>
+          <w:bCs/>
+          <w:color w:val="33CCFF"/>
+          <w:sz w:val="20"/>
+          <w:szCs w:val="20"/>
+          <w:lang w:eastAsia="fr-FR"/>
+        </w:rPr>
+        <w:t>4.9252987</w:t>
+      </w:r>
+      <w:r>
+        <w:rPr>
+          <w:rFonts w:ascii="Courier New" w:eastAsia="Times New Roman" w:hAnsi="Courier New" w:cs="Courier New"/>
+          <w:b/>
+          <w:bCs/>
+          <w:color w:val="33CCFF"/>
+          <w:sz w:val="20"/>
+          <w:szCs w:val="20"/>
+          <w:lang w:eastAsia="fr-FR"/>
+        </w:rPr>
+        <w:br/>
+      </w:r>
+      <w:r>
+        <w:rPr>
+          <w:rFonts w:ascii="Courier New" w:eastAsia="Times New Roman" w:hAnsi="Courier New" w:cs="Courier New"/>
+          <w:b/>
+          <w:bCs/>
+          <w:color w:val="33CCFF"/>
+          <w:sz w:val="20"/>
+          <w:szCs w:val="20"/>
+          <w:lang w:eastAsia="fr-FR"/>
+        </w:rPr>
+        <w:br/>
+        <w:t xml:space="preserve">    </w:t>
+      </w:r>
       <w:proofErr w:type="spellStart"/>
       <w:r>
         <w:rPr>
@@ -7326,6 +8275,16 @@
           <w:lang w:eastAsia="fr-FR"/>
         </w:rPr>
         <w:br/>
+      </w:r>
+      <w:r>
+        <w:rPr>
+          <w:rFonts w:ascii="Courier New" w:eastAsia="Times New Roman" w:hAnsi="Courier New" w:cs="Courier New"/>
+          <w:color w:val="EBEBEB"/>
+          <w:sz w:val="20"/>
+          <w:szCs w:val="20"/>
+          <w:lang w:eastAsia="fr-FR"/>
+        </w:rPr>
+        <w:lastRenderedPageBreak/>
         <w:t xml:space="preserve">        </w:t>
       </w:r>
       <w:r>
@@ -7336,7 +8295,51 @@
           <w:szCs w:val="20"/>
           <w:lang w:eastAsia="fr-FR"/>
         </w:rPr>
-        <w:t># Coordonnées GPS de Madrid (par défaut)</w:t>
+        <w:t xml:space="preserve"># </w:t>
+      </w:r>
+      <w:proofErr w:type="spellStart"/>
+      <w:r>
+        <w:rPr>
+          <w:rFonts w:ascii="Courier New" w:eastAsia="Times New Roman" w:hAnsi="Courier New" w:cs="Courier New"/>
+          <w:color w:val="7EC3E6"/>
+          <w:sz w:val="20"/>
+          <w:szCs w:val="20"/>
+          <w:lang w:eastAsia="fr-FR"/>
+        </w:rPr>
+        <w:t>create</w:t>
+      </w:r>
+      <w:proofErr w:type="spellEnd"/>
+      <w:r>
+        <w:rPr>
+          <w:rFonts w:ascii="Courier New" w:eastAsia="Times New Roman" w:hAnsi="Courier New" w:cs="Courier New"/>
+          <w:color w:val="7EC3E6"/>
+          <w:sz w:val="20"/>
+          <w:szCs w:val="20"/>
+          <w:lang w:eastAsia="fr-FR"/>
+        </w:rPr>
+        <w:t xml:space="preserve"> </w:t>
+      </w:r>
+      <w:proofErr w:type="spellStart"/>
+      <w:r>
+        <w:rPr>
+          <w:rFonts w:ascii="Courier New" w:eastAsia="Times New Roman" w:hAnsi="Courier New" w:cs="Courier New"/>
+          <w:color w:val="7EC3E6"/>
+          <w:sz w:val="20"/>
+          <w:szCs w:val="20"/>
+          <w:lang w:eastAsia="fr-FR"/>
+        </w:rPr>
+        <w:t>map</w:t>
+      </w:r>
+      <w:proofErr w:type="spellEnd"/>
+      <w:r>
+        <w:rPr>
+          <w:rFonts w:ascii="Courier New" w:eastAsia="Times New Roman" w:hAnsi="Courier New" w:cs="Courier New"/>
+          <w:color w:val="7EC3E6"/>
+          <w:sz w:val="20"/>
+          <w:szCs w:val="20"/>
+          <w:lang w:eastAsia="fr-FR"/>
+        </w:rPr>
+        <w:t xml:space="preserve"> widget</w:t>
       </w:r>
       <w:r>
         <w:rPr>
@@ -7368,7 +8371,7 @@
           <w:szCs w:val="20"/>
           <w:lang w:eastAsia="fr-FR"/>
         </w:rPr>
-        <w:t>.POS_X</w:t>
+        <w:t>.map_widget</w:t>
       </w:r>
       <w:proofErr w:type="spellEnd"/>
       <w:r>
@@ -7381,6 +8384,72 @@
         </w:rPr>
         <w:t xml:space="preserve"> = </w:t>
       </w:r>
+      <w:proofErr w:type="spellStart"/>
+      <w:r>
+        <w:rPr>
+          <w:rFonts w:ascii="Courier New" w:eastAsia="Times New Roman" w:hAnsi="Courier New" w:cs="Courier New"/>
+          <w:color w:val="EBEBEB"/>
+          <w:sz w:val="20"/>
+          <w:szCs w:val="20"/>
+          <w:lang w:eastAsia="fr-FR"/>
+        </w:rPr>
+        <w:t>TkinterMapView</w:t>
+      </w:r>
+      <w:proofErr w:type="spellEnd"/>
+      <w:r>
+        <w:rPr>
+          <w:rFonts w:ascii="Courier New" w:eastAsia="Times New Roman" w:hAnsi="Courier New" w:cs="Courier New"/>
+          <w:color w:val="EBEBEB"/>
+          <w:sz w:val="20"/>
+          <w:szCs w:val="20"/>
+          <w:lang w:eastAsia="fr-FR"/>
+        </w:rPr>
+        <w:t>(</w:t>
+      </w:r>
+      <w:r>
+        <w:rPr>
+          <w:rFonts w:ascii="Courier New" w:eastAsia="Times New Roman" w:hAnsi="Courier New" w:cs="Courier New"/>
+          <w:color w:val="94558D"/>
+          <w:sz w:val="20"/>
+          <w:szCs w:val="20"/>
+          <w:lang w:eastAsia="fr-FR"/>
+        </w:rPr>
+        <w:t>self</w:t>
+      </w:r>
+      <w:r>
+        <w:rPr>
+          <w:rFonts w:ascii="Courier New" w:eastAsia="Times New Roman" w:hAnsi="Courier New" w:cs="Courier New"/>
+          <w:b/>
+          <w:bCs/>
+          <w:color w:val="ED864A"/>
+          <w:sz w:val="20"/>
+          <w:szCs w:val="20"/>
+          <w:lang w:eastAsia="fr-FR"/>
+        </w:rPr>
+        <w:t xml:space="preserve">, </w:t>
+      </w:r>
+      <w:proofErr w:type="spellStart"/>
+      <w:r>
+        <w:rPr>
+          <w:rFonts w:ascii="Courier New" w:eastAsia="Times New Roman" w:hAnsi="Courier New" w:cs="Courier New"/>
+          <w:color w:val="AA4926"/>
+          <w:sz w:val="20"/>
+          <w:szCs w:val="20"/>
+          <w:lang w:eastAsia="fr-FR"/>
+        </w:rPr>
+        <w:t>width</w:t>
+      </w:r>
+      <w:proofErr w:type="spellEnd"/>
+      <w:r>
+        <w:rPr>
+          <w:rFonts w:ascii="Courier New" w:eastAsia="Times New Roman" w:hAnsi="Courier New" w:cs="Courier New"/>
+          <w:color w:val="EBEBEB"/>
+          <w:sz w:val="20"/>
+          <w:szCs w:val="20"/>
+          <w:lang w:eastAsia="fr-FR"/>
+        </w:rPr>
+        <w:t>=</w:t>
+      </w:r>
       <w:r>
         <w:rPr>
           <w:rFonts w:ascii="Courier New" w:eastAsia="Times New Roman" w:hAnsi="Courier New" w:cs="Courier New"/>
@@ -7391,7 +8460,41 @@
           <w:szCs w:val="20"/>
           <w:lang w:eastAsia="fr-FR"/>
         </w:rPr>
-        <w:t>40.427</w:t>
+        <w:t>745</w:t>
+      </w:r>
+      <w:r>
+        <w:rPr>
+          <w:rFonts w:ascii="Courier New" w:eastAsia="Times New Roman" w:hAnsi="Courier New" w:cs="Courier New"/>
+          <w:b/>
+          <w:bCs/>
+          <w:color w:val="ED864A"/>
+          <w:sz w:val="20"/>
+          <w:szCs w:val="20"/>
+          <w:lang w:eastAsia="fr-FR"/>
+        </w:rPr>
+        <w:t xml:space="preserve">, </w:t>
+      </w:r>
+      <w:proofErr w:type="spellStart"/>
+      <w:r>
+        <w:rPr>
+          <w:rFonts w:ascii="Courier New" w:eastAsia="Times New Roman" w:hAnsi="Courier New" w:cs="Courier New"/>
+          <w:color w:val="AA4926"/>
+          <w:sz w:val="20"/>
+          <w:szCs w:val="20"/>
+          <w:lang w:eastAsia="fr-FR"/>
+        </w:rPr>
+        <w:t>height</w:t>
+      </w:r>
+      <w:proofErr w:type="spellEnd"/>
+      <w:r>
+        <w:rPr>
+          <w:rFonts w:ascii="Courier New" w:eastAsia="Times New Roman" w:hAnsi="Courier New" w:cs="Courier New"/>
+          <w:color w:val="EBEBEB"/>
+          <w:sz w:val="20"/>
+          <w:szCs w:val="20"/>
+          <w:lang w:eastAsia="fr-FR"/>
+        </w:rPr>
+        <w:t>=</w:t>
       </w:r>
       <w:r>
         <w:rPr>
@@ -7399,6 +8502,72 @@
           <w:b/>
           <w:bCs/>
           <w:color w:val="33CCFF"/>
+          <w:sz w:val="20"/>
+          <w:szCs w:val="20"/>
+          <w:lang w:eastAsia="fr-FR"/>
+        </w:rPr>
+        <w:t>650</w:t>
+      </w:r>
+      <w:r>
+        <w:rPr>
+          <w:rFonts w:ascii="Courier New" w:eastAsia="Times New Roman" w:hAnsi="Courier New" w:cs="Courier New"/>
+          <w:b/>
+          <w:bCs/>
+          <w:color w:val="ED864A"/>
+          <w:sz w:val="20"/>
+          <w:szCs w:val="20"/>
+          <w:lang w:eastAsia="fr-FR"/>
+        </w:rPr>
+        <w:t xml:space="preserve">, </w:t>
+      </w:r>
+      <w:proofErr w:type="spellStart"/>
+      <w:r>
+        <w:rPr>
+          <w:rFonts w:ascii="Courier New" w:eastAsia="Times New Roman" w:hAnsi="Courier New" w:cs="Courier New"/>
+          <w:color w:val="AA4926"/>
+          <w:sz w:val="20"/>
+          <w:szCs w:val="20"/>
+          <w:lang w:eastAsia="fr-FR"/>
+        </w:rPr>
+        <w:t>corner_radius</w:t>
+      </w:r>
+      <w:proofErr w:type="spellEnd"/>
+      <w:r>
+        <w:rPr>
+          <w:rFonts w:ascii="Courier New" w:eastAsia="Times New Roman" w:hAnsi="Courier New" w:cs="Courier New"/>
+          <w:color w:val="EBEBEB"/>
+          <w:sz w:val="20"/>
+          <w:szCs w:val="20"/>
+          <w:lang w:eastAsia="fr-FR"/>
+        </w:rPr>
+        <w:t>=</w:t>
+      </w:r>
+      <w:r>
+        <w:rPr>
+          <w:rFonts w:ascii="Courier New" w:eastAsia="Times New Roman" w:hAnsi="Courier New" w:cs="Courier New"/>
+          <w:b/>
+          <w:bCs/>
+          <w:color w:val="33CCFF"/>
+          <w:sz w:val="20"/>
+          <w:szCs w:val="20"/>
+          <w:lang w:eastAsia="fr-FR"/>
+        </w:rPr>
+        <w:t>0</w:t>
+      </w:r>
+      <w:r>
+        <w:rPr>
+          <w:rFonts w:ascii="Courier New" w:eastAsia="Times New Roman" w:hAnsi="Courier New" w:cs="Courier New"/>
+          <w:color w:val="EBEBEB"/>
+          <w:sz w:val="20"/>
+          <w:szCs w:val="20"/>
+          <w:lang w:eastAsia="fr-FR"/>
+        </w:rPr>
+        <w:t>)</w:t>
+      </w:r>
+      <w:r>
+        <w:rPr>
+          <w:rFonts w:ascii="Courier New" w:eastAsia="Times New Roman" w:hAnsi="Courier New" w:cs="Courier New"/>
+          <w:color w:val="EBEBEB"/>
           <w:sz w:val="20"/>
           <w:szCs w:val="20"/>
           <w:lang w:eastAsia="fr-FR"/>
@@ -7406,68 +8575,42 @@
         <w:br/>
         <w:t xml:space="preserve">        </w:t>
       </w:r>
+      <w:r>
+        <w:rPr>
+          <w:rFonts w:ascii="Courier New" w:eastAsia="Times New Roman" w:hAnsi="Courier New" w:cs="Courier New"/>
+          <w:color w:val="7EC3E6"/>
+          <w:sz w:val="20"/>
+          <w:szCs w:val="20"/>
+          <w:lang w:eastAsia="fr-FR"/>
+        </w:rPr>
+        <w:t xml:space="preserve"># set </w:t>
+      </w:r>
       <w:proofErr w:type="spellStart"/>
       <w:r>
         <w:rPr>
           <w:rFonts w:ascii="Courier New" w:eastAsia="Times New Roman" w:hAnsi="Courier New" w:cs="Courier New"/>
-          <w:color w:val="94558D"/>
-          <w:sz w:val="20"/>
-          <w:szCs w:val="20"/>
-          <w:lang w:eastAsia="fr-FR"/>
-        </w:rPr>
-        <w:t>self</w:t>
-      </w:r>
-      <w:r>
-        <w:rPr>
-          <w:rFonts w:ascii="Courier New" w:eastAsia="Times New Roman" w:hAnsi="Courier New" w:cs="Courier New"/>
-          <w:color w:val="EBEBEB"/>
-          <w:sz w:val="20"/>
-          <w:szCs w:val="20"/>
-          <w:lang w:eastAsia="fr-FR"/>
-        </w:rPr>
-        <w:t>.POS_Y</w:t>
+          <w:color w:val="7EC3E6"/>
+          <w:sz w:val="20"/>
+          <w:szCs w:val="20"/>
+          <w:lang w:eastAsia="fr-FR"/>
+        </w:rPr>
+        <w:t>current</w:t>
       </w:r>
       <w:proofErr w:type="spellEnd"/>
       <w:r>
         <w:rPr>
           <w:rFonts w:ascii="Courier New" w:eastAsia="Times New Roman" w:hAnsi="Courier New" w:cs="Courier New"/>
-          <w:color w:val="EBEBEB"/>
-          <w:sz w:val="20"/>
-          <w:szCs w:val="20"/>
-          <w:lang w:eastAsia="fr-FR"/>
-        </w:rPr>
-        <w:t xml:space="preserve"> = -</w:t>
-      </w:r>
-      <w:r>
-        <w:rPr>
-          <w:rFonts w:ascii="Courier New" w:eastAsia="Times New Roman" w:hAnsi="Courier New" w:cs="Courier New"/>
-          <w:b/>
-          <w:bCs/>
-          <w:color w:val="33CCFF"/>
-          <w:sz w:val="20"/>
-          <w:szCs w:val="20"/>
-          <w:lang w:eastAsia="fr-FR"/>
-        </w:rPr>
-        <w:t>3.738</w:t>
-      </w:r>
-      <w:r>
-        <w:rPr>
-          <w:rFonts w:ascii="Courier New" w:eastAsia="Times New Roman" w:hAnsi="Courier New" w:cs="Courier New"/>
-          <w:b/>
-          <w:bCs/>
-          <w:color w:val="33CCFF"/>
-          <w:sz w:val="20"/>
-          <w:szCs w:val="20"/>
-          <w:lang w:eastAsia="fr-FR"/>
-        </w:rPr>
-        <w:br/>
-      </w:r>
-      <w:r>
-        <w:rPr>
-          <w:rFonts w:ascii="Courier New" w:eastAsia="Times New Roman" w:hAnsi="Courier New" w:cs="Courier New"/>
-          <w:b/>
-          <w:bCs/>
-          <w:color w:val="33CCFF"/>
+          <w:color w:val="7EC3E6"/>
+          <w:sz w:val="20"/>
+          <w:szCs w:val="20"/>
+          <w:lang w:eastAsia="fr-FR"/>
+        </w:rPr>
+        <w:t xml:space="preserve"> widget position and zoom</w:t>
+      </w:r>
+      <w:r>
+        <w:rPr>
+          <w:rFonts w:ascii="Courier New" w:eastAsia="Times New Roman" w:hAnsi="Courier New" w:cs="Courier New"/>
+          <w:color w:val="7EC3E6"/>
           <w:sz w:val="20"/>
           <w:szCs w:val="20"/>
           <w:lang w:eastAsia="fr-FR"/>
@@ -7475,6 +8618,104 @@
         <w:br/>
         <w:t xml:space="preserve">        </w:t>
       </w:r>
+      <w:proofErr w:type="spellStart"/>
+      <w:r>
+        <w:rPr>
+          <w:rFonts w:ascii="Courier New" w:eastAsia="Times New Roman" w:hAnsi="Courier New" w:cs="Courier New"/>
+          <w:color w:val="94558D"/>
+          <w:sz w:val="20"/>
+          <w:szCs w:val="20"/>
+          <w:lang w:eastAsia="fr-FR"/>
+        </w:rPr>
+        <w:t>self</w:t>
+      </w:r>
+      <w:r>
+        <w:rPr>
+          <w:rFonts w:ascii="Courier New" w:eastAsia="Times New Roman" w:hAnsi="Courier New" w:cs="Courier New"/>
+          <w:color w:val="EBEBEB"/>
+          <w:sz w:val="20"/>
+          <w:szCs w:val="20"/>
+          <w:lang w:eastAsia="fr-FR"/>
+        </w:rPr>
+        <w:t>.map_widget.set_position</w:t>
+      </w:r>
+      <w:proofErr w:type="spellEnd"/>
+      <w:r>
+        <w:rPr>
+          <w:rFonts w:ascii="Courier New" w:eastAsia="Times New Roman" w:hAnsi="Courier New" w:cs="Courier New"/>
+          <w:color w:val="EBEBEB"/>
+          <w:sz w:val="20"/>
+          <w:szCs w:val="20"/>
+          <w:lang w:eastAsia="fr-FR"/>
+        </w:rPr>
+        <w:t>(</w:t>
+      </w:r>
+      <w:proofErr w:type="spellStart"/>
+      <w:r>
+        <w:rPr>
+          <w:rFonts w:ascii="Courier New" w:eastAsia="Times New Roman" w:hAnsi="Courier New" w:cs="Courier New"/>
+          <w:color w:val="94558D"/>
+          <w:sz w:val="20"/>
+          <w:szCs w:val="20"/>
+          <w:lang w:eastAsia="fr-FR"/>
+        </w:rPr>
+        <w:t>self</w:t>
+      </w:r>
+      <w:r>
+        <w:rPr>
+          <w:rFonts w:ascii="Courier New" w:eastAsia="Times New Roman" w:hAnsi="Courier New" w:cs="Courier New"/>
+          <w:color w:val="EBEBEB"/>
+          <w:sz w:val="20"/>
+          <w:szCs w:val="20"/>
+          <w:lang w:eastAsia="fr-FR"/>
+        </w:rPr>
+        <w:t>.POS_X</w:t>
+      </w:r>
+      <w:proofErr w:type="spellEnd"/>
+      <w:r>
+        <w:rPr>
+          <w:rFonts w:ascii="Courier New" w:eastAsia="Times New Roman" w:hAnsi="Courier New" w:cs="Courier New"/>
+          <w:b/>
+          <w:bCs/>
+          <w:color w:val="ED864A"/>
+          <w:sz w:val="20"/>
+          <w:szCs w:val="20"/>
+          <w:lang w:eastAsia="fr-FR"/>
+        </w:rPr>
+        <w:t xml:space="preserve">, </w:t>
+      </w:r>
+      <w:proofErr w:type="spellStart"/>
+      <w:r>
+        <w:rPr>
+          <w:rFonts w:ascii="Courier New" w:eastAsia="Times New Roman" w:hAnsi="Courier New" w:cs="Courier New"/>
+          <w:color w:val="94558D"/>
+          <w:sz w:val="20"/>
+          <w:szCs w:val="20"/>
+          <w:lang w:eastAsia="fr-FR"/>
+        </w:rPr>
+        <w:t>self</w:t>
+      </w:r>
+      <w:r>
+        <w:rPr>
+          <w:rFonts w:ascii="Courier New" w:eastAsia="Times New Roman" w:hAnsi="Courier New" w:cs="Courier New"/>
+          <w:color w:val="EBEBEB"/>
+          <w:sz w:val="20"/>
+          <w:szCs w:val="20"/>
+          <w:lang w:eastAsia="fr-FR"/>
+        </w:rPr>
+        <w:t>.POS_Y</w:t>
+      </w:r>
+      <w:proofErr w:type="spellEnd"/>
+      <w:r>
+        <w:rPr>
+          <w:rFonts w:ascii="Courier New" w:eastAsia="Times New Roman" w:hAnsi="Courier New" w:cs="Courier New"/>
+          <w:color w:val="EBEBEB"/>
+          <w:sz w:val="20"/>
+          <w:szCs w:val="20"/>
+          <w:lang w:eastAsia="fr-FR"/>
+        </w:rPr>
+        <w:t xml:space="preserve">)  </w:t>
+      </w:r>
       <w:r>
         <w:rPr>
           <w:rFonts w:ascii="Courier New" w:eastAsia="Times New Roman" w:hAnsi="Courier New" w:cs="Courier New"/>
@@ -7483,51 +8724,7 @@
           <w:szCs w:val="20"/>
           <w:lang w:eastAsia="fr-FR"/>
         </w:rPr>
-        <w:t xml:space="preserve"># </w:t>
-      </w:r>
-      <w:proofErr w:type="spellStart"/>
-      <w:r>
-        <w:rPr>
-          <w:rFonts w:ascii="Courier New" w:eastAsia="Times New Roman" w:hAnsi="Courier New" w:cs="Courier New"/>
-          <w:color w:val="7EC3E6"/>
-          <w:sz w:val="20"/>
-          <w:szCs w:val="20"/>
-          <w:lang w:eastAsia="fr-FR"/>
-        </w:rPr>
-        <w:t>create</w:t>
-      </w:r>
-      <w:proofErr w:type="spellEnd"/>
-      <w:r>
-        <w:rPr>
-          <w:rFonts w:ascii="Courier New" w:eastAsia="Times New Roman" w:hAnsi="Courier New" w:cs="Courier New"/>
-          <w:color w:val="7EC3E6"/>
-          <w:sz w:val="20"/>
-          <w:szCs w:val="20"/>
-          <w:lang w:eastAsia="fr-FR"/>
-        </w:rPr>
-        <w:t xml:space="preserve"> </w:t>
-      </w:r>
-      <w:proofErr w:type="spellStart"/>
-      <w:r>
-        <w:rPr>
-          <w:rFonts w:ascii="Courier New" w:eastAsia="Times New Roman" w:hAnsi="Courier New" w:cs="Courier New"/>
-          <w:color w:val="7EC3E6"/>
-          <w:sz w:val="20"/>
-          <w:szCs w:val="20"/>
-          <w:lang w:eastAsia="fr-FR"/>
-        </w:rPr>
-        <w:t>map</w:t>
-      </w:r>
-      <w:proofErr w:type="spellEnd"/>
-      <w:r>
-        <w:rPr>
-          <w:rFonts w:ascii="Courier New" w:eastAsia="Times New Roman" w:hAnsi="Courier New" w:cs="Courier New"/>
-          <w:color w:val="7EC3E6"/>
-          <w:sz w:val="20"/>
-          <w:szCs w:val="20"/>
-          <w:lang w:eastAsia="fr-FR"/>
-        </w:rPr>
-        <w:t xml:space="preserve"> widget</w:t>
+        <w:t># Carte centrer pour faire apparaitre tous les markers</w:t>
       </w:r>
       <w:r>
         <w:rPr>
@@ -7559,7 +8756,7 @@
           <w:szCs w:val="20"/>
           <w:lang w:eastAsia="fr-FR"/>
         </w:rPr>
-        <w:t>.map_widget</w:t>
+        <w:t>.map_widget.set_zoom</w:t>
       </w:r>
       <w:proofErr w:type="spellEnd"/>
       <w:r>
@@ -7570,77 +8767,11 @@
           <w:szCs w:val="20"/>
           <w:lang w:eastAsia="fr-FR"/>
         </w:rPr>
-        <w:t xml:space="preserve"> = </w:t>
-      </w:r>
-      <w:proofErr w:type="spellStart"/>
-      <w:r>
-        <w:rPr>
-          <w:rFonts w:ascii="Courier New" w:eastAsia="Times New Roman" w:hAnsi="Courier New" w:cs="Courier New"/>
-          <w:color w:val="EBEBEB"/>
-          <w:sz w:val="20"/>
-          <w:szCs w:val="20"/>
-          <w:lang w:eastAsia="fr-FR"/>
-        </w:rPr>
-        <w:t>tkintermapview.TkinterMapView</w:t>
-      </w:r>
-      <w:proofErr w:type="spellEnd"/>
-      <w:r>
-        <w:rPr>
-          <w:rFonts w:ascii="Courier New" w:eastAsia="Times New Roman" w:hAnsi="Courier New" w:cs="Courier New"/>
-          <w:color w:val="EBEBEB"/>
-          <w:sz w:val="20"/>
-          <w:szCs w:val="20"/>
-          <w:lang w:eastAsia="fr-FR"/>
-        </w:rPr>
         <w:t>(</w:t>
       </w:r>
       <w:r>
         <w:rPr>
           <w:rFonts w:ascii="Courier New" w:eastAsia="Times New Roman" w:hAnsi="Courier New" w:cs="Courier New"/>
-          <w:color w:val="94558D"/>
-          <w:sz w:val="20"/>
-          <w:szCs w:val="20"/>
-          <w:lang w:eastAsia="fr-FR"/>
-        </w:rPr>
-        <w:t>self</w:t>
-      </w:r>
-      <w:r>
-        <w:rPr>
-          <w:rFonts w:ascii="Courier New" w:eastAsia="Times New Roman" w:hAnsi="Courier New" w:cs="Courier New"/>
-          <w:b/>
-          <w:bCs/>
-          <w:color w:val="ED864A"/>
-          <w:sz w:val="20"/>
-          <w:szCs w:val="20"/>
-          <w:lang w:eastAsia="fr-FR"/>
-        </w:rPr>
-        <w:t xml:space="preserve">, </w:t>
-      </w:r>
-      <w:proofErr w:type="spellStart"/>
-      <w:r>
-        <w:rPr>
-          <w:rFonts w:ascii="Courier New" w:eastAsia="Times New Roman" w:hAnsi="Courier New" w:cs="Courier New"/>
-          <w:color w:val="AA4926"/>
-          <w:sz w:val="20"/>
-          <w:szCs w:val="20"/>
-          <w:lang w:eastAsia="fr-FR"/>
-        </w:rPr>
-        <w:t>width</w:t>
-      </w:r>
-      <w:proofErr w:type="spellEnd"/>
-      <w:r>
-        <w:rPr>
-          <w:rFonts w:ascii="Courier New" w:eastAsia="Times New Roman" w:hAnsi="Courier New" w:cs="Courier New"/>
-          <w:color w:val="EBEBEB"/>
-          <w:sz w:val="20"/>
-          <w:szCs w:val="20"/>
-          <w:lang w:eastAsia="fr-FR"/>
-        </w:rPr>
-        <w:t>=</w:t>
-      </w:r>
-      <w:r>
-        <w:rPr>
-          <w:rFonts w:ascii="Courier New" w:eastAsia="Times New Roman" w:hAnsi="Courier New" w:cs="Courier New"/>
           <w:b/>
           <w:bCs/>
           <w:color w:val="33CCFF"/>
@@ -7648,99 +8779,7 @@
           <w:szCs w:val="20"/>
           <w:lang w:eastAsia="fr-FR"/>
         </w:rPr>
-        <w:t>745</w:t>
-      </w:r>
-      <w:r>
-        <w:rPr>
-          <w:rFonts w:ascii="Courier New" w:eastAsia="Times New Roman" w:hAnsi="Courier New" w:cs="Courier New"/>
-          <w:b/>
-          <w:bCs/>
-          <w:color w:val="ED864A"/>
-          <w:sz w:val="20"/>
-          <w:szCs w:val="20"/>
-          <w:lang w:eastAsia="fr-FR"/>
-        </w:rPr>
-        <w:t xml:space="preserve">, </w:t>
-      </w:r>
-      <w:proofErr w:type="spellStart"/>
-      <w:r>
-        <w:rPr>
-          <w:rFonts w:ascii="Courier New" w:eastAsia="Times New Roman" w:hAnsi="Courier New" w:cs="Courier New"/>
-          <w:color w:val="AA4926"/>
-          <w:sz w:val="20"/>
-          <w:szCs w:val="20"/>
-          <w:lang w:eastAsia="fr-FR"/>
-        </w:rPr>
-        <w:t>height</w:t>
-      </w:r>
-      <w:proofErr w:type="spellEnd"/>
-      <w:r>
-        <w:rPr>
-          <w:rFonts w:ascii="Courier New" w:eastAsia="Times New Roman" w:hAnsi="Courier New" w:cs="Courier New"/>
-          <w:color w:val="EBEBEB"/>
-          <w:sz w:val="20"/>
-          <w:szCs w:val="20"/>
-          <w:lang w:eastAsia="fr-FR"/>
-        </w:rPr>
-        <w:t>=</w:t>
-      </w:r>
-      <w:r>
-        <w:rPr>
-          <w:rFonts w:ascii="Courier New" w:eastAsia="Times New Roman" w:hAnsi="Courier New" w:cs="Courier New"/>
-          <w:b/>
-          <w:bCs/>
-          <w:color w:val="33CCFF"/>
-          <w:sz w:val="20"/>
-          <w:szCs w:val="20"/>
-          <w:lang w:eastAsia="fr-FR"/>
-        </w:rPr>
-        <w:t>650</w:t>
-      </w:r>
-      <w:r>
-        <w:rPr>
-          <w:rFonts w:ascii="Courier New" w:eastAsia="Times New Roman" w:hAnsi="Courier New" w:cs="Courier New"/>
-          <w:b/>
-          <w:bCs/>
-          <w:color w:val="ED864A"/>
-          <w:sz w:val="20"/>
-          <w:szCs w:val="20"/>
-          <w:lang w:eastAsia="fr-FR"/>
-        </w:rPr>
-        <w:t xml:space="preserve">, </w:t>
-      </w:r>
-      <w:proofErr w:type="spellStart"/>
-      <w:r>
-        <w:rPr>
-          <w:rFonts w:ascii="Courier New" w:eastAsia="Times New Roman" w:hAnsi="Courier New" w:cs="Courier New"/>
-          <w:color w:val="AA4926"/>
-          <w:sz w:val="20"/>
-          <w:szCs w:val="20"/>
-          <w:lang w:eastAsia="fr-FR"/>
-        </w:rPr>
-        <w:t>corner_radius</w:t>
-      </w:r>
-      <w:proofErr w:type="spellEnd"/>
-      <w:r>
-        <w:rPr>
-          <w:rFonts w:ascii="Courier New" w:eastAsia="Times New Roman" w:hAnsi="Courier New" w:cs="Courier New"/>
-          <w:color w:val="EBEBEB"/>
-          <w:sz w:val="20"/>
-          <w:szCs w:val="20"/>
-          <w:lang w:eastAsia="fr-FR"/>
-        </w:rPr>
-        <w:t>=</w:t>
-      </w:r>
-      <w:r>
-        <w:rPr>
-          <w:rFonts w:ascii="Courier New" w:eastAsia="Times New Roman" w:hAnsi="Courier New" w:cs="Courier New"/>
-          <w:b/>
-          <w:bCs/>
-          <w:color w:val="33CCFF"/>
-          <w:sz w:val="20"/>
-          <w:szCs w:val="20"/>
-          <w:lang w:eastAsia="fr-FR"/>
-        </w:rPr>
-        <w:t>0</w:t>
+        <w:t>5</w:t>
       </w:r>
       <w:r>
         <w:rPr>
@@ -7763,404 +8802,143 @@
         <w:br/>
         <w:t xml:space="preserve">        </w:t>
       </w:r>
-      <w:r>
-        <w:rPr>
-          <w:rFonts w:ascii="Courier New" w:eastAsia="Times New Roman" w:hAnsi="Courier New" w:cs="Courier New"/>
-          <w:color w:val="7EC3E6"/>
-          <w:sz w:val="20"/>
-          <w:szCs w:val="20"/>
-          <w:lang w:eastAsia="fr-FR"/>
-        </w:rPr>
-        <w:t xml:space="preserve"># set </w:t>
-      </w:r>
       <w:proofErr w:type="spellStart"/>
       <w:r>
         <w:rPr>
           <w:rFonts w:ascii="Courier New" w:eastAsia="Times New Roman" w:hAnsi="Courier New" w:cs="Courier New"/>
-          <w:color w:val="7EC3E6"/>
-          <w:sz w:val="20"/>
-          <w:szCs w:val="20"/>
-          <w:lang w:eastAsia="fr-FR"/>
-        </w:rPr>
-        <w:t>current</w:t>
+          <w:color w:val="94558D"/>
+          <w:sz w:val="20"/>
+          <w:szCs w:val="20"/>
+          <w:lang w:eastAsia="fr-FR"/>
+        </w:rPr>
+        <w:t>self</w:t>
+      </w:r>
+      <w:r>
+        <w:rPr>
+          <w:rFonts w:ascii="Courier New" w:eastAsia="Times New Roman" w:hAnsi="Courier New" w:cs="Courier New"/>
+          <w:color w:val="EBEBEB"/>
+          <w:sz w:val="20"/>
+          <w:szCs w:val="20"/>
+          <w:lang w:eastAsia="fr-FR"/>
+        </w:rPr>
+        <w:t>.map_widget.place</w:t>
       </w:r>
       <w:proofErr w:type="spellEnd"/>
       <w:r>
         <w:rPr>
           <w:rFonts w:ascii="Courier New" w:eastAsia="Times New Roman" w:hAnsi="Courier New" w:cs="Courier New"/>
-          <w:color w:val="7EC3E6"/>
-          <w:sz w:val="20"/>
-          <w:szCs w:val="20"/>
-          <w:lang w:eastAsia="fr-FR"/>
-        </w:rPr>
-        <w:t xml:space="preserve"> widget position and zoom</w:t>
-      </w:r>
-      <w:r>
-        <w:rPr>
-          <w:rFonts w:ascii="Courier New" w:eastAsia="Times New Roman" w:hAnsi="Courier New" w:cs="Courier New"/>
-          <w:color w:val="7EC3E6"/>
+          <w:color w:val="EBEBEB"/>
+          <w:sz w:val="20"/>
+          <w:szCs w:val="20"/>
+          <w:lang w:eastAsia="fr-FR"/>
+        </w:rPr>
+        <w:t>(</w:t>
+      </w:r>
+      <w:r>
+        <w:rPr>
+          <w:rFonts w:ascii="Courier New" w:eastAsia="Times New Roman" w:hAnsi="Courier New" w:cs="Courier New"/>
+          <w:color w:val="AA4926"/>
+          <w:sz w:val="20"/>
+          <w:szCs w:val="20"/>
+          <w:lang w:eastAsia="fr-FR"/>
+        </w:rPr>
+        <w:t>x</w:t>
+      </w:r>
+      <w:r>
+        <w:rPr>
+          <w:rFonts w:ascii="Courier New" w:eastAsia="Times New Roman" w:hAnsi="Courier New" w:cs="Courier New"/>
+          <w:color w:val="EBEBEB"/>
+          <w:sz w:val="20"/>
+          <w:szCs w:val="20"/>
+          <w:lang w:eastAsia="fr-FR"/>
+        </w:rPr>
+        <w:t>=</w:t>
+      </w:r>
+      <w:r>
+        <w:rPr>
+          <w:rFonts w:ascii="Courier New" w:eastAsia="Times New Roman" w:hAnsi="Courier New" w:cs="Courier New"/>
+          <w:b/>
+          <w:bCs/>
+          <w:color w:val="33CCFF"/>
+          <w:sz w:val="20"/>
+          <w:szCs w:val="20"/>
+          <w:lang w:eastAsia="fr-FR"/>
+        </w:rPr>
+        <w:t>230</w:t>
+      </w:r>
+      <w:r>
+        <w:rPr>
+          <w:rFonts w:ascii="Courier New" w:eastAsia="Times New Roman" w:hAnsi="Courier New" w:cs="Courier New"/>
+          <w:b/>
+          <w:bCs/>
+          <w:color w:val="ED864A"/>
+          <w:sz w:val="20"/>
+          <w:szCs w:val="20"/>
+          <w:lang w:eastAsia="fr-FR"/>
+        </w:rPr>
+        <w:t xml:space="preserve">, </w:t>
+      </w:r>
+      <w:r>
+        <w:rPr>
+          <w:rFonts w:ascii="Courier New" w:eastAsia="Times New Roman" w:hAnsi="Courier New" w:cs="Courier New"/>
+          <w:color w:val="AA4926"/>
+          <w:sz w:val="20"/>
+          <w:szCs w:val="20"/>
+          <w:lang w:eastAsia="fr-FR"/>
+        </w:rPr>
+        <w:t>y</w:t>
+      </w:r>
+      <w:r>
+        <w:rPr>
+          <w:rFonts w:ascii="Courier New" w:eastAsia="Times New Roman" w:hAnsi="Courier New" w:cs="Courier New"/>
+          <w:color w:val="EBEBEB"/>
+          <w:sz w:val="20"/>
+          <w:szCs w:val="20"/>
+          <w:lang w:eastAsia="fr-FR"/>
+        </w:rPr>
+        <w:t>=</w:t>
+      </w:r>
+      <w:r>
+        <w:rPr>
+          <w:rFonts w:ascii="Courier New" w:eastAsia="Times New Roman" w:hAnsi="Courier New" w:cs="Courier New"/>
+          <w:b/>
+          <w:bCs/>
+          <w:color w:val="33CCFF"/>
+          <w:sz w:val="20"/>
+          <w:szCs w:val="20"/>
+          <w:lang w:eastAsia="fr-FR"/>
+        </w:rPr>
+        <w:t>25</w:t>
+      </w:r>
+      <w:r>
+        <w:rPr>
+          <w:rFonts w:ascii="Courier New" w:eastAsia="Times New Roman" w:hAnsi="Courier New" w:cs="Courier New"/>
+          <w:color w:val="EBEBEB"/>
+          <w:sz w:val="20"/>
+          <w:szCs w:val="20"/>
+          <w:lang w:eastAsia="fr-FR"/>
+        </w:rPr>
+        <w:t>)</w:t>
+      </w:r>
+      <w:r>
+        <w:rPr>
+          <w:rFonts w:ascii="Courier New" w:eastAsia="Times New Roman" w:hAnsi="Courier New" w:cs="Courier New"/>
+          <w:color w:val="EBEBEB"/>
           <w:sz w:val="20"/>
           <w:szCs w:val="20"/>
           <w:lang w:eastAsia="fr-FR"/>
         </w:rPr>
         <w:br/>
-        <w:t xml:space="preserve">        </w:t>
-      </w:r>
-      <w:proofErr w:type="spellStart"/>
-      <w:r>
-        <w:rPr>
-          <w:rFonts w:ascii="Courier New" w:eastAsia="Times New Roman" w:hAnsi="Courier New" w:cs="Courier New"/>
-          <w:color w:val="94558D"/>
-          <w:sz w:val="20"/>
-          <w:szCs w:val="20"/>
-          <w:lang w:eastAsia="fr-FR"/>
-        </w:rPr>
-        <w:t>self</w:t>
-      </w:r>
-      <w:r>
-        <w:rPr>
-          <w:rFonts w:ascii="Courier New" w:eastAsia="Times New Roman" w:hAnsi="Courier New" w:cs="Courier New"/>
-          <w:color w:val="EBEBEB"/>
-          <w:sz w:val="20"/>
-          <w:szCs w:val="20"/>
-          <w:lang w:eastAsia="fr-FR"/>
-        </w:rPr>
-        <w:t>.map_widget.set_position</w:t>
-      </w:r>
-      <w:proofErr w:type="spellEnd"/>
-      <w:r>
-        <w:rPr>
-          <w:rFonts w:ascii="Courier New" w:eastAsia="Times New Roman" w:hAnsi="Courier New" w:cs="Courier New"/>
-          <w:color w:val="EBEBEB"/>
-          <w:sz w:val="20"/>
-          <w:szCs w:val="20"/>
-          <w:lang w:eastAsia="fr-FR"/>
-        </w:rPr>
-        <w:t>(</w:t>
-      </w:r>
-      <w:proofErr w:type="spellStart"/>
-      <w:r>
-        <w:rPr>
-          <w:rFonts w:ascii="Courier New" w:eastAsia="Times New Roman" w:hAnsi="Courier New" w:cs="Courier New"/>
-          <w:color w:val="94558D"/>
-          <w:sz w:val="20"/>
-          <w:szCs w:val="20"/>
-          <w:lang w:eastAsia="fr-FR"/>
-        </w:rPr>
-        <w:t>self</w:t>
-      </w:r>
-      <w:r>
-        <w:rPr>
-          <w:rFonts w:ascii="Courier New" w:eastAsia="Times New Roman" w:hAnsi="Courier New" w:cs="Courier New"/>
-          <w:color w:val="EBEBEB"/>
-          <w:sz w:val="20"/>
-          <w:szCs w:val="20"/>
-          <w:lang w:eastAsia="fr-FR"/>
-        </w:rPr>
-        <w:t>.POS_X</w:t>
-      </w:r>
-      <w:proofErr w:type="spellEnd"/>
-      <w:r>
-        <w:rPr>
-          <w:rFonts w:ascii="Courier New" w:eastAsia="Times New Roman" w:hAnsi="Courier New" w:cs="Courier New"/>
-          <w:b/>
-          <w:bCs/>
-          <w:color w:val="ED864A"/>
-          <w:sz w:val="20"/>
-          <w:szCs w:val="20"/>
-          <w:lang w:eastAsia="fr-FR"/>
-        </w:rPr>
-        <w:t xml:space="preserve">, </w:t>
-      </w:r>
-      <w:proofErr w:type="spellStart"/>
-      <w:r>
-        <w:rPr>
-          <w:rFonts w:ascii="Courier New" w:eastAsia="Times New Roman" w:hAnsi="Courier New" w:cs="Courier New"/>
-          <w:color w:val="94558D"/>
-          <w:sz w:val="20"/>
-          <w:szCs w:val="20"/>
-          <w:lang w:eastAsia="fr-FR"/>
-        </w:rPr>
-        <w:t>self</w:t>
-      </w:r>
-      <w:r>
-        <w:rPr>
-          <w:rFonts w:ascii="Courier New" w:eastAsia="Times New Roman" w:hAnsi="Courier New" w:cs="Courier New"/>
-          <w:color w:val="EBEBEB"/>
-          <w:sz w:val="20"/>
-          <w:szCs w:val="20"/>
-          <w:lang w:eastAsia="fr-FR"/>
-        </w:rPr>
-        <w:t>.POS_Y</w:t>
-      </w:r>
-      <w:proofErr w:type="spellEnd"/>
-      <w:r>
-        <w:rPr>
-          <w:rFonts w:ascii="Courier New" w:eastAsia="Times New Roman" w:hAnsi="Courier New" w:cs="Courier New"/>
-          <w:color w:val="EBEBEB"/>
-          <w:sz w:val="20"/>
-          <w:szCs w:val="20"/>
-          <w:lang w:eastAsia="fr-FR"/>
-        </w:rPr>
-        <w:t xml:space="preserve">)  </w:t>
-      </w:r>
-      <w:r>
-        <w:rPr>
-          <w:rFonts w:ascii="Courier New" w:eastAsia="Times New Roman" w:hAnsi="Courier New" w:cs="Courier New"/>
-          <w:color w:val="7EC3E6"/>
-          <w:sz w:val="20"/>
-          <w:szCs w:val="20"/>
-          <w:lang w:eastAsia="fr-FR"/>
-        </w:rPr>
-        <w:t># Centrer sur Madrid</w:t>
-      </w:r>
-      <w:r>
-        <w:rPr>
-          <w:rFonts w:ascii="Courier New" w:eastAsia="Times New Roman" w:hAnsi="Courier New" w:cs="Courier New"/>
-          <w:color w:val="7EC3E6"/>
+      </w:r>
+      <w:r>
+        <w:rPr>
+          <w:rFonts w:ascii="Courier New" w:eastAsia="Times New Roman" w:hAnsi="Courier New" w:cs="Courier New"/>
+          <w:color w:val="EBEBEB"/>
           <w:sz w:val="20"/>
           <w:szCs w:val="20"/>
           <w:lang w:eastAsia="fr-FR"/>
         </w:rPr>
         <w:br/>
-        <w:t xml:space="preserve">        </w:t>
-      </w:r>
-      <w:proofErr w:type="spellStart"/>
-      <w:r>
-        <w:rPr>
-          <w:rFonts w:ascii="Courier New" w:eastAsia="Times New Roman" w:hAnsi="Courier New" w:cs="Courier New"/>
-          <w:color w:val="94558D"/>
-          <w:sz w:val="20"/>
-          <w:szCs w:val="20"/>
-          <w:lang w:eastAsia="fr-FR"/>
-        </w:rPr>
-        <w:t>self</w:t>
-      </w:r>
-      <w:r>
-        <w:rPr>
-          <w:rFonts w:ascii="Courier New" w:eastAsia="Times New Roman" w:hAnsi="Courier New" w:cs="Courier New"/>
-          <w:color w:val="EBEBEB"/>
-          <w:sz w:val="20"/>
-          <w:szCs w:val="20"/>
-          <w:lang w:eastAsia="fr-FR"/>
-        </w:rPr>
-        <w:t>.map_widget.set_zoom</w:t>
-      </w:r>
-      <w:proofErr w:type="spellEnd"/>
-      <w:r>
-        <w:rPr>
-          <w:rFonts w:ascii="Courier New" w:eastAsia="Times New Roman" w:hAnsi="Courier New" w:cs="Courier New"/>
-          <w:color w:val="EBEBEB"/>
-          <w:sz w:val="20"/>
-          <w:szCs w:val="20"/>
-          <w:lang w:eastAsia="fr-FR"/>
-        </w:rPr>
-        <w:t>(</w:t>
-      </w:r>
-      <w:r>
-        <w:rPr>
-          <w:rFonts w:ascii="Courier New" w:eastAsia="Times New Roman" w:hAnsi="Courier New" w:cs="Courier New"/>
-          <w:b/>
-          <w:bCs/>
-          <w:color w:val="33CCFF"/>
-          <w:sz w:val="20"/>
-          <w:szCs w:val="20"/>
-          <w:lang w:eastAsia="fr-FR"/>
-        </w:rPr>
-        <w:t>7</w:t>
-      </w:r>
-      <w:r>
-        <w:rPr>
-          <w:rFonts w:ascii="Courier New" w:eastAsia="Times New Roman" w:hAnsi="Courier New" w:cs="Courier New"/>
-          <w:color w:val="EBEBEB"/>
-          <w:sz w:val="20"/>
-          <w:szCs w:val="20"/>
-          <w:lang w:eastAsia="fr-FR"/>
-        </w:rPr>
-        <w:t>)</w:t>
-      </w:r>
-      <w:r>
-        <w:rPr>
-          <w:rFonts w:ascii="Courier New" w:eastAsia="Times New Roman" w:hAnsi="Courier New" w:cs="Courier New"/>
-          <w:color w:val="EBEBEB"/>
-          <w:sz w:val="20"/>
-          <w:szCs w:val="20"/>
-          <w:lang w:eastAsia="fr-FR"/>
-        </w:rPr>
-        <w:br/>
-        <w:t xml:space="preserve">        </w:t>
-      </w:r>
-      <w:proofErr w:type="spellStart"/>
-      <w:r>
-        <w:rPr>
-          <w:rFonts w:ascii="Courier New" w:eastAsia="Times New Roman" w:hAnsi="Courier New" w:cs="Courier New"/>
-          <w:color w:val="94558D"/>
-          <w:sz w:val="20"/>
-          <w:szCs w:val="20"/>
-          <w:lang w:eastAsia="fr-FR"/>
-        </w:rPr>
-        <w:t>self</w:t>
-      </w:r>
-      <w:r>
-        <w:rPr>
-          <w:rFonts w:ascii="Courier New" w:eastAsia="Times New Roman" w:hAnsi="Courier New" w:cs="Courier New"/>
-          <w:color w:val="EBEBEB"/>
-          <w:sz w:val="20"/>
-          <w:szCs w:val="20"/>
-          <w:lang w:eastAsia="fr-FR"/>
-        </w:rPr>
-        <w:t>.map_widget.place</w:t>
-      </w:r>
-      <w:proofErr w:type="spellEnd"/>
-      <w:r>
-        <w:rPr>
-          <w:rFonts w:ascii="Courier New" w:eastAsia="Times New Roman" w:hAnsi="Courier New" w:cs="Courier New"/>
-          <w:color w:val="EBEBEB"/>
-          <w:sz w:val="20"/>
-          <w:szCs w:val="20"/>
-          <w:lang w:eastAsia="fr-FR"/>
-        </w:rPr>
-        <w:t>(</w:t>
-      </w:r>
-      <w:r>
-        <w:rPr>
-          <w:rFonts w:ascii="Courier New" w:eastAsia="Times New Roman" w:hAnsi="Courier New" w:cs="Courier New"/>
-          <w:color w:val="AA4926"/>
-          <w:sz w:val="20"/>
-          <w:szCs w:val="20"/>
-          <w:lang w:eastAsia="fr-FR"/>
-        </w:rPr>
-        <w:t>x</w:t>
-      </w:r>
-      <w:r>
-        <w:rPr>
-          <w:rFonts w:ascii="Courier New" w:eastAsia="Times New Roman" w:hAnsi="Courier New" w:cs="Courier New"/>
-          <w:color w:val="EBEBEB"/>
-          <w:sz w:val="20"/>
-          <w:szCs w:val="20"/>
-          <w:lang w:eastAsia="fr-FR"/>
-        </w:rPr>
-        <w:t>=</w:t>
-      </w:r>
-      <w:r>
-        <w:rPr>
-          <w:rFonts w:ascii="Courier New" w:eastAsia="Times New Roman" w:hAnsi="Courier New" w:cs="Courier New"/>
-          <w:b/>
-          <w:bCs/>
-          <w:color w:val="33CCFF"/>
-          <w:sz w:val="20"/>
-          <w:szCs w:val="20"/>
-          <w:lang w:eastAsia="fr-FR"/>
-        </w:rPr>
-        <w:t>230</w:t>
-      </w:r>
-      <w:r>
-        <w:rPr>
-          <w:rFonts w:ascii="Courier New" w:eastAsia="Times New Roman" w:hAnsi="Courier New" w:cs="Courier New"/>
-          <w:b/>
-          <w:bCs/>
-          <w:color w:val="ED864A"/>
-          <w:sz w:val="20"/>
-          <w:szCs w:val="20"/>
-          <w:lang w:eastAsia="fr-FR"/>
-        </w:rPr>
-        <w:t xml:space="preserve">, </w:t>
-      </w:r>
-      <w:r>
-        <w:rPr>
-          <w:rFonts w:ascii="Courier New" w:eastAsia="Times New Roman" w:hAnsi="Courier New" w:cs="Courier New"/>
-          <w:color w:val="AA4926"/>
-          <w:sz w:val="20"/>
-          <w:szCs w:val="20"/>
-          <w:lang w:eastAsia="fr-FR"/>
-        </w:rPr>
-        <w:t>y</w:t>
-      </w:r>
-      <w:r>
-        <w:rPr>
-          <w:rFonts w:ascii="Courier New" w:eastAsia="Times New Roman" w:hAnsi="Courier New" w:cs="Courier New"/>
-          <w:color w:val="EBEBEB"/>
-          <w:sz w:val="20"/>
-          <w:szCs w:val="20"/>
-          <w:lang w:eastAsia="fr-FR"/>
-        </w:rPr>
-        <w:t>=</w:t>
-      </w:r>
-      <w:r>
-        <w:rPr>
-          <w:rFonts w:ascii="Courier New" w:eastAsia="Times New Roman" w:hAnsi="Courier New" w:cs="Courier New"/>
-          <w:b/>
-          <w:bCs/>
-          <w:color w:val="33CCFF"/>
-          <w:sz w:val="20"/>
-          <w:szCs w:val="20"/>
-          <w:lang w:eastAsia="fr-FR"/>
-        </w:rPr>
-        <w:t>25</w:t>
-      </w:r>
-      <w:r>
-        <w:rPr>
-          <w:rFonts w:ascii="Courier New" w:eastAsia="Times New Roman" w:hAnsi="Courier New" w:cs="Courier New"/>
-          <w:color w:val="EBEBEB"/>
-          <w:sz w:val="20"/>
-          <w:szCs w:val="20"/>
-          <w:lang w:eastAsia="fr-FR"/>
-        </w:rPr>
-        <w:t>)</w:t>
-      </w:r>
-      <w:r>
-        <w:rPr>
-          <w:rFonts w:ascii="Courier New" w:eastAsia="Times New Roman" w:hAnsi="Courier New" w:cs="Courier New"/>
-          <w:color w:val="EBEBEB"/>
-          <w:sz w:val="20"/>
-          <w:szCs w:val="20"/>
-          <w:lang w:eastAsia="fr-FR"/>
-        </w:rPr>
-        <w:br/>
-      </w:r>
-    </w:p>
-    <w:p>
-      <w:pPr>
-        <w:shd w:val="clear" w:color="auto" w:fill="131314"/>
-        <w:tabs>
-          <w:tab w:val="left" w:pos="916"/>
-          <w:tab w:val="left" w:pos="1832"/>
-          <w:tab w:val="left" w:pos="2748"/>
-          <w:tab w:val="left" w:pos="3664"/>
-          <w:tab w:val="left" w:pos="4580"/>
-          <w:tab w:val="left" w:pos="5496"/>
-          <w:tab w:val="left" w:pos="6412"/>
-          <w:tab w:val="left" w:pos="7328"/>
-          <w:tab w:val="left" w:pos="8244"/>
-          <w:tab w:val="left" w:pos="9160"/>
-          <w:tab w:val="left" w:pos="10076"/>
-          <w:tab w:val="left" w:pos="10992"/>
-          <w:tab w:val="left" w:pos="11908"/>
-          <w:tab w:val="left" w:pos="12824"/>
-          <w:tab w:val="left" w:pos="13740"/>
-          <w:tab w:val="left" w:pos="14656"/>
-        </w:tabs>
-        <w:suppressAutoHyphens w:val="0"/>
-        <w:spacing w:after="0" w:line="240" w:lineRule="auto"/>
-        <w:rPr>
-          <w:rFonts w:ascii="Courier New" w:eastAsia="Times New Roman" w:hAnsi="Courier New" w:cs="Courier New"/>
-          <w:b/>
-          <w:bCs/>
-          <w:color w:val="33CCFF"/>
-          <w:sz w:val="20"/>
-          <w:szCs w:val="20"/>
-          <w:lang w:eastAsia="fr-FR"/>
-        </w:rPr>
-      </w:pPr>
-      <w:r>
-        <w:rPr>
-          <w:rFonts w:ascii="Courier New" w:eastAsia="Times New Roman" w:hAnsi="Courier New" w:cs="Courier New"/>
-          <w:color w:val="EBEBEB"/>
-          <w:sz w:val="20"/>
-          <w:szCs w:val="20"/>
-          <w:lang w:eastAsia="fr-FR"/>
-        </w:rPr>
-        <w:lastRenderedPageBreak/>
         <w:t xml:space="preserve">        </w:t>
       </w:r>
       <w:r>
@@ -9164,7 +9942,7 @@
           <w:szCs w:val="20"/>
           <w:lang w:eastAsia="fr-FR"/>
         </w:rPr>
-        <w:t>50</w:t>
+        <w:t>40</w:t>
       </w:r>
       <w:r>
         <w:rPr>
@@ -9188,7 +9966,7 @@
           <w:szCs w:val="20"/>
           <w:lang w:eastAsia="fr-FR"/>
         </w:rPr>
-        <w:t>50</w:t>
+        <w:t>40</w:t>
       </w:r>
       <w:r>
         <w:rPr>
@@ -9407,7 +10185,7 @@
           <w:szCs w:val="20"/>
           <w:lang w:eastAsia="fr-FR"/>
         </w:rPr>
-        <w:t>50</w:t>
+        <w:t>40</w:t>
       </w:r>
       <w:r>
         <w:rPr>
@@ -9431,7 +10209,7 @@
           <w:szCs w:val="20"/>
           <w:lang w:eastAsia="fr-FR"/>
         </w:rPr>
-        <w:t>50</w:t>
+        <w:t>40</w:t>
       </w:r>
       <w:r>
         <w:rPr>
@@ -9517,14 +10295,212 @@
         <w:br/>
         <w:t xml:space="preserve">            </w:t>
       </w:r>
-      <w:r>
-        <w:rPr>
-          <w:rFonts w:ascii="Courier New" w:eastAsia="Times New Roman" w:hAnsi="Courier New" w:cs="Courier New"/>
+      <w:proofErr w:type="spellStart"/>
+      <w:r>
+        <w:rPr>
+          <w:rFonts w:ascii="Courier New" w:eastAsia="Times New Roman" w:hAnsi="Courier New" w:cs="Courier New"/>
+          <w:color w:val="94558D"/>
+          <w:sz w:val="20"/>
+          <w:szCs w:val="20"/>
+          <w:lang w:eastAsia="fr-FR"/>
+        </w:rPr>
+        <w:t>self</w:t>
+      </w:r>
+      <w:r>
+        <w:rPr>
+          <w:rFonts w:ascii="Courier New" w:eastAsia="Times New Roman" w:hAnsi="Courier New" w:cs="Courier New"/>
+          <w:color w:val="EBEBEB"/>
+          <w:sz w:val="20"/>
+          <w:szCs w:val="20"/>
+          <w:lang w:eastAsia="fr-FR"/>
+        </w:rPr>
+        <w:t>.map_widget.set_marker</w:t>
+      </w:r>
+      <w:proofErr w:type="spellEnd"/>
+      <w:r>
+        <w:rPr>
+          <w:rFonts w:ascii="Courier New" w:eastAsia="Times New Roman" w:hAnsi="Courier New" w:cs="Courier New"/>
+          <w:color w:val="EBEBEB"/>
+          <w:sz w:val="20"/>
+          <w:szCs w:val="20"/>
+          <w:lang w:eastAsia="fr-FR"/>
+        </w:rPr>
+        <w:t>(DO_VINOS[i][</w:t>
+      </w:r>
+      <w:r>
+        <w:rPr>
+          <w:rFonts w:ascii="Courier New" w:eastAsia="Times New Roman" w:hAnsi="Courier New" w:cs="Courier New"/>
+          <w:b/>
+          <w:bCs/>
+          <w:color w:val="33CCFF"/>
+          <w:sz w:val="20"/>
+          <w:szCs w:val="20"/>
+          <w:lang w:eastAsia="fr-FR"/>
+        </w:rPr>
+        <w:t>0</w:t>
+      </w:r>
+      <w:r>
+        <w:rPr>
+          <w:rFonts w:ascii="Courier New" w:eastAsia="Times New Roman" w:hAnsi="Courier New" w:cs="Courier New"/>
+          <w:color w:val="EBEBEB"/>
+          <w:sz w:val="20"/>
+          <w:szCs w:val="20"/>
+          <w:lang w:eastAsia="fr-FR"/>
+        </w:rPr>
+        <w:t>][</w:t>
+      </w:r>
+      <w:r>
+        <w:rPr>
+          <w:rFonts w:ascii="Courier New" w:eastAsia="Times New Roman" w:hAnsi="Courier New" w:cs="Courier New"/>
+          <w:b/>
+          <w:bCs/>
+          <w:color w:val="33CCFF"/>
+          <w:sz w:val="20"/>
+          <w:szCs w:val="20"/>
+          <w:lang w:eastAsia="fr-FR"/>
+        </w:rPr>
+        <w:t>0</w:t>
+      </w:r>
+      <w:r>
+        <w:rPr>
+          <w:rFonts w:ascii="Courier New" w:eastAsia="Times New Roman" w:hAnsi="Courier New" w:cs="Courier New"/>
+          <w:color w:val="EBEBEB"/>
+          <w:sz w:val="20"/>
+          <w:szCs w:val="20"/>
+          <w:lang w:eastAsia="fr-FR"/>
+        </w:rPr>
+        <w:t>]</w:t>
+      </w:r>
+      <w:r>
+        <w:rPr>
+          <w:rFonts w:ascii="Courier New" w:eastAsia="Times New Roman" w:hAnsi="Courier New" w:cs="Courier New"/>
+          <w:b/>
+          <w:bCs/>
           <w:color w:val="ED864A"/>
           <w:sz w:val="20"/>
           <w:szCs w:val="20"/>
           <w:lang w:eastAsia="fr-FR"/>
         </w:rPr>
+        <w:t xml:space="preserve">, </w:t>
+      </w:r>
+      <w:r>
+        <w:rPr>
+          <w:rFonts w:ascii="Courier New" w:eastAsia="Times New Roman" w:hAnsi="Courier New" w:cs="Courier New"/>
+          <w:color w:val="EBEBEB"/>
+          <w:sz w:val="20"/>
+          <w:szCs w:val="20"/>
+          <w:lang w:eastAsia="fr-FR"/>
+        </w:rPr>
+        <w:t>DO_VINOS[i][</w:t>
+      </w:r>
+      <w:r>
+        <w:rPr>
+          <w:rFonts w:ascii="Courier New" w:eastAsia="Times New Roman" w:hAnsi="Courier New" w:cs="Courier New"/>
+          <w:b/>
+          <w:bCs/>
+          <w:color w:val="33CCFF"/>
+          <w:sz w:val="20"/>
+          <w:szCs w:val="20"/>
+          <w:lang w:eastAsia="fr-FR"/>
+        </w:rPr>
+        <w:t>0</w:t>
+      </w:r>
+      <w:r>
+        <w:rPr>
+          <w:rFonts w:ascii="Courier New" w:eastAsia="Times New Roman" w:hAnsi="Courier New" w:cs="Courier New"/>
+          <w:color w:val="EBEBEB"/>
+          <w:sz w:val="20"/>
+          <w:szCs w:val="20"/>
+          <w:lang w:eastAsia="fr-FR"/>
+        </w:rPr>
+        <w:t>][</w:t>
+      </w:r>
+      <w:r>
+        <w:rPr>
+          <w:rFonts w:ascii="Courier New" w:eastAsia="Times New Roman" w:hAnsi="Courier New" w:cs="Courier New"/>
+          <w:b/>
+          <w:bCs/>
+          <w:color w:val="33CCFF"/>
+          <w:sz w:val="20"/>
+          <w:szCs w:val="20"/>
+          <w:lang w:eastAsia="fr-FR"/>
+        </w:rPr>
+        <w:t>1</w:t>
+      </w:r>
+      <w:r>
+        <w:rPr>
+          <w:rFonts w:ascii="Courier New" w:eastAsia="Times New Roman" w:hAnsi="Courier New" w:cs="Courier New"/>
+          <w:color w:val="EBEBEB"/>
+          <w:sz w:val="20"/>
+          <w:szCs w:val="20"/>
+          <w:lang w:eastAsia="fr-FR"/>
+        </w:rPr>
+        <w:t>]</w:t>
+      </w:r>
+      <w:r>
+        <w:rPr>
+          <w:rFonts w:ascii="Courier New" w:eastAsia="Times New Roman" w:hAnsi="Courier New" w:cs="Courier New"/>
+          <w:b/>
+          <w:bCs/>
+          <w:color w:val="ED864A"/>
+          <w:sz w:val="20"/>
+          <w:szCs w:val="20"/>
+          <w:lang w:eastAsia="fr-FR"/>
+        </w:rPr>
+        <w:t xml:space="preserve">, </w:t>
+      </w:r>
+      <w:proofErr w:type="spellStart"/>
+      <w:r>
+        <w:rPr>
+          <w:rFonts w:ascii="Courier New" w:eastAsia="Times New Roman" w:hAnsi="Courier New" w:cs="Courier New"/>
+          <w:color w:val="AA4926"/>
+          <w:sz w:val="20"/>
+          <w:szCs w:val="20"/>
+          <w:lang w:eastAsia="fr-FR"/>
+        </w:rPr>
+        <w:t>icon</w:t>
+      </w:r>
+      <w:proofErr w:type="spellEnd"/>
+      <w:r>
+        <w:rPr>
+          <w:rFonts w:ascii="Courier New" w:eastAsia="Times New Roman" w:hAnsi="Courier New" w:cs="Courier New"/>
+          <w:color w:val="EBEBEB"/>
+          <w:sz w:val="20"/>
+          <w:szCs w:val="20"/>
+          <w:lang w:eastAsia="fr-FR"/>
+        </w:rPr>
+        <w:t>=(</w:t>
+      </w:r>
+      <w:proofErr w:type="spellStart"/>
+      <w:r>
+        <w:rPr>
+          <w:rFonts w:ascii="Courier New" w:eastAsia="Times New Roman" w:hAnsi="Courier New" w:cs="Courier New"/>
+          <w:color w:val="EBEBEB"/>
+          <w:sz w:val="20"/>
+          <w:szCs w:val="20"/>
+          <w:lang w:eastAsia="fr-FR"/>
+        </w:rPr>
+        <w:t>tinto</w:t>
+      </w:r>
+      <w:proofErr w:type="spellEnd"/>
+      <w:r>
+        <w:rPr>
+          <w:rFonts w:ascii="Courier New" w:eastAsia="Times New Roman" w:hAnsi="Courier New" w:cs="Courier New"/>
+          <w:color w:val="EBEBEB"/>
+          <w:sz w:val="20"/>
+          <w:szCs w:val="20"/>
+          <w:lang w:eastAsia="fr-FR"/>
+        </w:rPr>
+        <w:t xml:space="preserve"> </w:t>
+      </w:r>
+      <w:r>
+        <w:rPr>
+          <w:rFonts w:ascii="Courier New" w:eastAsia="Times New Roman" w:hAnsi="Courier New" w:cs="Courier New"/>
+          <w:color w:val="ED864A"/>
+          <w:sz w:val="20"/>
+          <w:szCs w:val="20"/>
+          <w:lang w:eastAsia="fr-FR"/>
+        </w:rPr>
         <w:t xml:space="preserve">if </w:t>
       </w:r>
       <w:r>
@@ -9611,17 +10587,39 @@
           <w:szCs w:val="20"/>
           <w:lang w:eastAsia="fr-FR"/>
         </w:rPr>
-        <w:t>"</w:t>
-      </w:r>
-      <w:r>
-        <w:rPr>
-          <w:rFonts w:ascii="Courier New" w:eastAsia="Times New Roman" w:hAnsi="Courier New" w:cs="Courier New"/>
-          <w:color w:val="EBEBEB"/>
-          <w:sz w:val="20"/>
-          <w:szCs w:val="20"/>
-          <w:lang w:eastAsia="fr-FR"/>
-        </w:rPr>
-        <w:t>:</w:t>
+        <w:t xml:space="preserve">" </w:t>
+      </w:r>
+      <w:proofErr w:type="spellStart"/>
+      <w:r>
+        <w:rPr>
+          <w:rFonts w:ascii="Courier New" w:eastAsia="Times New Roman" w:hAnsi="Courier New" w:cs="Courier New"/>
+          <w:color w:val="ED864A"/>
+          <w:sz w:val="20"/>
+          <w:szCs w:val="20"/>
+          <w:lang w:eastAsia="fr-FR"/>
+        </w:rPr>
+        <w:t>else</w:t>
+      </w:r>
+      <w:proofErr w:type="spellEnd"/>
+      <w:r>
+        <w:rPr>
+          <w:rFonts w:ascii="Courier New" w:eastAsia="Times New Roman" w:hAnsi="Courier New" w:cs="Courier New"/>
+          <w:color w:val="ED864A"/>
+          <w:sz w:val="20"/>
+          <w:szCs w:val="20"/>
+          <w:lang w:eastAsia="fr-FR"/>
+        </w:rPr>
+        <w:t xml:space="preserve"> </w:t>
+      </w:r>
+      <w:r>
+        <w:rPr>
+          <w:rFonts w:ascii="Courier New" w:eastAsia="Times New Roman" w:hAnsi="Courier New" w:cs="Courier New"/>
+          <w:color w:val="EBEBEB"/>
+          <w:sz w:val="20"/>
+          <w:szCs w:val="20"/>
+          <w:lang w:eastAsia="fr-FR"/>
+        </w:rPr>
+        <w:t>blanco))</w:t>
       </w:r>
       <w:r>
         <w:rPr>
@@ -9632,524 +10630,11 @@
           <w:lang w:eastAsia="fr-FR"/>
         </w:rPr>
         <w:br/>
-        <w:t xml:space="preserve">                </w:t>
-      </w:r>
-      <w:proofErr w:type="spellStart"/>
-      <w:r>
-        <w:rPr>
-          <w:rFonts w:ascii="Courier New" w:eastAsia="Times New Roman" w:hAnsi="Courier New" w:cs="Courier New"/>
-          <w:color w:val="94558D"/>
-          <w:sz w:val="20"/>
-          <w:szCs w:val="20"/>
-          <w:lang w:eastAsia="fr-FR"/>
-        </w:rPr>
-        <w:t>self</w:t>
-      </w:r>
-      <w:r>
-        <w:rPr>
-          <w:rFonts w:ascii="Courier New" w:eastAsia="Times New Roman" w:hAnsi="Courier New" w:cs="Courier New"/>
-          <w:color w:val="EBEBEB"/>
-          <w:sz w:val="20"/>
-          <w:szCs w:val="20"/>
-          <w:lang w:eastAsia="fr-FR"/>
-        </w:rPr>
-        <w:t>.map_widget.set_marker</w:t>
-      </w:r>
-      <w:proofErr w:type="spellEnd"/>
-      <w:r>
-        <w:rPr>
-          <w:rFonts w:ascii="Courier New" w:eastAsia="Times New Roman" w:hAnsi="Courier New" w:cs="Courier New"/>
-          <w:color w:val="EBEBEB"/>
-          <w:sz w:val="20"/>
-          <w:szCs w:val="20"/>
-          <w:lang w:eastAsia="fr-FR"/>
-        </w:rPr>
-        <w:t>(DO_VINOS[i][</w:t>
-      </w:r>
-      <w:r>
-        <w:rPr>
-          <w:rFonts w:ascii="Courier New" w:eastAsia="Times New Roman" w:hAnsi="Courier New" w:cs="Courier New"/>
-          <w:b/>
-          <w:bCs/>
-          <w:color w:val="33CCFF"/>
-          <w:sz w:val="20"/>
-          <w:szCs w:val="20"/>
-          <w:lang w:eastAsia="fr-FR"/>
-        </w:rPr>
-        <w:t>0</w:t>
-      </w:r>
-      <w:r>
-        <w:rPr>
-          <w:rFonts w:ascii="Courier New" w:eastAsia="Times New Roman" w:hAnsi="Courier New" w:cs="Courier New"/>
-          <w:color w:val="EBEBEB"/>
-          <w:sz w:val="20"/>
-          <w:szCs w:val="20"/>
-          <w:lang w:eastAsia="fr-FR"/>
-        </w:rPr>
-        <w:t>][</w:t>
-      </w:r>
-      <w:r>
-        <w:rPr>
-          <w:rFonts w:ascii="Courier New" w:eastAsia="Times New Roman" w:hAnsi="Courier New" w:cs="Courier New"/>
-          <w:b/>
-          <w:bCs/>
-          <w:color w:val="33CCFF"/>
-          <w:sz w:val="20"/>
-          <w:szCs w:val="20"/>
-          <w:lang w:eastAsia="fr-FR"/>
-        </w:rPr>
-        <w:t>0</w:t>
-      </w:r>
-      <w:r>
-        <w:rPr>
-          <w:rFonts w:ascii="Courier New" w:eastAsia="Times New Roman" w:hAnsi="Courier New" w:cs="Courier New"/>
-          <w:color w:val="EBEBEB"/>
-          <w:sz w:val="20"/>
-          <w:szCs w:val="20"/>
-          <w:lang w:eastAsia="fr-FR"/>
-        </w:rPr>
-        <w:t>]</w:t>
-      </w:r>
-      <w:r>
-        <w:rPr>
-          <w:rFonts w:ascii="Courier New" w:eastAsia="Times New Roman" w:hAnsi="Courier New" w:cs="Courier New"/>
-          <w:b/>
-          <w:bCs/>
-          <w:color w:val="ED864A"/>
-          <w:sz w:val="20"/>
-          <w:szCs w:val="20"/>
-          <w:lang w:eastAsia="fr-FR"/>
-        </w:rPr>
-        <w:t xml:space="preserve">, </w:t>
-      </w:r>
-      <w:r>
-        <w:rPr>
-          <w:rFonts w:ascii="Courier New" w:eastAsia="Times New Roman" w:hAnsi="Courier New" w:cs="Courier New"/>
-          <w:color w:val="EBEBEB"/>
-          <w:sz w:val="20"/>
-          <w:szCs w:val="20"/>
-          <w:lang w:eastAsia="fr-FR"/>
-        </w:rPr>
-        <w:t>DO_VINOS[i][</w:t>
-      </w:r>
-      <w:r>
-        <w:rPr>
-          <w:rFonts w:ascii="Courier New" w:eastAsia="Times New Roman" w:hAnsi="Courier New" w:cs="Courier New"/>
-          <w:b/>
-          <w:bCs/>
-          <w:color w:val="33CCFF"/>
-          <w:sz w:val="20"/>
-          <w:szCs w:val="20"/>
-          <w:lang w:eastAsia="fr-FR"/>
-        </w:rPr>
-        <w:t>0</w:t>
-      </w:r>
-      <w:r>
-        <w:rPr>
-          <w:rFonts w:ascii="Courier New" w:eastAsia="Times New Roman" w:hAnsi="Courier New" w:cs="Courier New"/>
-          <w:color w:val="EBEBEB"/>
-          <w:sz w:val="20"/>
-          <w:szCs w:val="20"/>
-          <w:lang w:eastAsia="fr-FR"/>
-        </w:rPr>
-        <w:t>][</w:t>
-      </w:r>
-      <w:r>
-        <w:rPr>
-          <w:rFonts w:ascii="Courier New" w:eastAsia="Times New Roman" w:hAnsi="Courier New" w:cs="Courier New"/>
-          <w:b/>
-          <w:bCs/>
-          <w:color w:val="33CCFF"/>
-          <w:sz w:val="20"/>
-          <w:szCs w:val="20"/>
-          <w:lang w:eastAsia="fr-FR"/>
-        </w:rPr>
-        <w:t>1</w:t>
-      </w:r>
-      <w:r>
-        <w:rPr>
-          <w:rFonts w:ascii="Courier New" w:eastAsia="Times New Roman" w:hAnsi="Courier New" w:cs="Courier New"/>
-          <w:color w:val="EBEBEB"/>
-          <w:sz w:val="20"/>
-          <w:szCs w:val="20"/>
-          <w:lang w:eastAsia="fr-FR"/>
-        </w:rPr>
-        <w:t>]</w:t>
-      </w:r>
-      <w:r>
-        <w:rPr>
-          <w:rFonts w:ascii="Courier New" w:eastAsia="Times New Roman" w:hAnsi="Courier New" w:cs="Courier New"/>
-          <w:b/>
-          <w:bCs/>
-          <w:color w:val="ED864A"/>
-          <w:sz w:val="20"/>
-          <w:szCs w:val="20"/>
-          <w:lang w:eastAsia="fr-FR"/>
-        </w:rPr>
-        <w:t xml:space="preserve">, </w:t>
-      </w:r>
-      <w:proofErr w:type="spellStart"/>
-      <w:r>
-        <w:rPr>
-          <w:rFonts w:ascii="Courier New" w:eastAsia="Times New Roman" w:hAnsi="Courier New" w:cs="Courier New"/>
-          <w:color w:val="AA4926"/>
-          <w:sz w:val="20"/>
-          <w:szCs w:val="20"/>
-          <w:lang w:eastAsia="fr-FR"/>
-        </w:rPr>
-        <w:t>icon</w:t>
-      </w:r>
-      <w:proofErr w:type="spellEnd"/>
-      <w:r>
-        <w:rPr>
-          <w:rFonts w:ascii="Courier New" w:eastAsia="Times New Roman" w:hAnsi="Courier New" w:cs="Courier New"/>
-          <w:color w:val="EBEBEB"/>
-          <w:sz w:val="20"/>
-          <w:szCs w:val="20"/>
-          <w:lang w:eastAsia="fr-FR"/>
-        </w:rPr>
-        <w:t>=</w:t>
-      </w:r>
-      <w:proofErr w:type="spellStart"/>
-      <w:r>
-        <w:rPr>
-          <w:rFonts w:ascii="Courier New" w:eastAsia="Times New Roman" w:hAnsi="Courier New" w:cs="Courier New"/>
-          <w:color w:val="EBEBEB"/>
-          <w:sz w:val="20"/>
-          <w:szCs w:val="20"/>
-          <w:lang w:eastAsia="fr-FR"/>
-        </w:rPr>
-        <w:t>tinto</w:t>
-      </w:r>
-      <w:proofErr w:type="spellEnd"/>
-      <w:r>
-        <w:rPr>
-          <w:rFonts w:ascii="Courier New" w:eastAsia="Times New Roman" w:hAnsi="Courier New" w:cs="Courier New"/>
-          <w:color w:val="EBEBEB"/>
-          <w:sz w:val="20"/>
-          <w:szCs w:val="20"/>
-          <w:lang w:eastAsia="fr-FR"/>
-        </w:rPr>
-        <w:t xml:space="preserve">)  </w:t>
-      </w:r>
-      <w:r>
-        <w:rPr>
-          <w:rFonts w:ascii="Courier New" w:eastAsia="Times New Roman" w:hAnsi="Courier New" w:cs="Courier New"/>
-          <w:color w:val="7EC3E6"/>
-          <w:sz w:val="20"/>
-          <w:szCs w:val="20"/>
-          <w:lang w:eastAsia="fr-FR"/>
-        </w:rPr>
-        <w:t># change position</w:t>
-      </w:r>
-      <w:r>
-        <w:rPr>
-          <w:rFonts w:ascii="Courier New" w:eastAsia="Times New Roman" w:hAnsi="Courier New" w:cs="Courier New"/>
-          <w:color w:val="7EC3E6"/>
-          <w:sz w:val="20"/>
-          <w:szCs w:val="20"/>
-          <w:lang w:eastAsia="fr-FR"/>
-        </w:rPr>
-        <w:br/>
-        <w:t xml:space="preserve">            </w:t>
-      </w:r>
-      <w:proofErr w:type="spellStart"/>
-      <w:r>
-        <w:rPr>
-          <w:rFonts w:ascii="Courier New" w:eastAsia="Times New Roman" w:hAnsi="Courier New" w:cs="Courier New"/>
-          <w:color w:val="ED864A"/>
-          <w:sz w:val="20"/>
-          <w:szCs w:val="20"/>
-          <w:lang w:eastAsia="fr-FR"/>
-        </w:rPr>
-        <w:t>elif</w:t>
-      </w:r>
-      <w:proofErr w:type="spellEnd"/>
-      <w:r>
-        <w:rPr>
-          <w:rFonts w:ascii="Courier New" w:eastAsia="Times New Roman" w:hAnsi="Courier New" w:cs="Courier New"/>
-          <w:color w:val="ED864A"/>
-          <w:sz w:val="20"/>
-          <w:szCs w:val="20"/>
-          <w:lang w:eastAsia="fr-FR"/>
-        </w:rPr>
-        <w:t xml:space="preserve"> </w:t>
-      </w:r>
-      <w:r>
-        <w:rPr>
-          <w:rFonts w:ascii="Courier New" w:eastAsia="Times New Roman" w:hAnsi="Courier New" w:cs="Courier New"/>
-          <w:color w:val="EBEBEB"/>
-          <w:sz w:val="20"/>
-          <w:szCs w:val="20"/>
-          <w:lang w:eastAsia="fr-FR"/>
-        </w:rPr>
-        <w:t>DO_VINOS[i][</w:t>
-      </w:r>
-      <w:r>
-        <w:rPr>
-          <w:rFonts w:ascii="Courier New" w:eastAsia="Times New Roman" w:hAnsi="Courier New" w:cs="Courier New"/>
-          <w:b/>
-          <w:bCs/>
-          <w:color w:val="33CCFF"/>
-          <w:sz w:val="20"/>
-          <w:szCs w:val="20"/>
-          <w:lang w:eastAsia="fr-FR"/>
-        </w:rPr>
-        <w:t>1</w:t>
-      </w:r>
-      <w:r>
-        <w:rPr>
-          <w:rFonts w:ascii="Courier New" w:eastAsia="Times New Roman" w:hAnsi="Courier New" w:cs="Courier New"/>
-          <w:color w:val="EBEBEB"/>
-          <w:sz w:val="20"/>
-          <w:szCs w:val="20"/>
-          <w:lang w:eastAsia="fr-FR"/>
-        </w:rPr>
-        <w:t>].</w:t>
-      </w:r>
-      <w:proofErr w:type="spellStart"/>
-      <w:r>
-        <w:rPr>
-          <w:rFonts w:ascii="Courier New" w:eastAsia="Times New Roman" w:hAnsi="Courier New" w:cs="Courier New"/>
-          <w:color w:val="EBEBEB"/>
-          <w:sz w:val="20"/>
-          <w:szCs w:val="20"/>
-          <w:lang w:eastAsia="fr-FR"/>
-        </w:rPr>
-        <w:t>lower</w:t>
-      </w:r>
-      <w:proofErr w:type="spellEnd"/>
-      <w:r>
-        <w:rPr>
-          <w:rFonts w:ascii="Courier New" w:eastAsia="Times New Roman" w:hAnsi="Courier New" w:cs="Courier New"/>
-          <w:color w:val="EBEBEB"/>
-          <w:sz w:val="20"/>
-          <w:szCs w:val="20"/>
-          <w:lang w:eastAsia="fr-FR"/>
-        </w:rPr>
-        <w:t xml:space="preserve">() == </w:t>
-      </w:r>
-      <w:r>
-        <w:rPr>
-          <w:rFonts w:ascii="Courier New" w:eastAsia="Times New Roman" w:hAnsi="Courier New" w:cs="Courier New"/>
-          <w:color w:val="54B33E"/>
-          <w:sz w:val="20"/>
-          <w:szCs w:val="20"/>
-          <w:lang w:eastAsia="fr-FR"/>
-        </w:rPr>
-        <w:t>"blanco"</w:t>
-      </w:r>
-      <w:r>
-        <w:rPr>
-          <w:rFonts w:ascii="Courier New" w:eastAsia="Times New Roman" w:hAnsi="Courier New" w:cs="Courier New"/>
-          <w:color w:val="EBEBEB"/>
-          <w:sz w:val="20"/>
-          <w:szCs w:val="20"/>
-          <w:lang w:eastAsia="fr-FR"/>
-        </w:rPr>
-        <w:t>:</w:t>
-      </w:r>
-      <w:r>
-        <w:rPr>
-          <w:rFonts w:ascii="Courier New" w:eastAsia="Times New Roman" w:hAnsi="Courier New" w:cs="Courier New"/>
-          <w:color w:val="EBEBEB"/>
-          <w:sz w:val="20"/>
-          <w:szCs w:val="20"/>
-          <w:lang w:eastAsia="fr-FR"/>
-        </w:rPr>
-        <w:br/>
-        <w:t xml:space="preserve">                </w:t>
-      </w:r>
-      <w:proofErr w:type="spellStart"/>
-      <w:r>
-        <w:rPr>
-          <w:rFonts w:ascii="Courier New" w:eastAsia="Times New Roman" w:hAnsi="Courier New" w:cs="Courier New"/>
-          <w:color w:val="94558D"/>
-          <w:sz w:val="20"/>
-          <w:szCs w:val="20"/>
-          <w:lang w:eastAsia="fr-FR"/>
-        </w:rPr>
-        <w:t>self</w:t>
-      </w:r>
-      <w:r>
-        <w:rPr>
-          <w:rFonts w:ascii="Courier New" w:eastAsia="Times New Roman" w:hAnsi="Courier New" w:cs="Courier New"/>
-          <w:color w:val="EBEBEB"/>
-          <w:sz w:val="20"/>
-          <w:szCs w:val="20"/>
-          <w:lang w:eastAsia="fr-FR"/>
-        </w:rPr>
-        <w:t>.map_widget.set_marker</w:t>
-      </w:r>
-      <w:proofErr w:type="spellEnd"/>
-      <w:r>
-        <w:rPr>
-          <w:rFonts w:ascii="Courier New" w:eastAsia="Times New Roman" w:hAnsi="Courier New" w:cs="Courier New"/>
-          <w:color w:val="EBEBEB"/>
-          <w:sz w:val="20"/>
-          <w:szCs w:val="20"/>
-          <w:lang w:eastAsia="fr-FR"/>
-        </w:rPr>
-        <w:t>(DO_VINOS[i][</w:t>
-      </w:r>
-      <w:r>
-        <w:rPr>
-          <w:rFonts w:ascii="Courier New" w:eastAsia="Times New Roman" w:hAnsi="Courier New" w:cs="Courier New"/>
-          <w:b/>
-          <w:bCs/>
-          <w:color w:val="33CCFF"/>
-          <w:sz w:val="20"/>
-          <w:szCs w:val="20"/>
-          <w:lang w:eastAsia="fr-FR"/>
-        </w:rPr>
-        <w:t>0</w:t>
-      </w:r>
-      <w:r>
-        <w:rPr>
-          <w:rFonts w:ascii="Courier New" w:eastAsia="Times New Roman" w:hAnsi="Courier New" w:cs="Courier New"/>
-          <w:color w:val="EBEBEB"/>
-          <w:sz w:val="20"/>
-          <w:szCs w:val="20"/>
-          <w:lang w:eastAsia="fr-FR"/>
-        </w:rPr>
-        <w:t>][</w:t>
-      </w:r>
-      <w:r>
-        <w:rPr>
-          <w:rFonts w:ascii="Courier New" w:eastAsia="Times New Roman" w:hAnsi="Courier New" w:cs="Courier New"/>
-          <w:b/>
-          <w:bCs/>
-          <w:color w:val="33CCFF"/>
-          <w:sz w:val="20"/>
-          <w:szCs w:val="20"/>
-          <w:lang w:eastAsia="fr-FR"/>
-        </w:rPr>
-        <w:t>0</w:t>
-      </w:r>
-      <w:r>
-        <w:rPr>
-          <w:rFonts w:ascii="Courier New" w:eastAsia="Times New Roman" w:hAnsi="Courier New" w:cs="Courier New"/>
-          <w:color w:val="EBEBEB"/>
-          <w:sz w:val="20"/>
-          <w:szCs w:val="20"/>
-          <w:lang w:eastAsia="fr-FR"/>
-        </w:rPr>
-        <w:t>]</w:t>
-      </w:r>
-      <w:r>
-        <w:rPr>
-          <w:rFonts w:ascii="Courier New" w:eastAsia="Times New Roman" w:hAnsi="Courier New" w:cs="Courier New"/>
-          <w:b/>
-          <w:bCs/>
-          <w:color w:val="ED864A"/>
-          <w:sz w:val="20"/>
-          <w:szCs w:val="20"/>
-          <w:lang w:eastAsia="fr-FR"/>
-        </w:rPr>
-        <w:t xml:space="preserve">, </w:t>
-      </w:r>
-      <w:r>
-        <w:rPr>
-          <w:rFonts w:ascii="Courier New" w:eastAsia="Times New Roman" w:hAnsi="Courier New" w:cs="Courier New"/>
-          <w:color w:val="EBEBEB"/>
-          <w:sz w:val="20"/>
-          <w:szCs w:val="20"/>
-          <w:lang w:eastAsia="fr-FR"/>
-        </w:rPr>
-        <w:t>DO_VINOS[i][</w:t>
-      </w:r>
-      <w:r>
-        <w:rPr>
-          <w:rFonts w:ascii="Courier New" w:eastAsia="Times New Roman" w:hAnsi="Courier New" w:cs="Courier New"/>
-          <w:b/>
-          <w:bCs/>
-          <w:color w:val="33CCFF"/>
-          <w:sz w:val="20"/>
-          <w:szCs w:val="20"/>
-          <w:lang w:eastAsia="fr-FR"/>
-        </w:rPr>
-        <w:t>0</w:t>
-      </w:r>
-      <w:r>
-        <w:rPr>
-          <w:rFonts w:ascii="Courier New" w:eastAsia="Times New Roman" w:hAnsi="Courier New" w:cs="Courier New"/>
-          <w:color w:val="EBEBEB"/>
-          <w:sz w:val="20"/>
-          <w:szCs w:val="20"/>
-          <w:lang w:eastAsia="fr-FR"/>
-        </w:rPr>
-        <w:t>][</w:t>
-      </w:r>
-      <w:r>
-        <w:rPr>
-          <w:rFonts w:ascii="Courier New" w:eastAsia="Times New Roman" w:hAnsi="Courier New" w:cs="Courier New"/>
-          <w:b/>
-          <w:bCs/>
-          <w:color w:val="33CCFF"/>
-          <w:sz w:val="20"/>
-          <w:szCs w:val="20"/>
-          <w:lang w:eastAsia="fr-FR"/>
-        </w:rPr>
-        <w:t>1</w:t>
-      </w:r>
-      <w:r>
-        <w:rPr>
-          <w:rFonts w:ascii="Courier New" w:eastAsia="Times New Roman" w:hAnsi="Courier New" w:cs="Courier New"/>
-          <w:color w:val="EBEBEB"/>
-          <w:sz w:val="20"/>
-          <w:szCs w:val="20"/>
-          <w:lang w:eastAsia="fr-FR"/>
-        </w:rPr>
-        <w:t>]</w:t>
-      </w:r>
-      <w:r>
-        <w:rPr>
-          <w:rFonts w:ascii="Courier New" w:eastAsia="Times New Roman" w:hAnsi="Courier New" w:cs="Courier New"/>
-          <w:b/>
-          <w:bCs/>
-          <w:color w:val="ED864A"/>
-          <w:sz w:val="20"/>
-          <w:szCs w:val="20"/>
-          <w:lang w:eastAsia="fr-FR"/>
-        </w:rPr>
-        <w:t xml:space="preserve">, </w:t>
-      </w:r>
-      <w:proofErr w:type="spellStart"/>
-      <w:r>
-        <w:rPr>
-          <w:rFonts w:ascii="Courier New" w:eastAsia="Times New Roman" w:hAnsi="Courier New" w:cs="Courier New"/>
-          <w:color w:val="AA4926"/>
-          <w:sz w:val="20"/>
-          <w:szCs w:val="20"/>
-          <w:lang w:eastAsia="fr-FR"/>
-        </w:rPr>
-        <w:t>icon</w:t>
-      </w:r>
-      <w:proofErr w:type="spellEnd"/>
-      <w:r>
-        <w:rPr>
-          <w:rFonts w:ascii="Courier New" w:eastAsia="Times New Roman" w:hAnsi="Courier New" w:cs="Courier New"/>
-          <w:color w:val="EBEBEB"/>
-          <w:sz w:val="20"/>
-          <w:szCs w:val="20"/>
-          <w:lang w:eastAsia="fr-FR"/>
-        </w:rPr>
-        <w:t xml:space="preserve">=blanco)  </w:t>
-      </w:r>
-      <w:r>
-        <w:rPr>
-          <w:rFonts w:ascii="Courier New" w:eastAsia="Times New Roman" w:hAnsi="Courier New" w:cs="Courier New"/>
-          <w:color w:val="7EC3E6"/>
-          <w:sz w:val="20"/>
-          <w:szCs w:val="20"/>
-          <w:lang w:eastAsia="fr-FR"/>
-        </w:rPr>
-        <w:t># change position</w:t>
-      </w:r>
-      <w:r>
-        <w:rPr>
-          <w:rFonts w:ascii="Courier New" w:eastAsia="Times New Roman" w:hAnsi="Courier New" w:cs="Courier New"/>
-          <w:color w:val="7EC3E6"/>
+      </w:r>
+      <w:r>
+        <w:rPr>
+          <w:rFonts w:ascii="Courier New" w:eastAsia="Times New Roman" w:hAnsi="Courier New" w:cs="Courier New"/>
+          <w:color w:val="EBEBEB"/>
           <w:sz w:val="20"/>
           <w:szCs w:val="20"/>
           <w:lang w:eastAsia="fr-FR"/>
@@ -10277,13 +10762,11 @@
           <w:lang w:eastAsia="fr-FR"/>
         </w:rPr>
         <w:br/>
-        <w:t xml:space="preserve">        </w:t>
-      </w:r>
-      <w:r>
-        <w:rPr>
-          <w:rFonts w:ascii="Courier New" w:eastAsia="Times New Roman" w:hAnsi="Courier New" w:cs="Courier New"/>
-          <w:b/>
-          <w:bCs/>
+        <w:t xml:space="preserve">        Méthode pour centrer la carte sur la ville en fonction des coordonnées</w:t>
+      </w:r>
+      <w:r>
+        <w:rPr>
+          <w:rFonts w:ascii="Courier New" w:eastAsia="Times New Roman" w:hAnsi="Courier New" w:cs="Courier New"/>
           <w:i/>
           <w:iCs/>
           <w:color w:val="499936"/>
@@ -10291,11 +10774,14 @@
           <w:szCs w:val="20"/>
           <w:lang w:eastAsia="fr-FR"/>
         </w:rPr>
-        <w:t>:param</w:t>
-      </w:r>
-      <w:r>
-        <w:rPr>
-          <w:rFonts w:ascii="Courier New" w:eastAsia="Times New Roman" w:hAnsi="Courier New" w:cs="Courier New"/>
+        <w:br/>
+        <w:t xml:space="preserve">        </w:t>
+      </w:r>
+      <w:r>
+        <w:rPr>
+          <w:rFonts w:ascii="Courier New" w:eastAsia="Times New Roman" w:hAnsi="Courier New" w:cs="Courier New"/>
+          <w:b/>
+          <w:bCs/>
           <w:i/>
           <w:iCs/>
           <w:color w:val="499936"/>
@@ -10303,9 +10789,8 @@
           <w:szCs w:val="20"/>
           <w:lang w:eastAsia="fr-FR"/>
         </w:rPr>
-        <w:t xml:space="preserve"> i: Récupère le nom de la ville de la méthode </w:t>
-      </w:r>
-      <w:proofErr w:type="spellStart"/>
+        <w:t>:param</w:t>
+      </w:r>
       <w:r>
         <w:rPr>
           <w:rFonts w:ascii="Courier New" w:eastAsia="Times New Roman" w:hAnsi="Courier New" w:cs="Courier New"/>
@@ -10316,9 +10801,9 @@
           <w:szCs w:val="20"/>
           <w:lang w:eastAsia="fr-FR"/>
         </w:rPr>
-        <w:t>set_button</w:t>
-      </w:r>
-      <w:proofErr w:type="spellEnd"/>
+        <w:t xml:space="preserve"> i: Récupère le nom de la ville de la méthode </w:t>
+      </w:r>
+      <w:proofErr w:type="spellStart"/>
       <w:r>
         <w:rPr>
           <w:rFonts w:ascii="Courier New" w:eastAsia="Times New Roman" w:hAnsi="Courier New" w:cs="Courier New"/>
@@ -10329,14 +10814,12 @@
           <w:szCs w:val="20"/>
           <w:lang w:eastAsia="fr-FR"/>
         </w:rPr>
-        <w:br/>
-        <w:t xml:space="preserve">        </w:t>
-      </w:r>
-      <w:r>
-        <w:rPr>
-          <w:rFonts w:ascii="Courier New" w:eastAsia="Times New Roman" w:hAnsi="Courier New" w:cs="Courier New"/>
-          <w:b/>
-          <w:bCs/>
+        <w:t>set_button</w:t>
+      </w:r>
+      <w:proofErr w:type="spellEnd"/>
+      <w:r>
+        <w:rPr>
+          <w:rFonts w:ascii="Courier New" w:eastAsia="Times New Roman" w:hAnsi="Courier New" w:cs="Courier New"/>
           <w:i/>
           <w:iCs/>
           <w:color w:val="499936"/>
@@ -10344,11 +10827,14 @@
           <w:szCs w:val="20"/>
           <w:lang w:eastAsia="fr-FR"/>
         </w:rPr>
-        <w:t>:return</w:t>
-      </w:r>
-      <w:r>
-        <w:rPr>
-          <w:rFonts w:ascii="Courier New" w:eastAsia="Times New Roman" w:hAnsi="Courier New" w:cs="Courier New"/>
+        <w:br/>
+        <w:t xml:space="preserve">        </w:t>
+      </w:r>
+      <w:r>
+        <w:rPr>
+          <w:rFonts w:ascii="Courier New" w:eastAsia="Times New Roman" w:hAnsi="Courier New" w:cs="Courier New"/>
+          <w:b/>
+          <w:bCs/>
           <w:i/>
           <w:iCs/>
           <w:color w:val="499936"/>
@@ -10356,7 +10842,7 @@
           <w:szCs w:val="20"/>
           <w:lang w:eastAsia="fr-FR"/>
         </w:rPr>
-        <w:t>: Permet de centrer la carte sur la ville sélectionnée</w:t>
+        <w:t>:return</w:t>
       </w:r>
       <w:r>
         <w:rPr>
@@ -10368,8 +10854,7 @@
           <w:szCs w:val="20"/>
           <w:lang w:eastAsia="fr-FR"/>
         </w:rPr>
-        <w:br/>
-        <w:t xml:space="preserve">        """</w:t>
+        <w:t>: Permet de centrer la carte sur la ville sélectionnée</w:t>
       </w:r>
       <w:r>
         <w:rPr>
@@ -10382,500 +10867,7 @@
           <w:lang w:eastAsia="fr-FR"/>
         </w:rPr>
         <w:br/>
-        <w:t xml:space="preserve">        </w:t>
-      </w:r>
-      <w:proofErr w:type="spellStart"/>
-      <w:r>
-        <w:rPr>
-          <w:rFonts w:ascii="Courier New" w:eastAsia="Times New Roman" w:hAnsi="Courier New" w:cs="Courier New"/>
-          <w:color w:val="94558D"/>
-          <w:sz w:val="20"/>
-          <w:szCs w:val="20"/>
-          <w:lang w:eastAsia="fr-FR"/>
-        </w:rPr>
-        <w:t>self</w:t>
-      </w:r>
-      <w:r>
-        <w:rPr>
-          <w:rFonts w:ascii="Courier New" w:eastAsia="Times New Roman" w:hAnsi="Courier New" w:cs="Courier New"/>
-          <w:color w:val="EBEBEB"/>
-          <w:sz w:val="20"/>
-          <w:szCs w:val="20"/>
-          <w:lang w:eastAsia="fr-FR"/>
-        </w:rPr>
-        <w:t>.POS_X</w:t>
-      </w:r>
-      <w:proofErr w:type="spellEnd"/>
-      <w:r>
-        <w:rPr>
-          <w:rFonts w:ascii="Courier New" w:eastAsia="Times New Roman" w:hAnsi="Courier New" w:cs="Courier New"/>
-          <w:color w:val="EBEBEB"/>
-          <w:sz w:val="20"/>
-          <w:szCs w:val="20"/>
-          <w:lang w:eastAsia="fr-FR"/>
-        </w:rPr>
-        <w:t xml:space="preserve"> = DO_VINOS[</w:t>
-      </w:r>
-      <w:r>
-        <w:rPr>
-          <w:rFonts w:ascii="Courier New" w:eastAsia="Times New Roman" w:hAnsi="Courier New" w:cs="Courier New"/>
-          <w:color w:val="FFFFFF"/>
-          <w:sz w:val="20"/>
-          <w:szCs w:val="20"/>
-          <w:lang w:eastAsia="fr-FR"/>
-        </w:rPr>
-        <w:t>i</w:t>
-      </w:r>
-      <w:r>
-        <w:rPr>
-          <w:rFonts w:ascii="Courier New" w:eastAsia="Times New Roman" w:hAnsi="Courier New" w:cs="Courier New"/>
-          <w:color w:val="EBEBEB"/>
-          <w:sz w:val="20"/>
-          <w:szCs w:val="20"/>
-          <w:lang w:eastAsia="fr-FR"/>
-        </w:rPr>
-        <w:t>][</w:t>
-      </w:r>
-      <w:r>
-        <w:rPr>
-          <w:rFonts w:ascii="Courier New" w:eastAsia="Times New Roman" w:hAnsi="Courier New" w:cs="Courier New"/>
-          <w:b/>
-          <w:bCs/>
-          <w:color w:val="33CCFF"/>
-          <w:sz w:val="20"/>
-          <w:szCs w:val="20"/>
-          <w:lang w:eastAsia="fr-FR"/>
-        </w:rPr>
-        <w:t>0</w:t>
-      </w:r>
-      <w:r>
-        <w:rPr>
-          <w:rFonts w:ascii="Courier New" w:eastAsia="Times New Roman" w:hAnsi="Courier New" w:cs="Courier New"/>
-          <w:color w:val="EBEBEB"/>
-          <w:sz w:val="20"/>
-          <w:szCs w:val="20"/>
-          <w:lang w:eastAsia="fr-FR"/>
-        </w:rPr>
-        <w:t>][</w:t>
-      </w:r>
-      <w:r>
-        <w:rPr>
-          <w:rFonts w:ascii="Courier New" w:eastAsia="Times New Roman" w:hAnsi="Courier New" w:cs="Courier New"/>
-          <w:b/>
-          <w:bCs/>
-          <w:color w:val="33CCFF"/>
-          <w:sz w:val="20"/>
-          <w:szCs w:val="20"/>
-          <w:lang w:eastAsia="fr-FR"/>
-        </w:rPr>
-        <w:t>0</w:t>
-      </w:r>
-      <w:r>
-        <w:rPr>
-          <w:rFonts w:ascii="Courier New" w:eastAsia="Times New Roman" w:hAnsi="Courier New" w:cs="Courier New"/>
-          <w:color w:val="EBEBEB"/>
-          <w:sz w:val="20"/>
-          <w:szCs w:val="20"/>
-          <w:lang w:eastAsia="fr-FR"/>
-        </w:rPr>
-        <w:t>]</w:t>
-      </w:r>
-      <w:r>
-        <w:rPr>
-          <w:rFonts w:ascii="Courier New" w:eastAsia="Times New Roman" w:hAnsi="Courier New" w:cs="Courier New"/>
-          <w:color w:val="EBEBEB"/>
-          <w:sz w:val="20"/>
-          <w:szCs w:val="20"/>
-          <w:lang w:eastAsia="fr-FR"/>
-        </w:rPr>
-        <w:br/>
-        <w:t xml:space="preserve">        </w:t>
-      </w:r>
-      <w:proofErr w:type="spellStart"/>
-      <w:r>
-        <w:rPr>
-          <w:rFonts w:ascii="Courier New" w:eastAsia="Times New Roman" w:hAnsi="Courier New" w:cs="Courier New"/>
-          <w:color w:val="94558D"/>
-          <w:sz w:val="20"/>
-          <w:szCs w:val="20"/>
-          <w:lang w:eastAsia="fr-FR"/>
-        </w:rPr>
-        <w:t>self</w:t>
-      </w:r>
-      <w:r>
-        <w:rPr>
-          <w:rFonts w:ascii="Courier New" w:eastAsia="Times New Roman" w:hAnsi="Courier New" w:cs="Courier New"/>
-          <w:color w:val="EBEBEB"/>
-          <w:sz w:val="20"/>
-          <w:szCs w:val="20"/>
-          <w:lang w:eastAsia="fr-FR"/>
-        </w:rPr>
-        <w:t>.POS_Y</w:t>
-      </w:r>
-      <w:proofErr w:type="spellEnd"/>
-      <w:r>
-        <w:rPr>
-          <w:rFonts w:ascii="Courier New" w:eastAsia="Times New Roman" w:hAnsi="Courier New" w:cs="Courier New"/>
-          <w:color w:val="EBEBEB"/>
-          <w:sz w:val="20"/>
-          <w:szCs w:val="20"/>
-          <w:lang w:eastAsia="fr-FR"/>
-        </w:rPr>
-        <w:t xml:space="preserve"> = DO_VINOS[</w:t>
-      </w:r>
-      <w:r>
-        <w:rPr>
-          <w:rFonts w:ascii="Courier New" w:eastAsia="Times New Roman" w:hAnsi="Courier New" w:cs="Courier New"/>
-          <w:color w:val="FFFFFF"/>
-          <w:sz w:val="20"/>
-          <w:szCs w:val="20"/>
-          <w:lang w:eastAsia="fr-FR"/>
-        </w:rPr>
-        <w:t>i</w:t>
-      </w:r>
-      <w:r>
-        <w:rPr>
-          <w:rFonts w:ascii="Courier New" w:eastAsia="Times New Roman" w:hAnsi="Courier New" w:cs="Courier New"/>
-          <w:color w:val="EBEBEB"/>
-          <w:sz w:val="20"/>
-          <w:szCs w:val="20"/>
-          <w:lang w:eastAsia="fr-FR"/>
-        </w:rPr>
-        <w:t>][</w:t>
-      </w:r>
-      <w:r>
-        <w:rPr>
-          <w:rFonts w:ascii="Courier New" w:eastAsia="Times New Roman" w:hAnsi="Courier New" w:cs="Courier New"/>
-          <w:b/>
-          <w:bCs/>
-          <w:color w:val="33CCFF"/>
-          <w:sz w:val="20"/>
-          <w:szCs w:val="20"/>
-          <w:lang w:eastAsia="fr-FR"/>
-        </w:rPr>
-        <w:t>0</w:t>
-      </w:r>
-      <w:r>
-        <w:rPr>
-          <w:rFonts w:ascii="Courier New" w:eastAsia="Times New Roman" w:hAnsi="Courier New" w:cs="Courier New"/>
-          <w:color w:val="EBEBEB"/>
-          <w:sz w:val="20"/>
-          <w:szCs w:val="20"/>
-          <w:lang w:eastAsia="fr-FR"/>
-        </w:rPr>
-        <w:t>][</w:t>
-      </w:r>
-      <w:r>
-        <w:rPr>
-          <w:rFonts w:ascii="Courier New" w:eastAsia="Times New Roman" w:hAnsi="Courier New" w:cs="Courier New"/>
-          <w:b/>
-          <w:bCs/>
-          <w:color w:val="33CCFF"/>
-          <w:sz w:val="20"/>
-          <w:szCs w:val="20"/>
-          <w:lang w:eastAsia="fr-FR"/>
-        </w:rPr>
-        <w:t>1</w:t>
-      </w:r>
-      <w:r>
-        <w:rPr>
-          <w:rFonts w:ascii="Courier New" w:eastAsia="Times New Roman" w:hAnsi="Courier New" w:cs="Courier New"/>
-          <w:color w:val="EBEBEB"/>
-          <w:sz w:val="20"/>
-          <w:szCs w:val="20"/>
-          <w:lang w:eastAsia="fr-FR"/>
-        </w:rPr>
-        <w:t>]</w:t>
-      </w:r>
-      <w:r>
-        <w:rPr>
-          <w:rFonts w:ascii="Courier New" w:eastAsia="Times New Roman" w:hAnsi="Courier New" w:cs="Courier New"/>
-          <w:color w:val="EBEBEB"/>
-          <w:sz w:val="20"/>
-          <w:szCs w:val="20"/>
-          <w:lang w:eastAsia="fr-FR"/>
-        </w:rPr>
-        <w:br/>
-        <w:t xml:space="preserve">        </w:t>
-      </w:r>
-      <w:proofErr w:type="spellStart"/>
-      <w:r>
-        <w:rPr>
-          <w:rFonts w:ascii="Courier New" w:eastAsia="Times New Roman" w:hAnsi="Courier New" w:cs="Courier New"/>
-          <w:color w:val="94558D"/>
-          <w:sz w:val="20"/>
-          <w:szCs w:val="20"/>
-          <w:lang w:eastAsia="fr-FR"/>
-        </w:rPr>
-        <w:t>self</w:t>
-      </w:r>
-      <w:r>
-        <w:rPr>
-          <w:rFonts w:ascii="Courier New" w:eastAsia="Times New Roman" w:hAnsi="Courier New" w:cs="Courier New"/>
-          <w:color w:val="EBEBEB"/>
-          <w:sz w:val="20"/>
-          <w:szCs w:val="20"/>
-          <w:lang w:eastAsia="fr-FR"/>
-        </w:rPr>
-        <w:t>.map_widget.set_position</w:t>
-      </w:r>
-      <w:proofErr w:type="spellEnd"/>
-      <w:r>
-        <w:rPr>
-          <w:rFonts w:ascii="Courier New" w:eastAsia="Times New Roman" w:hAnsi="Courier New" w:cs="Courier New"/>
-          <w:color w:val="EBEBEB"/>
-          <w:sz w:val="20"/>
-          <w:szCs w:val="20"/>
-          <w:lang w:eastAsia="fr-FR"/>
-        </w:rPr>
-        <w:t>(</w:t>
-      </w:r>
-      <w:proofErr w:type="spellStart"/>
-      <w:r>
-        <w:rPr>
-          <w:rFonts w:ascii="Courier New" w:eastAsia="Times New Roman" w:hAnsi="Courier New" w:cs="Courier New"/>
-          <w:color w:val="94558D"/>
-          <w:sz w:val="20"/>
-          <w:szCs w:val="20"/>
-          <w:lang w:eastAsia="fr-FR"/>
-        </w:rPr>
-        <w:t>self</w:t>
-      </w:r>
-      <w:r>
-        <w:rPr>
-          <w:rFonts w:ascii="Courier New" w:eastAsia="Times New Roman" w:hAnsi="Courier New" w:cs="Courier New"/>
-          <w:color w:val="EBEBEB"/>
-          <w:sz w:val="20"/>
-          <w:szCs w:val="20"/>
-          <w:lang w:eastAsia="fr-FR"/>
-        </w:rPr>
-        <w:t>.POS_X</w:t>
-      </w:r>
-      <w:proofErr w:type="spellEnd"/>
-      <w:r>
-        <w:rPr>
-          <w:rFonts w:ascii="Courier New" w:eastAsia="Times New Roman" w:hAnsi="Courier New" w:cs="Courier New"/>
-          <w:b/>
-          <w:bCs/>
-          <w:color w:val="ED864A"/>
-          <w:sz w:val="20"/>
-          <w:szCs w:val="20"/>
-          <w:lang w:eastAsia="fr-FR"/>
-        </w:rPr>
-        <w:t xml:space="preserve">, </w:t>
-      </w:r>
-      <w:proofErr w:type="spellStart"/>
-      <w:r>
-        <w:rPr>
-          <w:rFonts w:ascii="Courier New" w:eastAsia="Times New Roman" w:hAnsi="Courier New" w:cs="Courier New"/>
-          <w:color w:val="94558D"/>
-          <w:sz w:val="20"/>
-          <w:szCs w:val="20"/>
-          <w:lang w:eastAsia="fr-FR"/>
-        </w:rPr>
-        <w:t>self</w:t>
-      </w:r>
-      <w:r>
-        <w:rPr>
-          <w:rFonts w:ascii="Courier New" w:eastAsia="Times New Roman" w:hAnsi="Courier New" w:cs="Courier New"/>
-          <w:color w:val="EBEBEB"/>
-          <w:sz w:val="20"/>
-          <w:szCs w:val="20"/>
-          <w:lang w:eastAsia="fr-FR"/>
-        </w:rPr>
-        <w:t>.POS_Y</w:t>
-      </w:r>
-      <w:proofErr w:type="spellEnd"/>
-      <w:r>
-        <w:rPr>
-          <w:rFonts w:ascii="Courier New" w:eastAsia="Times New Roman" w:hAnsi="Courier New" w:cs="Courier New"/>
-          <w:color w:val="EBEBEB"/>
-          <w:sz w:val="20"/>
-          <w:szCs w:val="20"/>
-          <w:lang w:eastAsia="fr-FR"/>
-        </w:rPr>
-        <w:t xml:space="preserve">)  </w:t>
-      </w:r>
-      <w:r>
-        <w:rPr>
-          <w:rFonts w:ascii="Courier New" w:eastAsia="Times New Roman" w:hAnsi="Courier New" w:cs="Courier New"/>
-          <w:color w:val="7EC3E6"/>
-          <w:sz w:val="20"/>
-          <w:szCs w:val="20"/>
-          <w:lang w:eastAsia="fr-FR"/>
-        </w:rPr>
-        <w:t># Centrer sur la ville sélectionnée</w:t>
-      </w:r>
-      <w:r>
-        <w:rPr>
-          <w:rFonts w:ascii="Courier New" w:eastAsia="Times New Roman" w:hAnsi="Courier New" w:cs="Courier New"/>
-          <w:color w:val="7EC3E6"/>
-          <w:sz w:val="20"/>
-          <w:szCs w:val="20"/>
-          <w:lang w:eastAsia="fr-FR"/>
-        </w:rPr>
-        <w:br/>
-        <w:t xml:space="preserve">        </w:t>
-      </w:r>
-      <w:proofErr w:type="spellStart"/>
-      <w:r>
-        <w:rPr>
-          <w:rFonts w:ascii="Courier New" w:eastAsia="Times New Roman" w:hAnsi="Courier New" w:cs="Courier New"/>
-          <w:color w:val="94558D"/>
-          <w:sz w:val="20"/>
-          <w:szCs w:val="20"/>
-          <w:lang w:eastAsia="fr-FR"/>
-        </w:rPr>
-        <w:t>self</w:t>
-      </w:r>
-      <w:r>
-        <w:rPr>
-          <w:rFonts w:ascii="Courier New" w:eastAsia="Times New Roman" w:hAnsi="Courier New" w:cs="Courier New"/>
-          <w:color w:val="EBEBEB"/>
-          <w:sz w:val="20"/>
-          <w:szCs w:val="20"/>
-          <w:lang w:eastAsia="fr-FR"/>
-        </w:rPr>
-        <w:t>.map_widget.set_zoom</w:t>
-      </w:r>
-      <w:proofErr w:type="spellEnd"/>
-      <w:r>
-        <w:rPr>
-          <w:rFonts w:ascii="Courier New" w:eastAsia="Times New Roman" w:hAnsi="Courier New" w:cs="Courier New"/>
-          <w:color w:val="EBEBEB"/>
-          <w:sz w:val="20"/>
-          <w:szCs w:val="20"/>
-          <w:lang w:eastAsia="fr-FR"/>
-        </w:rPr>
-        <w:t>(</w:t>
-      </w:r>
-      <w:r>
-        <w:rPr>
-          <w:rFonts w:ascii="Courier New" w:eastAsia="Times New Roman" w:hAnsi="Courier New" w:cs="Courier New"/>
-          <w:b/>
-          <w:bCs/>
-          <w:color w:val="33CCFF"/>
-          <w:sz w:val="20"/>
-          <w:szCs w:val="20"/>
-          <w:lang w:eastAsia="fr-FR"/>
-        </w:rPr>
-        <w:t>8</w:t>
-      </w:r>
-      <w:r>
-        <w:rPr>
-          <w:rFonts w:ascii="Courier New" w:eastAsia="Times New Roman" w:hAnsi="Courier New" w:cs="Courier New"/>
-          <w:color w:val="EBEBEB"/>
-          <w:sz w:val="20"/>
-          <w:szCs w:val="20"/>
-          <w:lang w:eastAsia="fr-FR"/>
-        </w:rPr>
-        <w:t xml:space="preserve">) </w:t>
-      </w:r>
-      <w:r>
-        <w:rPr>
-          <w:rFonts w:ascii="Courier New" w:eastAsia="Times New Roman" w:hAnsi="Courier New" w:cs="Courier New"/>
-          <w:color w:val="7EC3E6"/>
-          <w:sz w:val="20"/>
-          <w:szCs w:val="20"/>
-          <w:lang w:eastAsia="fr-FR"/>
-        </w:rPr>
-        <w:t># Permet de faire un zoom sur la ville sélectionnée</w:t>
-      </w:r>
-      <w:r>
-        <w:rPr>
-          <w:rFonts w:ascii="Courier New" w:eastAsia="Times New Roman" w:hAnsi="Courier New" w:cs="Courier New"/>
-          <w:color w:val="7EC3E6"/>
-          <w:sz w:val="20"/>
-          <w:szCs w:val="20"/>
-          <w:lang w:eastAsia="fr-FR"/>
-        </w:rPr>
-        <w:br/>
-      </w:r>
-      <w:r>
-        <w:rPr>
-          <w:rFonts w:ascii="Courier New" w:eastAsia="Times New Roman" w:hAnsi="Courier New" w:cs="Courier New"/>
-          <w:color w:val="7EC3E6"/>
-          <w:sz w:val="20"/>
-          <w:szCs w:val="20"/>
-          <w:lang w:eastAsia="fr-FR"/>
-        </w:rPr>
-        <w:br/>
-        <w:t xml:space="preserve">    </w:t>
-      </w:r>
-      <w:proofErr w:type="spellStart"/>
-      <w:r>
-        <w:rPr>
-          <w:rFonts w:ascii="Courier New" w:eastAsia="Times New Roman" w:hAnsi="Courier New" w:cs="Courier New"/>
-          <w:color w:val="ED864A"/>
-          <w:sz w:val="20"/>
-          <w:szCs w:val="20"/>
-          <w:lang w:eastAsia="fr-FR"/>
-        </w:rPr>
-        <w:t>def</w:t>
-      </w:r>
-      <w:proofErr w:type="spellEnd"/>
-      <w:r>
-        <w:rPr>
-          <w:rFonts w:ascii="Courier New" w:eastAsia="Times New Roman" w:hAnsi="Courier New" w:cs="Courier New"/>
-          <w:color w:val="ED864A"/>
-          <w:sz w:val="20"/>
-          <w:szCs w:val="20"/>
-          <w:lang w:eastAsia="fr-FR"/>
-        </w:rPr>
-        <w:t xml:space="preserve"> </w:t>
-      </w:r>
-      <w:proofErr w:type="spellStart"/>
-      <w:r>
-        <w:rPr>
-          <w:rFonts w:ascii="Courier New" w:eastAsia="Times New Roman" w:hAnsi="Courier New" w:cs="Courier New"/>
-          <w:color w:val="FFCF40"/>
-          <w:sz w:val="20"/>
-          <w:szCs w:val="20"/>
-          <w:lang w:eastAsia="fr-FR"/>
-        </w:rPr>
-        <w:t>set_button</w:t>
-      </w:r>
-      <w:proofErr w:type="spellEnd"/>
-      <w:r>
-        <w:rPr>
-          <w:rFonts w:ascii="Courier New" w:eastAsia="Times New Roman" w:hAnsi="Courier New" w:cs="Courier New"/>
-          <w:color w:val="EBEBEB"/>
-          <w:sz w:val="20"/>
-          <w:szCs w:val="20"/>
-          <w:lang w:eastAsia="fr-FR"/>
-        </w:rPr>
-        <w:t>(</w:t>
-      </w:r>
-      <w:r>
-        <w:rPr>
-          <w:rFonts w:ascii="Courier New" w:eastAsia="Times New Roman" w:hAnsi="Courier New" w:cs="Courier New"/>
-          <w:color w:val="94558D"/>
-          <w:sz w:val="20"/>
-          <w:szCs w:val="20"/>
-          <w:lang w:eastAsia="fr-FR"/>
-        </w:rPr>
-        <w:t>self</w:t>
-      </w:r>
-      <w:r>
-        <w:rPr>
-          <w:rFonts w:ascii="Courier New" w:eastAsia="Times New Roman" w:hAnsi="Courier New" w:cs="Courier New"/>
-          <w:color w:val="EBEBEB"/>
-          <w:sz w:val="20"/>
-          <w:szCs w:val="20"/>
-          <w:lang w:eastAsia="fr-FR"/>
-        </w:rPr>
-        <w:t>):</w:t>
-      </w:r>
-      <w:r>
-        <w:rPr>
-          <w:rFonts w:ascii="Courier New" w:eastAsia="Times New Roman" w:hAnsi="Courier New" w:cs="Courier New"/>
-          <w:color w:val="EBEBEB"/>
-          <w:sz w:val="20"/>
-          <w:szCs w:val="20"/>
-          <w:lang w:eastAsia="fr-FR"/>
-        </w:rPr>
-        <w:br/>
-        <w:t xml:space="preserve">        </w:t>
+        <w:t xml:space="preserve">        """</w:t>
       </w:r>
       <w:r>
         <w:rPr>
@@ -10887,7 +10879,501 @@
           <w:szCs w:val="20"/>
           <w:lang w:eastAsia="fr-FR"/>
         </w:rPr>
-        <w:t>"""</w:t>
+        <w:br/>
+        <w:t xml:space="preserve">        </w:t>
+      </w:r>
+      <w:proofErr w:type="spellStart"/>
+      <w:r>
+        <w:rPr>
+          <w:rFonts w:ascii="Courier New" w:eastAsia="Times New Roman" w:hAnsi="Courier New" w:cs="Courier New"/>
+          <w:color w:val="94558D"/>
+          <w:sz w:val="20"/>
+          <w:szCs w:val="20"/>
+          <w:lang w:eastAsia="fr-FR"/>
+        </w:rPr>
+        <w:t>self</w:t>
+      </w:r>
+      <w:r>
+        <w:rPr>
+          <w:rFonts w:ascii="Courier New" w:eastAsia="Times New Roman" w:hAnsi="Courier New" w:cs="Courier New"/>
+          <w:color w:val="EBEBEB"/>
+          <w:sz w:val="20"/>
+          <w:szCs w:val="20"/>
+          <w:lang w:eastAsia="fr-FR"/>
+        </w:rPr>
+        <w:t>.POS_X</w:t>
+      </w:r>
+      <w:proofErr w:type="spellEnd"/>
+      <w:r>
+        <w:rPr>
+          <w:rFonts w:ascii="Courier New" w:eastAsia="Times New Roman" w:hAnsi="Courier New" w:cs="Courier New"/>
+          <w:color w:val="EBEBEB"/>
+          <w:sz w:val="20"/>
+          <w:szCs w:val="20"/>
+          <w:lang w:eastAsia="fr-FR"/>
+        </w:rPr>
+        <w:t xml:space="preserve"> = DO_VINOS[</w:t>
+      </w:r>
+      <w:r>
+        <w:rPr>
+          <w:rFonts w:ascii="Courier New" w:eastAsia="Times New Roman" w:hAnsi="Courier New" w:cs="Courier New"/>
+          <w:color w:val="FFFFFF"/>
+          <w:sz w:val="20"/>
+          <w:szCs w:val="20"/>
+          <w:lang w:eastAsia="fr-FR"/>
+        </w:rPr>
+        <w:t>i</w:t>
+      </w:r>
+      <w:r>
+        <w:rPr>
+          <w:rFonts w:ascii="Courier New" w:eastAsia="Times New Roman" w:hAnsi="Courier New" w:cs="Courier New"/>
+          <w:color w:val="EBEBEB"/>
+          <w:sz w:val="20"/>
+          <w:szCs w:val="20"/>
+          <w:lang w:eastAsia="fr-FR"/>
+        </w:rPr>
+        <w:t>][</w:t>
+      </w:r>
+      <w:r>
+        <w:rPr>
+          <w:rFonts w:ascii="Courier New" w:eastAsia="Times New Roman" w:hAnsi="Courier New" w:cs="Courier New"/>
+          <w:b/>
+          <w:bCs/>
+          <w:color w:val="33CCFF"/>
+          <w:sz w:val="20"/>
+          <w:szCs w:val="20"/>
+          <w:lang w:eastAsia="fr-FR"/>
+        </w:rPr>
+        <w:t>0</w:t>
+      </w:r>
+      <w:r>
+        <w:rPr>
+          <w:rFonts w:ascii="Courier New" w:eastAsia="Times New Roman" w:hAnsi="Courier New" w:cs="Courier New"/>
+          <w:color w:val="EBEBEB"/>
+          <w:sz w:val="20"/>
+          <w:szCs w:val="20"/>
+          <w:lang w:eastAsia="fr-FR"/>
+        </w:rPr>
+        <w:t>][</w:t>
+      </w:r>
+      <w:r>
+        <w:rPr>
+          <w:rFonts w:ascii="Courier New" w:eastAsia="Times New Roman" w:hAnsi="Courier New" w:cs="Courier New"/>
+          <w:b/>
+          <w:bCs/>
+          <w:color w:val="33CCFF"/>
+          <w:sz w:val="20"/>
+          <w:szCs w:val="20"/>
+          <w:lang w:eastAsia="fr-FR"/>
+        </w:rPr>
+        <w:t>0</w:t>
+      </w:r>
+      <w:r>
+        <w:rPr>
+          <w:rFonts w:ascii="Courier New" w:eastAsia="Times New Roman" w:hAnsi="Courier New" w:cs="Courier New"/>
+          <w:color w:val="EBEBEB"/>
+          <w:sz w:val="20"/>
+          <w:szCs w:val="20"/>
+          <w:lang w:eastAsia="fr-FR"/>
+        </w:rPr>
+        <w:t>]</w:t>
+      </w:r>
+      <w:r>
+        <w:rPr>
+          <w:rFonts w:ascii="Courier New" w:eastAsia="Times New Roman" w:hAnsi="Courier New" w:cs="Courier New"/>
+          <w:color w:val="EBEBEB"/>
+          <w:sz w:val="20"/>
+          <w:szCs w:val="20"/>
+          <w:lang w:eastAsia="fr-FR"/>
+        </w:rPr>
+        <w:br/>
+        <w:t xml:space="preserve">        </w:t>
+      </w:r>
+      <w:proofErr w:type="spellStart"/>
+      <w:r>
+        <w:rPr>
+          <w:rFonts w:ascii="Courier New" w:eastAsia="Times New Roman" w:hAnsi="Courier New" w:cs="Courier New"/>
+          <w:color w:val="94558D"/>
+          <w:sz w:val="20"/>
+          <w:szCs w:val="20"/>
+          <w:lang w:eastAsia="fr-FR"/>
+        </w:rPr>
+        <w:t>self</w:t>
+      </w:r>
+      <w:r>
+        <w:rPr>
+          <w:rFonts w:ascii="Courier New" w:eastAsia="Times New Roman" w:hAnsi="Courier New" w:cs="Courier New"/>
+          <w:color w:val="EBEBEB"/>
+          <w:sz w:val="20"/>
+          <w:szCs w:val="20"/>
+          <w:lang w:eastAsia="fr-FR"/>
+        </w:rPr>
+        <w:t>.POS_Y</w:t>
+      </w:r>
+      <w:proofErr w:type="spellEnd"/>
+      <w:r>
+        <w:rPr>
+          <w:rFonts w:ascii="Courier New" w:eastAsia="Times New Roman" w:hAnsi="Courier New" w:cs="Courier New"/>
+          <w:color w:val="EBEBEB"/>
+          <w:sz w:val="20"/>
+          <w:szCs w:val="20"/>
+          <w:lang w:eastAsia="fr-FR"/>
+        </w:rPr>
+        <w:t xml:space="preserve"> = DO_VINOS[</w:t>
+      </w:r>
+      <w:r>
+        <w:rPr>
+          <w:rFonts w:ascii="Courier New" w:eastAsia="Times New Roman" w:hAnsi="Courier New" w:cs="Courier New"/>
+          <w:color w:val="FFFFFF"/>
+          <w:sz w:val="20"/>
+          <w:szCs w:val="20"/>
+          <w:lang w:eastAsia="fr-FR"/>
+        </w:rPr>
+        <w:t>i</w:t>
+      </w:r>
+      <w:r>
+        <w:rPr>
+          <w:rFonts w:ascii="Courier New" w:eastAsia="Times New Roman" w:hAnsi="Courier New" w:cs="Courier New"/>
+          <w:color w:val="EBEBEB"/>
+          <w:sz w:val="20"/>
+          <w:szCs w:val="20"/>
+          <w:lang w:eastAsia="fr-FR"/>
+        </w:rPr>
+        <w:t>][</w:t>
+      </w:r>
+      <w:r>
+        <w:rPr>
+          <w:rFonts w:ascii="Courier New" w:eastAsia="Times New Roman" w:hAnsi="Courier New" w:cs="Courier New"/>
+          <w:b/>
+          <w:bCs/>
+          <w:color w:val="33CCFF"/>
+          <w:sz w:val="20"/>
+          <w:szCs w:val="20"/>
+          <w:lang w:eastAsia="fr-FR"/>
+        </w:rPr>
+        <w:t>0</w:t>
+      </w:r>
+      <w:r>
+        <w:rPr>
+          <w:rFonts w:ascii="Courier New" w:eastAsia="Times New Roman" w:hAnsi="Courier New" w:cs="Courier New"/>
+          <w:color w:val="EBEBEB"/>
+          <w:sz w:val="20"/>
+          <w:szCs w:val="20"/>
+          <w:lang w:eastAsia="fr-FR"/>
+        </w:rPr>
+        <w:t>][</w:t>
+      </w:r>
+      <w:r>
+        <w:rPr>
+          <w:rFonts w:ascii="Courier New" w:eastAsia="Times New Roman" w:hAnsi="Courier New" w:cs="Courier New"/>
+          <w:b/>
+          <w:bCs/>
+          <w:color w:val="33CCFF"/>
+          <w:sz w:val="20"/>
+          <w:szCs w:val="20"/>
+          <w:lang w:eastAsia="fr-FR"/>
+        </w:rPr>
+        <w:t>1</w:t>
+      </w:r>
+      <w:r>
+        <w:rPr>
+          <w:rFonts w:ascii="Courier New" w:eastAsia="Times New Roman" w:hAnsi="Courier New" w:cs="Courier New"/>
+          <w:color w:val="EBEBEB"/>
+          <w:sz w:val="20"/>
+          <w:szCs w:val="20"/>
+          <w:lang w:eastAsia="fr-FR"/>
+        </w:rPr>
+        <w:t>]</w:t>
+      </w:r>
+      <w:r>
+        <w:rPr>
+          <w:rFonts w:ascii="Courier New" w:eastAsia="Times New Roman" w:hAnsi="Courier New" w:cs="Courier New"/>
+          <w:color w:val="EBEBEB"/>
+          <w:sz w:val="20"/>
+          <w:szCs w:val="20"/>
+          <w:lang w:eastAsia="fr-FR"/>
+        </w:rPr>
+        <w:br/>
+        <w:t xml:space="preserve">        </w:t>
+      </w:r>
+      <w:proofErr w:type="spellStart"/>
+      <w:r>
+        <w:rPr>
+          <w:rFonts w:ascii="Courier New" w:eastAsia="Times New Roman" w:hAnsi="Courier New" w:cs="Courier New"/>
+          <w:color w:val="94558D"/>
+          <w:sz w:val="20"/>
+          <w:szCs w:val="20"/>
+          <w:lang w:eastAsia="fr-FR"/>
+        </w:rPr>
+        <w:t>self</w:t>
+      </w:r>
+      <w:r>
+        <w:rPr>
+          <w:rFonts w:ascii="Courier New" w:eastAsia="Times New Roman" w:hAnsi="Courier New" w:cs="Courier New"/>
+          <w:color w:val="EBEBEB"/>
+          <w:sz w:val="20"/>
+          <w:szCs w:val="20"/>
+          <w:lang w:eastAsia="fr-FR"/>
+        </w:rPr>
+        <w:t>.map_widget.set_position</w:t>
+      </w:r>
+      <w:proofErr w:type="spellEnd"/>
+      <w:r>
+        <w:rPr>
+          <w:rFonts w:ascii="Courier New" w:eastAsia="Times New Roman" w:hAnsi="Courier New" w:cs="Courier New"/>
+          <w:color w:val="EBEBEB"/>
+          <w:sz w:val="20"/>
+          <w:szCs w:val="20"/>
+          <w:lang w:eastAsia="fr-FR"/>
+        </w:rPr>
+        <w:t>(</w:t>
+      </w:r>
+      <w:proofErr w:type="spellStart"/>
+      <w:r>
+        <w:rPr>
+          <w:rFonts w:ascii="Courier New" w:eastAsia="Times New Roman" w:hAnsi="Courier New" w:cs="Courier New"/>
+          <w:color w:val="94558D"/>
+          <w:sz w:val="20"/>
+          <w:szCs w:val="20"/>
+          <w:lang w:eastAsia="fr-FR"/>
+        </w:rPr>
+        <w:t>self</w:t>
+      </w:r>
+      <w:r>
+        <w:rPr>
+          <w:rFonts w:ascii="Courier New" w:eastAsia="Times New Roman" w:hAnsi="Courier New" w:cs="Courier New"/>
+          <w:color w:val="EBEBEB"/>
+          <w:sz w:val="20"/>
+          <w:szCs w:val="20"/>
+          <w:lang w:eastAsia="fr-FR"/>
+        </w:rPr>
+        <w:t>.POS_X</w:t>
+      </w:r>
+      <w:proofErr w:type="spellEnd"/>
+      <w:r>
+        <w:rPr>
+          <w:rFonts w:ascii="Courier New" w:eastAsia="Times New Roman" w:hAnsi="Courier New" w:cs="Courier New"/>
+          <w:b/>
+          <w:bCs/>
+          <w:color w:val="ED864A"/>
+          <w:sz w:val="20"/>
+          <w:szCs w:val="20"/>
+          <w:lang w:eastAsia="fr-FR"/>
+        </w:rPr>
+        <w:t xml:space="preserve">, </w:t>
+      </w:r>
+      <w:proofErr w:type="spellStart"/>
+      <w:r>
+        <w:rPr>
+          <w:rFonts w:ascii="Courier New" w:eastAsia="Times New Roman" w:hAnsi="Courier New" w:cs="Courier New"/>
+          <w:color w:val="94558D"/>
+          <w:sz w:val="20"/>
+          <w:szCs w:val="20"/>
+          <w:lang w:eastAsia="fr-FR"/>
+        </w:rPr>
+        <w:t>self</w:t>
+      </w:r>
+      <w:r>
+        <w:rPr>
+          <w:rFonts w:ascii="Courier New" w:eastAsia="Times New Roman" w:hAnsi="Courier New" w:cs="Courier New"/>
+          <w:color w:val="EBEBEB"/>
+          <w:sz w:val="20"/>
+          <w:szCs w:val="20"/>
+          <w:lang w:eastAsia="fr-FR"/>
+        </w:rPr>
+        <w:t>.POS_Y</w:t>
+      </w:r>
+      <w:proofErr w:type="spellEnd"/>
+      <w:r>
+        <w:rPr>
+          <w:rFonts w:ascii="Courier New" w:eastAsia="Times New Roman" w:hAnsi="Courier New" w:cs="Courier New"/>
+          <w:color w:val="EBEBEB"/>
+          <w:sz w:val="20"/>
+          <w:szCs w:val="20"/>
+          <w:lang w:eastAsia="fr-FR"/>
+        </w:rPr>
+        <w:t xml:space="preserve">)  </w:t>
+      </w:r>
+      <w:r>
+        <w:rPr>
+          <w:rFonts w:ascii="Courier New" w:eastAsia="Times New Roman" w:hAnsi="Courier New" w:cs="Courier New"/>
+          <w:color w:val="7EC3E6"/>
+          <w:sz w:val="20"/>
+          <w:szCs w:val="20"/>
+          <w:lang w:eastAsia="fr-FR"/>
+        </w:rPr>
+        <w:t># Centrer sur la ville sélectionnée</w:t>
+      </w:r>
+      <w:r>
+        <w:rPr>
+          <w:rFonts w:ascii="Courier New" w:eastAsia="Times New Roman" w:hAnsi="Courier New" w:cs="Courier New"/>
+          <w:color w:val="7EC3E6"/>
+          <w:sz w:val="20"/>
+          <w:szCs w:val="20"/>
+          <w:lang w:eastAsia="fr-FR"/>
+        </w:rPr>
+        <w:br/>
+        <w:t xml:space="preserve">        </w:t>
+      </w:r>
+      <w:proofErr w:type="spellStart"/>
+      <w:r>
+        <w:rPr>
+          <w:rFonts w:ascii="Courier New" w:eastAsia="Times New Roman" w:hAnsi="Courier New" w:cs="Courier New"/>
+          <w:color w:val="94558D"/>
+          <w:sz w:val="20"/>
+          <w:szCs w:val="20"/>
+          <w:lang w:eastAsia="fr-FR"/>
+        </w:rPr>
+        <w:t>self</w:t>
+      </w:r>
+      <w:r>
+        <w:rPr>
+          <w:rFonts w:ascii="Courier New" w:eastAsia="Times New Roman" w:hAnsi="Courier New" w:cs="Courier New"/>
+          <w:color w:val="EBEBEB"/>
+          <w:sz w:val="20"/>
+          <w:szCs w:val="20"/>
+          <w:lang w:eastAsia="fr-FR"/>
+        </w:rPr>
+        <w:t>.map_widget.set_zoom</w:t>
+      </w:r>
+      <w:proofErr w:type="spellEnd"/>
+      <w:r>
+        <w:rPr>
+          <w:rFonts w:ascii="Courier New" w:eastAsia="Times New Roman" w:hAnsi="Courier New" w:cs="Courier New"/>
+          <w:color w:val="EBEBEB"/>
+          <w:sz w:val="20"/>
+          <w:szCs w:val="20"/>
+          <w:lang w:eastAsia="fr-FR"/>
+        </w:rPr>
+        <w:t>(</w:t>
+      </w:r>
+      <w:r>
+        <w:rPr>
+          <w:rFonts w:ascii="Courier New" w:eastAsia="Times New Roman" w:hAnsi="Courier New" w:cs="Courier New"/>
+          <w:b/>
+          <w:bCs/>
+          <w:color w:val="33CCFF"/>
+          <w:sz w:val="20"/>
+          <w:szCs w:val="20"/>
+          <w:lang w:eastAsia="fr-FR"/>
+        </w:rPr>
+        <w:t>8</w:t>
+      </w:r>
+      <w:r>
+        <w:rPr>
+          <w:rFonts w:ascii="Courier New" w:eastAsia="Times New Roman" w:hAnsi="Courier New" w:cs="Courier New"/>
+          <w:color w:val="EBEBEB"/>
+          <w:sz w:val="20"/>
+          <w:szCs w:val="20"/>
+          <w:lang w:eastAsia="fr-FR"/>
+        </w:rPr>
+        <w:t xml:space="preserve">) </w:t>
+      </w:r>
+      <w:r>
+        <w:rPr>
+          <w:rFonts w:ascii="Courier New" w:eastAsia="Times New Roman" w:hAnsi="Courier New" w:cs="Courier New"/>
+          <w:color w:val="7EC3E6"/>
+          <w:sz w:val="20"/>
+          <w:szCs w:val="20"/>
+          <w:lang w:eastAsia="fr-FR"/>
+        </w:rPr>
+        <w:t># Permet de faire un zoom sur la ville sélectionnée</w:t>
+      </w:r>
+      <w:r>
+        <w:rPr>
+          <w:rFonts w:ascii="Courier New" w:eastAsia="Times New Roman" w:hAnsi="Courier New" w:cs="Courier New"/>
+          <w:color w:val="7EC3E6"/>
+          <w:sz w:val="20"/>
+          <w:szCs w:val="20"/>
+          <w:lang w:eastAsia="fr-FR"/>
+        </w:rPr>
+        <w:br/>
+      </w:r>
+      <w:r>
+        <w:rPr>
+          <w:rFonts w:ascii="Courier New" w:eastAsia="Times New Roman" w:hAnsi="Courier New" w:cs="Courier New"/>
+          <w:color w:val="7EC3E6"/>
+          <w:sz w:val="20"/>
+          <w:szCs w:val="20"/>
+          <w:lang w:eastAsia="fr-FR"/>
+        </w:rPr>
+        <w:br/>
+        <w:t xml:space="preserve">    </w:t>
+      </w:r>
+      <w:proofErr w:type="spellStart"/>
+      <w:r>
+        <w:rPr>
+          <w:rFonts w:ascii="Courier New" w:eastAsia="Times New Roman" w:hAnsi="Courier New" w:cs="Courier New"/>
+          <w:color w:val="ED864A"/>
+          <w:sz w:val="20"/>
+          <w:szCs w:val="20"/>
+          <w:lang w:eastAsia="fr-FR"/>
+        </w:rPr>
+        <w:t>def</w:t>
+      </w:r>
+      <w:proofErr w:type="spellEnd"/>
+      <w:r>
+        <w:rPr>
+          <w:rFonts w:ascii="Courier New" w:eastAsia="Times New Roman" w:hAnsi="Courier New" w:cs="Courier New"/>
+          <w:color w:val="ED864A"/>
+          <w:sz w:val="20"/>
+          <w:szCs w:val="20"/>
+          <w:lang w:eastAsia="fr-FR"/>
+        </w:rPr>
+        <w:t xml:space="preserve"> </w:t>
+      </w:r>
+      <w:proofErr w:type="spellStart"/>
+      <w:r>
+        <w:rPr>
+          <w:rFonts w:ascii="Courier New" w:eastAsia="Times New Roman" w:hAnsi="Courier New" w:cs="Courier New"/>
+          <w:color w:val="FFCF40"/>
+          <w:sz w:val="20"/>
+          <w:szCs w:val="20"/>
+          <w:lang w:eastAsia="fr-FR"/>
+        </w:rPr>
+        <w:t>set_button</w:t>
+      </w:r>
+      <w:proofErr w:type="spellEnd"/>
+      <w:r>
+        <w:rPr>
+          <w:rFonts w:ascii="Courier New" w:eastAsia="Times New Roman" w:hAnsi="Courier New" w:cs="Courier New"/>
+          <w:color w:val="EBEBEB"/>
+          <w:sz w:val="20"/>
+          <w:szCs w:val="20"/>
+          <w:lang w:eastAsia="fr-FR"/>
+        </w:rPr>
+        <w:t>(</w:t>
+      </w:r>
+      <w:r>
+        <w:rPr>
+          <w:rFonts w:ascii="Courier New" w:eastAsia="Times New Roman" w:hAnsi="Courier New" w:cs="Courier New"/>
+          <w:color w:val="94558D"/>
+          <w:sz w:val="20"/>
+          <w:szCs w:val="20"/>
+          <w:lang w:eastAsia="fr-FR"/>
+        </w:rPr>
+        <w:t>self</w:t>
+      </w:r>
+      <w:r>
+        <w:rPr>
+          <w:rFonts w:ascii="Courier New" w:eastAsia="Times New Roman" w:hAnsi="Courier New" w:cs="Courier New"/>
+          <w:color w:val="EBEBEB"/>
+          <w:sz w:val="20"/>
+          <w:szCs w:val="20"/>
+          <w:lang w:eastAsia="fr-FR"/>
+        </w:rPr>
+        <w:t>):</w:t>
+      </w:r>
+      <w:r>
+        <w:rPr>
+          <w:rFonts w:ascii="Courier New" w:eastAsia="Times New Roman" w:hAnsi="Courier New" w:cs="Courier New"/>
+          <w:color w:val="EBEBEB"/>
+          <w:sz w:val="20"/>
+          <w:szCs w:val="20"/>
+          <w:lang w:eastAsia="fr-FR"/>
+        </w:rPr>
+        <w:br/>
+        <w:t xml:space="preserve">        </w:t>
       </w:r>
       <w:r>
         <w:rPr>
@@ -10899,8 +11385,7 @@
           <w:szCs w:val="20"/>
           <w:lang w:eastAsia="fr-FR"/>
         </w:rPr>
-        <w:br/>
-        <w:t xml:space="preserve">        Méthode pour la création des boutons</w:t>
+        <w:t>"""</w:t>
       </w:r>
       <w:r>
         <w:rPr>
@@ -10913,13 +11398,11 @@
           <w:lang w:eastAsia="fr-FR"/>
         </w:rPr>
         <w:br/>
-        <w:t xml:space="preserve">        </w:t>
-      </w:r>
-      <w:r>
-        <w:rPr>
-          <w:rFonts w:ascii="Courier New" w:eastAsia="Times New Roman" w:hAnsi="Courier New" w:cs="Courier New"/>
-          <w:b/>
-          <w:bCs/>
+        <w:t xml:space="preserve">        Méthode pour la création des boutons</w:t>
+      </w:r>
+      <w:r>
+        <w:rPr>
+          <w:rFonts w:ascii="Courier New" w:eastAsia="Times New Roman" w:hAnsi="Courier New" w:cs="Courier New"/>
           <w:i/>
           <w:iCs/>
           <w:color w:val="499936"/>
@@ -10927,11 +11410,14 @@
           <w:szCs w:val="20"/>
           <w:lang w:eastAsia="fr-FR"/>
         </w:rPr>
-        <w:t>:return</w:t>
-      </w:r>
-      <w:r>
-        <w:rPr>
-          <w:rFonts w:ascii="Courier New" w:eastAsia="Times New Roman" w:hAnsi="Courier New" w:cs="Courier New"/>
+        <w:br/>
+        <w:t xml:space="preserve">        </w:t>
+      </w:r>
+      <w:r>
+        <w:rPr>
+          <w:rFonts w:ascii="Courier New" w:eastAsia="Times New Roman" w:hAnsi="Courier New" w:cs="Courier New"/>
+          <w:b/>
+          <w:bCs/>
           <w:i/>
           <w:iCs/>
           <w:color w:val="499936"/>
@@ -10939,9 +11425,8 @@
           <w:szCs w:val="20"/>
           <w:lang w:eastAsia="fr-FR"/>
         </w:rPr>
-        <w:t xml:space="preserve">: Créer </w:t>
-      </w:r>
-      <w:proofErr w:type="spellStart"/>
+        <w:t>:return</w:t>
+      </w:r>
       <w:r>
         <w:rPr>
           <w:rFonts w:ascii="Courier New" w:eastAsia="Times New Roman" w:hAnsi="Courier New" w:cs="Courier New"/>
@@ -10952,9 +11437,9 @@
           <w:szCs w:val="20"/>
           <w:lang w:eastAsia="fr-FR"/>
         </w:rPr>
-        <w:t>tout</w:t>
-      </w:r>
-      <w:proofErr w:type="spellEnd"/>
+        <w:t xml:space="preserve">: Créer </w:t>
+      </w:r>
+      <w:proofErr w:type="spellStart"/>
       <w:r>
         <w:rPr>
           <w:rFonts w:ascii="Courier New" w:eastAsia="Times New Roman" w:hAnsi="Courier New" w:cs="Courier New"/>
@@ -10965,8 +11450,9 @@
           <w:szCs w:val="20"/>
           <w:lang w:eastAsia="fr-FR"/>
         </w:rPr>
-        <w:t xml:space="preserve"> les boutons du dictionnaire.</w:t>
-      </w:r>
+        <w:t>tout</w:t>
+      </w:r>
+      <w:proofErr w:type="spellEnd"/>
       <w:r>
         <w:rPr>
           <w:rFonts w:ascii="Courier New" w:eastAsia="Times New Roman" w:hAnsi="Courier New" w:cs="Courier New"/>
@@ -10977,8 +11463,7 @@
           <w:szCs w:val="20"/>
           <w:lang w:eastAsia="fr-FR"/>
         </w:rPr>
-        <w:br/>
-        <w:t xml:space="preserve">        Action des boutons: Centrer la carte sur la ville sélectionnée</w:t>
+        <w:t xml:space="preserve"> les boutons du dictionnaire.</w:t>
       </w:r>
       <w:r>
         <w:rPr>
@@ -10991,7 +11476,7 @@
           <w:lang w:eastAsia="fr-FR"/>
         </w:rPr>
         <w:br/>
-        <w:t xml:space="preserve">        """</w:t>
+        <w:t xml:space="preserve">        Action des boutons: Centrer la carte sur la ville sélectionnée</w:t>
       </w:r>
       <w:r>
         <w:rPr>
@@ -11004,6 +11489,19 @@
           <w:lang w:eastAsia="fr-FR"/>
         </w:rPr>
         <w:br/>
+        <w:t xml:space="preserve">        """</w:t>
+      </w:r>
+      <w:r>
+        <w:rPr>
+          <w:rFonts w:ascii="Courier New" w:eastAsia="Times New Roman" w:hAnsi="Courier New" w:cs="Courier New"/>
+          <w:i/>
+          <w:iCs/>
+          <w:color w:val="499936"/>
+          <w:sz w:val="20"/>
+          <w:szCs w:val="20"/>
+          <w:lang w:eastAsia="fr-FR"/>
+        </w:rPr>
+        <w:br/>
         <w:t xml:space="preserve">        </w:t>
       </w:r>
       <w:r>
@@ -11574,6 +12072,16 @@
           <w:lang w:eastAsia="fr-FR"/>
         </w:rPr>
         <w:br/>
+      </w:r>
+      <w:r>
+        <w:rPr>
+          <w:rFonts w:ascii="Courier New" w:eastAsia="Times New Roman" w:hAnsi="Courier New" w:cs="Courier New"/>
+          <w:color w:val="EBEBEB"/>
+          <w:sz w:val="20"/>
+          <w:szCs w:val="20"/>
+          <w:lang w:eastAsia="fr-FR"/>
+        </w:rPr>
+        <w:lastRenderedPageBreak/>
         <w:t xml:space="preserve">            </w:t>
       </w:r>
       <w:proofErr w:type="spellStart"/>
@@ -11608,24 +12116,32 @@
         </w:rPr>
         <w:t xml:space="preserve"> += </w:t>
       </w:r>
-      <w:r>
-        <w:rPr>
-          <w:rFonts w:ascii="Courier New" w:eastAsia="Times New Roman" w:hAnsi="Courier New" w:cs="Courier New"/>
-          <w:b/>
-          <w:bCs/>
-          <w:color w:val="33CCFF"/>
-          <w:sz w:val="20"/>
-          <w:szCs w:val="20"/>
-          <w:lang w:eastAsia="fr-FR"/>
-        </w:rPr>
-        <w:t>45</w:t>
-      </w:r>
-      <w:r>
-        <w:rPr>
-          <w:rFonts w:ascii="Courier New" w:eastAsia="Times New Roman" w:hAnsi="Courier New" w:cs="Courier New"/>
-          <w:b/>
-          <w:bCs/>
-          <w:color w:val="33CCFF"/>
+      <w:proofErr w:type="spellStart"/>
+      <w:r>
+        <w:rPr>
+          <w:rFonts w:ascii="Courier New" w:eastAsia="Times New Roman" w:hAnsi="Courier New" w:cs="Courier New"/>
+          <w:color w:val="94558D"/>
+          <w:sz w:val="20"/>
+          <w:szCs w:val="20"/>
+          <w:lang w:eastAsia="fr-FR"/>
+        </w:rPr>
+        <w:t>self</w:t>
+      </w:r>
+      <w:r>
+        <w:rPr>
+          <w:rFonts w:ascii="Courier New" w:eastAsia="Times New Roman" w:hAnsi="Courier New" w:cs="Courier New"/>
+          <w:color w:val="EBEBEB"/>
+          <w:sz w:val="20"/>
+          <w:szCs w:val="20"/>
+          <w:lang w:eastAsia="fr-FR"/>
+        </w:rPr>
+        <w:t>.SPACING</w:t>
+      </w:r>
+      <w:proofErr w:type="spellEnd"/>
+      <w:r>
+        <w:rPr>
+          <w:rFonts w:ascii="Courier New" w:eastAsia="Times New Roman" w:hAnsi="Courier New" w:cs="Courier New"/>
+          <w:color w:val="EBEBEB"/>
           <w:sz w:val="20"/>
           <w:szCs w:val="20"/>
           <w:lang w:eastAsia="fr-FR"/>
@@ -11635,9 +12151,7 @@
       <w:r>
         <w:rPr>
           <w:rFonts w:ascii="Courier New" w:eastAsia="Times New Roman" w:hAnsi="Courier New" w:cs="Courier New"/>
-          <w:b/>
-          <w:bCs/>
-          <w:color w:val="33CCFF"/>
+          <w:color w:val="EBEBEB"/>
           <w:sz w:val="20"/>
           <w:szCs w:val="20"/>
           <w:lang w:eastAsia="fr-FR"/>
@@ -11647,99 +12161,7 @@
       <w:r>
         <w:rPr>
           <w:rFonts w:ascii="Courier New" w:eastAsia="Times New Roman" w:hAnsi="Courier New" w:cs="Courier New"/>
-          <w:b/>
-          <w:bCs/>
-          <w:color w:val="33CCFF"/>
-          <w:sz w:val="20"/>
-          <w:szCs w:val="20"/>
-          <w:lang w:eastAsia="fr-FR"/>
-        </w:rPr>
-        <w:br/>
-      </w:r>
-    </w:p>
-    <w:p>
-      <w:pPr>
-        <w:shd w:val="clear" w:color="auto" w:fill="131314"/>
-        <w:tabs>
-          <w:tab w:val="left" w:pos="916"/>
-          <w:tab w:val="left" w:pos="1832"/>
-          <w:tab w:val="left" w:pos="2748"/>
-          <w:tab w:val="left" w:pos="3664"/>
-          <w:tab w:val="left" w:pos="4580"/>
-          <w:tab w:val="left" w:pos="5496"/>
-          <w:tab w:val="left" w:pos="6412"/>
-          <w:tab w:val="left" w:pos="7328"/>
-          <w:tab w:val="left" w:pos="8244"/>
-          <w:tab w:val="left" w:pos="9160"/>
-          <w:tab w:val="left" w:pos="10076"/>
-          <w:tab w:val="left" w:pos="10992"/>
-          <w:tab w:val="left" w:pos="11908"/>
-          <w:tab w:val="left" w:pos="12824"/>
-          <w:tab w:val="left" w:pos="13740"/>
-          <w:tab w:val="left" w:pos="14656"/>
-        </w:tabs>
-        <w:suppressAutoHyphens w:val="0"/>
-        <w:spacing w:after="0" w:line="240" w:lineRule="auto"/>
-        <w:rPr>
-          <w:rFonts w:ascii="Courier New" w:eastAsia="Times New Roman" w:hAnsi="Courier New" w:cs="Courier New"/>
-          <w:b/>
-          <w:bCs/>
-          <w:color w:val="33CCFF"/>
-          <w:sz w:val="20"/>
-          <w:szCs w:val="20"/>
-          <w:lang w:eastAsia="fr-FR"/>
-        </w:rPr>
-      </w:pPr>
-    </w:p>
-    <w:p>
-      <w:pPr>
-        <w:shd w:val="clear" w:color="auto" w:fill="131314"/>
-        <w:tabs>
-          <w:tab w:val="left" w:pos="916"/>
-          <w:tab w:val="left" w:pos="1832"/>
-          <w:tab w:val="left" w:pos="2748"/>
-          <w:tab w:val="left" w:pos="3664"/>
-          <w:tab w:val="left" w:pos="4580"/>
-          <w:tab w:val="left" w:pos="5496"/>
-          <w:tab w:val="left" w:pos="6412"/>
-          <w:tab w:val="left" w:pos="7328"/>
-          <w:tab w:val="left" w:pos="8244"/>
-          <w:tab w:val="left" w:pos="9160"/>
-          <w:tab w:val="left" w:pos="10076"/>
-          <w:tab w:val="left" w:pos="10992"/>
-          <w:tab w:val="left" w:pos="11908"/>
-          <w:tab w:val="left" w:pos="12824"/>
-          <w:tab w:val="left" w:pos="13740"/>
-          <w:tab w:val="left" w:pos="14656"/>
-        </w:tabs>
-        <w:suppressAutoHyphens w:val="0"/>
-        <w:spacing w:after="0" w:line="240" w:lineRule="auto"/>
-        <w:rPr>
-          <w:rFonts w:ascii="Courier New" w:eastAsia="Times New Roman" w:hAnsi="Courier New" w:cs="Courier New"/>
-          <w:color w:val="EBEBEB"/>
-          <w:sz w:val="20"/>
-          <w:szCs w:val="20"/>
-          <w:lang w:eastAsia="fr-FR"/>
-        </w:rPr>
-      </w:pPr>
-      <w:r>
-        <w:rPr>
-          <w:rFonts w:ascii="Courier New" w:eastAsia="Times New Roman" w:hAnsi="Courier New" w:cs="Courier New"/>
-          <w:b/>
-          <w:bCs/>
-          <w:color w:val="33CCFF"/>
-          <w:sz w:val="20"/>
-          <w:szCs w:val="20"/>
-          <w:lang w:eastAsia="fr-FR"/>
-        </w:rPr>
-        <w:br/>
-      </w:r>
-      <w:r>
-        <w:rPr>
-          <w:rFonts w:ascii="Courier New" w:eastAsia="Times New Roman" w:hAnsi="Courier New" w:cs="Courier New"/>
-          <w:b/>
-          <w:bCs/>
-          <w:color w:val="33CCFF"/>
+          <w:color w:val="EBEBEB"/>
           <w:sz w:val="20"/>
           <w:szCs w:val="20"/>
           <w:lang w:eastAsia="fr-FR"/>
@@ -11894,16 +12316,6 @@
           <w:lang w:eastAsia="fr-FR"/>
         </w:rPr>
         <w:br/>
-      </w:r>
-      <w:r>
-        <w:rPr>
-          <w:rFonts w:ascii="Courier New" w:eastAsia="Times New Roman" w:hAnsi="Courier New" w:cs="Courier New"/>
-          <w:color w:val="7EC3E6"/>
-          <w:sz w:val="20"/>
-          <w:szCs w:val="20"/>
-          <w:lang w:eastAsia="fr-FR"/>
-        </w:rPr>
-        <w:lastRenderedPageBreak/>
         <w:t xml:space="preserve">    </w:t>
       </w:r>
       <w:proofErr w:type="spellStart"/>
@@ -12046,38 +12458,6 @@
         </w:rPr>
         <w:t># Affiche la fenêtre</w:t>
       </w:r>
-    </w:p>
-    <w:p>
-      <w:pPr>
-        <w:shd w:val="clear" w:color="auto" w:fill="131314"/>
-        <w:tabs>
-          <w:tab w:val="left" w:pos="916"/>
-          <w:tab w:val="left" w:pos="1832"/>
-          <w:tab w:val="left" w:pos="2748"/>
-          <w:tab w:val="left" w:pos="3664"/>
-          <w:tab w:val="left" w:pos="4580"/>
-          <w:tab w:val="left" w:pos="5496"/>
-          <w:tab w:val="left" w:pos="6412"/>
-          <w:tab w:val="left" w:pos="7328"/>
-          <w:tab w:val="left" w:pos="8244"/>
-          <w:tab w:val="left" w:pos="9160"/>
-          <w:tab w:val="left" w:pos="10076"/>
-          <w:tab w:val="left" w:pos="10992"/>
-          <w:tab w:val="left" w:pos="11908"/>
-          <w:tab w:val="left" w:pos="12824"/>
-          <w:tab w:val="left" w:pos="13740"/>
-          <w:tab w:val="left" w:pos="14656"/>
-        </w:tabs>
-        <w:suppressAutoHyphens w:val="0"/>
-        <w:spacing w:after="0" w:line="240" w:lineRule="auto"/>
-        <w:rPr>
-          <w:rFonts w:ascii="Courier New" w:eastAsia="Times New Roman" w:hAnsi="Courier New" w:cs="Courier New"/>
-          <w:color w:val="EBEBEB"/>
-          <w:sz w:val="20"/>
-          <w:szCs w:val="20"/>
-          <w:lang w:eastAsia="fr-FR"/>
-        </w:rPr>
-      </w:pPr>
     </w:p>
     <w:p>
       <w:r>
@@ -12088,7 +12468,7 @@
       <w:pPr>
         <w:pStyle w:val="Titre2"/>
       </w:pPr>
-      <w:bookmarkStart w:id="8" w:name="_Toc169555906"/>
+      <w:bookmarkStart w:id="8" w:name="_Toc169641880"/>
       <w:r>
         <w:lastRenderedPageBreak/>
         <w:t>Détails du code</w:t>
@@ -12098,22 +12478,486 @@
     <w:p/>
     <w:p>
       <w:pPr>
-        <w:rPr>
-          <w:i/>
-          <w:iCs/>
-        </w:rPr>
+        <w:pStyle w:val="Titre3"/>
       </w:pPr>
-      <w:r>
-        <w:rPr>
-          <w:i/>
-          <w:iCs/>
-        </w:rPr>
-        <w:t>A écrire !!</w:t>
+      <w:bookmarkStart w:id="9" w:name="_Toc169641881"/>
+      <w:r>
+        <w:t>Modules externes</w:t>
+      </w:r>
+      <w:bookmarkEnd w:id="9"/>
+    </w:p>
+    <w:p>
+      <w:r>
+        <w:rPr>
+          <w:noProof/>
+        </w:rPr>
+      </w:r>
+      <w:r>
+        <w:pict w14:anchorId="3013E4C5">
+          <v:group id="_x0000_s1060" editas="canvas" style="width:446.45pt;height:267.85pt;mso-position-horizontal-relative:char;mso-position-vertical-relative:line" coordorigin="2358,2130" coordsize="7200,4320">
+            <o:lock v:ext="edit" aspectratio="t"/>
+            <v:shape id="_x0000_s1059" type="#_x0000_t75" style="position:absolute;left:2358;top:2130;width:7200;height:4320" o:preferrelative="f">
+              <v:fill o:detectmouseclick="t"/>
+              <v:path o:extrusionok="t" o:connecttype="none"/>
+              <o:lock v:ext="edit" text="t"/>
+            </v:shape>
+            <v:shape id="_x0000_s1061" type="#_x0000_t202" style="position:absolute;left:2358;top:2275;width:4635;height:1151" fillcolor="black [3213]">
+              <v:textbox>
+                <w:txbxContent>
+                  <w:p>
+                    <w:proofErr w:type="spellStart"/>
+                    <w:r>
+                      <w:rPr>
+                        <w:rFonts w:ascii="Courier New" w:eastAsia="Times New Roman" w:hAnsi="Courier New" w:cs="Courier New"/>
+                        <w:color w:val="ED864A"/>
+                        <w:sz w:val="20"/>
+                        <w:szCs w:val="20"/>
+                        <w:lang w:eastAsia="fr-FR"/>
+                      </w:rPr>
+                      <w:t>from</w:t>
+                    </w:r>
+                    <w:proofErr w:type="spellEnd"/>
+                    <w:r>
+                      <w:rPr>
+                        <w:rFonts w:ascii="Courier New" w:eastAsia="Times New Roman" w:hAnsi="Courier New" w:cs="Courier New"/>
+                        <w:color w:val="ED864A"/>
+                        <w:sz w:val="20"/>
+                        <w:szCs w:val="20"/>
+                        <w:lang w:eastAsia="fr-FR"/>
+                      </w:rPr>
+                      <w:t xml:space="preserve"> </w:t>
+                    </w:r>
+                    <w:proofErr w:type="spellStart"/>
+                    <w:r>
+                      <w:rPr>
+                        <w:rFonts w:ascii="Courier New" w:eastAsia="Times New Roman" w:hAnsi="Courier New" w:cs="Courier New"/>
+                        <w:color w:val="EBEBEB"/>
+                        <w:sz w:val="20"/>
+                        <w:szCs w:val="20"/>
+                        <w:lang w:eastAsia="fr-FR"/>
+                      </w:rPr>
+                      <w:t>tkinter</w:t>
+                    </w:r>
+                    <w:proofErr w:type="spellEnd"/>
+                    <w:r>
+                      <w:rPr>
+                        <w:rFonts w:ascii="Courier New" w:eastAsia="Times New Roman" w:hAnsi="Courier New" w:cs="Courier New"/>
+                        <w:color w:val="EBEBEB"/>
+                        <w:sz w:val="20"/>
+                        <w:szCs w:val="20"/>
+                        <w:lang w:eastAsia="fr-FR"/>
+                      </w:rPr>
+                      <w:t xml:space="preserve"> </w:t>
+                    </w:r>
+                    <w:r>
+                      <w:rPr>
+                        <w:rFonts w:ascii="Courier New" w:eastAsia="Times New Roman" w:hAnsi="Courier New" w:cs="Courier New"/>
+                        <w:color w:val="ED864A"/>
+                        <w:sz w:val="20"/>
+                        <w:szCs w:val="20"/>
+                        <w:lang w:eastAsia="fr-FR"/>
+                      </w:rPr>
+                      <w:t xml:space="preserve">import </w:t>
+                    </w:r>
+                    <w:proofErr w:type="spellStart"/>
+                    <w:r>
+                      <w:rPr>
+                        <w:rFonts w:ascii="Courier New" w:eastAsia="Times New Roman" w:hAnsi="Courier New" w:cs="Courier New"/>
+                        <w:color w:val="EBEBEB"/>
+                        <w:sz w:val="20"/>
+                        <w:szCs w:val="20"/>
+                        <w:lang w:eastAsia="fr-FR"/>
+                      </w:rPr>
+                      <w:t>ttk</w:t>
+                    </w:r>
+                    <w:proofErr w:type="spellEnd"/>
+                    <w:r>
+                      <w:rPr>
+                        <w:rFonts w:ascii="Courier New" w:eastAsia="Times New Roman" w:hAnsi="Courier New" w:cs="Courier New"/>
+                        <w:b/>
+                        <w:bCs/>
+                        <w:color w:val="ED864A"/>
+                        <w:sz w:val="20"/>
+                        <w:szCs w:val="20"/>
+                        <w:lang w:eastAsia="fr-FR"/>
+                      </w:rPr>
+                      <w:t>,</w:t>
+                    </w:r>
+                    <w:r>
+                      <w:rPr>
+                        <w:rFonts w:ascii="Courier New" w:eastAsia="Times New Roman" w:hAnsi="Courier New" w:cs="Courier New"/>
+                        <w:b/>
+                        <w:bCs/>
+                        <w:color w:val="ED864A"/>
+                        <w:sz w:val="20"/>
+                        <w:szCs w:val="20"/>
+                        <w:lang w:eastAsia="fr-FR"/>
+                      </w:rPr>
+                      <w:t xml:space="preserve"> </w:t>
+                    </w:r>
+                    <w:proofErr w:type="spellStart"/>
+                    <w:r>
+                      <w:rPr>
+                        <w:rFonts w:ascii="Courier New" w:eastAsia="Times New Roman" w:hAnsi="Courier New" w:cs="Courier New"/>
+                        <w:color w:val="EBEBEB"/>
+                        <w:sz w:val="20"/>
+                        <w:szCs w:val="20"/>
+                        <w:lang w:eastAsia="fr-FR"/>
+                      </w:rPr>
+                      <w:t>Tk</w:t>
+                    </w:r>
+                    <w:proofErr w:type="spellEnd"/>
+                    <w:r>
+                      <w:rPr>
+                        <w:rFonts w:ascii="Courier New" w:eastAsia="Times New Roman" w:hAnsi="Courier New" w:cs="Courier New"/>
+                        <w:color w:val="EBEBEB"/>
+                        <w:sz w:val="20"/>
+                        <w:szCs w:val="20"/>
+                        <w:lang w:eastAsia="fr-FR"/>
+                      </w:rPr>
+                      <w:br/>
+                    </w:r>
+                    <w:proofErr w:type="spellStart"/>
+                    <w:r>
+                      <w:rPr>
+                        <w:rFonts w:ascii="Courier New" w:eastAsia="Times New Roman" w:hAnsi="Courier New" w:cs="Courier New"/>
+                        <w:color w:val="ED864A"/>
+                        <w:sz w:val="20"/>
+                        <w:szCs w:val="20"/>
+                        <w:lang w:eastAsia="fr-FR"/>
+                      </w:rPr>
+                      <w:t>from</w:t>
+                    </w:r>
+                    <w:proofErr w:type="spellEnd"/>
+                    <w:r>
+                      <w:rPr>
+                        <w:rFonts w:ascii="Courier New" w:eastAsia="Times New Roman" w:hAnsi="Courier New" w:cs="Courier New"/>
+                        <w:color w:val="ED864A"/>
+                        <w:sz w:val="20"/>
+                        <w:szCs w:val="20"/>
+                        <w:lang w:eastAsia="fr-FR"/>
+                      </w:rPr>
+                      <w:t xml:space="preserve"> </w:t>
+                    </w:r>
+                    <w:proofErr w:type="spellStart"/>
+                    <w:r>
+                      <w:rPr>
+                        <w:rFonts w:ascii="Courier New" w:eastAsia="Times New Roman" w:hAnsi="Courier New" w:cs="Courier New"/>
+                        <w:color w:val="EBEBEB"/>
+                        <w:sz w:val="20"/>
+                        <w:szCs w:val="20"/>
+                        <w:lang w:eastAsia="fr-FR"/>
+                      </w:rPr>
+                      <w:t>tkintermapview</w:t>
+                    </w:r>
+                    <w:proofErr w:type="spellEnd"/>
+                    <w:r>
+                      <w:rPr>
+                        <w:rFonts w:ascii="Courier New" w:eastAsia="Times New Roman" w:hAnsi="Courier New" w:cs="Courier New"/>
+                        <w:color w:val="EBEBEB"/>
+                        <w:sz w:val="20"/>
+                        <w:szCs w:val="20"/>
+                        <w:lang w:eastAsia="fr-FR"/>
+                      </w:rPr>
+                      <w:t xml:space="preserve"> </w:t>
+                    </w:r>
+                    <w:r>
+                      <w:rPr>
+                        <w:rFonts w:ascii="Courier New" w:eastAsia="Times New Roman" w:hAnsi="Courier New" w:cs="Courier New"/>
+                        <w:color w:val="ED864A"/>
+                        <w:sz w:val="20"/>
+                        <w:szCs w:val="20"/>
+                        <w:lang w:eastAsia="fr-FR"/>
+                      </w:rPr>
+                      <w:t>import</w:t>
+                    </w:r>
+                    <w:r>
+                      <w:rPr>
+                        <w:rFonts w:ascii="Courier New" w:eastAsia="Times New Roman" w:hAnsi="Courier New" w:cs="Courier New"/>
+                        <w:color w:val="ED864A"/>
+                        <w:sz w:val="20"/>
+                        <w:szCs w:val="20"/>
+                        <w:lang w:eastAsia="fr-FR"/>
+                      </w:rPr>
+                      <w:t xml:space="preserve"> </w:t>
+                    </w:r>
+                    <w:proofErr w:type="spellStart"/>
+                    <w:r>
+                      <w:rPr>
+                        <w:rFonts w:ascii="Courier New" w:eastAsia="Times New Roman" w:hAnsi="Courier New" w:cs="Courier New"/>
+                        <w:color w:val="EBEBEB"/>
+                        <w:sz w:val="20"/>
+                        <w:szCs w:val="20"/>
+                        <w:lang w:eastAsia="fr-FR"/>
+                      </w:rPr>
+                      <w:t>Tk</w:t>
+                    </w:r>
+                    <w:r>
+                      <w:rPr>
+                        <w:rFonts w:ascii="Courier New" w:eastAsia="Times New Roman" w:hAnsi="Courier New" w:cs="Courier New"/>
+                        <w:color w:val="EBEBEB"/>
+                        <w:sz w:val="20"/>
+                        <w:szCs w:val="20"/>
+                        <w:lang w:eastAsia="fr-FR"/>
+                      </w:rPr>
+                      <w:t>interMapView</w:t>
+                    </w:r>
+                    <w:proofErr w:type="spellEnd"/>
+                    <w:r>
+                      <w:rPr>
+                        <w:rFonts w:ascii="Courier New" w:eastAsia="Times New Roman" w:hAnsi="Courier New" w:cs="Courier New"/>
+                        <w:color w:val="EBEBEB"/>
+                        <w:sz w:val="20"/>
+                        <w:szCs w:val="20"/>
+                        <w:lang w:eastAsia="fr-FR"/>
+                      </w:rPr>
+                      <w:br/>
+                    </w:r>
+                    <w:r>
+                      <w:rPr>
+                        <w:rFonts w:ascii="Courier New" w:eastAsia="Times New Roman" w:hAnsi="Courier New" w:cs="Courier New"/>
+                        <w:color w:val="ED864A"/>
+                        <w:sz w:val="20"/>
+                        <w:szCs w:val="20"/>
+                        <w:lang w:eastAsia="fr-FR"/>
+                      </w:rPr>
+                      <w:t xml:space="preserve">import </w:t>
+                    </w:r>
+                    <w:r>
+                      <w:rPr>
+                        <w:rFonts w:ascii="Courier New" w:eastAsia="Times New Roman" w:hAnsi="Courier New" w:cs="Courier New"/>
+                        <w:color w:val="EBEBEB"/>
+                        <w:sz w:val="20"/>
+                        <w:szCs w:val="20"/>
+                        <w:lang w:eastAsia="fr-FR"/>
+                      </w:rPr>
+                      <w:t>os</w:t>
+                    </w:r>
+                    <w:r>
+                      <w:rPr>
+                        <w:rFonts w:ascii="Courier New" w:eastAsia="Times New Roman" w:hAnsi="Courier New" w:cs="Courier New"/>
+                        <w:color w:val="EBEBEB"/>
+                        <w:sz w:val="20"/>
+                        <w:szCs w:val="20"/>
+                        <w:lang w:eastAsia="fr-FR"/>
+                      </w:rPr>
+                      <w:br/>
+                    </w:r>
+                    <w:proofErr w:type="spellStart"/>
+                    <w:r>
+                      <w:rPr>
+                        <w:rFonts w:ascii="Courier New" w:eastAsia="Times New Roman" w:hAnsi="Courier New" w:cs="Courier New"/>
+                        <w:color w:val="ED864A"/>
+                        <w:sz w:val="20"/>
+                        <w:szCs w:val="20"/>
+                        <w:lang w:eastAsia="fr-FR"/>
+                      </w:rPr>
+                      <w:t>from</w:t>
+                    </w:r>
+                    <w:proofErr w:type="spellEnd"/>
+                    <w:r>
+                      <w:rPr>
+                        <w:rFonts w:ascii="Courier New" w:eastAsia="Times New Roman" w:hAnsi="Courier New" w:cs="Courier New"/>
+                        <w:color w:val="ED864A"/>
+                        <w:sz w:val="20"/>
+                        <w:szCs w:val="20"/>
+                        <w:lang w:eastAsia="fr-FR"/>
+                      </w:rPr>
+                      <w:t xml:space="preserve"> </w:t>
+                    </w:r>
+                    <w:r>
+                      <w:rPr>
+                        <w:rFonts w:ascii="Courier New" w:eastAsia="Times New Roman" w:hAnsi="Courier New" w:cs="Courier New"/>
+                        <w:color w:val="EBEBEB"/>
+                        <w:sz w:val="20"/>
+                        <w:szCs w:val="20"/>
+                        <w:lang w:eastAsia="fr-FR"/>
+                      </w:rPr>
+                      <w:t xml:space="preserve">PIL </w:t>
+                    </w:r>
+                    <w:r>
+                      <w:rPr>
+                        <w:rFonts w:ascii="Courier New" w:eastAsia="Times New Roman" w:hAnsi="Courier New" w:cs="Courier New"/>
+                        <w:color w:val="ED864A"/>
+                        <w:sz w:val="20"/>
+                        <w:szCs w:val="20"/>
+                        <w:lang w:eastAsia="fr-FR"/>
+                      </w:rPr>
+                      <w:t xml:space="preserve">import </w:t>
+                    </w:r>
+                    <w:r>
+                      <w:rPr>
+                        <w:rFonts w:ascii="Courier New" w:eastAsia="Times New Roman" w:hAnsi="Courier New" w:cs="Courier New"/>
+                        <w:color w:val="EBEBEB"/>
+                        <w:sz w:val="20"/>
+                        <w:szCs w:val="20"/>
+                        <w:lang w:eastAsia="fr-FR"/>
+                      </w:rPr>
+                      <w:t>Image</w:t>
+                    </w:r>
+                    <w:r>
+                      <w:rPr>
+                        <w:rFonts w:ascii="Courier New" w:eastAsia="Times New Roman" w:hAnsi="Courier New" w:cs="Courier New"/>
+                        <w:b/>
+                        <w:bCs/>
+                        <w:color w:val="ED864A"/>
+                        <w:sz w:val="20"/>
+                        <w:szCs w:val="20"/>
+                        <w:lang w:eastAsia="fr-FR"/>
+                      </w:rPr>
+                      <w:t xml:space="preserve">, </w:t>
+                    </w:r>
+                    <w:proofErr w:type="spellStart"/>
+                    <w:r>
+                      <w:rPr>
+                        <w:rFonts w:ascii="Courier New" w:eastAsia="Times New Roman" w:hAnsi="Courier New" w:cs="Courier New"/>
+                        <w:color w:val="EBEBEB"/>
+                        <w:sz w:val="20"/>
+                        <w:szCs w:val="20"/>
+                        <w:lang w:eastAsia="fr-FR"/>
+                      </w:rPr>
+                      <w:t>ImageTk</w:t>
+                    </w:r>
+                    <w:proofErr w:type="spellEnd"/>
+                  </w:p>
+                </w:txbxContent>
+              </v:textbox>
+            </v:shape>
+            <v:shape id="_x0000_s1064" type="#_x0000_t32" style="position:absolute;left:2987;top:3209;width:29;height:1392" o:connectortype="straight" strokecolor="#ffc000" strokeweight="3pt">
+              <v:stroke endarrow="block"/>
+              <v:shadow type="perspective" color="#7f5f00 [1607]" opacity=".5" offset="1pt" offset2="-1pt"/>
+            </v:shape>
+            <v:shape id="_x0000_s1065" type="#_x0000_t202" style="position:absolute;left:2358;top:4569;width:1442;height:841">
+              <v:textbox>
+                <w:txbxContent>
+                  <w:p>
+                    <w:pPr>
+                      <w:rPr>
+                        <w:color w:val="FFC000"/>
+                      </w:rPr>
+                    </w:pPr>
+                    <w:r>
+                      <w:rPr>
+                        <w:color w:val="FFC000"/>
+                      </w:rPr>
+                      <w:t>Pour la gestion des images (markers)</w:t>
+                    </w:r>
+                  </w:p>
+                </w:txbxContent>
+              </v:textbox>
+            </v:shape>
+            <v:shape id="_x0000_s1066" type="#_x0000_t32" style="position:absolute;left:3461;top:2832;width:1546;height:1489" o:connectortype="straight" strokecolor="#00b050" strokeweight="3pt">
+              <v:stroke endarrow="block"/>
+              <v:shadow type="perspective" color="#7f5f00 [1607]" opacity=".5" offset="1pt" offset2="-1pt"/>
+            </v:shape>
+            <v:shape id="_x0000_s1067" type="#_x0000_t202" style="position:absolute;left:4322;top:4321;width:1442;height:841">
+              <v:textbox>
+                <w:txbxContent>
+                  <w:p>
+                    <w:pPr>
+                      <w:rPr>
+                        <w:color w:val="00B050"/>
+                      </w:rPr>
+                    </w:pPr>
+                    <w:r>
+                      <w:rPr>
+                        <w:color w:val="00B050"/>
+                      </w:rPr>
+                      <w:t>Pour récupérer le chemin et les images</w:t>
+                    </w:r>
+                  </w:p>
+                </w:txbxContent>
+              </v:textbox>
+            </v:shape>
+            <v:shape id="_x0000_s1068" type="#_x0000_t32" style="position:absolute;left:5135;top:2707;width:1546;height:1488" o:connectortype="straight" strokecolor="#00b0f0" strokeweight="3pt">
+              <v:stroke endarrow="block"/>
+              <v:shadow type="perspective" color="#7f5f00 [1607]" opacity=".5" offset="1pt" offset2="-1pt"/>
+            </v:shape>
+            <v:shape id="_x0000_s1069" type="#_x0000_t202" style="position:absolute;left:5996;top:4195;width:1442;height:841">
+              <v:textbox>
+                <w:txbxContent>
+                  <w:p>
+                    <w:pPr>
+                      <w:rPr>
+                        <w:color w:val="00B0F0"/>
+                      </w:rPr>
+                    </w:pPr>
+                    <w:r>
+                      <w:rPr>
+                        <w:color w:val="00B0F0"/>
+                      </w:rPr>
+                      <w:t>Pour faire la carte interactive</w:t>
+                    </w:r>
+                  </w:p>
+                </w:txbxContent>
+              </v:textbox>
+            </v:shape>
+            <v:shape id="_x0000_s1070" type="#_x0000_t32" style="position:absolute;left:5233;top:2438;width:2017;height:1" o:connectortype="straight" strokecolor="red" strokeweight="3pt">
+              <v:stroke endarrow="block"/>
+              <v:shadow type="perspective" color="#7f5f00 [1607]" opacity=".5" offset="1pt" offset2="-1pt"/>
+            </v:shape>
+            <v:shape id="_x0000_s1071" type="#_x0000_t202" style="position:absolute;left:7250;top:2221;width:1926;height:1302">
+              <v:textbox>
+                <w:txbxContent>
+                  <w:p>
+                    <w:pPr>
+                      <w:rPr>
+                        <w:color w:val="FF0000"/>
+                      </w:rPr>
+                    </w:pPr>
+                    <w:r>
+                      <w:rPr>
+                        <w:color w:val="FF0000"/>
+                      </w:rPr>
+                      <w:t>Pour gérer l’interface graphique (style, boutons, emplacements widgets)</w:t>
+                    </w:r>
+                  </w:p>
+                </w:txbxContent>
+              </v:textbox>
+            </v:shape>
+            <w10:anchorlock/>
+          </v:group>
+        </w:pict>
       </w:r>
     </w:p>
     <w:p>
       <w:pPr>
-        <w:pStyle w:val="Titre2"/>
+        <w:pStyle w:val="Titre3"/>
+      </w:pPr>
+      <w:bookmarkStart w:id="10" w:name="_Toc169641882"/>
+      <w:r>
+        <w:t>Création de l’interface</w:t>
+      </w:r>
+      <w:bookmarkEnd w:id="10"/>
+    </w:p>
+    <w:p>
+      <w:r>
+        <w:rPr>
+          <w:noProof/>
+        </w:rPr>
+      </w:r>
+      <w:r>
+        <w:pict w14:anchorId="50E146BD">
+          <v:group id="_x0000_s1075" editas="canvas" style="width:446.45pt;height:267.85pt;mso-position-horizontal-relative:char;mso-position-vertical-relative:line" coordorigin="2358,8298" coordsize="7200,4320">
+            <o:lock v:ext="edit" aspectratio="t"/>
+            <v:shape id="_x0000_s1074" type="#_x0000_t75" style="position:absolute;left:2358;top:8298;width:7200;height:4320" o:preferrelative="f">
+              <v:fill o:detectmouseclick="t"/>
+              <v:path o:extrusionok="t" o:connecttype="none"/>
+              <o:lock v:ext="edit" text="t"/>
+            </v:shape>
+            <w10:anchorlock/>
+          </v:group>
+        </w:pict>
+      </w:r>
+    </w:p>
+    <w:p>
+      <w:pPr>
+        <w:pStyle w:val="Titre3"/>
+      </w:pPr>
+    </w:p>
+    <w:p>
+      <w:pPr>
+        <w:pStyle w:val="Titre3"/>
       </w:pPr>
       <w:r>
         <w:br w:type="page"/>
@@ -12124,12 +12968,12 @@
         <w:pStyle w:val="Titre2"/>
         <w:spacing w:before="0"/>
       </w:pPr>
-      <w:bookmarkStart w:id="9" w:name="_Toc169555907"/>
+      <w:bookmarkStart w:id="11" w:name="_Toc169641883"/>
       <w:r>
         <w:lastRenderedPageBreak/>
         <w:t>Résultat</w:t>
       </w:r>
-      <w:bookmarkEnd w:id="9"/>
+      <w:bookmarkEnd w:id="11"/>
     </w:p>
     <w:p/>
     <w:p>
@@ -12363,6 +13207,110 @@
 <file path=word/numbering.xml><?xml version="1.0" encoding="utf-8"?>
 <w:numbering xmlns:wpc="http://schemas.microsoft.com/office/word/2010/wordprocessingCanvas" xmlns:cx="http://schemas.microsoft.com/office/drawing/2014/chartex" xmlns:cx1="http://schemas.microsoft.com/office/drawing/2015/9/8/chartex" xmlns:cx2="http://schemas.microsoft.com/office/drawing/2015/10/21/chartex" xmlns:cx3="http://schemas.microsoft.com/office/drawing/2016/5/9/chartex" xmlns:cx4="http://schemas.microsoft.com/office/drawing/2016/5/10/chartex" xmlns:cx5="http://schemas.microsoft.com/office/drawing/2016/5/11/chartex" xmlns:cx6="http://schemas.microsoft.com/office/drawing/2016/5/12/chartex" xmlns:cx7="http://schemas.microsoft.com/office/drawing/2016/5/13/chartex" xmlns:cx8="http://schemas.microsoft.com/office/drawing/2016/5/14/chartex" xmlns:mc="http://schemas.openxmlformats.org/markup-compatibility/2006" xmlns:aink="http://schemas.microsoft.com/office/drawing/2016/ink" xmlns:am3d="http://schemas.microsoft.com/office/drawing/2017/model3d" xmlns:o="urn:schemas-microsoft-com:office:office" xmlns:r="http://schemas.openxmlformats.org/officeDocument/2006/relationships" xmlns:m="http://schemas.openxmlformats.org/officeDocument/2006/math" xmlns:v="urn:schemas-microsoft-com:vml" xmlns:wp14="http://schemas.microsoft.com/office/word/2010/wordprocessingDrawing" xmlns:wp="http://schemas.openxmlformats.org/drawingml/2006/wordprocessingDrawing" xmlns:w10="urn:schemas-microsoft-com:office:word" xmlns:w="http://schemas.openxmlformats.org/wordprocessingml/2006/main" xmlns:w14="http://schemas.microsoft.com/office/word/2010/wordml" xmlns:w15="http://schemas.microsoft.com/office/word/2012/wordml" xmlns:w16cex="http://schemas.microsoft.com/office/word/2018/wordml/cex" xmlns:w16cid="http://schemas.microsoft.com/office/word/2016/wordml/cid" xmlns:w16="http://schemas.microsoft.com/office/word/2018/wordml" xmlns:w16sdtdh="http://schemas.microsoft.com/office/word/2020/wordml/sdtdatahash" xmlns:w16se="http://schemas.microsoft.com/office/word/2015/wordml/symex" xmlns:wpg="http://schemas.microsoft.com/office/word/2010/wordprocessingGroup" xmlns:wpi="http://schemas.microsoft.com/office/word/2010/wordprocessingInk" xmlns:wne="http://schemas.microsoft.com/office/word/2006/wordml" xmlns:wps="http://schemas.microsoft.com/office/word/2010/wordprocessingShape" mc:Ignorable="w14 w15 w16se w16cid w16 w16cex w16sdtdh wp14">
   <w:abstractNum w:abstractNumId="0" w15:restartNumberingAfterBreak="0">
+    <w:nsid w:val="FFFFFF88"/>
+    <w:multiLevelType w:val="singleLevel"/>
+    <w:tmpl w:val="D11CC888"/>
+    <w:lvl w:ilvl="0">
+      <w:start w:val="1"/>
+      <w:numFmt w:val="decimal"/>
+      <w:pStyle w:val="Listenumros"/>
+      <w:lvlText w:val="%1."/>
+      <w:lvlJc w:val="left"/>
+      <w:pPr>
+        <w:tabs>
+          <w:tab w:val="num" w:pos="360"/>
+        </w:tabs>
+        <w:ind w:left="360" w:hanging="360"/>
+      </w:pPr>
+    </w:lvl>
+  </w:abstractNum>
+  <w:abstractNum w:abstractNumId="1" w15:restartNumberingAfterBreak="0">
+    <w:nsid w:val="0640790E"/>
+    <w:multiLevelType w:val="hybridMultilevel"/>
+    <w:tmpl w:val="D34829EE"/>
+    <w:lvl w:ilvl="0" w:tplc="040C000F">
+      <w:start w:val="1"/>
+      <w:numFmt w:val="decimal"/>
+      <w:lvlText w:val="%1."/>
+      <w:lvlJc w:val="left"/>
+      <w:pPr>
+        <w:ind w:left="3600" w:hanging="360"/>
+      </w:pPr>
+    </w:lvl>
+    <w:lvl w:ilvl="1" w:tplc="040C0019" w:tentative="1">
+      <w:start w:val="1"/>
+      <w:numFmt w:val="lowerLetter"/>
+      <w:lvlText w:val="%2."/>
+      <w:lvlJc w:val="left"/>
+      <w:pPr>
+        <w:ind w:left="4320" w:hanging="360"/>
+      </w:pPr>
+    </w:lvl>
+    <w:lvl w:ilvl="2" w:tplc="040C001B" w:tentative="1">
+      <w:start w:val="1"/>
+      <w:numFmt w:val="lowerRoman"/>
+      <w:lvlText w:val="%3."/>
+      <w:lvlJc w:val="right"/>
+      <w:pPr>
+        <w:ind w:left="5040" w:hanging="180"/>
+      </w:pPr>
+    </w:lvl>
+    <w:lvl w:ilvl="3" w:tplc="040C000F" w:tentative="1">
+      <w:start w:val="1"/>
+      <w:numFmt w:val="decimal"/>
+      <w:lvlText w:val="%4."/>
+      <w:lvlJc w:val="left"/>
+      <w:pPr>
+        <w:ind w:left="5760" w:hanging="360"/>
+      </w:pPr>
+    </w:lvl>
+    <w:lvl w:ilvl="4" w:tplc="040C0019" w:tentative="1">
+      <w:start w:val="1"/>
+      <w:numFmt w:val="lowerLetter"/>
+      <w:lvlText w:val="%5."/>
+      <w:lvlJc w:val="left"/>
+      <w:pPr>
+        <w:ind w:left="6480" w:hanging="360"/>
+      </w:pPr>
+    </w:lvl>
+    <w:lvl w:ilvl="5" w:tplc="040C001B" w:tentative="1">
+      <w:start w:val="1"/>
+      <w:numFmt w:val="lowerRoman"/>
+      <w:lvlText w:val="%6."/>
+      <w:lvlJc w:val="right"/>
+      <w:pPr>
+        <w:ind w:left="7200" w:hanging="180"/>
+      </w:pPr>
+    </w:lvl>
+    <w:lvl w:ilvl="6" w:tplc="040C000F" w:tentative="1">
+      <w:start w:val="1"/>
+      <w:numFmt w:val="decimal"/>
+      <w:lvlText w:val="%7."/>
+      <w:lvlJc w:val="left"/>
+      <w:pPr>
+        <w:ind w:left="7920" w:hanging="360"/>
+      </w:pPr>
+    </w:lvl>
+    <w:lvl w:ilvl="7" w:tplc="040C0019" w:tentative="1">
+      <w:start w:val="1"/>
+      <w:numFmt w:val="lowerLetter"/>
+      <w:lvlText w:val="%8."/>
+      <w:lvlJc w:val="left"/>
+      <w:pPr>
+        <w:ind w:left="8640" w:hanging="360"/>
+      </w:pPr>
+    </w:lvl>
+    <w:lvl w:ilvl="8" w:tplc="040C001B" w:tentative="1">
+      <w:start w:val="1"/>
+      <w:numFmt w:val="lowerRoman"/>
+      <w:lvlText w:val="%9."/>
+      <w:lvlJc w:val="right"/>
+      <w:pPr>
+        <w:ind w:left="9360" w:hanging="180"/>
+      </w:pPr>
+    </w:lvl>
+  </w:abstractNum>
+  <w:abstractNum w:abstractNumId="2" w15:restartNumberingAfterBreak="0">
     <w:nsid w:val="09483D1F"/>
     <w:multiLevelType w:val="multilevel"/>
     <w:tmpl w:val="296EEE92"/>
@@ -12511,7 +13459,7 @@
       </w:rPr>
     </w:lvl>
   </w:abstractNum>
-  <w:abstractNum w:abstractNumId="1" w15:restartNumberingAfterBreak="0">
+  <w:abstractNum w:abstractNumId="3" w15:restartNumberingAfterBreak="0">
     <w:nsid w:val="20E3666D"/>
     <w:multiLevelType w:val="multilevel"/>
     <w:tmpl w:val="5AFE4DF8"/>
@@ -12625,7 +13573,7 @@
       </w:pPr>
     </w:lvl>
   </w:abstractNum>
-  <w:abstractNum w:abstractNumId="2" w15:restartNumberingAfterBreak="0">
+  <w:abstractNum w:abstractNumId="4" w15:restartNumberingAfterBreak="0">
     <w:nsid w:val="24B276E8"/>
     <w:multiLevelType w:val="multilevel"/>
     <w:tmpl w:val="E88CFE40"/>
@@ -12747,7 +13695,93 @@
       </w:pPr>
     </w:lvl>
   </w:abstractNum>
-  <w:abstractNum w:abstractNumId="3" w15:restartNumberingAfterBreak="0">
+  <w:abstractNum w:abstractNumId="5" w15:restartNumberingAfterBreak="0">
+    <w:nsid w:val="2D752C41"/>
+    <w:multiLevelType w:val="hybridMultilevel"/>
+    <w:tmpl w:val="E6701B6C"/>
+    <w:lvl w:ilvl="0" w:tplc="040C000F">
+      <w:start w:val="1"/>
+      <w:numFmt w:val="decimal"/>
+      <w:lvlText w:val="%1."/>
+      <w:lvlJc w:val="left"/>
+      <w:pPr>
+        <w:ind w:left="3600" w:hanging="360"/>
+      </w:pPr>
+    </w:lvl>
+    <w:lvl w:ilvl="1" w:tplc="040C0019" w:tentative="1">
+      <w:start w:val="1"/>
+      <w:numFmt w:val="lowerLetter"/>
+      <w:lvlText w:val="%2."/>
+      <w:lvlJc w:val="left"/>
+      <w:pPr>
+        <w:ind w:left="4320" w:hanging="360"/>
+      </w:pPr>
+    </w:lvl>
+    <w:lvl w:ilvl="2" w:tplc="040C001B" w:tentative="1">
+      <w:start w:val="1"/>
+      <w:numFmt w:val="lowerRoman"/>
+      <w:lvlText w:val="%3."/>
+      <w:lvlJc w:val="right"/>
+      <w:pPr>
+        <w:ind w:left="5040" w:hanging="180"/>
+      </w:pPr>
+    </w:lvl>
+    <w:lvl w:ilvl="3" w:tplc="040C000F" w:tentative="1">
+      <w:start w:val="1"/>
+      <w:numFmt w:val="decimal"/>
+      <w:lvlText w:val="%4."/>
+      <w:lvlJc w:val="left"/>
+      <w:pPr>
+        <w:ind w:left="5760" w:hanging="360"/>
+      </w:pPr>
+    </w:lvl>
+    <w:lvl w:ilvl="4" w:tplc="040C0019" w:tentative="1">
+      <w:start w:val="1"/>
+      <w:numFmt w:val="lowerLetter"/>
+      <w:lvlText w:val="%5."/>
+      <w:lvlJc w:val="left"/>
+      <w:pPr>
+        <w:ind w:left="6480" w:hanging="360"/>
+      </w:pPr>
+    </w:lvl>
+    <w:lvl w:ilvl="5" w:tplc="040C001B" w:tentative="1">
+      <w:start w:val="1"/>
+      <w:numFmt w:val="lowerRoman"/>
+      <w:lvlText w:val="%6."/>
+      <w:lvlJc w:val="right"/>
+      <w:pPr>
+        <w:ind w:left="7200" w:hanging="180"/>
+      </w:pPr>
+    </w:lvl>
+    <w:lvl w:ilvl="6" w:tplc="040C000F" w:tentative="1">
+      <w:start w:val="1"/>
+      <w:numFmt w:val="decimal"/>
+      <w:lvlText w:val="%7."/>
+      <w:lvlJc w:val="left"/>
+      <w:pPr>
+        <w:ind w:left="7920" w:hanging="360"/>
+      </w:pPr>
+    </w:lvl>
+    <w:lvl w:ilvl="7" w:tplc="040C0019" w:tentative="1">
+      <w:start w:val="1"/>
+      <w:numFmt w:val="lowerLetter"/>
+      <w:lvlText w:val="%8."/>
+      <w:lvlJc w:val="left"/>
+      <w:pPr>
+        <w:ind w:left="8640" w:hanging="360"/>
+      </w:pPr>
+    </w:lvl>
+    <w:lvl w:ilvl="8" w:tplc="040C001B" w:tentative="1">
+      <w:start w:val="1"/>
+      <w:numFmt w:val="lowerRoman"/>
+      <w:lvlText w:val="%9."/>
+      <w:lvlJc w:val="right"/>
+      <w:pPr>
+        <w:ind w:left="9360" w:hanging="180"/>
+      </w:pPr>
+    </w:lvl>
+  </w:abstractNum>
+  <w:abstractNum w:abstractNumId="6" w15:restartNumberingAfterBreak="0">
     <w:nsid w:val="311777AA"/>
     <w:multiLevelType w:val="multilevel"/>
     <w:tmpl w:val="2A823906"/>
@@ -12896,7 +13930,7 @@
       </w:rPr>
     </w:lvl>
   </w:abstractNum>
-  <w:abstractNum w:abstractNumId="4" w15:restartNumberingAfterBreak="0">
+  <w:abstractNum w:abstractNumId="7" w15:restartNumberingAfterBreak="0">
     <w:nsid w:val="477770F4"/>
     <w:multiLevelType w:val="multilevel"/>
     <w:tmpl w:val="24E01306"/>
@@ -13010,7 +14044,7 @@
       </w:pPr>
     </w:lvl>
   </w:abstractNum>
-  <w:abstractNum w:abstractNumId="5" w15:restartNumberingAfterBreak="0">
+  <w:abstractNum w:abstractNumId="8" w15:restartNumberingAfterBreak="0">
     <w:nsid w:val="4B3445A1"/>
     <w:multiLevelType w:val="multilevel"/>
     <w:tmpl w:val="CC1CFDF0"/>
@@ -13159,7 +14193,7 @@
       </w:rPr>
     </w:lvl>
   </w:abstractNum>
-  <w:abstractNum w:abstractNumId="6" w15:restartNumberingAfterBreak="0">
+  <w:abstractNum w:abstractNumId="9" w15:restartNumberingAfterBreak="0">
     <w:nsid w:val="59A901CF"/>
     <w:multiLevelType w:val="multilevel"/>
     <w:tmpl w:val="0E1A6D82"/>
@@ -13273,24 +14307,33 @@
     </w:lvl>
   </w:abstractNum>
   <w:num w:numId="1">
+    <w:abstractNumId w:val="3"/>
+  </w:num>
+  <w:num w:numId="2">
+    <w:abstractNumId w:val="7"/>
+  </w:num>
+  <w:num w:numId="3">
+    <w:abstractNumId w:val="4"/>
+  </w:num>
+  <w:num w:numId="4">
+    <w:abstractNumId w:val="9"/>
+  </w:num>
+  <w:num w:numId="5">
+    <w:abstractNumId w:val="8"/>
+  </w:num>
+  <w:num w:numId="6">
+    <w:abstractNumId w:val="6"/>
+  </w:num>
+  <w:num w:numId="7">
+    <w:abstractNumId w:val="2"/>
+  </w:num>
+  <w:num w:numId="8">
     <w:abstractNumId w:val="1"/>
   </w:num>
-  <w:num w:numId="2">
-    <w:abstractNumId w:val="4"/>
-  </w:num>
-  <w:num w:numId="3">
-    <w:abstractNumId w:val="2"/>
-  </w:num>
-  <w:num w:numId="4">
-    <w:abstractNumId w:val="6"/>
-  </w:num>
-  <w:num w:numId="5">
+  <w:num w:numId="9">
     <w:abstractNumId w:val="5"/>
   </w:num>
-  <w:num w:numId="6">
-    <w:abstractNumId w:val="3"/>
-  </w:num>
-  <w:num w:numId="7">
+  <w:num w:numId="10">
     <w:abstractNumId w:val="0"/>
   </w:num>
 </w:numbering>
@@ -13753,14 +14796,14 @@
   </w:style>
   <w:style w:type="paragraph" w:styleId="Titre3">
     <w:name w:val="heading 3"/>
-    <w:basedOn w:val="Normal"/>
+    <w:basedOn w:val="Listenumros"/>
     <w:next w:val="Normal"/>
     <w:link w:val="Titre3Car"/>
     <w:autoRedefine/>
     <w:uiPriority w:val="9"/>
     <w:unhideWhenUsed/>
     <w:qFormat/>
-    <w:rsid w:val="000457AA"/>
+    <w:rsid w:val="009552CB"/>
     <w:pPr>
       <w:keepNext/>
       <w:keepLines/>
@@ -13826,7 +14869,7 @@
     <w:link w:val="Titre3"/>
     <w:uiPriority w:val="9"/>
     <w:qFormat/>
-    <w:rsid w:val="000457AA"/>
+    <w:rsid w:val="009552CB"/>
     <w:rPr>
       <w:rFonts w:ascii="Arial" w:eastAsiaTheme="majorEastAsia" w:hAnsi="Arial" w:cstheme="majorBidi"/>
       <w:sz w:val="24"/>
@@ -14183,6 +15226,20 @@
     <w:basedOn w:val="Policepardfaut"/>
     <w:rsid w:val="00837C4A"/>
   </w:style>
+  <w:style w:type="paragraph" w:styleId="Listenumros">
+    <w:name w:val="List Number"/>
+    <w:basedOn w:val="Normal"/>
+    <w:uiPriority w:val="99"/>
+    <w:semiHidden/>
+    <w:unhideWhenUsed/>
+    <w:rsid w:val="009552CB"/>
+    <w:pPr>
+      <w:numPr>
+        <w:numId w:val="10"/>
+      </w:numPr>
+      <w:contextualSpacing/>
+    </w:pPr>
+  </w:style>
 </w:styles>
 </file>
 
